--- a/PRÁCTICAS DE AMPLIACION DE ROBÓTICA.docx
+++ b/PRÁCTICAS DE AMPLIACION DE ROBÓTICA.docx
@@ -2,6 +2,8 @@
 <file path=word/document.xml><?xml version="1.0" encoding="utf-8"?>
 <w:document xmlns:wpc="http://schemas.microsoft.com/office/word/2010/wordprocessingCanvas" xmlns:cx="http://schemas.microsoft.com/office/drawing/2014/chartex" xmlns:cx1="http://schemas.microsoft.com/office/drawing/2015/9/8/chartex" xmlns:cx2="http://schemas.microsoft.com/office/drawing/2015/10/21/chartex" xmlns:cx3="http://schemas.microsoft.com/office/drawing/2016/5/9/chartex" xmlns:cx4="http://schemas.microsoft.com/office/drawing/2016/5/10/chartex" xmlns:cx5="http://schemas.microsoft.com/office/drawing/2016/5/11/chartex" xmlns:cx6="http://schemas.microsoft.com/office/drawing/2016/5/12/chartex" xmlns:cx7="http://schemas.microsoft.com/office/drawing/2016/5/13/chartex" xmlns:cx8="http://schemas.microsoft.com/office/drawing/2016/5/14/chartex" xmlns:mc="http://schemas.openxmlformats.org/markup-compatibility/2006" xmlns:aink="http://schemas.microsoft.com/office/drawing/2016/ink" xmlns:am3d="http://schemas.microsoft.com/office/drawing/2017/model3d" xmlns:o="urn:schemas-microsoft-com:office:office" xmlns:r="http://schemas.openxmlformats.org/officeDocument/2006/relationships" xmlns:m="http://schemas.openxmlformats.org/officeDocument/2006/math" xmlns:v="urn:schemas-microsoft-com:vml" xmlns:wp14="http://schemas.microsoft.com/office/word/2010/wordprocessingDrawing" xmlns:wp="http://schemas.openxmlformats.org/drawingml/2006/wordprocessingDrawing" xmlns:w10="urn:schemas-microsoft-com:office:word" xmlns:w="http://schemas.openxmlformats.org/wordprocessingml/2006/main" xmlns:w14="http://schemas.microsoft.com/office/word/2010/wordml" xmlns:w15="http://schemas.microsoft.com/office/word/2012/wordml" xmlns:w16cex="http://schemas.microsoft.com/office/word/2018/wordml/cex" xmlns:w16cid="http://schemas.microsoft.com/office/word/2016/wordml/cid" xmlns:w16="http://schemas.microsoft.com/office/word/2018/wordml" xmlns:w16se="http://schemas.microsoft.com/office/word/2015/wordml/symex" xmlns:wpg="http://schemas.microsoft.com/office/word/2010/wordprocessingGroup" xmlns:wpi="http://schemas.microsoft.com/office/word/2010/wordprocessingInk" xmlns:wne="http://schemas.microsoft.com/office/word/2006/wordml" xmlns:wps="http://schemas.microsoft.com/office/word/2010/wordprocessingShape" mc:Ignorable="w14 w15 w16se w16cid w16 w16cex wp14">
   <w:body>
+    <w:p/>
+    <w:p/>
     <w:p>
       <w:r>
         <w:t>PRÁCTICAS DE AMPLIACION DE ROBÓTICA</w:t>
@@ -19,14 +21,2083 @@
         <w:t>DANIEL TRIANO MORENO</w:t>
       </w:r>
     </w:p>
+    <w:p/>
+    <w:p/>
+    <w:p/>
+    <w:p/>
+    <w:p/>
+    <w:p/>
+    <w:p/>
+    <w:p/>
+    <w:p/>
+    <w:p/>
+    <w:p/>
+    <w:p/>
+    <w:p/>
+    <w:p/>
+    <w:p/>
+    <w:p/>
+    <w:p/>
+    <w:p/>
+    <w:p/>
+    <w:p/>
+    <w:p/>
+    <w:p/>
+    <w:p/>
+    <w:p/>
+    <w:p/>
+    <w:p/>
+    <w:sdt>
+      <w:sdtPr>
+        <w:id w:val="615097260"/>
+        <w:docPartObj>
+          <w:docPartGallery w:val="Table of Contents"/>
+          <w:docPartUnique/>
+        </w:docPartObj>
+      </w:sdtPr>
+      <w:sdtEndPr>
+        <w:rPr>
+          <w:rFonts w:asciiTheme="minorHAnsi" w:eastAsiaTheme="minorHAnsi" w:hAnsiTheme="minorHAnsi" w:cstheme="minorBidi"/>
+          <w:b/>
+          <w:bCs/>
+          <w:color w:val="auto"/>
+          <w:sz w:val="22"/>
+          <w:szCs w:val="22"/>
+          <w:lang w:eastAsia="en-US"/>
+        </w:rPr>
+      </w:sdtEndPr>
+      <w:sdtContent>
+        <w:p>
+          <w:pPr>
+            <w:pStyle w:val="TtuloTDC"/>
+          </w:pPr>
+          <w:r>
+            <w:t>Índice:</w:t>
+          </w:r>
+        </w:p>
+        <w:p>
+          <w:pPr>
+            <w:pStyle w:val="TDC1"/>
+            <w:tabs>
+              <w:tab w:val="right" w:leader="dot" w:pos="8494"/>
+            </w:tabs>
+            <w:rPr>
+              <w:rFonts w:eastAsiaTheme="minorEastAsia"/>
+              <w:noProof/>
+              <w:lang w:eastAsia="es-ES"/>
+            </w:rPr>
+          </w:pPr>
+          <w:r>
+            <w:fldChar w:fldCharType="begin"/>
+          </w:r>
+          <w:r>
+            <w:instrText xml:space="preserve"> TOC \o "1-3" \h \z \u </w:instrText>
+          </w:r>
+          <w:r>
+            <w:fldChar w:fldCharType="separate"/>
+          </w:r>
+          <w:hyperlink w:anchor="_Toc65138959" w:history="1">
+            <w:r>
+              <w:rPr>
+                <w:rStyle w:val="Hipervnculo"/>
+                <w:noProof/>
+              </w:rPr>
+              <w:t>EJERCICIO 1</w:t>
+            </w:r>
+            <w:r>
+              <w:rPr>
+                <w:noProof/>
+                <w:webHidden/>
+              </w:rPr>
+              <w:tab/>
+            </w:r>
+            <w:r>
+              <w:rPr>
+                <w:noProof/>
+                <w:webHidden/>
+              </w:rPr>
+              <w:fldChar w:fldCharType="begin"/>
+            </w:r>
+            <w:r>
+              <w:rPr>
+                <w:noProof/>
+                <w:webHidden/>
+              </w:rPr>
+              <w:instrText xml:space="preserve"> PAGEREF _Toc65138959 \h </w:instrText>
+            </w:r>
+            <w:r>
+              <w:rPr>
+                <w:noProof/>
+                <w:webHidden/>
+              </w:rPr>
+            </w:r>
+            <w:r>
+              <w:rPr>
+                <w:noProof/>
+                <w:webHidden/>
+              </w:rPr>
+              <w:fldChar w:fldCharType="separate"/>
+            </w:r>
+            <w:r>
+              <w:rPr>
+                <w:noProof/>
+                <w:webHidden/>
+              </w:rPr>
+              <w:t>3</w:t>
+            </w:r>
+            <w:r>
+              <w:rPr>
+                <w:noProof/>
+                <w:webHidden/>
+              </w:rPr>
+              <w:fldChar w:fldCharType="end"/>
+            </w:r>
+          </w:hyperlink>
+        </w:p>
+        <w:p>
+          <w:pPr>
+            <w:pStyle w:val="TDC2"/>
+            <w:tabs>
+              <w:tab w:val="right" w:leader="dot" w:pos="8494"/>
+            </w:tabs>
+            <w:rPr>
+              <w:rFonts w:eastAsiaTheme="minorEastAsia"/>
+              <w:noProof/>
+              <w:lang w:eastAsia="es-ES"/>
+            </w:rPr>
+          </w:pPr>
+          <w:hyperlink w:anchor="_Toc65138960" w:history="1">
+            <w:r>
+              <w:rPr>
+                <w:rStyle w:val="Hipervnculo"/>
+                <w:noProof/>
+              </w:rPr>
+              <w:t>Solución 1.1:</w:t>
+            </w:r>
+            <w:r>
+              <w:rPr>
+                <w:noProof/>
+                <w:webHidden/>
+              </w:rPr>
+              <w:tab/>
+            </w:r>
+            <w:r>
+              <w:rPr>
+                <w:noProof/>
+                <w:webHidden/>
+              </w:rPr>
+              <w:fldChar w:fldCharType="begin"/>
+            </w:r>
+            <w:r>
+              <w:rPr>
+                <w:noProof/>
+                <w:webHidden/>
+              </w:rPr>
+              <w:instrText xml:space="preserve"> PAGEREF _Toc65138960 \h </w:instrText>
+            </w:r>
+            <w:r>
+              <w:rPr>
+                <w:noProof/>
+                <w:webHidden/>
+              </w:rPr>
+            </w:r>
+            <w:r>
+              <w:rPr>
+                <w:noProof/>
+                <w:webHidden/>
+              </w:rPr>
+              <w:fldChar w:fldCharType="separate"/>
+            </w:r>
+            <w:r>
+              <w:rPr>
+                <w:noProof/>
+                <w:webHidden/>
+              </w:rPr>
+              <w:t>3</w:t>
+            </w:r>
+            <w:r>
+              <w:rPr>
+                <w:noProof/>
+                <w:webHidden/>
+              </w:rPr>
+              <w:fldChar w:fldCharType="end"/>
+            </w:r>
+          </w:hyperlink>
+        </w:p>
+        <w:p>
+          <w:r>
+            <w:rPr>
+              <w:b/>
+              <w:bCs/>
+            </w:rPr>
+            <w:fldChar w:fldCharType="end"/>
+          </w:r>
+        </w:p>
+      </w:sdtContent>
+    </w:sdt>
+    <w:p/>
+    <w:p/>
+    <w:p/>
+    <w:p/>
+    <w:p/>
+    <w:p/>
+    <w:p/>
+    <w:p/>
+    <w:p/>
+    <w:p/>
+    <w:p/>
+    <w:p/>
+    <w:p/>
+    <w:p/>
+    <w:p/>
+    <w:p/>
+    <w:p/>
+    <w:p/>
+    <w:p/>
+    <w:p/>
+    <w:p/>
+    <w:p/>
+    <w:p/>
+    <w:p/>
+    <w:p/>
+    <w:p/>
+    <w:p/>
+    <w:p/>
+    <w:p/>
+    <w:p>
+      <w:pPr>
+        <w:pStyle w:val="Ttulo1"/>
+      </w:pPr>
+      <w:bookmarkStart w:id="0" w:name="_Toc65138959"/>
+      <w:r>
+        <w:t>EJERCICIO 1</w:t>
+      </w:r>
+      <w:bookmarkEnd w:id="0"/>
+    </w:p>
+    <w:p>
+      <w:r>
+        <w:t xml:space="preserve">Se desea simular el movimiento de un vehículo con tracción diferencial con los siguientes parámetros: distancia entre ruedas 0.8 m, radio de las ruedas 0.1 m, velocidad máxima de las ruedas 15 rad/s. Para ello se tendrán que implantar las ecuaciones de </w:t>
+      </w:r>
+      <w:proofErr w:type="gramStart"/>
+      <w:r>
+        <w:t>movimiento</w:t>
+      </w:r>
+      <w:proofErr w:type="gramEnd"/>
+      <w:r>
+        <w:t xml:space="preserve"> así como el modelo dinámico simplificado de los dos actuadores. Se considerará una constante de tiempo de 0.12 s, ganancia unidad. Se pide:</w:t>
+      </w:r>
+    </w:p>
+    <w:p>
+      <w:pPr>
+        <w:pStyle w:val="Prrafodelista"/>
+        <w:numPr>
+          <w:ilvl w:val="0"/>
+          <w:numId w:val="1"/>
+        </w:numPr>
+      </w:pPr>
+      <w:r>
+        <w:t xml:space="preserve"> Simular el movimiento en tiempo discreto con periodo de T = 25 ms partiendo desde parado y aplicando actuaciones constantes. Considerar las siguientes situaciones: trayectoria recta, giro a la izquierda, giro a la derecha y velocidad lineal nula.</w:t>
+      </w:r>
+    </w:p>
+    <w:p/>
+    <w:p>
+      <w:pPr>
+        <w:pStyle w:val="Ttulo2"/>
+      </w:pPr>
+      <w:bookmarkStart w:id="1" w:name="_Toc65138960"/>
+      <w:r>
+        <w:t>Solución 1.1:</w:t>
+      </w:r>
+      <w:bookmarkEnd w:id="1"/>
+    </w:p>
+    <w:p>
+      <w:pPr>
+        <w:ind w:left="360"/>
+      </w:pPr>
+      <w:r>
+        <w:t>Antes de realizar alguna explicación de la solución obtenida, se van a enumerar las fórmulas necesarias para una correcta explicación:</w:t>
+      </w:r>
+    </w:p>
+    <w:tbl>
+      <w:tblPr>
+        <w:tblStyle w:val="Tablaconcuadrcula"/>
+        <w:tblW w:w="8208" w:type="dxa"/>
+        <w:tblInd w:w="360" w:type="dxa"/>
+        <w:tblBorders>
+          <w:top w:val="none" w:sz="0" w:space="0" w:color="auto"/>
+          <w:left w:val="none" w:sz="0" w:space="0" w:color="auto"/>
+          <w:bottom w:val="none" w:sz="0" w:space="0" w:color="auto"/>
+          <w:right w:val="none" w:sz="0" w:space="0" w:color="auto"/>
+          <w:insideH w:val="none" w:sz="0" w:space="0" w:color="auto"/>
+          <w:insideV w:val="none" w:sz="0" w:space="0" w:color="auto"/>
+        </w:tblBorders>
+        <w:tblLook w:val="04A0" w:firstRow="1" w:lastRow="0" w:firstColumn="1" w:lastColumn="0" w:noHBand="0" w:noVBand="1"/>
+      </w:tblPr>
+      <w:tblGrid>
+        <w:gridCol w:w="4143"/>
+        <w:gridCol w:w="4065"/>
+      </w:tblGrid>
+      <w:tr>
+        <w:trPr>
+          <w:trHeight w:val="522"/>
+        </w:trPr>
+        <w:tc>
+          <w:tcPr>
+            <w:tcW w:w="4143" w:type="dxa"/>
+            <w:vAlign w:val="center"/>
+          </w:tcPr>
+          <w:p>
+            <w:pPr>
+              <w:ind w:left="360"/>
+              <w:jc w:val="center"/>
+              <w:rPr>
+                <w:rFonts w:eastAsiaTheme="minorEastAsia"/>
+              </w:rPr>
+            </w:pPr>
+            <m:oMathPara>
+              <m:oMath>
+                <m:r>
+                  <w:rPr>
+                    <w:rFonts w:ascii="Cambria Math" w:hAnsi="Cambria Math"/>
+                  </w:rPr>
+                  <m:t xml:space="preserve">v= </m:t>
+                </m:r>
+                <m:f>
+                  <m:fPr>
+                    <m:ctrlPr>
+                      <w:rPr>
+                        <w:rFonts w:ascii="Cambria Math" w:hAnsi="Cambria Math"/>
+                        <w:i/>
+                      </w:rPr>
+                    </m:ctrlPr>
+                  </m:fPr>
+                  <m:num>
+                    <m:r>
+                      <w:rPr>
+                        <w:rFonts w:ascii="Cambria Math" w:hAnsi="Cambria Math"/>
+                      </w:rPr>
+                      <m:t>(</m:t>
+                    </m:r>
+                    <m:sSub>
+                      <m:sSubPr>
+                        <m:ctrlPr>
+                          <w:rPr>
+                            <w:rFonts w:ascii="Cambria Math" w:hAnsi="Cambria Math"/>
+                            <w:i/>
+                          </w:rPr>
+                        </m:ctrlPr>
+                      </m:sSubPr>
+                      <m:e>
+                        <m:r>
+                          <w:rPr>
+                            <w:rFonts w:ascii="Cambria Math" w:hAnsi="Cambria Math"/>
+                          </w:rPr>
+                          <m:t>w</m:t>
+                        </m:r>
+                      </m:e>
+                      <m:sub>
+                        <m:r>
+                          <w:rPr>
+                            <w:rFonts w:ascii="Cambria Math" w:hAnsi="Cambria Math"/>
+                          </w:rPr>
+                          <m:t>i</m:t>
+                        </m:r>
+                      </m:sub>
+                    </m:sSub>
+                    <m:r>
+                      <w:rPr>
+                        <w:rFonts w:ascii="Cambria Math" w:hAnsi="Cambria Math"/>
+                      </w:rPr>
+                      <m:t>+</m:t>
+                    </m:r>
+                    <m:sSub>
+                      <m:sSubPr>
+                        <m:ctrlPr>
+                          <w:rPr>
+                            <w:rFonts w:ascii="Cambria Math" w:hAnsi="Cambria Math"/>
+                            <w:i/>
+                          </w:rPr>
+                        </m:ctrlPr>
+                      </m:sSubPr>
+                      <m:e>
+                        <m:r>
+                          <w:rPr>
+                            <w:rFonts w:ascii="Cambria Math" w:hAnsi="Cambria Math"/>
+                          </w:rPr>
+                          <m:t>w</m:t>
+                        </m:r>
+                      </m:e>
+                      <m:sub>
+                        <m:r>
+                          <w:rPr>
+                            <w:rFonts w:ascii="Cambria Math" w:hAnsi="Cambria Math"/>
+                          </w:rPr>
+                          <m:t>d</m:t>
+                        </m:r>
+                      </m:sub>
+                    </m:sSub>
+                    <m:r>
+                      <w:rPr>
+                        <w:rFonts w:ascii="Cambria Math" w:hAnsi="Cambria Math"/>
+                      </w:rPr>
+                      <m:t>)*R</m:t>
+                    </m:r>
+                  </m:num>
+                  <m:den>
+                    <m:r>
+                      <w:rPr>
+                        <w:rFonts w:ascii="Cambria Math" w:hAnsi="Cambria Math"/>
+                      </w:rPr>
+                      <m:t>2</m:t>
+                    </m:r>
+                  </m:den>
+                </m:f>
+              </m:oMath>
+            </m:oMathPara>
+          </w:p>
+          <w:p>
+            <w:pPr>
+              <w:jc w:val="center"/>
+            </w:pPr>
+          </w:p>
+        </w:tc>
+        <w:tc>
+          <w:tcPr>
+            <w:tcW w:w="4065" w:type="dxa"/>
+            <w:vAlign w:val="center"/>
+          </w:tcPr>
+          <w:p>
+            <w:pPr>
+              <w:pStyle w:val="Descripcin"/>
+              <w:jc w:val="right"/>
+            </w:pPr>
+            <w:r>
+              <w:t>(</w:t>
+            </w:r>
+            <w:r>
+              <w:fldChar w:fldCharType="begin"/>
+            </w:r>
+            <w:r>
+              <w:instrText xml:space="preserve"> SEQ ( \* ARABIC </w:instrText>
+            </w:r>
+            <w:r>
+              <w:fldChar w:fldCharType="separate"/>
+            </w:r>
+            <w:r>
+              <w:rPr>
+                <w:noProof/>
+              </w:rPr>
+              <w:t>1</w:t>
+            </w:r>
+            <w:r>
+              <w:fldChar w:fldCharType="end"/>
+            </w:r>
+            <w:r>
+              <w:t>)</w:t>
+            </w:r>
+          </w:p>
+        </w:tc>
+      </w:tr>
+      <w:tr>
+        <w:trPr>
+          <w:trHeight w:val="802"/>
+        </w:trPr>
+        <w:tc>
+          <w:tcPr>
+            <w:tcW w:w="4143" w:type="dxa"/>
+            <w:vAlign w:val="center"/>
+          </w:tcPr>
+          <w:p>
+            <w:pPr>
+              <w:ind w:left="360"/>
+              <w:jc w:val="center"/>
+              <w:rPr>
+                <w:rFonts w:eastAsiaTheme="minorEastAsia"/>
+              </w:rPr>
+            </w:pPr>
+            <m:oMathPara>
+              <m:oMath>
+                <m:r>
+                  <w:rPr>
+                    <w:rFonts w:ascii="Cambria Math" w:hAnsi="Cambria Math"/>
+                  </w:rPr>
+                  <m:t>w</m:t>
+                </m:r>
+                <m:r>
+                  <w:rPr>
+                    <w:rFonts w:ascii="Cambria Math" w:hAnsi="Cambria Math"/>
+                  </w:rPr>
+                  <m:t xml:space="preserve">= </m:t>
+                </m:r>
+                <m:f>
+                  <m:fPr>
+                    <m:ctrlPr>
+                      <w:rPr>
+                        <w:rFonts w:ascii="Cambria Math" w:hAnsi="Cambria Math"/>
+                        <w:i/>
+                      </w:rPr>
+                    </m:ctrlPr>
+                  </m:fPr>
+                  <m:num>
+                    <m:r>
+                      <w:rPr>
+                        <w:rFonts w:ascii="Cambria Math" w:hAnsi="Cambria Math"/>
+                      </w:rPr>
+                      <m:t>(</m:t>
+                    </m:r>
+                    <m:sSub>
+                      <m:sSubPr>
+                        <m:ctrlPr>
+                          <w:rPr>
+                            <w:rFonts w:ascii="Cambria Math" w:hAnsi="Cambria Math"/>
+                            <w:i/>
+                          </w:rPr>
+                        </m:ctrlPr>
+                      </m:sSubPr>
+                      <m:e>
+                        <m:r>
+                          <w:rPr>
+                            <w:rFonts w:ascii="Cambria Math" w:hAnsi="Cambria Math"/>
+                          </w:rPr>
+                          <m:t>w</m:t>
+                        </m:r>
+                      </m:e>
+                      <m:sub>
+                        <m:r>
+                          <w:rPr>
+                            <w:rFonts w:ascii="Cambria Math" w:hAnsi="Cambria Math"/>
+                          </w:rPr>
+                          <m:t>i</m:t>
+                        </m:r>
+                      </m:sub>
+                    </m:sSub>
+                    <m:r>
+                      <w:rPr>
+                        <w:rFonts w:ascii="Cambria Math" w:hAnsi="Cambria Math"/>
+                      </w:rPr>
+                      <m:t>-</m:t>
+                    </m:r>
+                    <m:sSub>
+                      <m:sSubPr>
+                        <m:ctrlPr>
+                          <w:rPr>
+                            <w:rFonts w:ascii="Cambria Math" w:hAnsi="Cambria Math"/>
+                            <w:i/>
+                          </w:rPr>
+                        </m:ctrlPr>
+                      </m:sSubPr>
+                      <m:e>
+                        <m:r>
+                          <w:rPr>
+                            <w:rFonts w:ascii="Cambria Math" w:hAnsi="Cambria Math"/>
+                          </w:rPr>
+                          <m:t>w</m:t>
+                        </m:r>
+                      </m:e>
+                      <m:sub>
+                        <m:r>
+                          <w:rPr>
+                            <w:rFonts w:ascii="Cambria Math" w:hAnsi="Cambria Math"/>
+                          </w:rPr>
+                          <m:t>d</m:t>
+                        </m:r>
+                      </m:sub>
+                    </m:sSub>
+                    <m:r>
+                      <w:rPr>
+                        <w:rFonts w:ascii="Cambria Math" w:hAnsi="Cambria Math"/>
+                      </w:rPr>
+                      <m:t>)*R</m:t>
+                    </m:r>
+                  </m:num>
+                  <m:den>
+                    <m:r>
+                      <w:rPr>
+                        <w:rFonts w:ascii="Cambria Math" w:hAnsi="Cambria Math"/>
+                      </w:rPr>
+                      <m:t>2</m:t>
+                    </m:r>
+                  </m:den>
+                </m:f>
+              </m:oMath>
+            </m:oMathPara>
+          </w:p>
+          <w:p>
+            <w:pPr>
+              <w:jc w:val="center"/>
+            </w:pPr>
+          </w:p>
+        </w:tc>
+        <w:tc>
+          <w:tcPr>
+            <w:tcW w:w="4065" w:type="dxa"/>
+            <w:vAlign w:val="center"/>
+          </w:tcPr>
+          <w:p>
+            <w:pPr>
+              <w:pStyle w:val="Descripcin"/>
+              <w:jc w:val="right"/>
+            </w:pPr>
+            <w:r>
+              <w:t>(</w:t>
+            </w:r>
+            <w:r>
+              <w:fldChar w:fldCharType="begin"/>
+            </w:r>
+            <w:r>
+              <w:instrText xml:space="preserve"> SEQ ( \* ARABIC </w:instrText>
+            </w:r>
+            <w:r>
+              <w:fldChar w:fldCharType="separate"/>
+            </w:r>
+            <w:r>
+              <w:rPr>
+                <w:noProof/>
+              </w:rPr>
+              <w:t>2</w:t>
+            </w:r>
+            <w:r>
+              <w:fldChar w:fldCharType="end"/>
+            </w:r>
+            <w:r>
+              <w:t>)</w:t>
+            </w:r>
+          </w:p>
+        </w:tc>
+      </w:tr>
+      <w:tr>
+        <w:trPr>
+          <w:trHeight w:val="444"/>
+        </w:trPr>
+        <w:tc>
+          <w:tcPr>
+            <w:tcW w:w="4143" w:type="dxa"/>
+            <w:vAlign w:val="center"/>
+          </w:tcPr>
+          <w:p>
+            <w:pPr>
+              <w:ind w:left="360"/>
+              <w:jc w:val="center"/>
+            </w:pPr>
+            <m:oMathPara>
+              <m:oMath>
+                <m:sSub>
+                  <m:sSubPr>
+                    <m:ctrlPr>
+                      <w:rPr>
+                        <w:rFonts w:ascii="Cambria Math" w:hAnsi="Cambria Math"/>
+                        <w:i/>
+                      </w:rPr>
+                    </m:ctrlPr>
+                  </m:sSubPr>
+                  <m:e>
+                    <m:r>
+                      <w:rPr>
+                        <w:rFonts w:ascii="Cambria Math" w:hAnsi="Cambria Math"/>
+                      </w:rPr>
+                      <m:t>τ</m:t>
+                    </m:r>
+                  </m:e>
+                  <m:sub>
+                    <m:sSub>
+                      <m:sSubPr>
+                        <m:ctrlPr>
+                          <w:rPr>
+                            <w:rFonts w:ascii="Cambria Math" w:hAnsi="Cambria Math"/>
+                            <w:i/>
+                          </w:rPr>
+                        </m:ctrlPr>
+                      </m:sSubPr>
+                      <m:e>
+                        <m:r>
+                          <w:rPr>
+                            <w:rFonts w:ascii="Cambria Math" w:hAnsi="Cambria Math"/>
+                          </w:rPr>
+                          <m:t>w</m:t>
+                        </m:r>
+                      </m:e>
+                      <m:sub>
+                        <m:r>
+                          <w:rPr>
+                            <w:rFonts w:ascii="Cambria Math" w:hAnsi="Cambria Math"/>
+                          </w:rPr>
+                          <m:t>i</m:t>
+                        </m:r>
+                      </m:sub>
+                    </m:sSub>
+                  </m:sub>
+                </m:sSub>
+                <m:r>
+                  <w:rPr>
+                    <w:rFonts w:ascii="Cambria Math" w:hAnsi="Cambria Math"/>
+                  </w:rPr>
+                  <m:t xml:space="preserve">* </m:t>
+                </m:r>
+                <m:sSubSup>
+                  <m:sSubSupPr>
+                    <m:ctrlPr>
+                      <w:rPr>
+                        <w:rFonts w:ascii="Cambria Math" w:hAnsi="Cambria Math"/>
+                        <w:i/>
+                      </w:rPr>
+                    </m:ctrlPr>
+                  </m:sSubSupPr>
+                  <m:e>
+                    <m:r>
+                      <w:rPr>
+                        <w:rFonts w:ascii="Cambria Math" w:hAnsi="Cambria Math"/>
+                      </w:rPr>
+                      <m:t>w</m:t>
+                    </m:r>
+                  </m:e>
+                  <m:sub>
+                    <m:r>
+                      <w:rPr>
+                        <w:rFonts w:ascii="Cambria Math" w:hAnsi="Cambria Math"/>
+                      </w:rPr>
+                      <m:t>i</m:t>
+                    </m:r>
+                  </m:sub>
+                  <m:sup>
+                    <m:r>
+                      <w:rPr>
+                        <w:rFonts w:ascii="Cambria Math" w:hAnsi="Cambria Math"/>
+                      </w:rPr>
+                      <m:t>'</m:t>
+                    </m:r>
+                  </m:sup>
+                </m:sSubSup>
+                <m:r>
+                  <w:rPr>
+                    <w:rFonts w:ascii="Cambria Math" w:hAnsi="Cambria Math"/>
+                  </w:rPr>
+                  <m:t xml:space="preserve">= </m:t>
+                </m:r>
+                <m:sSub>
+                  <m:sSubPr>
+                    <m:ctrlPr>
+                      <w:rPr>
+                        <w:rFonts w:ascii="Cambria Math" w:hAnsi="Cambria Math"/>
+                        <w:i/>
+                      </w:rPr>
+                    </m:ctrlPr>
+                  </m:sSubPr>
+                  <m:e>
+                    <m:r>
+                      <w:rPr>
+                        <w:rFonts w:ascii="Cambria Math" w:hAnsi="Cambria Math"/>
+                      </w:rPr>
+                      <m:t>-</m:t>
+                    </m:r>
+                    <m:r>
+                      <w:rPr>
+                        <w:rFonts w:ascii="Cambria Math" w:hAnsi="Cambria Math"/>
+                      </w:rPr>
+                      <m:t>w</m:t>
+                    </m:r>
+                  </m:e>
+                  <m:sub>
+                    <m:r>
+                      <w:rPr>
+                        <w:rFonts w:ascii="Cambria Math" w:hAnsi="Cambria Math"/>
+                      </w:rPr>
+                      <m:t>i</m:t>
+                    </m:r>
+                  </m:sub>
+                </m:sSub>
+                <m:r>
+                  <w:rPr>
+                    <w:rFonts w:ascii="Cambria Math" w:hAnsi="Cambria Math"/>
+                  </w:rPr>
+                  <m:t>+</m:t>
+                </m:r>
+                <m:sSub>
+                  <m:sSubPr>
+                    <m:ctrlPr>
+                      <w:rPr>
+                        <w:rFonts w:ascii="Cambria Math" w:hAnsi="Cambria Math"/>
+                        <w:i/>
+                      </w:rPr>
+                    </m:ctrlPr>
+                  </m:sSubPr>
+                  <m:e>
+                    <m:r>
+                      <w:rPr>
+                        <w:rFonts w:ascii="Cambria Math" w:hAnsi="Cambria Math"/>
+                      </w:rPr>
+                      <m:t>k</m:t>
+                    </m:r>
+                  </m:e>
+                  <m:sub>
+                    <m:sSub>
+                      <m:sSubPr>
+                        <m:ctrlPr>
+                          <w:rPr>
+                            <w:rFonts w:ascii="Cambria Math" w:hAnsi="Cambria Math"/>
+                            <w:i/>
+                          </w:rPr>
+                        </m:ctrlPr>
+                      </m:sSubPr>
+                      <m:e>
+                        <m:r>
+                          <w:rPr>
+                            <w:rFonts w:ascii="Cambria Math" w:hAnsi="Cambria Math"/>
+                          </w:rPr>
+                          <m:t>w</m:t>
+                        </m:r>
+                      </m:e>
+                      <m:sub>
+                        <m:r>
+                          <w:rPr>
+                            <w:rFonts w:ascii="Cambria Math" w:hAnsi="Cambria Math"/>
+                          </w:rPr>
+                          <m:t>i</m:t>
+                        </m:r>
+                      </m:sub>
+                    </m:sSub>
+                  </m:sub>
+                </m:sSub>
+                <m:r>
+                  <w:rPr>
+                    <w:rFonts w:ascii="Cambria Math" w:hAnsi="Cambria Math"/>
+                  </w:rPr>
+                  <m:t>*</m:t>
+                </m:r>
+                <m:sSub>
+                  <m:sSubPr>
+                    <m:ctrlPr>
+                      <w:rPr>
+                        <w:rFonts w:ascii="Cambria Math" w:hAnsi="Cambria Math"/>
+                        <w:i/>
+                      </w:rPr>
+                    </m:ctrlPr>
+                  </m:sSubPr>
+                  <m:e>
+                    <m:r>
+                      <w:rPr>
+                        <w:rFonts w:ascii="Cambria Math" w:hAnsi="Cambria Math"/>
+                      </w:rPr>
+                      <m:t>w</m:t>
+                    </m:r>
+                  </m:e>
+                  <m:sub>
+                    <m:r>
+                      <w:rPr>
+                        <w:rFonts w:ascii="Cambria Math" w:hAnsi="Cambria Math"/>
+                      </w:rPr>
+                      <m:t>i</m:t>
+                    </m:r>
+                    <m:r>
+                      <w:rPr>
+                        <w:rFonts w:ascii="Cambria Math" w:hAnsi="Cambria Math"/>
+                      </w:rPr>
+                      <m:t>d</m:t>
+                    </m:r>
+                  </m:sub>
+                </m:sSub>
+              </m:oMath>
+            </m:oMathPara>
+          </w:p>
+        </w:tc>
+        <w:tc>
+          <w:tcPr>
+            <w:tcW w:w="4065" w:type="dxa"/>
+            <w:vAlign w:val="center"/>
+          </w:tcPr>
+          <w:p>
+            <w:pPr>
+              <w:pStyle w:val="Descripcin"/>
+              <w:jc w:val="right"/>
+            </w:pPr>
+            <w:bookmarkStart w:id="2" w:name="_Ref65142087"/>
+            <w:r>
+              <w:t>(</w:t>
+            </w:r>
+            <w:r>
+              <w:fldChar w:fldCharType="begin"/>
+            </w:r>
+            <w:r>
+              <w:instrText xml:space="preserve"> SEQ ( \* ARABIC </w:instrText>
+            </w:r>
+            <w:r>
+              <w:fldChar w:fldCharType="separate"/>
+            </w:r>
+            <w:r>
+              <w:rPr>
+                <w:noProof/>
+              </w:rPr>
+              <w:t>3</w:t>
+            </w:r>
+            <w:r>
+              <w:fldChar w:fldCharType="end"/>
+            </w:r>
+            <w:r>
+              <w:t>)</w:t>
+            </w:r>
+            <w:bookmarkEnd w:id="2"/>
+          </w:p>
+        </w:tc>
+      </w:tr>
+    </w:tbl>
+    <w:p>
+      <w:pPr>
+        <w:ind w:left="360"/>
+      </w:pPr>
+    </w:p>
+    <w:tbl>
+      <w:tblPr>
+        <w:tblStyle w:val="Tablaconcuadrcula"/>
+        <w:tblW w:w="8201" w:type="dxa"/>
+        <w:tblInd w:w="360" w:type="dxa"/>
+        <w:tblBorders>
+          <w:top w:val="none" w:sz="0" w:space="0" w:color="auto"/>
+          <w:left w:val="none" w:sz="0" w:space="0" w:color="auto"/>
+          <w:bottom w:val="none" w:sz="0" w:space="0" w:color="auto"/>
+          <w:right w:val="none" w:sz="0" w:space="0" w:color="auto"/>
+          <w:insideH w:val="none" w:sz="0" w:space="0" w:color="auto"/>
+          <w:insideV w:val="none" w:sz="0" w:space="0" w:color="auto"/>
+        </w:tblBorders>
+        <w:tblLook w:val="04A0" w:firstRow="1" w:lastRow="0" w:firstColumn="1" w:lastColumn="0" w:noHBand="0" w:noVBand="1"/>
+      </w:tblPr>
+      <w:tblGrid>
+        <w:gridCol w:w="4113"/>
+        <w:gridCol w:w="4088"/>
+      </w:tblGrid>
+      <w:tr>
+        <w:trPr>
+          <w:trHeight w:val="377"/>
+        </w:trPr>
+        <w:tc>
+          <w:tcPr>
+            <w:tcW w:w="4113" w:type="dxa"/>
+            <w:vAlign w:val="center"/>
+          </w:tcPr>
+          <w:p>
+            <w:pPr>
+              <w:jc w:val="center"/>
+            </w:pPr>
+            <m:oMathPara>
+              <m:oMath>
+                <m:sSub>
+                  <m:sSubPr>
+                    <m:ctrlPr>
+                      <w:rPr>
+                        <w:rFonts w:ascii="Cambria Math" w:hAnsi="Cambria Math"/>
+                        <w:i/>
+                      </w:rPr>
+                    </m:ctrlPr>
+                  </m:sSubPr>
+                  <m:e>
+                    <m:r>
+                      <w:rPr>
+                        <w:rFonts w:ascii="Cambria Math" w:hAnsi="Cambria Math"/>
+                      </w:rPr>
+                      <m:t>τ</m:t>
+                    </m:r>
+                  </m:e>
+                  <m:sub>
+                    <m:sSub>
+                      <m:sSubPr>
+                        <m:ctrlPr>
+                          <w:rPr>
+                            <w:rFonts w:ascii="Cambria Math" w:hAnsi="Cambria Math"/>
+                            <w:i/>
+                          </w:rPr>
+                        </m:ctrlPr>
+                      </m:sSubPr>
+                      <m:e>
+                        <m:r>
+                          <w:rPr>
+                            <w:rFonts w:ascii="Cambria Math" w:hAnsi="Cambria Math"/>
+                          </w:rPr>
+                          <m:t>w</m:t>
+                        </m:r>
+                      </m:e>
+                      <m:sub>
+                        <m:r>
+                          <w:rPr>
+                            <w:rFonts w:ascii="Cambria Math" w:hAnsi="Cambria Math"/>
+                          </w:rPr>
+                          <m:t>d</m:t>
+                        </m:r>
+                      </m:sub>
+                    </m:sSub>
+                  </m:sub>
+                </m:sSub>
+                <m:r>
+                  <w:rPr>
+                    <w:rFonts w:ascii="Cambria Math" w:hAnsi="Cambria Math"/>
+                  </w:rPr>
+                  <m:t xml:space="preserve">* </m:t>
+                </m:r>
+                <m:sSubSup>
+                  <m:sSubSupPr>
+                    <m:ctrlPr>
+                      <w:rPr>
+                        <w:rFonts w:ascii="Cambria Math" w:hAnsi="Cambria Math"/>
+                        <w:i/>
+                      </w:rPr>
+                    </m:ctrlPr>
+                  </m:sSubSupPr>
+                  <m:e>
+                    <m:r>
+                      <w:rPr>
+                        <w:rFonts w:ascii="Cambria Math" w:hAnsi="Cambria Math"/>
+                      </w:rPr>
+                      <m:t>w</m:t>
+                    </m:r>
+                  </m:e>
+                  <m:sub>
+                    <m:r>
+                      <w:rPr>
+                        <w:rFonts w:ascii="Cambria Math" w:hAnsi="Cambria Math"/>
+                      </w:rPr>
+                      <m:t>d</m:t>
+                    </m:r>
+                  </m:sub>
+                  <m:sup>
+                    <m:r>
+                      <w:rPr>
+                        <w:rFonts w:ascii="Cambria Math" w:hAnsi="Cambria Math"/>
+                      </w:rPr>
+                      <m:t>'</m:t>
+                    </m:r>
+                  </m:sup>
+                </m:sSubSup>
+                <m:r>
+                  <w:rPr>
+                    <w:rFonts w:ascii="Cambria Math" w:hAnsi="Cambria Math"/>
+                  </w:rPr>
+                  <m:t xml:space="preserve">= </m:t>
+                </m:r>
+                <m:sSub>
+                  <m:sSubPr>
+                    <m:ctrlPr>
+                      <w:rPr>
+                        <w:rFonts w:ascii="Cambria Math" w:hAnsi="Cambria Math"/>
+                        <w:i/>
+                      </w:rPr>
+                    </m:ctrlPr>
+                  </m:sSubPr>
+                  <m:e>
+                    <m:r>
+                      <w:rPr>
+                        <w:rFonts w:ascii="Cambria Math" w:hAnsi="Cambria Math"/>
+                      </w:rPr>
+                      <m:t>-w</m:t>
+                    </m:r>
+                  </m:e>
+                  <m:sub>
+                    <m:r>
+                      <w:rPr>
+                        <w:rFonts w:ascii="Cambria Math" w:hAnsi="Cambria Math"/>
+                      </w:rPr>
+                      <m:t>d</m:t>
+                    </m:r>
+                  </m:sub>
+                </m:sSub>
+                <m:r>
+                  <w:rPr>
+                    <w:rFonts w:ascii="Cambria Math" w:hAnsi="Cambria Math"/>
+                  </w:rPr>
+                  <m:t>+</m:t>
+                </m:r>
+                <m:sSub>
+                  <m:sSubPr>
+                    <m:ctrlPr>
+                      <w:rPr>
+                        <w:rFonts w:ascii="Cambria Math" w:hAnsi="Cambria Math"/>
+                        <w:i/>
+                      </w:rPr>
+                    </m:ctrlPr>
+                  </m:sSubPr>
+                  <m:e>
+                    <m:r>
+                      <w:rPr>
+                        <w:rFonts w:ascii="Cambria Math" w:hAnsi="Cambria Math"/>
+                      </w:rPr>
+                      <m:t>k</m:t>
+                    </m:r>
+                  </m:e>
+                  <m:sub>
+                    <m:sSub>
+                      <m:sSubPr>
+                        <m:ctrlPr>
+                          <w:rPr>
+                            <w:rFonts w:ascii="Cambria Math" w:hAnsi="Cambria Math"/>
+                            <w:i/>
+                          </w:rPr>
+                        </m:ctrlPr>
+                      </m:sSubPr>
+                      <m:e>
+                        <m:r>
+                          <w:rPr>
+                            <w:rFonts w:ascii="Cambria Math" w:hAnsi="Cambria Math"/>
+                          </w:rPr>
+                          <m:t>w</m:t>
+                        </m:r>
+                      </m:e>
+                      <m:sub>
+                        <m:r>
+                          <w:rPr>
+                            <w:rFonts w:ascii="Cambria Math" w:hAnsi="Cambria Math"/>
+                          </w:rPr>
+                          <m:t>d</m:t>
+                        </m:r>
+                      </m:sub>
+                    </m:sSub>
+                  </m:sub>
+                </m:sSub>
+                <m:r>
+                  <w:rPr>
+                    <w:rFonts w:ascii="Cambria Math" w:hAnsi="Cambria Math"/>
+                  </w:rPr>
+                  <m:t>*</m:t>
+                </m:r>
+                <m:sSub>
+                  <m:sSubPr>
+                    <m:ctrlPr>
+                      <w:rPr>
+                        <w:rFonts w:ascii="Cambria Math" w:hAnsi="Cambria Math"/>
+                        <w:i/>
+                      </w:rPr>
+                    </m:ctrlPr>
+                  </m:sSubPr>
+                  <m:e>
+                    <m:r>
+                      <w:rPr>
+                        <w:rFonts w:ascii="Cambria Math" w:hAnsi="Cambria Math"/>
+                      </w:rPr>
+                      <m:t>w</m:t>
+                    </m:r>
+                  </m:e>
+                  <m:sub>
+                    <m:r>
+                      <w:rPr>
+                        <w:rFonts w:ascii="Cambria Math" w:hAnsi="Cambria Math"/>
+                      </w:rPr>
+                      <m:t>d</m:t>
+                    </m:r>
+                    <m:r>
+                      <w:rPr>
+                        <w:rFonts w:ascii="Cambria Math" w:hAnsi="Cambria Math"/>
+                      </w:rPr>
+                      <m:t>d</m:t>
+                    </m:r>
+                  </m:sub>
+                </m:sSub>
+              </m:oMath>
+            </m:oMathPara>
+          </w:p>
+        </w:tc>
+        <w:tc>
+          <w:tcPr>
+            <w:tcW w:w="4088" w:type="dxa"/>
+            <w:vAlign w:val="center"/>
+          </w:tcPr>
+          <w:p>
+            <w:pPr>
+              <w:pStyle w:val="Descripcin"/>
+              <w:jc w:val="right"/>
+            </w:pPr>
+            <w:r>
+              <w:t xml:space="preserve"> </w:t>
+            </w:r>
+            <w:bookmarkStart w:id="3" w:name="_Ref65142096"/>
+            <w:r>
+              <w:t>(</w:t>
+            </w:r>
+            <w:r>
+              <w:fldChar w:fldCharType="begin"/>
+            </w:r>
+            <w:r>
+              <w:instrText xml:space="preserve"> SEQ ( \* ARABIC </w:instrText>
+            </w:r>
+            <w:r>
+              <w:fldChar w:fldCharType="separate"/>
+            </w:r>
+            <w:r>
+              <w:rPr>
+                <w:noProof/>
+              </w:rPr>
+              <w:t>4</w:t>
+            </w:r>
+            <w:r>
+              <w:fldChar w:fldCharType="end"/>
+            </w:r>
+            <w:r>
+              <w:t>)</w:t>
+            </w:r>
+            <w:bookmarkEnd w:id="3"/>
+          </w:p>
+        </w:tc>
+      </w:tr>
+      <w:tr>
+        <w:trPr>
+          <w:trHeight w:val="498"/>
+        </w:trPr>
+        <w:tc>
+          <w:tcPr>
+            <w:tcW w:w="4113" w:type="dxa"/>
+            <w:vAlign w:val="center"/>
+          </w:tcPr>
+          <w:p>
+            <w:pPr>
+              <w:jc w:val="center"/>
+            </w:pPr>
+            <w:r>
+              <w:rPr>
+                <w:rFonts w:ascii="Cambria Math" w:hAnsi="Cambria Math" w:cs="Cambria Math"/>
+              </w:rPr>
+              <w:t>𝛥𝑠</w:t>
+            </w:r>
+            <w:r>
+              <w:t xml:space="preserve"> = </w:t>
+            </w:r>
+            <w:r>
+              <w:rPr>
+                <w:rFonts w:ascii="Cambria Math" w:hAnsi="Cambria Math" w:cs="Cambria Math"/>
+              </w:rPr>
+              <w:t>𝑣</w:t>
+            </w:r>
+            <w:r>
+              <w:t xml:space="preserve"> </w:t>
+            </w:r>
+            <w:r>
+              <w:rPr>
+                <w:rFonts w:ascii="Cambria Math" w:hAnsi="Cambria Math" w:cs="Cambria Math"/>
+              </w:rPr>
+              <w:t>⋅</w:t>
+            </w:r>
+            <w:r>
+              <w:t xml:space="preserve"> </w:t>
+            </w:r>
+            <w:r>
+              <w:rPr>
+                <w:rFonts w:ascii="Cambria Math" w:hAnsi="Cambria Math" w:cs="Cambria Math"/>
+              </w:rPr>
+              <w:t>𝛥𝑡</w:t>
+            </w:r>
+          </w:p>
+        </w:tc>
+        <w:tc>
+          <w:tcPr>
+            <w:tcW w:w="4088" w:type="dxa"/>
+            <w:vAlign w:val="center"/>
+          </w:tcPr>
+          <w:p>
+            <w:pPr>
+              <w:pStyle w:val="Descripcin"/>
+              <w:jc w:val="right"/>
+            </w:pPr>
+            <w:r>
+              <w:t>(</w:t>
+            </w:r>
+            <w:r>
+              <w:fldChar w:fldCharType="begin"/>
+            </w:r>
+            <w:r>
+              <w:instrText xml:space="preserve"> SEQ ( \* ARABIC </w:instrText>
+            </w:r>
+            <w:r>
+              <w:fldChar w:fldCharType="separate"/>
+            </w:r>
+            <w:r>
+              <w:rPr>
+                <w:noProof/>
+              </w:rPr>
+              <w:t>5</w:t>
+            </w:r>
+            <w:r>
+              <w:fldChar w:fldCharType="end"/>
+            </w:r>
+            <w:r>
+              <w:t>)</w:t>
+            </w:r>
+          </w:p>
+        </w:tc>
+      </w:tr>
+      <w:tr>
+        <w:trPr>
+          <w:trHeight w:val="498"/>
+        </w:trPr>
+        <w:tc>
+          <w:tcPr>
+            <w:tcW w:w="4113" w:type="dxa"/>
+            <w:vAlign w:val="center"/>
+          </w:tcPr>
+          <w:p>
+            <w:pPr>
+              <w:jc w:val="center"/>
+            </w:pPr>
+            <w:r>
+              <w:rPr>
+                <w:rFonts w:ascii="Cambria Math" w:hAnsi="Cambria Math" w:cs="Cambria Math"/>
+              </w:rPr>
+              <w:t>𝛥𝜙</w:t>
+            </w:r>
+            <w:r>
+              <w:t xml:space="preserve"> = </w:t>
+            </w:r>
+            <w:r>
+              <w:rPr>
+                <w:rFonts w:ascii="Cambria Math" w:hAnsi="Cambria Math" w:cs="Cambria Math"/>
+              </w:rPr>
+              <w:t>𝜔</w:t>
+            </w:r>
+            <w:r>
+              <w:t xml:space="preserve"> </w:t>
+            </w:r>
+            <w:r>
+              <w:rPr>
+                <w:rFonts w:ascii="Cambria Math" w:hAnsi="Cambria Math" w:cs="Cambria Math"/>
+              </w:rPr>
+              <w:t>⋅</w:t>
+            </w:r>
+            <w:r>
+              <w:t xml:space="preserve"> </w:t>
+            </w:r>
+            <w:r>
+              <w:rPr>
+                <w:rFonts w:ascii="Cambria Math" w:hAnsi="Cambria Math" w:cs="Cambria Math"/>
+              </w:rPr>
+              <w:t>𝛥𝑡</w:t>
+            </w:r>
+          </w:p>
+        </w:tc>
+        <w:tc>
+          <w:tcPr>
+            <w:tcW w:w="4088" w:type="dxa"/>
+            <w:vAlign w:val="center"/>
+          </w:tcPr>
+          <w:p>
+            <w:pPr>
+              <w:pStyle w:val="Descripcin"/>
+              <w:jc w:val="right"/>
+            </w:pPr>
+            <w:r>
+              <w:t>(</w:t>
+            </w:r>
+            <w:r>
+              <w:fldChar w:fldCharType="begin"/>
+            </w:r>
+            <w:r>
+              <w:instrText xml:space="preserve"> SEQ ( \* ARABIC </w:instrText>
+            </w:r>
+            <w:r>
+              <w:fldChar w:fldCharType="separate"/>
+            </w:r>
+            <w:r>
+              <w:rPr>
+                <w:noProof/>
+              </w:rPr>
+              <w:t>6</w:t>
+            </w:r>
+            <w:r>
+              <w:fldChar w:fldCharType="end"/>
+            </w:r>
+            <w:r>
+              <w:t>)</w:t>
+            </w:r>
+          </w:p>
+        </w:tc>
+      </w:tr>
+      <w:tr>
+        <w:trPr>
+          <w:trHeight w:val="498"/>
+        </w:trPr>
+        <w:tc>
+          <w:tcPr>
+            <w:tcW w:w="4113" w:type="dxa"/>
+            <w:vAlign w:val="center"/>
+          </w:tcPr>
+          <w:p>
+            <w:pPr>
+              <w:jc w:val="center"/>
+              <w:rPr>
+                <w:rFonts w:ascii="Cambria Math" w:hAnsi="Cambria Math" w:cs="Cambria Math"/>
+              </w:rPr>
+            </w:pPr>
+            <w:r>
+              <w:rPr>
+                <w:rFonts w:ascii="Cambria Math" w:hAnsi="Cambria Math" w:cs="Cambria Math"/>
+              </w:rPr>
+              <w:t>𝛥𝑥</w:t>
+            </w:r>
+            <w:r>
+              <w:t xml:space="preserve"> = −</w:t>
+            </w:r>
+            <w:r>
+              <w:rPr>
+                <w:rFonts w:ascii="Cambria Math" w:hAnsi="Cambria Math" w:cs="Cambria Math"/>
+              </w:rPr>
+              <w:t>𝑠𝑖𝑛</w:t>
+            </w:r>
+            <w:r>
+              <w:t>(</w:t>
+            </w:r>
+            <w:r>
+              <w:rPr>
+                <w:rFonts w:ascii="Cambria Math" w:hAnsi="Cambria Math" w:cs="Cambria Math"/>
+              </w:rPr>
+              <w:t>𝜙</w:t>
+            </w:r>
+            <w:r>
+              <w:t xml:space="preserve">) ∙ </w:t>
+            </w:r>
+            <w:r>
+              <w:rPr>
+                <w:rFonts w:ascii="Cambria Math" w:hAnsi="Cambria Math" w:cs="Cambria Math"/>
+              </w:rPr>
+              <w:t>𝛥𝑠</w:t>
+            </w:r>
+          </w:p>
+        </w:tc>
+        <w:tc>
+          <w:tcPr>
+            <w:tcW w:w="4088" w:type="dxa"/>
+            <w:vAlign w:val="center"/>
+          </w:tcPr>
+          <w:p>
+            <w:pPr>
+              <w:pStyle w:val="Descripcin"/>
+              <w:jc w:val="right"/>
+            </w:pPr>
+            <w:r>
+              <w:t xml:space="preserve">   (</w:t>
+            </w:r>
+            <w:r>
+              <w:fldChar w:fldCharType="begin"/>
+            </w:r>
+            <w:r>
+              <w:instrText xml:space="preserve"> SEQ ( \* ARABIC </w:instrText>
+            </w:r>
+            <w:r>
+              <w:fldChar w:fldCharType="separate"/>
+            </w:r>
+            <w:r>
+              <w:rPr>
+                <w:noProof/>
+              </w:rPr>
+              <w:t>7</w:t>
+            </w:r>
+            <w:r>
+              <w:fldChar w:fldCharType="end"/>
+            </w:r>
+            <w:r>
+              <w:t>)</w:t>
+            </w:r>
+          </w:p>
+        </w:tc>
+      </w:tr>
+    </w:tbl>
+    <w:p>
+      <w:pPr>
+        <w:ind w:left="360"/>
+      </w:pPr>
+    </w:p>
+    <w:p>
+      <w:pPr>
+        <w:ind w:left="360"/>
+      </w:pPr>
+      <w:r>
+        <w:t>Para poder resolver este apartado se han realizado distintos bloques. El primer de ellos serían los motores</w:t>
+      </w:r>
+      <w:r>
+        <w:t xml:space="preserve"> (ver </w:t>
+      </w:r>
+      <w:r>
+        <w:fldChar w:fldCharType="begin"/>
+      </w:r>
+      <w:r>
+        <w:instrText xml:space="preserve"> REF _Ref65141542 \h </w:instrText>
+      </w:r>
+      <w:r>
+        <w:fldChar w:fldCharType="separate"/>
+      </w:r>
+      <w:r>
+        <w:rPr>
+          <w:rStyle w:val="Textoennegrita"/>
+        </w:rPr>
+        <w:t>Figura 1</w:t>
+      </w:r>
+      <w:r>
+        <w:fldChar w:fldCharType="end"/>
+      </w:r>
+      <w:r>
+        <w:t>)</w:t>
+      </w:r>
+      <w:r>
+        <w:t xml:space="preserve"> y para ello se tratará de implementar las ecuaciones </w:t>
+      </w:r>
+      <w:r>
+        <w:fldChar w:fldCharType="begin"/>
+      </w:r>
+      <w:r>
+        <w:instrText xml:space="preserve"> REF _Ref65141615 \h </w:instrText>
+      </w:r>
+      <w:r>
+        <w:fldChar w:fldCharType="separate"/>
+      </w:r>
+      <w:r>
+        <w:t>(</w:t>
+      </w:r>
+      <w:r>
+        <w:rPr>
+          <w:noProof/>
+        </w:rPr>
+        <w:t>3</w:t>
+      </w:r>
+      <w:r>
+        <w:t>)</w:t>
+      </w:r>
+      <w:r>
+        <w:fldChar w:fldCharType="end"/>
+      </w:r>
+      <w:r>
+        <w:t xml:space="preserve"> </w:t>
+      </w:r>
+      <w:r>
+        <w:t xml:space="preserve">y </w:t>
+      </w:r>
+      <w:r>
+        <w:fldChar w:fldCharType="begin"/>
+      </w:r>
+      <w:r>
+        <w:instrText xml:space="preserve"> REF _Ref65141626 \h </w:instrText>
+      </w:r>
+      <w:r>
+        <w:fldChar w:fldCharType="separate"/>
+      </w:r>
+      <w:r>
+        <w:t>(</w:t>
+      </w:r>
+      <w:r>
+        <w:rPr>
+          <w:noProof/>
+        </w:rPr>
+        <w:t>4</w:t>
+      </w:r>
+      <w:r>
+        <w:t>)</w:t>
+      </w:r>
+      <w:r>
+        <w:fldChar w:fldCharType="end"/>
+      </w:r>
+      <w:r>
+        <w:t xml:space="preserve">, tal y como muestra la </w:t>
+      </w:r>
+      <w:r>
+        <w:fldChar w:fldCharType="begin"/>
+      </w:r>
+      <w:r>
+        <w:instrText xml:space="preserve"> REF _Ref65141994 \h </w:instrText>
+      </w:r>
+      <w:r>
+        <w:fldChar w:fldCharType="separate"/>
+      </w:r>
+      <w:r>
+        <w:rPr>
+          <w:rStyle w:val="Textoennegrita"/>
+        </w:rPr>
+        <w:t>Figura 2</w:t>
+      </w:r>
+      <w:r>
+        <w:fldChar w:fldCharType="end"/>
+      </w:r>
+      <w:r>
+        <w:t>.</w:t>
+      </w:r>
+    </w:p>
+    <w:p>
+      <w:pPr>
+        <w:keepNext/>
+        <w:ind w:left="360"/>
+        <w:jc w:val="center"/>
+      </w:pPr>
+      <w:r>
+        <w:rPr>
+          <w:noProof/>
+        </w:rPr>
+        <w:lastRenderedPageBreak/>
+        <w:drawing>
+          <wp:inline distT="0" distB="0" distL="0" distR="0" wp14:anchorId="2AAC990D" wp14:editId="53902541">
+            <wp:extent cx="1705970" cy="1064828"/>
+            <wp:effectExtent l="0" t="0" r="8890" b="2540"/>
+            <wp:docPr id="1" name="Imagen 1"/>
+            <wp:cNvGraphicFramePr>
+              <a:graphicFrameLocks xmlns:a="http://schemas.openxmlformats.org/drawingml/2006/main" noChangeAspect="1"/>
+            </wp:cNvGraphicFramePr>
+            <a:graphic xmlns:a="http://schemas.openxmlformats.org/drawingml/2006/main">
+              <a:graphicData uri="http://schemas.openxmlformats.org/drawingml/2006/picture">
+                <pic:pic xmlns:pic="http://schemas.openxmlformats.org/drawingml/2006/picture">
+                  <pic:nvPicPr>
+                    <pic:cNvPr id="0" name="Picture 1"/>
+                    <pic:cNvPicPr>
+                      <a:picLocks noChangeAspect="1" noChangeArrowheads="1"/>
+                    </pic:cNvPicPr>
+                  </pic:nvPicPr>
+                  <pic:blipFill>
+                    <a:blip r:embed="rId8" cstate="print">
+                      <a:extLst>
+                        <a:ext uri="{28A0092B-C50C-407E-A947-70E740481C1C}">
+                          <a14:useLocalDpi xmlns:a14="http://schemas.microsoft.com/office/drawing/2010/main" val="0"/>
+                        </a:ext>
+                      </a:extLst>
+                    </a:blip>
+                    <a:srcRect/>
+                    <a:stretch>
+                      <a:fillRect/>
+                    </a:stretch>
+                  </pic:blipFill>
+                  <pic:spPr bwMode="auto">
+                    <a:xfrm>
+                      <a:off x="0" y="0"/>
+                      <a:ext cx="1740272" cy="1086238"/>
+                    </a:xfrm>
+                    <a:prstGeom prst="rect">
+                      <a:avLst/>
+                    </a:prstGeom>
+                    <a:noFill/>
+                    <a:ln>
+                      <a:noFill/>
+                    </a:ln>
+                  </pic:spPr>
+                </pic:pic>
+              </a:graphicData>
+            </a:graphic>
+          </wp:inline>
+        </w:drawing>
+      </w:r>
+    </w:p>
+    <w:p>
+      <w:pPr>
+        <w:pStyle w:val="Cita"/>
+        <w:rPr>
+          <w:rStyle w:val="Textoennegrita"/>
+        </w:rPr>
+      </w:pPr>
+      <w:bookmarkStart w:id="4" w:name="_Ref65141531"/>
+      <w:bookmarkStart w:id="5" w:name="_Ref65141542"/>
+      <w:r>
+        <w:rPr>
+          <w:rStyle w:val="Textoennegrita"/>
+        </w:rPr>
+        <w:t xml:space="preserve">Figura </w:t>
+      </w:r>
+      <w:r>
+        <w:rPr>
+          <w:rStyle w:val="Textoennegrita"/>
+        </w:rPr>
+        <w:fldChar w:fldCharType="begin"/>
+      </w:r>
+      <w:r>
+        <w:rPr>
+          <w:rStyle w:val="Textoennegrita"/>
+        </w:rPr>
+        <w:instrText xml:space="preserve"> SEQ Figura \* ARABIC </w:instrText>
+      </w:r>
+      <w:r>
+        <w:rPr>
+          <w:rStyle w:val="Textoennegrita"/>
+        </w:rPr>
+        <w:fldChar w:fldCharType="separate"/>
+      </w:r>
+      <w:r>
+        <w:rPr>
+          <w:rStyle w:val="Textoennegrita"/>
+        </w:rPr>
+        <w:t>1</w:t>
+      </w:r>
+      <w:r>
+        <w:rPr>
+          <w:rStyle w:val="Textoennegrita"/>
+        </w:rPr>
+        <w:fldChar w:fldCharType="end"/>
+      </w:r>
+      <w:bookmarkEnd w:id="5"/>
+      <w:r>
+        <w:rPr>
+          <w:rStyle w:val="Textoennegrita"/>
+        </w:rPr>
+        <w:t>: Imagen del sub sistema “motores”</w:t>
+      </w:r>
+      <w:bookmarkEnd w:id="4"/>
+    </w:p>
+    <w:p>
+      <w:pPr>
+        <w:keepNext/>
+        <w:ind w:left="360"/>
+      </w:pPr>
+      <w:r>
+        <w:rPr>
+          <w:noProof/>
+        </w:rPr>
+        <w:drawing>
+          <wp:inline distT="0" distB="0" distL="0" distR="0" wp14:anchorId="4408A44C" wp14:editId="7A4EC516">
+            <wp:extent cx="5400040" cy="2301240"/>
+            <wp:effectExtent l="0" t="0" r="0" b="3810"/>
+            <wp:docPr id="3" name="Imagen 3"/>
+            <wp:cNvGraphicFramePr>
+              <a:graphicFrameLocks xmlns:a="http://schemas.openxmlformats.org/drawingml/2006/main" noChangeAspect="1"/>
+            </wp:cNvGraphicFramePr>
+            <a:graphic xmlns:a="http://schemas.openxmlformats.org/drawingml/2006/main">
+              <a:graphicData uri="http://schemas.openxmlformats.org/drawingml/2006/picture">
+                <pic:pic xmlns:pic="http://schemas.openxmlformats.org/drawingml/2006/picture">
+                  <pic:nvPicPr>
+                    <pic:cNvPr id="0" name="Picture 8"/>
+                    <pic:cNvPicPr>
+                      <a:picLocks noChangeAspect="1" noChangeArrowheads="1"/>
+                    </pic:cNvPicPr>
+                  </pic:nvPicPr>
+                  <pic:blipFill>
+                    <a:blip r:embed="rId9">
+                      <a:extLst>
+                        <a:ext uri="{28A0092B-C50C-407E-A947-70E740481C1C}">
+                          <a14:useLocalDpi xmlns:a14="http://schemas.microsoft.com/office/drawing/2010/main" val="0"/>
+                        </a:ext>
+                      </a:extLst>
+                    </a:blip>
+                    <a:srcRect/>
+                    <a:stretch>
+                      <a:fillRect/>
+                    </a:stretch>
+                  </pic:blipFill>
+                  <pic:spPr bwMode="auto">
+                    <a:xfrm>
+                      <a:off x="0" y="0"/>
+                      <a:ext cx="5400040" cy="2301240"/>
+                    </a:xfrm>
+                    <a:prstGeom prst="rect">
+                      <a:avLst/>
+                    </a:prstGeom>
+                    <a:noFill/>
+                    <a:ln>
+                      <a:noFill/>
+                    </a:ln>
+                  </pic:spPr>
+                </pic:pic>
+              </a:graphicData>
+            </a:graphic>
+          </wp:inline>
+        </w:drawing>
+      </w:r>
+    </w:p>
+    <w:p>
+      <w:pPr>
+        <w:pStyle w:val="Cita"/>
+        <w:rPr>
+          <w:rStyle w:val="Textoennegrita"/>
+        </w:rPr>
+      </w:pPr>
+      <w:bookmarkStart w:id="6" w:name="_Ref65141994"/>
+      <w:r>
+        <w:rPr>
+          <w:rStyle w:val="Textoennegrita"/>
+        </w:rPr>
+        <w:t xml:space="preserve">Figura </w:t>
+      </w:r>
+      <w:r>
+        <w:rPr>
+          <w:rStyle w:val="Textoennegrita"/>
+        </w:rPr>
+        <w:fldChar w:fldCharType="begin"/>
+      </w:r>
+      <w:r>
+        <w:rPr>
+          <w:rStyle w:val="Textoennegrita"/>
+        </w:rPr>
+        <w:instrText xml:space="preserve"> SEQ Figura \* ARABIC </w:instrText>
+      </w:r>
+      <w:r>
+        <w:rPr>
+          <w:rStyle w:val="Textoennegrita"/>
+        </w:rPr>
+        <w:fldChar w:fldCharType="separate"/>
+      </w:r>
+      <w:r>
+        <w:rPr>
+          <w:rStyle w:val="Textoennegrita"/>
+        </w:rPr>
+        <w:t>2</w:t>
+      </w:r>
+      <w:r>
+        <w:rPr>
+          <w:rStyle w:val="Textoennegrita"/>
+        </w:rPr>
+        <w:fldChar w:fldCharType="end"/>
+      </w:r>
+      <w:bookmarkEnd w:id="6"/>
+      <w:r>
+        <w:rPr>
+          <w:rStyle w:val="Textoennegrita"/>
+        </w:rPr>
+        <w:t>: Interior del sub sistema “motores”</w:t>
+      </w:r>
+    </w:p>
+    <w:p>
+      <w:r>
+        <w:t xml:space="preserve">Tras una inspección superficial de las ecuaciones </w:t>
+      </w:r>
+      <w:r>
+        <w:fldChar w:fldCharType="begin"/>
+      </w:r>
+      <w:r>
+        <w:instrText xml:space="preserve"> REF _Ref65142087 \h </w:instrText>
+      </w:r>
+      <w:r>
+        <w:fldChar w:fldCharType="separate"/>
+      </w:r>
+      <w:r>
+        <w:t>(</w:t>
+      </w:r>
+      <w:r>
+        <w:rPr>
+          <w:noProof/>
+        </w:rPr>
+        <w:t>3</w:t>
+      </w:r>
+      <w:r>
+        <w:t>)</w:t>
+      </w:r>
+      <w:r>
+        <w:fldChar w:fldCharType="end"/>
+      </w:r>
+      <w:r>
+        <w:t xml:space="preserve"> y </w:t>
+      </w:r>
+      <w:r>
+        <w:fldChar w:fldCharType="begin"/>
+      </w:r>
+      <w:r>
+        <w:instrText xml:space="preserve"> REF _Ref65142096 \h </w:instrText>
+      </w:r>
+      <w:r>
+        <w:fldChar w:fldCharType="separate"/>
+      </w:r>
+      <w:r>
+        <w:t>(</w:t>
+      </w:r>
+      <w:r>
+        <w:rPr>
+          <w:noProof/>
+        </w:rPr>
+        <w:t>4</w:t>
+      </w:r>
+      <w:r>
+        <w:t>)</w:t>
+      </w:r>
+      <w:r>
+        <w:fldChar w:fldCharType="end"/>
+      </w:r>
+      <w:r>
+        <w:t xml:space="preserve"> se puede ver que son simétricas, donde simplemente varían las velocidades, izquierda para la primera y derecha para la segunda.</w:t>
+      </w:r>
+    </w:p>
+    <w:p>
+      <w:r>
+        <w:t>Para el caso de la rueda derecha se multiplica por una ganancia unitaria y se resta a la constante de tiempo discretizada. Se realiza el mismo procedimiento para ambos casos si bien al final del recorrido se le añade una saturación en 15 rad/s</w:t>
+      </w:r>
+    </w:p>
     <w:sectPr>
+      <w:footerReference w:type="default" r:id="rId10"/>
       <w:pgSz w:w="11906" w:h="16838"/>
       <w:pgMar w:top="1417" w:right="1701" w:bottom="1417" w:left="1701" w:header="708" w:footer="708" w:gutter="0"/>
+      <w:pgNumType w:start="1" w:chapStyle="1"/>
       <w:cols w:space="708"/>
       <w:docGrid w:linePitch="360"/>
     </w:sectPr>
   </w:body>
 </w:document>
+</file>
+
+<file path=word/endnotes.xml><?xml version="1.0" encoding="utf-8"?>
+<w:endnotes xmlns:wpc="http://schemas.microsoft.com/office/word/2010/wordprocessingCanvas" xmlns:cx="http://schemas.microsoft.com/office/drawing/2014/chartex" xmlns:cx1="http://schemas.microsoft.com/office/drawing/2015/9/8/chartex" xmlns:cx2="http://schemas.microsoft.com/office/drawing/2015/10/21/chartex" xmlns:cx3="http://schemas.microsoft.com/office/drawing/2016/5/9/chartex" xmlns:cx4="http://schemas.microsoft.com/office/drawing/2016/5/10/chartex" xmlns:cx5="http://schemas.microsoft.com/office/drawing/2016/5/11/chartex" xmlns:cx6="http://schemas.microsoft.com/office/drawing/2016/5/12/chartex" xmlns:cx7="http://schemas.microsoft.com/office/drawing/2016/5/13/chartex" xmlns:cx8="http://schemas.microsoft.com/office/drawing/2016/5/14/chartex" xmlns:mc="http://schemas.openxmlformats.org/markup-compatibility/2006" xmlns:aink="http://schemas.microsoft.com/office/drawing/2016/ink" xmlns:am3d="http://schemas.microsoft.com/office/drawing/2017/model3d" xmlns:o="urn:schemas-microsoft-com:office:office" xmlns:r="http://schemas.openxmlformats.org/officeDocument/2006/relationships" xmlns:m="http://schemas.openxmlformats.org/officeDocument/2006/math" xmlns:v="urn:schemas-microsoft-com:vml" xmlns:wp14="http://schemas.microsoft.com/office/word/2010/wordprocessingDrawing" xmlns:wp="http://schemas.openxmlformats.org/drawingml/2006/wordprocessingDrawing" xmlns:w10="urn:schemas-microsoft-com:office:word" xmlns:w="http://schemas.openxmlformats.org/wordprocessingml/2006/main" xmlns:w14="http://schemas.microsoft.com/office/word/2010/wordml" xmlns:w15="http://schemas.microsoft.com/office/word/2012/wordml" xmlns:w16cex="http://schemas.microsoft.com/office/word/2018/wordml/cex" xmlns:w16cid="http://schemas.microsoft.com/office/word/2016/wordml/cid" xmlns:w16="http://schemas.microsoft.com/office/word/2018/wordml" xmlns:w16se="http://schemas.microsoft.com/office/word/2015/wordml/symex" xmlns:wpg="http://schemas.microsoft.com/office/word/2010/wordprocessingGroup" xmlns:wpi="http://schemas.microsoft.com/office/word/2010/wordprocessingInk" xmlns:wne="http://schemas.microsoft.com/office/word/2006/wordml" xmlns:wps="http://schemas.microsoft.com/office/word/2010/wordprocessingShape" mc:Ignorable="w14 w15 w16se w16cid w16 w16cex wp14">
+  <w:endnote w:type="separator" w:id="-1">
+    <w:p>
+      <w:pPr>
+        <w:spacing w:after="0" w:line="240" w:lineRule="auto"/>
+      </w:pPr>
+      <w:r>
+        <w:separator/>
+      </w:r>
+    </w:p>
+  </w:endnote>
+  <w:endnote w:type="continuationSeparator" w:id="0">
+    <w:p>
+      <w:pPr>
+        <w:spacing w:after="0" w:line="240" w:lineRule="auto"/>
+      </w:pPr>
+      <w:r>
+        <w:continuationSeparator/>
+      </w:r>
+    </w:p>
+  </w:endnote>
+</w:endnotes>
+</file>
+
+<file path=word/footer1.xml><?xml version="1.0" encoding="utf-8"?>
+<w:ftr xmlns:wpc="http://schemas.microsoft.com/office/word/2010/wordprocessingCanvas" xmlns:cx="http://schemas.microsoft.com/office/drawing/2014/chartex" xmlns:cx1="http://schemas.microsoft.com/office/drawing/2015/9/8/chartex" xmlns:cx2="http://schemas.microsoft.com/office/drawing/2015/10/21/chartex" xmlns:cx3="http://schemas.microsoft.com/office/drawing/2016/5/9/chartex" xmlns:cx4="http://schemas.microsoft.com/office/drawing/2016/5/10/chartex" xmlns:cx5="http://schemas.microsoft.com/office/drawing/2016/5/11/chartex" xmlns:cx6="http://schemas.microsoft.com/office/drawing/2016/5/12/chartex" xmlns:cx7="http://schemas.microsoft.com/office/drawing/2016/5/13/chartex" xmlns:cx8="http://schemas.microsoft.com/office/drawing/2016/5/14/chartex" xmlns:mc="http://schemas.openxmlformats.org/markup-compatibility/2006" xmlns:aink="http://schemas.microsoft.com/office/drawing/2016/ink" xmlns:am3d="http://schemas.microsoft.com/office/drawing/2017/model3d" xmlns:o="urn:schemas-microsoft-com:office:office" xmlns:r="http://schemas.openxmlformats.org/officeDocument/2006/relationships" xmlns:m="http://schemas.openxmlformats.org/officeDocument/2006/math" xmlns:v="urn:schemas-microsoft-com:vml" xmlns:wp14="http://schemas.microsoft.com/office/word/2010/wordprocessingDrawing" xmlns:wp="http://schemas.openxmlformats.org/drawingml/2006/wordprocessingDrawing" xmlns:w10="urn:schemas-microsoft-com:office:word" xmlns:w="http://schemas.openxmlformats.org/wordprocessingml/2006/main" xmlns:w14="http://schemas.microsoft.com/office/word/2010/wordml" xmlns:w15="http://schemas.microsoft.com/office/word/2012/wordml" xmlns:w16cex="http://schemas.microsoft.com/office/word/2018/wordml/cex" xmlns:w16cid="http://schemas.microsoft.com/office/word/2016/wordml/cid" xmlns:w16="http://schemas.microsoft.com/office/word/2018/wordml" xmlns:w16se="http://schemas.microsoft.com/office/word/2015/wordml/symex" xmlns:wpg="http://schemas.microsoft.com/office/word/2010/wordprocessingGroup" xmlns:wpi="http://schemas.microsoft.com/office/word/2010/wordprocessingInk" xmlns:wne="http://schemas.microsoft.com/office/word/2006/wordml" xmlns:wps="http://schemas.microsoft.com/office/word/2010/wordprocessingShape" mc:Ignorable="w14 w15 w16se w16cid w16 w16cex wp14">
+  <w:sdt>
+    <w:sdtPr>
+      <w:id w:val="924849557"/>
+      <w:docPartObj>
+        <w:docPartGallery w:val="Page Numbers (Bottom of Page)"/>
+        <w:docPartUnique/>
+      </w:docPartObj>
+    </w:sdtPr>
+    <w:sdtContent>
+      <w:p>
+        <w:pPr>
+          <w:pStyle w:val="Piedepgina"/>
+          <w:jc w:val="right"/>
+        </w:pPr>
+        <w:r>
+          <w:fldChar w:fldCharType="begin"/>
+        </w:r>
+        <w:r>
+          <w:instrText>PAGE   \* MERGEFORMAT</w:instrText>
+        </w:r>
+        <w:r>
+          <w:fldChar w:fldCharType="separate"/>
+        </w:r>
+        <w:r>
+          <w:t>2</w:t>
+        </w:r>
+        <w:r>
+          <w:fldChar w:fldCharType="end"/>
+        </w:r>
+      </w:p>
+    </w:sdtContent>
+  </w:sdt>
+  <w:p>
+    <w:pPr>
+      <w:pStyle w:val="Piedepgina"/>
+    </w:pPr>
+  </w:p>
+</w:ftr>
+</file>
+
+<file path=word/footnotes.xml><?xml version="1.0" encoding="utf-8"?>
+<w:footnotes xmlns:wpc="http://schemas.microsoft.com/office/word/2010/wordprocessingCanvas" xmlns:cx="http://schemas.microsoft.com/office/drawing/2014/chartex" xmlns:cx1="http://schemas.microsoft.com/office/drawing/2015/9/8/chartex" xmlns:cx2="http://schemas.microsoft.com/office/drawing/2015/10/21/chartex" xmlns:cx3="http://schemas.microsoft.com/office/drawing/2016/5/9/chartex" xmlns:cx4="http://schemas.microsoft.com/office/drawing/2016/5/10/chartex" xmlns:cx5="http://schemas.microsoft.com/office/drawing/2016/5/11/chartex" xmlns:cx6="http://schemas.microsoft.com/office/drawing/2016/5/12/chartex" xmlns:cx7="http://schemas.microsoft.com/office/drawing/2016/5/13/chartex" xmlns:cx8="http://schemas.microsoft.com/office/drawing/2016/5/14/chartex" xmlns:mc="http://schemas.openxmlformats.org/markup-compatibility/2006" xmlns:aink="http://schemas.microsoft.com/office/drawing/2016/ink" xmlns:am3d="http://schemas.microsoft.com/office/drawing/2017/model3d" xmlns:o="urn:schemas-microsoft-com:office:office" xmlns:r="http://schemas.openxmlformats.org/officeDocument/2006/relationships" xmlns:m="http://schemas.openxmlformats.org/officeDocument/2006/math" xmlns:v="urn:schemas-microsoft-com:vml" xmlns:wp14="http://schemas.microsoft.com/office/word/2010/wordprocessingDrawing" xmlns:wp="http://schemas.openxmlformats.org/drawingml/2006/wordprocessingDrawing" xmlns:w10="urn:schemas-microsoft-com:office:word" xmlns:w="http://schemas.openxmlformats.org/wordprocessingml/2006/main" xmlns:w14="http://schemas.microsoft.com/office/word/2010/wordml" xmlns:w15="http://schemas.microsoft.com/office/word/2012/wordml" xmlns:w16cex="http://schemas.microsoft.com/office/word/2018/wordml/cex" xmlns:w16cid="http://schemas.microsoft.com/office/word/2016/wordml/cid" xmlns:w16="http://schemas.microsoft.com/office/word/2018/wordml" xmlns:w16se="http://schemas.microsoft.com/office/word/2015/wordml/symex" xmlns:wpg="http://schemas.microsoft.com/office/word/2010/wordprocessingGroup" xmlns:wpi="http://schemas.microsoft.com/office/word/2010/wordprocessingInk" xmlns:wne="http://schemas.microsoft.com/office/word/2006/wordml" xmlns:wps="http://schemas.microsoft.com/office/word/2010/wordprocessingShape" mc:Ignorable="w14 w15 w16se w16cid w16 w16cex wp14">
+  <w:footnote w:type="separator" w:id="-1">
+    <w:p>
+      <w:pPr>
+        <w:spacing w:after="0" w:line="240" w:lineRule="auto"/>
+      </w:pPr>
+      <w:r>
+        <w:separator/>
+      </w:r>
+    </w:p>
+  </w:footnote>
+  <w:footnote w:type="continuationSeparator" w:id="0">
+    <w:p>
+      <w:pPr>
+        <w:spacing w:after="0" w:line="240" w:lineRule="auto"/>
+      </w:pPr>
+      <w:r>
+        <w:continuationSeparator/>
+      </w:r>
+    </w:p>
+  </w:footnote>
+</w:footnotes>
+</file>
+
+<file path=word/numbering.xml><?xml version="1.0" encoding="utf-8"?>
+<w:numbering xmlns:wpc="http://schemas.microsoft.com/office/word/2010/wordprocessingCanvas" xmlns:cx="http://schemas.microsoft.com/office/drawing/2014/chartex" xmlns:cx1="http://schemas.microsoft.com/office/drawing/2015/9/8/chartex" xmlns:cx2="http://schemas.microsoft.com/office/drawing/2015/10/21/chartex" xmlns:cx3="http://schemas.microsoft.com/office/drawing/2016/5/9/chartex" xmlns:cx4="http://schemas.microsoft.com/office/drawing/2016/5/10/chartex" xmlns:cx5="http://schemas.microsoft.com/office/drawing/2016/5/11/chartex" xmlns:cx6="http://schemas.microsoft.com/office/drawing/2016/5/12/chartex" xmlns:cx7="http://schemas.microsoft.com/office/drawing/2016/5/13/chartex" xmlns:cx8="http://schemas.microsoft.com/office/drawing/2016/5/14/chartex" xmlns:mc="http://schemas.openxmlformats.org/markup-compatibility/2006" xmlns:aink="http://schemas.microsoft.com/office/drawing/2016/ink" xmlns:am3d="http://schemas.microsoft.com/office/drawing/2017/model3d" xmlns:o="urn:schemas-microsoft-com:office:office" xmlns:r="http://schemas.openxmlformats.org/officeDocument/2006/relationships" xmlns:m="http://schemas.openxmlformats.org/officeDocument/2006/math" xmlns:v="urn:schemas-microsoft-com:vml" xmlns:wp14="http://schemas.microsoft.com/office/word/2010/wordprocessingDrawing" xmlns:wp="http://schemas.openxmlformats.org/drawingml/2006/wordprocessingDrawing" xmlns:w10="urn:schemas-microsoft-com:office:word" xmlns:w="http://schemas.openxmlformats.org/wordprocessingml/2006/main" xmlns:w14="http://schemas.microsoft.com/office/word/2010/wordml" xmlns:w15="http://schemas.microsoft.com/office/word/2012/wordml" xmlns:w16cex="http://schemas.microsoft.com/office/word/2018/wordml/cex" xmlns:w16cid="http://schemas.microsoft.com/office/word/2016/wordml/cid" xmlns:w16="http://schemas.microsoft.com/office/word/2018/wordml" xmlns:w16se="http://schemas.microsoft.com/office/word/2015/wordml/symex" xmlns:wpg="http://schemas.microsoft.com/office/word/2010/wordprocessingGroup" xmlns:wpi="http://schemas.microsoft.com/office/word/2010/wordprocessingInk" xmlns:wne="http://schemas.microsoft.com/office/word/2006/wordml" xmlns:wps="http://schemas.microsoft.com/office/word/2010/wordprocessingShape" mc:Ignorable="w14 w15 w16se w16cid w16 w16cex wp14">
+  <w:abstractNum w:abstractNumId="0" w15:restartNumberingAfterBreak="0">
+    <w:nsid w:val="03B97F3A"/>
+    <w:multiLevelType w:val="hybridMultilevel"/>
+    <w:tmpl w:val="AEC65300"/>
+    <w:lvl w:ilvl="0" w:tplc="0C0A000F">
+      <w:start w:val="1"/>
+      <w:numFmt w:val="decimal"/>
+      <w:lvlText w:val="%1."/>
+      <w:lvlJc w:val="left"/>
+      <w:pPr>
+        <w:ind w:left="720" w:hanging="360"/>
+      </w:pPr>
+      <w:rPr>
+        <w:rFonts w:hint="default"/>
+      </w:rPr>
+    </w:lvl>
+    <w:lvl w:ilvl="1" w:tplc="0C0A0019" w:tentative="1">
+      <w:start w:val="1"/>
+      <w:numFmt w:val="lowerLetter"/>
+      <w:lvlText w:val="%2."/>
+      <w:lvlJc w:val="left"/>
+      <w:pPr>
+        <w:ind w:left="1440" w:hanging="360"/>
+      </w:pPr>
+    </w:lvl>
+    <w:lvl w:ilvl="2" w:tplc="0C0A001B" w:tentative="1">
+      <w:start w:val="1"/>
+      <w:numFmt w:val="lowerRoman"/>
+      <w:lvlText w:val="%3."/>
+      <w:lvlJc w:val="right"/>
+      <w:pPr>
+        <w:ind w:left="2160" w:hanging="180"/>
+      </w:pPr>
+    </w:lvl>
+    <w:lvl w:ilvl="3" w:tplc="0C0A000F" w:tentative="1">
+      <w:start w:val="1"/>
+      <w:numFmt w:val="decimal"/>
+      <w:lvlText w:val="%4."/>
+      <w:lvlJc w:val="left"/>
+      <w:pPr>
+        <w:ind w:left="2880" w:hanging="360"/>
+      </w:pPr>
+    </w:lvl>
+    <w:lvl w:ilvl="4" w:tplc="0C0A0019" w:tentative="1">
+      <w:start w:val="1"/>
+      <w:numFmt w:val="lowerLetter"/>
+      <w:lvlText w:val="%5."/>
+      <w:lvlJc w:val="left"/>
+      <w:pPr>
+        <w:ind w:left="3600" w:hanging="360"/>
+      </w:pPr>
+    </w:lvl>
+    <w:lvl w:ilvl="5" w:tplc="0C0A001B" w:tentative="1">
+      <w:start w:val="1"/>
+      <w:numFmt w:val="lowerRoman"/>
+      <w:lvlText w:val="%6."/>
+      <w:lvlJc w:val="right"/>
+      <w:pPr>
+        <w:ind w:left="4320" w:hanging="180"/>
+      </w:pPr>
+    </w:lvl>
+    <w:lvl w:ilvl="6" w:tplc="0C0A000F" w:tentative="1">
+      <w:start w:val="1"/>
+      <w:numFmt w:val="decimal"/>
+      <w:lvlText w:val="%7."/>
+      <w:lvlJc w:val="left"/>
+      <w:pPr>
+        <w:ind w:left="5040" w:hanging="360"/>
+      </w:pPr>
+    </w:lvl>
+    <w:lvl w:ilvl="7" w:tplc="0C0A0019" w:tentative="1">
+      <w:start w:val="1"/>
+      <w:numFmt w:val="lowerLetter"/>
+      <w:lvlText w:val="%8."/>
+      <w:lvlJc w:val="left"/>
+      <w:pPr>
+        <w:ind w:left="5760" w:hanging="360"/>
+      </w:pPr>
+    </w:lvl>
+    <w:lvl w:ilvl="8" w:tplc="0C0A001B" w:tentative="1">
+      <w:start w:val="1"/>
+      <w:numFmt w:val="lowerRoman"/>
+      <w:lvlText w:val="%9."/>
+      <w:lvlJc w:val="right"/>
+      <w:pPr>
+        <w:ind w:left="6480" w:hanging="180"/>
+      </w:pPr>
+    </w:lvl>
+  </w:abstractNum>
+  <w:num w:numId="1">
+    <w:abstractNumId w:val="0"/>
+  </w:num>
+</w:numbering>
 </file>
 
 <file path=word/styles.xml><?xml version="1.0" encoding="utf-8"?>
@@ -428,6 +2499,49 @@
     <w:name w:val="Normal"/>
     <w:qFormat/>
   </w:style>
+  <w:style w:type="paragraph" w:styleId="Ttulo1">
+    <w:name w:val="heading 1"/>
+    <w:basedOn w:val="Normal"/>
+    <w:next w:val="Normal"/>
+    <w:link w:val="Ttulo1Car"/>
+    <w:uiPriority w:val="9"/>
+    <w:qFormat/>
+    <w:rsid w:val="009321E3"/>
+    <w:pPr>
+      <w:keepNext/>
+      <w:keepLines/>
+      <w:spacing w:before="240" w:after="0"/>
+      <w:outlineLvl w:val="0"/>
+    </w:pPr>
+    <w:rPr>
+      <w:rFonts w:asciiTheme="majorHAnsi" w:eastAsiaTheme="majorEastAsia" w:hAnsiTheme="majorHAnsi" w:cstheme="majorBidi"/>
+      <w:color w:val="2F5496" w:themeColor="accent1" w:themeShade="BF"/>
+      <w:sz w:val="32"/>
+      <w:szCs w:val="32"/>
+    </w:rPr>
+  </w:style>
+  <w:style w:type="paragraph" w:styleId="Ttulo2">
+    <w:name w:val="heading 2"/>
+    <w:basedOn w:val="Normal"/>
+    <w:next w:val="Normal"/>
+    <w:link w:val="Ttulo2Car"/>
+    <w:uiPriority w:val="9"/>
+    <w:unhideWhenUsed/>
+    <w:qFormat/>
+    <w:rsid w:val="009321E3"/>
+    <w:pPr>
+      <w:keepNext/>
+      <w:keepLines/>
+      <w:spacing w:before="40" w:after="0"/>
+      <w:outlineLvl w:val="1"/>
+    </w:pPr>
+    <w:rPr>
+      <w:rFonts w:asciiTheme="majorHAnsi" w:eastAsiaTheme="majorEastAsia" w:hAnsiTheme="majorHAnsi" w:cstheme="majorBidi"/>
+      <w:color w:val="2F5496" w:themeColor="accent1" w:themeShade="BF"/>
+      <w:sz w:val="26"/>
+      <w:szCs w:val="26"/>
+    </w:rPr>
+  </w:style>
   <w:style w:type="character" w:default="1" w:styleId="Fuentedeprrafopredeter">
     <w:name w:val="Default Paragraph Font"/>
     <w:uiPriority w:val="1"/>
@@ -454,6 +2568,228 @@
     <w:uiPriority w:val="99"/>
     <w:semiHidden/>
     <w:unhideWhenUsed/>
+  </w:style>
+  <w:style w:type="paragraph" w:styleId="Prrafodelista">
+    <w:name w:val="List Paragraph"/>
+    <w:basedOn w:val="Normal"/>
+    <w:uiPriority w:val="34"/>
+    <w:qFormat/>
+    <w:rsid w:val="009321E3"/>
+    <w:pPr>
+      <w:ind w:left="720"/>
+      <w:contextualSpacing/>
+    </w:pPr>
+  </w:style>
+  <w:style w:type="character" w:customStyle="1" w:styleId="Ttulo1Car">
+    <w:name w:val="Título 1 Car"/>
+    <w:basedOn w:val="Fuentedeprrafopredeter"/>
+    <w:link w:val="Ttulo1"/>
+    <w:uiPriority w:val="9"/>
+    <w:rsid w:val="009321E3"/>
+    <w:rPr>
+      <w:rFonts w:asciiTheme="majorHAnsi" w:eastAsiaTheme="majorEastAsia" w:hAnsiTheme="majorHAnsi" w:cstheme="majorBidi"/>
+      <w:color w:val="2F5496" w:themeColor="accent1" w:themeShade="BF"/>
+      <w:sz w:val="32"/>
+      <w:szCs w:val="32"/>
+    </w:rPr>
+  </w:style>
+  <w:style w:type="character" w:customStyle="1" w:styleId="Ttulo2Car">
+    <w:name w:val="Título 2 Car"/>
+    <w:basedOn w:val="Fuentedeprrafopredeter"/>
+    <w:link w:val="Ttulo2"/>
+    <w:uiPriority w:val="9"/>
+    <w:rsid w:val="009321E3"/>
+    <w:rPr>
+      <w:rFonts w:asciiTheme="majorHAnsi" w:eastAsiaTheme="majorEastAsia" w:hAnsiTheme="majorHAnsi" w:cstheme="majorBidi"/>
+      <w:color w:val="2F5496" w:themeColor="accent1" w:themeShade="BF"/>
+      <w:sz w:val="26"/>
+      <w:szCs w:val="26"/>
+    </w:rPr>
+  </w:style>
+  <w:style w:type="paragraph" w:styleId="TtuloTDC">
+    <w:name w:val="TOC Heading"/>
+    <w:basedOn w:val="Ttulo1"/>
+    <w:next w:val="Normal"/>
+    <w:uiPriority w:val="39"/>
+    <w:unhideWhenUsed/>
+    <w:qFormat/>
+    <w:rsid w:val="009321E3"/>
+    <w:pPr>
+      <w:outlineLvl w:val="9"/>
+    </w:pPr>
+    <w:rPr>
+      <w:lang w:eastAsia="es-ES"/>
+    </w:rPr>
+  </w:style>
+  <w:style w:type="paragraph" w:styleId="TDC1">
+    <w:name w:val="toc 1"/>
+    <w:basedOn w:val="Normal"/>
+    <w:next w:val="Normal"/>
+    <w:autoRedefine/>
+    <w:uiPriority w:val="39"/>
+    <w:unhideWhenUsed/>
+    <w:rsid w:val="009321E3"/>
+    <w:pPr>
+      <w:spacing w:after="100"/>
+    </w:pPr>
+  </w:style>
+  <w:style w:type="paragraph" w:styleId="TDC2">
+    <w:name w:val="toc 2"/>
+    <w:basedOn w:val="Normal"/>
+    <w:next w:val="Normal"/>
+    <w:autoRedefine/>
+    <w:uiPriority w:val="39"/>
+    <w:unhideWhenUsed/>
+    <w:rsid w:val="009321E3"/>
+    <w:pPr>
+      <w:spacing w:after="100"/>
+      <w:ind w:left="220"/>
+    </w:pPr>
+  </w:style>
+  <w:style w:type="character" w:styleId="Hipervnculo">
+    <w:name w:val="Hyperlink"/>
+    <w:basedOn w:val="Fuentedeprrafopredeter"/>
+    <w:uiPriority w:val="99"/>
+    <w:unhideWhenUsed/>
+    <w:rsid w:val="009321E3"/>
+    <w:rPr>
+      <w:color w:val="0563C1" w:themeColor="hyperlink"/>
+      <w:u w:val="single"/>
+    </w:rPr>
+  </w:style>
+  <w:style w:type="paragraph" w:styleId="Encabezado">
+    <w:name w:val="header"/>
+    <w:basedOn w:val="Normal"/>
+    <w:link w:val="EncabezadoCar"/>
+    <w:uiPriority w:val="99"/>
+    <w:unhideWhenUsed/>
+    <w:rsid w:val="009321E3"/>
+    <w:pPr>
+      <w:tabs>
+        <w:tab w:val="center" w:pos="4252"/>
+        <w:tab w:val="right" w:pos="8504"/>
+      </w:tabs>
+      <w:spacing w:after="0" w:line="240" w:lineRule="auto"/>
+    </w:pPr>
+  </w:style>
+  <w:style w:type="character" w:customStyle="1" w:styleId="EncabezadoCar">
+    <w:name w:val="Encabezado Car"/>
+    <w:basedOn w:val="Fuentedeprrafopredeter"/>
+    <w:link w:val="Encabezado"/>
+    <w:uiPriority w:val="99"/>
+    <w:rsid w:val="009321E3"/>
+  </w:style>
+  <w:style w:type="paragraph" w:styleId="Piedepgina">
+    <w:name w:val="footer"/>
+    <w:basedOn w:val="Normal"/>
+    <w:link w:val="PiedepginaCar"/>
+    <w:uiPriority w:val="99"/>
+    <w:unhideWhenUsed/>
+    <w:rsid w:val="009321E3"/>
+    <w:pPr>
+      <w:tabs>
+        <w:tab w:val="center" w:pos="4252"/>
+        <w:tab w:val="right" w:pos="8504"/>
+      </w:tabs>
+      <w:spacing w:after="0" w:line="240" w:lineRule="auto"/>
+    </w:pPr>
+  </w:style>
+  <w:style w:type="character" w:customStyle="1" w:styleId="PiedepginaCar">
+    <w:name w:val="Pie de página Car"/>
+    <w:basedOn w:val="Fuentedeprrafopredeter"/>
+    <w:link w:val="Piedepgina"/>
+    <w:uiPriority w:val="99"/>
+    <w:rsid w:val="009321E3"/>
+  </w:style>
+  <w:style w:type="character" w:styleId="Textodelmarcadordeposicin">
+    <w:name w:val="Placeholder Text"/>
+    <w:basedOn w:val="Fuentedeprrafopredeter"/>
+    <w:uiPriority w:val="99"/>
+    <w:semiHidden/>
+    <w:rsid w:val="003D3F1F"/>
+    <w:rPr>
+      <w:color w:val="808080"/>
+    </w:rPr>
+  </w:style>
+  <w:style w:type="table" w:styleId="Tablaconcuadrcula">
+    <w:name w:val="Table Grid"/>
+    <w:basedOn w:val="Tablanormal"/>
+    <w:uiPriority w:val="39"/>
+    <w:rsid w:val="003D3F1F"/>
+    <w:pPr>
+      <w:spacing w:after="0" w:line="240" w:lineRule="auto"/>
+    </w:pPr>
+    <w:tblPr>
+      <w:tblBorders>
+        <w:top w:val="single" w:sz="4" w:space="0" w:color="auto"/>
+        <w:left w:val="single" w:sz="4" w:space="0" w:color="auto"/>
+        <w:bottom w:val="single" w:sz="4" w:space="0" w:color="auto"/>
+        <w:right w:val="single" w:sz="4" w:space="0" w:color="auto"/>
+        <w:insideH w:val="single" w:sz="4" w:space="0" w:color="auto"/>
+        <w:insideV w:val="single" w:sz="4" w:space="0" w:color="auto"/>
+      </w:tblBorders>
+    </w:tblPr>
+  </w:style>
+  <w:style w:type="paragraph" w:styleId="Descripcin">
+    <w:name w:val="caption"/>
+    <w:basedOn w:val="Normal"/>
+    <w:next w:val="Normal"/>
+    <w:uiPriority w:val="35"/>
+    <w:unhideWhenUsed/>
+    <w:qFormat/>
+    <w:rsid w:val="003D3F1F"/>
+    <w:pPr>
+      <w:spacing w:after="200" w:line="240" w:lineRule="auto"/>
+    </w:pPr>
+    <w:rPr>
+      <w:i/>
+      <w:iCs/>
+      <w:color w:val="44546A" w:themeColor="text2"/>
+      <w:sz w:val="18"/>
+      <w:szCs w:val="18"/>
+    </w:rPr>
+  </w:style>
+  <w:style w:type="character" w:styleId="Textoennegrita">
+    <w:name w:val="Strong"/>
+    <w:basedOn w:val="Fuentedeprrafopredeter"/>
+    <w:uiPriority w:val="22"/>
+    <w:qFormat/>
+    <w:rsid w:val="0070163D"/>
+    <w:rPr>
+      <w:b/>
+      <w:bCs/>
+    </w:rPr>
+  </w:style>
+  <w:style w:type="paragraph" w:styleId="Cita">
+    <w:name w:val="Quote"/>
+    <w:basedOn w:val="Normal"/>
+    <w:next w:val="Normal"/>
+    <w:link w:val="CitaCar"/>
+    <w:uiPriority w:val="29"/>
+    <w:qFormat/>
+    <w:rsid w:val="00473237"/>
+    <w:pPr>
+      <w:spacing w:before="200"/>
+      <w:ind w:left="864" w:right="864"/>
+      <w:jc w:val="center"/>
+    </w:pPr>
+    <w:rPr>
+      <w:i/>
+      <w:iCs/>
+      <w:color w:val="404040" w:themeColor="text1" w:themeTint="BF"/>
+    </w:rPr>
+  </w:style>
+  <w:style w:type="character" w:customStyle="1" w:styleId="CitaCar">
+    <w:name w:val="Cita Car"/>
+    <w:basedOn w:val="Fuentedeprrafopredeter"/>
+    <w:link w:val="Cita"/>
+    <w:uiPriority w:val="29"/>
+    <w:rsid w:val="00473237"/>
+    <w:rPr>
+      <w:i/>
+      <w:iCs/>
+      <w:color w:val="404040" w:themeColor="text1" w:themeTint="BF"/>
+    </w:rPr>
   </w:style>
 </w:styles>
 </file>
@@ -751,4 +3087,16 @@
     </a:ext>
   </a:extLst>
 </a:theme>
+</file>
+
+<file path=customXml/item1.xml><?xml version="1.0" encoding="utf-8"?>
+<b:Sources xmlns:b="http://schemas.openxmlformats.org/officeDocument/2006/bibliography" xmlns="http://schemas.openxmlformats.org/officeDocument/2006/bibliography" SelectedStyle="\APASixthEditionOfficeOnline.xsl" StyleName="APA" Version="6"/>
+</file>
+
+<file path=customXml/itemProps1.xml><?xml version="1.0" encoding="utf-8"?>
+<ds:datastoreItem xmlns:ds="http://schemas.openxmlformats.org/officeDocument/2006/customXml" ds:itemID="{D5E53936-9B50-414B-9909-376726480968}">
+  <ds:schemaRefs>
+    <ds:schemaRef ds:uri="http://schemas.openxmlformats.org/officeDocument/2006/bibliography"/>
+  </ds:schemaRefs>
+</ds:datastoreItem>
 </file>
--- a/PRÁCTICAS DE AMPLIACION DE ROBÓTICA.docx
+++ b/PRÁCTICAS DE AMPLIACION DE ROBÓTICA.docx
@@ -49,6 +49,13 @@
     <w:p/>
     <w:sdt>
       <w:sdtPr>
+        <w:rPr>
+          <w:rFonts w:asciiTheme="minorHAnsi" w:eastAsiaTheme="minorHAnsi" w:hAnsiTheme="minorHAnsi" w:cstheme="minorBidi"/>
+          <w:color w:val="auto"/>
+          <w:sz w:val="22"/>
+          <w:szCs w:val="22"/>
+          <w:lang w:eastAsia="en-US"/>
+        </w:rPr>
         <w:id w:val="615097260"/>
         <w:docPartObj>
           <w:docPartGallery w:val="Table of Contents"/>
@@ -57,13 +64,8 @@
       </w:sdtPr>
       <w:sdtEndPr>
         <w:rPr>
-          <w:rFonts w:asciiTheme="minorHAnsi" w:eastAsiaTheme="minorHAnsi" w:hAnsiTheme="minorHAnsi" w:cstheme="minorBidi"/>
           <w:b/>
           <w:bCs/>
-          <w:color w:val="auto"/>
-          <w:sz w:val="22"/>
-          <w:szCs w:val="22"/>
-          <w:lang w:eastAsia="en-US"/>
         </w:rPr>
       </w:sdtEndPr>
       <w:sdtContent>
@@ -260,29 +262,24 @@
     <w:p/>
     <w:p/>
     <w:p/>
-    <w:p/>
-    <w:p/>
-    <w:p/>
-    <w:p/>
     <w:p>
       <w:pPr>
         <w:pStyle w:val="Ttulo1"/>
       </w:pPr>
       <w:bookmarkStart w:id="0" w:name="_Toc65138959"/>
       <w:r>
+        <w:lastRenderedPageBreak/>
         <w:t>EJERCICIO 1</w:t>
       </w:r>
       <w:bookmarkEnd w:id="0"/>
     </w:p>
     <w:p>
       <w:r>
-        <w:t xml:space="preserve">Se desea simular el movimiento de un vehículo con tracción diferencial con los siguientes parámetros: distancia entre ruedas 0.8 m, radio de las ruedas 0.1 m, velocidad máxima de las ruedas 15 rad/s. Para ello se tendrán que implantar las ecuaciones de </w:t>
-      </w:r>
-      <w:proofErr w:type="gramStart"/>
-      <w:r>
-        <w:t>movimiento</w:t>
-      </w:r>
-      <w:proofErr w:type="gramEnd"/>
+        <w:t>Se desea simular el movimiento de un vehículo con tracción diferencial con los siguientes parámetros: distancia entre ruedas 0.8 m, radio de las ruedas 0.1 m, velocidad máxima de las ruedas 15 rad/s. Para ello se tendrán que implantar las ecuaciones de movimiento</w:t>
+      </w:r>
+      <w:r>
+        <w:t>,</w:t>
+      </w:r>
       <w:r>
         <w:t xml:space="preserve"> así como el modelo dinámico simplificado de los dos actuadores. Se considerará una constante de tiempo de 0.12 s, ganancia unidad. Se pide:</w:t>
       </w:r>
@@ -315,7 +312,25 @@
         <w:ind w:left="360"/>
       </w:pPr>
       <w:r>
-        <w:t>Antes de realizar alguna explicación de la solución obtenida, se van a enumerar las fórmulas necesarias para una correcta explicación:</w:t>
+        <w:t>Para el desarrollo de la solución</w:t>
+      </w:r>
+      <w:r>
+        <w:t xml:space="preserve">, se </w:t>
+      </w:r>
+      <w:r>
+        <w:t>utilizan</w:t>
+      </w:r>
+      <w:r>
+        <w:t xml:space="preserve"> las fórmulas</w:t>
+      </w:r>
+      <w:r>
+        <w:t xml:space="preserve"> siguientes, que son</w:t>
+      </w:r>
+      <w:r>
+        <w:t xml:space="preserve"> </w:t>
+      </w:r>
+      <w:r>
+        <w:t xml:space="preserve">las encargadas de controlar el comportamiento del robot móvil: </w:t>
       </w:r>
     </w:p>
     <w:tbl>
@@ -355,6 +370,9 @@
               </w:rPr>
             </w:pPr>
             <m:oMathPara>
+              <m:oMathParaPr>
+                <m:jc m:val="center"/>
+              </m:oMathParaPr>
               <m:oMath>
                 <m:r>
                   <w:rPr>
@@ -474,24 +492,14 @@
             <w:r>
               <w:t>(</w:t>
             </w:r>
-            <w:r>
-              <w:fldChar w:fldCharType="begin"/>
-            </w:r>
-            <w:r>
-              <w:instrText xml:space="preserve"> SEQ ( \* ARABIC </w:instrText>
-            </w:r>
-            <w:r>
-              <w:fldChar w:fldCharType="separate"/>
-            </w:r>
-            <w:r>
-              <w:rPr>
-                <w:noProof/>
-              </w:rPr>
-              <w:t>1</w:t>
-            </w:r>
-            <w:r>
-              <w:fldChar w:fldCharType="end"/>
-            </w:r>
+            <w:fldSimple w:instr=" SEQ ( \* ARABIC ">
+              <w:r>
+                <w:rPr>
+                  <w:noProof/>
+                </w:rPr>
+                <w:t>1</w:t>
+              </w:r>
+            </w:fldSimple>
             <w:r>
               <w:t>)</w:t>
             </w:r>
@@ -521,13 +529,7 @@
                   <w:rPr>
                     <w:rFonts w:ascii="Cambria Math" w:hAnsi="Cambria Math"/>
                   </w:rPr>
-                  <m:t>w</m:t>
-                </m:r>
-                <m:r>
-                  <w:rPr>
-                    <w:rFonts w:ascii="Cambria Math" w:hAnsi="Cambria Math"/>
-                  </w:rPr>
-                  <m:t xml:space="preserve">= </m:t>
+                  <m:t xml:space="preserve">w= </m:t>
                 </m:r>
                 <m:f>
                   <m:fPr>
@@ -641,24 +643,14 @@
             <w:r>
               <w:t>(</w:t>
             </w:r>
-            <w:r>
-              <w:fldChar w:fldCharType="begin"/>
-            </w:r>
-            <w:r>
-              <w:instrText xml:space="preserve"> SEQ ( \* ARABIC </w:instrText>
-            </w:r>
-            <w:r>
-              <w:fldChar w:fldCharType="separate"/>
-            </w:r>
-            <w:r>
-              <w:rPr>
-                <w:noProof/>
-              </w:rPr>
-              <w:t>2</w:t>
-            </w:r>
-            <w:r>
-              <w:fldChar w:fldCharType="end"/>
-            </w:r>
+            <w:fldSimple w:instr=" SEQ ( \* ARABIC ">
+              <w:r>
+                <w:rPr>
+                  <w:noProof/>
+                </w:rPr>
+                <w:t>2</w:t>
+              </w:r>
+            </w:fldSimple>
             <w:r>
               <w:t>)</w:t>
             </w:r>
@@ -787,13 +779,7 @@
                       <w:rPr>
                         <w:rFonts w:ascii="Cambria Math" w:hAnsi="Cambria Math"/>
                       </w:rPr>
-                      <m:t>-</m:t>
-                    </m:r>
-                    <m:r>
-                      <w:rPr>
-                        <w:rFonts w:ascii="Cambria Math" w:hAnsi="Cambria Math"/>
-                      </w:rPr>
-                      <m:t>w</m:t>
+                      <m:t>-w</m:t>
                     </m:r>
                   </m:e>
                   <m:sub>
@@ -885,13 +871,7 @@
                       <w:rPr>
                         <w:rFonts w:ascii="Cambria Math" w:hAnsi="Cambria Math"/>
                       </w:rPr>
-                      <m:t>i</m:t>
-                    </m:r>
-                    <m:r>
-                      <w:rPr>
-                        <w:rFonts w:ascii="Cambria Math" w:hAnsi="Cambria Math"/>
-                      </w:rPr>
-                      <m:t>d</m:t>
+                      <m:t>id</m:t>
                     </m:r>
                   </m:sub>
                 </m:sSub>
@@ -913,24 +893,14 @@
             <w:r>
               <w:t>(</w:t>
             </w:r>
-            <w:r>
-              <w:fldChar w:fldCharType="begin"/>
-            </w:r>
-            <w:r>
-              <w:instrText xml:space="preserve"> SEQ ( \* ARABIC </w:instrText>
-            </w:r>
-            <w:r>
-              <w:fldChar w:fldCharType="separate"/>
-            </w:r>
-            <w:r>
-              <w:rPr>
-                <w:noProof/>
-              </w:rPr>
-              <w:t>3</w:t>
-            </w:r>
-            <w:r>
-              <w:fldChar w:fldCharType="end"/>
-            </w:r>
+            <w:fldSimple w:instr=" SEQ ( \* ARABIC ">
+              <w:r>
+                <w:rPr>
+                  <w:noProof/>
+                </w:rPr>
+                <w:t>3</w:t>
+              </w:r>
+            </w:fldSimple>
             <w:r>
               <w:t>)</w:t>
             </w:r>
@@ -939,11 +909,7 @@
         </w:tc>
       </w:tr>
     </w:tbl>
-    <w:p>
-      <w:pPr>
-        <w:ind w:left="360"/>
-      </w:pPr>
-    </w:p>
+    <w:p/>
     <w:tbl>
       <w:tblPr>
         <w:tblStyle w:val="Tablaconcuadrcula"/>
@@ -1176,13 +1142,7 @@
                       <w:rPr>
                         <w:rFonts w:ascii="Cambria Math" w:hAnsi="Cambria Math"/>
                       </w:rPr>
-                      <m:t>d</m:t>
-                    </m:r>
-                    <m:r>
-                      <w:rPr>
-                        <w:rFonts w:ascii="Cambria Math" w:hAnsi="Cambria Math"/>
-                      </w:rPr>
-                      <m:t>d</m:t>
+                      <m:t>dd</m:t>
                     </m:r>
                   </m:sub>
                 </m:sSub>
@@ -1207,24 +1167,14 @@
             <w:r>
               <w:t>(</w:t>
             </w:r>
-            <w:r>
-              <w:fldChar w:fldCharType="begin"/>
-            </w:r>
-            <w:r>
-              <w:instrText xml:space="preserve"> SEQ ( \* ARABIC </w:instrText>
-            </w:r>
-            <w:r>
-              <w:fldChar w:fldCharType="separate"/>
-            </w:r>
-            <w:r>
-              <w:rPr>
-                <w:noProof/>
-              </w:rPr>
-              <w:t>4</w:t>
-            </w:r>
-            <w:r>
-              <w:fldChar w:fldCharType="end"/>
-            </w:r>
+            <w:fldSimple w:instr=" SEQ ( \* ARABIC ">
+              <w:r>
+                <w:rPr>
+                  <w:noProof/>
+                </w:rPr>
+                <w:t>4</w:t>
+              </w:r>
+            </w:fldSimple>
             <w:r>
               <w:t>)</w:t>
             </w:r>
@@ -1293,24 +1243,14 @@
             <w:r>
               <w:t>(</w:t>
             </w:r>
-            <w:r>
-              <w:fldChar w:fldCharType="begin"/>
-            </w:r>
-            <w:r>
-              <w:instrText xml:space="preserve"> SEQ ( \* ARABIC </w:instrText>
-            </w:r>
-            <w:r>
-              <w:fldChar w:fldCharType="separate"/>
-            </w:r>
-            <w:r>
-              <w:rPr>
-                <w:noProof/>
-              </w:rPr>
-              <w:t>5</w:t>
-            </w:r>
-            <w:r>
-              <w:fldChar w:fldCharType="end"/>
-            </w:r>
+            <w:fldSimple w:instr=" SEQ ( \* ARABIC ">
+              <w:r>
+                <w:rPr>
+                  <w:noProof/>
+                </w:rPr>
+                <w:t>5</w:t>
+              </w:r>
+            </w:fldSimple>
             <w:r>
               <w:t>)</w:t>
             </w:r>
@@ -1378,24 +1318,14 @@
             <w:r>
               <w:t>(</w:t>
             </w:r>
-            <w:r>
-              <w:fldChar w:fldCharType="begin"/>
-            </w:r>
-            <w:r>
-              <w:instrText xml:space="preserve"> SEQ ( \* ARABIC </w:instrText>
-            </w:r>
-            <w:r>
-              <w:fldChar w:fldCharType="separate"/>
-            </w:r>
-            <w:r>
-              <w:rPr>
-                <w:noProof/>
-              </w:rPr>
-              <w:t>6</w:t>
-            </w:r>
-            <w:r>
-              <w:fldChar w:fldCharType="end"/>
-            </w:r>
+            <w:fldSimple w:instr=" SEQ ( \* ARABIC ">
+              <w:r>
+                <w:rPr>
+                  <w:noProof/>
+                </w:rPr>
+                <w:t>6</w:t>
+              </w:r>
+            </w:fldSimple>
             <w:r>
               <w:t>)</w:t>
             </w:r>
@@ -1466,24 +1396,14 @@
             <w:r>
               <w:t xml:space="preserve">   (</w:t>
             </w:r>
-            <w:r>
-              <w:fldChar w:fldCharType="begin"/>
-            </w:r>
-            <w:r>
-              <w:instrText xml:space="preserve"> SEQ ( \* ARABIC </w:instrText>
-            </w:r>
-            <w:r>
-              <w:fldChar w:fldCharType="separate"/>
-            </w:r>
-            <w:r>
-              <w:rPr>
-                <w:noProof/>
-              </w:rPr>
-              <w:t>7</w:t>
-            </w:r>
-            <w:r>
-              <w:fldChar w:fldCharType="end"/>
-            </w:r>
+            <w:fldSimple w:instr=" SEQ ( \* ARABIC ">
+              <w:r>
+                <w:rPr>
+                  <w:noProof/>
+                </w:rPr>
+                <w:t>7</w:t>
+              </w:r>
+            </w:fldSimple>
             <w:r>
               <w:t>)</w:t>
             </w:r>
@@ -1501,10 +1421,19 @@
         <w:ind w:left="360"/>
       </w:pPr>
       <w:r>
-        <w:t>Para poder resolver este apartado se han realizado distintos bloques. El primer de ellos serían los motores</w:t>
-      </w:r>
-      <w:r>
-        <w:t xml:space="preserve"> (ver </w:t>
+        <w:t xml:space="preserve">Para resolver este apartado se han realizado </w:t>
+      </w:r>
+      <w:r>
+        <w:t>tres</w:t>
+      </w:r>
+      <w:r>
+        <w:t xml:space="preserve"> bloques</w:t>
+      </w:r>
+      <w:r>
+        <w:t xml:space="preserve">, que se pueden ver en el modelo global </w:t>
+      </w:r>
+      <w:r>
+        <w:t xml:space="preserve">(ver </w:t>
       </w:r>
       <w:r>
         <w:fldChar w:fldCharType="begin"/>
@@ -1528,85 +1457,10 @@
         <w:t>)</w:t>
       </w:r>
       <w:r>
-        <w:t xml:space="preserve"> y para ello se tratará de implementar las ecuaciones </w:t>
-      </w:r>
-      <w:r>
-        <w:fldChar w:fldCharType="begin"/>
-      </w:r>
-      <w:r>
-        <w:instrText xml:space="preserve"> REF _Ref65141615 \h </w:instrText>
-      </w:r>
-      <w:r>
-        <w:fldChar w:fldCharType="separate"/>
-      </w:r>
-      <w:r>
-        <w:t>(</w:t>
-      </w:r>
-      <w:r>
-        <w:rPr>
-          <w:noProof/>
-        </w:rPr>
-        <w:t>3</w:t>
-      </w:r>
-      <w:r>
-        <w:t>)</w:t>
-      </w:r>
-      <w:r>
-        <w:fldChar w:fldCharType="end"/>
+        <w:t>. Este sistema nos permitirá proporcionar dos velocidades angulares a las ruedas y a partir de ellas obtener la posición y orientación que alcanza el vehículo, así como su recorrido.</w:t>
       </w:r>
       <w:r>
         <w:t xml:space="preserve"> </w:t>
-      </w:r>
-      <w:r>
-        <w:t xml:space="preserve">y </w:t>
-      </w:r>
-      <w:r>
-        <w:fldChar w:fldCharType="begin"/>
-      </w:r>
-      <w:r>
-        <w:instrText xml:space="preserve"> REF _Ref65141626 \h </w:instrText>
-      </w:r>
-      <w:r>
-        <w:fldChar w:fldCharType="separate"/>
-      </w:r>
-      <w:r>
-        <w:t>(</w:t>
-      </w:r>
-      <w:r>
-        <w:rPr>
-          <w:noProof/>
-        </w:rPr>
-        <w:t>4</w:t>
-      </w:r>
-      <w:r>
-        <w:t>)</w:t>
-      </w:r>
-      <w:r>
-        <w:fldChar w:fldCharType="end"/>
-      </w:r>
-      <w:r>
-        <w:t xml:space="preserve">, tal y como muestra la </w:t>
-      </w:r>
-      <w:r>
-        <w:fldChar w:fldCharType="begin"/>
-      </w:r>
-      <w:r>
-        <w:instrText xml:space="preserve"> REF _Ref65141994 \h </w:instrText>
-      </w:r>
-      <w:r>
-        <w:fldChar w:fldCharType="separate"/>
-      </w:r>
-      <w:r>
-        <w:rPr>
-          <w:rStyle w:val="Textoennegrita"/>
-        </w:rPr>
-        <w:t>Figura 2</w:t>
-      </w:r>
-      <w:r>
-        <w:fldChar w:fldCharType="end"/>
-      </w:r>
-      <w:r>
-        <w:t>.</w:t>
       </w:r>
     </w:p>
     <w:p>
@@ -1619,11 +1473,10 @@
         <w:rPr>
           <w:noProof/>
         </w:rPr>
-        <w:lastRenderedPageBreak/>
         <w:drawing>
-          <wp:inline distT="0" distB="0" distL="0" distR="0" wp14:anchorId="2AAC990D" wp14:editId="53902541">
-            <wp:extent cx="1705970" cy="1064828"/>
-            <wp:effectExtent l="0" t="0" r="8890" b="2540"/>
+          <wp:inline distT="0" distB="0" distL="0" distR="0" wp14:anchorId="13BC7C45" wp14:editId="7ACCA18C">
+            <wp:extent cx="5400040" cy="1278890"/>
+            <wp:effectExtent l="19050" t="19050" r="10160" b="16510"/>
             <wp:docPr id="1" name="Imagen 1"/>
             <wp:cNvGraphicFramePr>
               <a:graphicFrameLocks xmlns:a="http://schemas.openxmlformats.org/drawingml/2006/main" noChangeAspect="1"/>
@@ -1632,35 +1485,27 @@
               <a:graphicData uri="http://schemas.openxmlformats.org/drawingml/2006/picture">
                 <pic:pic xmlns:pic="http://schemas.openxmlformats.org/drawingml/2006/picture">
                   <pic:nvPicPr>
-                    <pic:cNvPr id="0" name="Picture 1"/>
-                    <pic:cNvPicPr>
-                      <a:picLocks noChangeAspect="1" noChangeArrowheads="1"/>
-                    </pic:cNvPicPr>
+                    <pic:cNvPr id="1" name=""/>
+                    <pic:cNvPicPr/>
                   </pic:nvPicPr>
                   <pic:blipFill>
-                    <a:blip r:embed="rId8" cstate="print">
-                      <a:extLst>
-                        <a:ext uri="{28A0092B-C50C-407E-A947-70E740481C1C}">
-                          <a14:useLocalDpi xmlns:a14="http://schemas.microsoft.com/office/drawing/2010/main" val="0"/>
-                        </a:ext>
-                      </a:extLst>
-                    </a:blip>
-                    <a:srcRect/>
+                    <a:blip r:embed="rId8"/>
                     <a:stretch>
                       <a:fillRect/>
                     </a:stretch>
                   </pic:blipFill>
-                  <pic:spPr bwMode="auto">
+                  <pic:spPr>
                     <a:xfrm>
                       <a:off x="0" y="0"/>
-                      <a:ext cx="1740272" cy="1086238"/>
+                      <a:ext cx="5400040" cy="1278890"/>
                     </a:xfrm>
                     <a:prstGeom prst="rect">
                       <a:avLst/>
                     </a:prstGeom>
-                    <a:noFill/>
                     <a:ln>
-                      <a:noFill/>
+                      <a:solidFill>
+                        <a:schemeClr val="tx1"/>
+                      </a:solidFill>
                     </a:ln>
                   </pic:spPr>
                 </pic:pic>
@@ -1677,8 +1522,8 @@
           <w:rStyle w:val="Textoennegrita"/>
         </w:rPr>
       </w:pPr>
-      <w:bookmarkStart w:id="4" w:name="_Ref65141531"/>
-      <w:bookmarkStart w:id="5" w:name="_Ref65141542"/>
+      <w:bookmarkStart w:id="4" w:name="_Ref65141542"/>
+      <w:bookmarkStart w:id="5" w:name="_Ref65141531"/>
       <w:r>
         <w:rPr>
           <w:rStyle w:val="Textoennegrita"/>
@@ -1706,6 +1551,7 @@
       <w:r>
         <w:rPr>
           <w:rStyle w:val="Textoennegrita"/>
+          <w:noProof/>
         </w:rPr>
         <w:t>1</w:t>
       </w:r>
@@ -1715,28 +1561,155 @@
         </w:rPr>
         <w:fldChar w:fldCharType="end"/>
       </w:r>
+      <w:bookmarkEnd w:id="4"/>
+      <w:r>
+        <w:rPr>
+          <w:rStyle w:val="Textoennegrita"/>
+        </w:rPr>
+        <w:t>: Imagen del</w:t>
+      </w:r>
       <w:bookmarkEnd w:id="5"/>
       <w:r>
         <w:rPr>
           <w:rStyle w:val="Textoennegrita"/>
         </w:rPr>
-        <w:t>: Imagen del sub sistema “motores”</w:t>
-      </w:r>
-      <w:bookmarkEnd w:id="4"/>
+        <w:t xml:space="preserve"> diseño global</w:t>
+      </w:r>
     </w:p>
     <w:p>
       <w:pPr>
         <w:keepNext/>
         <w:ind w:left="360"/>
-      </w:pPr>
-      <w:r>
         <w:rPr>
           <w:noProof/>
         </w:rPr>
+      </w:pPr>
+      <w:r>
+        <w:lastRenderedPageBreak/>
+        <w:t xml:space="preserve">El primero de los bloques es el llamado “Motores”, y se encarga de obtener las velocidades angulares de cada rueda </w:t>
+      </w:r>
+      <w:r>
+        <w:t>teniendo en cuenta nuestro modelo de vehículo en concreto. Para ello se</w:t>
+      </w:r>
+      <w:r>
+        <w:t xml:space="preserve"> implementan las ecuaciones </w:t>
+      </w:r>
+      <w:r>
+        <w:fldChar w:fldCharType="begin"/>
+      </w:r>
+      <w:r>
+        <w:instrText xml:space="preserve"> REF _Ref65141615 \h </w:instrText>
+      </w:r>
+      <w:r>
+        <w:fldChar w:fldCharType="separate"/>
+      </w:r>
+      <w:r>
+        <w:t>(</w:t>
+      </w:r>
+      <w:r>
+        <w:rPr>
+          <w:noProof/>
+        </w:rPr>
+        <w:t>3</w:t>
+      </w:r>
+      <w:r>
+        <w:t>)</w:t>
+      </w:r>
+      <w:r>
+        <w:fldChar w:fldCharType="end"/>
+      </w:r>
+      <w:r>
+        <w:t xml:space="preserve"> y </w:t>
+      </w:r>
+      <w:r>
+        <w:fldChar w:fldCharType="begin"/>
+      </w:r>
+      <w:r>
+        <w:instrText xml:space="preserve"> REF _Ref65141626 \h </w:instrText>
+      </w:r>
+      <w:r>
+        <w:fldChar w:fldCharType="separate"/>
+      </w:r>
+      <w:r>
+        <w:t>(</w:t>
+      </w:r>
+      <w:r>
+        <w:rPr>
+          <w:noProof/>
+        </w:rPr>
+        <w:t>4</w:t>
+      </w:r>
+      <w:r>
+        <w:t>)</w:t>
+      </w:r>
+      <w:r>
+        <w:fldChar w:fldCharType="end"/>
+      </w:r>
+      <w:r>
+        <w:t xml:space="preserve">, que representan el comportamiento de </w:t>
+      </w:r>
+      <w:r>
+        <w:t>los motores</w:t>
+      </w:r>
+      <w:r>
+        <w:t xml:space="preserve">. Dicho subsistema se puede ver en la </w:t>
+      </w:r>
+      <w:r>
+        <w:fldChar w:fldCharType="begin"/>
+      </w:r>
+      <w:r>
+        <w:instrText xml:space="preserve"> REF _Ref65141994 \h </w:instrText>
+      </w:r>
+      <w:r>
+        <w:fldChar w:fldCharType="separate"/>
+      </w:r>
+      <w:r>
+        <w:rPr>
+          <w:rStyle w:val="Textoennegrita"/>
+        </w:rPr>
+        <w:t>Figur</w:t>
+      </w:r>
+      <w:r>
+        <w:rPr>
+          <w:rStyle w:val="Textoennegrita"/>
+        </w:rPr>
+        <w:t>a</w:t>
+      </w:r>
+      <w:r>
+        <w:rPr>
+          <w:rStyle w:val="Textoennegrita"/>
+        </w:rPr>
+        <w:t xml:space="preserve"> 2</w:t>
+      </w:r>
+      <w:r>
+        <w:fldChar w:fldCharType="end"/>
+      </w:r>
+      <w:r>
+        <w:t>.</w:t>
+      </w:r>
+    </w:p>
+    <w:p>
+      <w:pPr>
+        <w:keepNext/>
+        <w:ind w:left="360"/>
+        <w:rPr>
+          <w:noProof/>
+        </w:rPr>
+      </w:pPr>
+    </w:p>
+    <w:p>
+      <w:pPr>
+        <w:keepNext/>
+        <w:ind w:left="360"/>
+      </w:pPr>
+      <w:r>
+        <w:rPr>
+          <w:noProof/>
+        </w:rPr>
         <w:drawing>
-          <wp:inline distT="0" distB="0" distL="0" distR="0" wp14:anchorId="4408A44C" wp14:editId="7A4EC516">
+          <wp:inline distT="0" distB="0" distL="0" distR="0" wp14:anchorId="4408A44C" wp14:editId="28AA8BE7">
             <wp:extent cx="5400040" cy="2301240"/>
-            <wp:effectExtent l="0" t="0" r="0" b="3810"/>
+            <wp:effectExtent l="19050" t="19050" r="10160" b="22860"/>
             <wp:docPr id="3" name="Imagen 3"/>
             <wp:cNvGraphicFramePr>
               <a:graphicFrameLocks xmlns:a="http://schemas.openxmlformats.org/drawingml/2006/main" noChangeAspect="1"/>
@@ -1773,7 +1746,9 @@
                     </a:prstGeom>
                     <a:noFill/>
                     <a:ln>
-                      <a:noFill/>
+                      <a:solidFill>
+                        <a:schemeClr val="tx1"/>
+                      </a:solidFill>
                     </a:ln>
                   </pic:spPr>
                 </pic:pic>
@@ -1818,6 +1793,7 @@
       <w:r>
         <w:rPr>
           <w:rStyle w:val="Textoennegrita"/>
+          <w:noProof/>
         </w:rPr>
         <w:t>2</w:t>
       </w:r>
@@ -1832,7 +1808,7 @@
         <w:rPr>
           <w:rStyle w:val="Textoennegrita"/>
         </w:rPr>
-        <w:t>: Interior del sub sistema “motores”</w:t>
+        <w:t>: Interior del subsistema “motores”</w:t>
       </w:r>
     </w:p>
     <w:p>
@@ -1891,16 +1867,576 @@
         <w:fldChar w:fldCharType="end"/>
       </w:r>
       <w:r>
-        <w:t xml:space="preserve"> se puede ver que son simétricas, donde simplemente varían las velocidades, izquierda para la primera y derecha para la segunda.</w:t>
+        <w:t xml:space="preserve"> se puede ver que son simétricas</w:t>
+      </w:r>
+      <w:r>
+        <w:t xml:space="preserve"> y </w:t>
+      </w:r>
+      <w:r>
+        <w:t>simplemente varían las velocidades, izquierda para la primera y derecha para la segunda.</w:t>
       </w:r>
     </w:p>
     <w:p>
       <w:r>
         <w:t>Para el caso de la rueda derecha se multiplica por una ganancia unitaria y se resta a la constante de tiempo discretizada. Se realiza el mismo procedimiento para ambos casos si bien al final del recorrido se le añade una saturación en 15 rad/s</w:t>
       </w:r>
+      <w:r>
+        <w:t>.</w:t>
+      </w:r>
+    </w:p>
+    <w:p>
+      <w:pPr>
+        <w:rPr>
+          <w:noProof/>
+        </w:rPr>
+      </w:pPr>
+      <w:r>
+        <w:t xml:space="preserve">El segundo de los bloques se encarga de manejar la cinemática directa, es decir, transforma las velocidades angulares de cada rueda en las velocidades lineales y angulares del vehículo. </w:t>
+      </w:r>
+      <w:r>
+        <w:t xml:space="preserve">Se hace uso de las ecuaciones (1) y (2), siendo el resultado el sistema mostrado en </w:t>
+      </w:r>
+      <w:r>
+        <w:rPr>
+          <w:noProof/>
+        </w:rPr>
+        <w:fldChar w:fldCharType="begin"/>
+      </w:r>
+      <w:r>
+        <w:instrText xml:space="preserve"> REF _Ref65164890 \h </w:instrText>
+      </w:r>
+      <w:r>
+        <w:rPr>
+          <w:noProof/>
+        </w:rPr>
+      </w:r>
+      <w:r>
+        <w:rPr>
+          <w:noProof/>
+        </w:rPr>
+        <w:fldChar w:fldCharType="separate"/>
+      </w:r>
+      <w:r>
+        <w:rPr>
+          <w:rStyle w:val="Textoennegrita"/>
+        </w:rPr>
+        <w:t>Fig</w:t>
+      </w:r>
+      <w:r>
+        <w:rPr>
+          <w:rStyle w:val="Textoennegrita"/>
+        </w:rPr>
+        <w:t>u</w:t>
+      </w:r>
+      <w:r>
+        <w:rPr>
+          <w:rStyle w:val="Textoennegrita"/>
+        </w:rPr>
+        <w:t>r</w:t>
+      </w:r>
+      <w:r>
+        <w:rPr>
+          <w:rStyle w:val="Textoennegrita"/>
+        </w:rPr>
+        <w:t>a</w:t>
+      </w:r>
+      <w:r>
+        <w:rPr>
+          <w:rStyle w:val="Textoennegrita"/>
+        </w:rPr>
+        <w:t xml:space="preserve"> 3</w:t>
+      </w:r>
+      <w:r>
+        <w:rPr>
+          <w:noProof/>
+        </w:rPr>
+        <w:fldChar w:fldCharType="end"/>
+      </w:r>
+      <w:r>
+        <w:rPr>
+          <w:noProof/>
+        </w:rPr>
+        <w:t>.</w:t>
+      </w:r>
+    </w:p>
+    <w:p>
+      <w:r>
+        <w:rPr>
+          <w:noProof/>
+        </w:rPr>
+        <w:drawing>
+          <wp:inline distT="0" distB="0" distL="0" distR="0" wp14:anchorId="5AB9850F" wp14:editId="568711A2">
+            <wp:extent cx="5400040" cy="1944370"/>
+            <wp:effectExtent l="19050" t="19050" r="10160" b="17780"/>
+            <wp:docPr id="4" name="Imagen 4"/>
+            <wp:cNvGraphicFramePr>
+              <a:graphicFrameLocks xmlns:a="http://schemas.openxmlformats.org/drawingml/2006/main" noChangeAspect="1"/>
+            </wp:cNvGraphicFramePr>
+            <a:graphic xmlns:a="http://schemas.openxmlformats.org/drawingml/2006/main">
+              <a:graphicData uri="http://schemas.openxmlformats.org/drawingml/2006/picture">
+                <pic:pic xmlns:pic="http://schemas.openxmlformats.org/drawingml/2006/picture">
+                  <pic:nvPicPr>
+                    <pic:cNvPr id="1" name=""/>
+                    <pic:cNvPicPr/>
+                  </pic:nvPicPr>
+                  <pic:blipFill>
+                    <a:blip r:embed="rId10"/>
+                    <a:stretch>
+                      <a:fillRect/>
+                    </a:stretch>
+                  </pic:blipFill>
+                  <pic:spPr>
+                    <a:xfrm>
+                      <a:off x="0" y="0"/>
+                      <a:ext cx="5400040" cy="1944370"/>
+                    </a:xfrm>
+                    <a:prstGeom prst="rect">
+                      <a:avLst/>
+                    </a:prstGeom>
+                    <a:ln>
+                      <a:solidFill>
+                        <a:schemeClr val="tx1"/>
+                      </a:solidFill>
+                    </a:ln>
+                  </pic:spPr>
+                </pic:pic>
+              </a:graphicData>
+            </a:graphic>
+          </wp:inline>
+        </w:drawing>
+      </w:r>
+    </w:p>
+    <w:p>
+      <w:pPr>
+        <w:pStyle w:val="Cita"/>
+        <w:rPr>
+          <w:rStyle w:val="Textoennegrita"/>
+        </w:rPr>
+      </w:pPr>
+      <w:bookmarkStart w:id="7" w:name="_Ref65164890"/>
+      <w:r>
+        <w:rPr>
+          <w:rStyle w:val="Textoennegrita"/>
+        </w:rPr>
+        <w:t xml:space="preserve">Figura </w:t>
+      </w:r>
+      <w:r>
+        <w:rPr>
+          <w:rStyle w:val="Textoennegrita"/>
+        </w:rPr>
+        <w:fldChar w:fldCharType="begin"/>
+      </w:r>
+      <w:r>
+        <w:rPr>
+          <w:rStyle w:val="Textoennegrita"/>
+        </w:rPr>
+        <w:instrText xml:space="preserve"> SEQ Figura \* ARABIC </w:instrText>
+      </w:r>
+      <w:r>
+        <w:rPr>
+          <w:rStyle w:val="Textoennegrita"/>
+        </w:rPr>
+        <w:fldChar w:fldCharType="separate"/>
+      </w:r>
+      <w:r>
+        <w:rPr>
+          <w:rStyle w:val="Textoennegrita"/>
+          <w:noProof/>
+        </w:rPr>
+        <w:t>3</w:t>
+      </w:r>
+      <w:r>
+        <w:rPr>
+          <w:rStyle w:val="Textoennegrita"/>
+        </w:rPr>
+        <w:fldChar w:fldCharType="end"/>
+      </w:r>
+      <w:r>
+        <w:rPr>
+          <w:rStyle w:val="Textoennegrita"/>
+        </w:rPr>
+        <w:t>: Subsistema “Cinemática Directa”</w:t>
+      </w:r>
+      <w:bookmarkEnd w:id="7"/>
+    </w:p>
+    <w:p/>
+    <w:p>
+      <w:r>
+        <w:t>El último de los bloques es el encargado de calcular la posición y orientación del vehículo partiendo del vector de velocidades proporcionado por el bloque anterior</w:t>
+      </w:r>
+      <w:r>
+        <w:t xml:space="preserve">. Podemos ver este </w:t>
+      </w:r>
+      <w:r>
+        <w:lastRenderedPageBreak/>
+        <w:t xml:space="preserve">bloque en la </w:t>
+      </w:r>
+      <w:r>
+        <w:fldChar w:fldCharType="begin"/>
+      </w:r>
+      <w:r>
+        <w:instrText xml:space="preserve"> REF _Ref65165247 \h </w:instrText>
+      </w:r>
+      <w:r>
+        <w:fldChar w:fldCharType="separate"/>
+      </w:r>
+      <w:r>
+        <w:rPr>
+          <w:rStyle w:val="Textoennegrita"/>
+          <w:noProof/>
+          <w:color w:val="404040" w:themeColor="text1" w:themeTint="BF"/>
+        </w:rPr>
+        <w:t xml:space="preserve">Figura </w:t>
+      </w:r>
+      <w:r>
+        <w:rPr>
+          <w:rStyle w:val="Textoennegrita"/>
+          <w:color w:val="404040" w:themeColor="text1" w:themeTint="BF"/>
+        </w:rPr>
+        <w:t>4</w:t>
+      </w:r>
+      <w:r>
+        <w:fldChar w:fldCharType="end"/>
+      </w:r>
+      <w:r>
+        <w:t>, y comprobar que sencillamente se han implementado las ecuaciones (5), (6), (7).</w:t>
+      </w:r>
+    </w:p>
+    <w:p>
+      <w:pPr>
+        <w:keepNext/>
+      </w:pPr>
+      <w:r>
+        <w:rPr>
+          <w:noProof/>
+        </w:rPr>
+        <w:drawing>
+          <wp:inline distT="0" distB="0" distL="0" distR="0" wp14:anchorId="2730D15D" wp14:editId="560E1F61">
+            <wp:extent cx="5400040" cy="2285365"/>
+            <wp:effectExtent l="19050" t="19050" r="10160" b="19685"/>
+            <wp:docPr id="5" name="Imagen 5"/>
+            <wp:cNvGraphicFramePr>
+              <a:graphicFrameLocks xmlns:a="http://schemas.openxmlformats.org/drawingml/2006/main" noChangeAspect="1"/>
+            </wp:cNvGraphicFramePr>
+            <a:graphic xmlns:a="http://schemas.openxmlformats.org/drawingml/2006/main">
+              <a:graphicData uri="http://schemas.openxmlformats.org/drawingml/2006/picture">
+                <pic:pic xmlns:pic="http://schemas.openxmlformats.org/drawingml/2006/picture">
+                  <pic:nvPicPr>
+                    <pic:cNvPr id="1" name=""/>
+                    <pic:cNvPicPr/>
+                  </pic:nvPicPr>
+                  <pic:blipFill>
+                    <a:blip r:embed="rId11"/>
+                    <a:stretch>
+                      <a:fillRect/>
+                    </a:stretch>
+                  </pic:blipFill>
+                  <pic:spPr>
+                    <a:xfrm>
+                      <a:off x="0" y="0"/>
+                      <a:ext cx="5400040" cy="2285365"/>
+                    </a:xfrm>
+                    <a:prstGeom prst="rect">
+                      <a:avLst/>
+                    </a:prstGeom>
+                    <a:ln>
+                      <a:solidFill>
+                        <a:schemeClr val="tx1"/>
+                      </a:solidFill>
+                    </a:ln>
+                  </pic:spPr>
+                </pic:pic>
+              </a:graphicData>
+            </a:graphic>
+          </wp:inline>
+        </w:drawing>
+      </w:r>
+    </w:p>
+    <w:p>
+      <w:pPr>
+        <w:pStyle w:val="Descripcin"/>
+        <w:jc w:val="center"/>
+        <w:rPr>
+          <w:rStyle w:val="Textoennegrita"/>
+          <w:noProof/>
+          <w:color w:val="404040" w:themeColor="text1" w:themeTint="BF"/>
+          <w:sz w:val="22"/>
+          <w:szCs w:val="22"/>
+        </w:rPr>
+      </w:pPr>
+      <w:bookmarkStart w:id="8" w:name="_Ref65165247"/>
+      <w:r>
+        <w:rPr>
+          <w:rStyle w:val="Textoennegrita"/>
+          <w:noProof/>
+          <w:color w:val="404040" w:themeColor="text1" w:themeTint="BF"/>
+          <w:sz w:val="22"/>
+          <w:szCs w:val="22"/>
+        </w:rPr>
+        <w:t xml:space="preserve">Figura </w:t>
+      </w:r>
+      <w:r>
+        <w:rPr>
+          <w:rStyle w:val="Textoennegrita"/>
+          <w:noProof/>
+          <w:color w:val="404040" w:themeColor="text1" w:themeTint="BF"/>
+          <w:sz w:val="22"/>
+          <w:szCs w:val="22"/>
+        </w:rPr>
+        <w:fldChar w:fldCharType="begin"/>
+      </w:r>
+      <w:r>
+        <w:rPr>
+          <w:rStyle w:val="Textoennegrita"/>
+          <w:noProof/>
+          <w:color w:val="404040" w:themeColor="text1" w:themeTint="BF"/>
+          <w:sz w:val="22"/>
+          <w:szCs w:val="22"/>
+        </w:rPr>
+        <w:instrText xml:space="preserve"> SEQ Figura \* ARABIC </w:instrText>
+      </w:r>
+      <w:r>
+        <w:rPr>
+          <w:rStyle w:val="Textoennegrita"/>
+          <w:noProof/>
+          <w:color w:val="404040" w:themeColor="text1" w:themeTint="BF"/>
+          <w:sz w:val="22"/>
+          <w:szCs w:val="22"/>
+        </w:rPr>
+        <w:fldChar w:fldCharType="separate"/>
+      </w:r>
+      <w:r>
+        <w:rPr>
+          <w:rStyle w:val="Textoennegrita"/>
+          <w:noProof/>
+          <w:color w:val="404040" w:themeColor="text1" w:themeTint="BF"/>
+          <w:sz w:val="22"/>
+          <w:szCs w:val="22"/>
+        </w:rPr>
+        <w:t>4</w:t>
+      </w:r>
+      <w:r>
+        <w:rPr>
+          <w:rStyle w:val="Textoennegrita"/>
+          <w:noProof/>
+          <w:color w:val="404040" w:themeColor="text1" w:themeTint="BF"/>
+          <w:sz w:val="22"/>
+          <w:szCs w:val="22"/>
+        </w:rPr>
+        <w:fldChar w:fldCharType="end"/>
+      </w:r>
+      <w:bookmarkEnd w:id="8"/>
+      <w:r>
+        <w:rPr>
+          <w:rStyle w:val="Textoennegrita"/>
+          <w:noProof/>
+          <w:color w:val="404040" w:themeColor="text1" w:themeTint="BF"/>
+          <w:sz w:val="22"/>
+          <w:szCs w:val="22"/>
+        </w:rPr>
+        <w:t>: Subsistema “Odometria”</w:t>
+      </w:r>
+    </w:p>
+    <w:p>
+      <w:r>
+        <w:t>Para comprobar el correcto funcionamiento de nuestro modelo, vamos a realizar distintos casos de simulaciones, todas con un tiempo T=25ms.</w:t>
+      </w:r>
+    </w:p>
+    <w:p>
+      <w:pPr>
+        <w:pStyle w:val="Prrafodelista"/>
+        <w:numPr>
+          <w:ilvl w:val="0"/>
+          <w:numId w:val="2"/>
+        </w:numPr>
+      </w:pPr>
+      <w:r>
+        <w:t>Trayectoria recta. Para lograr una trayectoria recta, le damos la misma velocidad angular de entrada a ambas ruedas.</w:t>
+      </w:r>
+      <w:r>
+        <w:t xml:space="preserve"> Como se observa en la Figura 5, la trayectoria es la recta que pedíamos, por la que la orientación se mantiene constante.</w:t>
+      </w:r>
+    </w:p>
+    <w:p>
+      <w:pPr>
+        <w:pStyle w:val="Prrafodelista"/>
+      </w:pPr>
+    </w:p>
+    <w:p>
+      <w:pPr>
+        <w:pStyle w:val="Prrafodelista"/>
+        <w:keepNext/>
+      </w:pPr>
+      <w:r>
+        <w:rPr>
+          <w:noProof/>
+        </w:rPr>
+        <w:drawing>
+          <wp:inline distT="0" distB="0" distL="0" distR="0" wp14:anchorId="1F53C5CB" wp14:editId="7196B3FF">
+            <wp:extent cx="5400040" cy="2356485"/>
+            <wp:effectExtent l="19050" t="19050" r="10160" b="24765"/>
+            <wp:docPr id="6" name="Imagen 6"/>
+            <wp:cNvGraphicFramePr>
+              <a:graphicFrameLocks xmlns:a="http://schemas.openxmlformats.org/drawingml/2006/main" noChangeAspect="1"/>
+            </wp:cNvGraphicFramePr>
+            <a:graphic xmlns:a="http://schemas.openxmlformats.org/drawingml/2006/main">
+              <a:graphicData uri="http://schemas.openxmlformats.org/drawingml/2006/picture">
+                <pic:pic xmlns:pic="http://schemas.openxmlformats.org/drawingml/2006/picture">
+                  <pic:nvPicPr>
+                    <pic:cNvPr id="1" name=""/>
+                    <pic:cNvPicPr/>
+                  </pic:nvPicPr>
+                  <pic:blipFill>
+                    <a:blip r:embed="rId12"/>
+                    <a:stretch>
+                      <a:fillRect/>
+                    </a:stretch>
+                  </pic:blipFill>
+                  <pic:spPr>
+                    <a:xfrm>
+                      <a:off x="0" y="0"/>
+                      <a:ext cx="5400040" cy="2356485"/>
+                    </a:xfrm>
+                    <a:prstGeom prst="rect">
+                      <a:avLst/>
+                    </a:prstGeom>
+                    <a:ln>
+                      <a:solidFill>
+                        <a:schemeClr val="tx1"/>
+                      </a:solidFill>
+                    </a:ln>
+                  </pic:spPr>
+                </pic:pic>
+              </a:graphicData>
+            </a:graphic>
+          </wp:inline>
+        </w:drawing>
+      </w:r>
+    </w:p>
+    <w:p>
+      <w:pPr>
+        <w:pStyle w:val="Descripcin"/>
+        <w:jc w:val="center"/>
+        <w:rPr>
+          <w:rStyle w:val="Textoennegrita"/>
+          <w:noProof/>
+          <w:color w:val="404040" w:themeColor="text1" w:themeTint="BF"/>
+          <w:sz w:val="22"/>
+          <w:szCs w:val="22"/>
+        </w:rPr>
+      </w:pPr>
+      <w:r>
+        <w:rPr>
+          <w:rStyle w:val="Textoennegrita"/>
+          <w:noProof/>
+          <w:color w:val="404040" w:themeColor="text1" w:themeTint="BF"/>
+          <w:sz w:val="22"/>
+          <w:szCs w:val="22"/>
+        </w:rPr>
+        <w:t xml:space="preserve">Figura </w:t>
+      </w:r>
+      <w:r>
+        <w:rPr>
+          <w:rStyle w:val="Textoennegrita"/>
+          <w:noProof/>
+          <w:color w:val="404040" w:themeColor="text1" w:themeTint="BF"/>
+          <w:sz w:val="22"/>
+          <w:szCs w:val="22"/>
+        </w:rPr>
+        <w:fldChar w:fldCharType="begin"/>
+      </w:r>
+      <w:r>
+        <w:rPr>
+          <w:rStyle w:val="Textoennegrita"/>
+          <w:noProof/>
+          <w:color w:val="404040" w:themeColor="text1" w:themeTint="BF"/>
+          <w:sz w:val="22"/>
+          <w:szCs w:val="22"/>
+        </w:rPr>
+        <w:instrText xml:space="preserve"> SEQ Figura \* ARABIC </w:instrText>
+      </w:r>
+      <w:r>
+        <w:rPr>
+          <w:rStyle w:val="Textoennegrita"/>
+          <w:noProof/>
+          <w:color w:val="404040" w:themeColor="text1" w:themeTint="BF"/>
+          <w:sz w:val="22"/>
+          <w:szCs w:val="22"/>
+        </w:rPr>
+        <w:fldChar w:fldCharType="separate"/>
+      </w:r>
+      <w:r>
+        <w:rPr>
+          <w:rStyle w:val="Textoennegrita"/>
+          <w:color w:val="404040" w:themeColor="text1" w:themeTint="BF"/>
+          <w:sz w:val="22"/>
+          <w:szCs w:val="22"/>
+        </w:rPr>
+        <w:t>5</w:t>
+      </w:r>
+      <w:r>
+        <w:rPr>
+          <w:rStyle w:val="Textoennegrita"/>
+          <w:noProof/>
+          <w:color w:val="404040" w:themeColor="text1" w:themeTint="BF"/>
+          <w:sz w:val="22"/>
+          <w:szCs w:val="22"/>
+        </w:rPr>
+        <w:fldChar w:fldCharType="end"/>
+      </w:r>
+    </w:p>
+    <w:p>
+      <w:pPr>
+        <w:pStyle w:val="Prrafodelista"/>
+        <w:numPr>
+          <w:ilvl w:val="0"/>
+          <w:numId w:val="2"/>
+        </w:numPr>
+      </w:pPr>
+      <w:r>
+        <w:t>Giro a la derecha</w:t>
+      </w:r>
+      <w:r>
+        <w:t>. Para girar a la derecha, la velocidad de la rueda izquierda debe ser mayor a la de la derecha. Con esto en mente, simulamos, obteniendo el giro de la Figura 6.</w:t>
+      </w:r>
+    </w:p>
+    <w:p>
+      <w:pPr>
+        <w:pStyle w:val="Prrafodelista"/>
+      </w:pPr>
+    </w:p>
+    <w:p>
+      <w:pPr>
+        <w:pStyle w:val="Prrafodelista"/>
+      </w:pPr>
+    </w:p>
+    <w:p>
+      <w:pPr>
+        <w:pStyle w:val="Prrafodelista"/>
+        <w:numPr>
+          <w:ilvl w:val="0"/>
+          <w:numId w:val="2"/>
+        </w:numPr>
+      </w:pPr>
+      <w:r>
+        <w:t>Giro a la izquierda</w:t>
+      </w:r>
+    </w:p>
+    <w:p>
+      <w:pPr>
+        <w:pStyle w:val="Prrafodelista"/>
+        <w:numPr>
+          <w:ilvl w:val="0"/>
+          <w:numId w:val="2"/>
+        </w:numPr>
+      </w:pPr>
+      <w:r>
+        <w:t>Velocidad lineal nula</w:t>
+      </w:r>
     </w:p>
     <w:sectPr>
-      <w:footerReference w:type="default" r:id="rId10"/>
+      <w:headerReference w:type="default" r:id="rId13"/>
+      <w:footerReference w:type="default" r:id="rId14"/>
       <w:pgSz w:w="11906" w:h="16838"/>
       <w:pgMar w:top="1417" w:right="1701" w:bottom="1417" w:left="1701" w:header="708" w:footer="708" w:gutter="0"/>
       <w:pgNumType w:start="1" w:chapStyle="1"/>
@@ -1946,6 +2482,7 @@
         <w:docPartUnique/>
       </w:docPartObj>
     </w:sdtPr>
+    <w:sdtEndPr/>
     <w:sdtContent>
       <w:p>
         <w:pPr>
@@ -2003,6 +2540,79 @@
 </w:footnotes>
 </file>
 
+<file path=word/header1.xml><?xml version="1.0" encoding="utf-8"?>
+<w:hdr xmlns:wpc="http://schemas.microsoft.com/office/word/2010/wordprocessingCanvas" xmlns:cx="http://schemas.microsoft.com/office/drawing/2014/chartex" xmlns:cx1="http://schemas.microsoft.com/office/drawing/2015/9/8/chartex" xmlns:cx2="http://schemas.microsoft.com/office/drawing/2015/10/21/chartex" xmlns:cx3="http://schemas.microsoft.com/office/drawing/2016/5/9/chartex" xmlns:cx4="http://schemas.microsoft.com/office/drawing/2016/5/10/chartex" xmlns:cx5="http://schemas.microsoft.com/office/drawing/2016/5/11/chartex" xmlns:cx6="http://schemas.microsoft.com/office/drawing/2016/5/12/chartex" xmlns:cx7="http://schemas.microsoft.com/office/drawing/2016/5/13/chartex" xmlns:cx8="http://schemas.microsoft.com/office/drawing/2016/5/14/chartex" xmlns:mc="http://schemas.openxmlformats.org/markup-compatibility/2006" xmlns:aink="http://schemas.microsoft.com/office/drawing/2016/ink" xmlns:am3d="http://schemas.microsoft.com/office/drawing/2017/model3d" xmlns:o="urn:schemas-microsoft-com:office:office" xmlns:r="http://schemas.openxmlformats.org/officeDocument/2006/relationships" xmlns:m="http://schemas.openxmlformats.org/officeDocument/2006/math" xmlns:v="urn:schemas-microsoft-com:vml" xmlns:wp14="http://schemas.microsoft.com/office/word/2010/wordprocessingDrawing" xmlns:wp="http://schemas.openxmlformats.org/drawingml/2006/wordprocessingDrawing" xmlns:w10="urn:schemas-microsoft-com:office:word" xmlns:w="http://schemas.openxmlformats.org/wordprocessingml/2006/main" xmlns:w14="http://schemas.microsoft.com/office/word/2010/wordml" xmlns:w15="http://schemas.microsoft.com/office/word/2012/wordml" xmlns:w16cex="http://schemas.microsoft.com/office/word/2018/wordml/cex" xmlns:w16cid="http://schemas.microsoft.com/office/word/2016/wordml/cid" xmlns:w16="http://schemas.microsoft.com/office/word/2018/wordml" xmlns:w16se="http://schemas.microsoft.com/office/word/2015/wordml/symex" xmlns:wpg="http://schemas.microsoft.com/office/word/2010/wordprocessingGroup" xmlns:wpi="http://schemas.microsoft.com/office/word/2010/wordprocessingInk" xmlns:wne="http://schemas.microsoft.com/office/word/2006/wordml" xmlns:wps="http://schemas.microsoft.com/office/word/2010/wordprocessingShape" mc:Ignorable="w14 w15 w16se w16cid w16 w16cex wp14">
+  <w:p>
+    <w:pPr>
+      <w:pStyle w:val="Encabezado"/>
+    </w:pPr>
+    <w:r>
+      <w:rPr>
+        <w:noProof/>
+      </w:rPr>
+      <w:drawing>
+        <wp:anchor distT="0" distB="0" distL="114300" distR="114300" simplePos="0" relativeHeight="251658240" behindDoc="0" locked="0" layoutInCell="1" allowOverlap="1" wp14:anchorId="40FE6C0F" wp14:editId="59373B94">
+          <wp:simplePos x="0" y="0"/>
+          <wp:positionH relativeFrom="column">
+            <wp:posOffset>5473065</wp:posOffset>
+          </wp:positionH>
+          <wp:positionV relativeFrom="paragraph">
+            <wp:posOffset>-255905</wp:posOffset>
+          </wp:positionV>
+          <wp:extent cx="552450" cy="585597"/>
+          <wp:effectExtent l="0" t="0" r="0" b="5080"/>
+          <wp:wrapSquare wrapText="bothSides"/>
+          <wp:docPr id="2" name="Imagen 2"/>
+          <wp:cNvGraphicFramePr>
+            <a:graphicFrameLocks xmlns:a="http://schemas.openxmlformats.org/drawingml/2006/main" noChangeAspect="1"/>
+          </wp:cNvGraphicFramePr>
+          <a:graphic xmlns:a="http://schemas.openxmlformats.org/drawingml/2006/main">
+            <a:graphicData uri="http://schemas.openxmlformats.org/drawingml/2006/picture">
+              <pic:pic xmlns:pic="http://schemas.openxmlformats.org/drawingml/2006/picture">
+                <pic:nvPicPr>
+                  <pic:cNvPr id="1" name=""/>
+                  <pic:cNvPicPr/>
+                </pic:nvPicPr>
+                <pic:blipFill>
+                  <a:blip r:embed="rId1">
+                    <a:extLst>
+                      <a:ext uri="{28A0092B-C50C-407E-A947-70E740481C1C}">
+                        <a14:useLocalDpi xmlns:a14="http://schemas.microsoft.com/office/drawing/2010/main" val="0"/>
+                      </a:ext>
+                    </a:extLst>
+                  </a:blip>
+                  <a:stretch>
+                    <a:fillRect/>
+                  </a:stretch>
+                </pic:blipFill>
+                <pic:spPr>
+                  <a:xfrm>
+                    <a:off x="0" y="0"/>
+                    <a:ext cx="552450" cy="585597"/>
+                  </a:xfrm>
+                  <a:prstGeom prst="rect">
+                    <a:avLst/>
+                  </a:prstGeom>
+                </pic:spPr>
+              </pic:pic>
+            </a:graphicData>
+          </a:graphic>
+          <wp14:sizeRelH relativeFrom="margin">
+            <wp14:pctWidth>0</wp14:pctWidth>
+          </wp14:sizeRelH>
+          <wp14:sizeRelV relativeFrom="margin">
+            <wp14:pctHeight>0</wp14:pctHeight>
+          </wp14:sizeRelV>
+        </wp:anchor>
+      </w:drawing>
+    </w:r>
+    <w:r>
+      <w:t>Ampliación de Robótica – Memoria de Prácticas</w:t>
+    </w:r>
+  </w:p>
+</w:hdr>
+</file>
+
 <file path=word/numbering.xml><?xml version="1.0" encoding="utf-8"?>
 <w:numbering xmlns:wpc="http://schemas.microsoft.com/office/word/2010/wordprocessingCanvas" xmlns:cx="http://schemas.microsoft.com/office/drawing/2014/chartex" xmlns:cx1="http://schemas.microsoft.com/office/drawing/2015/9/8/chartex" xmlns:cx2="http://schemas.microsoft.com/office/drawing/2015/10/21/chartex" xmlns:cx3="http://schemas.microsoft.com/office/drawing/2016/5/9/chartex" xmlns:cx4="http://schemas.microsoft.com/office/drawing/2016/5/10/chartex" xmlns:cx5="http://schemas.microsoft.com/office/drawing/2016/5/11/chartex" xmlns:cx6="http://schemas.microsoft.com/office/drawing/2016/5/12/chartex" xmlns:cx7="http://schemas.microsoft.com/office/drawing/2016/5/13/chartex" xmlns:cx8="http://schemas.microsoft.com/office/drawing/2016/5/14/chartex" xmlns:mc="http://schemas.openxmlformats.org/markup-compatibility/2006" xmlns:aink="http://schemas.microsoft.com/office/drawing/2016/ink" xmlns:am3d="http://schemas.microsoft.com/office/drawing/2017/model3d" xmlns:o="urn:schemas-microsoft-com:office:office" xmlns:r="http://schemas.openxmlformats.org/officeDocument/2006/relationships" xmlns:m="http://schemas.openxmlformats.org/officeDocument/2006/math" xmlns:v="urn:schemas-microsoft-com:vml" xmlns:wp14="http://schemas.microsoft.com/office/word/2010/wordprocessingDrawing" xmlns:wp="http://schemas.openxmlformats.org/drawingml/2006/wordprocessingDrawing" xmlns:w10="urn:schemas-microsoft-com:office:word" xmlns:w="http://schemas.openxmlformats.org/wordprocessingml/2006/main" xmlns:w14="http://schemas.microsoft.com/office/word/2010/wordml" xmlns:w15="http://schemas.microsoft.com/office/word/2012/wordml" xmlns:w16cex="http://schemas.microsoft.com/office/word/2018/wordml/cex" xmlns:w16cid="http://schemas.microsoft.com/office/word/2016/wordml/cid" xmlns:w16="http://schemas.microsoft.com/office/word/2018/wordml" xmlns:w16se="http://schemas.microsoft.com/office/word/2015/wordml/symex" xmlns:wpg="http://schemas.microsoft.com/office/word/2010/wordprocessingGroup" xmlns:wpi="http://schemas.microsoft.com/office/word/2010/wordprocessingInk" xmlns:wne="http://schemas.microsoft.com/office/word/2006/wordml" xmlns:wps="http://schemas.microsoft.com/office/word/2010/wordprocessingShape" mc:Ignorable="w14 w15 w16se w16cid w16 w16cex wp14">
   <w:abstractNum w:abstractNumId="0" w15:restartNumberingAfterBreak="0">
@@ -2094,8 +2704,124 @@
       </w:pPr>
     </w:lvl>
   </w:abstractNum>
+  <w:abstractNum w:abstractNumId="1" w15:restartNumberingAfterBreak="0">
+    <w:nsid w:val="3EAB56D7"/>
+    <w:multiLevelType w:val="hybridMultilevel"/>
+    <w:tmpl w:val="688AFDB4"/>
+    <w:lvl w:ilvl="0" w:tplc="0C0A0001">
+      <w:start w:val="1"/>
+      <w:numFmt w:val="bullet"/>
+      <w:lvlText w:val=""/>
+      <w:lvlJc w:val="left"/>
+      <w:pPr>
+        <w:ind w:left="720" w:hanging="360"/>
+      </w:pPr>
+      <w:rPr>
+        <w:rFonts w:ascii="Symbol" w:hAnsi="Symbol" w:hint="default"/>
+      </w:rPr>
+    </w:lvl>
+    <w:lvl w:ilvl="1" w:tplc="0C0A0003" w:tentative="1">
+      <w:start w:val="1"/>
+      <w:numFmt w:val="bullet"/>
+      <w:lvlText w:val="o"/>
+      <w:lvlJc w:val="left"/>
+      <w:pPr>
+        <w:ind w:left="1440" w:hanging="360"/>
+      </w:pPr>
+      <w:rPr>
+        <w:rFonts w:ascii="Courier New" w:hAnsi="Courier New" w:cs="Courier New" w:hint="default"/>
+      </w:rPr>
+    </w:lvl>
+    <w:lvl w:ilvl="2" w:tplc="0C0A0005" w:tentative="1">
+      <w:start w:val="1"/>
+      <w:numFmt w:val="bullet"/>
+      <w:lvlText w:val=""/>
+      <w:lvlJc w:val="left"/>
+      <w:pPr>
+        <w:ind w:left="2160" w:hanging="360"/>
+      </w:pPr>
+      <w:rPr>
+        <w:rFonts w:ascii="Wingdings" w:hAnsi="Wingdings" w:hint="default"/>
+      </w:rPr>
+    </w:lvl>
+    <w:lvl w:ilvl="3" w:tplc="0C0A0001" w:tentative="1">
+      <w:start w:val="1"/>
+      <w:numFmt w:val="bullet"/>
+      <w:lvlText w:val=""/>
+      <w:lvlJc w:val="left"/>
+      <w:pPr>
+        <w:ind w:left="2880" w:hanging="360"/>
+      </w:pPr>
+      <w:rPr>
+        <w:rFonts w:ascii="Symbol" w:hAnsi="Symbol" w:hint="default"/>
+      </w:rPr>
+    </w:lvl>
+    <w:lvl w:ilvl="4" w:tplc="0C0A0003" w:tentative="1">
+      <w:start w:val="1"/>
+      <w:numFmt w:val="bullet"/>
+      <w:lvlText w:val="o"/>
+      <w:lvlJc w:val="left"/>
+      <w:pPr>
+        <w:ind w:left="3600" w:hanging="360"/>
+      </w:pPr>
+      <w:rPr>
+        <w:rFonts w:ascii="Courier New" w:hAnsi="Courier New" w:cs="Courier New" w:hint="default"/>
+      </w:rPr>
+    </w:lvl>
+    <w:lvl w:ilvl="5" w:tplc="0C0A0005" w:tentative="1">
+      <w:start w:val="1"/>
+      <w:numFmt w:val="bullet"/>
+      <w:lvlText w:val=""/>
+      <w:lvlJc w:val="left"/>
+      <w:pPr>
+        <w:ind w:left="4320" w:hanging="360"/>
+      </w:pPr>
+      <w:rPr>
+        <w:rFonts w:ascii="Wingdings" w:hAnsi="Wingdings" w:hint="default"/>
+      </w:rPr>
+    </w:lvl>
+    <w:lvl w:ilvl="6" w:tplc="0C0A0001" w:tentative="1">
+      <w:start w:val="1"/>
+      <w:numFmt w:val="bullet"/>
+      <w:lvlText w:val=""/>
+      <w:lvlJc w:val="left"/>
+      <w:pPr>
+        <w:ind w:left="5040" w:hanging="360"/>
+      </w:pPr>
+      <w:rPr>
+        <w:rFonts w:ascii="Symbol" w:hAnsi="Symbol" w:hint="default"/>
+      </w:rPr>
+    </w:lvl>
+    <w:lvl w:ilvl="7" w:tplc="0C0A0003" w:tentative="1">
+      <w:start w:val="1"/>
+      <w:numFmt w:val="bullet"/>
+      <w:lvlText w:val="o"/>
+      <w:lvlJc w:val="left"/>
+      <w:pPr>
+        <w:ind w:left="5760" w:hanging="360"/>
+      </w:pPr>
+      <w:rPr>
+        <w:rFonts w:ascii="Courier New" w:hAnsi="Courier New" w:cs="Courier New" w:hint="default"/>
+      </w:rPr>
+    </w:lvl>
+    <w:lvl w:ilvl="8" w:tplc="0C0A0005" w:tentative="1">
+      <w:start w:val="1"/>
+      <w:numFmt w:val="bullet"/>
+      <w:lvlText w:val=""/>
+      <w:lvlJc w:val="left"/>
+      <w:pPr>
+        <w:ind w:left="6480" w:hanging="360"/>
+      </w:pPr>
+      <w:rPr>
+        <w:rFonts w:ascii="Wingdings" w:hAnsi="Wingdings" w:hint="default"/>
+      </w:rPr>
+    </w:lvl>
+  </w:abstractNum>
   <w:num w:numId="1">
     <w:abstractNumId w:val="0"/>
+  </w:num>
+  <w:num w:numId="2">
+    <w:abstractNumId w:val="1"/>
   </w:num>
 </w:numbering>
 </file>

--- a/PRÁCTICAS DE AMPLIACION DE ROBÓTICA.docx
+++ b/PRÁCTICAS DE AMPLIACION DE ROBÓTICA.docx
@@ -492,14 +492,27 @@
             <w:r>
               <w:t>(</w:t>
             </w:r>
-            <w:fldSimple w:instr=" SEQ ( \* ARABIC ">
-              <w:r>
-                <w:rPr>
-                  <w:noProof/>
-                </w:rPr>
-                <w:t>1</w:t>
-              </w:r>
-            </w:fldSimple>
+            <w:r>
+              <w:fldChar w:fldCharType="begin"/>
+            </w:r>
+            <w:r>
+              <w:instrText xml:space="preserve"> SEQ ( \* ARABIC </w:instrText>
+            </w:r>
+            <w:r>
+              <w:fldChar w:fldCharType="separate"/>
+            </w:r>
+            <w:r>
+              <w:rPr>
+                <w:noProof/>
+              </w:rPr>
+              <w:t>1</w:t>
+            </w:r>
+            <w:r>
+              <w:rPr>
+                <w:noProof/>
+              </w:rPr>
+              <w:fldChar w:fldCharType="end"/>
+            </w:r>
             <w:r>
               <w:t>)</w:t>
             </w:r>
@@ -643,14 +656,27 @@
             <w:r>
               <w:t>(</w:t>
             </w:r>
-            <w:fldSimple w:instr=" SEQ ( \* ARABIC ">
-              <w:r>
-                <w:rPr>
-                  <w:noProof/>
-                </w:rPr>
-                <w:t>2</w:t>
-              </w:r>
-            </w:fldSimple>
+            <w:r>
+              <w:fldChar w:fldCharType="begin"/>
+            </w:r>
+            <w:r>
+              <w:instrText xml:space="preserve"> SEQ ( \* ARABIC </w:instrText>
+            </w:r>
+            <w:r>
+              <w:fldChar w:fldCharType="separate"/>
+            </w:r>
+            <w:r>
+              <w:rPr>
+                <w:noProof/>
+              </w:rPr>
+              <w:t>2</w:t>
+            </w:r>
+            <w:r>
+              <w:rPr>
+                <w:noProof/>
+              </w:rPr>
+              <w:fldChar w:fldCharType="end"/>
+            </w:r>
             <w:r>
               <w:t>)</w:t>
             </w:r>
@@ -893,14 +919,27 @@
             <w:r>
               <w:t>(</w:t>
             </w:r>
-            <w:fldSimple w:instr=" SEQ ( \* ARABIC ">
-              <w:r>
-                <w:rPr>
-                  <w:noProof/>
-                </w:rPr>
-                <w:t>3</w:t>
-              </w:r>
-            </w:fldSimple>
+            <w:r>
+              <w:fldChar w:fldCharType="begin"/>
+            </w:r>
+            <w:r>
+              <w:instrText xml:space="preserve"> SEQ ( \* ARABIC </w:instrText>
+            </w:r>
+            <w:r>
+              <w:fldChar w:fldCharType="separate"/>
+            </w:r>
+            <w:r>
+              <w:rPr>
+                <w:noProof/>
+              </w:rPr>
+              <w:t>3</w:t>
+            </w:r>
+            <w:r>
+              <w:rPr>
+                <w:noProof/>
+              </w:rPr>
+              <w:fldChar w:fldCharType="end"/>
+            </w:r>
             <w:r>
               <w:t>)</w:t>
             </w:r>
@@ -1167,14 +1206,27 @@
             <w:r>
               <w:t>(</w:t>
             </w:r>
-            <w:fldSimple w:instr=" SEQ ( \* ARABIC ">
-              <w:r>
-                <w:rPr>
-                  <w:noProof/>
-                </w:rPr>
-                <w:t>4</w:t>
-              </w:r>
-            </w:fldSimple>
+            <w:r>
+              <w:fldChar w:fldCharType="begin"/>
+            </w:r>
+            <w:r>
+              <w:instrText xml:space="preserve"> SEQ ( \* ARABIC </w:instrText>
+            </w:r>
+            <w:r>
+              <w:fldChar w:fldCharType="separate"/>
+            </w:r>
+            <w:r>
+              <w:rPr>
+                <w:noProof/>
+              </w:rPr>
+              <w:t>4</w:t>
+            </w:r>
+            <w:r>
+              <w:rPr>
+                <w:noProof/>
+              </w:rPr>
+              <w:fldChar w:fldCharType="end"/>
+            </w:r>
             <w:r>
               <w:t>)</w:t>
             </w:r>
@@ -1243,14 +1295,27 @@
             <w:r>
               <w:t>(</w:t>
             </w:r>
-            <w:fldSimple w:instr=" SEQ ( \* ARABIC ">
-              <w:r>
-                <w:rPr>
-                  <w:noProof/>
-                </w:rPr>
-                <w:t>5</w:t>
-              </w:r>
-            </w:fldSimple>
+            <w:r>
+              <w:fldChar w:fldCharType="begin"/>
+            </w:r>
+            <w:r>
+              <w:instrText xml:space="preserve"> SEQ ( \* ARABIC </w:instrText>
+            </w:r>
+            <w:r>
+              <w:fldChar w:fldCharType="separate"/>
+            </w:r>
+            <w:r>
+              <w:rPr>
+                <w:noProof/>
+              </w:rPr>
+              <w:t>5</w:t>
+            </w:r>
+            <w:r>
+              <w:rPr>
+                <w:noProof/>
+              </w:rPr>
+              <w:fldChar w:fldCharType="end"/>
+            </w:r>
             <w:r>
               <w:t>)</w:t>
             </w:r>
@@ -1318,14 +1383,27 @@
             <w:r>
               <w:t>(</w:t>
             </w:r>
-            <w:fldSimple w:instr=" SEQ ( \* ARABIC ">
-              <w:r>
-                <w:rPr>
-                  <w:noProof/>
-                </w:rPr>
-                <w:t>6</w:t>
-              </w:r>
-            </w:fldSimple>
+            <w:r>
+              <w:fldChar w:fldCharType="begin"/>
+            </w:r>
+            <w:r>
+              <w:instrText xml:space="preserve"> SEQ ( \* ARABIC </w:instrText>
+            </w:r>
+            <w:r>
+              <w:fldChar w:fldCharType="separate"/>
+            </w:r>
+            <w:r>
+              <w:rPr>
+                <w:noProof/>
+              </w:rPr>
+              <w:t>6</w:t>
+            </w:r>
+            <w:r>
+              <w:rPr>
+                <w:noProof/>
+              </w:rPr>
+              <w:fldChar w:fldCharType="end"/>
+            </w:r>
             <w:r>
               <w:t>)</w:t>
             </w:r>
@@ -1396,14 +1474,27 @@
             <w:r>
               <w:t xml:space="preserve">   (</w:t>
             </w:r>
-            <w:fldSimple w:instr=" SEQ ( \* ARABIC ">
-              <w:r>
-                <w:rPr>
-                  <w:noProof/>
-                </w:rPr>
-                <w:t>7</w:t>
-              </w:r>
-            </w:fldSimple>
+            <w:r>
+              <w:fldChar w:fldCharType="begin"/>
+            </w:r>
+            <w:r>
+              <w:instrText xml:space="preserve"> SEQ ( \* ARABIC </w:instrText>
+            </w:r>
+            <w:r>
+              <w:fldChar w:fldCharType="separate"/>
+            </w:r>
+            <w:r>
+              <w:rPr>
+                <w:noProof/>
+              </w:rPr>
+              <w:t>7</w:t>
+            </w:r>
+            <w:r>
+              <w:rPr>
+                <w:noProof/>
+              </w:rPr>
+              <w:fldChar w:fldCharType="end"/>
+            </w:r>
             <w:r>
               <w:t>)</w:t>
             </w:r>
@@ -1667,19 +1758,7 @@
         <w:rPr>
           <w:rStyle w:val="Textoennegrita"/>
         </w:rPr>
-        <w:t>Figur</w:t>
-      </w:r>
-      <w:r>
-        <w:rPr>
-          <w:rStyle w:val="Textoennegrita"/>
-        </w:rPr>
-        <w:t>a</w:t>
-      </w:r>
-      <w:r>
-        <w:rPr>
-          <w:rStyle w:val="Textoennegrita"/>
-        </w:rPr>
-        <w:t xml:space="preserve"> 2</w:t>
+        <w:t>Figura 2</w:t>
       </w:r>
       <w:r>
         <w:fldChar w:fldCharType="end"/>
@@ -1701,16 +1780,17 @@
       <w:pPr>
         <w:keepNext/>
         <w:ind w:left="360"/>
+        <w:jc w:val="center"/>
       </w:pPr>
       <w:r>
         <w:rPr>
           <w:noProof/>
         </w:rPr>
         <w:drawing>
-          <wp:inline distT="0" distB="0" distL="0" distR="0" wp14:anchorId="4408A44C" wp14:editId="28AA8BE7">
-            <wp:extent cx="5400040" cy="2301240"/>
-            <wp:effectExtent l="19050" t="19050" r="10160" b="22860"/>
-            <wp:docPr id="3" name="Imagen 3"/>
+          <wp:inline distT="0" distB="0" distL="0" distR="0" wp14:anchorId="3AD630E1" wp14:editId="23E9CD3D">
+            <wp:extent cx="5296583" cy="2765713"/>
+            <wp:effectExtent l="19050" t="19050" r="18415" b="15875"/>
+            <wp:docPr id="7" name="Imagen 7"/>
             <wp:cNvGraphicFramePr>
               <a:graphicFrameLocks xmlns:a="http://schemas.openxmlformats.org/drawingml/2006/main" noChangeAspect="1"/>
             </wp:cNvGraphicFramePr>
@@ -1718,13 +1798,13 @@
               <a:graphicData uri="http://schemas.openxmlformats.org/drawingml/2006/picture">
                 <pic:pic xmlns:pic="http://schemas.openxmlformats.org/drawingml/2006/picture">
                   <pic:nvPicPr>
-                    <pic:cNvPr id="0" name="Picture 8"/>
+                    <pic:cNvPr id="0" name="Picture 1"/>
                     <pic:cNvPicPr>
                       <a:picLocks noChangeAspect="1" noChangeArrowheads="1"/>
                     </pic:cNvPicPr>
                   </pic:nvPicPr>
                   <pic:blipFill>
-                    <a:blip r:embed="rId9">
+                    <a:blip r:embed="rId9" cstate="print">
                       <a:extLst>
                         <a:ext uri="{28A0092B-C50C-407E-A947-70E740481C1C}">
                           <a14:useLocalDpi xmlns:a14="http://schemas.microsoft.com/office/drawing/2010/main" val="0"/>
@@ -1739,7 +1819,7 @@
                   <pic:spPr bwMode="auto">
                     <a:xfrm>
                       <a:off x="0" y="0"/>
-                      <a:ext cx="5400040" cy="2301240"/>
+                      <a:ext cx="5385636" cy="2812214"/>
                     </a:xfrm>
                     <a:prstGeom prst="rect">
                       <a:avLst/>
@@ -1920,31 +2000,7 @@
         <w:rPr>
           <w:rStyle w:val="Textoennegrita"/>
         </w:rPr>
-        <w:t>Fig</w:t>
-      </w:r>
-      <w:r>
-        <w:rPr>
-          <w:rStyle w:val="Textoennegrita"/>
-        </w:rPr>
-        <w:t>u</w:t>
-      </w:r>
-      <w:r>
-        <w:rPr>
-          <w:rStyle w:val="Textoennegrita"/>
-        </w:rPr>
-        <w:t>r</w:t>
-      </w:r>
-      <w:r>
-        <w:rPr>
-          <w:rStyle w:val="Textoennegrita"/>
-        </w:rPr>
-        <w:t>a</w:t>
-      </w:r>
-      <w:r>
-        <w:rPr>
-          <w:rStyle w:val="Textoennegrita"/>
-        </w:rPr>
-        <w:t xml:space="preserve"> 3</w:t>
+        <w:t>Figura 3</w:t>
       </w:r>
       <w:r>
         <w:rPr>
@@ -1960,6 +2016,9 @@
       </w:r>
     </w:p>
     <w:p>
+      <w:pPr>
+        <w:jc w:val="right"/>
+      </w:pPr>
       <w:r>
         <w:rPr>
           <w:noProof/>
@@ -2062,14 +2121,11 @@
     <w:p/>
     <w:p>
       <w:r>
+        <w:lastRenderedPageBreak/>
         <w:t>El último de los bloques es el encargado de calcular la posición y orientación del vehículo partiendo del vector de velocidades proporcionado por el bloque anterior</w:t>
       </w:r>
       <w:r>
-        <w:t xml:space="preserve">. Podemos ver este </w:t>
-      </w:r>
-      <w:r>
-        <w:lastRenderedPageBreak/>
-        <w:t xml:space="preserve">bloque en la </w:t>
+        <w:t xml:space="preserve">. Podemos ver este bloque en la </w:t>
       </w:r>
       <w:r>
         <w:fldChar w:fldCharType="begin"/>
@@ -2105,6 +2161,7 @@
     <w:p>
       <w:pPr>
         <w:keepNext/>
+        <w:jc w:val="center"/>
       </w:pPr>
       <w:r>
         <w:rPr>
@@ -2254,28 +2311,52 @@
         <w:t>Trayectoria recta. Para lograr una trayectoria recta, le damos la misma velocidad angular de entrada a ambas ruedas.</w:t>
       </w:r>
       <w:r>
-        <w:t xml:space="preserve"> Como se observa en la Figura 5, la trayectoria es la recta que pedíamos, por la que la orientación se mantiene constante.</w:t>
+        <w:t xml:space="preserve"> Como se observa en la </w:t>
+      </w:r>
+      <w:r>
+        <w:fldChar w:fldCharType="begin"/>
+      </w:r>
+      <w:r>
+        <w:instrText xml:space="preserve"> REF _Ref65601681 \h </w:instrText>
+      </w:r>
+      <w:r>
+        <w:fldChar w:fldCharType="separate"/>
+      </w:r>
+      <w:r>
+        <w:rPr>
+          <w:rStyle w:val="Textoennegrita"/>
+          <w:noProof/>
+          <w:color w:val="404040" w:themeColor="text1" w:themeTint="BF"/>
+        </w:rPr>
+        <w:t xml:space="preserve">Figura </w:t>
+      </w:r>
+      <w:r>
+        <w:rPr>
+          <w:rStyle w:val="Textoennegrita"/>
+          <w:color w:val="404040" w:themeColor="text1" w:themeTint="BF"/>
+        </w:rPr>
+        <w:t>5</w:t>
+      </w:r>
+      <w:r>
+        <w:fldChar w:fldCharType="end"/>
+      </w:r>
+      <w:r>
+        <w:t>, la trayectoria es la recta que pedíamos, por la que la orientación se mantiene constante.</w:t>
       </w:r>
     </w:p>
     <w:p>
       <w:pPr>
-        <w:pStyle w:val="Prrafodelista"/>
-      </w:pPr>
-    </w:p>
-    <w:p>
-      <w:pPr>
-        <w:pStyle w:val="Prrafodelista"/>
-        <w:keepNext/>
+        <w:ind w:left="360"/>
       </w:pPr>
       <w:r>
         <w:rPr>
           <w:noProof/>
         </w:rPr>
         <w:drawing>
-          <wp:inline distT="0" distB="0" distL="0" distR="0" wp14:anchorId="1F53C5CB" wp14:editId="7196B3FF">
-            <wp:extent cx="5400040" cy="2356485"/>
-            <wp:effectExtent l="19050" t="19050" r="10160" b="24765"/>
-            <wp:docPr id="6" name="Imagen 6"/>
+          <wp:inline distT="0" distB="0" distL="0" distR="0" wp14:anchorId="3160B675" wp14:editId="3C02DD5A">
+            <wp:extent cx="5400040" cy="2559050"/>
+            <wp:effectExtent l="19050" t="19050" r="10160" b="12700"/>
+            <wp:docPr id="11" name="Imagen 11"/>
             <wp:cNvGraphicFramePr>
               <a:graphicFrameLocks xmlns:a="http://schemas.openxmlformats.org/drawingml/2006/main" noChangeAspect="1"/>
             </wp:cNvGraphicFramePr>
@@ -2295,7 +2376,7 @@
                   <pic:spPr>
                     <a:xfrm>
                       <a:off x="0" y="0"/>
-                      <a:ext cx="5400040" cy="2356485"/>
+                      <a:ext cx="5400040" cy="2559050"/>
                     </a:xfrm>
                     <a:prstGeom prst="rect">
                       <a:avLst/>
@@ -2325,6 +2406,7 @@
           <w:szCs w:val="22"/>
         </w:rPr>
       </w:pPr>
+      <w:bookmarkStart w:id="9" w:name="_Ref65601681"/>
       <w:r>
         <w:rPr>
           <w:rStyle w:val="Textoennegrita"/>
@@ -2368,6 +2450,7 @@
       <w:r>
         <w:rPr>
           <w:rStyle w:val="Textoennegrita"/>
+          <w:noProof/>
           <w:color w:val="404040" w:themeColor="text1" w:themeTint="BF"/>
           <w:sz w:val="22"/>
           <w:szCs w:val="22"/>
@@ -2383,6 +2466,17 @@
           <w:szCs w:val="22"/>
         </w:rPr>
         <w:fldChar w:fldCharType="end"/>
+      </w:r>
+      <w:bookmarkEnd w:id="9"/>
+      <w:r>
+        <w:rPr>
+          <w:rStyle w:val="Textoennegrita"/>
+          <w:noProof/>
+          <w:color w:val="404040" w:themeColor="text1" w:themeTint="BF"/>
+          <w:sz w:val="22"/>
+          <w:szCs w:val="22"/>
+        </w:rPr>
+        <w:t>: Trayectoria recta</w:t>
       </w:r>
     </w:p>
     <w:p>
@@ -2397,18 +2491,190 @@
         <w:t>Giro a la derecha</w:t>
       </w:r>
       <w:r>
-        <w:t>. Para girar a la derecha, la velocidad de la rueda izquierda debe ser mayor a la de la derecha. Con esto en mente, simulamos, obteniendo el giro de la Figura 6.</w:t>
+        <w:t>. Para girar a la derecha, la velocidad de la rueda izquierda debe ser mayor a la de la derecha. Con esto en mente, simulamos, obteniendo el giro de la</w:t>
+      </w:r>
+      <w:r>
+        <w:t xml:space="preserve"> </w:t>
+      </w:r>
+      <w:r>
+        <w:fldChar w:fldCharType="begin"/>
+      </w:r>
+      <w:r>
+        <w:instrText xml:space="preserve"> REF _Ref65601794 \h </w:instrText>
+      </w:r>
+      <w:r>
+        <w:fldChar w:fldCharType="separate"/>
+      </w:r>
+      <w:r>
+        <w:rPr>
+          <w:rStyle w:val="Textoennegrita"/>
+          <w:noProof/>
+          <w:color w:val="404040" w:themeColor="text1" w:themeTint="BF"/>
+        </w:rPr>
+        <w:t xml:space="preserve">Figura </w:t>
+      </w:r>
+      <w:r>
+        <w:rPr>
+          <w:rStyle w:val="Textoennegrita"/>
+          <w:color w:val="404040" w:themeColor="text1" w:themeTint="BF"/>
+        </w:rPr>
+        <w:t>6</w:t>
+      </w:r>
+      <w:r>
+        <w:fldChar w:fldCharType="end"/>
+      </w:r>
+      <w:r>
+        <w:t>.</w:t>
       </w:r>
     </w:p>
     <w:p>
       <w:pPr>
-        <w:pStyle w:val="Prrafodelista"/>
-      </w:pPr>
+        <w:keepNext/>
+        <w:ind w:left="360"/>
+        <w:jc w:val="center"/>
+      </w:pPr>
+      <w:r>
+        <w:rPr>
+          <w:noProof/>
+        </w:rPr>
+        <w:lastRenderedPageBreak/>
+        <w:drawing>
+          <wp:inline distT="0" distB="0" distL="0" distR="0" wp14:anchorId="04F203AA" wp14:editId="308B79C7">
+            <wp:extent cx="5400040" cy="2277110"/>
+            <wp:effectExtent l="19050" t="19050" r="10160" b="27940"/>
+            <wp:docPr id="10" name="Imagen 10"/>
+            <wp:cNvGraphicFramePr>
+              <a:graphicFrameLocks xmlns:a="http://schemas.openxmlformats.org/drawingml/2006/main" noChangeAspect="1"/>
+            </wp:cNvGraphicFramePr>
+            <a:graphic xmlns:a="http://schemas.openxmlformats.org/drawingml/2006/main">
+              <a:graphicData uri="http://schemas.openxmlformats.org/drawingml/2006/picture">
+                <pic:pic xmlns:pic="http://schemas.openxmlformats.org/drawingml/2006/picture">
+                  <pic:nvPicPr>
+                    <pic:cNvPr id="0" name="Picture 10"/>
+                    <pic:cNvPicPr>
+                      <a:picLocks noChangeAspect="1" noChangeArrowheads="1"/>
+                    </pic:cNvPicPr>
+                  </pic:nvPicPr>
+                  <pic:blipFill>
+                    <a:blip r:embed="rId13">
+                      <a:extLst>
+                        <a:ext uri="{28A0092B-C50C-407E-A947-70E740481C1C}">
+                          <a14:useLocalDpi xmlns:a14="http://schemas.microsoft.com/office/drawing/2010/main" val="0"/>
+                        </a:ext>
+                      </a:extLst>
+                    </a:blip>
+                    <a:srcRect/>
+                    <a:stretch>
+                      <a:fillRect/>
+                    </a:stretch>
+                  </pic:blipFill>
+                  <pic:spPr bwMode="auto">
+                    <a:xfrm>
+                      <a:off x="0" y="0"/>
+                      <a:ext cx="5400040" cy="2277110"/>
+                    </a:xfrm>
+                    <a:prstGeom prst="rect">
+                      <a:avLst/>
+                    </a:prstGeom>
+                    <a:noFill/>
+                    <a:ln>
+                      <a:solidFill>
+                        <a:schemeClr val="tx1"/>
+                      </a:solidFill>
+                    </a:ln>
+                  </pic:spPr>
+                </pic:pic>
+              </a:graphicData>
+            </a:graphic>
+          </wp:inline>
+        </w:drawing>
+      </w:r>
     </w:p>
     <w:p>
       <w:pPr>
-        <w:pStyle w:val="Prrafodelista"/>
-      </w:pPr>
+        <w:pStyle w:val="Descripcin"/>
+        <w:jc w:val="center"/>
+        <w:rPr>
+          <w:b/>
+          <w:bCs/>
+          <w:noProof/>
+          <w:color w:val="404040" w:themeColor="text1" w:themeTint="BF"/>
+          <w:sz w:val="22"/>
+          <w:szCs w:val="22"/>
+        </w:rPr>
+      </w:pPr>
+      <w:bookmarkStart w:id="10" w:name="_Ref65601794"/>
+      <w:r>
+        <w:rPr>
+          <w:rStyle w:val="Textoennegrita"/>
+          <w:noProof/>
+          <w:color w:val="404040" w:themeColor="text1" w:themeTint="BF"/>
+          <w:sz w:val="22"/>
+          <w:szCs w:val="22"/>
+        </w:rPr>
+        <w:t xml:space="preserve">Figura </w:t>
+      </w:r>
+      <w:r>
+        <w:rPr>
+          <w:rStyle w:val="Textoennegrita"/>
+          <w:noProof/>
+          <w:color w:val="404040" w:themeColor="text1" w:themeTint="BF"/>
+          <w:sz w:val="22"/>
+          <w:szCs w:val="22"/>
+        </w:rPr>
+        <w:fldChar w:fldCharType="begin"/>
+      </w:r>
+      <w:r>
+        <w:rPr>
+          <w:rStyle w:val="Textoennegrita"/>
+          <w:noProof/>
+          <w:color w:val="404040" w:themeColor="text1" w:themeTint="BF"/>
+          <w:sz w:val="22"/>
+          <w:szCs w:val="22"/>
+        </w:rPr>
+        <w:instrText xml:space="preserve"> SEQ Figura \* ARABIC </w:instrText>
+      </w:r>
+      <w:r>
+        <w:rPr>
+          <w:rStyle w:val="Textoennegrita"/>
+          <w:noProof/>
+          <w:color w:val="404040" w:themeColor="text1" w:themeTint="BF"/>
+          <w:sz w:val="22"/>
+          <w:szCs w:val="22"/>
+        </w:rPr>
+        <w:fldChar w:fldCharType="separate"/>
+      </w:r>
+      <w:r>
+        <w:rPr>
+          <w:rStyle w:val="Textoennegrita"/>
+          <w:noProof/>
+          <w:color w:val="404040" w:themeColor="text1" w:themeTint="BF"/>
+          <w:sz w:val="22"/>
+          <w:szCs w:val="22"/>
+        </w:rPr>
+        <w:t>6</w:t>
+      </w:r>
+      <w:r>
+        <w:rPr>
+          <w:rStyle w:val="Textoennegrita"/>
+          <w:noProof/>
+          <w:color w:val="404040" w:themeColor="text1" w:themeTint="BF"/>
+          <w:sz w:val="22"/>
+          <w:szCs w:val="22"/>
+        </w:rPr>
+        <w:fldChar w:fldCharType="end"/>
+      </w:r>
+      <w:bookmarkEnd w:id="10"/>
+      <w:r>
+        <w:rPr>
+          <w:rStyle w:val="Textoennegrita"/>
+          <w:noProof/>
+          <w:color w:val="404040" w:themeColor="text1" w:themeTint="BF"/>
+          <w:sz w:val="22"/>
+          <w:szCs w:val="22"/>
+        </w:rPr>
+        <w:t>: Giro a la derecha</w:t>
+      </w:r>
     </w:p>
     <w:p>
       <w:pPr>
@@ -2421,10 +2687,177 @@
       <w:r>
         <w:t>Giro a la izquierda</w:t>
       </w:r>
+      <w:r>
+        <w:t xml:space="preserve"> </w:t>
+      </w:r>
+      <w:r>
+        <w:fldChar w:fldCharType="begin"/>
+      </w:r>
+      <w:r>
+        <w:instrText xml:space="preserve"> REF _Ref65602023 \h </w:instrText>
+      </w:r>
+      <w:r>
+        <w:fldChar w:fldCharType="separate"/>
+      </w:r>
+      <w:r>
+        <w:rPr>
+          <w:rStyle w:val="Textoennegrita"/>
+          <w:noProof/>
+          <w:color w:val="404040" w:themeColor="text1" w:themeTint="BF"/>
+        </w:rPr>
+        <w:t xml:space="preserve">Figura </w:t>
+      </w:r>
+      <w:r>
+        <w:rPr>
+          <w:rStyle w:val="Textoennegrita"/>
+          <w:color w:val="404040" w:themeColor="text1" w:themeTint="BF"/>
+        </w:rPr>
+        <w:t>7</w:t>
+      </w:r>
+      <w:r>
+        <w:fldChar w:fldCharType="end"/>
+      </w:r>
     </w:p>
     <w:p>
       <w:pPr>
+        <w:keepNext/>
+        <w:ind w:left="360"/>
+      </w:pPr>
+      <w:r>
+        <w:rPr>
+          <w:noProof/>
+        </w:rPr>
+        <w:drawing>
+          <wp:inline distT="0" distB="0" distL="0" distR="0" wp14:anchorId="578A2F13" wp14:editId="4E089D9C">
+            <wp:extent cx="5400040" cy="2446020"/>
+            <wp:effectExtent l="19050" t="19050" r="10160" b="11430"/>
+            <wp:docPr id="12" name="Imagen 12"/>
+            <wp:cNvGraphicFramePr>
+              <a:graphicFrameLocks xmlns:a="http://schemas.openxmlformats.org/drawingml/2006/main" noChangeAspect="1"/>
+            </wp:cNvGraphicFramePr>
+            <a:graphic xmlns:a="http://schemas.openxmlformats.org/drawingml/2006/main">
+              <a:graphicData uri="http://schemas.openxmlformats.org/drawingml/2006/picture">
+                <pic:pic xmlns:pic="http://schemas.openxmlformats.org/drawingml/2006/picture">
+                  <pic:nvPicPr>
+                    <pic:cNvPr id="1" name=""/>
+                    <pic:cNvPicPr/>
+                  </pic:nvPicPr>
+                  <pic:blipFill>
+                    <a:blip r:embed="rId14"/>
+                    <a:stretch>
+                      <a:fillRect/>
+                    </a:stretch>
+                  </pic:blipFill>
+                  <pic:spPr>
+                    <a:xfrm>
+                      <a:off x="0" y="0"/>
+                      <a:ext cx="5400040" cy="2446020"/>
+                    </a:xfrm>
+                    <a:prstGeom prst="rect">
+                      <a:avLst/>
+                    </a:prstGeom>
+                    <a:ln>
+                      <a:solidFill>
+                        <a:schemeClr val="tx1"/>
+                      </a:solidFill>
+                    </a:ln>
+                  </pic:spPr>
+                </pic:pic>
+              </a:graphicData>
+            </a:graphic>
+          </wp:inline>
+        </w:drawing>
+      </w:r>
+    </w:p>
+    <w:p>
+      <w:pPr>
+        <w:pStyle w:val="Descripcin"/>
+        <w:jc w:val="center"/>
+        <w:rPr>
+          <w:rStyle w:val="Textoennegrita"/>
+          <w:noProof/>
+          <w:color w:val="404040" w:themeColor="text1" w:themeTint="BF"/>
+          <w:sz w:val="22"/>
+          <w:szCs w:val="22"/>
+        </w:rPr>
+      </w:pPr>
+      <w:bookmarkStart w:id="11" w:name="_Ref65602023"/>
+      <w:r>
+        <w:rPr>
+          <w:rStyle w:val="Textoennegrita"/>
+          <w:noProof/>
+          <w:color w:val="404040" w:themeColor="text1" w:themeTint="BF"/>
+          <w:sz w:val="22"/>
+          <w:szCs w:val="22"/>
+        </w:rPr>
+        <w:t xml:space="preserve">Figura </w:t>
+      </w:r>
+      <w:r>
+        <w:rPr>
+          <w:rStyle w:val="Textoennegrita"/>
+          <w:noProof/>
+          <w:color w:val="404040" w:themeColor="text1" w:themeTint="BF"/>
+          <w:sz w:val="22"/>
+          <w:szCs w:val="22"/>
+        </w:rPr>
+        <w:fldChar w:fldCharType="begin"/>
+      </w:r>
+      <w:r>
+        <w:rPr>
+          <w:rStyle w:val="Textoennegrita"/>
+          <w:noProof/>
+          <w:color w:val="404040" w:themeColor="text1" w:themeTint="BF"/>
+          <w:sz w:val="22"/>
+          <w:szCs w:val="22"/>
+        </w:rPr>
+        <w:instrText xml:space="preserve"> SEQ Figura \* ARABIC </w:instrText>
+      </w:r>
+      <w:r>
+        <w:rPr>
+          <w:rStyle w:val="Textoennegrita"/>
+          <w:noProof/>
+          <w:color w:val="404040" w:themeColor="text1" w:themeTint="BF"/>
+          <w:sz w:val="22"/>
+          <w:szCs w:val="22"/>
+        </w:rPr>
+        <w:fldChar w:fldCharType="separate"/>
+      </w:r>
+      <w:r>
+        <w:rPr>
+          <w:rStyle w:val="Textoennegrita"/>
+          <w:noProof/>
+          <w:color w:val="404040" w:themeColor="text1" w:themeTint="BF"/>
+          <w:sz w:val="22"/>
+          <w:szCs w:val="22"/>
+        </w:rPr>
+        <w:t>7</w:t>
+      </w:r>
+      <w:r>
+        <w:rPr>
+          <w:rStyle w:val="Textoennegrita"/>
+          <w:noProof/>
+          <w:color w:val="404040" w:themeColor="text1" w:themeTint="BF"/>
+          <w:sz w:val="22"/>
+          <w:szCs w:val="22"/>
+        </w:rPr>
+        <w:fldChar w:fldCharType="end"/>
+      </w:r>
+      <w:bookmarkEnd w:id="11"/>
+      <w:r>
+        <w:rPr>
+          <w:rStyle w:val="Textoennegrita"/>
+          <w:noProof/>
+          <w:color w:val="404040" w:themeColor="text1" w:themeTint="BF"/>
+          <w:sz w:val="22"/>
+          <w:szCs w:val="22"/>
+        </w:rPr>
+        <w:t>: Giro a la izquierda</w:t>
+      </w:r>
+    </w:p>
+    <w:p>
+      <w:pPr>
         <w:pStyle w:val="Prrafodelista"/>
+        <w:keepNext/>
         <w:numPr>
           <w:ilvl w:val="0"/>
           <w:numId w:val="2"/>
@@ -2433,10 +2866,169 @@
       <w:r>
         <w:t>Velocidad lineal nula</w:t>
       </w:r>
+      <w:r>
+        <w:t xml:space="preserve">  </w:t>
+      </w:r>
+      <w:r>
+        <w:fldChar w:fldCharType="begin"/>
+      </w:r>
+      <w:r>
+        <w:instrText xml:space="preserve"> REF _Ref65602080 \h </w:instrText>
+      </w:r>
+      <w:r>
+        <w:fldChar w:fldCharType="separate"/>
+      </w:r>
+      <w:r>
+        <w:rPr>
+          <w:rStyle w:val="Textoennegrita"/>
+          <w:noProof/>
+          <w:color w:val="404040" w:themeColor="text1" w:themeTint="BF"/>
+        </w:rPr>
+        <w:t xml:space="preserve">Figura </w:t>
+      </w:r>
+      <w:r>
+        <w:rPr>
+          <w:rStyle w:val="Textoennegrita"/>
+          <w:color w:val="404040" w:themeColor="text1" w:themeTint="BF"/>
+        </w:rPr>
+        <w:t>8</w:t>
+      </w:r>
+      <w:r>
+        <w:fldChar w:fldCharType="end"/>
+      </w:r>
+      <w:r>
+        <w:rPr>
+          <w:noProof/>
+        </w:rPr>
+        <w:drawing>
+          <wp:inline distT="0" distB="0" distL="0" distR="0" wp14:anchorId="569E91A9" wp14:editId="1B9F4ED5">
+            <wp:extent cx="4427069" cy="2053194"/>
+            <wp:effectExtent l="19050" t="19050" r="12065" b="23495"/>
+            <wp:docPr id="13" name="Imagen 13"/>
+            <wp:cNvGraphicFramePr>
+              <a:graphicFrameLocks xmlns:a="http://schemas.openxmlformats.org/drawingml/2006/main" noChangeAspect="1"/>
+            </wp:cNvGraphicFramePr>
+            <a:graphic xmlns:a="http://schemas.openxmlformats.org/drawingml/2006/main">
+              <a:graphicData uri="http://schemas.openxmlformats.org/drawingml/2006/picture">
+                <pic:pic xmlns:pic="http://schemas.openxmlformats.org/drawingml/2006/picture">
+                  <pic:nvPicPr>
+                    <pic:cNvPr id="1" name=""/>
+                    <pic:cNvPicPr/>
+                  </pic:nvPicPr>
+                  <pic:blipFill>
+                    <a:blip r:embed="rId15"/>
+                    <a:stretch>
+                      <a:fillRect/>
+                    </a:stretch>
+                  </pic:blipFill>
+                  <pic:spPr>
+                    <a:xfrm>
+                      <a:off x="0" y="0"/>
+                      <a:ext cx="4448500" cy="2063133"/>
+                    </a:xfrm>
+                    <a:prstGeom prst="rect">
+                      <a:avLst/>
+                    </a:prstGeom>
+                    <a:ln>
+                      <a:solidFill>
+                        <a:schemeClr val="tx1"/>
+                      </a:solidFill>
+                    </a:ln>
+                  </pic:spPr>
+                </pic:pic>
+              </a:graphicData>
+            </a:graphic>
+          </wp:inline>
+        </w:drawing>
+      </w:r>
+    </w:p>
+    <w:p>
+      <w:pPr>
+        <w:pStyle w:val="Descripcin"/>
+        <w:jc w:val="center"/>
+        <w:rPr>
+          <w:rStyle w:val="Textoennegrita"/>
+          <w:noProof/>
+          <w:color w:val="404040" w:themeColor="text1" w:themeTint="BF"/>
+          <w:sz w:val="22"/>
+          <w:szCs w:val="22"/>
+        </w:rPr>
+      </w:pPr>
+      <w:bookmarkStart w:id="12" w:name="_Ref65602080"/>
+      <w:r>
+        <w:rPr>
+          <w:rStyle w:val="Textoennegrita"/>
+          <w:noProof/>
+          <w:color w:val="404040" w:themeColor="text1" w:themeTint="BF"/>
+          <w:sz w:val="22"/>
+          <w:szCs w:val="22"/>
+        </w:rPr>
+        <w:t xml:space="preserve">Figura </w:t>
+      </w:r>
+      <w:r>
+        <w:rPr>
+          <w:rStyle w:val="Textoennegrita"/>
+          <w:noProof/>
+          <w:color w:val="404040" w:themeColor="text1" w:themeTint="BF"/>
+          <w:sz w:val="22"/>
+          <w:szCs w:val="22"/>
+        </w:rPr>
+        <w:fldChar w:fldCharType="begin"/>
+      </w:r>
+      <w:r>
+        <w:rPr>
+          <w:rStyle w:val="Textoennegrita"/>
+          <w:noProof/>
+          <w:color w:val="404040" w:themeColor="text1" w:themeTint="BF"/>
+          <w:sz w:val="22"/>
+          <w:szCs w:val="22"/>
+        </w:rPr>
+        <w:instrText xml:space="preserve"> SEQ Figura \* ARABIC </w:instrText>
+      </w:r>
+      <w:r>
+        <w:rPr>
+          <w:rStyle w:val="Textoennegrita"/>
+          <w:noProof/>
+          <w:color w:val="404040" w:themeColor="text1" w:themeTint="BF"/>
+          <w:sz w:val="22"/>
+          <w:szCs w:val="22"/>
+        </w:rPr>
+        <w:fldChar w:fldCharType="separate"/>
+      </w:r>
+      <w:r>
+        <w:rPr>
+          <w:rStyle w:val="Textoennegrita"/>
+          <w:color w:val="404040" w:themeColor="text1" w:themeTint="BF"/>
+          <w:sz w:val="22"/>
+          <w:szCs w:val="22"/>
+        </w:rPr>
+        <w:t>8</w:t>
+      </w:r>
+      <w:r>
+        <w:rPr>
+          <w:rStyle w:val="Textoennegrita"/>
+          <w:noProof/>
+          <w:color w:val="404040" w:themeColor="text1" w:themeTint="BF"/>
+          <w:sz w:val="22"/>
+          <w:szCs w:val="22"/>
+        </w:rPr>
+        <w:fldChar w:fldCharType="end"/>
+      </w:r>
+      <w:bookmarkEnd w:id="12"/>
+      <w:r>
+        <w:rPr>
+          <w:rStyle w:val="Textoennegrita"/>
+          <w:noProof/>
+          <w:color w:val="404040" w:themeColor="text1" w:themeTint="BF"/>
+          <w:sz w:val="22"/>
+          <w:szCs w:val="22"/>
+        </w:rPr>
+        <w:t>: Velocidad lineal nula</w:t>
+      </w:r>
     </w:p>
     <w:sectPr>
-      <w:headerReference w:type="default" r:id="rId13"/>
-      <w:footerReference w:type="default" r:id="rId14"/>
+      <w:headerReference w:type="default" r:id="rId16"/>
+      <w:footerReference w:type="default" r:id="rId17"/>
       <w:pgSz w:w="11906" w:h="16838"/>
       <w:pgMar w:top="1417" w:right="1701" w:bottom="1417" w:left="1701" w:header="708" w:footer="708" w:gutter="0"/>
       <w:pgNumType w:start="1" w:chapStyle="1"/>

--- a/PRÁCTICAS DE AMPLIACION DE ROBÓTICA.docx
+++ b/PRÁCTICAS DE AMPLIACION DE ROBÓTICA.docx
@@ -21,8 +21,6 @@
         <w:t>DANIEL TRIANO MORENO</w:t>
       </w:r>
     </w:p>
-    <w:p/>
-    <w:p/>
     <w:p/>
     <w:p/>
     <w:p/>
@@ -98,7 +96,7 @@
           <w:r>
             <w:fldChar w:fldCharType="separate"/>
           </w:r>
-          <w:hyperlink w:anchor="_Toc65138959" w:history="1">
+          <w:hyperlink w:anchor="_Toc65603179" w:history="1">
             <w:r>
               <w:rPr>
                 <w:rStyle w:val="Hipervnculo"/>
@@ -125,7 +123,7 @@
                 <w:noProof/>
                 <w:webHidden/>
               </w:rPr>
-              <w:instrText xml:space="preserve"> PAGEREF _Toc65138959 \h </w:instrText>
+              <w:instrText xml:space="preserve"> PAGEREF _Toc65603179 \h </w:instrText>
             </w:r>
             <w:r>
               <w:rPr>
@@ -145,7 +143,7 @@
                 <w:noProof/>
                 <w:webHidden/>
               </w:rPr>
-              <w:t>3</w:t>
+              <w:t>2</w:t>
             </w:r>
             <w:r>
               <w:rPr>
@@ -168,7 +166,7 @@
               <w:lang w:eastAsia="es-ES"/>
             </w:rPr>
           </w:pPr>
-          <w:hyperlink w:anchor="_Toc65138960" w:history="1">
+          <w:hyperlink w:anchor="_Toc65603180" w:history="1">
             <w:r>
               <w:rPr>
                 <w:rStyle w:val="Hipervnculo"/>
@@ -195,7 +193,7 @@
                 <w:noProof/>
                 <w:webHidden/>
               </w:rPr>
-              <w:instrText xml:space="preserve"> PAGEREF _Toc65138960 \h </w:instrText>
+              <w:instrText xml:space="preserve"> PAGEREF _Toc65603180 \h </w:instrText>
             </w:r>
             <w:r>
               <w:rPr>
@@ -262,11 +260,12 @@
     <w:p/>
     <w:p/>
     <w:p/>
+    <w:p/>
     <w:p>
       <w:pPr>
         <w:pStyle w:val="Ttulo1"/>
       </w:pPr>
-      <w:bookmarkStart w:id="0" w:name="_Toc65138959"/>
+      <w:bookmarkStart w:id="0" w:name="_Toc65603179"/>
       <w:r>
         <w:lastRenderedPageBreak/>
         <w:t>EJERCICIO 1</w:t>
@@ -301,7 +300,7 @@
       <w:pPr>
         <w:pStyle w:val="Ttulo2"/>
       </w:pPr>
-      <w:bookmarkStart w:id="1" w:name="_Toc65138960"/>
+      <w:bookmarkStart w:id="1" w:name="_Toc65603180"/>
       <w:r>
         <w:t>Solución 1.1:</w:t>
       </w:r>
@@ -492,27 +491,14 @@
             <w:r>
               <w:t>(</w:t>
             </w:r>
-            <w:r>
-              <w:fldChar w:fldCharType="begin"/>
-            </w:r>
-            <w:r>
-              <w:instrText xml:space="preserve"> SEQ ( \* ARABIC </w:instrText>
-            </w:r>
-            <w:r>
-              <w:fldChar w:fldCharType="separate"/>
-            </w:r>
-            <w:r>
-              <w:rPr>
-                <w:noProof/>
-              </w:rPr>
-              <w:t>1</w:t>
-            </w:r>
-            <w:r>
-              <w:rPr>
-                <w:noProof/>
-              </w:rPr>
-              <w:fldChar w:fldCharType="end"/>
-            </w:r>
+            <w:fldSimple w:instr=" SEQ ( \* ARABIC ">
+              <w:r>
+                <w:rPr>
+                  <w:noProof/>
+                </w:rPr>
+                <w:t>1</w:t>
+              </w:r>
+            </w:fldSimple>
             <w:r>
               <w:t>)</w:t>
             </w:r>
@@ -656,27 +642,14 @@
             <w:r>
               <w:t>(</w:t>
             </w:r>
-            <w:r>
-              <w:fldChar w:fldCharType="begin"/>
-            </w:r>
-            <w:r>
-              <w:instrText xml:space="preserve"> SEQ ( \* ARABIC </w:instrText>
-            </w:r>
-            <w:r>
-              <w:fldChar w:fldCharType="separate"/>
-            </w:r>
-            <w:r>
-              <w:rPr>
-                <w:noProof/>
-              </w:rPr>
-              <w:t>2</w:t>
-            </w:r>
-            <w:r>
-              <w:rPr>
-                <w:noProof/>
-              </w:rPr>
-              <w:fldChar w:fldCharType="end"/>
-            </w:r>
+            <w:fldSimple w:instr=" SEQ ( \* ARABIC ">
+              <w:r>
+                <w:rPr>
+                  <w:noProof/>
+                </w:rPr>
+                <w:t>2</w:t>
+              </w:r>
+            </w:fldSimple>
             <w:r>
               <w:t>)</w:t>
             </w:r>
@@ -919,27 +892,14 @@
             <w:r>
               <w:t>(</w:t>
             </w:r>
-            <w:r>
-              <w:fldChar w:fldCharType="begin"/>
-            </w:r>
-            <w:r>
-              <w:instrText xml:space="preserve"> SEQ ( \* ARABIC </w:instrText>
-            </w:r>
-            <w:r>
-              <w:fldChar w:fldCharType="separate"/>
-            </w:r>
-            <w:r>
-              <w:rPr>
-                <w:noProof/>
-              </w:rPr>
-              <w:t>3</w:t>
-            </w:r>
-            <w:r>
-              <w:rPr>
-                <w:noProof/>
-              </w:rPr>
-              <w:fldChar w:fldCharType="end"/>
-            </w:r>
+            <w:fldSimple w:instr=" SEQ ( \* ARABIC ">
+              <w:r>
+                <w:rPr>
+                  <w:noProof/>
+                </w:rPr>
+                <w:t>3</w:t>
+              </w:r>
+            </w:fldSimple>
             <w:r>
               <w:t>)</w:t>
             </w:r>
@@ -1206,27 +1166,14 @@
             <w:r>
               <w:t>(</w:t>
             </w:r>
-            <w:r>
-              <w:fldChar w:fldCharType="begin"/>
-            </w:r>
-            <w:r>
-              <w:instrText xml:space="preserve"> SEQ ( \* ARABIC </w:instrText>
-            </w:r>
-            <w:r>
-              <w:fldChar w:fldCharType="separate"/>
-            </w:r>
-            <w:r>
-              <w:rPr>
-                <w:noProof/>
-              </w:rPr>
-              <w:t>4</w:t>
-            </w:r>
-            <w:r>
-              <w:rPr>
-                <w:noProof/>
-              </w:rPr>
-              <w:fldChar w:fldCharType="end"/>
-            </w:r>
+            <w:fldSimple w:instr=" SEQ ( \* ARABIC ">
+              <w:r>
+                <w:rPr>
+                  <w:noProof/>
+                </w:rPr>
+                <w:t>4</w:t>
+              </w:r>
+            </w:fldSimple>
             <w:r>
               <w:t>)</w:t>
             </w:r>
@@ -1292,33 +1239,22 @@
               <w:pStyle w:val="Descripcin"/>
               <w:jc w:val="right"/>
             </w:pPr>
+            <w:bookmarkStart w:id="4" w:name="_Ref65602521"/>
             <w:r>
               <w:t>(</w:t>
             </w:r>
-            <w:r>
-              <w:fldChar w:fldCharType="begin"/>
-            </w:r>
-            <w:r>
-              <w:instrText xml:space="preserve"> SEQ ( \* ARABIC </w:instrText>
-            </w:r>
-            <w:r>
-              <w:fldChar w:fldCharType="separate"/>
-            </w:r>
-            <w:r>
-              <w:rPr>
-                <w:noProof/>
-              </w:rPr>
-              <w:t>5</w:t>
-            </w:r>
-            <w:r>
-              <w:rPr>
-                <w:noProof/>
-              </w:rPr>
-              <w:fldChar w:fldCharType="end"/>
-            </w:r>
+            <w:fldSimple w:instr=" SEQ ( \* ARABIC ">
+              <w:r>
+                <w:rPr>
+                  <w:noProof/>
+                </w:rPr>
+                <w:t>5</w:t>
+              </w:r>
+            </w:fldSimple>
             <w:r>
               <w:t>)</w:t>
             </w:r>
+            <w:bookmarkEnd w:id="4"/>
           </w:p>
         </w:tc>
       </w:tr>
@@ -1380,33 +1316,22 @@
               <w:pStyle w:val="Descripcin"/>
               <w:jc w:val="right"/>
             </w:pPr>
+            <w:bookmarkStart w:id="5" w:name="_Ref65602522"/>
             <w:r>
               <w:t>(</w:t>
             </w:r>
-            <w:r>
-              <w:fldChar w:fldCharType="begin"/>
-            </w:r>
-            <w:r>
-              <w:instrText xml:space="preserve"> SEQ ( \* ARABIC </w:instrText>
-            </w:r>
-            <w:r>
-              <w:fldChar w:fldCharType="separate"/>
-            </w:r>
-            <w:r>
-              <w:rPr>
-                <w:noProof/>
-              </w:rPr>
-              <w:t>6</w:t>
-            </w:r>
-            <w:r>
-              <w:rPr>
-                <w:noProof/>
-              </w:rPr>
-              <w:fldChar w:fldCharType="end"/>
-            </w:r>
+            <w:fldSimple w:instr=" SEQ ( \* ARABIC ">
+              <w:r>
+                <w:rPr>
+                  <w:noProof/>
+                </w:rPr>
+                <w:t>6</w:t>
+              </w:r>
+            </w:fldSimple>
             <w:r>
               <w:t>)</w:t>
             </w:r>
+            <w:bookmarkEnd w:id="5"/>
           </w:p>
         </w:tc>
       </w:tr>
@@ -1472,32 +1397,24 @@
               <w:jc w:val="right"/>
             </w:pPr>
             <w:r>
-              <w:t xml:space="preserve">   (</w:t>
-            </w:r>
-            <w:r>
-              <w:fldChar w:fldCharType="begin"/>
-            </w:r>
-            <w:r>
-              <w:instrText xml:space="preserve"> SEQ ( \* ARABIC </w:instrText>
-            </w:r>
-            <w:r>
-              <w:fldChar w:fldCharType="separate"/>
-            </w:r>
-            <w:r>
-              <w:rPr>
-                <w:noProof/>
-              </w:rPr>
-              <w:t>7</w:t>
-            </w:r>
-            <w:r>
-              <w:rPr>
-                <w:noProof/>
-              </w:rPr>
-              <w:fldChar w:fldCharType="end"/>
-            </w:r>
+              <w:t xml:space="preserve">   </w:t>
+            </w:r>
+            <w:bookmarkStart w:id="6" w:name="_Ref65602524"/>
+            <w:r>
+              <w:t>(</w:t>
+            </w:r>
+            <w:fldSimple w:instr=" SEQ ( \* ARABIC ">
+              <w:r>
+                <w:rPr>
+                  <w:noProof/>
+                </w:rPr>
+                <w:t>7</w:t>
+              </w:r>
+            </w:fldSimple>
             <w:r>
               <w:t>)</w:t>
             </w:r>
+            <w:bookmarkEnd w:id="6"/>
           </w:p>
         </w:tc>
       </w:tr>
@@ -1613,8 +1530,8 @@
           <w:rStyle w:val="Textoennegrita"/>
         </w:rPr>
       </w:pPr>
-      <w:bookmarkStart w:id="4" w:name="_Ref65141542"/>
-      <w:bookmarkStart w:id="5" w:name="_Ref65141531"/>
+      <w:bookmarkStart w:id="7" w:name="_Ref65141542"/>
+      <w:bookmarkStart w:id="8" w:name="_Ref65141531"/>
       <w:r>
         <w:rPr>
           <w:rStyle w:val="Textoennegrita"/>
@@ -1652,14 +1569,14 @@
         </w:rPr>
         <w:fldChar w:fldCharType="end"/>
       </w:r>
-      <w:bookmarkEnd w:id="4"/>
+      <w:bookmarkEnd w:id="7"/>
       <w:r>
         <w:rPr>
           <w:rStyle w:val="Textoennegrita"/>
         </w:rPr>
         <w:t>: Imagen del</w:t>
       </w:r>
-      <w:bookmarkEnd w:id="5"/>
+      <w:bookmarkEnd w:id="8"/>
       <w:r>
         <w:rPr>
           <w:rStyle w:val="Textoennegrita"/>
@@ -1671,9 +1588,6 @@
       <w:pPr>
         <w:keepNext/>
         <w:ind w:left="360"/>
-        <w:rPr>
-          <w:noProof/>
-        </w:rPr>
       </w:pPr>
       <w:r>
         <w:lastRenderedPageBreak/>
@@ -1692,19 +1606,13 @@
         <w:instrText xml:space="preserve"> REF _Ref65141615 \h </w:instrText>
       </w:r>
       <w:r>
+        <w:instrText xml:space="preserve"> \* MERGEFORMAT </w:instrText>
+      </w:r>
+      <w:r>
         <w:fldChar w:fldCharType="separate"/>
       </w:r>
       <w:r>
-        <w:t>(</w:t>
-      </w:r>
-      <w:r>
-        <w:rPr>
-          <w:noProof/>
-        </w:rPr>
-        <w:t>3</w:t>
-      </w:r>
-      <w:r>
-        <w:t>)</w:t>
+        <w:t>(3)</w:t>
       </w:r>
       <w:r>
         <w:fldChar w:fldCharType="end"/>
@@ -1845,7 +1753,7 @@
           <w:rStyle w:val="Textoennegrita"/>
         </w:rPr>
       </w:pPr>
-      <w:bookmarkStart w:id="6" w:name="_Ref65141994"/>
+      <w:bookmarkStart w:id="9" w:name="_Ref65141994"/>
       <w:r>
         <w:rPr>
           <w:rStyle w:val="Textoennegrita"/>
@@ -1883,7 +1791,7 @@
         </w:rPr>
         <w:fldChar w:fldCharType="end"/>
       </w:r>
-      <w:bookmarkEnd w:id="6"/>
+      <w:bookmarkEnd w:id="9"/>
       <w:r>
         <w:rPr>
           <w:rStyle w:val="Textoennegrita"/>
@@ -1974,7 +1882,67 @@
         <w:t xml:space="preserve">El segundo de los bloques se encarga de manejar la cinemática directa, es decir, transforma las velocidades angulares de cada rueda en las velocidades lineales y angulares del vehículo. </w:t>
       </w:r>
       <w:r>
-        <w:t xml:space="preserve">Se hace uso de las ecuaciones (1) y (2), siendo el resultado el sistema mostrado en </w:t>
+        <w:t xml:space="preserve">Se hace uso de las ecuaciones </w:t>
+      </w:r>
+      <w:r>
+        <w:fldChar w:fldCharType="begin"/>
+      </w:r>
+      <w:r>
+        <w:instrText xml:space="preserve"> REF _Ref65142087 \h </w:instrText>
+      </w:r>
+      <w:r>
+        <w:fldChar w:fldCharType="separate"/>
+      </w:r>
+      <w:r>
+        <w:t>(</w:t>
+      </w:r>
+      <w:r>
+        <w:rPr>
+          <w:noProof/>
+        </w:rPr>
+        <w:t>3</w:t>
+      </w:r>
+      <w:r>
+        <w:t>)</w:t>
+      </w:r>
+      <w:r>
+        <w:fldChar w:fldCharType="end"/>
+      </w:r>
+      <w:r>
+        <w:t xml:space="preserve"> </w:t>
+      </w:r>
+      <w:r>
+        <w:t xml:space="preserve">y </w:t>
+      </w:r>
+      <w:r>
+        <w:fldChar w:fldCharType="begin"/>
+      </w:r>
+      <w:r>
+        <w:instrText xml:space="preserve"> REF _Ref65142096 \h </w:instrText>
+      </w:r>
+      <w:r>
+        <w:fldChar w:fldCharType="separate"/>
+      </w:r>
+      <w:r>
+        <w:t>(</w:t>
+      </w:r>
+      <w:r>
+        <w:rPr>
+          <w:noProof/>
+        </w:rPr>
+        <w:t>4</w:t>
+      </w:r>
+      <w:r>
+        <w:t>)</w:t>
+      </w:r>
+      <w:r>
+        <w:fldChar w:fldCharType="end"/>
+      </w:r>
+      <w:r>
+        <w:t>,</w:t>
+      </w:r>
+      <w:r>
+        <w:t xml:space="preserve"> siendo el resultado el sistema mostrado en </w:t>
       </w:r>
       <w:r>
         <w:rPr>
@@ -2072,7 +2040,7 @@
           <w:rStyle w:val="Textoennegrita"/>
         </w:rPr>
       </w:pPr>
-      <w:bookmarkStart w:id="7" w:name="_Ref65164890"/>
+      <w:bookmarkStart w:id="10" w:name="_Ref65164890"/>
       <w:r>
         <w:rPr>
           <w:rStyle w:val="Textoennegrita"/>
@@ -2116,7 +2084,7 @@
         </w:rPr>
         <w:t>: Subsistema “Cinemática Directa”</w:t>
       </w:r>
-      <w:bookmarkEnd w:id="7"/>
+      <w:bookmarkEnd w:id="10"/>
     </w:p>
     <w:p/>
     <w:p>
@@ -2125,7 +2093,13 @@
         <w:t>El último de los bloques es el encargado de calcular la posición y orientación del vehículo partiendo del vector de velocidades proporcionado por el bloque anterior</w:t>
       </w:r>
       <w:r>
-        <w:t xml:space="preserve">. Podemos ver este bloque en la </w:t>
+        <w:t xml:space="preserve">. </w:t>
+      </w:r>
+      <w:r>
+        <w:t>Se puede</w:t>
+      </w:r>
+      <w:r>
+        <w:t xml:space="preserve"> ver este bloque en la </w:t>
       </w:r>
       <w:r>
         <w:fldChar w:fldCharType="begin"/>
@@ -2155,7 +2129,88 @@
         <w:fldChar w:fldCharType="end"/>
       </w:r>
       <w:r>
-        <w:t>, y comprobar que sencillamente se han implementado las ecuaciones (5), (6), (7).</w:t>
+        <w:t xml:space="preserve">, y comprobar que sencillamente se han implementado las ecuaciones </w:t>
+      </w:r>
+      <w:r>
+        <w:fldChar w:fldCharType="begin"/>
+      </w:r>
+      <w:r>
+        <w:instrText xml:space="preserve"> REF _Ref65602521 \h </w:instrText>
+      </w:r>
+      <w:r>
+        <w:fldChar w:fldCharType="separate"/>
+      </w:r>
+      <w:r>
+        <w:t>(</w:t>
+      </w:r>
+      <w:r>
+        <w:rPr>
+          <w:noProof/>
+        </w:rPr>
+        <w:t>5</w:t>
+      </w:r>
+      <w:r>
+        <w:t>)</w:t>
+      </w:r>
+      <w:r>
+        <w:fldChar w:fldCharType="end"/>
+      </w:r>
+      <w:r>
+        <w:t xml:space="preserve">, </w:t>
+      </w:r>
+      <w:r>
+        <w:fldChar w:fldCharType="begin"/>
+      </w:r>
+      <w:r>
+        <w:instrText xml:space="preserve"> REF _Ref65602522 \h </w:instrText>
+      </w:r>
+      <w:r>
+        <w:fldChar w:fldCharType="separate"/>
+      </w:r>
+      <w:r>
+        <w:t>(</w:t>
+      </w:r>
+      <w:r>
+        <w:rPr>
+          <w:noProof/>
+        </w:rPr>
+        <w:t>6</w:t>
+      </w:r>
+      <w:r>
+        <w:t>)</w:t>
+      </w:r>
+      <w:r>
+        <w:fldChar w:fldCharType="end"/>
+      </w:r>
+      <w:r>
+        <w:t xml:space="preserve">, </w:t>
+      </w:r>
+      <w:r>
+        <w:fldChar w:fldCharType="begin"/>
+      </w:r>
+      <w:r>
+        <w:instrText xml:space="preserve"> REF _Ref65602524 \h </w:instrText>
+      </w:r>
+      <w:r>
+        <w:fldChar w:fldCharType="separate"/>
+      </w:r>
+      <w:r>
+        <w:t>(</w:t>
+      </w:r>
+      <w:r>
+        <w:rPr>
+          <w:noProof/>
+        </w:rPr>
+        <w:t>7</w:t>
+      </w:r>
+      <w:r>
+        <w:t>)</w:t>
+      </w:r>
+      <w:r>
+        <w:fldChar w:fldCharType="end"/>
+      </w:r>
+      <w:r>
+        <w:t>.</w:t>
       </w:r>
     </w:p>
     <w:p>
@@ -2221,7 +2276,7 @@
           <w:szCs w:val="22"/>
         </w:rPr>
       </w:pPr>
-      <w:bookmarkStart w:id="8" w:name="_Ref65165247"/>
+      <w:bookmarkStart w:id="11" w:name="_Ref65165247"/>
       <w:r>
         <w:rPr>
           <w:rStyle w:val="Textoennegrita"/>
@@ -2282,7 +2337,7 @@
         </w:rPr>
         <w:fldChar w:fldCharType="end"/>
       </w:r>
-      <w:bookmarkEnd w:id="8"/>
+      <w:bookmarkEnd w:id="11"/>
       <w:r>
         <w:rPr>
           <w:rStyle w:val="Textoennegrita"/>
@@ -2296,7 +2351,19 @@
     </w:p>
     <w:p>
       <w:r>
-        <w:t>Para comprobar el correcto funcionamiento de nuestro modelo, vamos a realizar distintos casos de simulaciones, todas con un tiempo T=25ms.</w:t>
+        <w:t xml:space="preserve">Para comprobar el correcto funcionamiento de nuestro modelo, </w:t>
+      </w:r>
+      <w:r>
+        <w:t xml:space="preserve">se han </w:t>
+      </w:r>
+      <w:r>
+        <w:t>realiza</w:t>
+      </w:r>
+      <w:r>
+        <w:t>do</w:t>
+      </w:r>
+      <w:r>
+        <w:t xml:space="preserve"> distintos casos de simulaciones, todas con un tiempo T=25ms.</w:t>
       </w:r>
     </w:p>
     <w:p>
@@ -2308,7 +2375,13 @@
         </w:numPr>
       </w:pPr>
       <w:r>
-        <w:t>Trayectoria recta. Para lograr una trayectoria recta, le damos la misma velocidad angular de entrada a ambas ruedas.</w:t>
+        <w:t xml:space="preserve">Trayectoria recta. Para lograr una trayectoria recta, </w:t>
+      </w:r>
+      <w:r>
+        <w:t xml:space="preserve">se </w:t>
+      </w:r>
+      <w:r>
+        <w:t>le da la misma velocidad de entrada a ambas ruedas.</w:t>
       </w:r>
       <w:r>
         <w:t xml:space="preserve"> Como se observa en la </w:t>
@@ -2341,13 +2414,16 @@
         <w:fldChar w:fldCharType="end"/>
       </w:r>
       <w:r>
-        <w:t>, la trayectoria es la recta que pedíamos, por la que la orientación se mantiene constante.</w:t>
+        <w:t xml:space="preserve">, la trayectoria es la recta </w:t>
+      </w:r>
+      <w:r>
+        <w:t>pedida</w:t>
+      </w:r>
+      <w:r>
+        <w:t>, por la que la orientación se mantiene constante.</w:t>
       </w:r>
     </w:p>
     <w:p>
-      <w:pPr>
-        <w:ind w:left="360"/>
-      </w:pPr>
       <w:r>
         <w:rPr>
           <w:noProof/>
@@ -2406,7 +2482,7 @@
           <w:szCs w:val="22"/>
         </w:rPr>
       </w:pPr>
-      <w:bookmarkStart w:id="9" w:name="_Ref65601681"/>
+      <w:bookmarkStart w:id="12" w:name="_Ref65601681"/>
       <w:r>
         <w:rPr>
           <w:rStyle w:val="Textoennegrita"/>
@@ -2467,7 +2543,7 @@
         </w:rPr>
         <w:fldChar w:fldCharType="end"/>
       </w:r>
-      <w:bookmarkEnd w:id="9"/>
+      <w:bookmarkEnd w:id="12"/>
       <w:r>
         <w:rPr>
           <w:rStyle w:val="Textoennegrita"/>
@@ -2491,7 +2567,13 @@
         <w:t>Giro a la derecha</w:t>
       </w:r>
       <w:r>
-        <w:t>. Para girar a la derecha, la velocidad de la rueda izquierda debe ser mayor a la de la derecha. Con esto en mente, simulamos, obteniendo el giro de la</w:t>
+        <w:t xml:space="preserve">. Para girar a la derecha, la velocidad de la rueda izquierda debe ser mayor a la de la derecha. Con esto en mente, </w:t>
+      </w:r>
+      <w:r>
+        <w:t>se simula</w:t>
+      </w:r>
+      <w:r>
+        <w:t>, obteniendo el giro de la</w:t>
       </w:r>
       <w:r>
         <w:t xml:space="preserve"> </w:t>
@@ -2531,7 +2613,6 @@
       <w:pPr>
         <w:keepNext/>
         <w:ind w:left="360"/>
-        <w:jc w:val="center"/>
       </w:pPr>
       <w:r>
         <w:rPr>
@@ -2539,9 +2620,9 @@
         </w:rPr>
         <w:lastRenderedPageBreak/>
         <w:drawing>
-          <wp:inline distT="0" distB="0" distL="0" distR="0" wp14:anchorId="04F203AA" wp14:editId="308B79C7">
-            <wp:extent cx="5400040" cy="2277110"/>
-            <wp:effectExtent l="19050" t="19050" r="10160" b="27940"/>
+          <wp:inline distT="0" distB="0" distL="0" distR="0" wp14:anchorId="04F203AA" wp14:editId="6671E883">
+            <wp:extent cx="4823856" cy="2034142"/>
+            <wp:effectExtent l="19050" t="19050" r="15240" b="23495"/>
             <wp:docPr id="10" name="Imagen 10"/>
             <wp:cNvGraphicFramePr>
               <a:graphicFrameLocks xmlns:a="http://schemas.openxmlformats.org/drawingml/2006/main" noChangeAspect="1"/>
@@ -2556,7 +2637,7 @@
                     </pic:cNvPicPr>
                   </pic:nvPicPr>
                   <pic:blipFill>
-                    <a:blip r:embed="rId13">
+                    <a:blip r:embed="rId13" cstate="print">
                       <a:extLst>
                         <a:ext uri="{28A0092B-C50C-407E-A947-70E740481C1C}">
                           <a14:useLocalDpi xmlns:a14="http://schemas.microsoft.com/office/drawing/2010/main" val="0"/>
@@ -2571,7 +2652,7 @@
                   <pic:spPr bwMode="auto">
                     <a:xfrm>
                       <a:off x="0" y="0"/>
-                      <a:ext cx="5400040" cy="2277110"/>
+                      <a:ext cx="4909779" cy="2070374"/>
                     </a:xfrm>
                     <a:prstGeom prst="rect">
                       <a:avLst/>
@@ -2603,7 +2684,7 @@
           <w:szCs w:val="22"/>
         </w:rPr>
       </w:pPr>
-      <w:bookmarkStart w:id="10" w:name="_Ref65601794"/>
+      <w:bookmarkStart w:id="13" w:name="_Ref65601794"/>
       <w:r>
         <w:rPr>
           <w:rStyle w:val="Textoennegrita"/>
@@ -2664,7 +2745,7 @@
         </w:rPr>
         <w:fldChar w:fldCharType="end"/>
       </w:r>
-      <w:bookmarkEnd w:id="10"/>
+      <w:bookmarkEnd w:id="13"/>
       <w:r>
         <w:rPr>
           <w:rStyle w:val="Textoennegrita"/>
@@ -2688,7 +2769,7 @@
         <w:t>Giro a la izquierda</w:t>
       </w:r>
       <w:r>
-        <w:t xml:space="preserve"> </w:t>
+        <w:t xml:space="preserve">. Para realizar el giro hacia la izquierda, la velocidad de la rueda izquierda debe ser mayor que la de la derecha, como se observa en la </w:t>
       </w:r>
       <w:r>
         <w:fldChar w:fldCharType="begin"/>
@@ -2716,6 +2797,9 @@
       </w:r>
       <w:r>
         <w:fldChar w:fldCharType="end"/>
+      </w:r>
+      <w:r>
+        <w:t>.</w:t>
       </w:r>
     </w:p>
     <w:p>
@@ -2728,9 +2812,9 @@
           <w:noProof/>
         </w:rPr>
         <w:drawing>
-          <wp:inline distT="0" distB="0" distL="0" distR="0" wp14:anchorId="578A2F13" wp14:editId="4E089D9C">
-            <wp:extent cx="5400040" cy="2446020"/>
-            <wp:effectExtent l="19050" t="19050" r="10160" b="11430"/>
+          <wp:inline distT="0" distB="0" distL="0" distR="0" wp14:anchorId="578A2F13" wp14:editId="65C91D46">
+            <wp:extent cx="4849900" cy="2196827"/>
+            <wp:effectExtent l="19050" t="19050" r="27305" b="13335"/>
             <wp:docPr id="12" name="Imagen 12"/>
             <wp:cNvGraphicFramePr>
               <a:graphicFrameLocks xmlns:a="http://schemas.openxmlformats.org/drawingml/2006/main" noChangeAspect="1"/>
@@ -2751,7 +2835,7 @@
                   <pic:spPr>
                     <a:xfrm>
                       <a:off x="0" y="0"/>
-                      <a:ext cx="5400040" cy="2446020"/>
+                      <a:ext cx="4953464" cy="2243738"/>
                     </a:xfrm>
                     <a:prstGeom prst="rect">
                       <a:avLst/>
@@ -2781,7 +2865,7 @@
           <w:szCs w:val="22"/>
         </w:rPr>
       </w:pPr>
-      <w:bookmarkStart w:id="11" w:name="_Ref65602023"/>
+      <w:bookmarkStart w:id="14" w:name="_Ref65602023"/>
       <w:r>
         <w:rPr>
           <w:rStyle w:val="Textoennegrita"/>
@@ -2842,7 +2926,7 @@
         </w:rPr>
         <w:fldChar w:fldCharType="end"/>
       </w:r>
-      <w:bookmarkEnd w:id="11"/>
+      <w:bookmarkEnd w:id="14"/>
       <w:r>
         <w:rPr>
           <w:rStyle w:val="Textoennegrita"/>
@@ -2852,6 +2936,16 @@
           <w:szCs w:val="22"/>
         </w:rPr>
         <w:t>: Giro a la izquierda</w:t>
+      </w:r>
+      <w:r>
+        <w:rPr>
+          <w:rStyle w:val="Textoennegrita"/>
+          <w:noProof/>
+          <w:color w:val="404040" w:themeColor="text1" w:themeTint="BF"/>
+          <w:sz w:val="22"/>
+          <w:szCs w:val="22"/>
+        </w:rPr>
+        <w:t>.</w:t>
       </w:r>
     </w:p>
     <w:p>
@@ -2867,6 +2961,9 @@
         <w:t>Velocidad lineal nula</w:t>
       </w:r>
       <w:r>
+        <w:t>: Se comprueba que ante una entrada nula el robot se queda fijo en el sitio, como se confirma en la</w:t>
+      </w:r>
+      <w:r>
         <w:t xml:space="preserve">  </w:t>
       </w:r>
       <w:r>
@@ -2897,13 +2994,22 @@
         <w:fldChar w:fldCharType="end"/>
       </w:r>
       <w:r>
+        <w:t>.</w:t>
+      </w:r>
+    </w:p>
+    <w:p>
+      <w:pPr>
+        <w:keepNext/>
+        <w:ind w:left="360"/>
+      </w:pPr>
+      <w:r>
         <w:rPr>
           <w:noProof/>
         </w:rPr>
         <w:drawing>
-          <wp:inline distT="0" distB="0" distL="0" distR="0" wp14:anchorId="569E91A9" wp14:editId="1B9F4ED5">
-            <wp:extent cx="4427069" cy="2053194"/>
-            <wp:effectExtent l="19050" t="19050" r="12065" b="23495"/>
+          <wp:inline distT="0" distB="0" distL="0" distR="0" wp14:anchorId="569E91A9" wp14:editId="167060EA">
+            <wp:extent cx="4855880" cy="2252070"/>
+            <wp:effectExtent l="19050" t="19050" r="20955" b="15240"/>
             <wp:docPr id="13" name="Imagen 13"/>
             <wp:cNvGraphicFramePr>
               <a:graphicFrameLocks xmlns:a="http://schemas.openxmlformats.org/drawingml/2006/main" noChangeAspect="1"/>
@@ -2924,7 +3030,7 @@
                   <pic:spPr>
                     <a:xfrm>
                       <a:off x="0" y="0"/>
-                      <a:ext cx="4448500" cy="2063133"/>
+                      <a:ext cx="5069176" cy="2350993"/>
                     </a:xfrm>
                     <a:prstGeom prst="rect">
                       <a:avLst/>
@@ -2954,7 +3060,7 @@
           <w:szCs w:val="22"/>
         </w:rPr>
       </w:pPr>
-      <w:bookmarkStart w:id="12" w:name="_Ref65602080"/>
+      <w:bookmarkStart w:id="15" w:name="_Ref65602080"/>
       <w:r>
         <w:rPr>
           <w:rStyle w:val="Textoennegrita"/>
@@ -3014,7 +3120,7 @@
         </w:rPr>
         <w:fldChar w:fldCharType="end"/>
       </w:r>
-      <w:bookmarkEnd w:id="12"/>
+      <w:bookmarkEnd w:id="15"/>
       <w:r>
         <w:rPr>
           <w:rStyle w:val="Textoennegrita"/>
@@ -3863,7 +3969,6 @@
   <w:style w:type="character" w:default="1" w:styleId="Fuentedeprrafopredeter">
     <w:name w:val="Default Paragraph Font"/>
     <w:uiPriority w:val="1"/>
-    <w:semiHidden/>
     <w:unhideWhenUsed/>
   </w:style>
   <w:style w:type="table" w:default="1" w:styleId="Tablanormal">

--- a/PRÁCTICAS DE AMPLIACION DE ROBÓTICA.docx
+++ b/PRÁCTICAS DE AMPLIACION DE ROBÓTICA.docx
@@ -45,15 +45,10 @@
     <w:p/>
     <w:p/>
     <w:p/>
+    <w:p/>
+    <w:p/>
     <w:sdt>
       <w:sdtPr>
-        <w:rPr>
-          <w:rFonts w:asciiTheme="minorHAnsi" w:eastAsiaTheme="minorHAnsi" w:hAnsiTheme="minorHAnsi" w:cstheme="minorBidi"/>
-          <w:color w:val="auto"/>
-          <w:sz w:val="22"/>
-          <w:szCs w:val="22"/>
-          <w:lang w:eastAsia="en-US"/>
-        </w:rPr>
         <w:id w:val="615097260"/>
         <w:docPartObj>
           <w:docPartGallery w:val="Table of Contents"/>
@@ -62,8 +57,13 @@
       </w:sdtPr>
       <w:sdtEndPr>
         <w:rPr>
+          <w:rFonts w:asciiTheme="minorHAnsi" w:eastAsiaTheme="minorHAnsi" w:hAnsiTheme="minorHAnsi" w:cstheme="minorBidi"/>
           <w:b/>
           <w:bCs/>
+          <w:color w:val="auto"/>
+          <w:sz w:val="22"/>
+          <w:szCs w:val="22"/>
+          <w:lang w:eastAsia="en-US"/>
         </w:rPr>
       </w:sdtEndPr>
       <w:sdtContent>
@@ -96,7 +96,7 @@
           <w:r>
             <w:fldChar w:fldCharType="separate"/>
           </w:r>
-          <w:hyperlink w:anchor="_Toc65603179" w:history="1">
+          <w:hyperlink w:anchor="_Toc65138959" w:history="1">
             <w:r>
               <w:rPr>
                 <w:rStyle w:val="Hipervnculo"/>
@@ -123,7 +123,7 @@
                 <w:noProof/>
                 <w:webHidden/>
               </w:rPr>
-              <w:instrText xml:space="preserve"> PAGEREF _Toc65603179 \h </w:instrText>
+              <w:instrText xml:space="preserve"> PAGEREF _Toc65138959 \h </w:instrText>
             </w:r>
             <w:r>
               <w:rPr>
@@ -143,7 +143,7 @@
                 <w:noProof/>
                 <w:webHidden/>
               </w:rPr>
-              <w:t>2</w:t>
+              <w:t>3</w:t>
             </w:r>
             <w:r>
               <w:rPr>
@@ -166,7 +166,7 @@
               <w:lang w:eastAsia="es-ES"/>
             </w:rPr>
           </w:pPr>
-          <w:hyperlink w:anchor="_Toc65603180" w:history="1">
+          <w:hyperlink w:anchor="_Toc65138960" w:history="1">
             <w:r>
               <w:rPr>
                 <w:rStyle w:val="Hipervnculo"/>
@@ -193,7 +193,7 @@
                 <w:noProof/>
                 <w:webHidden/>
               </w:rPr>
-              <w:instrText xml:space="preserve"> PAGEREF _Toc65603180 \h </w:instrText>
+              <w:instrText xml:space="preserve"> PAGEREF _Toc65138960 \h </w:instrText>
             </w:r>
             <w:r>
               <w:rPr>
@@ -261,24 +261,28 @@
     <w:p/>
     <w:p/>
     <w:p/>
+    <w:p/>
+    <w:p/>
+    <w:p/>
     <w:p>
       <w:pPr>
         <w:pStyle w:val="Ttulo1"/>
       </w:pPr>
-      <w:bookmarkStart w:id="0" w:name="_Toc65603179"/>
-      <w:r>
-        <w:lastRenderedPageBreak/>
+      <w:bookmarkStart w:id="0" w:name="_Toc65138959"/>
+      <w:r>
         <w:t>EJERCICIO 1</w:t>
       </w:r>
       <w:bookmarkEnd w:id="0"/>
     </w:p>
     <w:p>
       <w:r>
-        <w:t>Se desea simular el movimiento de un vehículo con tracción diferencial con los siguientes parámetros: distancia entre ruedas 0.8 m, radio de las ruedas 0.1 m, velocidad máxima de las ruedas 15 rad/s. Para ello se tendrán que implantar las ecuaciones de movimiento</w:t>
-      </w:r>
-      <w:r>
-        <w:t>,</w:t>
-      </w:r>
+        <w:t xml:space="preserve">Se desea simular el movimiento de un vehículo con tracción diferencial con los siguientes parámetros: distancia entre ruedas 0.8 m, radio de las ruedas 0.1 m, velocidad máxima de las ruedas 15 rad/s. Para ello se tendrán que implantar las ecuaciones de </w:t>
+      </w:r>
+      <w:proofErr w:type="gramStart"/>
+      <w:r>
+        <w:t>movimiento</w:t>
+      </w:r>
+      <w:proofErr w:type="gramEnd"/>
       <w:r>
         <w:t xml:space="preserve"> así como el modelo dinámico simplificado de los dos actuadores. Se considerará una constante de tiempo de 0.12 s, ganancia unidad. Se pide:</w:t>
       </w:r>
@@ -300,7 +304,7 @@
       <w:pPr>
         <w:pStyle w:val="Ttulo2"/>
       </w:pPr>
-      <w:bookmarkStart w:id="1" w:name="_Toc65603180"/>
+      <w:bookmarkStart w:id="1" w:name="_Toc65138960"/>
       <w:r>
         <w:t>Solución 1.1:</w:t>
       </w:r>
@@ -311,25 +315,7 @@
         <w:ind w:left="360"/>
       </w:pPr>
       <w:r>
-        <w:t>Para el desarrollo de la solución</w:t>
-      </w:r>
-      <w:r>
-        <w:t xml:space="preserve">, se </w:t>
-      </w:r>
-      <w:r>
-        <w:t>utilizan</w:t>
-      </w:r>
-      <w:r>
-        <w:t xml:space="preserve"> las fórmulas</w:t>
-      </w:r>
-      <w:r>
-        <w:t xml:space="preserve"> siguientes, que son</w:t>
-      </w:r>
-      <w:r>
-        <w:t xml:space="preserve"> </w:t>
-      </w:r>
-      <w:r>
-        <w:t xml:space="preserve">las encargadas de controlar el comportamiento del robot móvil: </w:t>
+        <w:t>Antes de realizar alguna explicación de la solución obtenida, se van a enumerar las fórmulas necesarias para una correcta explicación:</w:t>
       </w:r>
     </w:p>
     <w:tbl>
@@ -369,9 +355,6 @@
               </w:rPr>
             </w:pPr>
             <m:oMathPara>
-              <m:oMathParaPr>
-                <m:jc m:val="center"/>
-              </m:oMathParaPr>
               <m:oMath>
                 <m:r>
                   <w:rPr>
@@ -491,14 +474,24 @@
             <w:r>
               <w:t>(</w:t>
             </w:r>
-            <w:fldSimple w:instr=" SEQ ( \* ARABIC ">
-              <w:r>
-                <w:rPr>
-                  <w:noProof/>
-                </w:rPr>
-                <w:t>1</w:t>
-              </w:r>
-            </w:fldSimple>
+            <w:r>
+              <w:fldChar w:fldCharType="begin"/>
+            </w:r>
+            <w:r>
+              <w:instrText xml:space="preserve"> SEQ ( \* ARABIC </w:instrText>
+            </w:r>
+            <w:r>
+              <w:fldChar w:fldCharType="separate"/>
+            </w:r>
+            <w:r>
+              <w:rPr>
+                <w:noProof/>
+              </w:rPr>
+              <w:t>1</w:t>
+            </w:r>
+            <w:r>
+              <w:fldChar w:fldCharType="end"/>
+            </w:r>
             <w:r>
               <w:t>)</w:t>
             </w:r>
@@ -528,7 +521,13 @@
                   <w:rPr>
                     <w:rFonts w:ascii="Cambria Math" w:hAnsi="Cambria Math"/>
                   </w:rPr>
-                  <m:t xml:space="preserve">w= </m:t>
+                  <m:t>w</m:t>
+                </m:r>
+                <m:r>
+                  <w:rPr>
+                    <w:rFonts w:ascii="Cambria Math" w:hAnsi="Cambria Math"/>
+                  </w:rPr>
+                  <m:t xml:space="preserve">= </m:t>
                 </m:r>
                 <m:f>
                   <m:fPr>
@@ -642,14 +641,24 @@
             <w:r>
               <w:t>(</w:t>
             </w:r>
-            <w:fldSimple w:instr=" SEQ ( \* ARABIC ">
-              <w:r>
-                <w:rPr>
-                  <w:noProof/>
-                </w:rPr>
-                <w:t>2</w:t>
-              </w:r>
-            </w:fldSimple>
+            <w:r>
+              <w:fldChar w:fldCharType="begin"/>
+            </w:r>
+            <w:r>
+              <w:instrText xml:space="preserve"> SEQ ( \* ARABIC </w:instrText>
+            </w:r>
+            <w:r>
+              <w:fldChar w:fldCharType="separate"/>
+            </w:r>
+            <w:r>
+              <w:rPr>
+                <w:noProof/>
+              </w:rPr>
+              <w:t>2</w:t>
+            </w:r>
+            <w:r>
+              <w:fldChar w:fldCharType="end"/>
+            </w:r>
             <w:r>
               <w:t>)</w:t>
             </w:r>
@@ -778,7 +787,13 @@
                       <w:rPr>
                         <w:rFonts w:ascii="Cambria Math" w:hAnsi="Cambria Math"/>
                       </w:rPr>
-                      <m:t>-w</m:t>
+                      <m:t>-</m:t>
+                    </m:r>
+                    <m:r>
+                      <w:rPr>
+                        <w:rFonts w:ascii="Cambria Math" w:hAnsi="Cambria Math"/>
+                      </w:rPr>
+                      <m:t>w</m:t>
                     </m:r>
                   </m:e>
                   <m:sub>
@@ -870,7 +885,13 @@
                       <w:rPr>
                         <w:rFonts w:ascii="Cambria Math" w:hAnsi="Cambria Math"/>
                       </w:rPr>
-                      <m:t>id</m:t>
+                      <m:t>i</m:t>
+                    </m:r>
+                    <m:r>
+                      <w:rPr>
+                        <w:rFonts w:ascii="Cambria Math" w:hAnsi="Cambria Math"/>
+                      </w:rPr>
+                      <m:t>d</m:t>
                     </m:r>
                   </m:sub>
                 </m:sSub>
@@ -892,14 +913,24 @@
             <w:r>
               <w:t>(</w:t>
             </w:r>
-            <w:fldSimple w:instr=" SEQ ( \* ARABIC ">
-              <w:r>
-                <w:rPr>
-                  <w:noProof/>
-                </w:rPr>
-                <w:t>3</w:t>
-              </w:r>
-            </w:fldSimple>
+            <w:r>
+              <w:fldChar w:fldCharType="begin"/>
+            </w:r>
+            <w:r>
+              <w:instrText xml:space="preserve"> SEQ ( \* ARABIC </w:instrText>
+            </w:r>
+            <w:r>
+              <w:fldChar w:fldCharType="separate"/>
+            </w:r>
+            <w:r>
+              <w:rPr>
+                <w:noProof/>
+              </w:rPr>
+              <w:t>3</w:t>
+            </w:r>
+            <w:r>
+              <w:fldChar w:fldCharType="end"/>
+            </w:r>
             <w:r>
               <w:t>)</w:t>
             </w:r>
@@ -908,7 +939,11 @@
         </w:tc>
       </w:tr>
     </w:tbl>
-    <w:p/>
+    <w:p>
+      <w:pPr>
+        <w:ind w:left="360"/>
+      </w:pPr>
+    </w:p>
     <w:tbl>
       <w:tblPr>
         <w:tblStyle w:val="Tablaconcuadrcula"/>
@@ -1141,7 +1176,13 @@
                       <w:rPr>
                         <w:rFonts w:ascii="Cambria Math" w:hAnsi="Cambria Math"/>
                       </w:rPr>
-                      <m:t>dd</m:t>
+                      <m:t>d</m:t>
+                    </m:r>
+                    <m:r>
+                      <w:rPr>
+                        <w:rFonts w:ascii="Cambria Math" w:hAnsi="Cambria Math"/>
+                      </w:rPr>
+                      <m:t>d</m:t>
                     </m:r>
                   </m:sub>
                 </m:sSub>
@@ -1166,14 +1207,24 @@
             <w:r>
               <w:t>(</w:t>
             </w:r>
-            <w:fldSimple w:instr=" SEQ ( \* ARABIC ">
-              <w:r>
-                <w:rPr>
-                  <w:noProof/>
-                </w:rPr>
-                <w:t>4</w:t>
-              </w:r>
-            </w:fldSimple>
+            <w:r>
+              <w:fldChar w:fldCharType="begin"/>
+            </w:r>
+            <w:r>
+              <w:instrText xml:space="preserve"> SEQ ( \* ARABIC </w:instrText>
+            </w:r>
+            <w:r>
+              <w:fldChar w:fldCharType="separate"/>
+            </w:r>
+            <w:r>
+              <w:rPr>
+                <w:noProof/>
+              </w:rPr>
+              <w:t>4</w:t>
+            </w:r>
+            <w:r>
+              <w:fldChar w:fldCharType="end"/>
+            </w:r>
             <w:r>
               <w:t>)</w:t>
             </w:r>
@@ -1239,22 +1290,30 @@
               <w:pStyle w:val="Descripcin"/>
               <w:jc w:val="right"/>
             </w:pPr>
-            <w:bookmarkStart w:id="4" w:name="_Ref65602521"/>
             <w:r>
               <w:t>(</w:t>
             </w:r>
-            <w:fldSimple w:instr=" SEQ ( \* ARABIC ">
-              <w:r>
-                <w:rPr>
-                  <w:noProof/>
-                </w:rPr>
-                <w:t>5</w:t>
-              </w:r>
-            </w:fldSimple>
+            <w:r>
+              <w:fldChar w:fldCharType="begin"/>
+            </w:r>
+            <w:r>
+              <w:instrText xml:space="preserve"> SEQ ( \* ARABIC </w:instrText>
+            </w:r>
+            <w:r>
+              <w:fldChar w:fldCharType="separate"/>
+            </w:r>
+            <w:r>
+              <w:rPr>
+                <w:noProof/>
+              </w:rPr>
+              <w:t>5</w:t>
+            </w:r>
+            <w:r>
+              <w:fldChar w:fldCharType="end"/>
+            </w:r>
             <w:r>
               <w:t>)</w:t>
             </w:r>
-            <w:bookmarkEnd w:id="4"/>
           </w:p>
         </w:tc>
       </w:tr>
@@ -1316,22 +1375,30 @@
               <w:pStyle w:val="Descripcin"/>
               <w:jc w:val="right"/>
             </w:pPr>
-            <w:bookmarkStart w:id="5" w:name="_Ref65602522"/>
             <w:r>
               <w:t>(</w:t>
             </w:r>
-            <w:fldSimple w:instr=" SEQ ( \* ARABIC ">
-              <w:r>
-                <w:rPr>
-                  <w:noProof/>
-                </w:rPr>
-                <w:t>6</w:t>
-              </w:r>
-            </w:fldSimple>
+            <w:r>
+              <w:fldChar w:fldCharType="begin"/>
+            </w:r>
+            <w:r>
+              <w:instrText xml:space="preserve"> SEQ ( \* ARABIC </w:instrText>
+            </w:r>
+            <w:r>
+              <w:fldChar w:fldCharType="separate"/>
+            </w:r>
+            <w:r>
+              <w:rPr>
+                <w:noProof/>
+              </w:rPr>
+              <w:t>6</w:t>
+            </w:r>
+            <w:r>
+              <w:fldChar w:fldCharType="end"/>
+            </w:r>
             <w:r>
               <w:t>)</w:t>
             </w:r>
-            <w:bookmarkEnd w:id="5"/>
           </w:p>
         </w:tc>
       </w:tr>
@@ -1397,24 +1464,29 @@
               <w:jc w:val="right"/>
             </w:pPr>
             <w:r>
-              <w:t xml:space="preserve">   </w:t>
-            </w:r>
-            <w:bookmarkStart w:id="6" w:name="_Ref65602524"/>
-            <w:r>
-              <w:t>(</w:t>
-            </w:r>
-            <w:fldSimple w:instr=" SEQ ( \* ARABIC ">
-              <w:r>
-                <w:rPr>
-                  <w:noProof/>
-                </w:rPr>
-                <w:t>7</w:t>
-              </w:r>
-            </w:fldSimple>
+              <w:t xml:space="preserve">   (</w:t>
+            </w:r>
+            <w:r>
+              <w:fldChar w:fldCharType="begin"/>
+            </w:r>
+            <w:r>
+              <w:instrText xml:space="preserve"> SEQ ( \* ARABIC </w:instrText>
+            </w:r>
+            <w:r>
+              <w:fldChar w:fldCharType="separate"/>
+            </w:r>
+            <w:r>
+              <w:rPr>
+                <w:noProof/>
+              </w:rPr>
+              <w:t>7</w:t>
+            </w:r>
+            <w:r>
+              <w:fldChar w:fldCharType="end"/>
+            </w:r>
             <w:r>
               <w:t>)</w:t>
             </w:r>
-            <w:bookmarkEnd w:id="6"/>
           </w:p>
         </w:tc>
       </w:tr>
@@ -1429,19 +1501,10 @@
         <w:ind w:left="360"/>
       </w:pPr>
       <w:r>
-        <w:t xml:space="preserve">Para resolver este apartado se han realizado </w:t>
-      </w:r>
-      <w:r>
-        <w:t>tres</w:t>
-      </w:r>
-      <w:r>
-        <w:t xml:space="preserve"> bloques</w:t>
-      </w:r>
-      <w:r>
-        <w:t xml:space="preserve">, que se pueden ver en el modelo global </w:t>
-      </w:r>
-      <w:r>
-        <w:t xml:space="preserve">(ver </w:t>
+        <w:t>Para poder resolver este apartado se han realizado distintos bloques. El primer de ellos serían los motores</w:t>
+      </w:r>
+      <w:r>
+        <w:t xml:space="preserve"> (ver </w:t>
       </w:r>
       <w:r>
         <w:fldChar w:fldCharType="begin"/>
@@ -1465,10 +1528,85 @@
         <w:t>)</w:t>
       </w:r>
       <w:r>
-        <w:t>. Este sistema nos permitirá proporcionar dos velocidades angulares a las ruedas y a partir de ellas obtener la posición y orientación que alcanza el vehículo, así como su recorrido.</w:t>
+        <w:t xml:space="preserve"> y para ello se tratará de implementar las ecuaciones </w:t>
+      </w:r>
+      <w:r>
+        <w:fldChar w:fldCharType="begin"/>
+      </w:r>
+      <w:r>
+        <w:instrText xml:space="preserve"> REF _Ref65141615 \h </w:instrText>
+      </w:r>
+      <w:r>
+        <w:fldChar w:fldCharType="separate"/>
+      </w:r>
+      <w:r>
+        <w:t>(</w:t>
+      </w:r>
+      <w:r>
+        <w:rPr>
+          <w:noProof/>
+        </w:rPr>
+        <w:t>3</w:t>
+      </w:r>
+      <w:r>
+        <w:t>)</w:t>
+      </w:r>
+      <w:r>
+        <w:fldChar w:fldCharType="end"/>
       </w:r>
       <w:r>
         <w:t xml:space="preserve"> </w:t>
+      </w:r>
+      <w:r>
+        <w:t xml:space="preserve">y </w:t>
+      </w:r>
+      <w:r>
+        <w:fldChar w:fldCharType="begin"/>
+      </w:r>
+      <w:r>
+        <w:instrText xml:space="preserve"> REF _Ref65141626 \h </w:instrText>
+      </w:r>
+      <w:r>
+        <w:fldChar w:fldCharType="separate"/>
+      </w:r>
+      <w:r>
+        <w:t>(</w:t>
+      </w:r>
+      <w:r>
+        <w:rPr>
+          <w:noProof/>
+        </w:rPr>
+        <w:t>4</w:t>
+      </w:r>
+      <w:r>
+        <w:t>)</w:t>
+      </w:r>
+      <w:r>
+        <w:fldChar w:fldCharType="end"/>
+      </w:r>
+      <w:r>
+        <w:t xml:space="preserve">, tal y como muestra la </w:t>
+      </w:r>
+      <w:r>
+        <w:fldChar w:fldCharType="begin"/>
+      </w:r>
+      <w:r>
+        <w:instrText xml:space="preserve"> REF _Ref65141994 \h </w:instrText>
+      </w:r>
+      <w:r>
+        <w:fldChar w:fldCharType="separate"/>
+      </w:r>
+      <w:r>
+        <w:rPr>
+          <w:rStyle w:val="Textoennegrita"/>
+        </w:rPr>
+        <w:t>Figura 2</w:t>
+      </w:r>
+      <w:r>
+        <w:fldChar w:fldCharType="end"/>
+      </w:r>
+      <w:r>
+        <w:t>.</w:t>
       </w:r>
     </w:p>
     <w:p>
@@ -1481,224 +1619,12 @@
         <w:rPr>
           <w:noProof/>
         </w:rPr>
+        <w:lastRenderedPageBreak/>
         <w:drawing>
-          <wp:inline distT="0" distB="0" distL="0" distR="0" wp14:anchorId="13BC7C45" wp14:editId="7ACCA18C">
-            <wp:extent cx="5400040" cy="1278890"/>
-            <wp:effectExtent l="19050" t="19050" r="10160" b="16510"/>
+          <wp:inline distT="0" distB="0" distL="0" distR="0" wp14:anchorId="2AAC990D" wp14:editId="53902541">
+            <wp:extent cx="1705970" cy="1064828"/>
+            <wp:effectExtent l="0" t="0" r="8890" b="2540"/>
             <wp:docPr id="1" name="Imagen 1"/>
-            <wp:cNvGraphicFramePr>
-              <a:graphicFrameLocks xmlns:a="http://schemas.openxmlformats.org/drawingml/2006/main" noChangeAspect="1"/>
-            </wp:cNvGraphicFramePr>
-            <a:graphic xmlns:a="http://schemas.openxmlformats.org/drawingml/2006/main">
-              <a:graphicData uri="http://schemas.openxmlformats.org/drawingml/2006/picture">
-                <pic:pic xmlns:pic="http://schemas.openxmlformats.org/drawingml/2006/picture">
-                  <pic:nvPicPr>
-                    <pic:cNvPr id="1" name=""/>
-                    <pic:cNvPicPr/>
-                  </pic:nvPicPr>
-                  <pic:blipFill>
-                    <a:blip r:embed="rId8"/>
-                    <a:stretch>
-                      <a:fillRect/>
-                    </a:stretch>
-                  </pic:blipFill>
-                  <pic:spPr>
-                    <a:xfrm>
-                      <a:off x="0" y="0"/>
-                      <a:ext cx="5400040" cy="1278890"/>
-                    </a:xfrm>
-                    <a:prstGeom prst="rect">
-                      <a:avLst/>
-                    </a:prstGeom>
-                    <a:ln>
-                      <a:solidFill>
-                        <a:schemeClr val="tx1"/>
-                      </a:solidFill>
-                    </a:ln>
-                  </pic:spPr>
-                </pic:pic>
-              </a:graphicData>
-            </a:graphic>
-          </wp:inline>
-        </w:drawing>
-      </w:r>
-    </w:p>
-    <w:p>
-      <w:pPr>
-        <w:pStyle w:val="Cita"/>
-        <w:rPr>
-          <w:rStyle w:val="Textoennegrita"/>
-        </w:rPr>
-      </w:pPr>
-      <w:bookmarkStart w:id="7" w:name="_Ref65141542"/>
-      <w:bookmarkStart w:id="8" w:name="_Ref65141531"/>
-      <w:r>
-        <w:rPr>
-          <w:rStyle w:val="Textoennegrita"/>
-        </w:rPr>
-        <w:t xml:space="preserve">Figura </w:t>
-      </w:r>
-      <w:r>
-        <w:rPr>
-          <w:rStyle w:val="Textoennegrita"/>
-        </w:rPr>
-        <w:fldChar w:fldCharType="begin"/>
-      </w:r>
-      <w:r>
-        <w:rPr>
-          <w:rStyle w:val="Textoennegrita"/>
-        </w:rPr>
-        <w:instrText xml:space="preserve"> SEQ Figura \* ARABIC </w:instrText>
-      </w:r>
-      <w:r>
-        <w:rPr>
-          <w:rStyle w:val="Textoennegrita"/>
-        </w:rPr>
-        <w:fldChar w:fldCharType="separate"/>
-      </w:r>
-      <w:r>
-        <w:rPr>
-          <w:rStyle w:val="Textoennegrita"/>
-          <w:noProof/>
-        </w:rPr>
-        <w:t>1</w:t>
-      </w:r>
-      <w:r>
-        <w:rPr>
-          <w:rStyle w:val="Textoennegrita"/>
-        </w:rPr>
-        <w:fldChar w:fldCharType="end"/>
-      </w:r>
-      <w:bookmarkEnd w:id="7"/>
-      <w:r>
-        <w:rPr>
-          <w:rStyle w:val="Textoennegrita"/>
-        </w:rPr>
-        <w:t>: Imagen del</w:t>
-      </w:r>
-      <w:bookmarkEnd w:id="8"/>
-      <w:r>
-        <w:rPr>
-          <w:rStyle w:val="Textoennegrita"/>
-        </w:rPr>
-        <w:t xml:space="preserve"> diseño global</w:t>
-      </w:r>
-    </w:p>
-    <w:p>
-      <w:pPr>
-        <w:keepNext/>
-        <w:ind w:left="360"/>
-      </w:pPr>
-      <w:r>
-        <w:lastRenderedPageBreak/>
-        <w:t xml:space="preserve">El primero de los bloques es el llamado “Motores”, y se encarga de obtener las velocidades angulares de cada rueda </w:t>
-      </w:r>
-      <w:r>
-        <w:t>teniendo en cuenta nuestro modelo de vehículo en concreto. Para ello se</w:t>
-      </w:r>
-      <w:r>
-        <w:t xml:space="preserve"> implementan las ecuaciones </w:t>
-      </w:r>
-      <w:r>
-        <w:fldChar w:fldCharType="begin"/>
-      </w:r>
-      <w:r>
-        <w:instrText xml:space="preserve"> REF _Ref65141615 \h </w:instrText>
-      </w:r>
-      <w:r>
-        <w:instrText xml:space="preserve"> \* MERGEFORMAT </w:instrText>
-      </w:r>
-      <w:r>
-        <w:fldChar w:fldCharType="separate"/>
-      </w:r>
-      <w:r>
-        <w:t>(3)</w:t>
-      </w:r>
-      <w:r>
-        <w:fldChar w:fldCharType="end"/>
-      </w:r>
-      <w:r>
-        <w:t xml:space="preserve"> y </w:t>
-      </w:r>
-      <w:r>
-        <w:fldChar w:fldCharType="begin"/>
-      </w:r>
-      <w:r>
-        <w:instrText xml:space="preserve"> REF _Ref65141626 \h </w:instrText>
-      </w:r>
-      <w:r>
-        <w:fldChar w:fldCharType="separate"/>
-      </w:r>
-      <w:r>
-        <w:t>(</w:t>
-      </w:r>
-      <w:r>
-        <w:rPr>
-          <w:noProof/>
-        </w:rPr>
-        <w:t>4</w:t>
-      </w:r>
-      <w:r>
-        <w:t>)</w:t>
-      </w:r>
-      <w:r>
-        <w:fldChar w:fldCharType="end"/>
-      </w:r>
-      <w:r>
-        <w:t xml:space="preserve">, que representan el comportamiento de </w:t>
-      </w:r>
-      <w:r>
-        <w:t>los motores</w:t>
-      </w:r>
-      <w:r>
-        <w:t xml:space="preserve">. Dicho subsistema se puede ver en la </w:t>
-      </w:r>
-      <w:r>
-        <w:fldChar w:fldCharType="begin"/>
-      </w:r>
-      <w:r>
-        <w:instrText xml:space="preserve"> REF _Ref65141994 \h </w:instrText>
-      </w:r>
-      <w:r>
-        <w:fldChar w:fldCharType="separate"/>
-      </w:r>
-      <w:r>
-        <w:rPr>
-          <w:rStyle w:val="Textoennegrita"/>
-        </w:rPr>
-        <w:t>Figura 2</w:t>
-      </w:r>
-      <w:r>
-        <w:fldChar w:fldCharType="end"/>
-      </w:r>
-      <w:r>
-        <w:t>.</w:t>
-      </w:r>
-    </w:p>
-    <w:p>
-      <w:pPr>
-        <w:keepNext/>
-        <w:ind w:left="360"/>
-        <w:rPr>
-          <w:noProof/>
-        </w:rPr>
-      </w:pPr>
-    </w:p>
-    <w:p>
-      <w:pPr>
-        <w:keepNext/>
-        <w:ind w:left="360"/>
-        <w:jc w:val="center"/>
-      </w:pPr>
-      <w:r>
-        <w:rPr>
-          <w:noProof/>
-        </w:rPr>
-        <w:drawing>
-          <wp:inline distT="0" distB="0" distL="0" distR="0" wp14:anchorId="3AD630E1" wp14:editId="23E9CD3D">
-            <wp:extent cx="5296583" cy="2765713"/>
-            <wp:effectExtent l="19050" t="19050" r="18415" b="15875"/>
-            <wp:docPr id="7" name="Imagen 7"/>
             <wp:cNvGraphicFramePr>
               <a:graphicFrameLocks xmlns:a="http://schemas.openxmlformats.org/drawingml/2006/main" noChangeAspect="1"/>
             </wp:cNvGraphicFramePr>
@@ -1712,7 +1638,7 @@
                     </pic:cNvPicPr>
                   </pic:nvPicPr>
                   <pic:blipFill>
-                    <a:blip r:embed="rId9" cstate="print">
+                    <a:blip r:embed="rId8" cstate="print">
                       <a:extLst>
                         <a:ext uri="{28A0092B-C50C-407E-A947-70E740481C1C}">
                           <a14:useLocalDpi xmlns:a14="http://schemas.microsoft.com/office/drawing/2010/main" val="0"/>
@@ -1727,16 +1653,14 @@
                   <pic:spPr bwMode="auto">
                     <a:xfrm>
                       <a:off x="0" y="0"/>
-                      <a:ext cx="5385636" cy="2812214"/>
+                      <a:ext cx="1740272" cy="1086238"/>
                     </a:xfrm>
                     <a:prstGeom prst="rect">
                       <a:avLst/>
                     </a:prstGeom>
                     <a:noFill/>
                     <a:ln>
-                      <a:solidFill>
-                        <a:schemeClr val="tx1"/>
-                      </a:solidFill>
+                      <a:noFill/>
                     </a:ln>
                   </pic:spPr>
                 </pic:pic>
@@ -1753,7 +1677,8 @@
           <w:rStyle w:val="Textoennegrita"/>
         </w:rPr>
       </w:pPr>
-      <w:bookmarkStart w:id="9" w:name="_Ref65141994"/>
+      <w:bookmarkStart w:id="4" w:name="_Ref65141531"/>
+      <w:bookmarkStart w:id="5" w:name="_Ref65141542"/>
       <w:r>
         <w:rPr>
           <w:rStyle w:val="Textoennegrita"/>
@@ -1781,9 +1706,8 @@
       <w:r>
         <w:rPr>
           <w:rStyle w:val="Textoennegrita"/>
-          <w:noProof/>
         </w:rPr>
-        <w:t>2</w:t>
+        <w:t>1</w:t>
       </w:r>
       <w:r>
         <w:rPr>
@@ -1791,211 +1715,29 @@
         </w:rPr>
         <w:fldChar w:fldCharType="end"/>
       </w:r>
-      <w:bookmarkEnd w:id="9"/>
+      <w:bookmarkEnd w:id="5"/>
       <w:r>
         <w:rPr>
           <w:rStyle w:val="Textoennegrita"/>
         </w:rPr>
-        <w:t>: Interior del subsistema “motores”</w:t>
-      </w:r>
-    </w:p>
-    <w:p>
-      <w:r>
-        <w:t xml:space="preserve">Tras una inspección superficial de las ecuaciones </w:t>
-      </w:r>
-      <w:r>
-        <w:fldChar w:fldCharType="begin"/>
-      </w:r>
-      <w:r>
-        <w:instrText xml:space="preserve"> REF _Ref65142087 \h </w:instrText>
-      </w:r>
-      <w:r>
-        <w:fldChar w:fldCharType="separate"/>
-      </w:r>
-      <w:r>
-        <w:t>(</w:t>
-      </w:r>
-      <w:r>
-        <w:rPr>
-          <w:noProof/>
-        </w:rPr>
-        <w:t>3</w:t>
-      </w:r>
-      <w:r>
-        <w:t>)</w:t>
-      </w:r>
-      <w:r>
-        <w:fldChar w:fldCharType="end"/>
-      </w:r>
-      <w:r>
-        <w:t xml:space="preserve"> y </w:t>
-      </w:r>
-      <w:r>
-        <w:fldChar w:fldCharType="begin"/>
-      </w:r>
-      <w:r>
-        <w:instrText xml:space="preserve"> REF _Ref65142096 \h </w:instrText>
-      </w:r>
-      <w:r>
-        <w:fldChar w:fldCharType="separate"/>
-      </w:r>
-      <w:r>
-        <w:t>(</w:t>
-      </w:r>
-      <w:r>
-        <w:rPr>
-          <w:noProof/>
-        </w:rPr>
-        <w:t>4</w:t>
-      </w:r>
-      <w:r>
-        <w:t>)</w:t>
-      </w:r>
-      <w:r>
-        <w:fldChar w:fldCharType="end"/>
-      </w:r>
-      <w:r>
-        <w:t xml:space="preserve"> se puede ver que son simétricas</w:t>
-      </w:r>
-      <w:r>
-        <w:t xml:space="preserve"> y </w:t>
-      </w:r>
-      <w:r>
-        <w:t>simplemente varían las velocidades, izquierda para la primera y derecha para la segunda.</w:t>
-      </w:r>
-    </w:p>
-    <w:p>
-      <w:r>
-        <w:t>Para el caso de la rueda derecha se multiplica por una ganancia unitaria y se resta a la constante de tiempo discretizada. Se realiza el mismo procedimiento para ambos casos si bien al final del recorrido se le añade una saturación en 15 rad/s</w:t>
-      </w:r>
-      <w:r>
-        <w:t>.</w:t>
-      </w:r>
+        <w:t>: Imagen del sub sistema “motores”</w:t>
+      </w:r>
+      <w:bookmarkEnd w:id="4"/>
     </w:p>
     <w:p>
       <w:pPr>
-        <w:rPr>
-          <w:noProof/>
-        </w:rPr>
-      </w:pPr>
-      <w:r>
-        <w:t xml:space="preserve">El segundo de los bloques se encarga de manejar la cinemática directa, es decir, transforma las velocidades angulares de cada rueda en las velocidades lineales y angulares del vehículo. </w:t>
-      </w:r>
-      <w:r>
-        <w:t xml:space="preserve">Se hace uso de las ecuaciones </w:t>
-      </w:r>
-      <w:r>
-        <w:fldChar w:fldCharType="begin"/>
-      </w:r>
-      <w:r>
-        <w:instrText xml:space="preserve"> REF _Ref65142087 \h </w:instrText>
-      </w:r>
-      <w:r>
-        <w:fldChar w:fldCharType="separate"/>
-      </w:r>
-      <w:r>
-        <w:t>(</w:t>
-      </w:r>
-      <w:r>
-        <w:rPr>
-          <w:noProof/>
-        </w:rPr>
-        <w:t>3</w:t>
-      </w:r>
-      <w:r>
-        <w:t>)</w:t>
-      </w:r>
-      <w:r>
-        <w:fldChar w:fldCharType="end"/>
-      </w:r>
-      <w:r>
-        <w:t xml:space="preserve"> </w:t>
-      </w:r>
-      <w:r>
-        <w:t xml:space="preserve">y </w:t>
-      </w:r>
-      <w:r>
-        <w:fldChar w:fldCharType="begin"/>
-      </w:r>
-      <w:r>
-        <w:instrText xml:space="preserve"> REF _Ref65142096 \h </w:instrText>
-      </w:r>
-      <w:r>
-        <w:fldChar w:fldCharType="separate"/>
-      </w:r>
-      <w:r>
-        <w:t>(</w:t>
-      </w:r>
-      <w:r>
-        <w:rPr>
-          <w:noProof/>
-        </w:rPr>
-        <w:t>4</w:t>
-      </w:r>
-      <w:r>
-        <w:t>)</w:t>
-      </w:r>
-      <w:r>
-        <w:fldChar w:fldCharType="end"/>
-      </w:r>
-      <w:r>
-        <w:t>,</w:t>
-      </w:r>
-      <w:r>
-        <w:t xml:space="preserve"> siendo el resultado el sistema mostrado en </w:t>
-      </w:r>
-      <w:r>
-        <w:rPr>
-          <w:noProof/>
-        </w:rPr>
-        <w:fldChar w:fldCharType="begin"/>
-      </w:r>
-      <w:r>
-        <w:instrText xml:space="preserve"> REF _Ref65164890 \h </w:instrText>
-      </w:r>
-      <w:r>
-        <w:rPr>
-          <w:noProof/>
-        </w:rPr>
-      </w:r>
-      <w:r>
-        <w:rPr>
-          <w:noProof/>
-        </w:rPr>
-        <w:fldChar w:fldCharType="separate"/>
-      </w:r>
-      <w:r>
-        <w:rPr>
-          <w:rStyle w:val="Textoennegrita"/>
-        </w:rPr>
-        <w:t>Figura 3</w:t>
-      </w:r>
-      <w:r>
-        <w:rPr>
-          <w:noProof/>
-        </w:rPr>
-        <w:fldChar w:fldCharType="end"/>
-      </w:r>
-      <w:r>
-        <w:rPr>
-          <w:noProof/>
-        </w:rPr>
-        <w:t>.</w:t>
-      </w:r>
-    </w:p>
-    <w:p>
-      <w:pPr>
-        <w:jc w:val="right"/>
+        <w:keepNext/>
+        <w:ind w:left="360"/>
       </w:pPr>
       <w:r>
         <w:rPr>
           <w:noProof/>
         </w:rPr>
         <w:drawing>
-          <wp:inline distT="0" distB="0" distL="0" distR="0" wp14:anchorId="5AB9850F" wp14:editId="568711A2">
-            <wp:extent cx="5400040" cy="1944370"/>
-            <wp:effectExtent l="19050" t="19050" r="10160" b="17780"/>
-            <wp:docPr id="4" name="Imagen 4"/>
+          <wp:inline distT="0" distB="0" distL="0" distR="0" wp14:anchorId="4408A44C" wp14:editId="7A4EC516">
+            <wp:extent cx="5400040" cy="2301240"/>
+            <wp:effectExtent l="0" t="0" r="0" b="3810"/>
+            <wp:docPr id="3" name="Imagen 3"/>
             <wp:cNvGraphicFramePr>
               <a:graphicFrameLocks xmlns:a="http://schemas.openxmlformats.org/drawingml/2006/main" noChangeAspect="1"/>
             </wp:cNvGraphicFramePr>
@@ -2003,641 +1745,13 @@
               <a:graphicData uri="http://schemas.openxmlformats.org/drawingml/2006/picture">
                 <pic:pic xmlns:pic="http://schemas.openxmlformats.org/drawingml/2006/picture">
                   <pic:nvPicPr>
-                    <pic:cNvPr id="1" name=""/>
-                    <pic:cNvPicPr/>
-                  </pic:nvPicPr>
-                  <pic:blipFill>
-                    <a:blip r:embed="rId10"/>
-                    <a:stretch>
-                      <a:fillRect/>
-                    </a:stretch>
-                  </pic:blipFill>
-                  <pic:spPr>
-                    <a:xfrm>
-                      <a:off x="0" y="0"/>
-                      <a:ext cx="5400040" cy="1944370"/>
-                    </a:xfrm>
-                    <a:prstGeom prst="rect">
-                      <a:avLst/>
-                    </a:prstGeom>
-                    <a:ln>
-                      <a:solidFill>
-                        <a:schemeClr val="tx1"/>
-                      </a:solidFill>
-                    </a:ln>
-                  </pic:spPr>
-                </pic:pic>
-              </a:graphicData>
-            </a:graphic>
-          </wp:inline>
-        </w:drawing>
-      </w:r>
-    </w:p>
-    <w:p>
-      <w:pPr>
-        <w:pStyle w:val="Cita"/>
-        <w:rPr>
-          <w:rStyle w:val="Textoennegrita"/>
-        </w:rPr>
-      </w:pPr>
-      <w:bookmarkStart w:id="10" w:name="_Ref65164890"/>
-      <w:r>
-        <w:rPr>
-          <w:rStyle w:val="Textoennegrita"/>
-        </w:rPr>
-        <w:t xml:space="preserve">Figura </w:t>
-      </w:r>
-      <w:r>
-        <w:rPr>
-          <w:rStyle w:val="Textoennegrita"/>
-        </w:rPr>
-        <w:fldChar w:fldCharType="begin"/>
-      </w:r>
-      <w:r>
-        <w:rPr>
-          <w:rStyle w:val="Textoennegrita"/>
-        </w:rPr>
-        <w:instrText xml:space="preserve"> SEQ Figura \* ARABIC </w:instrText>
-      </w:r>
-      <w:r>
-        <w:rPr>
-          <w:rStyle w:val="Textoennegrita"/>
-        </w:rPr>
-        <w:fldChar w:fldCharType="separate"/>
-      </w:r>
-      <w:r>
-        <w:rPr>
-          <w:rStyle w:val="Textoennegrita"/>
-          <w:noProof/>
-        </w:rPr>
-        <w:t>3</w:t>
-      </w:r>
-      <w:r>
-        <w:rPr>
-          <w:rStyle w:val="Textoennegrita"/>
-        </w:rPr>
-        <w:fldChar w:fldCharType="end"/>
-      </w:r>
-      <w:r>
-        <w:rPr>
-          <w:rStyle w:val="Textoennegrita"/>
-        </w:rPr>
-        <w:t>: Subsistema “Cinemática Directa”</w:t>
-      </w:r>
-      <w:bookmarkEnd w:id="10"/>
-    </w:p>
-    <w:p/>
-    <w:p>
-      <w:r>
-        <w:lastRenderedPageBreak/>
-        <w:t>El último de los bloques es el encargado de calcular la posición y orientación del vehículo partiendo del vector de velocidades proporcionado por el bloque anterior</w:t>
-      </w:r>
-      <w:r>
-        <w:t xml:space="preserve">. </w:t>
-      </w:r>
-      <w:r>
-        <w:t>Se puede</w:t>
-      </w:r>
-      <w:r>
-        <w:t xml:space="preserve"> ver este bloque en la </w:t>
-      </w:r>
-      <w:r>
-        <w:fldChar w:fldCharType="begin"/>
-      </w:r>
-      <w:r>
-        <w:instrText xml:space="preserve"> REF _Ref65165247 \h </w:instrText>
-      </w:r>
-      <w:r>
-        <w:fldChar w:fldCharType="separate"/>
-      </w:r>
-      <w:r>
-        <w:rPr>
-          <w:rStyle w:val="Textoennegrita"/>
-          <w:noProof/>
-          <w:color w:val="404040" w:themeColor="text1" w:themeTint="BF"/>
-        </w:rPr>
-        <w:t xml:space="preserve">Figura </w:t>
-      </w:r>
-      <w:r>
-        <w:rPr>
-          <w:rStyle w:val="Textoennegrita"/>
-          <w:color w:val="404040" w:themeColor="text1" w:themeTint="BF"/>
-        </w:rPr>
-        <w:t>4</w:t>
-      </w:r>
-      <w:r>
-        <w:fldChar w:fldCharType="end"/>
-      </w:r>
-      <w:r>
-        <w:t xml:space="preserve">, y comprobar que sencillamente se han implementado las ecuaciones </w:t>
-      </w:r>
-      <w:r>
-        <w:fldChar w:fldCharType="begin"/>
-      </w:r>
-      <w:r>
-        <w:instrText xml:space="preserve"> REF _Ref65602521 \h </w:instrText>
-      </w:r>
-      <w:r>
-        <w:fldChar w:fldCharType="separate"/>
-      </w:r>
-      <w:r>
-        <w:t>(</w:t>
-      </w:r>
-      <w:r>
-        <w:rPr>
-          <w:noProof/>
-        </w:rPr>
-        <w:t>5</w:t>
-      </w:r>
-      <w:r>
-        <w:t>)</w:t>
-      </w:r>
-      <w:r>
-        <w:fldChar w:fldCharType="end"/>
-      </w:r>
-      <w:r>
-        <w:t xml:space="preserve">, </w:t>
-      </w:r>
-      <w:r>
-        <w:fldChar w:fldCharType="begin"/>
-      </w:r>
-      <w:r>
-        <w:instrText xml:space="preserve"> REF _Ref65602522 \h </w:instrText>
-      </w:r>
-      <w:r>
-        <w:fldChar w:fldCharType="separate"/>
-      </w:r>
-      <w:r>
-        <w:t>(</w:t>
-      </w:r>
-      <w:r>
-        <w:rPr>
-          <w:noProof/>
-        </w:rPr>
-        <w:t>6</w:t>
-      </w:r>
-      <w:r>
-        <w:t>)</w:t>
-      </w:r>
-      <w:r>
-        <w:fldChar w:fldCharType="end"/>
-      </w:r>
-      <w:r>
-        <w:t xml:space="preserve">, </w:t>
-      </w:r>
-      <w:r>
-        <w:fldChar w:fldCharType="begin"/>
-      </w:r>
-      <w:r>
-        <w:instrText xml:space="preserve"> REF _Ref65602524 \h </w:instrText>
-      </w:r>
-      <w:r>
-        <w:fldChar w:fldCharType="separate"/>
-      </w:r>
-      <w:r>
-        <w:t>(</w:t>
-      </w:r>
-      <w:r>
-        <w:rPr>
-          <w:noProof/>
-        </w:rPr>
-        <w:t>7</w:t>
-      </w:r>
-      <w:r>
-        <w:t>)</w:t>
-      </w:r>
-      <w:r>
-        <w:fldChar w:fldCharType="end"/>
-      </w:r>
-      <w:r>
-        <w:t>.</w:t>
-      </w:r>
-    </w:p>
-    <w:p>
-      <w:pPr>
-        <w:keepNext/>
-        <w:jc w:val="center"/>
-      </w:pPr>
-      <w:r>
-        <w:rPr>
-          <w:noProof/>
-        </w:rPr>
-        <w:drawing>
-          <wp:inline distT="0" distB="0" distL="0" distR="0" wp14:anchorId="2730D15D" wp14:editId="560E1F61">
-            <wp:extent cx="5400040" cy="2285365"/>
-            <wp:effectExtent l="19050" t="19050" r="10160" b="19685"/>
-            <wp:docPr id="5" name="Imagen 5"/>
-            <wp:cNvGraphicFramePr>
-              <a:graphicFrameLocks xmlns:a="http://schemas.openxmlformats.org/drawingml/2006/main" noChangeAspect="1"/>
-            </wp:cNvGraphicFramePr>
-            <a:graphic xmlns:a="http://schemas.openxmlformats.org/drawingml/2006/main">
-              <a:graphicData uri="http://schemas.openxmlformats.org/drawingml/2006/picture">
-                <pic:pic xmlns:pic="http://schemas.openxmlformats.org/drawingml/2006/picture">
-                  <pic:nvPicPr>
-                    <pic:cNvPr id="1" name=""/>
-                    <pic:cNvPicPr/>
-                  </pic:nvPicPr>
-                  <pic:blipFill>
-                    <a:blip r:embed="rId11"/>
-                    <a:stretch>
-                      <a:fillRect/>
-                    </a:stretch>
-                  </pic:blipFill>
-                  <pic:spPr>
-                    <a:xfrm>
-                      <a:off x="0" y="0"/>
-                      <a:ext cx="5400040" cy="2285365"/>
-                    </a:xfrm>
-                    <a:prstGeom prst="rect">
-                      <a:avLst/>
-                    </a:prstGeom>
-                    <a:ln>
-                      <a:solidFill>
-                        <a:schemeClr val="tx1"/>
-                      </a:solidFill>
-                    </a:ln>
-                  </pic:spPr>
-                </pic:pic>
-              </a:graphicData>
-            </a:graphic>
-          </wp:inline>
-        </w:drawing>
-      </w:r>
-    </w:p>
-    <w:p>
-      <w:pPr>
-        <w:pStyle w:val="Descripcin"/>
-        <w:jc w:val="center"/>
-        <w:rPr>
-          <w:rStyle w:val="Textoennegrita"/>
-          <w:noProof/>
-          <w:color w:val="404040" w:themeColor="text1" w:themeTint="BF"/>
-          <w:sz w:val="22"/>
-          <w:szCs w:val="22"/>
-        </w:rPr>
-      </w:pPr>
-      <w:bookmarkStart w:id="11" w:name="_Ref65165247"/>
-      <w:r>
-        <w:rPr>
-          <w:rStyle w:val="Textoennegrita"/>
-          <w:noProof/>
-          <w:color w:val="404040" w:themeColor="text1" w:themeTint="BF"/>
-          <w:sz w:val="22"/>
-          <w:szCs w:val="22"/>
-        </w:rPr>
-        <w:t xml:space="preserve">Figura </w:t>
-      </w:r>
-      <w:r>
-        <w:rPr>
-          <w:rStyle w:val="Textoennegrita"/>
-          <w:noProof/>
-          <w:color w:val="404040" w:themeColor="text1" w:themeTint="BF"/>
-          <w:sz w:val="22"/>
-          <w:szCs w:val="22"/>
-        </w:rPr>
-        <w:fldChar w:fldCharType="begin"/>
-      </w:r>
-      <w:r>
-        <w:rPr>
-          <w:rStyle w:val="Textoennegrita"/>
-          <w:noProof/>
-          <w:color w:val="404040" w:themeColor="text1" w:themeTint="BF"/>
-          <w:sz w:val="22"/>
-          <w:szCs w:val="22"/>
-        </w:rPr>
-        <w:instrText xml:space="preserve"> SEQ Figura \* ARABIC </w:instrText>
-      </w:r>
-      <w:r>
-        <w:rPr>
-          <w:rStyle w:val="Textoennegrita"/>
-          <w:noProof/>
-          <w:color w:val="404040" w:themeColor="text1" w:themeTint="BF"/>
-          <w:sz w:val="22"/>
-          <w:szCs w:val="22"/>
-        </w:rPr>
-        <w:fldChar w:fldCharType="separate"/>
-      </w:r>
-      <w:r>
-        <w:rPr>
-          <w:rStyle w:val="Textoennegrita"/>
-          <w:noProof/>
-          <w:color w:val="404040" w:themeColor="text1" w:themeTint="BF"/>
-          <w:sz w:val="22"/>
-          <w:szCs w:val="22"/>
-        </w:rPr>
-        <w:t>4</w:t>
-      </w:r>
-      <w:r>
-        <w:rPr>
-          <w:rStyle w:val="Textoennegrita"/>
-          <w:noProof/>
-          <w:color w:val="404040" w:themeColor="text1" w:themeTint="BF"/>
-          <w:sz w:val="22"/>
-          <w:szCs w:val="22"/>
-        </w:rPr>
-        <w:fldChar w:fldCharType="end"/>
-      </w:r>
-      <w:bookmarkEnd w:id="11"/>
-      <w:r>
-        <w:rPr>
-          <w:rStyle w:val="Textoennegrita"/>
-          <w:noProof/>
-          <w:color w:val="404040" w:themeColor="text1" w:themeTint="BF"/>
-          <w:sz w:val="22"/>
-          <w:szCs w:val="22"/>
-        </w:rPr>
-        <w:t>: Subsistema “Odometria”</w:t>
-      </w:r>
-    </w:p>
-    <w:p>
-      <w:r>
-        <w:t xml:space="preserve">Para comprobar el correcto funcionamiento de nuestro modelo, </w:t>
-      </w:r>
-      <w:r>
-        <w:t xml:space="preserve">se han </w:t>
-      </w:r>
-      <w:r>
-        <w:t>realiza</w:t>
-      </w:r>
-      <w:r>
-        <w:t>do</w:t>
-      </w:r>
-      <w:r>
-        <w:t xml:space="preserve"> distintos casos de simulaciones, todas con un tiempo T=25ms.</w:t>
-      </w:r>
-    </w:p>
-    <w:p>
-      <w:pPr>
-        <w:pStyle w:val="Prrafodelista"/>
-        <w:numPr>
-          <w:ilvl w:val="0"/>
-          <w:numId w:val="2"/>
-        </w:numPr>
-      </w:pPr>
-      <w:r>
-        <w:t xml:space="preserve">Trayectoria recta. Para lograr una trayectoria recta, </w:t>
-      </w:r>
-      <w:r>
-        <w:t xml:space="preserve">se </w:t>
-      </w:r>
-      <w:r>
-        <w:t>le da la misma velocidad de entrada a ambas ruedas.</w:t>
-      </w:r>
-      <w:r>
-        <w:t xml:space="preserve"> Como se observa en la </w:t>
-      </w:r>
-      <w:r>
-        <w:fldChar w:fldCharType="begin"/>
-      </w:r>
-      <w:r>
-        <w:instrText xml:space="preserve"> REF _Ref65601681 \h </w:instrText>
-      </w:r>
-      <w:r>
-        <w:fldChar w:fldCharType="separate"/>
-      </w:r>
-      <w:r>
-        <w:rPr>
-          <w:rStyle w:val="Textoennegrita"/>
-          <w:noProof/>
-          <w:color w:val="404040" w:themeColor="text1" w:themeTint="BF"/>
-        </w:rPr>
-        <w:t xml:space="preserve">Figura </w:t>
-      </w:r>
-      <w:r>
-        <w:rPr>
-          <w:rStyle w:val="Textoennegrita"/>
-          <w:color w:val="404040" w:themeColor="text1" w:themeTint="BF"/>
-        </w:rPr>
-        <w:t>5</w:t>
-      </w:r>
-      <w:r>
-        <w:fldChar w:fldCharType="end"/>
-      </w:r>
-      <w:r>
-        <w:t xml:space="preserve">, la trayectoria es la recta </w:t>
-      </w:r>
-      <w:r>
-        <w:t>pedida</w:t>
-      </w:r>
-      <w:r>
-        <w:t>, por la que la orientación se mantiene constante.</w:t>
-      </w:r>
-    </w:p>
-    <w:p>
-      <w:r>
-        <w:rPr>
-          <w:noProof/>
-        </w:rPr>
-        <w:drawing>
-          <wp:inline distT="0" distB="0" distL="0" distR="0" wp14:anchorId="3160B675" wp14:editId="3C02DD5A">
-            <wp:extent cx="5400040" cy="2559050"/>
-            <wp:effectExtent l="19050" t="19050" r="10160" b="12700"/>
-            <wp:docPr id="11" name="Imagen 11"/>
-            <wp:cNvGraphicFramePr>
-              <a:graphicFrameLocks xmlns:a="http://schemas.openxmlformats.org/drawingml/2006/main" noChangeAspect="1"/>
-            </wp:cNvGraphicFramePr>
-            <a:graphic xmlns:a="http://schemas.openxmlformats.org/drawingml/2006/main">
-              <a:graphicData uri="http://schemas.openxmlformats.org/drawingml/2006/picture">
-                <pic:pic xmlns:pic="http://schemas.openxmlformats.org/drawingml/2006/picture">
-                  <pic:nvPicPr>
-                    <pic:cNvPr id="1" name=""/>
-                    <pic:cNvPicPr/>
-                  </pic:nvPicPr>
-                  <pic:blipFill>
-                    <a:blip r:embed="rId12"/>
-                    <a:stretch>
-                      <a:fillRect/>
-                    </a:stretch>
-                  </pic:blipFill>
-                  <pic:spPr>
-                    <a:xfrm>
-                      <a:off x="0" y="0"/>
-                      <a:ext cx="5400040" cy="2559050"/>
-                    </a:xfrm>
-                    <a:prstGeom prst="rect">
-                      <a:avLst/>
-                    </a:prstGeom>
-                    <a:ln>
-                      <a:solidFill>
-                        <a:schemeClr val="tx1"/>
-                      </a:solidFill>
-                    </a:ln>
-                  </pic:spPr>
-                </pic:pic>
-              </a:graphicData>
-            </a:graphic>
-          </wp:inline>
-        </w:drawing>
-      </w:r>
-    </w:p>
-    <w:p>
-      <w:pPr>
-        <w:pStyle w:val="Descripcin"/>
-        <w:jc w:val="center"/>
-        <w:rPr>
-          <w:rStyle w:val="Textoennegrita"/>
-          <w:noProof/>
-          <w:color w:val="404040" w:themeColor="text1" w:themeTint="BF"/>
-          <w:sz w:val="22"/>
-          <w:szCs w:val="22"/>
-        </w:rPr>
-      </w:pPr>
-      <w:bookmarkStart w:id="12" w:name="_Ref65601681"/>
-      <w:r>
-        <w:rPr>
-          <w:rStyle w:val="Textoennegrita"/>
-          <w:noProof/>
-          <w:color w:val="404040" w:themeColor="text1" w:themeTint="BF"/>
-          <w:sz w:val="22"/>
-          <w:szCs w:val="22"/>
-        </w:rPr>
-        <w:t xml:space="preserve">Figura </w:t>
-      </w:r>
-      <w:r>
-        <w:rPr>
-          <w:rStyle w:val="Textoennegrita"/>
-          <w:noProof/>
-          <w:color w:val="404040" w:themeColor="text1" w:themeTint="BF"/>
-          <w:sz w:val="22"/>
-          <w:szCs w:val="22"/>
-        </w:rPr>
-        <w:fldChar w:fldCharType="begin"/>
-      </w:r>
-      <w:r>
-        <w:rPr>
-          <w:rStyle w:val="Textoennegrita"/>
-          <w:noProof/>
-          <w:color w:val="404040" w:themeColor="text1" w:themeTint="BF"/>
-          <w:sz w:val="22"/>
-          <w:szCs w:val="22"/>
-        </w:rPr>
-        <w:instrText xml:space="preserve"> SEQ Figura \* ARABIC </w:instrText>
-      </w:r>
-      <w:r>
-        <w:rPr>
-          <w:rStyle w:val="Textoennegrita"/>
-          <w:noProof/>
-          <w:color w:val="404040" w:themeColor="text1" w:themeTint="BF"/>
-          <w:sz w:val="22"/>
-          <w:szCs w:val="22"/>
-        </w:rPr>
-        <w:fldChar w:fldCharType="separate"/>
-      </w:r>
-      <w:r>
-        <w:rPr>
-          <w:rStyle w:val="Textoennegrita"/>
-          <w:noProof/>
-          <w:color w:val="404040" w:themeColor="text1" w:themeTint="BF"/>
-          <w:sz w:val="22"/>
-          <w:szCs w:val="22"/>
-        </w:rPr>
-        <w:t>5</w:t>
-      </w:r>
-      <w:r>
-        <w:rPr>
-          <w:rStyle w:val="Textoennegrita"/>
-          <w:noProof/>
-          <w:color w:val="404040" w:themeColor="text1" w:themeTint="BF"/>
-          <w:sz w:val="22"/>
-          <w:szCs w:val="22"/>
-        </w:rPr>
-        <w:fldChar w:fldCharType="end"/>
-      </w:r>
-      <w:bookmarkEnd w:id="12"/>
-      <w:r>
-        <w:rPr>
-          <w:rStyle w:val="Textoennegrita"/>
-          <w:noProof/>
-          <w:color w:val="404040" w:themeColor="text1" w:themeTint="BF"/>
-          <w:sz w:val="22"/>
-          <w:szCs w:val="22"/>
-        </w:rPr>
-        <w:t>: Trayectoria recta</w:t>
-      </w:r>
-    </w:p>
-    <w:p>
-      <w:pPr>
-        <w:pStyle w:val="Prrafodelista"/>
-        <w:numPr>
-          <w:ilvl w:val="0"/>
-          <w:numId w:val="2"/>
-        </w:numPr>
-      </w:pPr>
-      <w:r>
-        <w:t>Giro a la derecha</w:t>
-      </w:r>
-      <w:r>
-        <w:t xml:space="preserve">. Para girar a la derecha, la velocidad de la rueda izquierda debe ser mayor a la de la derecha. Con esto en mente, </w:t>
-      </w:r>
-      <w:r>
-        <w:t>se simula</w:t>
-      </w:r>
-      <w:r>
-        <w:t>, obteniendo el giro de la</w:t>
-      </w:r>
-      <w:r>
-        <w:t xml:space="preserve"> </w:t>
-      </w:r>
-      <w:r>
-        <w:fldChar w:fldCharType="begin"/>
-      </w:r>
-      <w:r>
-        <w:instrText xml:space="preserve"> REF _Ref65601794 \h </w:instrText>
-      </w:r>
-      <w:r>
-        <w:fldChar w:fldCharType="separate"/>
-      </w:r>
-      <w:r>
-        <w:rPr>
-          <w:rStyle w:val="Textoennegrita"/>
-          <w:noProof/>
-          <w:color w:val="404040" w:themeColor="text1" w:themeTint="BF"/>
-        </w:rPr>
-        <w:t xml:space="preserve">Figura </w:t>
-      </w:r>
-      <w:r>
-        <w:rPr>
-          <w:rStyle w:val="Textoennegrita"/>
-          <w:color w:val="404040" w:themeColor="text1" w:themeTint="BF"/>
-        </w:rPr>
-        <w:t>6</w:t>
-      </w:r>
-      <w:r>
-        <w:fldChar w:fldCharType="end"/>
-      </w:r>
-      <w:r>
-        <w:t>.</w:t>
-      </w:r>
-    </w:p>
-    <w:p>
-      <w:pPr>
-        <w:keepNext/>
-        <w:ind w:left="360"/>
-      </w:pPr>
-      <w:r>
-        <w:rPr>
-          <w:noProof/>
-        </w:rPr>
-        <w:lastRenderedPageBreak/>
-        <w:drawing>
-          <wp:inline distT="0" distB="0" distL="0" distR="0" wp14:anchorId="04F203AA" wp14:editId="6671E883">
-            <wp:extent cx="4823856" cy="2034142"/>
-            <wp:effectExtent l="19050" t="19050" r="15240" b="23495"/>
-            <wp:docPr id="10" name="Imagen 10"/>
-            <wp:cNvGraphicFramePr>
-              <a:graphicFrameLocks xmlns:a="http://schemas.openxmlformats.org/drawingml/2006/main" noChangeAspect="1"/>
-            </wp:cNvGraphicFramePr>
-            <a:graphic xmlns:a="http://schemas.openxmlformats.org/drawingml/2006/main">
-              <a:graphicData uri="http://schemas.openxmlformats.org/drawingml/2006/picture">
-                <pic:pic xmlns:pic="http://schemas.openxmlformats.org/drawingml/2006/picture">
-                  <pic:nvPicPr>
-                    <pic:cNvPr id="0" name="Picture 10"/>
+                    <pic:cNvPr id="0" name="Picture 8"/>
                     <pic:cNvPicPr>
                       <a:picLocks noChangeAspect="1" noChangeArrowheads="1"/>
                     </pic:cNvPicPr>
                   </pic:nvPicPr>
                   <pic:blipFill>
-                    <a:blip r:embed="rId13" cstate="print">
+                    <a:blip r:embed="rId9">
                       <a:extLst>
                         <a:ext uri="{28A0092B-C50C-407E-A947-70E740481C1C}">
                           <a14:useLocalDpi xmlns:a14="http://schemas.microsoft.com/office/drawing/2010/main" val="0"/>
@@ -2652,16 +1766,14 @@
                   <pic:spPr bwMode="auto">
                     <a:xfrm>
                       <a:off x="0" y="0"/>
-                      <a:ext cx="4909779" cy="2070374"/>
+                      <a:ext cx="5400040" cy="2301240"/>
                     </a:xfrm>
                     <a:prstGeom prst="rect">
                       <a:avLst/>
                     </a:prstGeom>
                     <a:noFill/>
                     <a:ln>
-                      <a:solidFill>
-                        <a:schemeClr val="tx1"/>
-                      </a:solidFill>
+                      <a:noFill/>
                     </a:ln>
                   </pic:spPr>
                 </pic:pic>
@@ -2673,468 +1785,122 @@
     </w:p>
     <w:p>
       <w:pPr>
-        <w:pStyle w:val="Descripcin"/>
-        <w:jc w:val="center"/>
+        <w:pStyle w:val="Cita"/>
         <w:rPr>
-          <w:b/>
-          <w:bCs/>
-          <w:noProof/>
-          <w:color w:val="404040" w:themeColor="text1" w:themeTint="BF"/>
-          <w:sz w:val="22"/>
-          <w:szCs w:val="22"/>
+          <w:rStyle w:val="Textoennegrita"/>
         </w:rPr>
       </w:pPr>
-      <w:bookmarkStart w:id="13" w:name="_Ref65601794"/>
+      <w:bookmarkStart w:id="6" w:name="_Ref65141994"/>
       <w:r>
         <w:rPr>
           <w:rStyle w:val="Textoennegrita"/>
-          <w:noProof/>
-          <w:color w:val="404040" w:themeColor="text1" w:themeTint="BF"/>
-          <w:sz w:val="22"/>
-          <w:szCs w:val="22"/>
         </w:rPr>
         <w:t xml:space="preserve">Figura </w:t>
       </w:r>
       <w:r>
         <w:rPr>
           <w:rStyle w:val="Textoennegrita"/>
-          <w:noProof/>
-          <w:color w:val="404040" w:themeColor="text1" w:themeTint="BF"/>
-          <w:sz w:val="22"/>
-          <w:szCs w:val="22"/>
         </w:rPr>
         <w:fldChar w:fldCharType="begin"/>
       </w:r>
       <w:r>
         <w:rPr>
           <w:rStyle w:val="Textoennegrita"/>
-          <w:noProof/>
-          <w:color w:val="404040" w:themeColor="text1" w:themeTint="BF"/>
-          <w:sz w:val="22"/>
-          <w:szCs w:val="22"/>
         </w:rPr>
         <w:instrText xml:space="preserve"> SEQ Figura \* ARABIC </w:instrText>
       </w:r>
       <w:r>
         <w:rPr>
           <w:rStyle w:val="Textoennegrita"/>
-          <w:noProof/>
-          <w:color w:val="404040" w:themeColor="text1" w:themeTint="BF"/>
-          <w:sz w:val="22"/>
-          <w:szCs w:val="22"/>
         </w:rPr>
         <w:fldChar w:fldCharType="separate"/>
       </w:r>
       <w:r>
         <w:rPr>
           <w:rStyle w:val="Textoennegrita"/>
-          <w:noProof/>
-          <w:color w:val="404040" w:themeColor="text1" w:themeTint="BF"/>
-          <w:sz w:val="22"/>
-          <w:szCs w:val="22"/>
         </w:rPr>
-        <w:t>6</w:t>
+        <w:t>2</w:t>
       </w:r>
       <w:r>
         <w:rPr>
           <w:rStyle w:val="Textoennegrita"/>
-          <w:noProof/>
-          <w:color w:val="404040" w:themeColor="text1" w:themeTint="BF"/>
-          <w:sz w:val="22"/>
-          <w:szCs w:val="22"/>
         </w:rPr>
         <w:fldChar w:fldCharType="end"/>
       </w:r>
-      <w:bookmarkEnd w:id="13"/>
+      <w:bookmarkEnd w:id="6"/>
       <w:r>
         <w:rPr>
           <w:rStyle w:val="Textoennegrita"/>
-          <w:noProof/>
-          <w:color w:val="404040" w:themeColor="text1" w:themeTint="BF"/>
-          <w:sz w:val="22"/>
-          <w:szCs w:val="22"/>
         </w:rPr>
-        <w:t>: Giro a la derecha</w:t>
+        <w:t>: Interior del sub sistema “motores”</w:t>
       </w:r>
     </w:p>
     <w:p>
-      <w:pPr>
-        <w:pStyle w:val="Prrafodelista"/>
-        <w:numPr>
-          <w:ilvl w:val="0"/>
-          <w:numId w:val="2"/>
-        </w:numPr>
-      </w:pPr>
-      <w:r>
-        <w:t>Giro a la izquierda</w:t>
-      </w:r>
-      <w:r>
-        <w:t xml:space="preserve">. Para realizar el giro hacia la izquierda, la velocidad de la rueda izquierda debe ser mayor que la de la derecha, como se observa en la </w:t>
+      <w:r>
+        <w:t xml:space="preserve">Tras una inspección superficial de las ecuaciones </w:t>
       </w:r>
       <w:r>
         <w:fldChar w:fldCharType="begin"/>
       </w:r>
       <w:r>
-        <w:instrText xml:space="preserve"> REF _Ref65602023 \h </w:instrText>
+        <w:instrText xml:space="preserve"> REF _Ref65142087 \h </w:instrText>
       </w:r>
       <w:r>
         <w:fldChar w:fldCharType="separate"/>
       </w:r>
       <w:r>
-        <w:rPr>
-          <w:rStyle w:val="Textoennegrita"/>
-          <w:noProof/>
-          <w:color w:val="404040" w:themeColor="text1" w:themeTint="BF"/>
-        </w:rPr>
-        <w:t xml:space="preserve">Figura </w:t>
-      </w:r>
-      <w:r>
-        <w:rPr>
-          <w:rStyle w:val="Textoennegrita"/>
-          <w:color w:val="404040" w:themeColor="text1" w:themeTint="BF"/>
-        </w:rPr>
-        <w:t>7</w:t>
-      </w:r>
-      <w:r>
-        <w:fldChar w:fldCharType="end"/>
-      </w:r>
-      <w:r>
-        <w:t>.</w:t>
-      </w:r>
-    </w:p>
-    <w:p>
-      <w:pPr>
-        <w:keepNext/>
-        <w:ind w:left="360"/>
-      </w:pPr>
+        <w:t>(</w:t>
+      </w:r>
       <w:r>
         <w:rPr>
           <w:noProof/>
         </w:rPr>
-        <w:drawing>
-          <wp:inline distT="0" distB="0" distL="0" distR="0" wp14:anchorId="578A2F13" wp14:editId="65C91D46">
-            <wp:extent cx="4849900" cy="2196827"/>
-            <wp:effectExtent l="19050" t="19050" r="27305" b="13335"/>
-            <wp:docPr id="12" name="Imagen 12"/>
-            <wp:cNvGraphicFramePr>
-              <a:graphicFrameLocks xmlns:a="http://schemas.openxmlformats.org/drawingml/2006/main" noChangeAspect="1"/>
-            </wp:cNvGraphicFramePr>
-            <a:graphic xmlns:a="http://schemas.openxmlformats.org/drawingml/2006/main">
-              <a:graphicData uri="http://schemas.openxmlformats.org/drawingml/2006/picture">
-                <pic:pic xmlns:pic="http://schemas.openxmlformats.org/drawingml/2006/picture">
-                  <pic:nvPicPr>
-                    <pic:cNvPr id="1" name=""/>
-                    <pic:cNvPicPr/>
-                  </pic:nvPicPr>
-                  <pic:blipFill>
-                    <a:blip r:embed="rId14"/>
-                    <a:stretch>
-                      <a:fillRect/>
-                    </a:stretch>
-                  </pic:blipFill>
-                  <pic:spPr>
-                    <a:xfrm>
-                      <a:off x="0" y="0"/>
-                      <a:ext cx="4953464" cy="2243738"/>
-                    </a:xfrm>
-                    <a:prstGeom prst="rect">
-                      <a:avLst/>
-                    </a:prstGeom>
-                    <a:ln>
-                      <a:solidFill>
-                        <a:schemeClr val="tx1"/>
-                      </a:solidFill>
-                    </a:ln>
-                  </pic:spPr>
-                </pic:pic>
-              </a:graphicData>
-            </a:graphic>
-          </wp:inline>
-        </w:drawing>
-      </w:r>
-    </w:p>
-    <w:p>
-      <w:pPr>
-        <w:pStyle w:val="Descripcin"/>
-        <w:jc w:val="center"/>
-        <w:rPr>
-          <w:rStyle w:val="Textoennegrita"/>
-          <w:noProof/>
-          <w:color w:val="404040" w:themeColor="text1" w:themeTint="BF"/>
-          <w:sz w:val="22"/>
-          <w:szCs w:val="22"/>
-        </w:rPr>
-      </w:pPr>
-      <w:bookmarkStart w:id="14" w:name="_Ref65602023"/>
-      <w:r>
-        <w:rPr>
-          <w:rStyle w:val="Textoennegrita"/>
-          <w:noProof/>
-          <w:color w:val="404040" w:themeColor="text1" w:themeTint="BF"/>
-          <w:sz w:val="22"/>
-          <w:szCs w:val="22"/>
-        </w:rPr>
-        <w:t xml:space="preserve">Figura </w:t>
-      </w:r>
-      <w:r>
-        <w:rPr>
-          <w:rStyle w:val="Textoennegrita"/>
-          <w:noProof/>
-          <w:color w:val="404040" w:themeColor="text1" w:themeTint="BF"/>
-          <w:sz w:val="22"/>
-          <w:szCs w:val="22"/>
-        </w:rPr>
+        <w:t>3</w:t>
+      </w:r>
+      <w:r>
+        <w:t>)</w:t>
+      </w:r>
+      <w:r>
+        <w:fldChar w:fldCharType="end"/>
+      </w:r>
+      <w:r>
+        <w:t xml:space="preserve"> y </w:t>
+      </w:r>
+      <w:r>
         <w:fldChar w:fldCharType="begin"/>
       </w:r>
       <w:r>
-        <w:rPr>
-          <w:rStyle w:val="Textoennegrita"/>
-          <w:noProof/>
-          <w:color w:val="404040" w:themeColor="text1" w:themeTint="BF"/>
-          <w:sz w:val="22"/>
-          <w:szCs w:val="22"/>
-        </w:rPr>
-        <w:instrText xml:space="preserve"> SEQ Figura \* ARABIC </w:instrText>
-      </w:r>
-      <w:r>
-        <w:rPr>
-          <w:rStyle w:val="Textoennegrita"/>
-          <w:noProof/>
-          <w:color w:val="404040" w:themeColor="text1" w:themeTint="BF"/>
-          <w:sz w:val="22"/>
-          <w:szCs w:val="22"/>
-        </w:rPr>
+        <w:instrText xml:space="preserve"> REF _Ref65142096 \h </w:instrText>
+      </w:r>
+      <w:r>
         <w:fldChar w:fldCharType="separate"/>
       </w:r>
       <w:r>
-        <w:rPr>
-          <w:rStyle w:val="Textoennegrita"/>
-          <w:noProof/>
-          <w:color w:val="404040" w:themeColor="text1" w:themeTint="BF"/>
-          <w:sz w:val="22"/>
-          <w:szCs w:val="22"/>
-        </w:rPr>
-        <w:t>7</w:t>
-      </w:r>
-      <w:r>
-        <w:rPr>
-          <w:rStyle w:val="Textoennegrita"/>
-          <w:noProof/>
-          <w:color w:val="404040" w:themeColor="text1" w:themeTint="BF"/>
-          <w:sz w:val="22"/>
-          <w:szCs w:val="22"/>
-        </w:rPr>
-        <w:fldChar w:fldCharType="end"/>
-      </w:r>
-      <w:bookmarkEnd w:id="14"/>
-      <w:r>
-        <w:rPr>
-          <w:rStyle w:val="Textoennegrita"/>
-          <w:noProof/>
-          <w:color w:val="404040" w:themeColor="text1" w:themeTint="BF"/>
-          <w:sz w:val="22"/>
-          <w:szCs w:val="22"/>
-        </w:rPr>
-        <w:t>: Giro a la izquierda</w:t>
-      </w:r>
-      <w:r>
-        <w:rPr>
-          <w:rStyle w:val="Textoennegrita"/>
-          <w:noProof/>
-          <w:color w:val="404040" w:themeColor="text1" w:themeTint="BF"/>
-          <w:sz w:val="22"/>
-          <w:szCs w:val="22"/>
-        </w:rPr>
-        <w:t>.</w:t>
-      </w:r>
-    </w:p>
-    <w:p>
-      <w:pPr>
-        <w:pStyle w:val="Prrafodelista"/>
-        <w:keepNext/>
-        <w:numPr>
-          <w:ilvl w:val="0"/>
-          <w:numId w:val="2"/>
-        </w:numPr>
-      </w:pPr>
-      <w:r>
-        <w:t>Velocidad lineal nula</w:t>
-      </w:r>
-      <w:r>
-        <w:t>: Se comprueba que ante una entrada nula el robot se queda fijo en el sitio, como se confirma en la</w:t>
-      </w:r>
-      <w:r>
-        <w:t xml:space="preserve">  </w:t>
-      </w:r>
-      <w:r>
-        <w:fldChar w:fldCharType="begin"/>
-      </w:r>
-      <w:r>
-        <w:instrText xml:space="preserve"> REF _Ref65602080 \h </w:instrText>
-      </w:r>
-      <w:r>
-        <w:fldChar w:fldCharType="separate"/>
-      </w:r>
-      <w:r>
-        <w:rPr>
-          <w:rStyle w:val="Textoennegrita"/>
-          <w:noProof/>
-          <w:color w:val="404040" w:themeColor="text1" w:themeTint="BF"/>
-        </w:rPr>
-        <w:t xml:space="preserve">Figura </w:t>
-      </w:r>
-      <w:r>
-        <w:rPr>
-          <w:rStyle w:val="Textoennegrita"/>
-          <w:color w:val="404040" w:themeColor="text1" w:themeTint="BF"/>
-        </w:rPr>
-        <w:t>8</w:t>
-      </w:r>
-      <w:r>
-        <w:fldChar w:fldCharType="end"/>
-      </w:r>
-      <w:r>
-        <w:t>.</w:t>
-      </w:r>
-    </w:p>
-    <w:p>
-      <w:pPr>
-        <w:keepNext/>
-        <w:ind w:left="360"/>
-      </w:pPr>
+        <w:t>(</w:t>
+      </w:r>
       <w:r>
         <w:rPr>
           <w:noProof/>
         </w:rPr>
-        <w:drawing>
-          <wp:inline distT="0" distB="0" distL="0" distR="0" wp14:anchorId="569E91A9" wp14:editId="167060EA">
-            <wp:extent cx="4855880" cy="2252070"/>
-            <wp:effectExtent l="19050" t="19050" r="20955" b="15240"/>
-            <wp:docPr id="13" name="Imagen 13"/>
-            <wp:cNvGraphicFramePr>
-              <a:graphicFrameLocks xmlns:a="http://schemas.openxmlformats.org/drawingml/2006/main" noChangeAspect="1"/>
-            </wp:cNvGraphicFramePr>
-            <a:graphic xmlns:a="http://schemas.openxmlformats.org/drawingml/2006/main">
-              <a:graphicData uri="http://schemas.openxmlformats.org/drawingml/2006/picture">
-                <pic:pic xmlns:pic="http://schemas.openxmlformats.org/drawingml/2006/picture">
-                  <pic:nvPicPr>
-                    <pic:cNvPr id="1" name=""/>
-                    <pic:cNvPicPr/>
-                  </pic:nvPicPr>
-                  <pic:blipFill>
-                    <a:blip r:embed="rId15"/>
-                    <a:stretch>
-                      <a:fillRect/>
-                    </a:stretch>
-                  </pic:blipFill>
-                  <pic:spPr>
-                    <a:xfrm>
-                      <a:off x="0" y="0"/>
-                      <a:ext cx="5069176" cy="2350993"/>
-                    </a:xfrm>
-                    <a:prstGeom prst="rect">
-                      <a:avLst/>
-                    </a:prstGeom>
-                    <a:ln>
-                      <a:solidFill>
-                        <a:schemeClr val="tx1"/>
-                      </a:solidFill>
-                    </a:ln>
-                  </pic:spPr>
-                </pic:pic>
-              </a:graphicData>
-            </a:graphic>
-          </wp:inline>
-        </w:drawing>
+        <w:t>4</w:t>
+      </w:r>
+      <w:r>
+        <w:t>)</w:t>
+      </w:r>
+      <w:r>
+        <w:fldChar w:fldCharType="end"/>
+      </w:r>
+      <w:r>
+        <w:t xml:space="preserve"> se puede ver que son simétricas, donde simplemente varían las velocidades, izquierda para la primera y derecha para la segunda.</w:t>
       </w:r>
     </w:p>
     <w:p>
-      <w:pPr>
-        <w:pStyle w:val="Descripcin"/>
-        <w:jc w:val="center"/>
-        <w:rPr>
-          <w:rStyle w:val="Textoennegrita"/>
-          <w:noProof/>
-          <w:color w:val="404040" w:themeColor="text1" w:themeTint="BF"/>
-          <w:sz w:val="22"/>
-          <w:szCs w:val="22"/>
-        </w:rPr>
-      </w:pPr>
-      <w:bookmarkStart w:id="15" w:name="_Ref65602080"/>
-      <w:r>
-        <w:rPr>
-          <w:rStyle w:val="Textoennegrita"/>
-          <w:noProof/>
-          <w:color w:val="404040" w:themeColor="text1" w:themeTint="BF"/>
-          <w:sz w:val="22"/>
-          <w:szCs w:val="22"/>
-        </w:rPr>
-        <w:t xml:space="preserve">Figura </w:t>
-      </w:r>
-      <w:r>
-        <w:rPr>
-          <w:rStyle w:val="Textoennegrita"/>
-          <w:noProof/>
-          <w:color w:val="404040" w:themeColor="text1" w:themeTint="BF"/>
-          <w:sz w:val="22"/>
-          <w:szCs w:val="22"/>
-        </w:rPr>
-        <w:fldChar w:fldCharType="begin"/>
-      </w:r>
-      <w:r>
-        <w:rPr>
-          <w:rStyle w:val="Textoennegrita"/>
-          <w:noProof/>
-          <w:color w:val="404040" w:themeColor="text1" w:themeTint="BF"/>
-          <w:sz w:val="22"/>
-          <w:szCs w:val="22"/>
-        </w:rPr>
-        <w:instrText xml:space="preserve"> SEQ Figura \* ARABIC </w:instrText>
-      </w:r>
-      <w:r>
-        <w:rPr>
-          <w:rStyle w:val="Textoennegrita"/>
-          <w:noProof/>
-          <w:color w:val="404040" w:themeColor="text1" w:themeTint="BF"/>
-          <w:sz w:val="22"/>
-          <w:szCs w:val="22"/>
-        </w:rPr>
-        <w:fldChar w:fldCharType="separate"/>
-      </w:r>
-      <w:r>
-        <w:rPr>
-          <w:rStyle w:val="Textoennegrita"/>
-          <w:color w:val="404040" w:themeColor="text1" w:themeTint="BF"/>
-          <w:sz w:val="22"/>
-          <w:szCs w:val="22"/>
-        </w:rPr>
-        <w:t>8</w:t>
-      </w:r>
-      <w:r>
-        <w:rPr>
-          <w:rStyle w:val="Textoennegrita"/>
-          <w:noProof/>
-          <w:color w:val="404040" w:themeColor="text1" w:themeTint="BF"/>
-          <w:sz w:val="22"/>
-          <w:szCs w:val="22"/>
-        </w:rPr>
-        <w:fldChar w:fldCharType="end"/>
-      </w:r>
-      <w:bookmarkEnd w:id="15"/>
-      <w:r>
-        <w:rPr>
-          <w:rStyle w:val="Textoennegrita"/>
-          <w:noProof/>
-          <w:color w:val="404040" w:themeColor="text1" w:themeTint="BF"/>
-          <w:sz w:val="22"/>
-          <w:szCs w:val="22"/>
-        </w:rPr>
-        <w:t>: Velocidad lineal nula</w:t>
+      <w:r>
+        <w:t>Para el caso de la rueda derecha se multiplica por una ganancia unitaria y se resta a la constante de tiempo discretizada. Se realiza el mismo procedimiento para ambos casos si bien al final del recorrido se le añade una saturación en 15 rad/s</w:t>
       </w:r>
     </w:p>
     <w:sectPr>
-      <w:headerReference w:type="default" r:id="rId16"/>
-      <w:footerReference w:type="default" r:id="rId17"/>
+      <w:footerReference w:type="default" r:id="rId10"/>
       <w:pgSz w:w="11906" w:h="16838"/>
       <w:pgMar w:top="1417" w:right="1701" w:bottom="1417" w:left="1701" w:header="708" w:footer="708" w:gutter="0"/>
       <w:pgNumType w:start="1" w:chapStyle="1"/>
@@ -3180,7 +1946,6 @@
         <w:docPartUnique/>
       </w:docPartObj>
     </w:sdtPr>
-    <w:sdtEndPr/>
     <w:sdtContent>
       <w:p>
         <w:pPr>
@@ -3236,79 +2001,6 @@
     </w:p>
   </w:footnote>
 </w:footnotes>
-</file>
-
-<file path=word/header1.xml><?xml version="1.0" encoding="utf-8"?>
-<w:hdr xmlns:wpc="http://schemas.microsoft.com/office/word/2010/wordprocessingCanvas" xmlns:cx="http://schemas.microsoft.com/office/drawing/2014/chartex" xmlns:cx1="http://schemas.microsoft.com/office/drawing/2015/9/8/chartex" xmlns:cx2="http://schemas.microsoft.com/office/drawing/2015/10/21/chartex" xmlns:cx3="http://schemas.microsoft.com/office/drawing/2016/5/9/chartex" xmlns:cx4="http://schemas.microsoft.com/office/drawing/2016/5/10/chartex" xmlns:cx5="http://schemas.microsoft.com/office/drawing/2016/5/11/chartex" xmlns:cx6="http://schemas.microsoft.com/office/drawing/2016/5/12/chartex" xmlns:cx7="http://schemas.microsoft.com/office/drawing/2016/5/13/chartex" xmlns:cx8="http://schemas.microsoft.com/office/drawing/2016/5/14/chartex" xmlns:mc="http://schemas.openxmlformats.org/markup-compatibility/2006" xmlns:aink="http://schemas.microsoft.com/office/drawing/2016/ink" xmlns:am3d="http://schemas.microsoft.com/office/drawing/2017/model3d" xmlns:o="urn:schemas-microsoft-com:office:office" xmlns:r="http://schemas.openxmlformats.org/officeDocument/2006/relationships" xmlns:m="http://schemas.openxmlformats.org/officeDocument/2006/math" xmlns:v="urn:schemas-microsoft-com:vml" xmlns:wp14="http://schemas.microsoft.com/office/word/2010/wordprocessingDrawing" xmlns:wp="http://schemas.openxmlformats.org/drawingml/2006/wordprocessingDrawing" xmlns:w10="urn:schemas-microsoft-com:office:word" xmlns:w="http://schemas.openxmlformats.org/wordprocessingml/2006/main" xmlns:w14="http://schemas.microsoft.com/office/word/2010/wordml" xmlns:w15="http://schemas.microsoft.com/office/word/2012/wordml" xmlns:w16cex="http://schemas.microsoft.com/office/word/2018/wordml/cex" xmlns:w16cid="http://schemas.microsoft.com/office/word/2016/wordml/cid" xmlns:w16="http://schemas.microsoft.com/office/word/2018/wordml" xmlns:w16se="http://schemas.microsoft.com/office/word/2015/wordml/symex" xmlns:wpg="http://schemas.microsoft.com/office/word/2010/wordprocessingGroup" xmlns:wpi="http://schemas.microsoft.com/office/word/2010/wordprocessingInk" xmlns:wne="http://schemas.microsoft.com/office/word/2006/wordml" xmlns:wps="http://schemas.microsoft.com/office/word/2010/wordprocessingShape" mc:Ignorable="w14 w15 w16se w16cid w16 w16cex wp14">
-  <w:p>
-    <w:pPr>
-      <w:pStyle w:val="Encabezado"/>
-    </w:pPr>
-    <w:r>
-      <w:rPr>
-        <w:noProof/>
-      </w:rPr>
-      <w:drawing>
-        <wp:anchor distT="0" distB="0" distL="114300" distR="114300" simplePos="0" relativeHeight="251658240" behindDoc="0" locked="0" layoutInCell="1" allowOverlap="1" wp14:anchorId="40FE6C0F" wp14:editId="59373B94">
-          <wp:simplePos x="0" y="0"/>
-          <wp:positionH relativeFrom="column">
-            <wp:posOffset>5473065</wp:posOffset>
-          </wp:positionH>
-          <wp:positionV relativeFrom="paragraph">
-            <wp:posOffset>-255905</wp:posOffset>
-          </wp:positionV>
-          <wp:extent cx="552450" cy="585597"/>
-          <wp:effectExtent l="0" t="0" r="0" b="5080"/>
-          <wp:wrapSquare wrapText="bothSides"/>
-          <wp:docPr id="2" name="Imagen 2"/>
-          <wp:cNvGraphicFramePr>
-            <a:graphicFrameLocks xmlns:a="http://schemas.openxmlformats.org/drawingml/2006/main" noChangeAspect="1"/>
-          </wp:cNvGraphicFramePr>
-          <a:graphic xmlns:a="http://schemas.openxmlformats.org/drawingml/2006/main">
-            <a:graphicData uri="http://schemas.openxmlformats.org/drawingml/2006/picture">
-              <pic:pic xmlns:pic="http://schemas.openxmlformats.org/drawingml/2006/picture">
-                <pic:nvPicPr>
-                  <pic:cNvPr id="1" name=""/>
-                  <pic:cNvPicPr/>
-                </pic:nvPicPr>
-                <pic:blipFill>
-                  <a:blip r:embed="rId1">
-                    <a:extLst>
-                      <a:ext uri="{28A0092B-C50C-407E-A947-70E740481C1C}">
-                        <a14:useLocalDpi xmlns:a14="http://schemas.microsoft.com/office/drawing/2010/main" val="0"/>
-                      </a:ext>
-                    </a:extLst>
-                  </a:blip>
-                  <a:stretch>
-                    <a:fillRect/>
-                  </a:stretch>
-                </pic:blipFill>
-                <pic:spPr>
-                  <a:xfrm>
-                    <a:off x="0" y="0"/>
-                    <a:ext cx="552450" cy="585597"/>
-                  </a:xfrm>
-                  <a:prstGeom prst="rect">
-                    <a:avLst/>
-                  </a:prstGeom>
-                </pic:spPr>
-              </pic:pic>
-            </a:graphicData>
-          </a:graphic>
-          <wp14:sizeRelH relativeFrom="margin">
-            <wp14:pctWidth>0</wp14:pctWidth>
-          </wp14:sizeRelH>
-          <wp14:sizeRelV relativeFrom="margin">
-            <wp14:pctHeight>0</wp14:pctHeight>
-          </wp14:sizeRelV>
-        </wp:anchor>
-      </w:drawing>
-    </w:r>
-    <w:r>
-      <w:t>Ampliación de Robótica – Memoria de Prácticas</w:t>
-    </w:r>
-  </w:p>
-</w:hdr>
 </file>
 
 <file path=word/numbering.xml><?xml version="1.0" encoding="utf-8"?>
@@ -3402,124 +2094,8 @@
       </w:pPr>
     </w:lvl>
   </w:abstractNum>
-  <w:abstractNum w:abstractNumId="1" w15:restartNumberingAfterBreak="0">
-    <w:nsid w:val="3EAB56D7"/>
-    <w:multiLevelType w:val="hybridMultilevel"/>
-    <w:tmpl w:val="688AFDB4"/>
-    <w:lvl w:ilvl="0" w:tplc="0C0A0001">
-      <w:start w:val="1"/>
-      <w:numFmt w:val="bullet"/>
-      <w:lvlText w:val=""/>
-      <w:lvlJc w:val="left"/>
-      <w:pPr>
-        <w:ind w:left="720" w:hanging="360"/>
-      </w:pPr>
-      <w:rPr>
-        <w:rFonts w:ascii="Symbol" w:hAnsi="Symbol" w:hint="default"/>
-      </w:rPr>
-    </w:lvl>
-    <w:lvl w:ilvl="1" w:tplc="0C0A0003" w:tentative="1">
-      <w:start w:val="1"/>
-      <w:numFmt w:val="bullet"/>
-      <w:lvlText w:val="o"/>
-      <w:lvlJc w:val="left"/>
-      <w:pPr>
-        <w:ind w:left="1440" w:hanging="360"/>
-      </w:pPr>
-      <w:rPr>
-        <w:rFonts w:ascii="Courier New" w:hAnsi="Courier New" w:cs="Courier New" w:hint="default"/>
-      </w:rPr>
-    </w:lvl>
-    <w:lvl w:ilvl="2" w:tplc="0C0A0005" w:tentative="1">
-      <w:start w:val="1"/>
-      <w:numFmt w:val="bullet"/>
-      <w:lvlText w:val=""/>
-      <w:lvlJc w:val="left"/>
-      <w:pPr>
-        <w:ind w:left="2160" w:hanging="360"/>
-      </w:pPr>
-      <w:rPr>
-        <w:rFonts w:ascii="Wingdings" w:hAnsi="Wingdings" w:hint="default"/>
-      </w:rPr>
-    </w:lvl>
-    <w:lvl w:ilvl="3" w:tplc="0C0A0001" w:tentative="1">
-      <w:start w:val="1"/>
-      <w:numFmt w:val="bullet"/>
-      <w:lvlText w:val=""/>
-      <w:lvlJc w:val="left"/>
-      <w:pPr>
-        <w:ind w:left="2880" w:hanging="360"/>
-      </w:pPr>
-      <w:rPr>
-        <w:rFonts w:ascii="Symbol" w:hAnsi="Symbol" w:hint="default"/>
-      </w:rPr>
-    </w:lvl>
-    <w:lvl w:ilvl="4" w:tplc="0C0A0003" w:tentative="1">
-      <w:start w:val="1"/>
-      <w:numFmt w:val="bullet"/>
-      <w:lvlText w:val="o"/>
-      <w:lvlJc w:val="left"/>
-      <w:pPr>
-        <w:ind w:left="3600" w:hanging="360"/>
-      </w:pPr>
-      <w:rPr>
-        <w:rFonts w:ascii="Courier New" w:hAnsi="Courier New" w:cs="Courier New" w:hint="default"/>
-      </w:rPr>
-    </w:lvl>
-    <w:lvl w:ilvl="5" w:tplc="0C0A0005" w:tentative="1">
-      <w:start w:val="1"/>
-      <w:numFmt w:val="bullet"/>
-      <w:lvlText w:val=""/>
-      <w:lvlJc w:val="left"/>
-      <w:pPr>
-        <w:ind w:left="4320" w:hanging="360"/>
-      </w:pPr>
-      <w:rPr>
-        <w:rFonts w:ascii="Wingdings" w:hAnsi="Wingdings" w:hint="default"/>
-      </w:rPr>
-    </w:lvl>
-    <w:lvl w:ilvl="6" w:tplc="0C0A0001" w:tentative="1">
-      <w:start w:val="1"/>
-      <w:numFmt w:val="bullet"/>
-      <w:lvlText w:val=""/>
-      <w:lvlJc w:val="left"/>
-      <w:pPr>
-        <w:ind w:left="5040" w:hanging="360"/>
-      </w:pPr>
-      <w:rPr>
-        <w:rFonts w:ascii="Symbol" w:hAnsi="Symbol" w:hint="default"/>
-      </w:rPr>
-    </w:lvl>
-    <w:lvl w:ilvl="7" w:tplc="0C0A0003" w:tentative="1">
-      <w:start w:val="1"/>
-      <w:numFmt w:val="bullet"/>
-      <w:lvlText w:val="o"/>
-      <w:lvlJc w:val="left"/>
-      <w:pPr>
-        <w:ind w:left="5760" w:hanging="360"/>
-      </w:pPr>
-      <w:rPr>
-        <w:rFonts w:ascii="Courier New" w:hAnsi="Courier New" w:cs="Courier New" w:hint="default"/>
-      </w:rPr>
-    </w:lvl>
-    <w:lvl w:ilvl="8" w:tplc="0C0A0005" w:tentative="1">
-      <w:start w:val="1"/>
-      <w:numFmt w:val="bullet"/>
-      <w:lvlText w:val=""/>
-      <w:lvlJc w:val="left"/>
-      <w:pPr>
-        <w:ind w:left="6480" w:hanging="360"/>
-      </w:pPr>
-      <w:rPr>
-        <w:rFonts w:ascii="Wingdings" w:hAnsi="Wingdings" w:hint="default"/>
-      </w:rPr>
-    </w:lvl>
-  </w:abstractNum>
   <w:num w:numId="1">
     <w:abstractNumId w:val="0"/>
-  </w:num>
-  <w:num w:numId="2">
-    <w:abstractNumId w:val="1"/>
   </w:num>
 </w:numbering>
 </file>
@@ -3969,6 +2545,7 @@
   <w:style w:type="character" w:default="1" w:styleId="Fuentedeprrafopredeter">
     <w:name w:val="Default Paragraph Font"/>
     <w:uiPriority w:val="1"/>
+    <w:semiHidden/>
     <w:unhideWhenUsed/>
   </w:style>
   <w:style w:type="table" w:default="1" w:styleId="Tablanormal">

--- a/PRÁCTICAS DE AMPLIACION DE ROBÓTICA.docx
+++ b/PRÁCTICAS DE AMPLIACION DE ROBÓTICA.docx
@@ -1,6 +1,6 @@
 
 <file path=word/document.xml><?xml version="1.0" encoding="utf-8"?>
-<w:document xmlns:wpc="http://schemas.microsoft.com/office/word/2010/wordprocessingCanvas" xmlns:cx="http://schemas.microsoft.com/office/drawing/2014/chartex" xmlns:cx1="http://schemas.microsoft.com/office/drawing/2015/9/8/chartex" xmlns:cx2="http://schemas.microsoft.com/office/drawing/2015/10/21/chartex" xmlns:cx3="http://schemas.microsoft.com/office/drawing/2016/5/9/chartex" xmlns:cx4="http://schemas.microsoft.com/office/drawing/2016/5/10/chartex" xmlns:cx5="http://schemas.microsoft.com/office/drawing/2016/5/11/chartex" xmlns:cx6="http://schemas.microsoft.com/office/drawing/2016/5/12/chartex" xmlns:cx7="http://schemas.microsoft.com/office/drawing/2016/5/13/chartex" xmlns:cx8="http://schemas.microsoft.com/office/drawing/2016/5/14/chartex" xmlns:mc="http://schemas.openxmlformats.org/markup-compatibility/2006" xmlns:aink="http://schemas.microsoft.com/office/drawing/2016/ink" xmlns:am3d="http://schemas.microsoft.com/office/drawing/2017/model3d" xmlns:o="urn:schemas-microsoft-com:office:office" xmlns:r="http://schemas.openxmlformats.org/officeDocument/2006/relationships" xmlns:m="http://schemas.openxmlformats.org/officeDocument/2006/math" xmlns:v="urn:schemas-microsoft-com:vml" xmlns:wp14="http://schemas.microsoft.com/office/word/2010/wordprocessingDrawing" xmlns:wp="http://schemas.openxmlformats.org/drawingml/2006/wordprocessingDrawing" xmlns:w10="urn:schemas-microsoft-com:office:word" xmlns:w="http://schemas.openxmlformats.org/wordprocessingml/2006/main" xmlns:w14="http://schemas.microsoft.com/office/word/2010/wordml" xmlns:w15="http://schemas.microsoft.com/office/word/2012/wordml" xmlns:w16cex="http://schemas.microsoft.com/office/word/2018/wordml/cex" xmlns:w16cid="http://schemas.microsoft.com/office/word/2016/wordml/cid" xmlns:w16="http://schemas.microsoft.com/office/word/2018/wordml" xmlns:w16se="http://schemas.microsoft.com/office/word/2015/wordml/symex" xmlns:wpg="http://schemas.microsoft.com/office/word/2010/wordprocessingGroup" xmlns:wpi="http://schemas.microsoft.com/office/word/2010/wordprocessingInk" xmlns:wne="http://schemas.microsoft.com/office/word/2006/wordml" xmlns:wps="http://schemas.microsoft.com/office/word/2010/wordprocessingShape" mc:Ignorable="w14 w15 w16se w16cid w16 w16cex wp14">
+<w:document xmlns:wpc="http://schemas.microsoft.com/office/word/2010/wordprocessingCanvas" xmlns:cx="http://schemas.microsoft.com/office/drawing/2014/chartex" xmlns:cx1="http://schemas.microsoft.com/office/drawing/2015/9/8/chartex" xmlns:cx2="http://schemas.microsoft.com/office/drawing/2015/10/21/chartex" xmlns:cx3="http://schemas.microsoft.com/office/drawing/2016/5/9/chartex" xmlns:cx4="http://schemas.microsoft.com/office/drawing/2016/5/10/chartex" xmlns:cx5="http://schemas.microsoft.com/office/drawing/2016/5/11/chartex" xmlns:cx6="http://schemas.microsoft.com/office/drawing/2016/5/12/chartex" xmlns:cx7="http://schemas.microsoft.com/office/drawing/2016/5/13/chartex" xmlns:cx8="http://schemas.microsoft.com/office/drawing/2016/5/14/chartex" xmlns:mc="http://schemas.openxmlformats.org/markup-compatibility/2006" xmlns:aink="http://schemas.microsoft.com/office/drawing/2016/ink" xmlns:am3d="http://schemas.microsoft.com/office/drawing/2017/model3d" xmlns:o="urn:schemas-microsoft-com:office:office" xmlns:r="http://schemas.openxmlformats.org/officeDocument/2006/relationships" xmlns:m="http://schemas.openxmlformats.org/officeDocument/2006/math" xmlns:v="urn:schemas-microsoft-com:vml" xmlns:wp14="http://schemas.microsoft.com/office/word/2010/wordprocessingDrawing" xmlns:wp="http://schemas.openxmlformats.org/drawingml/2006/wordprocessingDrawing" xmlns:w10="urn:schemas-microsoft-com:office:word" xmlns:w="http://schemas.openxmlformats.org/wordprocessingml/2006/main" xmlns:w14="http://schemas.microsoft.com/office/word/2010/wordml" xmlns:w15="http://schemas.microsoft.com/office/word/2012/wordml" xmlns:w16cex="http://schemas.microsoft.com/office/word/2018/wordml/cex" xmlns:w16cid="http://schemas.microsoft.com/office/word/2016/wordml/cid" xmlns:w16="http://schemas.microsoft.com/office/word/2018/wordml" xmlns:w16sdtdh="http://schemas.microsoft.com/office/word/2020/wordml/sdtdatahash" xmlns:w16se="http://schemas.microsoft.com/office/word/2015/wordml/symex" xmlns:wpg="http://schemas.microsoft.com/office/word/2010/wordprocessingGroup" xmlns:wpi="http://schemas.microsoft.com/office/word/2010/wordprocessingInk" xmlns:wne="http://schemas.microsoft.com/office/word/2006/wordml" xmlns:wps="http://schemas.microsoft.com/office/word/2010/wordprocessingShape" mc:Ignorable="w14 w15 w16se w16cid w16 w16cex w16sdtdh wp14">
   <w:body>
     <w:p/>
     <w:p/>
@@ -49,6 +49,13 @@
     <w:p/>
     <w:sdt>
       <w:sdtPr>
+        <w:rPr>
+          <w:rFonts w:asciiTheme="minorHAnsi" w:eastAsiaTheme="minorHAnsi" w:hAnsiTheme="minorHAnsi" w:cstheme="minorBidi"/>
+          <w:color w:val="auto"/>
+          <w:sz w:val="22"/>
+          <w:szCs w:val="22"/>
+          <w:lang w:eastAsia="en-US"/>
+        </w:rPr>
         <w:id w:val="615097260"/>
         <w:docPartObj>
           <w:docPartGallery w:val="Table of Contents"/>
@@ -57,13 +64,8 @@
       </w:sdtPr>
       <w:sdtEndPr>
         <w:rPr>
-          <w:rFonts w:asciiTheme="minorHAnsi" w:eastAsiaTheme="minorHAnsi" w:hAnsiTheme="minorHAnsi" w:cstheme="minorBidi"/>
           <w:b/>
           <w:bCs/>
-          <w:color w:val="auto"/>
-          <w:sz w:val="22"/>
-          <w:szCs w:val="22"/>
-          <w:lang w:eastAsia="en-US"/>
         </w:rPr>
       </w:sdtEndPr>
       <w:sdtContent>
@@ -276,15 +278,7 @@
     </w:p>
     <w:p>
       <w:r>
-        <w:t xml:space="preserve">Se desea simular el movimiento de un vehículo con tracción diferencial con los siguientes parámetros: distancia entre ruedas 0.8 m, radio de las ruedas 0.1 m, velocidad máxima de las ruedas 15 rad/s. Para ello se tendrán que implantar las ecuaciones de </w:t>
-      </w:r>
-      <w:proofErr w:type="gramStart"/>
-      <w:r>
-        <w:t>movimiento</w:t>
-      </w:r>
-      <w:proofErr w:type="gramEnd"/>
-      <w:r>
-        <w:t xml:space="preserve"> así como el modelo dinámico simplificado de los dos actuadores. Se considerará una constante de tiempo de 0.12 s, ganancia unidad. Se pide:</w:t>
+        <w:t>Se desea simular el movimiento de un vehículo con tracción diferencial con los siguientes parámetros: distancia entre ruedas 0.8 m, radio de las ruedas 0.1 m, velocidad máxima de las ruedas 15 rad/s. Para ello se tendrán que implantar las ecuaciones de movimiento así como el modelo dinámico simplificado de los dos actuadores. Se considerará una constante de tiempo de 0.12 s, ganancia unidad. Se pide:</w:t>
       </w:r>
     </w:p>
     <w:p>
@@ -474,24 +468,14 @@
             <w:r>
               <w:t>(</w:t>
             </w:r>
-            <w:r>
-              <w:fldChar w:fldCharType="begin"/>
-            </w:r>
-            <w:r>
-              <w:instrText xml:space="preserve"> SEQ ( \* ARABIC </w:instrText>
-            </w:r>
-            <w:r>
-              <w:fldChar w:fldCharType="separate"/>
-            </w:r>
-            <w:r>
-              <w:rPr>
-                <w:noProof/>
-              </w:rPr>
-              <w:t>1</w:t>
-            </w:r>
-            <w:r>
-              <w:fldChar w:fldCharType="end"/>
-            </w:r>
+            <w:fldSimple w:instr=" SEQ ( \* ARABIC ">
+              <w:r>
+                <w:rPr>
+                  <w:noProof/>
+                </w:rPr>
+                <w:t>1</w:t>
+              </w:r>
+            </w:fldSimple>
             <w:r>
               <w:t>)</w:t>
             </w:r>
@@ -521,13 +505,7 @@
                   <w:rPr>
                     <w:rFonts w:ascii="Cambria Math" w:hAnsi="Cambria Math"/>
                   </w:rPr>
-                  <m:t>w</m:t>
-                </m:r>
-                <m:r>
-                  <w:rPr>
-                    <w:rFonts w:ascii="Cambria Math" w:hAnsi="Cambria Math"/>
-                  </w:rPr>
-                  <m:t xml:space="preserve">= </m:t>
+                  <m:t xml:space="preserve">w= </m:t>
                 </m:r>
                 <m:f>
                   <m:fPr>
@@ -641,24 +619,14 @@
             <w:r>
               <w:t>(</w:t>
             </w:r>
-            <w:r>
-              <w:fldChar w:fldCharType="begin"/>
-            </w:r>
-            <w:r>
-              <w:instrText xml:space="preserve"> SEQ ( \* ARABIC </w:instrText>
-            </w:r>
-            <w:r>
-              <w:fldChar w:fldCharType="separate"/>
-            </w:r>
-            <w:r>
-              <w:rPr>
-                <w:noProof/>
-              </w:rPr>
-              <w:t>2</w:t>
-            </w:r>
-            <w:r>
-              <w:fldChar w:fldCharType="end"/>
-            </w:r>
+            <w:fldSimple w:instr=" SEQ ( \* ARABIC ">
+              <w:r>
+                <w:rPr>
+                  <w:noProof/>
+                </w:rPr>
+                <w:t>2</w:t>
+              </w:r>
+            </w:fldSimple>
             <w:r>
               <w:t>)</w:t>
             </w:r>
@@ -787,13 +755,7 @@
                       <w:rPr>
                         <w:rFonts w:ascii="Cambria Math" w:hAnsi="Cambria Math"/>
                       </w:rPr>
-                      <m:t>-</m:t>
-                    </m:r>
-                    <m:r>
-                      <w:rPr>
-                        <w:rFonts w:ascii="Cambria Math" w:hAnsi="Cambria Math"/>
-                      </w:rPr>
-                      <m:t>w</m:t>
+                      <m:t>-w</m:t>
                     </m:r>
                   </m:e>
                   <m:sub>
@@ -885,13 +847,7 @@
                       <w:rPr>
                         <w:rFonts w:ascii="Cambria Math" w:hAnsi="Cambria Math"/>
                       </w:rPr>
-                      <m:t>i</m:t>
-                    </m:r>
-                    <m:r>
-                      <w:rPr>
-                        <w:rFonts w:ascii="Cambria Math" w:hAnsi="Cambria Math"/>
-                      </w:rPr>
-                      <m:t>d</m:t>
+                      <m:t>id</m:t>
                     </m:r>
                   </m:sub>
                 </m:sSub>
@@ -913,24 +869,14 @@
             <w:r>
               <w:t>(</w:t>
             </w:r>
-            <w:r>
-              <w:fldChar w:fldCharType="begin"/>
-            </w:r>
-            <w:r>
-              <w:instrText xml:space="preserve"> SEQ ( \* ARABIC </w:instrText>
-            </w:r>
-            <w:r>
-              <w:fldChar w:fldCharType="separate"/>
-            </w:r>
-            <w:r>
-              <w:rPr>
-                <w:noProof/>
-              </w:rPr>
-              <w:t>3</w:t>
-            </w:r>
-            <w:r>
-              <w:fldChar w:fldCharType="end"/>
-            </w:r>
+            <w:fldSimple w:instr=" SEQ ( \* ARABIC ">
+              <w:r>
+                <w:rPr>
+                  <w:noProof/>
+                </w:rPr>
+                <w:t>3</w:t>
+              </w:r>
+            </w:fldSimple>
             <w:r>
               <w:t>)</w:t>
             </w:r>
@@ -1176,13 +1122,7 @@
                       <w:rPr>
                         <w:rFonts w:ascii="Cambria Math" w:hAnsi="Cambria Math"/>
                       </w:rPr>
-                      <m:t>d</m:t>
-                    </m:r>
-                    <m:r>
-                      <w:rPr>
-                        <w:rFonts w:ascii="Cambria Math" w:hAnsi="Cambria Math"/>
-                      </w:rPr>
-                      <m:t>d</m:t>
+                      <m:t>dd</m:t>
                     </m:r>
                   </m:sub>
                 </m:sSub>
@@ -1207,24 +1147,14 @@
             <w:r>
               <w:t>(</w:t>
             </w:r>
-            <w:r>
-              <w:fldChar w:fldCharType="begin"/>
-            </w:r>
-            <w:r>
-              <w:instrText xml:space="preserve"> SEQ ( \* ARABIC </w:instrText>
-            </w:r>
-            <w:r>
-              <w:fldChar w:fldCharType="separate"/>
-            </w:r>
-            <w:r>
-              <w:rPr>
-                <w:noProof/>
-              </w:rPr>
-              <w:t>4</w:t>
-            </w:r>
-            <w:r>
-              <w:fldChar w:fldCharType="end"/>
-            </w:r>
+            <w:fldSimple w:instr=" SEQ ( \* ARABIC ">
+              <w:r>
+                <w:rPr>
+                  <w:noProof/>
+                </w:rPr>
+                <w:t>4</w:t>
+              </w:r>
+            </w:fldSimple>
             <w:r>
               <w:t>)</w:t>
             </w:r>
@@ -1293,24 +1223,14 @@
             <w:r>
               <w:t>(</w:t>
             </w:r>
-            <w:r>
-              <w:fldChar w:fldCharType="begin"/>
-            </w:r>
-            <w:r>
-              <w:instrText xml:space="preserve"> SEQ ( \* ARABIC </w:instrText>
-            </w:r>
-            <w:r>
-              <w:fldChar w:fldCharType="separate"/>
-            </w:r>
-            <w:r>
-              <w:rPr>
-                <w:noProof/>
-              </w:rPr>
-              <w:t>5</w:t>
-            </w:r>
-            <w:r>
-              <w:fldChar w:fldCharType="end"/>
-            </w:r>
+            <w:fldSimple w:instr=" SEQ ( \* ARABIC ">
+              <w:r>
+                <w:rPr>
+                  <w:noProof/>
+                </w:rPr>
+                <w:t>5</w:t>
+              </w:r>
+            </w:fldSimple>
             <w:r>
               <w:t>)</w:t>
             </w:r>
@@ -1378,24 +1298,14 @@
             <w:r>
               <w:t>(</w:t>
             </w:r>
-            <w:r>
-              <w:fldChar w:fldCharType="begin"/>
-            </w:r>
-            <w:r>
-              <w:instrText xml:space="preserve"> SEQ ( \* ARABIC </w:instrText>
-            </w:r>
-            <w:r>
-              <w:fldChar w:fldCharType="separate"/>
-            </w:r>
-            <w:r>
-              <w:rPr>
-                <w:noProof/>
-              </w:rPr>
-              <w:t>6</w:t>
-            </w:r>
-            <w:r>
-              <w:fldChar w:fldCharType="end"/>
-            </w:r>
+            <w:fldSimple w:instr=" SEQ ( \* ARABIC ">
+              <w:r>
+                <w:rPr>
+                  <w:noProof/>
+                </w:rPr>
+                <w:t>6</w:t>
+              </w:r>
+            </w:fldSimple>
             <w:r>
               <w:t>)</w:t>
             </w:r>
@@ -1466,24 +1376,14 @@
             <w:r>
               <w:t xml:space="preserve">   (</w:t>
             </w:r>
-            <w:r>
-              <w:fldChar w:fldCharType="begin"/>
-            </w:r>
-            <w:r>
-              <w:instrText xml:space="preserve"> SEQ ( \* ARABIC </w:instrText>
-            </w:r>
-            <w:r>
-              <w:fldChar w:fldCharType="separate"/>
-            </w:r>
-            <w:r>
-              <w:rPr>
-                <w:noProof/>
-              </w:rPr>
-              <w:t>7</w:t>
-            </w:r>
-            <w:r>
-              <w:fldChar w:fldCharType="end"/>
-            </w:r>
+            <w:fldSimple w:instr=" SEQ ( \* ARABIC ">
+              <w:r>
+                <w:rPr>
+                  <w:noProof/>
+                </w:rPr>
+                <w:t>7</w:t>
+              </w:r>
+            </w:fldSimple>
             <w:r>
               <w:t>)</w:t>
             </w:r>
@@ -1677,8 +1577,8 @@
           <w:rStyle w:val="Textoennegrita"/>
         </w:rPr>
       </w:pPr>
-      <w:bookmarkStart w:id="4" w:name="_Ref65141531"/>
-      <w:bookmarkStart w:id="5" w:name="_Ref65141542"/>
+      <w:bookmarkStart w:id="4" w:name="_Ref65141542"/>
+      <w:bookmarkStart w:id="5" w:name="_Ref65141531"/>
       <w:r>
         <w:rPr>
           <w:rStyle w:val="Textoennegrita"/>
@@ -1715,14 +1615,14 @@
         </w:rPr>
         <w:fldChar w:fldCharType="end"/>
       </w:r>
-      <w:bookmarkEnd w:id="5"/>
+      <w:bookmarkEnd w:id="4"/>
       <w:r>
         <w:rPr>
           <w:rStyle w:val="Textoennegrita"/>
         </w:rPr>
         <w:t>: Imagen del sub sistema “motores”</w:t>
       </w:r>
-      <w:bookmarkEnd w:id="4"/>
+      <w:bookmarkEnd w:id="5"/>
     </w:p>
     <w:p>
       <w:pPr>
@@ -1898,6 +1798,179 @@
       <w:r>
         <w:t>Para el caso de la rueda derecha se multiplica por una ganancia unitaria y se resta a la constante de tiempo discretizada. Se realiza el mismo procedimiento para ambos casos si bien al final del recorrido se le añade una saturación en 15 rad/s</w:t>
       </w:r>
+      <w:r>
+        <w:t>.</w:t>
+      </w:r>
+    </w:p>
+    <w:p/>
+    <w:p>
+      <w:pPr>
+        <w:pStyle w:val="Ttulo1"/>
+      </w:pPr>
+      <w:r>
+        <w:t>EJERCICIO 2</w:t>
+      </w:r>
+    </w:p>
+    <w:p>
+      <w:r>
+        <w:t xml:space="preserve">1. Completar la fase de predicción (función </w:t>
+      </w:r>
+      <w:proofErr w:type="spellStart"/>
+      <w:r>
+        <w:t>predict</w:t>
+      </w:r>
+      <w:proofErr w:type="spellEnd"/>
+      <w:r>
+        <w:t xml:space="preserve">) con las matrices jacobianas correspondientes al modelo de conducción anterior. </w:t>
+      </w:r>
+    </w:p>
+    <w:p>
+      <w:r>
+        <w:t xml:space="preserve">2. Calcular el error cuadrático medio en la distancia y ángulo de orientación a lo largo de la trayectoria, según la ecuación: </w:t>
+      </w:r>
+    </w:p>
+    <w:p>
+      <w:r>
+        <w:t>3. Realizar simulaciones para distintos valores de incertidumbre en el control del vehículo y de la observación (al menos un cambio en cada uno de ellos). Modificar dichas incertidumbres en el fichero de parámetros (</w:t>
+      </w:r>
+      <w:proofErr w:type="spellStart"/>
+      <w:r>
+        <w:t>configfile</w:t>
+      </w:r>
+      <w:proofErr w:type="spellEnd"/>
+      <w:r>
+        <w:t>). Estudiar su influencia en el resultado calculando el error cuadrático medio en cada caso y comentar las conclusiones.</w:t>
+      </w:r>
+    </w:p>
+    <w:p>
+      <w:pPr>
+        <w:pStyle w:val="Ttulo1"/>
+      </w:pPr>
+      <w:r>
+        <w:t>EJERCICIO 3</w:t>
+      </w:r>
+    </w:p>
+    <w:p>
+      <w:pPr>
+        <w:rPr>
+          <w:b/>
+          <w:bCs/>
+        </w:rPr>
+      </w:pPr>
+      <w:r>
+        <w:rPr>
+          <w:b/>
+          <w:bCs/>
+        </w:rPr>
+        <w:t xml:space="preserve">1. Completar el script denominado plantilla para conseguir la navegación reactiva del robot según el método de campos potenciales. </w:t>
+      </w:r>
+    </w:p>
+    <w:p>
+      <w:r>
+        <w:lastRenderedPageBreak/>
+        <w:t xml:space="preserve">- </w:t>
+      </w:r>
+      <w:r>
+        <w:t xml:space="preserve">Hemos hecho una función que se encarga de detectar los obstáculos del mapa, para ello hemos hecho dos bucles </w:t>
+      </w:r>
+      <w:proofErr w:type="spellStart"/>
+      <w:r>
+        <w:t>for</w:t>
+      </w:r>
+      <w:proofErr w:type="spellEnd"/>
+      <w:r>
+        <w:t xml:space="preserve"> de una amplitud X e Y, que serán las proporciones del mapa seleccionado. </w:t>
+      </w:r>
+    </w:p>
+    <w:p>
+      <w:r>
+        <w:t xml:space="preserve">- </w:t>
+      </w:r>
+      <w:r>
+        <w:t>Atracción (fórmula en página 19)</w:t>
+      </w:r>
+    </w:p>
+    <w:p>
+      <w:r>
+        <w:t xml:space="preserve">- </w:t>
+      </w:r>
+      <w:r>
+        <w:t>Repulsión (fórmula en la página 20)</w:t>
+      </w:r>
+    </w:p>
+    <w:p>
+      <w:r>
+        <w:t>- Hacemos dos nuevas funciones para calcular las fuerzas de atracción y repulsión</w:t>
+      </w:r>
+    </w:p>
+    <w:p>
+      <w:r>
+        <w:t>- Creamos una función que se llama distancia que calcula la distancia entre dos puntos</w:t>
+      </w:r>
+    </w:p>
+    <w:p>
+      <w:r>
+        <w:t xml:space="preserve">- La función </w:t>
+      </w:r>
+      <w:proofErr w:type="spellStart"/>
+      <w:r>
+        <w:t>Frepulsión</w:t>
+      </w:r>
+      <w:proofErr w:type="spellEnd"/>
+    </w:p>
+    <w:p>
+      <w:pPr>
+        <w:rPr>
+          <w:b/>
+          <w:bCs/>
+        </w:rPr>
+      </w:pPr>
+      <w:r>
+        <w:rPr>
+          <w:b/>
+          <w:bCs/>
+        </w:rPr>
+        <w:t xml:space="preserve">2. Modificar adecuadamente el programa de Matlab anterior para permitir poder elegir cualquier origen y destino sobre el mapa, empleando para ello la función </w:t>
+      </w:r>
+      <w:proofErr w:type="spellStart"/>
+      <w:r>
+        <w:rPr>
+          <w:b/>
+          <w:bCs/>
+        </w:rPr>
+        <w:t>ginput</w:t>
+      </w:r>
+      <w:proofErr w:type="spellEnd"/>
+      <w:r>
+        <w:rPr>
+          <w:b/>
+          <w:bCs/>
+        </w:rPr>
+        <w:t xml:space="preserve">(). </w:t>
+      </w:r>
+    </w:p>
+    <w:p>
+      <w:r>
+        <w:t>- dentro del apartado configuración inicial desactivamos la i y la d para poder indicarlas manualmente</w:t>
+      </w:r>
+    </w:p>
+    <w:p>
+      <w:r>
+        <w:t xml:space="preserve">- creamos una función llamada </w:t>
+      </w:r>
+      <w:proofErr w:type="spellStart"/>
+      <w:r>
+        <w:t>iniciofinal</w:t>
+      </w:r>
+      <w:proofErr w:type="spellEnd"/>
+      <w:r>
+        <w:t xml:space="preserve"> que sirve para seleccionar los nuevos puntos de inicio y final</w:t>
+      </w:r>
+    </w:p>
+    <w:p>
+      <w:r>
+        <w:t>3. Realizar varios experimentos con diferentes orígenes y destinos. Cambiar los parámetros del método, como α y β, o cualquier otro, para tratar de mejorar la situación. Poner el destino y origen en una situación de mínimo local (situación de trampa local), ¿es posible que el método pueda encontrar la solución sin modificarlo y cambiando solo los parámetros anteriormente mencionados?.</w:t>
+      </w:r>
     </w:p>
     <w:sectPr>
       <w:footerReference w:type="default" r:id="rId10"/>
@@ -1912,7 +1985,7 @@
 </file>
 
 <file path=word/endnotes.xml><?xml version="1.0" encoding="utf-8"?>
-<w:endnotes xmlns:wpc="http://schemas.microsoft.com/office/word/2010/wordprocessingCanvas" xmlns:cx="http://schemas.microsoft.com/office/drawing/2014/chartex" xmlns:cx1="http://schemas.microsoft.com/office/drawing/2015/9/8/chartex" xmlns:cx2="http://schemas.microsoft.com/office/drawing/2015/10/21/chartex" xmlns:cx3="http://schemas.microsoft.com/office/drawing/2016/5/9/chartex" xmlns:cx4="http://schemas.microsoft.com/office/drawing/2016/5/10/chartex" xmlns:cx5="http://schemas.microsoft.com/office/drawing/2016/5/11/chartex" xmlns:cx6="http://schemas.microsoft.com/office/drawing/2016/5/12/chartex" xmlns:cx7="http://schemas.microsoft.com/office/drawing/2016/5/13/chartex" xmlns:cx8="http://schemas.microsoft.com/office/drawing/2016/5/14/chartex" xmlns:mc="http://schemas.openxmlformats.org/markup-compatibility/2006" xmlns:aink="http://schemas.microsoft.com/office/drawing/2016/ink" xmlns:am3d="http://schemas.microsoft.com/office/drawing/2017/model3d" xmlns:o="urn:schemas-microsoft-com:office:office" xmlns:r="http://schemas.openxmlformats.org/officeDocument/2006/relationships" xmlns:m="http://schemas.openxmlformats.org/officeDocument/2006/math" xmlns:v="urn:schemas-microsoft-com:vml" xmlns:wp14="http://schemas.microsoft.com/office/word/2010/wordprocessingDrawing" xmlns:wp="http://schemas.openxmlformats.org/drawingml/2006/wordprocessingDrawing" xmlns:w10="urn:schemas-microsoft-com:office:word" xmlns:w="http://schemas.openxmlformats.org/wordprocessingml/2006/main" xmlns:w14="http://schemas.microsoft.com/office/word/2010/wordml" xmlns:w15="http://schemas.microsoft.com/office/word/2012/wordml" xmlns:w16cex="http://schemas.microsoft.com/office/word/2018/wordml/cex" xmlns:w16cid="http://schemas.microsoft.com/office/word/2016/wordml/cid" xmlns:w16="http://schemas.microsoft.com/office/word/2018/wordml" xmlns:w16se="http://schemas.microsoft.com/office/word/2015/wordml/symex" xmlns:wpg="http://schemas.microsoft.com/office/word/2010/wordprocessingGroup" xmlns:wpi="http://schemas.microsoft.com/office/word/2010/wordprocessingInk" xmlns:wne="http://schemas.microsoft.com/office/word/2006/wordml" xmlns:wps="http://schemas.microsoft.com/office/word/2010/wordprocessingShape" mc:Ignorable="w14 w15 w16se w16cid w16 w16cex wp14">
+<w:endnotes xmlns:wpc="http://schemas.microsoft.com/office/word/2010/wordprocessingCanvas" xmlns:cx="http://schemas.microsoft.com/office/drawing/2014/chartex" xmlns:cx1="http://schemas.microsoft.com/office/drawing/2015/9/8/chartex" xmlns:cx2="http://schemas.microsoft.com/office/drawing/2015/10/21/chartex" xmlns:cx3="http://schemas.microsoft.com/office/drawing/2016/5/9/chartex" xmlns:cx4="http://schemas.microsoft.com/office/drawing/2016/5/10/chartex" xmlns:cx5="http://schemas.microsoft.com/office/drawing/2016/5/11/chartex" xmlns:cx6="http://schemas.microsoft.com/office/drawing/2016/5/12/chartex" xmlns:cx7="http://schemas.microsoft.com/office/drawing/2016/5/13/chartex" xmlns:cx8="http://schemas.microsoft.com/office/drawing/2016/5/14/chartex" xmlns:mc="http://schemas.openxmlformats.org/markup-compatibility/2006" xmlns:aink="http://schemas.microsoft.com/office/drawing/2016/ink" xmlns:am3d="http://schemas.microsoft.com/office/drawing/2017/model3d" xmlns:o="urn:schemas-microsoft-com:office:office" xmlns:r="http://schemas.openxmlformats.org/officeDocument/2006/relationships" xmlns:m="http://schemas.openxmlformats.org/officeDocument/2006/math" xmlns:v="urn:schemas-microsoft-com:vml" xmlns:wp14="http://schemas.microsoft.com/office/word/2010/wordprocessingDrawing" xmlns:wp="http://schemas.openxmlformats.org/drawingml/2006/wordprocessingDrawing" xmlns:w10="urn:schemas-microsoft-com:office:word" xmlns:w="http://schemas.openxmlformats.org/wordprocessingml/2006/main" xmlns:w14="http://schemas.microsoft.com/office/word/2010/wordml" xmlns:w15="http://schemas.microsoft.com/office/word/2012/wordml" xmlns:w16cex="http://schemas.microsoft.com/office/word/2018/wordml/cex" xmlns:w16cid="http://schemas.microsoft.com/office/word/2016/wordml/cid" xmlns:w16="http://schemas.microsoft.com/office/word/2018/wordml" xmlns:w16sdtdh="http://schemas.microsoft.com/office/word/2020/wordml/sdtdatahash" xmlns:w16se="http://schemas.microsoft.com/office/word/2015/wordml/symex" xmlns:wpg="http://schemas.microsoft.com/office/word/2010/wordprocessingGroup" xmlns:wpi="http://schemas.microsoft.com/office/word/2010/wordprocessingInk" xmlns:wne="http://schemas.microsoft.com/office/word/2006/wordml" xmlns:wps="http://schemas.microsoft.com/office/word/2010/wordprocessingShape" mc:Ignorable="w14 w15 w16se w16cid w16 w16cex w16sdtdh wp14">
   <w:endnote w:type="separator" w:id="-1">
     <w:p>
       <w:pPr>
@@ -1937,7 +2010,7 @@
 </file>
 
 <file path=word/footer1.xml><?xml version="1.0" encoding="utf-8"?>
-<w:ftr xmlns:wpc="http://schemas.microsoft.com/office/word/2010/wordprocessingCanvas" xmlns:cx="http://schemas.microsoft.com/office/drawing/2014/chartex" xmlns:cx1="http://schemas.microsoft.com/office/drawing/2015/9/8/chartex" xmlns:cx2="http://schemas.microsoft.com/office/drawing/2015/10/21/chartex" xmlns:cx3="http://schemas.microsoft.com/office/drawing/2016/5/9/chartex" xmlns:cx4="http://schemas.microsoft.com/office/drawing/2016/5/10/chartex" xmlns:cx5="http://schemas.microsoft.com/office/drawing/2016/5/11/chartex" xmlns:cx6="http://schemas.microsoft.com/office/drawing/2016/5/12/chartex" xmlns:cx7="http://schemas.microsoft.com/office/drawing/2016/5/13/chartex" xmlns:cx8="http://schemas.microsoft.com/office/drawing/2016/5/14/chartex" xmlns:mc="http://schemas.openxmlformats.org/markup-compatibility/2006" xmlns:aink="http://schemas.microsoft.com/office/drawing/2016/ink" xmlns:am3d="http://schemas.microsoft.com/office/drawing/2017/model3d" xmlns:o="urn:schemas-microsoft-com:office:office" xmlns:r="http://schemas.openxmlformats.org/officeDocument/2006/relationships" xmlns:m="http://schemas.openxmlformats.org/officeDocument/2006/math" xmlns:v="urn:schemas-microsoft-com:vml" xmlns:wp14="http://schemas.microsoft.com/office/word/2010/wordprocessingDrawing" xmlns:wp="http://schemas.openxmlformats.org/drawingml/2006/wordprocessingDrawing" xmlns:w10="urn:schemas-microsoft-com:office:word" xmlns:w="http://schemas.openxmlformats.org/wordprocessingml/2006/main" xmlns:w14="http://schemas.microsoft.com/office/word/2010/wordml" xmlns:w15="http://schemas.microsoft.com/office/word/2012/wordml" xmlns:w16cex="http://schemas.microsoft.com/office/word/2018/wordml/cex" xmlns:w16cid="http://schemas.microsoft.com/office/word/2016/wordml/cid" xmlns:w16="http://schemas.microsoft.com/office/word/2018/wordml" xmlns:w16se="http://schemas.microsoft.com/office/word/2015/wordml/symex" xmlns:wpg="http://schemas.microsoft.com/office/word/2010/wordprocessingGroup" xmlns:wpi="http://schemas.microsoft.com/office/word/2010/wordprocessingInk" xmlns:wne="http://schemas.microsoft.com/office/word/2006/wordml" xmlns:wps="http://schemas.microsoft.com/office/word/2010/wordprocessingShape" mc:Ignorable="w14 w15 w16se w16cid w16 w16cex wp14">
+<w:ftr xmlns:wpc="http://schemas.microsoft.com/office/word/2010/wordprocessingCanvas" xmlns:cx="http://schemas.microsoft.com/office/drawing/2014/chartex" xmlns:cx1="http://schemas.microsoft.com/office/drawing/2015/9/8/chartex" xmlns:cx2="http://schemas.microsoft.com/office/drawing/2015/10/21/chartex" xmlns:cx3="http://schemas.microsoft.com/office/drawing/2016/5/9/chartex" xmlns:cx4="http://schemas.microsoft.com/office/drawing/2016/5/10/chartex" xmlns:cx5="http://schemas.microsoft.com/office/drawing/2016/5/11/chartex" xmlns:cx6="http://schemas.microsoft.com/office/drawing/2016/5/12/chartex" xmlns:cx7="http://schemas.microsoft.com/office/drawing/2016/5/13/chartex" xmlns:cx8="http://schemas.microsoft.com/office/drawing/2016/5/14/chartex" xmlns:mc="http://schemas.openxmlformats.org/markup-compatibility/2006" xmlns:aink="http://schemas.microsoft.com/office/drawing/2016/ink" xmlns:am3d="http://schemas.microsoft.com/office/drawing/2017/model3d" xmlns:o="urn:schemas-microsoft-com:office:office" xmlns:r="http://schemas.openxmlformats.org/officeDocument/2006/relationships" xmlns:m="http://schemas.openxmlformats.org/officeDocument/2006/math" xmlns:v="urn:schemas-microsoft-com:vml" xmlns:wp14="http://schemas.microsoft.com/office/word/2010/wordprocessingDrawing" xmlns:wp="http://schemas.openxmlformats.org/drawingml/2006/wordprocessingDrawing" xmlns:w10="urn:schemas-microsoft-com:office:word" xmlns:w="http://schemas.openxmlformats.org/wordprocessingml/2006/main" xmlns:w14="http://schemas.microsoft.com/office/word/2010/wordml" xmlns:w15="http://schemas.microsoft.com/office/word/2012/wordml" xmlns:w16cex="http://schemas.microsoft.com/office/word/2018/wordml/cex" xmlns:w16cid="http://schemas.microsoft.com/office/word/2016/wordml/cid" xmlns:w16="http://schemas.microsoft.com/office/word/2018/wordml" xmlns:w16sdtdh="http://schemas.microsoft.com/office/word/2020/wordml/sdtdatahash" xmlns:w16se="http://schemas.microsoft.com/office/word/2015/wordml/symex" xmlns:wpg="http://schemas.microsoft.com/office/word/2010/wordprocessingGroup" xmlns:wpi="http://schemas.microsoft.com/office/word/2010/wordprocessingInk" xmlns:wne="http://schemas.microsoft.com/office/word/2006/wordml" xmlns:wps="http://schemas.microsoft.com/office/word/2010/wordprocessingShape" mc:Ignorable="w14 w15 w16se w16cid w16 w16cex w16sdtdh wp14">
   <w:sdt>
     <w:sdtPr>
       <w:id w:val="924849557"/>
@@ -1946,6 +2019,7 @@
         <w:docPartUnique/>
       </w:docPartObj>
     </w:sdtPr>
+    <w:sdtEndPr/>
     <w:sdtContent>
       <w:p>
         <w:pPr>
@@ -1979,7 +2053,7 @@
 </file>
 
 <file path=word/footnotes.xml><?xml version="1.0" encoding="utf-8"?>
-<w:footnotes xmlns:wpc="http://schemas.microsoft.com/office/word/2010/wordprocessingCanvas" xmlns:cx="http://schemas.microsoft.com/office/drawing/2014/chartex" xmlns:cx1="http://schemas.microsoft.com/office/drawing/2015/9/8/chartex" xmlns:cx2="http://schemas.microsoft.com/office/drawing/2015/10/21/chartex" xmlns:cx3="http://schemas.microsoft.com/office/drawing/2016/5/9/chartex" xmlns:cx4="http://schemas.microsoft.com/office/drawing/2016/5/10/chartex" xmlns:cx5="http://schemas.microsoft.com/office/drawing/2016/5/11/chartex" xmlns:cx6="http://schemas.microsoft.com/office/drawing/2016/5/12/chartex" xmlns:cx7="http://schemas.microsoft.com/office/drawing/2016/5/13/chartex" xmlns:cx8="http://schemas.microsoft.com/office/drawing/2016/5/14/chartex" xmlns:mc="http://schemas.openxmlformats.org/markup-compatibility/2006" xmlns:aink="http://schemas.microsoft.com/office/drawing/2016/ink" xmlns:am3d="http://schemas.microsoft.com/office/drawing/2017/model3d" xmlns:o="urn:schemas-microsoft-com:office:office" xmlns:r="http://schemas.openxmlformats.org/officeDocument/2006/relationships" xmlns:m="http://schemas.openxmlformats.org/officeDocument/2006/math" xmlns:v="urn:schemas-microsoft-com:vml" xmlns:wp14="http://schemas.microsoft.com/office/word/2010/wordprocessingDrawing" xmlns:wp="http://schemas.openxmlformats.org/drawingml/2006/wordprocessingDrawing" xmlns:w10="urn:schemas-microsoft-com:office:word" xmlns:w="http://schemas.openxmlformats.org/wordprocessingml/2006/main" xmlns:w14="http://schemas.microsoft.com/office/word/2010/wordml" xmlns:w15="http://schemas.microsoft.com/office/word/2012/wordml" xmlns:w16cex="http://schemas.microsoft.com/office/word/2018/wordml/cex" xmlns:w16cid="http://schemas.microsoft.com/office/word/2016/wordml/cid" xmlns:w16="http://schemas.microsoft.com/office/word/2018/wordml" xmlns:w16se="http://schemas.microsoft.com/office/word/2015/wordml/symex" xmlns:wpg="http://schemas.microsoft.com/office/word/2010/wordprocessingGroup" xmlns:wpi="http://schemas.microsoft.com/office/word/2010/wordprocessingInk" xmlns:wne="http://schemas.microsoft.com/office/word/2006/wordml" xmlns:wps="http://schemas.microsoft.com/office/word/2010/wordprocessingShape" mc:Ignorable="w14 w15 w16se w16cid w16 w16cex wp14">
+<w:footnotes xmlns:wpc="http://schemas.microsoft.com/office/word/2010/wordprocessingCanvas" xmlns:cx="http://schemas.microsoft.com/office/drawing/2014/chartex" xmlns:cx1="http://schemas.microsoft.com/office/drawing/2015/9/8/chartex" xmlns:cx2="http://schemas.microsoft.com/office/drawing/2015/10/21/chartex" xmlns:cx3="http://schemas.microsoft.com/office/drawing/2016/5/9/chartex" xmlns:cx4="http://schemas.microsoft.com/office/drawing/2016/5/10/chartex" xmlns:cx5="http://schemas.microsoft.com/office/drawing/2016/5/11/chartex" xmlns:cx6="http://schemas.microsoft.com/office/drawing/2016/5/12/chartex" xmlns:cx7="http://schemas.microsoft.com/office/drawing/2016/5/13/chartex" xmlns:cx8="http://schemas.microsoft.com/office/drawing/2016/5/14/chartex" xmlns:mc="http://schemas.openxmlformats.org/markup-compatibility/2006" xmlns:aink="http://schemas.microsoft.com/office/drawing/2016/ink" xmlns:am3d="http://schemas.microsoft.com/office/drawing/2017/model3d" xmlns:o="urn:schemas-microsoft-com:office:office" xmlns:r="http://schemas.openxmlformats.org/officeDocument/2006/relationships" xmlns:m="http://schemas.openxmlformats.org/officeDocument/2006/math" xmlns:v="urn:schemas-microsoft-com:vml" xmlns:wp14="http://schemas.microsoft.com/office/word/2010/wordprocessingDrawing" xmlns:wp="http://schemas.openxmlformats.org/drawingml/2006/wordprocessingDrawing" xmlns:w10="urn:schemas-microsoft-com:office:word" xmlns:w="http://schemas.openxmlformats.org/wordprocessingml/2006/main" xmlns:w14="http://schemas.microsoft.com/office/word/2010/wordml" xmlns:w15="http://schemas.microsoft.com/office/word/2012/wordml" xmlns:w16cex="http://schemas.microsoft.com/office/word/2018/wordml/cex" xmlns:w16cid="http://schemas.microsoft.com/office/word/2016/wordml/cid" xmlns:w16="http://schemas.microsoft.com/office/word/2018/wordml" xmlns:w16sdtdh="http://schemas.microsoft.com/office/word/2020/wordml/sdtdatahash" xmlns:w16se="http://schemas.microsoft.com/office/word/2015/wordml/symex" xmlns:wpg="http://schemas.microsoft.com/office/word/2010/wordprocessingGroup" xmlns:wpi="http://schemas.microsoft.com/office/word/2010/wordprocessingInk" xmlns:wne="http://schemas.microsoft.com/office/word/2006/wordml" xmlns:wps="http://schemas.microsoft.com/office/word/2010/wordprocessingShape" mc:Ignorable="w14 w15 w16se w16cid w16 w16cex w16sdtdh wp14">
   <w:footnote w:type="separator" w:id="-1">
     <w:p>
       <w:pPr>
@@ -2004,7 +2078,7 @@
 </file>
 
 <file path=word/numbering.xml><?xml version="1.0" encoding="utf-8"?>
-<w:numbering xmlns:wpc="http://schemas.microsoft.com/office/word/2010/wordprocessingCanvas" xmlns:cx="http://schemas.microsoft.com/office/drawing/2014/chartex" xmlns:cx1="http://schemas.microsoft.com/office/drawing/2015/9/8/chartex" xmlns:cx2="http://schemas.microsoft.com/office/drawing/2015/10/21/chartex" xmlns:cx3="http://schemas.microsoft.com/office/drawing/2016/5/9/chartex" xmlns:cx4="http://schemas.microsoft.com/office/drawing/2016/5/10/chartex" xmlns:cx5="http://schemas.microsoft.com/office/drawing/2016/5/11/chartex" xmlns:cx6="http://schemas.microsoft.com/office/drawing/2016/5/12/chartex" xmlns:cx7="http://schemas.microsoft.com/office/drawing/2016/5/13/chartex" xmlns:cx8="http://schemas.microsoft.com/office/drawing/2016/5/14/chartex" xmlns:mc="http://schemas.openxmlformats.org/markup-compatibility/2006" xmlns:aink="http://schemas.microsoft.com/office/drawing/2016/ink" xmlns:am3d="http://schemas.microsoft.com/office/drawing/2017/model3d" xmlns:o="urn:schemas-microsoft-com:office:office" xmlns:r="http://schemas.openxmlformats.org/officeDocument/2006/relationships" xmlns:m="http://schemas.openxmlformats.org/officeDocument/2006/math" xmlns:v="urn:schemas-microsoft-com:vml" xmlns:wp14="http://schemas.microsoft.com/office/word/2010/wordprocessingDrawing" xmlns:wp="http://schemas.openxmlformats.org/drawingml/2006/wordprocessingDrawing" xmlns:w10="urn:schemas-microsoft-com:office:word" xmlns:w="http://schemas.openxmlformats.org/wordprocessingml/2006/main" xmlns:w14="http://schemas.microsoft.com/office/word/2010/wordml" xmlns:w15="http://schemas.microsoft.com/office/word/2012/wordml" xmlns:w16cex="http://schemas.microsoft.com/office/word/2018/wordml/cex" xmlns:w16cid="http://schemas.microsoft.com/office/word/2016/wordml/cid" xmlns:w16="http://schemas.microsoft.com/office/word/2018/wordml" xmlns:w16se="http://schemas.microsoft.com/office/word/2015/wordml/symex" xmlns:wpg="http://schemas.microsoft.com/office/word/2010/wordprocessingGroup" xmlns:wpi="http://schemas.microsoft.com/office/word/2010/wordprocessingInk" xmlns:wne="http://schemas.microsoft.com/office/word/2006/wordml" xmlns:wps="http://schemas.microsoft.com/office/word/2010/wordprocessingShape" mc:Ignorable="w14 w15 w16se w16cid w16 w16cex wp14">
+<w:numbering xmlns:wpc="http://schemas.microsoft.com/office/word/2010/wordprocessingCanvas" xmlns:cx="http://schemas.microsoft.com/office/drawing/2014/chartex" xmlns:cx1="http://schemas.microsoft.com/office/drawing/2015/9/8/chartex" xmlns:cx2="http://schemas.microsoft.com/office/drawing/2015/10/21/chartex" xmlns:cx3="http://schemas.microsoft.com/office/drawing/2016/5/9/chartex" xmlns:cx4="http://schemas.microsoft.com/office/drawing/2016/5/10/chartex" xmlns:cx5="http://schemas.microsoft.com/office/drawing/2016/5/11/chartex" xmlns:cx6="http://schemas.microsoft.com/office/drawing/2016/5/12/chartex" xmlns:cx7="http://schemas.microsoft.com/office/drawing/2016/5/13/chartex" xmlns:cx8="http://schemas.microsoft.com/office/drawing/2016/5/14/chartex" xmlns:mc="http://schemas.openxmlformats.org/markup-compatibility/2006" xmlns:aink="http://schemas.microsoft.com/office/drawing/2016/ink" xmlns:am3d="http://schemas.microsoft.com/office/drawing/2017/model3d" xmlns:o="urn:schemas-microsoft-com:office:office" xmlns:r="http://schemas.openxmlformats.org/officeDocument/2006/relationships" xmlns:m="http://schemas.openxmlformats.org/officeDocument/2006/math" xmlns:v="urn:schemas-microsoft-com:vml" xmlns:wp14="http://schemas.microsoft.com/office/word/2010/wordprocessingDrawing" xmlns:wp="http://schemas.openxmlformats.org/drawingml/2006/wordprocessingDrawing" xmlns:w10="urn:schemas-microsoft-com:office:word" xmlns:w="http://schemas.openxmlformats.org/wordprocessingml/2006/main" xmlns:w14="http://schemas.microsoft.com/office/word/2010/wordml" xmlns:w15="http://schemas.microsoft.com/office/word/2012/wordml" xmlns:w16cex="http://schemas.microsoft.com/office/word/2018/wordml/cex" xmlns:w16cid="http://schemas.microsoft.com/office/word/2016/wordml/cid" xmlns:w16="http://schemas.microsoft.com/office/word/2018/wordml" xmlns:w16sdtdh="http://schemas.microsoft.com/office/word/2020/wordml/sdtdatahash" xmlns:w16se="http://schemas.microsoft.com/office/word/2015/wordml/symex" xmlns:wpg="http://schemas.microsoft.com/office/word/2010/wordprocessingGroup" xmlns:wpi="http://schemas.microsoft.com/office/word/2010/wordprocessingInk" xmlns:wne="http://schemas.microsoft.com/office/word/2006/wordml" xmlns:wps="http://schemas.microsoft.com/office/word/2010/wordprocessingShape" mc:Ignorable="w14 w15 w16se w16cid w16 w16cex w16sdtdh wp14">
   <w:abstractNum w:abstractNumId="0" w15:restartNumberingAfterBreak="0">
     <w:nsid w:val="03B97F3A"/>
     <w:multiLevelType w:val="hybridMultilevel"/>
@@ -2101,7 +2175,7 @@
 </file>
 
 <file path=word/styles.xml><?xml version="1.0" encoding="utf-8"?>
-<w:styles xmlns:mc="http://schemas.openxmlformats.org/markup-compatibility/2006" xmlns:r="http://schemas.openxmlformats.org/officeDocument/2006/relationships" xmlns:w="http://schemas.openxmlformats.org/wordprocessingml/2006/main" xmlns:w14="http://schemas.microsoft.com/office/word/2010/wordml" xmlns:w15="http://schemas.microsoft.com/office/word/2012/wordml" xmlns:w16cex="http://schemas.microsoft.com/office/word/2018/wordml/cex" xmlns:w16cid="http://schemas.microsoft.com/office/word/2016/wordml/cid" xmlns:w16="http://schemas.microsoft.com/office/word/2018/wordml" xmlns:w16se="http://schemas.microsoft.com/office/word/2015/wordml/symex" mc:Ignorable="w14 w15 w16se w16cid w16 w16cex">
+<w:styles xmlns:mc="http://schemas.openxmlformats.org/markup-compatibility/2006" xmlns:r="http://schemas.openxmlformats.org/officeDocument/2006/relationships" xmlns:w="http://schemas.openxmlformats.org/wordprocessingml/2006/main" xmlns:w14="http://schemas.microsoft.com/office/word/2010/wordml" xmlns:w15="http://schemas.microsoft.com/office/word/2012/wordml" xmlns:w16cex="http://schemas.microsoft.com/office/word/2018/wordml/cex" xmlns:w16cid="http://schemas.microsoft.com/office/word/2016/wordml/cid" xmlns:w16="http://schemas.microsoft.com/office/word/2018/wordml" xmlns:w16sdtdh="http://schemas.microsoft.com/office/word/2020/wordml/sdtdatahash" xmlns:w16se="http://schemas.microsoft.com/office/word/2015/wordml/symex" mc:Ignorable="w14 w15 w16se w16cid w16 w16cex w16sdtdh">
   <w:docDefaults>
     <w:rPrDefault>
       <w:rPr>

--- a/PRÁCTICAS DE AMPLIACION DE ROBÓTICA.docx
+++ b/PRÁCTICAS DE AMPLIACION DE ROBÓTICA.docx
@@ -1,6 +1,6 @@
 
 <file path=word/document.xml><?xml version="1.0" encoding="utf-8"?>
-<w:document xmlns:wpc="http://schemas.microsoft.com/office/word/2010/wordprocessingCanvas" xmlns:cx="http://schemas.microsoft.com/office/drawing/2014/chartex" xmlns:cx1="http://schemas.microsoft.com/office/drawing/2015/9/8/chartex" xmlns:cx2="http://schemas.microsoft.com/office/drawing/2015/10/21/chartex" xmlns:cx3="http://schemas.microsoft.com/office/drawing/2016/5/9/chartex" xmlns:cx4="http://schemas.microsoft.com/office/drawing/2016/5/10/chartex" xmlns:cx5="http://schemas.microsoft.com/office/drawing/2016/5/11/chartex" xmlns:cx6="http://schemas.microsoft.com/office/drawing/2016/5/12/chartex" xmlns:cx7="http://schemas.microsoft.com/office/drawing/2016/5/13/chartex" xmlns:cx8="http://schemas.microsoft.com/office/drawing/2016/5/14/chartex" xmlns:mc="http://schemas.openxmlformats.org/markup-compatibility/2006" xmlns:aink="http://schemas.microsoft.com/office/drawing/2016/ink" xmlns:am3d="http://schemas.microsoft.com/office/drawing/2017/model3d" xmlns:o="urn:schemas-microsoft-com:office:office" xmlns:r="http://schemas.openxmlformats.org/officeDocument/2006/relationships" xmlns:m="http://schemas.openxmlformats.org/officeDocument/2006/math" xmlns:v="urn:schemas-microsoft-com:vml" xmlns:wp14="http://schemas.microsoft.com/office/word/2010/wordprocessingDrawing" xmlns:wp="http://schemas.openxmlformats.org/drawingml/2006/wordprocessingDrawing" xmlns:w10="urn:schemas-microsoft-com:office:word" xmlns:w="http://schemas.openxmlformats.org/wordprocessingml/2006/main" xmlns:w14="http://schemas.microsoft.com/office/word/2010/wordml" xmlns:w15="http://schemas.microsoft.com/office/word/2012/wordml" xmlns:w16cex="http://schemas.microsoft.com/office/word/2018/wordml/cex" xmlns:w16cid="http://schemas.microsoft.com/office/word/2016/wordml/cid" xmlns:w16="http://schemas.microsoft.com/office/word/2018/wordml" xmlns:w16sdtdh="http://schemas.microsoft.com/office/word/2020/wordml/sdtdatahash" xmlns:w16se="http://schemas.microsoft.com/office/word/2015/wordml/symex" xmlns:wpg="http://schemas.microsoft.com/office/word/2010/wordprocessingGroup" xmlns:wpi="http://schemas.microsoft.com/office/word/2010/wordprocessingInk" xmlns:wne="http://schemas.microsoft.com/office/word/2006/wordml" xmlns:wps="http://schemas.microsoft.com/office/word/2010/wordprocessingShape" mc:Ignorable="w14 w15 w16se w16cid w16 w16cex w16sdtdh wp14">
+<w:document xmlns:wpc="http://schemas.microsoft.com/office/word/2010/wordprocessingCanvas" xmlns:cx="http://schemas.microsoft.com/office/drawing/2014/chartex" xmlns:cx1="http://schemas.microsoft.com/office/drawing/2015/9/8/chartex" xmlns:cx2="http://schemas.microsoft.com/office/drawing/2015/10/21/chartex" xmlns:cx3="http://schemas.microsoft.com/office/drawing/2016/5/9/chartex" xmlns:cx4="http://schemas.microsoft.com/office/drawing/2016/5/10/chartex" xmlns:cx5="http://schemas.microsoft.com/office/drawing/2016/5/11/chartex" xmlns:cx6="http://schemas.microsoft.com/office/drawing/2016/5/12/chartex" xmlns:cx7="http://schemas.microsoft.com/office/drawing/2016/5/13/chartex" xmlns:cx8="http://schemas.microsoft.com/office/drawing/2016/5/14/chartex" xmlns:mc="http://schemas.openxmlformats.org/markup-compatibility/2006" xmlns:aink="http://schemas.microsoft.com/office/drawing/2016/ink" xmlns:am3d="http://schemas.microsoft.com/office/drawing/2017/model3d" xmlns:o="urn:schemas-microsoft-com:office:office" xmlns:r="http://schemas.openxmlformats.org/officeDocument/2006/relationships" xmlns:m="http://schemas.openxmlformats.org/officeDocument/2006/math" xmlns:v="urn:schemas-microsoft-com:vml" xmlns:wp14="http://schemas.microsoft.com/office/word/2010/wordprocessingDrawing" xmlns:wp="http://schemas.openxmlformats.org/drawingml/2006/wordprocessingDrawing" xmlns:w10="urn:schemas-microsoft-com:office:word" xmlns:w="http://schemas.openxmlformats.org/wordprocessingml/2006/main" xmlns:w14="http://schemas.microsoft.com/office/word/2010/wordml" xmlns:w15="http://schemas.microsoft.com/office/word/2012/wordml" xmlns:w16cex="http://schemas.microsoft.com/office/word/2018/wordml/cex" xmlns:w16cid="http://schemas.microsoft.com/office/word/2016/wordml/cid" xmlns:w16="http://schemas.microsoft.com/office/word/2018/wordml" xmlns:w16se="http://schemas.microsoft.com/office/word/2015/wordml/symex" xmlns:wpg="http://schemas.microsoft.com/office/word/2010/wordprocessingGroup" xmlns:wpi="http://schemas.microsoft.com/office/word/2010/wordprocessingInk" xmlns:wne="http://schemas.microsoft.com/office/word/2006/wordml" xmlns:wps="http://schemas.microsoft.com/office/word/2010/wordprocessingShape" mc:Ignorable="w14 w15 w16se w16cid w16 w16cex wp14">
   <w:body>
     <w:p/>
     <w:p/>
@@ -278,7 +278,15 @@
     </w:p>
     <w:p>
       <w:r>
-        <w:t>Se desea simular el movimiento de un vehículo con tracción diferencial con los siguientes parámetros: distancia entre ruedas 0.8 m, radio de las ruedas 0.1 m, velocidad máxima de las ruedas 15 rad/s. Para ello se tendrán que implantar las ecuaciones de movimiento así como el modelo dinámico simplificado de los dos actuadores. Se considerará una constante de tiempo de 0.12 s, ganancia unidad. Se pide:</w:t>
+        <w:t xml:space="preserve">Se desea simular el movimiento de un vehículo con tracción diferencial con los siguientes parámetros: distancia entre ruedas 0.8 m, radio de las ruedas 0.1 m, velocidad máxima de las ruedas 15 rad/s. Para ello se tendrán que implantar las ecuaciones de </w:t>
+      </w:r>
+      <w:proofErr w:type="gramStart"/>
+      <w:r>
+        <w:t>movimiento</w:t>
+      </w:r>
+      <w:proofErr w:type="gramEnd"/>
+      <w:r>
+        <w:t xml:space="preserve"> así como el modelo dinámico simplificado de los dos actuadores. Se considerará una constante de tiempo de 0.12 s, ganancia unidad. Se pide:</w:t>
       </w:r>
     </w:p>
     <w:p>
@@ -468,14 +476,27 @@
             <w:r>
               <w:t>(</w:t>
             </w:r>
-            <w:fldSimple w:instr=" SEQ ( \* ARABIC ">
-              <w:r>
-                <w:rPr>
-                  <w:noProof/>
-                </w:rPr>
-                <w:t>1</w:t>
-              </w:r>
-            </w:fldSimple>
+            <w:r>
+              <w:fldChar w:fldCharType="begin"/>
+            </w:r>
+            <w:r>
+              <w:instrText xml:space="preserve"> SEQ ( \* ARABIC </w:instrText>
+            </w:r>
+            <w:r>
+              <w:fldChar w:fldCharType="separate"/>
+            </w:r>
+            <w:r>
+              <w:rPr>
+                <w:noProof/>
+              </w:rPr>
+              <w:t>1</w:t>
+            </w:r>
+            <w:r>
+              <w:rPr>
+                <w:noProof/>
+              </w:rPr>
+              <w:fldChar w:fldCharType="end"/>
+            </w:r>
             <w:r>
               <w:t>)</w:t>
             </w:r>
@@ -619,14 +640,27 @@
             <w:r>
               <w:t>(</w:t>
             </w:r>
-            <w:fldSimple w:instr=" SEQ ( \* ARABIC ">
-              <w:r>
-                <w:rPr>
-                  <w:noProof/>
-                </w:rPr>
-                <w:t>2</w:t>
-              </w:r>
-            </w:fldSimple>
+            <w:r>
+              <w:fldChar w:fldCharType="begin"/>
+            </w:r>
+            <w:r>
+              <w:instrText xml:space="preserve"> SEQ ( \* ARABIC </w:instrText>
+            </w:r>
+            <w:r>
+              <w:fldChar w:fldCharType="separate"/>
+            </w:r>
+            <w:r>
+              <w:rPr>
+                <w:noProof/>
+              </w:rPr>
+              <w:t>2</w:t>
+            </w:r>
+            <w:r>
+              <w:rPr>
+                <w:noProof/>
+              </w:rPr>
+              <w:fldChar w:fldCharType="end"/>
+            </w:r>
             <w:r>
               <w:t>)</w:t>
             </w:r>
@@ -869,14 +903,27 @@
             <w:r>
               <w:t>(</w:t>
             </w:r>
-            <w:fldSimple w:instr=" SEQ ( \* ARABIC ">
-              <w:r>
-                <w:rPr>
-                  <w:noProof/>
-                </w:rPr>
-                <w:t>3</w:t>
-              </w:r>
-            </w:fldSimple>
+            <w:r>
+              <w:fldChar w:fldCharType="begin"/>
+            </w:r>
+            <w:r>
+              <w:instrText xml:space="preserve"> SEQ ( \* ARABIC </w:instrText>
+            </w:r>
+            <w:r>
+              <w:fldChar w:fldCharType="separate"/>
+            </w:r>
+            <w:r>
+              <w:rPr>
+                <w:noProof/>
+              </w:rPr>
+              <w:t>3</w:t>
+            </w:r>
+            <w:r>
+              <w:rPr>
+                <w:noProof/>
+              </w:rPr>
+              <w:fldChar w:fldCharType="end"/>
+            </w:r>
             <w:r>
               <w:t>)</w:t>
             </w:r>
@@ -1147,14 +1194,27 @@
             <w:r>
               <w:t>(</w:t>
             </w:r>
-            <w:fldSimple w:instr=" SEQ ( \* ARABIC ">
-              <w:r>
-                <w:rPr>
-                  <w:noProof/>
-                </w:rPr>
-                <w:t>4</w:t>
-              </w:r>
-            </w:fldSimple>
+            <w:r>
+              <w:fldChar w:fldCharType="begin"/>
+            </w:r>
+            <w:r>
+              <w:instrText xml:space="preserve"> SEQ ( \* ARABIC </w:instrText>
+            </w:r>
+            <w:r>
+              <w:fldChar w:fldCharType="separate"/>
+            </w:r>
+            <w:r>
+              <w:rPr>
+                <w:noProof/>
+              </w:rPr>
+              <w:t>4</w:t>
+            </w:r>
+            <w:r>
+              <w:rPr>
+                <w:noProof/>
+              </w:rPr>
+              <w:fldChar w:fldCharType="end"/>
+            </w:r>
             <w:r>
               <w:t>)</w:t>
             </w:r>
@@ -1223,14 +1283,27 @@
             <w:r>
               <w:t>(</w:t>
             </w:r>
-            <w:fldSimple w:instr=" SEQ ( \* ARABIC ">
-              <w:r>
-                <w:rPr>
-                  <w:noProof/>
-                </w:rPr>
-                <w:t>5</w:t>
-              </w:r>
-            </w:fldSimple>
+            <w:r>
+              <w:fldChar w:fldCharType="begin"/>
+            </w:r>
+            <w:r>
+              <w:instrText xml:space="preserve"> SEQ ( \* ARABIC </w:instrText>
+            </w:r>
+            <w:r>
+              <w:fldChar w:fldCharType="separate"/>
+            </w:r>
+            <w:r>
+              <w:rPr>
+                <w:noProof/>
+              </w:rPr>
+              <w:t>5</w:t>
+            </w:r>
+            <w:r>
+              <w:rPr>
+                <w:noProof/>
+              </w:rPr>
+              <w:fldChar w:fldCharType="end"/>
+            </w:r>
             <w:r>
               <w:t>)</w:t>
             </w:r>
@@ -1298,14 +1371,27 @@
             <w:r>
               <w:t>(</w:t>
             </w:r>
-            <w:fldSimple w:instr=" SEQ ( \* ARABIC ">
-              <w:r>
-                <w:rPr>
-                  <w:noProof/>
-                </w:rPr>
-                <w:t>6</w:t>
-              </w:r>
-            </w:fldSimple>
+            <w:r>
+              <w:fldChar w:fldCharType="begin"/>
+            </w:r>
+            <w:r>
+              <w:instrText xml:space="preserve"> SEQ ( \* ARABIC </w:instrText>
+            </w:r>
+            <w:r>
+              <w:fldChar w:fldCharType="separate"/>
+            </w:r>
+            <w:r>
+              <w:rPr>
+                <w:noProof/>
+              </w:rPr>
+              <w:t>6</w:t>
+            </w:r>
+            <w:r>
+              <w:rPr>
+                <w:noProof/>
+              </w:rPr>
+              <w:fldChar w:fldCharType="end"/>
+            </w:r>
             <w:r>
               <w:t>)</w:t>
             </w:r>
@@ -1376,14 +1462,27 @@
             <w:r>
               <w:t xml:space="preserve">   (</w:t>
             </w:r>
-            <w:fldSimple w:instr=" SEQ ( \* ARABIC ">
-              <w:r>
-                <w:rPr>
-                  <w:noProof/>
-                </w:rPr>
-                <w:t>7</w:t>
-              </w:r>
-            </w:fldSimple>
+            <w:r>
+              <w:fldChar w:fldCharType="begin"/>
+            </w:r>
+            <w:r>
+              <w:instrText xml:space="preserve"> SEQ ( \* ARABIC </w:instrText>
+            </w:r>
+            <w:r>
+              <w:fldChar w:fldCharType="separate"/>
+            </w:r>
+            <w:r>
+              <w:rPr>
+                <w:noProof/>
+              </w:rPr>
+              <w:t>7</w:t>
+            </w:r>
+            <w:r>
+              <w:rPr>
+                <w:noProof/>
+              </w:rPr>
+              <w:fldChar w:fldCharType="end"/>
+            </w:r>
             <w:r>
               <w:t>)</w:t>
             </w:r>
@@ -1868,10 +1967,10 @@
     <w:p>
       <w:r>
         <w:lastRenderedPageBreak/>
-        <w:t xml:space="preserve">- </w:t>
-      </w:r>
-      <w:r>
-        <w:t xml:space="preserve">Hemos hecho una función que se encarga de detectar los obstáculos del mapa, para ello hemos hecho dos bucles </w:t>
+        <w:t>Se ha</w:t>
+      </w:r>
+      <w:r>
+        <w:t xml:space="preserve"> hecho una función que se encarga de detectar los obstáculos del mapa, para ello hemos hecho dos bucles </w:t>
       </w:r>
       <w:proofErr w:type="spellStart"/>
       <w:r>
@@ -1880,47 +1979,767 @@
       <w:proofErr w:type="spellEnd"/>
       <w:r>
         <w:t xml:space="preserve"> de una amplitud X e Y, que serán las proporciones del mapa seleccionado. </w:t>
+      </w:r>
+      <w:r>
+        <w:t xml:space="preserve"> Si se detecta un pixel de valor de valor 0, significará que </w:t>
+      </w:r>
+      <w:r>
+        <w:t xml:space="preserve">se ha encontrado </w:t>
+      </w:r>
+      <w:r>
+        <w:t>un pixel negro y por lo tanto un o</w:t>
+      </w:r>
+      <w:r>
+        <w:t>bstáculo (</w:t>
+      </w:r>
+      <w:r>
+        <w:rPr>
+          <w:color w:val="FF0000"/>
+        </w:rPr>
+        <w:t xml:space="preserve">ver figura de abajo poner </w:t>
+      </w:r>
+      <w:proofErr w:type="spellStart"/>
+      <w:r>
+        <w:rPr>
+          <w:color w:val="FF0000"/>
+        </w:rPr>
+        <w:t>ref</w:t>
+      </w:r>
+      <w:proofErr w:type="spellEnd"/>
+      <w:r>
+        <w:t>):</w:t>
       </w:r>
     </w:p>
     <w:p>
       <w:r>
-        <w:t xml:space="preserve">- </w:t>
-      </w:r>
-      <w:r>
-        <w:t>Atracción (fórmula en página 19)</w:t>
+        <w:rPr>
+          <w:noProof/>
+        </w:rPr>
+        <w:drawing>
+          <wp:inline distT="0" distB="0" distL="0" distR="0" wp14:anchorId="160E20D4" wp14:editId="5BA0FFFD">
+            <wp:extent cx="5400040" cy="2119630"/>
+            <wp:effectExtent l="0" t="0" r="0" b="0"/>
+            <wp:docPr id="2" name="Imagen 2"/>
+            <wp:cNvGraphicFramePr>
+              <a:graphicFrameLocks xmlns:a="http://schemas.openxmlformats.org/drawingml/2006/main" noChangeAspect="1"/>
+            </wp:cNvGraphicFramePr>
+            <a:graphic xmlns:a="http://schemas.openxmlformats.org/drawingml/2006/main">
+              <a:graphicData uri="http://schemas.openxmlformats.org/drawingml/2006/picture">
+                <pic:pic xmlns:pic="http://schemas.openxmlformats.org/drawingml/2006/picture">
+                  <pic:nvPicPr>
+                    <pic:cNvPr id="1" name=""/>
+                    <pic:cNvPicPr/>
+                  </pic:nvPicPr>
+                  <pic:blipFill>
+                    <a:blip r:embed="rId10"/>
+                    <a:stretch>
+                      <a:fillRect/>
+                    </a:stretch>
+                  </pic:blipFill>
+                  <pic:spPr>
+                    <a:xfrm>
+                      <a:off x="0" y="0"/>
+                      <a:ext cx="5400040" cy="2119630"/>
+                    </a:xfrm>
+                    <a:prstGeom prst="rect">
+                      <a:avLst/>
+                    </a:prstGeom>
+                  </pic:spPr>
+                </pic:pic>
+              </a:graphicData>
+            </a:graphic>
+          </wp:inline>
+        </w:drawing>
       </w:r>
     </w:p>
     <w:p>
       <w:r>
-        <w:t xml:space="preserve">- </w:t>
-      </w:r>
-      <w:r>
-        <w:t>Repulsión (fórmula en la página 20)</w:t>
+        <w:t xml:space="preserve">Mediante </w:t>
+      </w:r>
+      <w:r>
+        <w:t>las siguientes ecuaciones, proporcionadas en las diapositivas de clase, se han implementado dos funciones, para calcular la fuerza de atracción y de repulsión respectivamente (</w:t>
+      </w:r>
+      <w:r>
+        <w:rPr>
+          <w:color w:val="FF0000"/>
+        </w:rPr>
+        <w:t>ver ecuaciones 8 y 9</w:t>
+      </w:r>
+      <w:r>
+        <w:t>)</w:t>
+      </w:r>
+    </w:p>
+    <w:p/>
+    <w:tbl>
+      <w:tblPr>
+        <w:tblStyle w:val="Tablaconcuadrcula"/>
+        <w:tblW w:w="12289" w:type="dxa"/>
+        <w:tblInd w:w="360" w:type="dxa"/>
+        <w:tblBorders>
+          <w:top w:val="none" w:sz="0" w:space="0" w:color="auto"/>
+          <w:left w:val="none" w:sz="0" w:space="0" w:color="auto"/>
+          <w:bottom w:val="none" w:sz="0" w:space="0" w:color="auto"/>
+          <w:right w:val="none" w:sz="0" w:space="0" w:color="auto"/>
+          <w:insideH w:val="none" w:sz="0" w:space="0" w:color="auto"/>
+          <w:insideV w:val="none" w:sz="0" w:space="0" w:color="auto"/>
+        </w:tblBorders>
+        <w:tblLook w:val="04A0" w:firstRow="1" w:lastRow="0" w:firstColumn="1" w:lastColumn="0" w:noHBand="0" w:noVBand="1"/>
+      </w:tblPr>
+      <w:tblGrid>
+        <w:gridCol w:w="4113"/>
+        <w:gridCol w:w="4088"/>
+        <w:gridCol w:w="4088"/>
+      </w:tblGrid>
+      <w:tr>
+        <w:trPr>
+          <w:trHeight w:val="377"/>
+        </w:trPr>
+        <w:tc>
+          <w:tcPr>
+            <w:tcW w:w="4113" w:type="dxa"/>
+            <w:vAlign w:val="center"/>
+          </w:tcPr>
+          <w:p>
+            <w:pPr>
+              <w:jc w:val="center"/>
+            </w:pPr>
+            <m:oMathPara>
+              <m:oMath>
+                <m:sSub>
+                  <m:sSubPr>
+                    <m:ctrlPr>
+                      <w:rPr>
+                        <w:rFonts w:ascii="Cambria Math" w:hAnsi="Cambria Math"/>
+                        <w:i/>
+                      </w:rPr>
+                    </m:ctrlPr>
+                  </m:sSubPr>
+                  <m:e>
+                    <m:r>
+                      <w:rPr>
+                        <w:rFonts w:ascii="Cambria Math" w:hAnsi="Cambria Math"/>
+                      </w:rPr>
+                      <m:t>F</m:t>
+                    </m:r>
+                  </m:e>
+                  <m:sub>
+                    <m:r>
+                      <w:rPr>
+                        <w:rFonts w:ascii="Cambria Math" w:hAnsi="Cambria Math"/>
+                      </w:rPr>
+                      <m:t>atr</m:t>
+                    </m:r>
+                  </m:sub>
+                </m:sSub>
+                <m:r>
+                  <w:rPr>
+                    <w:rFonts w:ascii="Cambria Math" w:hAnsi="Cambria Math"/>
+                  </w:rPr>
+                  <m:t>=</m:t>
+                </m:r>
+                <m:r>
+                  <m:rPr>
+                    <m:sty m:val="p"/>
+                  </m:rPr>
+                  <w:rPr>
+                    <w:rFonts w:ascii="Cambria Math" w:hAnsi="Cambria Math" w:cs="Cambria Math"/>
+                  </w:rPr>
+                  <m:t>α</m:t>
+                </m:r>
+                <m:r>
+                  <w:rPr>
+                    <w:rFonts w:ascii="Cambria Math" w:hAnsi="Cambria Math"/>
+                  </w:rPr>
+                  <m:t>(q-</m:t>
+                </m:r>
+                <m:sSub>
+                  <m:sSubPr>
+                    <m:ctrlPr>
+                      <w:rPr>
+                        <w:rFonts w:ascii="Cambria Math" w:hAnsi="Cambria Math"/>
+                        <w:i/>
+                      </w:rPr>
+                    </m:ctrlPr>
+                  </m:sSubPr>
+                  <m:e>
+                    <m:r>
+                      <w:rPr>
+                        <w:rFonts w:ascii="Cambria Math" w:hAnsi="Cambria Math"/>
+                      </w:rPr>
+                      <m:t>q</m:t>
+                    </m:r>
+                  </m:e>
+                  <m:sub>
+                    <m:r>
+                      <w:rPr>
+                        <w:rFonts w:ascii="Cambria Math" w:hAnsi="Cambria Math"/>
+                      </w:rPr>
+                      <m:t>meta</m:t>
+                    </m:r>
+                  </m:sub>
+                </m:sSub>
+                <m:r>
+                  <w:rPr>
+                    <w:rFonts w:ascii="Cambria Math" w:hAnsi="Cambria Math"/>
+                  </w:rPr>
+                  <m:t>)</m:t>
+                </m:r>
+              </m:oMath>
+            </m:oMathPara>
+          </w:p>
+        </w:tc>
+        <w:tc>
+          <w:tcPr>
+            <w:tcW w:w="4088" w:type="dxa"/>
+          </w:tcPr>
+          <w:p>
+            <w:pPr>
+              <w:pStyle w:val="Descripcin"/>
+              <w:jc w:val="right"/>
+            </w:pPr>
+          </w:p>
+        </w:tc>
+        <w:tc>
+          <w:tcPr>
+            <w:tcW w:w="4088" w:type="dxa"/>
+            <w:vAlign w:val="center"/>
+          </w:tcPr>
+          <w:p>
+            <w:pPr>
+              <w:pStyle w:val="Descripcin"/>
+              <w:jc w:val="right"/>
+            </w:pPr>
+            <w:r>
+              <w:t xml:space="preserve"> (</w:t>
+            </w:r>
+            <w:r>
+              <w:fldChar w:fldCharType="begin"/>
+            </w:r>
+            <w:r>
+              <w:instrText xml:space="preserve"> SEQ ( \* ARABIC </w:instrText>
+            </w:r>
+            <w:r>
+              <w:fldChar w:fldCharType="separate"/>
+            </w:r>
+            <w:r>
+              <w:rPr>
+                <w:noProof/>
+              </w:rPr>
+              <w:t>8</w:t>
+            </w:r>
+            <w:r>
+              <w:rPr>
+                <w:noProof/>
+              </w:rPr>
+              <w:fldChar w:fldCharType="end"/>
+            </w:r>
+            <w:r>
+              <w:t>)</w:t>
+            </w:r>
+          </w:p>
+        </w:tc>
+      </w:tr>
+      <w:tr>
+        <w:trPr>
+          <w:trHeight w:val="498"/>
+        </w:trPr>
+        <w:tc>
+          <w:tcPr>
+            <w:tcW w:w="4113" w:type="dxa"/>
+            <w:vAlign w:val="center"/>
+          </w:tcPr>
+          <w:p>
+            <w:pPr>
+              <w:jc w:val="center"/>
+            </w:pPr>
+            <m:oMath>
+              <m:sSub>
+                <m:sSubPr>
+                  <m:ctrlPr>
+                    <w:rPr>
+                      <w:rFonts w:ascii="Cambria Math" w:hAnsi="Cambria Math"/>
+                      <w:i/>
+                    </w:rPr>
+                  </m:ctrlPr>
+                </m:sSubPr>
+                <m:e>
+                  <m:r>
+                    <w:rPr>
+                      <w:rFonts w:ascii="Cambria Math" w:hAnsi="Cambria Math"/>
+                    </w:rPr>
+                    <m:t>F</m:t>
+                  </m:r>
+                </m:e>
+                <m:sub>
+                  <m:r>
+                    <w:rPr>
+                      <w:rFonts w:ascii="Cambria Math" w:hAnsi="Cambria Math"/>
+                    </w:rPr>
+                    <m:t>rep</m:t>
+                  </m:r>
+                </m:sub>
+              </m:sSub>
+            </m:oMath>
+            <w:r>
+              <w:t xml:space="preserve"> = </w:t>
+            </w:r>
+            <m:oMath>
+              <m:r>
+                <m:rPr>
+                  <m:sty m:val="p"/>
+                </m:rPr>
+                <w:rPr>
+                  <w:rFonts w:ascii="Cambria Math" w:hAnsi="Cambria Math" w:cs="Cambria Math"/>
+                </w:rPr>
+                <m:t>β</m:t>
+              </m:r>
+              <m:r>
+                <m:rPr>
+                  <m:sty m:val="p"/>
+                </m:rPr>
+                <w:rPr>
+                  <w:rFonts w:ascii="Cambria Math" w:hAnsi="Cambria Math"/>
+                </w:rPr>
+                <m:t xml:space="preserve"> </m:t>
+              </m:r>
+              <m:d>
+                <m:dPr>
+                  <m:ctrlPr>
+                    <w:rPr>
+                      <w:rFonts w:ascii="Cambria Math" w:hAnsi="Cambria Math"/>
+                    </w:rPr>
+                  </m:ctrlPr>
+                </m:dPr>
+                <m:e>
+                  <m:f>
+                    <m:fPr>
+                      <m:ctrlPr>
+                        <w:rPr>
+                          <w:rFonts w:ascii="Cambria Math" w:hAnsi="Cambria Math"/>
+                          <w:i/>
+                        </w:rPr>
+                      </m:ctrlPr>
+                    </m:fPr>
+                    <m:num>
+                      <m:r>
+                        <m:rPr>
+                          <m:sty m:val="p"/>
+                        </m:rPr>
+                        <w:rPr>
+                          <w:rFonts w:ascii="Cambria Math" w:hAnsi="Cambria Math"/>
+                        </w:rPr>
+                        <m:t xml:space="preserve"> 1 </m:t>
+                      </m:r>
+                    </m:num>
+                    <m:den>
+                      <m:sSub>
+                        <m:sSubPr>
+                          <m:ctrlPr>
+                            <w:rPr>
+                              <w:rFonts w:ascii="Cambria Math" w:hAnsi="Cambria Math"/>
+                              <w:i/>
+                            </w:rPr>
+                          </m:ctrlPr>
+                        </m:sSubPr>
+                        <m:e>
+                          <m:r>
+                            <m:rPr>
+                              <m:sty m:val="p"/>
+                            </m:rPr>
+                            <w:rPr>
+                              <w:rFonts w:ascii="Cambria Math" w:hAnsi="Cambria Math" w:cs="Cambria Math"/>
+                            </w:rPr>
+                            <m:t>ρ</m:t>
+                          </m:r>
+                        </m:e>
+                        <m:sub>
+                          <m:r>
+                            <w:rPr>
+                              <w:rFonts w:ascii="Cambria Math" w:hAnsi="Cambria Math"/>
+                            </w:rPr>
+                            <m:t>dd</m:t>
+                          </m:r>
+                        </m:sub>
+                      </m:sSub>
+                    </m:den>
+                  </m:f>
+                  <m:r>
+                    <w:rPr>
+                      <w:rFonts w:ascii="Cambria Math" w:hAnsi="Cambria Math"/>
+                    </w:rPr>
+                    <m:t>-</m:t>
+                  </m:r>
+                  <m:f>
+                    <m:fPr>
+                      <m:ctrlPr>
+                        <w:rPr>
+                          <w:rFonts w:ascii="Cambria Math" w:hAnsi="Cambria Math"/>
+                          <w:i/>
+                        </w:rPr>
+                      </m:ctrlPr>
+                    </m:fPr>
+                    <m:num>
+                      <m:r>
+                        <m:rPr>
+                          <m:sty m:val="p"/>
+                        </m:rPr>
+                        <w:rPr>
+                          <w:rFonts w:ascii="Cambria Math" w:hAnsi="Cambria Math"/>
+                        </w:rPr>
+                        <m:t xml:space="preserve"> 1 </m:t>
+                      </m:r>
+                    </m:num>
+                    <m:den>
+                      <m:r>
+                        <w:rPr>
+                          <w:rFonts w:ascii="Cambria Math" w:hAnsi="Cambria Math"/>
+                        </w:rPr>
+                        <m:t>D</m:t>
+                      </m:r>
+                    </m:den>
+                  </m:f>
+                  <m:ctrlPr>
+                    <w:rPr>
+                      <w:rFonts w:ascii="Cambria Math" w:hAnsi="Cambria Math"/>
+                      <w:i/>
+                    </w:rPr>
+                  </m:ctrlPr>
+                </m:e>
+              </m:d>
+              <m:r>
+                <w:rPr>
+                  <w:rFonts w:ascii="Cambria Math" w:hAnsi="Cambria Math"/>
+                </w:rPr>
+                <m:t>*</m:t>
+              </m:r>
+              <m:r>
+                <m:rPr>
+                  <m:sty m:val="p"/>
+                </m:rPr>
+                <w:rPr>
+                  <w:rFonts w:ascii="Cambria Math" w:hAnsi="Cambria Math"/>
+                </w:rPr>
+                <m:t>(</m:t>
+              </m:r>
+              <m:f>
+                <m:fPr>
+                  <m:ctrlPr>
+                    <w:rPr>
+                      <w:rFonts w:ascii="Cambria Math" w:hAnsi="Cambria Math"/>
+                      <w:i/>
+                    </w:rPr>
+                  </m:ctrlPr>
+                </m:fPr>
+                <m:num>
+                  <m:r>
+                    <m:rPr>
+                      <m:sty m:val="p"/>
+                    </m:rPr>
+                    <w:rPr>
+                      <w:rFonts w:ascii="Cambria Math" w:hAnsi="Cambria Math"/>
+                    </w:rPr>
+                    <m:t xml:space="preserve"> </m:t>
+                  </m:r>
+                  <m:r>
+                    <m:rPr>
+                      <m:sty m:val="p"/>
+                    </m:rPr>
+                    <w:rPr>
+                      <w:rFonts w:ascii="Cambria Math" w:hAnsi="Cambria Math"/>
+                    </w:rPr>
+                    <m:t>q-</m:t>
+                  </m:r>
+                  <m:sSub>
+                    <m:sSubPr>
+                      <m:ctrlPr>
+                        <w:rPr>
+                          <w:rFonts w:ascii="Cambria Math" w:hAnsi="Cambria Math"/>
+                          <w:i/>
+                        </w:rPr>
+                      </m:ctrlPr>
+                    </m:sSubPr>
+                    <m:e>
+                      <m:r>
+                        <w:rPr>
+                          <w:rFonts w:ascii="Cambria Math" w:hAnsi="Cambria Math"/>
+                        </w:rPr>
+                        <m:t>q</m:t>
+                      </m:r>
+                    </m:e>
+                    <m:sub>
+                      <m:r>
+                        <w:rPr>
+                          <w:rFonts w:ascii="Cambria Math" w:hAnsi="Cambria Math"/>
+                        </w:rPr>
+                        <m:t>meta</m:t>
+                      </m:r>
+                    </m:sub>
+                  </m:sSub>
+                </m:num>
+                <m:den>
+                  <m:sSup>
+                    <m:sSupPr>
+                      <m:ctrlPr>
+                        <w:rPr>
+                          <w:rFonts w:ascii="Cambria Math" w:hAnsi="Cambria Math"/>
+                          <w:i/>
+                        </w:rPr>
+                      </m:ctrlPr>
+                    </m:sSupPr>
+                    <m:e>
+                      <m:sSub>
+                        <m:sSubPr>
+                          <m:ctrlPr>
+                            <w:rPr>
+                              <w:rFonts w:ascii="Cambria Math" w:hAnsi="Cambria Math"/>
+                              <w:i/>
+                            </w:rPr>
+                          </m:ctrlPr>
+                        </m:sSubPr>
+                        <m:e>
+                          <m:r>
+                            <m:rPr>
+                              <m:sty m:val="p"/>
+                            </m:rPr>
+                            <w:rPr>
+                              <w:rFonts w:ascii="Cambria Math" w:hAnsi="Cambria Math" w:cs="Cambria Math"/>
+                            </w:rPr>
+                            <m:t>ρ</m:t>
+                          </m:r>
+                        </m:e>
+                        <m:sub>
+                          <m:r>
+                            <w:rPr>
+                              <w:rFonts w:ascii="Cambria Math" w:hAnsi="Cambria Math"/>
+                            </w:rPr>
+                            <m:t>obs</m:t>
+                          </m:r>
+                        </m:sub>
+                      </m:sSub>
+                    </m:e>
+                    <m:sup>
+                      <m:r>
+                        <w:rPr>
+                          <w:rFonts w:ascii="Cambria Math" w:hAnsi="Cambria Math"/>
+                        </w:rPr>
+                        <m:t>2</m:t>
+                      </m:r>
+                    </m:sup>
+                  </m:sSup>
+                </m:den>
+              </m:f>
+              <m:r>
+                <w:rPr>
+                  <w:rFonts w:ascii="Cambria Math" w:hAnsi="Cambria Math"/>
+                </w:rPr>
+                <m:t>)</m:t>
+              </m:r>
+            </m:oMath>
+          </w:p>
+        </w:tc>
+        <w:tc>
+          <w:tcPr>
+            <w:tcW w:w="4088" w:type="dxa"/>
+          </w:tcPr>
+          <w:p>
+            <w:pPr>
+              <w:pStyle w:val="Descripcin"/>
+              <w:jc w:val="right"/>
+            </w:pPr>
+          </w:p>
+        </w:tc>
+        <w:tc>
+          <w:tcPr>
+            <w:tcW w:w="4088" w:type="dxa"/>
+            <w:vAlign w:val="center"/>
+          </w:tcPr>
+          <w:p>
+            <w:pPr>
+              <w:pStyle w:val="Descripcin"/>
+              <w:jc w:val="right"/>
+            </w:pPr>
+            <w:r>
+              <w:t>(</w:t>
+            </w:r>
+            <w:r>
+              <w:fldChar w:fldCharType="begin"/>
+            </w:r>
+            <w:r>
+              <w:instrText xml:space="preserve"> SEQ ( \* ARABIC </w:instrText>
+            </w:r>
+            <w:r>
+              <w:fldChar w:fldCharType="separate"/>
+            </w:r>
+            <w:r>
+              <w:rPr>
+                <w:noProof/>
+              </w:rPr>
+              <w:t>9</w:t>
+            </w:r>
+            <w:r>
+              <w:rPr>
+                <w:noProof/>
+              </w:rPr>
+              <w:fldChar w:fldCharType="end"/>
+            </w:r>
+            <w:r>
+              <w:t>)</w:t>
+            </w:r>
+          </w:p>
+        </w:tc>
+      </w:tr>
+    </w:tbl>
+    <w:p/>
+    <w:p>
+      <w:pPr>
+        <w:rPr>
+          <w:color w:val="FF0000"/>
+        </w:rPr>
+      </w:pPr>
+      <w:r>
+        <w:t>Dado que la fuerza de repulsión vale cero si no se cumple la condición, debemos emplear un condi</w:t>
+      </w:r>
+      <w:r>
+        <w:t>ci</w:t>
+      </w:r>
+      <w:r>
+        <w:t xml:space="preserve">onante IF, como se detalla en </w:t>
+      </w:r>
+      <w:r>
+        <w:rPr>
+          <w:color w:val="FF0000"/>
+        </w:rPr>
+        <w:t>figura de abajo</w:t>
+      </w:r>
+      <w:r>
+        <w:rPr>
+          <w:color w:val="FF0000"/>
+        </w:rPr>
+        <w:t>:</w:t>
       </w:r>
     </w:p>
     <w:p>
       <w:r>
-        <w:t>- Hacemos dos nuevas funciones para calcular las fuerzas de atracción y repulsión</w:t>
-      </w:r>
-    </w:p>
-    <w:p>
-      <w:r>
-        <w:t>- Creamos una función que se llama distancia que calcula la distancia entre dos puntos</w:t>
-      </w:r>
-    </w:p>
-    <w:p>
-      <w:r>
-        <w:t xml:space="preserve">- La función </w:t>
-      </w:r>
-      <w:proofErr w:type="spellStart"/>
-      <w:r>
-        <w:t>Frepulsión</w:t>
-      </w:r>
-      <w:proofErr w:type="spellEnd"/>
+        <w:rPr>
+          <w:noProof/>
+        </w:rPr>
+        <w:drawing>
+          <wp:inline distT="0" distB="0" distL="0" distR="0" wp14:anchorId="10B58DBB" wp14:editId="6CA0D622">
+            <wp:extent cx="5400040" cy="2856865"/>
+            <wp:effectExtent l="0" t="0" r="0" b="635"/>
+            <wp:docPr id="4" name="Imagen 4"/>
+            <wp:cNvGraphicFramePr>
+              <a:graphicFrameLocks xmlns:a="http://schemas.openxmlformats.org/drawingml/2006/main" noChangeAspect="1"/>
+            </wp:cNvGraphicFramePr>
+            <a:graphic xmlns:a="http://schemas.openxmlformats.org/drawingml/2006/main">
+              <a:graphicData uri="http://schemas.openxmlformats.org/drawingml/2006/picture">
+                <pic:pic xmlns:pic="http://schemas.openxmlformats.org/drawingml/2006/picture">
+                  <pic:nvPicPr>
+                    <pic:cNvPr id="1" name=""/>
+                    <pic:cNvPicPr/>
+                  </pic:nvPicPr>
+                  <pic:blipFill>
+                    <a:blip r:embed="rId11"/>
+                    <a:stretch>
+                      <a:fillRect/>
+                    </a:stretch>
+                  </pic:blipFill>
+                  <pic:spPr>
+                    <a:xfrm>
+                      <a:off x="0" y="0"/>
+                      <a:ext cx="5400040" cy="2856865"/>
+                    </a:xfrm>
+                    <a:prstGeom prst="rect">
+                      <a:avLst/>
+                    </a:prstGeom>
+                  </pic:spPr>
+                </pic:pic>
+              </a:graphicData>
+            </a:graphic>
+          </wp:inline>
+        </w:drawing>
+      </w:r>
     </w:p>
     <w:p>
       <w:pPr>
         <w:rPr>
+          <w:color w:val="FF0000"/>
+        </w:rPr>
+      </w:pPr>
+      <w:r>
+        <w:t xml:space="preserve">Se implementa una sencilla función llamada Distancia que calcula la distancia que hay entre dos puntos, como se puede observar </w:t>
+      </w:r>
+      <w:r>
+        <w:rPr>
+          <w:color w:val="FF0000"/>
+        </w:rPr>
+        <w:t>en foto abajo:</w:t>
+      </w:r>
+    </w:p>
+    <w:p>
+      <w:pPr>
+        <w:rPr>
+          <w:color w:val="FF0000"/>
+        </w:rPr>
+      </w:pPr>
+      <w:r>
+        <w:rPr>
+          <w:noProof/>
+        </w:rPr>
+        <w:lastRenderedPageBreak/>
+        <w:drawing>
+          <wp:inline distT="0" distB="0" distL="0" distR="0" wp14:anchorId="09DDB71D" wp14:editId="7D768666">
+            <wp:extent cx="5400040" cy="935355"/>
+            <wp:effectExtent l="0" t="0" r="0" b="0"/>
+            <wp:docPr id="5" name="Imagen 5"/>
+            <wp:cNvGraphicFramePr>
+              <a:graphicFrameLocks xmlns:a="http://schemas.openxmlformats.org/drawingml/2006/main" noChangeAspect="1"/>
+            </wp:cNvGraphicFramePr>
+            <a:graphic xmlns:a="http://schemas.openxmlformats.org/drawingml/2006/main">
+              <a:graphicData uri="http://schemas.openxmlformats.org/drawingml/2006/picture">
+                <pic:pic xmlns:pic="http://schemas.openxmlformats.org/drawingml/2006/picture">
+                  <pic:nvPicPr>
+                    <pic:cNvPr id="1" name=""/>
+                    <pic:cNvPicPr/>
+                  </pic:nvPicPr>
+                  <pic:blipFill>
+                    <a:blip r:embed="rId12"/>
+                    <a:stretch>
+                      <a:fillRect/>
+                    </a:stretch>
+                  </pic:blipFill>
+                  <pic:spPr>
+                    <a:xfrm>
+                      <a:off x="0" y="0"/>
+                      <a:ext cx="5400040" cy="935355"/>
+                    </a:xfrm>
+                    <a:prstGeom prst="rect">
+                      <a:avLst/>
+                    </a:prstGeom>
+                  </pic:spPr>
+                </pic:pic>
+              </a:graphicData>
+            </a:graphic>
+          </wp:inline>
+        </w:drawing>
+      </w:r>
+    </w:p>
+    <w:p>
+      <w:pPr>
+        <w:rPr>
+          <w:color w:val="FF0000"/>
+        </w:rPr>
+      </w:pPr>
+      <w:r>
+        <w:rPr>
+          <w:color w:val="FF0000"/>
+        </w:rPr>
+        <w:t>NO RECUERDO COMO IMPLEMENTAMOS ESTO PARA QUE SE LEYERA BIEN</w:t>
+      </w:r>
+    </w:p>
+    <w:p>
+      <w:pPr>
+        <w:rPr>
           <w:b/>
           <w:bCs/>
         </w:rPr>
@@ -1933,6 +2752,7 @@
         <w:t xml:space="preserve">2. Modificar adecuadamente el programa de Matlab anterior para permitir poder elegir cualquier origen y destino sobre el mapa, empleando para ello la función </w:t>
       </w:r>
       <w:proofErr w:type="spellStart"/>
+      <w:proofErr w:type="gramStart"/>
       <w:r>
         <w:rPr>
           <w:b/>
@@ -1946,34 +2766,121 @@
           <w:b/>
           <w:bCs/>
         </w:rPr>
-        <w:t xml:space="preserve">(). </w:t>
+        <w:t>(</w:t>
+      </w:r>
+      <w:proofErr w:type="gramEnd"/>
+      <w:r>
+        <w:rPr>
+          <w:b/>
+          <w:bCs/>
+        </w:rPr>
+        <w:t xml:space="preserve">). </w:t>
       </w:r>
     </w:p>
     <w:p>
-      <w:r>
-        <w:t>- dentro del apartado configuración inicial desactivamos la i y la d para poder indicarlas manualmente</w:t>
+      <w:pPr>
+        <w:rPr>
+          <w:color w:val="FF0000"/>
+        </w:rPr>
+      </w:pPr>
+      <w:r>
+        <w:t xml:space="preserve">Dado que en este aparto se pide poder elegir de manera manual la posición de inicio y de final, lo que se ha realizado es una función que muestre en pantalla un mensaje para que el usuario elija un punto de inicio y al hacer </w:t>
+      </w:r>
+      <w:proofErr w:type="spellStart"/>
+      <w:r>
+        <w:t>click</w:t>
+      </w:r>
+      <w:proofErr w:type="spellEnd"/>
+      <w:r>
+        <w:t xml:space="preserve"> se guardará es punto como entrada. De la misma manera se hace con el punto final. Esto se puede ver desarrollado en la </w:t>
+      </w:r>
+      <w:r>
+        <w:rPr>
+          <w:color w:val="FF0000"/>
+        </w:rPr>
+        <w:t>figura de abajo</w:t>
+      </w:r>
+      <w:r>
+        <w:rPr>
+          <w:color w:val="FF0000"/>
+        </w:rPr>
+        <w:t>:</w:t>
       </w:r>
     </w:p>
     <w:p>
-      <w:r>
-        <w:t xml:space="preserve">- creamos una función llamada </w:t>
-      </w:r>
-      <w:proofErr w:type="spellStart"/>
-      <w:r>
-        <w:t>iniciofinal</w:t>
-      </w:r>
-      <w:proofErr w:type="spellEnd"/>
-      <w:r>
-        <w:t xml:space="preserve"> que sirve para seleccionar los nuevos puntos de inicio y final</w:t>
+      <w:pPr>
+        <w:rPr>
+          <w:color w:val="FF0000"/>
+        </w:rPr>
+      </w:pPr>
+      <w:r>
+        <w:rPr>
+          <w:noProof/>
+        </w:rPr>
+        <w:drawing>
+          <wp:inline distT="0" distB="0" distL="0" distR="0" wp14:anchorId="61DC822B" wp14:editId="5A83FBF2">
+            <wp:extent cx="5400040" cy="2648585"/>
+            <wp:effectExtent l="0" t="0" r="0" b="0"/>
+            <wp:docPr id="6" name="Imagen 6"/>
+            <wp:cNvGraphicFramePr>
+              <a:graphicFrameLocks xmlns:a="http://schemas.openxmlformats.org/drawingml/2006/main" noChangeAspect="1"/>
+            </wp:cNvGraphicFramePr>
+            <a:graphic xmlns:a="http://schemas.openxmlformats.org/drawingml/2006/main">
+              <a:graphicData uri="http://schemas.openxmlformats.org/drawingml/2006/picture">
+                <pic:pic xmlns:pic="http://schemas.openxmlformats.org/drawingml/2006/picture">
+                  <pic:nvPicPr>
+                    <pic:cNvPr id="1" name=""/>
+                    <pic:cNvPicPr/>
+                  </pic:nvPicPr>
+                  <pic:blipFill>
+                    <a:blip r:embed="rId13"/>
+                    <a:stretch>
+                      <a:fillRect/>
+                    </a:stretch>
+                  </pic:blipFill>
+                  <pic:spPr>
+                    <a:xfrm>
+                      <a:off x="0" y="0"/>
+                      <a:ext cx="5400040" cy="2648585"/>
+                    </a:xfrm>
+                    <a:prstGeom prst="rect">
+                      <a:avLst/>
+                    </a:prstGeom>
+                  </pic:spPr>
+                </pic:pic>
+              </a:graphicData>
+            </a:graphic>
+          </wp:inline>
+        </w:drawing>
       </w:r>
     </w:p>
+    <w:p/>
     <w:p>
-      <w:r>
-        <w:t>3. Realizar varios experimentos con diferentes orígenes y destinos. Cambiar los parámetros del método, como α y β, o cualquier otro, para tratar de mejorar la situación. Poner el destino y origen en una situación de mínimo local (situación de trampa local), ¿es posible que el método pueda encontrar la solución sin modificarlo y cambiando solo los parámetros anteriormente mencionados?.</w:t>
-      </w:r>
+      <w:pPr>
+        <w:rPr>
+          <w:b/>
+          <w:bCs/>
+        </w:rPr>
+      </w:pPr>
+      <w:r>
+        <w:rPr>
+          <w:b/>
+          <w:bCs/>
+        </w:rPr>
+        <w:t xml:space="preserve">3. Realizar varios experimentos con diferentes orígenes y destinos. Cambiar los parámetros del método, como α y β, o cualquier otro, para tratar de mejorar la situación. Poner el destino y origen en una situación de mínimo local (situación de trampa local), ¿es posible que el método pueda encontrar la solución sin modificarlo y cambiando solo los parámetros anteriormente </w:t>
+      </w:r>
+      <w:proofErr w:type="gramStart"/>
+      <w:r>
+        <w:rPr>
+          <w:b/>
+          <w:bCs/>
+        </w:rPr>
+        <w:t>mencionados?</w:t>
+      </w:r>
+      <w:proofErr w:type="gramEnd"/>
     </w:p>
     <w:sectPr>
-      <w:footerReference w:type="default" r:id="rId10"/>
+      <w:footerReference w:type="default" r:id="rId14"/>
       <w:pgSz w:w="11906" w:h="16838"/>
       <w:pgMar w:top="1417" w:right="1701" w:bottom="1417" w:left="1701" w:header="708" w:footer="708" w:gutter="0"/>
       <w:pgNumType w:start="1" w:chapStyle="1"/>
@@ -1985,7 +2892,7 @@
 </file>
 
 <file path=word/endnotes.xml><?xml version="1.0" encoding="utf-8"?>
-<w:endnotes xmlns:wpc="http://schemas.microsoft.com/office/word/2010/wordprocessingCanvas" xmlns:cx="http://schemas.microsoft.com/office/drawing/2014/chartex" xmlns:cx1="http://schemas.microsoft.com/office/drawing/2015/9/8/chartex" xmlns:cx2="http://schemas.microsoft.com/office/drawing/2015/10/21/chartex" xmlns:cx3="http://schemas.microsoft.com/office/drawing/2016/5/9/chartex" xmlns:cx4="http://schemas.microsoft.com/office/drawing/2016/5/10/chartex" xmlns:cx5="http://schemas.microsoft.com/office/drawing/2016/5/11/chartex" xmlns:cx6="http://schemas.microsoft.com/office/drawing/2016/5/12/chartex" xmlns:cx7="http://schemas.microsoft.com/office/drawing/2016/5/13/chartex" xmlns:cx8="http://schemas.microsoft.com/office/drawing/2016/5/14/chartex" xmlns:mc="http://schemas.openxmlformats.org/markup-compatibility/2006" xmlns:aink="http://schemas.microsoft.com/office/drawing/2016/ink" xmlns:am3d="http://schemas.microsoft.com/office/drawing/2017/model3d" xmlns:o="urn:schemas-microsoft-com:office:office" xmlns:r="http://schemas.openxmlformats.org/officeDocument/2006/relationships" xmlns:m="http://schemas.openxmlformats.org/officeDocument/2006/math" xmlns:v="urn:schemas-microsoft-com:vml" xmlns:wp14="http://schemas.microsoft.com/office/word/2010/wordprocessingDrawing" xmlns:wp="http://schemas.openxmlformats.org/drawingml/2006/wordprocessingDrawing" xmlns:w10="urn:schemas-microsoft-com:office:word" xmlns:w="http://schemas.openxmlformats.org/wordprocessingml/2006/main" xmlns:w14="http://schemas.microsoft.com/office/word/2010/wordml" xmlns:w15="http://schemas.microsoft.com/office/word/2012/wordml" xmlns:w16cex="http://schemas.microsoft.com/office/word/2018/wordml/cex" xmlns:w16cid="http://schemas.microsoft.com/office/word/2016/wordml/cid" xmlns:w16="http://schemas.microsoft.com/office/word/2018/wordml" xmlns:w16sdtdh="http://schemas.microsoft.com/office/word/2020/wordml/sdtdatahash" xmlns:w16se="http://schemas.microsoft.com/office/word/2015/wordml/symex" xmlns:wpg="http://schemas.microsoft.com/office/word/2010/wordprocessingGroup" xmlns:wpi="http://schemas.microsoft.com/office/word/2010/wordprocessingInk" xmlns:wne="http://schemas.microsoft.com/office/word/2006/wordml" xmlns:wps="http://schemas.microsoft.com/office/word/2010/wordprocessingShape" mc:Ignorable="w14 w15 w16se w16cid w16 w16cex w16sdtdh wp14">
+<w:endnotes xmlns:wpc="http://schemas.microsoft.com/office/word/2010/wordprocessingCanvas" xmlns:cx="http://schemas.microsoft.com/office/drawing/2014/chartex" xmlns:cx1="http://schemas.microsoft.com/office/drawing/2015/9/8/chartex" xmlns:cx2="http://schemas.microsoft.com/office/drawing/2015/10/21/chartex" xmlns:cx3="http://schemas.microsoft.com/office/drawing/2016/5/9/chartex" xmlns:cx4="http://schemas.microsoft.com/office/drawing/2016/5/10/chartex" xmlns:cx5="http://schemas.microsoft.com/office/drawing/2016/5/11/chartex" xmlns:cx6="http://schemas.microsoft.com/office/drawing/2016/5/12/chartex" xmlns:cx7="http://schemas.microsoft.com/office/drawing/2016/5/13/chartex" xmlns:cx8="http://schemas.microsoft.com/office/drawing/2016/5/14/chartex" xmlns:mc="http://schemas.openxmlformats.org/markup-compatibility/2006" xmlns:aink="http://schemas.microsoft.com/office/drawing/2016/ink" xmlns:am3d="http://schemas.microsoft.com/office/drawing/2017/model3d" xmlns:o="urn:schemas-microsoft-com:office:office" xmlns:r="http://schemas.openxmlformats.org/officeDocument/2006/relationships" xmlns:m="http://schemas.openxmlformats.org/officeDocument/2006/math" xmlns:v="urn:schemas-microsoft-com:vml" xmlns:wp14="http://schemas.microsoft.com/office/word/2010/wordprocessingDrawing" xmlns:wp="http://schemas.openxmlformats.org/drawingml/2006/wordprocessingDrawing" xmlns:w10="urn:schemas-microsoft-com:office:word" xmlns:w="http://schemas.openxmlformats.org/wordprocessingml/2006/main" xmlns:w14="http://schemas.microsoft.com/office/word/2010/wordml" xmlns:w15="http://schemas.microsoft.com/office/word/2012/wordml" xmlns:w16cex="http://schemas.microsoft.com/office/word/2018/wordml/cex" xmlns:w16cid="http://schemas.microsoft.com/office/word/2016/wordml/cid" xmlns:w16="http://schemas.microsoft.com/office/word/2018/wordml" xmlns:w16se="http://schemas.microsoft.com/office/word/2015/wordml/symex" xmlns:wpg="http://schemas.microsoft.com/office/word/2010/wordprocessingGroup" xmlns:wpi="http://schemas.microsoft.com/office/word/2010/wordprocessingInk" xmlns:wne="http://schemas.microsoft.com/office/word/2006/wordml" xmlns:wps="http://schemas.microsoft.com/office/word/2010/wordprocessingShape" mc:Ignorable="w14 w15 w16se w16cid w16 w16cex wp14">
   <w:endnote w:type="separator" w:id="-1">
     <w:p>
       <w:pPr>
@@ -2010,7 +2917,7 @@
 </file>
 
 <file path=word/footer1.xml><?xml version="1.0" encoding="utf-8"?>
-<w:ftr xmlns:wpc="http://schemas.microsoft.com/office/word/2010/wordprocessingCanvas" xmlns:cx="http://schemas.microsoft.com/office/drawing/2014/chartex" xmlns:cx1="http://schemas.microsoft.com/office/drawing/2015/9/8/chartex" xmlns:cx2="http://schemas.microsoft.com/office/drawing/2015/10/21/chartex" xmlns:cx3="http://schemas.microsoft.com/office/drawing/2016/5/9/chartex" xmlns:cx4="http://schemas.microsoft.com/office/drawing/2016/5/10/chartex" xmlns:cx5="http://schemas.microsoft.com/office/drawing/2016/5/11/chartex" xmlns:cx6="http://schemas.microsoft.com/office/drawing/2016/5/12/chartex" xmlns:cx7="http://schemas.microsoft.com/office/drawing/2016/5/13/chartex" xmlns:cx8="http://schemas.microsoft.com/office/drawing/2016/5/14/chartex" xmlns:mc="http://schemas.openxmlformats.org/markup-compatibility/2006" xmlns:aink="http://schemas.microsoft.com/office/drawing/2016/ink" xmlns:am3d="http://schemas.microsoft.com/office/drawing/2017/model3d" xmlns:o="urn:schemas-microsoft-com:office:office" xmlns:r="http://schemas.openxmlformats.org/officeDocument/2006/relationships" xmlns:m="http://schemas.openxmlformats.org/officeDocument/2006/math" xmlns:v="urn:schemas-microsoft-com:vml" xmlns:wp14="http://schemas.microsoft.com/office/word/2010/wordprocessingDrawing" xmlns:wp="http://schemas.openxmlformats.org/drawingml/2006/wordprocessingDrawing" xmlns:w10="urn:schemas-microsoft-com:office:word" xmlns:w="http://schemas.openxmlformats.org/wordprocessingml/2006/main" xmlns:w14="http://schemas.microsoft.com/office/word/2010/wordml" xmlns:w15="http://schemas.microsoft.com/office/word/2012/wordml" xmlns:w16cex="http://schemas.microsoft.com/office/word/2018/wordml/cex" xmlns:w16cid="http://schemas.microsoft.com/office/word/2016/wordml/cid" xmlns:w16="http://schemas.microsoft.com/office/word/2018/wordml" xmlns:w16sdtdh="http://schemas.microsoft.com/office/word/2020/wordml/sdtdatahash" xmlns:w16se="http://schemas.microsoft.com/office/word/2015/wordml/symex" xmlns:wpg="http://schemas.microsoft.com/office/word/2010/wordprocessingGroup" xmlns:wpi="http://schemas.microsoft.com/office/word/2010/wordprocessingInk" xmlns:wne="http://schemas.microsoft.com/office/word/2006/wordml" xmlns:wps="http://schemas.microsoft.com/office/word/2010/wordprocessingShape" mc:Ignorable="w14 w15 w16se w16cid w16 w16cex w16sdtdh wp14">
+<w:ftr xmlns:wpc="http://schemas.microsoft.com/office/word/2010/wordprocessingCanvas" xmlns:cx="http://schemas.microsoft.com/office/drawing/2014/chartex" xmlns:cx1="http://schemas.microsoft.com/office/drawing/2015/9/8/chartex" xmlns:cx2="http://schemas.microsoft.com/office/drawing/2015/10/21/chartex" xmlns:cx3="http://schemas.microsoft.com/office/drawing/2016/5/9/chartex" xmlns:cx4="http://schemas.microsoft.com/office/drawing/2016/5/10/chartex" xmlns:cx5="http://schemas.microsoft.com/office/drawing/2016/5/11/chartex" xmlns:cx6="http://schemas.microsoft.com/office/drawing/2016/5/12/chartex" xmlns:cx7="http://schemas.microsoft.com/office/drawing/2016/5/13/chartex" xmlns:cx8="http://schemas.microsoft.com/office/drawing/2016/5/14/chartex" xmlns:mc="http://schemas.openxmlformats.org/markup-compatibility/2006" xmlns:aink="http://schemas.microsoft.com/office/drawing/2016/ink" xmlns:am3d="http://schemas.microsoft.com/office/drawing/2017/model3d" xmlns:o="urn:schemas-microsoft-com:office:office" xmlns:r="http://schemas.openxmlformats.org/officeDocument/2006/relationships" xmlns:m="http://schemas.openxmlformats.org/officeDocument/2006/math" xmlns:v="urn:schemas-microsoft-com:vml" xmlns:wp14="http://schemas.microsoft.com/office/word/2010/wordprocessingDrawing" xmlns:wp="http://schemas.openxmlformats.org/drawingml/2006/wordprocessingDrawing" xmlns:w10="urn:schemas-microsoft-com:office:word" xmlns:w="http://schemas.openxmlformats.org/wordprocessingml/2006/main" xmlns:w14="http://schemas.microsoft.com/office/word/2010/wordml" xmlns:w15="http://schemas.microsoft.com/office/word/2012/wordml" xmlns:w16cex="http://schemas.microsoft.com/office/word/2018/wordml/cex" xmlns:w16cid="http://schemas.microsoft.com/office/word/2016/wordml/cid" xmlns:w16="http://schemas.microsoft.com/office/word/2018/wordml" xmlns:w16se="http://schemas.microsoft.com/office/word/2015/wordml/symex" xmlns:wpg="http://schemas.microsoft.com/office/word/2010/wordprocessingGroup" xmlns:wpi="http://schemas.microsoft.com/office/word/2010/wordprocessingInk" xmlns:wne="http://schemas.microsoft.com/office/word/2006/wordml" xmlns:wps="http://schemas.microsoft.com/office/word/2010/wordprocessingShape" mc:Ignorable="w14 w15 w16se w16cid w16 w16cex wp14">
   <w:sdt>
     <w:sdtPr>
       <w:id w:val="924849557"/>
@@ -2053,7 +2960,7 @@
 </file>
 
 <file path=word/footnotes.xml><?xml version="1.0" encoding="utf-8"?>
-<w:footnotes xmlns:wpc="http://schemas.microsoft.com/office/word/2010/wordprocessingCanvas" xmlns:cx="http://schemas.microsoft.com/office/drawing/2014/chartex" xmlns:cx1="http://schemas.microsoft.com/office/drawing/2015/9/8/chartex" xmlns:cx2="http://schemas.microsoft.com/office/drawing/2015/10/21/chartex" xmlns:cx3="http://schemas.microsoft.com/office/drawing/2016/5/9/chartex" xmlns:cx4="http://schemas.microsoft.com/office/drawing/2016/5/10/chartex" xmlns:cx5="http://schemas.microsoft.com/office/drawing/2016/5/11/chartex" xmlns:cx6="http://schemas.microsoft.com/office/drawing/2016/5/12/chartex" xmlns:cx7="http://schemas.microsoft.com/office/drawing/2016/5/13/chartex" xmlns:cx8="http://schemas.microsoft.com/office/drawing/2016/5/14/chartex" xmlns:mc="http://schemas.openxmlformats.org/markup-compatibility/2006" xmlns:aink="http://schemas.microsoft.com/office/drawing/2016/ink" xmlns:am3d="http://schemas.microsoft.com/office/drawing/2017/model3d" xmlns:o="urn:schemas-microsoft-com:office:office" xmlns:r="http://schemas.openxmlformats.org/officeDocument/2006/relationships" xmlns:m="http://schemas.openxmlformats.org/officeDocument/2006/math" xmlns:v="urn:schemas-microsoft-com:vml" xmlns:wp14="http://schemas.microsoft.com/office/word/2010/wordprocessingDrawing" xmlns:wp="http://schemas.openxmlformats.org/drawingml/2006/wordprocessingDrawing" xmlns:w10="urn:schemas-microsoft-com:office:word" xmlns:w="http://schemas.openxmlformats.org/wordprocessingml/2006/main" xmlns:w14="http://schemas.microsoft.com/office/word/2010/wordml" xmlns:w15="http://schemas.microsoft.com/office/word/2012/wordml" xmlns:w16cex="http://schemas.microsoft.com/office/word/2018/wordml/cex" xmlns:w16cid="http://schemas.microsoft.com/office/word/2016/wordml/cid" xmlns:w16="http://schemas.microsoft.com/office/word/2018/wordml" xmlns:w16sdtdh="http://schemas.microsoft.com/office/word/2020/wordml/sdtdatahash" xmlns:w16se="http://schemas.microsoft.com/office/word/2015/wordml/symex" xmlns:wpg="http://schemas.microsoft.com/office/word/2010/wordprocessingGroup" xmlns:wpi="http://schemas.microsoft.com/office/word/2010/wordprocessingInk" xmlns:wne="http://schemas.microsoft.com/office/word/2006/wordml" xmlns:wps="http://schemas.microsoft.com/office/word/2010/wordprocessingShape" mc:Ignorable="w14 w15 w16se w16cid w16 w16cex w16sdtdh wp14">
+<w:footnotes xmlns:wpc="http://schemas.microsoft.com/office/word/2010/wordprocessingCanvas" xmlns:cx="http://schemas.microsoft.com/office/drawing/2014/chartex" xmlns:cx1="http://schemas.microsoft.com/office/drawing/2015/9/8/chartex" xmlns:cx2="http://schemas.microsoft.com/office/drawing/2015/10/21/chartex" xmlns:cx3="http://schemas.microsoft.com/office/drawing/2016/5/9/chartex" xmlns:cx4="http://schemas.microsoft.com/office/drawing/2016/5/10/chartex" xmlns:cx5="http://schemas.microsoft.com/office/drawing/2016/5/11/chartex" xmlns:cx6="http://schemas.microsoft.com/office/drawing/2016/5/12/chartex" xmlns:cx7="http://schemas.microsoft.com/office/drawing/2016/5/13/chartex" xmlns:cx8="http://schemas.microsoft.com/office/drawing/2016/5/14/chartex" xmlns:mc="http://schemas.openxmlformats.org/markup-compatibility/2006" xmlns:aink="http://schemas.microsoft.com/office/drawing/2016/ink" xmlns:am3d="http://schemas.microsoft.com/office/drawing/2017/model3d" xmlns:o="urn:schemas-microsoft-com:office:office" xmlns:r="http://schemas.openxmlformats.org/officeDocument/2006/relationships" xmlns:m="http://schemas.openxmlformats.org/officeDocument/2006/math" xmlns:v="urn:schemas-microsoft-com:vml" xmlns:wp14="http://schemas.microsoft.com/office/word/2010/wordprocessingDrawing" xmlns:wp="http://schemas.openxmlformats.org/drawingml/2006/wordprocessingDrawing" xmlns:w10="urn:schemas-microsoft-com:office:word" xmlns:w="http://schemas.openxmlformats.org/wordprocessingml/2006/main" xmlns:w14="http://schemas.microsoft.com/office/word/2010/wordml" xmlns:w15="http://schemas.microsoft.com/office/word/2012/wordml" xmlns:w16cex="http://schemas.microsoft.com/office/word/2018/wordml/cex" xmlns:w16cid="http://schemas.microsoft.com/office/word/2016/wordml/cid" xmlns:w16="http://schemas.microsoft.com/office/word/2018/wordml" xmlns:w16se="http://schemas.microsoft.com/office/word/2015/wordml/symex" xmlns:wpg="http://schemas.microsoft.com/office/word/2010/wordprocessingGroup" xmlns:wpi="http://schemas.microsoft.com/office/word/2010/wordprocessingInk" xmlns:wne="http://schemas.microsoft.com/office/word/2006/wordml" xmlns:wps="http://schemas.microsoft.com/office/word/2010/wordprocessingShape" mc:Ignorable="w14 w15 w16se w16cid w16 w16cex wp14">
   <w:footnote w:type="separator" w:id="-1">
     <w:p>
       <w:pPr>
@@ -2078,7 +2985,7 @@
 </file>
 
 <file path=word/numbering.xml><?xml version="1.0" encoding="utf-8"?>
-<w:numbering xmlns:wpc="http://schemas.microsoft.com/office/word/2010/wordprocessingCanvas" xmlns:cx="http://schemas.microsoft.com/office/drawing/2014/chartex" xmlns:cx1="http://schemas.microsoft.com/office/drawing/2015/9/8/chartex" xmlns:cx2="http://schemas.microsoft.com/office/drawing/2015/10/21/chartex" xmlns:cx3="http://schemas.microsoft.com/office/drawing/2016/5/9/chartex" xmlns:cx4="http://schemas.microsoft.com/office/drawing/2016/5/10/chartex" xmlns:cx5="http://schemas.microsoft.com/office/drawing/2016/5/11/chartex" xmlns:cx6="http://schemas.microsoft.com/office/drawing/2016/5/12/chartex" xmlns:cx7="http://schemas.microsoft.com/office/drawing/2016/5/13/chartex" xmlns:cx8="http://schemas.microsoft.com/office/drawing/2016/5/14/chartex" xmlns:mc="http://schemas.openxmlformats.org/markup-compatibility/2006" xmlns:aink="http://schemas.microsoft.com/office/drawing/2016/ink" xmlns:am3d="http://schemas.microsoft.com/office/drawing/2017/model3d" xmlns:o="urn:schemas-microsoft-com:office:office" xmlns:r="http://schemas.openxmlformats.org/officeDocument/2006/relationships" xmlns:m="http://schemas.openxmlformats.org/officeDocument/2006/math" xmlns:v="urn:schemas-microsoft-com:vml" xmlns:wp14="http://schemas.microsoft.com/office/word/2010/wordprocessingDrawing" xmlns:wp="http://schemas.openxmlformats.org/drawingml/2006/wordprocessingDrawing" xmlns:w10="urn:schemas-microsoft-com:office:word" xmlns:w="http://schemas.openxmlformats.org/wordprocessingml/2006/main" xmlns:w14="http://schemas.microsoft.com/office/word/2010/wordml" xmlns:w15="http://schemas.microsoft.com/office/word/2012/wordml" xmlns:w16cex="http://schemas.microsoft.com/office/word/2018/wordml/cex" xmlns:w16cid="http://schemas.microsoft.com/office/word/2016/wordml/cid" xmlns:w16="http://schemas.microsoft.com/office/word/2018/wordml" xmlns:w16sdtdh="http://schemas.microsoft.com/office/word/2020/wordml/sdtdatahash" xmlns:w16se="http://schemas.microsoft.com/office/word/2015/wordml/symex" xmlns:wpg="http://schemas.microsoft.com/office/word/2010/wordprocessingGroup" xmlns:wpi="http://schemas.microsoft.com/office/word/2010/wordprocessingInk" xmlns:wne="http://schemas.microsoft.com/office/word/2006/wordml" xmlns:wps="http://schemas.microsoft.com/office/word/2010/wordprocessingShape" mc:Ignorable="w14 w15 w16se w16cid w16 w16cex w16sdtdh wp14">
+<w:numbering xmlns:wpc="http://schemas.microsoft.com/office/word/2010/wordprocessingCanvas" xmlns:cx="http://schemas.microsoft.com/office/drawing/2014/chartex" xmlns:cx1="http://schemas.microsoft.com/office/drawing/2015/9/8/chartex" xmlns:cx2="http://schemas.microsoft.com/office/drawing/2015/10/21/chartex" xmlns:cx3="http://schemas.microsoft.com/office/drawing/2016/5/9/chartex" xmlns:cx4="http://schemas.microsoft.com/office/drawing/2016/5/10/chartex" xmlns:cx5="http://schemas.microsoft.com/office/drawing/2016/5/11/chartex" xmlns:cx6="http://schemas.microsoft.com/office/drawing/2016/5/12/chartex" xmlns:cx7="http://schemas.microsoft.com/office/drawing/2016/5/13/chartex" xmlns:cx8="http://schemas.microsoft.com/office/drawing/2016/5/14/chartex" xmlns:mc="http://schemas.openxmlformats.org/markup-compatibility/2006" xmlns:aink="http://schemas.microsoft.com/office/drawing/2016/ink" xmlns:am3d="http://schemas.microsoft.com/office/drawing/2017/model3d" xmlns:o="urn:schemas-microsoft-com:office:office" xmlns:r="http://schemas.openxmlformats.org/officeDocument/2006/relationships" xmlns:m="http://schemas.openxmlformats.org/officeDocument/2006/math" xmlns:v="urn:schemas-microsoft-com:vml" xmlns:wp14="http://schemas.microsoft.com/office/word/2010/wordprocessingDrawing" xmlns:wp="http://schemas.openxmlformats.org/drawingml/2006/wordprocessingDrawing" xmlns:w10="urn:schemas-microsoft-com:office:word" xmlns:w="http://schemas.openxmlformats.org/wordprocessingml/2006/main" xmlns:w14="http://schemas.microsoft.com/office/word/2010/wordml" xmlns:w15="http://schemas.microsoft.com/office/word/2012/wordml" xmlns:w16cex="http://schemas.microsoft.com/office/word/2018/wordml/cex" xmlns:w16cid="http://schemas.microsoft.com/office/word/2016/wordml/cid" xmlns:w16="http://schemas.microsoft.com/office/word/2018/wordml" xmlns:w16se="http://schemas.microsoft.com/office/word/2015/wordml/symex" xmlns:wpg="http://schemas.microsoft.com/office/word/2010/wordprocessingGroup" xmlns:wpi="http://schemas.microsoft.com/office/word/2010/wordprocessingInk" xmlns:wne="http://schemas.microsoft.com/office/word/2006/wordml" xmlns:wps="http://schemas.microsoft.com/office/word/2010/wordprocessingShape" mc:Ignorable="w14 w15 w16se w16cid w16 w16cex wp14">
   <w:abstractNum w:abstractNumId="0" w15:restartNumberingAfterBreak="0">
     <w:nsid w:val="03B97F3A"/>
     <w:multiLevelType w:val="hybridMultilevel"/>
@@ -2175,7 +3082,7 @@
 </file>
 
 <file path=word/styles.xml><?xml version="1.0" encoding="utf-8"?>
-<w:styles xmlns:mc="http://schemas.openxmlformats.org/markup-compatibility/2006" xmlns:r="http://schemas.openxmlformats.org/officeDocument/2006/relationships" xmlns:w="http://schemas.openxmlformats.org/wordprocessingml/2006/main" xmlns:w14="http://schemas.microsoft.com/office/word/2010/wordml" xmlns:w15="http://schemas.microsoft.com/office/word/2012/wordml" xmlns:w16cex="http://schemas.microsoft.com/office/word/2018/wordml/cex" xmlns:w16cid="http://schemas.microsoft.com/office/word/2016/wordml/cid" xmlns:w16="http://schemas.microsoft.com/office/word/2018/wordml" xmlns:w16sdtdh="http://schemas.microsoft.com/office/word/2020/wordml/sdtdatahash" xmlns:w16se="http://schemas.microsoft.com/office/word/2015/wordml/symex" mc:Ignorable="w14 w15 w16se w16cid w16 w16cex w16sdtdh">
+<w:styles xmlns:mc="http://schemas.openxmlformats.org/markup-compatibility/2006" xmlns:r="http://schemas.openxmlformats.org/officeDocument/2006/relationships" xmlns:w="http://schemas.openxmlformats.org/wordprocessingml/2006/main" xmlns:w14="http://schemas.microsoft.com/office/word/2010/wordml" xmlns:w15="http://schemas.microsoft.com/office/word/2012/wordml" xmlns:w16cex="http://schemas.microsoft.com/office/word/2018/wordml/cex" xmlns:w16cid="http://schemas.microsoft.com/office/word/2016/wordml/cid" xmlns:w16="http://schemas.microsoft.com/office/word/2018/wordml" xmlns:w16se="http://schemas.microsoft.com/office/word/2015/wordml/symex" mc:Ignorable="w14 w15 w16se w16cid w16 w16cex">
   <w:docDefaults>
     <w:rPrDefault>
       <w:rPr>

--- a/PRÁCTICAS DE AMPLIACION DE ROBÓTICA.docx
+++ b/PRÁCTICAS DE AMPLIACION DE ROBÓTICA.docx
@@ -278,15 +278,7 @@
     </w:p>
     <w:p>
       <w:r>
-        <w:t xml:space="preserve">Se desea simular el movimiento de un vehículo con tracción diferencial con los siguientes parámetros: distancia entre ruedas 0.8 m, radio de las ruedas 0.1 m, velocidad máxima de las ruedas 15 rad/s. Para ello se tendrán que implantar las ecuaciones de </w:t>
-      </w:r>
-      <w:proofErr w:type="gramStart"/>
-      <w:r>
-        <w:t>movimiento</w:t>
-      </w:r>
-      <w:proofErr w:type="gramEnd"/>
-      <w:r>
-        <w:t xml:space="preserve"> así como el modelo dinámico simplificado de los dos actuadores. Se considerará una constante de tiempo de 0.12 s, ganancia unidad. Se pide:</w:t>
+        <w:t>Se desea simular el movimiento de un vehículo con tracción diferencial con los siguientes parámetros: distancia entre ruedas 0.8 m, radio de las ruedas 0.1 m, velocidad máxima de las ruedas 15 rad/s. Para ello se tendrán que implantar las ecuaciones de movimiento así como el modelo dinámico simplificado de los dos actuadores. Se considerará una constante de tiempo de 0.12 s, ganancia unidad. Se pide:</w:t>
       </w:r>
     </w:p>
     <w:p>
@@ -476,27 +468,14 @@
             <w:r>
               <w:t>(</w:t>
             </w:r>
-            <w:r>
-              <w:fldChar w:fldCharType="begin"/>
-            </w:r>
-            <w:r>
-              <w:instrText xml:space="preserve"> SEQ ( \* ARABIC </w:instrText>
-            </w:r>
-            <w:r>
-              <w:fldChar w:fldCharType="separate"/>
-            </w:r>
-            <w:r>
-              <w:rPr>
-                <w:noProof/>
-              </w:rPr>
-              <w:t>1</w:t>
-            </w:r>
-            <w:r>
-              <w:rPr>
-                <w:noProof/>
-              </w:rPr>
-              <w:fldChar w:fldCharType="end"/>
-            </w:r>
+            <w:fldSimple w:instr=" SEQ ( \* ARABIC ">
+              <w:r>
+                <w:rPr>
+                  <w:noProof/>
+                </w:rPr>
+                <w:t>1</w:t>
+              </w:r>
+            </w:fldSimple>
             <w:r>
               <w:t>)</w:t>
             </w:r>
@@ -640,27 +619,14 @@
             <w:r>
               <w:t>(</w:t>
             </w:r>
-            <w:r>
-              <w:fldChar w:fldCharType="begin"/>
-            </w:r>
-            <w:r>
-              <w:instrText xml:space="preserve"> SEQ ( \* ARABIC </w:instrText>
-            </w:r>
-            <w:r>
-              <w:fldChar w:fldCharType="separate"/>
-            </w:r>
-            <w:r>
-              <w:rPr>
-                <w:noProof/>
-              </w:rPr>
-              <w:t>2</w:t>
-            </w:r>
-            <w:r>
-              <w:rPr>
-                <w:noProof/>
-              </w:rPr>
-              <w:fldChar w:fldCharType="end"/>
-            </w:r>
+            <w:fldSimple w:instr=" SEQ ( \* ARABIC ">
+              <w:r>
+                <w:rPr>
+                  <w:noProof/>
+                </w:rPr>
+                <w:t>2</w:t>
+              </w:r>
+            </w:fldSimple>
             <w:r>
               <w:t>)</w:t>
             </w:r>
@@ -903,27 +869,14 @@
             <w:r>
               <w:t>(</w:t>
             </w:r>
-            <w:r>
-              <w:fldChar w:fldCharType="begin"/>
-            </w:r>
-            <w:r>
-              <w:instrText xml:space="preserve"> SEQ ( \* ARABIC </w:instrText>
-            </w:r>
-            <w:r>
-              <w:fldChar w:fldCharType="separate"/>
-            </w:r>
-            <w:r>
-              <w:rPr>
-                <w:noProof/>
-              </w:rPr>
-              <w:t>3</w:t>
-            </w:r>
-            <w:r>
-              <w:rPr>
-                <w:noProof/>
-              </w:rPr>
-              <w:fldChar w:fldCharType="end"/>
-            </w:r>
+            <w:fldSimple w:instr=" SEQ ( \* ARABIC ">
+              <w:r>
+                <w:rPr>
+                  <w:noProof/>
+                </w:rPr>
+                <w:t>3</w:t>
+              </w:r>
+            </w:fldSimple>
             <w:r>
               <w:t>)</w:t>
             </w:r>
@@ -1194,27 +1147,14 @@
             <w:r>
               <w:t>(</w:t>
             </w:r>
-            <w:r>
-              <w:fldChar w:fldCharType="begin"/>
-            </w:r>
-            <w:r>
-              <w:instrText xml:space="preserve"> SEQ ( \* ARABIC </w:instrText>
-            </w:r>
-            <w:r>
-              <w:fldChar w:fldCharType="separate"/>
-            </w:r>
-            <w:r>
-              <w:rPr>
-                <w:noProof/>
-              </w:rPr>
-              <w:t>4</w:t>
-            </w:r>
-            <w:r>
-              <w:rPr>
-                <w:noProof/>
-              </w:rPr>
-              <w:fldChar w:fldCharType="end"/>
-            </w:r>
+            <w:fldSimple w:instr=" SEQ ( \* ARABIC ">
+              <w:r>
+                <w:rPr>
+                  <w:noProof/>
+                </w:rPr>
+                <w:t>4</w:t>
+              </w:r>
+            </w:fldSimple>
             <w:r>
               <w:t>)</w:t>
             </w:r>
@@ -1283,27 +1223,14 @@
             <w:r>
               <w:t>(</w:t>
             </w:r>
-            <w:r>
-              <w:fldChar w:fldCharType="begin"/>
-            </w:r>
-            <w:r>
-              <w:instrText xml:space="preserve"> SEQ ( \* ARABIC </w:instrText>
-            </w:r>
-            <w:r>
-              <w:fldChar w:fldCharType="separate"/>
-            </w:r>
-            <w:r>
-              <w:rPr>
-                <w:noProof/>
-              </w:rPr>
-              <w:t>5</w:t>
-            </w:r>
-            <w:r>
-              <w:rPr>
-                <w:noProof/>
-              </w:rPr>
-              <w:fldChar w:fldCharType="end"/>
-            </w:r>
+            <w:fldSimple w:instr=" SEQ ( \* ARABIC ">
+              <w:r>
+                <w:rPr>
+                  <w:noProof/>
+                </w:rPr>
+                <w:t>5</w:t>
+              </w:r>
+            </w:fldSimple>
             <w:r>
               <w:t>)</w:t>
             </w:r>
@@ -1371,27 +1298,14 @@
             <w:r>
               <w:t>(</w:t>
             </w:r>
-            <w:r>
-              <w:fldChar w:fldCharType="begin"/>
-            </w:r>
-            <w:r>
-              <w:instrText xml:space="preserve"> SEQ ( \* ARABIC </w:instrText>
-            </w:r>
-            <w:r>
-              <w:fldChar w:fldCharType="separate"/>
-            </w:r>
-            <w:r>
-              <w:rPr>
-                <w:noProof/>
-              </w:rPr>
-              <w:t>6</w:t>
-            </w:r>
-            <w:r>
-              <w:rPr>
-                <w:noProof/>
-              </w:rPr>
-              <w:fldChar w:fldCharType="end"/>
-            </w:r>
+            <w:fldSimple w:instr=" SEQ ( \* ARABIC ">
+              <w:r>
+                <w:rPr>
+                  <w:noProof/>
+                </w:rPr>
+                <w:t>6</w:t>
+              </w:r>
+            </w:fldSimple>
             <w:r>
               <w:t>)</w:t>
             </w:r>
@@ -1462,27 +1376,14 @@
             <w:r>
               <w:t xml:space="preserve">   (</w:t>
             </w:r>
-            <w:r>
-              <w:fldChar w:fldCharType="begin"/>
-            </w:r>
-            <w:r>
-              <w:instrText xml:space="preserve"> SEQ ( \* ARABIC </w:instrText>
-            </w:r>
-            <w:r>
-              <w:fldChar w:fldCharType="separate"/>
-            </w:r>
-            <w:r>
-              <w:rPr>
-                <w:noProof/>
-              </w:rPr>
-              <w:t>7</w:t>
-            </w:r>
-            <w:r>
-              <w:rPr>
-                <w:noProof/>
-              </w:rPr>
-              <w:fldChar w:fldCharType="end"/>
-            </w:r>
+            <w:fldSimple w:instr=" SEQ ( \* ARABIC ">
+              <w:r>
+                <w:rPr>
+                  <w:noProof/>
+                </w:rPr>
+                <w:t>7</w:t>
+              </w:r>
+            </w:fldSimple>
             <w:r>
               <w:t>)</w:t>
             </w:r>
@@ -1911,46 +1812,12 @@
       </w:r>
     </w:p>
     <w:p>
-      <w:r>
-        <w:t xml:space="preserve">1. Completar la fase de predicción (función </w:t>
-      </w:r>
-      <w:proofErr w:type="spellStart"/>
-      <w:r>
-        <w:t>predict</w:t>
-      </w:r>
-      <w:proofErr w:type="spellEnd"/>
-      <w:r>
-        <w:t xml:space="preserve">) con las matrices jacobianas correspondientes al modelo de conducción anterior. </w:t>
-      </w:r>
-    </w:p>
-    <w:p>
-      <w:r>
-        <w:t xml:space="preserve">2. Calcular el error cuadrático medio en la distancia y ángulo de orientación a lo largo de la trayectoria, según la ecuación: </w:t>
-      </w:r>
-    </w:p>
-    <w:p>
-      <w:r>
-        <w:t>3. Realizar simulaciones para distintos valores de incertidumbre en el control del vehículo y de la observación (al menos un cambio en cada uno de ellos). Modificar dichas incertidumbres en el fichero de parámetros (</w:t>
-      </w:r>
-      <w:proofErr w:type="spellStart"/>
-      <w:r>
-        <w:t>configfile</w:t>
-      </w:r>
-      <w:proofErr w:type="spellEnd"/>
-      <w:r>
-        <w:t>). Estudiar su influencia en el resultado calculando el error cuadrático medio en cada caso y comentar las conclusiones.</w:t>
-      </w:r>
-    </w:p>
-    <w:p>
-      <w:pPr>
-        <w:pStyle w:val="Ttulo1"/>
-      </w:pPr>
-      <w:r>
-        <w:t>EJERCICIO 3</w:t>
-      </w:r>
-    </w:p>
-    <w:p>
-      <w:pPr>
+      <w:pPr>
+        <w:pStyle w:val="Prrafodelista"/>
+        <w:numPr>
+          <w:ilvl w:val="0"/>
+          <w:numId w:val="2"/>
+        </w:numPr>
         <w:rPr>
           <w:b/>
           <w:bCs/>
@@ -1961,60 +1828,1051 @@
           <w:b/>
           <w:bCs/>
         </w:rPr>
+        <w:t xml:space="preserve">Completar la fase de predicción (función predict) con las matrices jacobianas correspondientes al modelo de conducción anterior. </w:t>
+      </w:r>
+    </w:p>
+    <w:p>
+      <w:pPr>
+        <w:rPr>
+          <w:color w:val="FF0000"/>
+        </w:rPr>
+      </w:pPr>
+      <w:r>
+        <w:t xml:space="preserve">En primer lugar, se carga el mapa a recorrer tal y como se comenta en el enunciado. Si se acude a la función predict se puede observar como están definidas las drivadas parciales en función de u[V,G], tal y como muestra </w:t>
+      </w:r>
+      <w:r>
+        <w:rPr>
+          <w:color w:val="FF0000"/>
+        </w:rPr>
+        <w:t>loa figura de abajo:</w:t>
+      </w:r>
+    </w:p>
+    <w:p>
+      <w:pPr>
+        <w:rPr>
+          <w:color w:val="FF0000"/>
+        </w:rPr>
+      </w:pPr>
+      <w:r>
+        <w:rPr>
+          <w:noProof/>
+        </w:rPr>
+        <w:drawing>
+          <wp:inline distT="0" distB="0" distL="0" distR="0" wp14:anchorId="461EFC0D" wp14:editId="2781F82B">
+            <wp:extent cx="2790870" cy="1086615"/>
+            <wp:effectExtent l="0" t="0" r="0" b="0"/>
+            <wp:docPr id="7" name="Imagen 7"/>
+            <wp:cNvGraphicFramePr>
+              <a:graphicFrameLocks xmlns:a="http://schemas.openxmlformats.org/drawingml/2006/main" noChangeAspect="1"/>
+            </wp:cNvGraphicFramePr>
+            <a:graphic xmlns:a="http://schemas.openxmlformats.org/drawingml/2006/main">
+              <a:graphicData uri="http://schemas.openxmlformats.org/drawingml/2006/picture">
+                <pic:pic xmlns:pic="http://schemas.openxmlformats.org/drawingml/2006/picture">
+                  <pic:nvPicPr>
+                    <pic:cNvPr id="1" name=""/>
+                    <pic:cNvPicPr/>
+                  </pic:nvPicPr>
+                  <pic:blipFill>
+                    <a:blip r:embed="rId10"/>
+                    <a:stretch>
+                      <a:fillRect/>
+                    </a:stretch>
+                  </pic:blipFill>
+                  <pic:spPr>
+                    <a:xfrm>
+                      <a:off x="0" y="0"/>
+                      <a:ext cx="2845604" cy="1107926"/>
+                    </a:xfrm>
+                    <a:prstGeom prst="rect">
+                      <a:avLst/>
+                    </a:prstGeom>
+                  </pic:spPr>
+                </pic:pic>
+              </a:graphicData>
+            </a:graphic>
+          </wp:inline>
+        </w:drawing>
+      </w:r>
+    </w:p>
+    <w:p>
+      <w:r>
+        <w:t xml:space="preserve">Tras ejecutar la función </w:t>
+      </w:r>
+      <w:r>
+        <w:rPr>
+          <w:b/>
+          <w:bCs/>
+        </w:rPr>
+        <w:t>ekfloc(lm,wp)</w:t>
+      </w:r>
+      <w:r>
+        <w:t xml:space="preserve"> </w:t>
+      </w:r>
+      <w:r>
+        <w:rPr>
+          <w:color w:val="FF0000"/>
+        </w:rPr>
+        <w:t>(ver figura de abajo)</w:t>
+      </w:r>
+      <w:r>
+        <w:t>, se analizan los siguientes resultados.</w:t>
+      </w:r>
+    </w:p>
+    <w:p>
+      <w:r>
+        <w:rPr>
+          <w:noProof/>
+        </w:rPr>
+        <w:lastRenderedPageBreak/>
+        <w:drawing>
+          <wp:inline distT="0" distB="0" distL="0" distR="0" wp14:anchorId="6335E54E" wp14:editId="03ED2A49">
+            <wp:extent cx="2743200" cy="2065988"/>
+            <wp:effectExtent l="0" t="0" r="0" b="0"/>
+            <wp:docPr id="8" name="Imagen 8"/>
+            <wp:cNvGraphicFramePr>
+              <a:graphicFrameLocks xmlns:a="http://schemas.openxmlformats.org/drawingml/2006/main" noChangeAspect="1"/>
+            </wp:cNvGraphicFramePr>
+            <a:graphic xmlns:a="http://schemas.openxmlformats.org/drawingml/2006/main">
+              <a:graphicData uri="http://schemas.openxmlformats.org/drawingml/2006/picture">
+                <pic:pic xmlns:pic="http://schemas.openxmlformats.org/drawingml/2006/picture">
+                  <pic:nvPicPr>
+                    <pic:cNvPr id="1" name=""/>
+                    <pic:cNvPicPr/>
+                  </pic:nvPicPr>
+                  <pic:blipFill>
+                    <a:blip r:embed="rId11"/>
+                    <a:stretch>
+                      <a:fillRect/>
+                    </a:stretch>
+                  </pic:blipFill>
+                  <pic:spPr>
+                    <a:xfrm>
+                      <a:off x="0" y="0"/>
+                      <a:ext cx="2769532" cy="2085819"/>
+                    </a:xfrm>
+                    <a:prstGeom prst="rect">
+                      <a:avLst/>
+                    </a:prstGeom>
+                  </pic:spPr>
+                </pic:pic>
+              </a:graphicData>
+            </a:graphic>
+          </wp:inline>
+        </w:drawing>
+      </w:r>
+    </w:p>
+    <w:p>
+      <w:r>
+        <w:t>Se observa una cierta discrepancia entre la odometría y el camino recorrido, así como las marcas de entorno previstas y las reales.</w:t>
+      </w:r>
+    </w:p>
+    <w:p>
+      <w:pPr>
+        <w:pStyle w:val="Prrafodelista"/>
+        <w:numPr>
+          <w:ilvl w:val="0"/>
+          <w:numId w:val="2"/>
+        </w:numPr>
+        <w:rPr>
+          <w:b/>
+          <w:bCs/>
+        </w:rPr>
+      </w:pPr>
+      <w:r>
+        <w:rPr>
+          <w:b/>
+          <w:bCs/>
+        </w:rPr>
+        <w:t xml:space="preserve">Calcular el error cuadrático medio en la distancia y ángulo de orientación a lo largo de la trayectoria, según la ecuación: </w:t>
+      </w:r>
+    </w:p>
+    <w:p>
+      <w:r>
+        <w:t xml:space="preserve">Si queremos analizar cómo afectas los distintos parámetros de ruido, ya sea de control o de observación, debemos acudir al archivo </w:t>
+      </w:r>
+      <w:r>
+        <w:rPr>
+          <w:b/>
+          <w:bCs/>
+          <w:i/>
+          <w:iCs/>
+        </w:rPr>
+        <w:t>configfile</w:t>
+      </w:r>
+      <w:r>
+        <w:rPr>
+          <w:b/>
+          <w:bCs/>
+          <w:i/>
+          <w:iCs/>
+        </w:rPr>
+        <w:t xml:space="preserve">, </w:t>
+      </w:r>
+      <w:r>
+        <w:t>donde se modificar los parámetros correspondientes a las distintas sigmas (ver figura de abajo).</w:t>
+      </w:r>
+    </w:p>
+    <w:p/>
+    <w:p>
+      <w:r>
+        <w:rPr>
+          <w:noProof/>
+        </w:rPr>
+        <w:drawing>
+          <wp:inline distT="0" distB="0" distL="0" distR="0" wp14:anchorId="1AD14FC5" wp14:editId="05295562">
+            <wp:extent cx="2224907" cy="1997812"/>
+            <wp:effectExtent l="0" t="0" r="4445" b="2540"/>
+            <wp:docPr id="9" name="Imagen 9"/>
+            <wp:cNvGraphicFramePr>
+              <a:graphicFrameLocks xmlns:a="http://schemas.openxmlformats.org/drawingml/2006/main" noChangeAspect="1"/>
+            </wp:cNvGraphicFramePr>
+            <a:graphic xmlns:a="http://schemas.openxmlformats.org/drawingml/2006/main">
+              <a:graphicData uri="http://schemas.openxmlformats.org/drawingml/2006/picture">
+                <pic:pic xmlns:pic="http://schemas.openxmlformats.org/drawingml/2006/picture">
+                  <pic:nvPicPr>
+                    <pic:cNvPr id="1" name=""/>
+                    <pic:cNvPicPr/>
+                  </pic:nvPicPr>
+                  <pic:blipFill>
+                    <a:blip r:embed="rId12"/>
+                    <a:stretch>
+                      <a:fillRect/>
+                    </a:stretch>
+                  </pic:blipFill>
+                  <pic:spPr>
+                    <a:xfrm>
+                      <a:off x="0" y="0"/>
+                      <a:ext cx="2248148" cy="2018681"/>
+                    </a:xfrm>
+                    <a:prstGeom prst="rect">
+                      <a:avLst/>
+                    </a:prstGeom>
+                  </pic:spPr>
+                </pic:pic>
+              </a:graphicData>
+            </a:graphic>
+          </wp:inline>
+        </w:drawing>
+      </w:r>
+    </w:p>
+    <w:p>
+      <w:r>
+        <w:t xml:space="preserve">Para ver el error medio tanto en X, en Y como en Theta, se ha implementado la función llamada </w:t>
+      </w:r>
+      <w:r>
+        <w:rPr>
+          <w:b/>
+          <w:bCs/>
+          <w:i/>
+          <w:iCs/>
+        </w:rPr>
+        <w:t>graficaMartaDani</w:t>
+      </w:r>
+      <w:r>
+        <w:t xml:space="preserve"> </w:t>
+      </w:r>
+      <w:r>
+        <w:rPr>
+          <w:color w:val="FF0000"/>
+        </w:rPr>
+        <w:t>(ver figura de abajo)</w:t>
+      </w:r>
+      <w:r>
+        <w:rPr>
+          <w:color w:val="FF0000"/>
+        </w:rPr>
+        <w:t xml:space="preserve">, </w:t>
+      </w:r>
+    </w:p>
+    <w:p>
+      <w:pPr>
+        <w:rPr>
+          <w:b/>
+          <w:bCs/>
+          <w:i/>
+          <w:iCs/>
+        </w:rPr>
+      </w:pPr>
+      <w:r>
+        <w:rPr>
+          <w:noProof/>
+        </w:rPr>
+        <w:drawing>
+          <wp:inline distT="0" distB="0" distL="0" distR="0" wp14:anchorId="40C82ECF" wp14:editId="685F1C99">
+            <wp:extent cx="1880294" cy="1645920"/>
+            <wp:effectExtent l="0" t="0" r="5715" b="0"/>
+            <wp:docPr id="10" name="Imagen 10"/>
+            <wp:cNvGraphicFramePr>
+              <a:graphicFrameLocks xmlns:a="http://schemas.openxmlformats.org/drawingml/2006/main" noChangeAspect="1"/>
+            </wp:cNvGraphicFramePr>
+            <a:graphic xmlns:a="http://schemas.openxmlformats.org/drawingml/2006/main">
+              <a:graphicData uri="http://schemas.openxmlformats.org/drawingml/2006/picture">
+                <pic:pic xmlns:pic="http://schemas.openxmlformats.org/drawingml/2006/picture">
+                  <pic:nvPicPr>
+                    <pic:cNvPr id="0" name="Picture 1"/>
+                    <pic:cNvPicPr>
+                      <a:picLocks noChangeAspect="1" noChangeArrowheads="1"/>
+                    </pic:cNvPicPr>
+                  </pic:nvPicPr>
+                  <pic:blipFill>
+                    <a:blip r:embed="rId13" cstate="print">
+                      <a:extLst>
+                        <a:ext uri="{28A0092B-C50C-407E-A947-70E740481C1C}">
+                          <a14:useLocalDpi xmlns:a14="http://schemas.microsoft.com/office/drawing/2010/main" val="0"/>
+                        </a:ext>
+                      </a:extLst>
+                    </a:blip>
+                    <a:srcRect/>
+                    <a:stretch>
+                      <a:fillRect/>
+                    </a:stretch>
+                  </pic:blipFill>
+                  <pic:spPr bwMode="auto">
+                    <a:xfrm>
+                      <a:off x="0" y="0"/>
+                      <a:ext cx="1909754" cy="1671708"/>
+                    </a:xfrm>
+                    <a:prstGeom prst="rect">
+                      <a:avLst/>
+                    </a:prstGeom>
+                    <a:noFill/>
+                    <a:ln>
+                      <a:noFill/>
+                    </a:ln>
+                  </pic:spPr>
+                </pic:pic>
+              </a:graphicData>
+            </a:graphic>
+          </wp:inline>
+        </w:drawing>
+      </w:r>
+    </w:p>
+    <w:p>
+      <w:r>
+        <w:lastRenderedPageBreak/>
+        <w:t>Donde simplemente cogemos la columna correspondiente a cada variable para poder calcular su error. Se utiliza un bucle for de 3251 iteraciones dado que ese es el tamaño de nuestra función (ver figura de abajo):</w:t>
+      </w:r>
+    </w:p>
+    <w:p>
+      <w:r>
+        <w:rPr>
+          <w:noProof/>
+        </w:rPr>
+        <w:drawing>
+          <wp:inline distT="0" distB="0" distL="0" distR="0" wp14:anchorId="4F8D3554" wp14:editId="26B63258">
+            <wp:extent cx="1745630" cy="1283818"/>
+            <wp:effectExtent l="0" t="0" r="6985" b="0"/>
+            <wp:docPr id="11" name="Imagen 11"/>
+            <wp:cNvGraphicFramePr>
+              <a:graphicFrameLocks xmlns:a="http://schemas.openxmlformats.org/drawingml/2006/main" noChangeAspect="1"/>
+            </wp:cNvGraphicFramePr>
+            <a:graphic xmlns:a="http://schemas.openxmlformats.org/drawingml/2006/main">
+              <a:graphicData uri="http://schemas.openxmlformats.org/drawingml/2006/picture">
+                <pic:pic xmlns:pic="http://schemas.openxmlformats.org/drawingml/2006/picture">
+                  <pic:nvPicPr>
+                    <pic:cNvPr id="0" name="Picture 3"/>
+                    <pic:cNvPicPr>
+                      <a:picLocks noChangeAspect="1" noChangeArrowheads="1"/>
+                    </pic:cNvPicPr>
+                  </pic:nvPicPr>
+                  <pic:blipFill>
+                    <a:blip r:embed="rId14" cstate="print">
+                      <a:extLst>
+                        <a:ext uri="{28A0092B-C50C-407E-A947-70E740481C1C}">
+                          <a14:useLocalDpi xmlns:a14="http://schemas.microsoft.com/office/drawing/2010/main" val="0"/>
+                        </a:ext>
+                      </a:extLst>
+                    </a:blip>
+                    <a:srcRect/>
+                    <a:stretch>
+                      <a:fillRect/>
+                    </a:stretch>
+                  </pic:blipFill>
+                  <pic:spPr bwMode="auto">
+                    <a:xfrm>
+                      <a:off x="0" y="0"/>
+                      <a:ext cx="1775498" cy="1305784"/>
+                    </a:xfrm>
+                    <a:prstGeom prst="rect">
+                      <a:avLst/>
+                    </a:prstGeom>
+                    <a:noFill/>
+                    <a:ln>
+                      <a:noFill/>
+                    </a:ln>
+                  </pic:spPr>
+                </pic:pic>
+              </a:graphicData>
+            </a:graphic>
+          </wp:inline>
+        </w:drawing>
+      </w:r>
+    </w:p>
+    <w:p>
+      <w:r>
+        <w:t>Así pues, se observa el error sin modificar ningún parámetro, obteniendo los siguientes resultados ver figura abajo:</w:t>
+      </w:r>
+    </w:p>
+    <w:p>
+      <w:r>
+        <w:rPr>
+          <w:noProof/>
+        </w:rPr>
+        <w:drawing>
+          <wp:inline distT="0" distB="0" distL="0" distR="0" wp14:anchorId="3EBD344C" wp14:editId="01163887">
+            <wp:extent cx="987552" cy="967005"/>
+            <wp:effectExtent l="0" t="0" r="3175" b="5080"/>
+            <wp:docPr id="12" name="Imagen 12"/>
+            <wp:cNvGraphicFramePr>
+              <a:graphicFrameLocks xmlns:a="http://schemas.openxmlformats.org/drawingml/2006/main" noChangeAspect="1"/>
+            </wp:cNvGraphicFramePr>
+            <a:graphic xmlns:a="http://schemas.openxmlformats.org/drawingml/2006/main">
+              <a:graphicData uri="http://schemas.openxmlformats.org/drawingml/2006/picture">
+                <pic:pic xmlns:pic="http://schemas.openxmlformats.org/drawingml/2006/picture">
+                  <pic:nvPicPr>
+                    <pic:cNvPr id="0" name="Picture 5"/>
+                    <pic:cNvPicPr>
+                      <a:picLocks noChangeAspect="1" noChangeArrowheads="1"/>
+                    </pic:cNvPicPr>
+                  </pic:nvPicPr>
+                  <pic:blipFill>
+                    <a:blip r:embed="rId15">
+                      <a:extLst>
+                        <a:ext uri="{28A0092B-C50C-407E-A947-70E740481C1C}">
+                          <a14:useLocalDpi xmlns:a14="http://schemas.microsoft.com/office/drawing/2010/main" val="0"/>
+                        </a:ext>
+                      </a:extLst>
+                    </a:blip>
+                    <a:srcRect/>
+                    <a:stretch>
+                      <a:fillRect/>
+                    </a:stretch>
+                  </pic:blipFill>
+                  <pic:spPr bwMode="auto">
+                    <a:xfrm>
+                      <a:off x="0" y="0"/>
+                      <a:ext cx="1011445" cy="990401"/>
+                    </a:xfrm>
+                    <a:prstGeom prst="rect">
+                      <a:avLst/>
+                    </a:prstGeom>
+                    <a:noFill/>
+                    <a:ln>
+                      <a:noFill/>
+                    </a:ln>
+                  </pic:spPr>
+                </pic:pic>
+              </a:graphicData>
+            </a:graphic>
+          </wp:inline>
+        </w:drawing>
+      </w:r>
+    </w:p>
+    <w:p>
+      <w:r>
+        <w:t>Se observa un mayor error en Y, y casi nulo en theta.</w:t>
+      </w:r>
+    </w:p>
+    <w:p>
+      <w:pPr>
+        <w:rPr>
+          <w:b/>
+          <w:bCs/>
+        </w:rPr>
+      </w:pPr>
+      <w:r>
+        <w:rPr>
+          <w:b/>
+          <w:bCs/>
+        </w:rPr>
+        <w:t>3. Realizar simulaciones para distintos valores de incertidumbre en el control del vehículo y de la observación (al menos un cambio en cada uno de ellos). Modificar dichas incertidumbres en el fichero de parámetros (configfile). Estudiar su influencia en el resultado calculando el error cuadrático medio en cada caso y comentar las conclusiones.</w:t>
+      </w:r>
+    </w:p>
+    <w:p/>
+    <w:p>
+      <w:r>
+        <w:t>Si ahora se aumenta el valor de SigmaV por tres veces el valor anterior, se observa la figura de abajo:</w:t>
+      </w:r>
+    </w:p>
+    <w:p>
+      <w:r>
+        <w:rPr>
+          <w:noProof/>
+        </w:rPr>
+        <w:drawing>
+          <wp:inline distT="0" distB="0" distL="0" distR="0" wp14:anchorId="45A00073" wp14:editId="5D281EA7">
+            <wp:extent cx="2243460" cy="1726388"/>
+            <wp:effectExtent l="0" t="0" r="4445" b="7620"/>
+            <wp:docPr id="13" name="Imagen 13"/>
+            <wp:cNvGraphicFramePr>
+              <a:graphicFrameLocks xmlns:a="http://schemas.openxmlformats.org/drawingml/2006/main" noChangeAspect="1"/>
+            </wp:cNvGraphicFramePr>
+            <a:graphic xmlns:a="http://schemas.openxmlformats.org/drawingml/2006/main">
+              <a:graphicData uri="http://schemas.openxmlformats.org/drawingml/2006/picture">
+                <pic:pic xmlns:pic="http://schemas.openxmlformats.org/drawingml/2006/picture">
+                  <pic:nvPicPr>
+                    <pic:cNvPr id="0" name="Picture 7"/>
+                    <pic:cNvPicPr>
+                      <a:picLocks noChangeAspect="1" noChangeArrowheads="1"/>
+                    </pic:cNvPicPr>
+                  </pic:nvPicPr>
+                  <pic:blipFill>
+                    <a:blip r:embed="rId16" cstate="print">
+                      <a:extLst>
+                        <a:ext uri="{28A0092B-C50C-407E-A947-70E740481C1C}">
+                          <a14:useLocalDpi xmlns:a14="http://schemas.microsoft.com/office/drawing/2010/main" val="0"/>
+                        </a:ext>
+                      </a:extLst>
+                    </a:blip>
+                    <a:srcRect/>
+                    <a:stretch>
+                      <a:fillRect/>
+                    </a:stretch>
+                  </pic:blipFill>
+                  <pic:spPr bwMode="auto">
+                    <a:xfrm>
+                      <a:off x="0" y="0"/>
+                      <a:ext cx="2255424" cy="1735594"/>
+                    </a:xfrm>
+                    <a:prstGeom prst="rect">
+                      <a:avLst/>
+                    </a:prstGeom>
+                    <a:noFill/>
+                    <a:ln>
+                      <a:noFill/>
+                    </a:ln>
+                  </pic:spPr>
+                </pic:pic>
+              </a:graphicData>
+            </a:graphic>
+          </wp:inline>
+        </w:drawing>
+      </w:r>
+    </w:p>
+    <w:p>
+      <w:r>
+        <w:t xml:space="preserve">Se puede ver a simple vista y sin realizar cálculos que el error ha aumentado, sobre todo en el eje Y donde se dispersan más los puntos. Comprobamos eso en al calcularlo (ver figura de abajo): </w:t>
+      </w:r>
+    </w:p>
+    <w:p>
+      <w:r>
+        <w:rPr>
+          <w:noProof/>
+        </w:rPr>
+        <w:lastRenderedPageBreak/>
+        <w:drawing>
+          <wp:inline distT="0" distB="0" distL="0" distR="0" wp14:anchorId="32957EEC" wp14:editId="7805A376">
+            <wp:extent cx="1250704" cy="954633"/>
+            <wp:effectExtent l="0" t="0" r="6985" b="0"/>
+            <wp:docPr id="14" name="Imagen 14"/>
+            <wp:cNvGraphicFramePr>
+              <a:graphicFrameLocks xmlns:a="http://schemas.openxmlformats.org/drawingml/2006/main" noChangeAspect="1"/>
+            </wp:cNvGraphicFramePr>
+            <a:graphic xmlns:a="http://schemas.openxmlformats.org/drawingml/2006/main">
+              <a:graphicData uri="http://schemas.openxmlformats.org/drawingml/2006/picture">
+                <pic:pic xmlns:pic="http://schemas.openxmlformats.org/drawingml/2006/picture">
+                  <pic:nvPicPr>
+                    <pic:cNvPr id="0" name="Picture 9"/>
+                    <pic:cNvPicPr>
+                      <a:picLocks noChangeAspect="1" noChangeArrowheads="1"/>
+                    </pic:cNvPicPr>
+                  </pic:nvPicPr>
+                  <pic:blipFill>
+                    <a:blip r:embed="rId17">
+                      <a:extLst>
+                        <a:ext uri="{28A0092B-C50C-407E-A947-70E740481C1C}">
+                          <a14:useLocalDpi xmlns:a14="http://schemas.microsoft.com/office/drawing/2010/main" val="0"/>
+                        </a:ext>
+                      </a:extLst>
+                    </a:blip>
+                    <a:srcRect/>
+                    <a:stretch>
+                      <a:fillRect/>
+                    </a:stretch>
+                  </pic:blipFill>
+                  <pic:spPr bwMode="auto">
+                    <a:xfrm>
+                      <a:off x="0" y="0"/>
+                      <a:ext cx="1254402" cy="957456"/>
+                    </a:xfrm>
+                    <a:prstGeom prst="rect">
+                      <a:avLst/>
+                    </a:prstGeom>
+                    <a:noFill/>
+                    <a:ln>
+                      <a:noFill/>
+                    </a:ln>
+                  </pic:spPr>
+                </pic:pic>
+              </a:graphicData>
+            </a:graphic>
+          </wp:inline>
+        </w:drawing>
+      </w:r>
+      <w:r>
+        <w:t>pasamos de sigmaV 0.3 a 0.9 poner pie de foto</w:t>
+      </w:r>
+    </w:p>
+    <w:p/>
+    <w:p>
+      <w:r>
+        <w:t>Confirmamos la previsión, el error en Y ha aumentado al aumentar el ruido de control SigmaV.</w:t>
+      </w:r>
+    </w:p>
+    <w:p>
+      <w:r>
+        <w:t>Si ahora m</w:t>
+      </w:r>
+      <w:r>
+        <w:t>od</w:t>
+      </w:r>
+      <w:r>
+        <w:t>i</w:t>
+      </w:r>
+      <w:r>
+        <w:t>fi</w:t>
+      </w:r>
+      <w:r>
+        <w:t>camos SigmaG</w:t>
+      </w:r>
+      <w:r>
+        <w:t xml:space="preserve"> (ver foto de abajo), vemos que no solo aumenta el error en Y si no que también aumenta en X (ver figura de aun mas abajo xd).</w:t>
+      </w:r>
+    </w:p>
+    <w:p>
+      <w:r>
+        <w:rPr>
+          <w:noProof/>
+        </w:rPr>
+        <w:drawing>
+          <wp:inline distT="0" distB="0" distL="0" distR="0" wp14:anchorId="610A3FD5" wp14:editId="6EF197B0">
+            <wp:extent cx="1943621" cy="1543508"/>
+            <wp:effectExtent l="0" t="0" r="0" b="0"/>
+            <wp:docPr id="15" name="Imagen 15"/>
+            <wp:cNvGraphicFramePr>
+              <a:graphicFrameLocks xmlns:a="http://schemas.openxmlformats.org/drawingml/2006/main" noChangeAspect="1"/>
+            </wp:cNvGraphicFramePr>
+            <a:graphic xmlns:a="http://schemas.openxmlformats.org/drawingml/2006/main">
+              <a:graphicData uri="http://schemas.openxmlformats.org/drawingml/2006/picture">
+                <pic:pic xmlns:pic="http://schemas.openxmlformats.org/drawingml/2006/picture">
+                  <pic:nvPicPr>
+                    <pic:cNvPr id="0" name="Picture 11"/>
+                    <pic:cNvPicPr>
+                      <a:picLocks noChangeAspect="1" noChangeArrowheads="1"/>
+                    </pic:cNvPicPr>
+                  </pic:nvPicPr>
+                  <pic:blipFill>
+                    <a:blip r:embed="rId18" cstate="print">
+                      <a:extLst>
+                        <a:ext uri="{28A0092B-C50C-407E-A947-70E740481C1C}">
+                          <a14:useLocalDpi xmlns:a14="http://schemas.microsoft.com/office/drawing/2010/main" val="0"/>
+                        </a:ext>
+                      </a:extLst>
+                    </a:blip>
+                    <a:srcRect/>
+                    <a:stretch>
+                      <a:fillRect/>
+                    </a:stretch>
+                  </pic:blipFill>
+                  <pic:spPr bwMode="auto">
+                    <a:xfrm>
+                      <a:off x="0" y="0"/>
+                      <a:ext cx="1983897" cy="1575492"/>
+                    </a:xfrm>
+                    <a:prstGeom prst="rect">
+                      <a:avLst/>
+                    </a:prstGeom>
+                    <a:noFill/>
+                    <a:ln>
+                      <a:noFill/>
+                    </a:ln>
+                  </pic:spPr>
+                </pic:pic>
+              </a:graphicData>
+            </a:graphic>
+          </wp:inline>
+        </w:drawing>
+      </w:r>
+      <w:r>
+        <w:t xml:space="preserve"> sigma cambia de </w:t>
+      </w:r>
+      <w:r>
+        <w:t>sigmaG= (3.0</w:t>
+      </w:r>
+      <w:r>
+        <w:rPr>
+          <w:i/>
+          <w:iCs/>
+        </w:rPr>
+        <w:t>pi/180); % radians POR sigmaG= (12.0</w:t>
+      </w:r>
+      <w:r>
+        <w:t>pi/180</w:t>
+      </w:r>
+    </w:p>
+    <w:p>
+      <w:r>
+        <w:rPr>
+          <w:noProof/>
+        </w:rPr>
+        <w:drawing>
+          <wp:inline distT="0" distB="0" distL="0" distR="0" wp14:anchorId="2C5F0F09" wp14:editId="2401676D">
+            <wp:extent cx="1514246" cy="1270455"/>
+            <wp:effectExtent l="0" t="0" r="0" b="6350"/>
+            <wp:docPr id="16" name="Imagen 16"/>
+            <wp:cNvGraphicFramePr>
+              <a:graphicFrameLocks xmlns:a="http://schemas.openxmlformats.org/drawingml/2006/main" noChangeAspect="1"/>
+            </wp:cNvGraphicFramePr>
+            <a:graphic xmlns:a="http://schemas.openxmlformats.org/drawingml/2006/main">
+              <a:graphicData uri="http://schemas.openxmlformats.org/drawingml/2006/picture">
+                <pic:pic xmlns:pic="http://schemas.openxmlformats.org/drawingml/2006/picture">
+                  <pic:nvPicPr>
+                    <pic:cNvPr id="0" name="Picture 13"/>
+                    <pic:cNvPicPr>
+                      <a:picLocks noChangeAspect="1" noChangeArrowheads="1"/>
+                    </pic:cNvPicPr>
+                  </pic:nvPicPr>
+                  <pic:blipFill>
+                    <a:blip r:embed="rId19">
+                      <a:extLst>
+                        <a:ext uri="{28A0092B-C50C-407E-A947-70E740481C1C}">
+                          <a14:useLocalDpi xmlns:a14="http://schemas.microsoft.com/office/drawing/2010/main" val="0"/>
+                        </a:ext>
+                      </a:extLst>
+                    </a:blip>
+                    <a:srcRect/>
+                    <a:stretch>
+                      <a:fillRect/>
+                    </a:stretch>
+                  </pic:blipFill>
+                  <pic:spPr bwMode="auto">
+                    <a:xfrm>
+                      <a:off x="0" y="0"/>
+                      <a:ext cx="1531052" cy="1284555"/>
+                    </a:xfrm>
+                    <a:prstGeom prst="rect">
+                      <a:avLst/>
+                    </a:prstGeom>
+                    <a:noFill/>
+                    <a:ln>
+                      <a:noFill/>
+                    </a:ln>
+                  </pic:spPr>
+                </pic:pic>
+              </a:graphicData>
+            </a:graphic>
+          </wp:inline>
+        </w:drawing>
+      </w:r>
+    </w:p>
+    <w:p>
+      <w:r>
+        <w:t>A su vez el error en theta duplica con respecto al anterior caso.</w:t>
+      </w:r>
+    </w:p>
+    <w:p>
+      <w:r>
+        <w:t>Modificamos a continuación los ruidos de observación, pasando de un SigmaR=0.1 a SigmaR=0.5 metros. Se observa la siguiente gráfica (ver abajo)</w:t>
+      </w:r>
+      <w:r>
+        <w:t xml:space="preserve"> donde claramente el error es menor respecto a las anteriores. Todo esto se confirma al ver el error real (figura de mas abajo)</w:t>
+      </w:r>
+    </w:p>
+    <w:p>
+      <w:r>
+        <w:rPr>
+          <w:noProof/>
+        </w:rPr>
+        <w:drawing>
+          <wp:inline distT="0" distB="0" distL="0" distR="0" wp14:anchorId="01053178" wp14:editId="2F0AB9BD">
+            <wp:extent cx="2284445" cy="1814170"/>
+            <wp:effectExtent l="0" t="0" r="1905" b="0"/>
+            <wp:docPr id="17" name="Imagen 17"/>
+            <wp:cNvGraphicFramePr>
+              <a:graphicFrameLocks xmlns:a="http://schemas.openxmlformats.org/drawingml/2006/main" noChangeAspect="1"/>
+            </wp:cNvGraphicFramePr>
+            <a:graphic xmlns:a="http://schemas.openxmlformats.org/drawingml/2006/main">
+              <a:graphicData uri="http://schemas.openxmlformats.org/drawingml/2006/picture">
+                <pic:pic xmlns:pic="http://schemas.openxmlformats.org/drawingml/2006/picture">
+                  <pic:nvPicPr>
+                    <pic:cNvPr id="0" name="Picture 15"/>
+                    <pic:cNvPicPr>
+                      <a:picLocks noChangeAspect="1" noChangeArrowheads="1"/>
+                    </pic:cNvPicPr>
+                  </pic:nvPicPr>
+                  <pic:blipFill>
+                    <a:blip r:embed="rId18">
+                      <a:extLst>
+                        <a:ext uri="{28A0092B-C50C-407E-A947-70E740481C1C}">
+                          <a14:useLocalDpi xmlns:a14="http://schemas.microsoft.com/office/drawing/2010/main" val="0"/>
+                        </a:ext>
+                      </a:extLst>
+                    </a:blip>
+                    <a:srcRect/>
+                    <a:stretch>
+                      <a:fillRect/>
+                    </a:stretch>
+                  </pic:blipFill>
+                  <pic:spPr bwMode="auto">
+                    <a:xfrm>
+                      <a:off x="0" y="0"/>
+                      <a:ext cx="2313787" cy="1837472"/>
+                    </a:xfrm>
+                    <a:prstGeom prst="rect">
+                      <a:avLst/>
+                    </a:prstGeom>
+                    <a:noFill/>
+                    <a:ln>
+                      <a:noFill/>
+                    </a:ln>
+                  </pic:spPr>
+                </pic:pic>
+              </a:graphicData>
+            </a:graphic>
+          </wp:inline>
+        </w:drawing>
+      </w:r>
+    </w:p>
+    <w:p>
+      <w:r>
+        <w:rPr>
+          <w:noProof/>
+        </w:rPr>
+        <w:lastRenderedPageBreak/>
+        <w:drawing>
+          <wp:inline distT="0" distB="0" distL="0" distR="0" wp14:anchorId="1A9BC046" wp14:editId="65D16ADA">
+            <wp:extent cx="1057933" cy="1038758"/>
+            <wp:effectExtent l="0" t="0" r="8890" b="9525"/>
+            <wp:docPr id="18" name="Imagen 18"/>
+            <wp:cNvGraphicFramePr>
+              <a:graphicFrameLocks xmlns:a="http://schemas.openxmlformats.org/drawingml/2006/main" noChangeAspect="1"/>
+            </wp:cNvGraphicFramePr>
+            <a:graphic xmlns:a="http://schemas.openxmlformats.org/drawingml/2006/main">
+              <a:graphicData uri="http://schemas.openxmlformats.org/drawingml/2006/picture">
+                <pic:pic xmlns:pic="http://schemas.openxmlformats.org/drawingml/2006/picture">
+                  <pic:nvPicPr>
+                    <pic:cNvPr id="0" name="Picture 17"/>
+                    <pic:cNvPicPr>
+                      <a:picLocks noChangeAspect="1" noChangeArrowheads="1"/>
+                    </pic:cNvPicPr>
+                  </pic:nvPicPr>
+                  <pic:blipFill>
+                    <a:blip r:embed="rId20">
+                      <a:extLst>
+                        <a:ext uri="{28A0092B-C50C-407E-A947-70E740481C1C}">
+                          <a14:useLocalDpi xmlns:a14="http://schemas.microsoft.com/office/drawing/2010/main" val="0"/>
+                        </a:ext>
+                      </a:extLst>
+                    </a:blip>
+                    <a:srcRect/>
+                    <a:stretch>
+                      <a:fillRect/>
+                    </a:stretch>
+                  </pic:blipFill>
+                  <pic:spPr bwMode="auto">
+                    <a:xfrm>
+                      <a:off x="0" y="0"/>
+                      <a:ext cx="1073468" cy="1054012"/>
+                    </a:xfrm>
+                    <a:prstGeom prst="rect">
+                      <a:avLst/>
+                    </a:prstGeom>
+                    <a:noFill/>
+                    <a:ln>
+                      <a:noFill/>
+                    </a:ln>
+                  </pic:spPr>
+                </pic:pic>
+              </a:graphicData>
+            </a:graphic>
+          </wp:inline>
+        </w:drawing>
+      </w:r>
+      <w:r>
+        <w:t>resultados</w:t>
+      </w:r>
+    </w:p>
+    <w:p>
+      <w:r>
+        <w:t>Al realizar la ultima modificación, pasando a una sigmaB tres veces mayor, se observa un aumento del error en theta bastante notable. El error en X y en Y también aumenta pero en menor proporción. Todo esto se refleja en las foto de abajo</w:t>
+      </w:r>
+    </w:p>
+    <w:p>
+      <w:r>
+        <w:rPr>
+          <w:noProof/>
+        </w:rPr>
+        <w:drawing>
+          <wp:inline distT="0" distB="0" distL="0" distR="0" wp14:anchorId="79A0F4AE" wp14:editId="2A22A98D">
+            <wp:extent cx="2117236" cy="1602029"/>
+            <wp:effectExtent l="0" t="0" r="0" b="0"/>
+            <wp:docPr id="19" name="Imagen 19"/>
+            <wp:cNvGraphicFramePr>
+              <a:graphicFrameLocks xmlns:a="http://schemas.openxmlformats.org/drawingml/2006/main" noChangeAspect="1"/>
+            </wp:cNvGraphicFramePr>
+            <a:graphic xmlns:a="http://schemas.openxmlformats.org/drawingml/2006/main">
+              <a:graphicData uri="http://schemas.openxmlformats.org/drawingml/2006/picture">
+                <pic:pic xmlns:pic="http://schemas.openxmlformats.org/drawingml/2006/picture">
+                  <pic:nvPicPr>
+                    <pic:cNvPr id="0" name="Picture 19"/>
+                    <pic:cNvPicPr>
+                      <a:picLocks noChangeAspect="1" noChangeArrowheads="1"/>
+                    </pic:cNvPicPr>
+                  </pic:nvPicPr>
+                  <pic:blipFill>
+                    <a:blip r:embed="rId21" cstate="print">
+                      <a:extLst>
+                        <a:ext uri="{28A0092B-C50C-407E-A947-70E740481C1C}">
+                          <a14:useLocalDpi xmlns:a14="http://schemas.microsoft.com/office/drawing/2010/main" val="0"/>
+                        </a:ext>
+                      </a:extLst>
+                    </a:blip>
+                    <a:srcRect/>
+                    <a:stretch>
+                      <a:fillRect/>
+                    </a:stretch>
+                  </pic:blipFill>
+                  <pic:spPr bwMode="auto">
+                    <a:xfrm>
+                      <a:off x="0" y="0"/>
+                      <a:ext cx="2134562" cy="1615139"/>
+                    </a:xfrm>
+                    <a:prstGeom prst="rect">
+                      <a:avLst/>
+                    </a:prstGeom>
+                    <a:noFill/>
+                    <a:ln>
+                      <a:noFill/>
+                    </a:ln>
+                  </pic:spPr>
+                </pic:pic>
+              </a:graphicData>
+            </a:graphic>
+          </wp:inline>
+        </w:drawing>
+      </w:r>
+    </w:p>
+    <w:p>
+      <w:r>
+        <w:rPr>
+          <w:noProof/>
+        </w:rPr>
+        <w:drawing>
+          <wp:inline distT="0" distB="0" distL="0" distR="0" wp14:anchorId="1AA31121" wp14:editId="5D332957">
+            <wp:extent cx="1153852" cy="1148487"/>
+            <wp:effectExtent l="0" t="0" r="8255" b="0"/>
+            <wp:docPr id="20" name="Imagen 20"/>
+            <wp:cNvGraphicFramePr>
+              <a:graphicFrameLocks xmlns:a="http://schemas.openxmlformats.org/drawingml/2006/main" noChangeAspect="1"/>
+            </wp:cNvGraphicFramePr>
+            <a:graphic xmlns:a="http://schemas.openxmlformats.org/drawingml/2006/main">
+              <a:graphicData uri="http://schemas.openxmlformats.org/drawingml/2006/picture">
+                <pic:pic xmlns:pic="http://schemas.openxmlformats.org/drawingml/2006/picture">
+                  <pic:nvPicPr>
+                    <pic:cNvPr id="0" name="Picture 21"/>
+                    <pic:cNvPicPr>
+                      <a:picLocks noChangeAspect="1" noChangeArrowheads="1"/>
+                    </pic:cNvPicPr>
+                  </pic:nvPicPr>
+                  <pic:blipFill>
+                    <a:blip r:embed="rId22">
+                      <a:extLst>
+                        <a:ext uri="{28A0092B-C50C-407E-A947-70E740481C1C}">
+                          <a14:useLocalDpi xmlns:a14="http://schemas.microsoft.com/office/drawing/2010/main" val="0"/>
+                        </a:ext>
+                      </a:extLst>
+                    </a:blip>
+                    <a:srcRect/>
+                    <a:stretch>
+                      <a:fillRect/>
+                    </a:stretch>
+                  </pic:blipFill>
+                  <pic:spPr bwMode="auto">
+                    <a:xfrm>
+                      <a:off x="0" y="0"/>
+                      <a:ext cx="1174374" cy="1168913"/>
+                    </a:xfrm>
+                    <a:prstGeom prst="rect">
+                      <a:avLst/>
+                    </a:prstGeom>
+                    <a:noFill/>
+                    <a:ln>
+                      <a:noFill/>
+                    </a:ln>
+                  </pic:spPr>
+                </pic:pic>
+              </a:graphicData>
+            </a:graphic>
+          </wp:inline>
+        </w:drawing>
+      </w:r>
+    </w:p>
+    <w:p>
+      <w:r>
+        <w:t>Como conclusión podemos ver que al aumentar el ruido la posición real del robot varía más que el camino que sigue la odometria. Si disminuimos el error se acercará por lo tanto al camino de la odometría, aumentando así la exactitud.</w:t>
+      </w:r>
+    </w:p>
+    <w:p/>
+    <w:p/>
+    <w:p/>
+    <w:p>
+      <w:pPr>
+        <w:pStyle w:val="Ttulo1"/>
+      </w:pPr>
+      <w:r>
+        <w:t>EJERCICIO 3</w:t>
+      </w:r>
+    </w:p>
+    <w:p>
+      <w:pPr>
+        <w:rPr>
+          <w:b/>
+          <w:bCs/>
+        </w:rPr>
+      </w:pPr>
+      <w:r>
+        <w:rPr>
+          <w:b/>
+          <w:bCs/>
+        </w:rPr>
         <w:t xml:space="preserve">1. Completar el script denominado plantilla para conseguir la navegación reactiva del robot según el método de campos potenciales. </w:t>
       </w:r>
     </w:p>
     <w:p>
       <w:r>
+        <w:t>Se ha</w:t>
+      </w:r>
+      <w:r>
+        <w:t xml:space="preserve"> hecho una función que se encarga de detectar los obstáculos del mapa, para ello hemos hecho dos bucles for de una amplitud X e Y, que serán las proporciones del mapa seleccionado. </w:t>
+      </w:r>
+      <w:r>
+        <w:t xml:space="preserve"> Si se detecta un pixel de valor de valor 0, significará que </w:t>
+      </w:r>
+      <w:r>
+        <w:t xml:space="preserve">se ha encontrado </w:t>
+      </w:r>
+      <w:r>
+        <w:t>un pixel negro y por lo tanto un o</w:t>
+      </w:r>
+      <w:r>
+        <w:t>bstáculo (</w:t>
+      </w:r>
+      <w:r>
+        <w:rPr>
+          <w:color w:val="FF0000"/>
+        </w:rPr>
+        <w:t>ver figura de abajo poner ref</w:t>
+      </w:r>
+      <w:r>
+        <w:t>):</w:t>
+      </w:r>
+    </w:p>
+    <w:p>
+      <w:r>
+        <w:rPr>
+          <w:noProof/>
+        </w:rPr>
         <w:lastRenderedPageBreak/>
-        <w:t>Se ha</w:t>
-      </w:r>
-      <w:r>
-        <w:t xml:space="preserve"> hecho una función que se encarga de detectar los obstáculos del mapa, para ello hemos hecho dos bucles </w:t>
-      </w:r>
-      <w:proofErr w:type="spellStart"/>
-      <w:r>
-        <w:t>for</w:t>
-      </w:r>
-      <w:proofErr w:type="spellEnd"/>
-      <w:r>
-        <w:t xml:space="preserve"> de una amplitud X e Y, que serán las proporciones del mapa seleccionado. </w:t>
-      </w:r>
-      <w:r>
-        <w:t xml:space="preserve"> Si se detecta un pixel de valor de valor 0, significará que </w:t>
-      </w:r>
-      <w:r>
-        <w:t xml:space="preserve">se ha encontrado </w:t>
-      </w:r>
-      <w:r>
-        <w:t>un pixel negro y por lo tanto un o</w:t>
-      </w:r>
-      <w:r>
-        <w:t>bstáculo (</w:t>
-      </w:r>
-      <w:r>
-        <w:rPr>
-          <w:color w:val="FF0000"/>
-        </w:rPr>
-        <w:t xml:space="preserve">ver figura de abajo poner </w:t>
-      </w:r>
-      <w:proofErr w:type="spellStart"/>
-      <w:r>
-        <w:rPr>
-          <w:color w:val="FF0000"/>
-        </w:rPr>
-        <w:t>ref</w:t>
-      </w:r>
-      <w:proofErr w:type="spellEnd"/>
-      <w:r>
-        <w:t>):</w:t>
-      </w:r>
-    </w:p>
-    <w:p>
-      <w:r>
-        <w:rPr>
-          <w:noProof/>
-        </w:rPr>
         <w:drawing>
           <wp:inline distT="0" distB="0" distL="0" distR="0" wp14:anchorId="160E20D4" wp14:editId="5BA0FFFD">
             <wp:extent cx="5400040" cy="2119630"/>
@@ -2031,7 +2889,7 @@
                     <pic:cNvPicPr/>
                   </pic:nvPicPr>
                   <pic:blipFill>
-                    <a:blip r:embed="rId10"/>
+                    <a:blip r:embed="rId23"/>
                     <a:stretch>
                       <a:fillRect/>
                     </a:stretch>
@@ -2212,27 +3070,14 @@
             <w:r>
               <w:t xml:space="preserve"> (</w:t>
             </w:r>
-            <w:r>
-              <w:fldChar w:fldCharType="begin"/>
-            </w:r>
-            <w:r>
-              <w:instrText xml:space="preserve"> SEQ ( \* ARABIC </w:instrText>
-            </w:r>
-            <w:r>
-              <w:fldChar w:fldCharType="separate"/>
-            </w:r>
-            <w:r>
-              <w:rPr>
-                <w:noProof/>
-              </w:rPr>
-              <w:t>8</w:t>
-            </w:r>
-            <w:r>
-              <w:rPr>
-                <w:noProof/>
-              </w:rPr>
-              <w:fldChar w:fldCharType="end"/>
-            </w:r>
+            <w:fldSimple w:instr=" SEQ ( \* ARABIC ">
+              <w:r>
+                <w:rPr>
+                  <w:noProof/>
+                </w:rPr>
+                <w:t>8</w:t>
+              </w:r>
+            </w:fldSimple>
             <w:r>
               <w:t>)</w:t>
             </w:r>
@@ -2438,16 +3283,7 @@
                     <w:rPr>
                       <w:rFonts w:ascii="Cambria Math" w:hAnsi="Cambria Math"/>
                     </w:rPr>
-                    <m:t xml:space="preserve"> </m:t>
-                  </m:r>
-                  <m:r>
-                    <m:rPr>
-                      <m:sty m:val="p"/>
-                    </m:rPr>
-                    <w:rPr>
-                      <w:rFonts w:ascii="Cambria Math" w:hAnsi="Cambria Math"/>
-                    </w:rPr>
-                    <m:t>q-</m:t>
+                    <m:t xml:space="preserve"> q-</m:t>
                   </m:r>
                   <m:sSub>
                     <m:sSubPr>
@@ -2561,27 +3397,14 @@
             <w:r>
               <w:t>(</w:t>
             </w:r>
-            <w:r>
-              <w:fldChar w:fldCharType="begin"/>
-            </w:r>
-            <w:r>
-              <w:instrText xml:space="preserve"> SEQ ( \* ARABIC </w:instrText>
-            </w:r>
-            <w:r>
-              <w:fldChar w:fldCharType="separate"/>
-            </w:r>
-            <w:r>
-              <w:rPr>
-                <w:noProof/>
-              </w:rPr>
-              <w:t>9</w:t>
-            </w:r>
-            <w:r>
-              <w:rPr>
-                <w:noProof/>
-              </w:rPr>
-              <w:fldChar w:fldCharType="end"/>
-            </w:r>
+            <w:fldSimple w:instr=" SEQ ( \* ARABIC ">
+              <w:r>
+                <w:rPr>
+                  <w:noProof/>
+                </w:rPr>
+                <w:t>9</w:t>
+              </w:r>
+            </w:fldSimple>
             <w:r>
               <w:t>)</w:t>
             </w:r>
@@ -2639,7 +3462,7 @@
                     <pic:cNvPicPr/>
                   </pic:nvPicPr>
                   <pic:blipFill>
-                    <a:blip r:embed="rId11"/>
+                    <a:blip r:embed="rId24"/>
                     <a:stretch>
                       <a:fillRect/>
                     </a:stretch>
@@ -2686,7 +3509,6 @@
         <w:rPr>
           <w:noProof/>
         </w:rPr>
-        <w:lastRenderedPageBreak/>
         <w:drawing>
           <wp:inline distT="0" distB="0" distL="0" distR="0" wp14:anchorId="09DDB71D" wp14:editId="7D768666">
             <wp:extent cx="5400040" cy="935355"/>
@@ -2703,7 +3525,7 @@
                     <pic:cNvPicPr/>
                   </pic:nvPicPr>
                   <pic:blipFill>
-                    <a:blip r:embed="rId12"/>
+                    <a:blip r:embed="rId25"/>
                     <a:stretch>
                       <a:fillRect/>
                     </a:stretch>
@@ -2734,6 +3556,7 @@
         <w:rPr>
           <w:color w:val="FF0000"/>
         </w:rPr>
+        <w:lastRenderedPageBreak/>
         <w:t>NO RECUERDO COMO IMPLEMENTAMOS ESTO PARA QUE SE LEYERA BIEN</w:t>
       </w:r>
     </w:p>
@@ -2749,32 +3572,7 @@
           <w:b/>
           <w:bCs/>
         </w:rPr>
-        <w:t xml:space="preserve">2. Modificar adecuadamente el programa de Matlab anterior para permitir poder elegir cualquier origen y destino sobre el mapa, empleando para ello la función </w:t>
-      </w:r>
-      <w:proofErr w:type="spellStart"/>
-      <w:proofErr w:type="gramStart"/>
-      <w:r>
-        <w:rPr>
-          <w:b/>
-          <w:bCs/>
-        </w:rPr>
-        <w:t>ginput</w:t>
-      </w:r>
-      <w:proofErr w:type="spellEnd"/>
-      <w:r>
-        <w:rPr>
-          <w:b/>
-          <w:bCs/>
-        </w:rPr>
-        <w:t>(</w:t>
-      </w:r>
-      <w:proofErr w:type="gramEnd"/>
-      <w:r>
-        <w:rPr>
-          <w:b/>
-          <w:bCs/>
-        </w:rPr>
-        <w:t xml:space="preserve">). </w:t>
+        <w:t xml:space="preserve">2. Modificar adecuadamente el programa de Matlab anterior para permitir poder elegir cualquier origen y destino sobre el mapa, empleando para ello la función ginput(). </w:t>
       </w:r>
     </w:p>
     <w:p>
@@ -2784,15 +3582,7 @@
         </w:rPr>
       </w:pPr>
       <w:r>
-        <w:t xml:space="preserve">Dado que en este aparto se pide poder elegir de manera manual la posición de inicio y de final, lo que se ha realizado es una función que muestre en pantalla un mensaje para que el usuario elija un punto de inicio y al hacer </w:t>
-      </w:r>
-      <w:proofErr w:type="spellStart"/>
-      <w:r>
-        <w:t>click</w:t>
-      </w:r>
-      <w:proofErr w:type="spellEnd"/>
-      <w:r>
-        <w:t xml:space="preserve"> se guardará es punto como entrada. De la misma manera se hace con el punto final. Esto se puede ver desarrollado en la </w:t>
+        <w:t xml:space="preserve">Dado que en este aparto se pide poder elegir de manera manual la posición de inicio y de final, lo que se ha realizado es una función que muestre en pantalla un mensaje para que el usuario elija un punto de inicio y al hacer click se guardará es punto como entrada. De la misma manera se hace con el punto final. Esto se puede ver desarrollado en la </w:t>
       </w:r>
       <w:r>
         <w:rPr>
@@ -2833,7 +3623,7 @@
                     <pic:cNvPicPr/>
                   </pic:nvPicPr>
                   <pic:blipFill>
-                    <a:blip r:embed="rId13"/>
+                    <a:blip r:embed="rId26"/>
                     <a:stretch>
                       <a:fillRect/>
                     </a:stretch>
@@ -2867,20 +3657,11 @@
           <w:b/>
           <w:bCs/>
         </w:rPr>
-        <w:t xml:space="preserve">3. Realizar varios experimentos con diferentes orígenes y destinos. Cambiar los parámetros del método, como α y β, o cualquier otro, para tratar de mejorar la situación. Poner el destino y origen en una situación de mínimo local (situación de trampa local), ¿es posible que el método pueda encontrar la solución sin modificarlo y cambiando solo los parámetros anteriormente </w:t>
-      </w:r>
-      <w:proofErr w:type="gramStart"/>
-      <w:r>
-        <w:rPr>
-          <w:b/>
-          <w:bCs/>
-        </w:rPr>
-        <w:t>mencionados?</w:t>
-      </w:r>
-      <w:proofErr w:type="gramEnd"/>
+        <w:t>3. Realizar varios experimentos con diferentes orígenes y destinos. Cambiar los parámetros del método, como α y β, o cualquier otro, para tratar de mejorar la situación. Poner el destino y origen en una situación de mínimo local (situación de trampa local), ¿es posible que el método pueda encontrar la solución sin modificarlo y cambiando solo los parámetros anteriormente mencionados?</w:t>
+      </w:r>
     </w:p>
     <w:sectPr>
-      <w:footerReference w:type="default" r:id="rId14"/>
+      <w:footerReference w:type="default" r:id="rId27"/>
       <w:pgSz w:w="11906" w:h="16838"/>
       <w:pgMar w:top="1417" w:right="1701" w:bottom="1417" w:left="1701" w:header="708" w:footer="708" w:gutter="0"/>
       <w:pgNumType w:start="1" w:chapStyle="1"/>
@@ -3075,8 +3856,100 @@
       </w:pPr>
     </w:lvl>
   </w:abstractNum>
+  <w:abstractNum w:abstractNumId="1" w15:restartNumberingAfterBreak="0">
+    <w:nsid w:val="1BDD27E8"/>
+    <w:multiLevelType w:val="hybridMultilevel"/>
+    <w:tmpl w:val="6F209C1C"/>
+    <w:lvl w:ilvl="0" w:tplc="0C0A000F">
+      <w:start w:val="1"/>
+      <w:numFmt w:val="decimal"/>
+      <w:lvlText w:val="%1."/>
+      <w:lvlJc w:val="left"/>
+      <w:pPr>
+        <w:ind w:left="720" w:hanging="360"/>
+      </w:pPr>
+      <w:rPr>
+        <w:rFonts w:hint="default"/>
+      </w:rPr>
+    </w:lvl>
+    <w:lvl w:ilvl="1" w:tplc="0C0A0019" w:tentative="1">
+      <w:start w:val="1"/>
+      <w:numFmt w:val="lowerLetter"/>
+      <w:lvlText w:val="%2."/>
+      <w:lvlJc w:val="left"/>
+      <w:pPr>
+        <w:ind w:left="1440" w:hanging="360"/>
+      </w:pPr>
+    </w:lvl>
+    <w:lvl w:ilvl="2" w:tplc="0C0A001B" w:tentative="1">
+      <w:start w:val="1"/>
+      <w:numFmt w:val="lowerRoman"/>
+      <w:lvlText w:val="%3."/>
+      <w:lvlJc w:val="right"/>
+      <w:pPr>
+        <w:ind w:left="2160" w:hanging="180"/>
+      </w:pPr>
+    </w:lvl>
+    <w:lvl w:ilvl="3" w:tplc="0C0A000F" w:tentative="1">
+      <w:start w:val="1"/>
+      <w:numFmt w:val="decimal"/>
+      <w:lvlText w:val="%4."/>
+      <w:lvlJc w:val="left"/>
+      <w:pPr>
+        <w:ind w:left="2880" w:hanging="360"/>
+      </w:pPr>
+    </w:lvl>
+    <w:lvl w:ilvl="4" w:tplc="0C0A0019" w:tentative="1">
+      <w:start w:val="1"/>
+      <w:numFmt w:val="lowerLetter"/>
+      <w:lvlText w:val="%5."/>
+      <w:lvlJc w:val="left"/>
+      <w:pPr>
+        <w:ind w:left="3600" w:hanging="360"/>
+      </w:pPr>
+    </w:lvl>
+    <w:lvl w:ilvl="5" w:tplc="0C0A001B" w:tentative="1">
+      <w:start w:val="1"/>
+      <w:numFmt w:val="lowerRoman"/>
+      <w:lvlText w:val="%6."/>
+      <w:lvlJc w:val="right"/>
+      <w:pPr>
+        <w:ind w:left="4320" w:hanging="180"/>
+      </w:pPr>
+    </w:lvl>
+    <w:lvl w:ilvl="6" w:tplc="0C0A000F" w:tentative="1">
+      <w:start w:val="1"/>
+      <w:numFmt w:val="decimal"/>
+      <w:lvlText w:val="%7."/>
+      <w:lvlJc w:val="left"/>
+      <w:pPr>
+        <w:ind w:left="5040" w:hanging="360"/>
+      </w:pPr>
+    </w:lvl>
+    <w:lvl w:ilvl="7" w:tplc="0C0A0019" w:tentative="1">
+      <w:start w:val="1"/>
+      <w:numFmt w:val="lowerLetter"/>
+      <w:lvlText w:val="%8."/>
+      <w:lvlJc w:val="left"/>
+      <w:pPr>
+        <w:ind w:left="5760" w:hanging="360"/>
+      </w:pPr>
+    </w:lvl>
+    <w:lvl w:ilvl="8" w:tplc="0C0A001B" w:tentative="1">
+      <w:start w:val="1"/>
+      <w:numFmt w:val="lowerRoman"/>
+      <w:lvlText w:val="%9."/>
+      <w:lvlJc w:val="right"/>
+      <w:pPr>
+        <w:ind w:left="6480" w:hanging="180"/>
+      </w:pPr>
+    </w:lvl>
+  </w:abstractNum>
   <w:num w:numId="1">
     <w:abstractNumId w:val="0"/>
+  </w:num>
+  <w:num w:numId="2">
+    <w:abstractNumId w:val="1"/>
   </w:num>
 </w:numbering>
 </file>
@@ -3772,6 +4645,17 @@
       <w:color w:val="404040" w:themeColor="text1" w:themeTint="BF"/>
     </w:rPr>
   </w:style>
+  <w:style w:type="character" w:styleId="nfasis">
+    <w:name w:val="Emphasis"/>
+    <w:basedOn w:val="Fuentedeprrafopredeter"/>
+    <w:uiPriority w:val="20"/>
+    <w:qFormat/>
+    <w:rsid w:val="00C3169A"/>
+    <w:rPr>
+      <w:i/>
+      <w:iCs/>
+    </w:rPr>
+  </w:style>
 </w:styles>
 </file>
 

--- a/PRÁCTICAS DE AMPLIACION DE ROBÓTICA.docx
+++ b/PRÁCTICAS DE AMPLIACION DE ROBÓTICA.docx
@@ -278,7 +278,15 @@
     </w:p>
     <w:p>
       <w:r>
-        <w:t>Se desea simular el movimiento de un vehículo con tracción diferencial con los siguientes parámetros: distancia entre ruedas 0.8 m, radio de las ruedas 0.1 m, velocidad máxima de las ruedas 15 rad/s. Para ello se tendrán que implantar las ecuaciones de movimiento así como el modelo dinámico simplificado de los dos actuadores. Se considerará una constante de tiempo de 0.12 s, ganancia unidad. Se pide:</w:t>
+        <w:t xml:space="preserve">Se desea simular el movimiento de un vehículo con tracción diferencial con los siguientes parámetros: distancia entre ruedas 0.8 m, radio de las ruedas 0.1 m, velocidad máxima de las ruedas 15 rad/s. Para ello se tendrán que implantar las ecuaciones de </w:t>
+      </w:r>
+      <w:proofErr w:type="gramStart"/>
+      <w:r>
+        <w:t>movimiento</w:t>
+      </w:r>
+      <w:proofErr w:type="gramEnd"/>
+      <w:r>
+        <w:t xml:space="preserve"> así como el modelo dinámico simplificado de los dos actuadores. Se considerará una constante de tiempo de 0.12 s, ganancia unidad. Se pide:</w:t>
       </w:r>
     </w:p>
     <w:p>
@@ -468,14 +476,27 @@
             <w:r>
               <w:t>(</w:t>
             </w:r>
-            <w:fldSimple w:instr=" SEQ ( \* ARABIC ">
-              <w:r>
-                <w:rPr>
-                  <w:noProof/>
-                </w:rPr>
-                <w:t>1</w:t>
-              </w:r>
-            </w:fldSimple>
+            <w:r>
+              <w:fldChar w:fldCharType="begin"/>
+            </w:r>
+            <w:r>
+              <w:instrText xml:space="preserve"> SEQ ( \* ARABIC </w:instrText>
+            </w:r>
+            <w:r>
+              <w:fldChar w:fldCharType="separate"/>
+            </w:r>
+            <w:r>
+              <w:rPr>
+                <w:noProof/>
+              </w:rPr>
+              <w:t>1</w:t>
+            </w:r>
+            <w:r>
+              <w:rPr>
+                <w:noProof/>
+              </w:rPr>
+              <w:fldChar w:fldCharType="end"/>
+            </w:r>
             <w:r>
               <w:t>)</w:t>
             </w:r>
@@ -619,14 +640,27 @@
             <w:r>
               <w:t>(</w:t>
             </w:r>
-            <w:fldSimple w:instr=" SEQ ( \* ARABIC ">
-              <w:r>
-                <w:rPr>
-                  <w:noProof/>
-                </w:rPr>
-                <w:t>2</w:t>
-              </w:r>
-            </w:fldSimple>
+            <w:r>
+              <w:fldChar w:fldCharType="begin"/>
+            </w:r>
+            <w:r>
+              <w:instrText xml:space="preserve"> SEQ ( \* ARABIC </w:instrText>
+            </w:r>
+            <w:r>
+              <w:fldChar w:fldCharType="separate"/>
+            </w:r>
+            <w:r>
+              <w:rPr>
+                <w:noProof/>
+              </w:rPr>
+              <w:t>2</w:t>
+            </w:r>
+            <w:r>
+              <w:rPr>
+                <w:noProof/>
+              </w:rPr>
+              <w:fldChar w:fldCharType="end"/>
+            </w:r>
             <w:r>
               <w:t>)</w:t>
             </w:r>
@@ -869,14 +903,27 @@
             <w:r>
               <w:t>(</w:t>
             </w:r>
-            <w:fldSimple w:instr=" SEQ ( \* ARABIC ">
-              <w:r>
-                <w:rPr>
-                  <w:noProof/>
-                </w:rPr>
-                <w:t>3</w:t>
-              </w:r>
-            </w:fldSimple>
+            <w:r>
+              <w:fldChar w:fldCharType="begin"/>
+            </w:r>
+            <w:r>
+              <w:instrText xml:space="preserve"> SEQ ( \* ARABIC </w:instrText>
+            </w:r>
+            <w:r>
+              <w:fldChar w:fldCharType="separate"/>
+            </w:r>
+            <w:r>
+              <w:rPr>
+                <w:noProof/>
+              </w:rPr>
+              <w:t>3</w:t>
+            </w:r>
+            <w:r>
+              <w:rPr>
+                <w:noProof/>
+              </w:rPr>
+              <w:fldChar w:fldCharType="end"/>
+            </w:r>
             <w:r>
               <w:t>)</w:t>
             </w:r>
@@ -1147,14 +1194,27 @@
             <w:r>
               <w:t>(</w:t>
             </w:r>
-            <w:fldSimple w:instr=" SEQ ( \* ARABIC ">
-              <w:r>
-                <w:rPr>
-                  <w:noProof/>
-                </w:rPr>
-                <w:t>4</w:t>
-              </w:r>
-            </w:fldSimple>
+            <w:r>
+              <w:fldChar w:fldCharType="begin"/>
+            </w:r>
+            <w:r>
+              <w:instrText xml:space="preserve"> SEQ ( \* ARABIC </w:instrText>
+            </w:r>
+            <w:r>
+              <w:fldChar w:fldCharType="separate"/>
+            </w:r>
+            <w:r>
+              <w:rPr>
+                <w:noProof/>
+              </w:rPr>
+              <w:t>4</w:t>
+            </w:r>
+            <w:r>
+              <w:rPr>
+                <w:noProof/>
+              </w:rPr>
+              <w:fldChar w:fldCharType="end"/>
+            </w:r>
             <w:r>
               <w:t>)</w:t>
             </w:r>
@@ -1223,14 +1283,27 @@
             <w:r>
               <w:t>(</w:t>
             </w:r>
-            <w:fldSimple w:instr=" SEQ ( \* ARABIC ">
-              <w:r>
-                <w:rPr>
-                  <w:noProof/>
-                </w:rPr>
-                <w:t>5</w:t>
-              </w:r>
-            </w:fldSimple>
+            <w:r>
+              <w:fldChar w:fldCharType="begin"/>
+            </w:r>
+            <w:r>
+              <w:instrText xml:space="preserve"> SEQ ( \* ARABIC </w:instrText>
+            </w:r>
+            <w:r>
+              <w:fldChar w:fldCharType="separate"/>
+            </w:r>
+            <w:r>
+              <w:rPr>
+                <w:noProof/>
+              </w:rPr>
+              <w:t>5</w:t>
+            </w:r>
+            <w:r>
+              <w:rPr>
+                <w:noProof/>
+              </w:rPr>
+              <w:fldChar w:fldCharType="end"/>
+            </w:r>
             <w:r>
               <w:t>)</w:t>
             </w:r>
@@ -1298,14 +1371,27 @@
             <w:r>
               <w:t>(</w:t>
             </w:r>
-            <w:fldSimple w:instr=" SEQ ( \* ARABIC ">
-              <w:r>
-                <w:rPr>
-                  <w:noProof/>
-                </w:rPr>
-                <w:t>6</w:t>
-              </w:r>
-            </w:fldSimple>
+            <w:r>
+              <w:fldChar w:fldCharType="begin"/>
+            </w:r>
+            <w:r>
+              <w:instrText xml:space="preserve"> SEQ ( \* ARABIC </w:instrText>
+            </w:r>
+            <w:r>
+              <w:fldChar w:fldCharType="separate"/>
+            </w:r>
+            <w:r>
+              <w:rPr>
+                <w:noProof/>
+              </w:rPr>
+              <w:t>6</w:t>
+            </w:r>
+            <w:r>
+              <w:rPr>
+                <w:noProof/>
+              </w:rPr>
+              <w:fldChar w:fldCharType="end"/>
+            </w:r>
             <w:r>
               <w:t>)</w:t>
             </w:r>
@@ -1376,14 +1462,27 @@
             <w:r>
               <w:t xml:space="preserve">   (</w:t>
             </w:r>
-            <w:fldSimple w:instr=" SEQ ( \* ARABIC ">
-              <w:r>
-                <w:rPr>
-                  <w:noProof/>
-                </w:rPr>
-                <w:t>7</w:t>
-              </w:r>
-            </w:fldSimple>
+            <w:r>
+              <w:fldChar w:fldCharType="begin"/>
+            </w:r>
+            <w:r>
+              <w:instrText xml:space="preserve"> SEQ ( \* ARABIC </w:instrText>
+            </w:r>
+            <w:r>
+              <w:fldChar w:fldCharType="separate"/>
+            </w:r>
+            <w:r>
+              <w:rPr>
+                <w:noProof/>
+              </w:rPr>
+              <w:t>7</w:t>
+            </w:r>
+            <w:r>
+              <w:rPr>
+                <w:noProof/>
+              </w:rPr>
+              <w:fldChar w:fldCharType="end"/>
+            </w:r>
             <w:r>
               <w:t>)</w:t>
             </w:r>
@@ -1606,6 +1705,7 @@
       <w:r>
         <w:rPr>
           <w:rStyle w:val="Textoennegrita"/>
+          <w:noProof/>
         </w:rPr>
         <w:t>1</w:t>
       </w:r>
@@ -1718,6 +1818,7 @@
       <w:r>
         <w:rPr>
           <w:rStyle w:val="Textoennegrita"/>
+          <w:noProof/>
         </w:rPr>
         <w:t>2</w:t>
       </w:r>
@@ -1828,7 +1929,23 @@
           <w:b/>
           <w:bCs/>
         </w:rPr>
-        <w:t xml:space="preserve">Completar la fase de predicción (función predict) con las matrices jacobianas correspondientes al modelo de conducción anterior. </w:t>
+        <w:t xml:space="preserve">Completar la fase de predicción (función </w:t>
+      </w:r>
+      <w:proofErr w:type="spellStart"/>
+      <w:r>
+        <w:rPr>
+          <w:b/>
+          <w:bCs/>
+        </w:rPr>
+        <w:t>predict</w:t>
+      </w:r>
+      <w:proofErr w:type="spellEnd"/>
+      <w:r>
+        <w:rPr>
+          <w:b/>
+          <w:bCs/>
+        </w:rPr>
+        <w:t xml:space="preserve">) con las matrices jacobianas correspondientes al modelo de conducción anterior. </w:t>
       </w:r>
     </w:p>
     <w:p>
@@ -1838,7 +1955,39 @@
         </w:rPr>
       </w:pPr>
       <w:r>
-        <w:t xml:space="preserve">En primer lugar, se carga el mapa a recorrer tal y como se comenta en el enunciado. Si se acude a la función predict se puede observar como están definidas las drivadas parciales en función de u[V,G], tal y como muestra </w:t>
+        <w:t xml:space="preserve">En primer lugar, se carga el mapa a recorrer tal y como se comenta en el enunciado. Si se acude a la función </w:t>
+      </w:r>
+      <w:proofErr w:type="spellStart"/>
+      <w:r>
+        <w:t>predict</w:t>
+      </w:r>
+      <w:proofErr w:type="spellEnd"/>
+      <w:r>
+        <w:t xml:space="preserve"> se puede observar </w:t>
+      </w:r>
+      <w:proofErr w:type="spellStart"/>
+      <w:r>
+        <w:t>como</w:t>
+      </w:r>
+      <w:proofErr w:type="spellEnd"/>
+      <w:r>
+        <w:t xml:space="preserve"> están definidas las </w:t>
+      </w:r>
+      <w:proofErr w:type="spellStart"/>
+      <w:r>
+        <w:t>drivadas</w:t>
+      </w:r>
+      <w:proofErr w:type="spellEnd"/>
+      <w:r>
+        <w:t xml:space="preserve"> parciales en función de u[</w:t>
+      </w:r>
+      <w:proofErr w:type="gramStart"/>
+      <w:r>
+        <w:t>V,G</w:t>
+      </w:r>
+      <w:proofErr w:type="gramEnd"/>
+      <w:r>
+        <w:t xml:space="preserve">], tal y como muestra </w:t>
       </w:r>
       <w:r>
         <w:rPr>
@@ -1898,12 +2047,39 @@
       <w:r>
         <w:t xml:space="preserve">Tras ejecutar la función </w:t>
       </w:r>
+      <w:proofErr w:type="spellStart"/>
       <w:r>
         <w:rPr>
           <w:b/>
           <w:bCs/>
         </w:rPr>
-        <w:t>ekfloc(lm,wp)</w:t>
+        <w:t>ekfloc</w:t>
+      </w:r>
+      <w:proofErr w:type="spellEnd"/>
+      <w:r>
+        <w:rPr>
+          <w:b/>
+          <w:bCs/>
+        </w:rPr>
+        <w:t>(</w:t>
+      </w:r>
+      <w:proofErr w:type="spellStart"/>
+      <w:proofErr w:type="gramStart"/>
+      <w:r>
+        <w:rPr>
+          <w:b/>
+          <w:bCs/>
+        </w:rPr>
+        <w:t>lm,wp</w:t>
+      </w:r>
+      <w:proofErr w:type="spellEnd"/>
+      <w:proofErr w:type="gramEnd"/>
+      <w:r>
+        <w:rPr>
+          <w:b/>
+          <w:bCs/>
+        </w:rPr>
+        <w:t>)</w:t>
       </w:r>
       <w:r>
         <w:t xml:space="preserve"> </w:t>
@@ -1963,7 +2139,15 @@
     </w:p>
     <w:p>
       <w:r>
-        <w:t>Se observa una cierta discrepancia entre la odometría y el camino recorrido, así como las marcas de entorno previstas y las reales.</w:t>
+        <w:t xml:space="preserve">Se observa una cierta discrepancia entre la </w:t>
+      </w:r>
+      <w:proofErr w:type="spellStart"/>
+      <w:r>
+        <w:t>odometría</w:t>
+      </w:r>
+      <w:proofErr w:type="spellEnd"/>
+      <w:r>
+        <w:t xml:space="preserve"> y el camino recorrido, así como las marcas de entorno previstas y las reales.</w:t>
       </w:r>
     </w:p>
     <w:p>
@@ -1990,6 +2174,7 @@
       <w:r>
         <w:t xml:space="preserve">Si queremos analizar cómo afectas los distintos parámetros de ruido, ya sea de control o de observación, debemos acudir al archivo </w:t>
       </w:r>
+      <w:proofErr w:type="spellStart"/>
       <w:r>
         <w:rPr>
           <w:b/>
@@ -1999,6 +2184,7 @@
         </w:rPr>
         <w:t>configfile</w:t>
       </w:r>
+      <w:proofErr w:type="spellEnd"/>
       <w:r>
         <w:rPr>
           <w:b/>
@@ -2059,6 +2245,7 @@
       <w:r>
         <w:t xml:space="preserve">Para ver el error medio tanto en X, en Y como en Theta, se ha implementado la función llamada </w:t>
       </w:r>
+      <w:proofErr w:type="spellStart"/>
       <w:r>
         <w:rPr>
           <w:b/>
@@ -2068,6 +2255,7 @@
         </w:rPr>
         <w:t>graficaMartaDani</w:t>
       </w:r>
+      <w:proofErr w:type="spellEnd"/>
       <w:r>
         <w:t xml:space="preserve"> </w:t>
       </w:r>
@@ -2150,7 +2338,15 @@
     <w:p>
       <w:r>
         <w:lastRenderedPageBreak/>
-        <w:t>Donde simplemente cogemos la columna correspondiente a cada variable para poder calcular su error. Se utiliza un bucle for de 3251 iteraciones dado que ese es el tamaño de nuestra función (ver figura de abajo):</w:t>
+        <w:t xml:space="preserve">Donde simplemente cogemos la columna correspondiente a cada variable para poder calcular su error. Se utiliza un bucle </w:t>
+      </w:r>
+      <w:proofErr w:type="spellStart"/>
+      <w:r>
+        <w:t>for</w:t>
+      </w:r>
+      <w:proofErr w:type="spellEnd"/>
+      <w:r>
+        <w:t xml:space="preserve"> de 3251 iteraciones dado que ese es el tamaño de nuestra función (ver figura de abajo):</w:t>
       </w:r>
     </w:p>
     <w:p>
@@ -2285,13 +2481,37 @@
           <w:b/>
           <w:bCs/>
         </w:rPr>
-        <w:t>3. Realizar simulaciones para distintos valores de incertidumbre en el control del vehículo y de la observación (al menos un cambio en cada uno de ellos). Modificar dichas incertidumbres en el fichero de parámetros (configfile). Estudiar su influencia en el resultado calculando el error cuadrático medio en cada caso y comentar las conclusiones.</w:t>
-      </w:r>
-    </w:p>
-    <w:p/>
-    <w:p>
-      <w:r>
-        <w:t>Si ahora se aumenta el valor de SigmaV por tres veces el valor anterior, se observa la figura de abajo:</w:t>
+        <w:t>3. Realizar simulaciones para distintos valores de incertidumbre en el control del vehículo y de la observación (al menos un cambio en cada uno de ellos). Modificar dichas incertidumbres en el fichero de parámetros (</w:t>
+      </w:r>
+      <w:proofErr w:type="spellStart"/>
+      <w:r>
+        <w:rPr>
+          <w:b/>
+          <w:bCs/>
+        </w:rPr>
+        <w:t>configfile</w:t>
+      </w:r>
+      <w:proofErr w:type="spellEnd"/>
+      <w:r>
+        <w:rPr>
+          <w:b/>
+          <w:bCs/>
+        </w:rPr>
+        <w:t>). Estudiar su influencia en el resultado calculando el error cuadrático medio en cada caso y comentar las conclusiones.</w:t>
+      </w:r>
+    </w:p>
+    <w:p/>
+    <w:p>
+      <w:r>
+        <w:t xml:space="preserve">Si ahora se aumenta el valor de </w:t>
+      </w:r>
+      <w:proofErr w:type="spellStart"/>
+      <w:r>
+        <w:t>SigmaV</w:t>
+      </w:r>
+      <w:proofErr w:type="spellEnd"/>
+      <w:r>
+        <w:t xml:space="preserve"> por tres veces el valor anterior, se observa la figura de abajo:</w:t>
       </w:r>
     </w:p>
     <w:p>
@@ -2410,13 +2630,29 @@
         </w:drawing>
       </w:r>
       <w:r>
-        <w:t>pasamos de sigmaV 0.3 a 0.9 poner pie de foto</w:t>
-      </w:r>
-    </w:p>
-    <w:p/>
-    <w:p>
-      <w:r>
-        <w:t>Confirmamos la previsión, el error en Y ha aumentado al aumentar el ruido de control SigmaV.</w:t>
+        <w:t xml:space="preserve">pasamos de </w:t>
+      </w:r>
+      <w:proofErr w:type="spellStart"/>
+      <w:r>
+        <w:t>sigmaV</w:t>
+      </w:r>
+      <w:proofErr w:type="spellEnd"/>
+      <w:r>
+        <w:t xml:space="preserve"> 0.3 a 0.9 poner pie de foto</w:t>
+      </w:r>
+    </w:p>
+    <w:p/>
+    <w:p>
+      <w:r>
+        <w:t xml:space="preserve">Confirmamos la previsión, el error en Y ha aumentado al aumentar el ruido de control </w:t>
+      </w:r>
+      <w:proofErr w:type="spellStart"/>
+      <w:r>
+        <w:t>SigmaV</w:t>
+      </w:r>
+      <w:proofErr w:type="spellEnd"/>
+      <w:r>
+        <w:t>.</w:t>
       </w:r>
     </w:p>
     <w:p>
@@ -2433,10 +2669,31 @@
         <w:t>fi</w:t>
       </w:r>
       <w:r>
-        <w:t>camos SigmaG</w:t>
-      </w:r>
-      <w:r>
-        <w:t xml:space="preserve"> (ver foto de abajo), vemos que no solo aumenta el error en Y si no que también aumenta en X (ver figura de aun mas abajo xd).</w:t>
+        <w:t xml:space="preserve">camos </w:t>
+      </w:r>
+      <w:proofErr w:type="spellStart"/>
+      <w:r>
+        <w:t>SigmaG</w:t>
+      </w:r>
+      <w:proofErr w:type="spellEnd"/>
+      <w:r>
+        <w:t xml:space="preserve"> (ver foto de abajo), vemos que no solo aumenta el error en Y si no que también aumenta en X (ver figura de aun </w:t>
+      </w:r>
+      <w:proofErr w:type="spellStart"/>
+      <w:r>
+        <w:t>mas</w:t>
+      </w:r>
+      <w:proofErr w:type="spellEnd"/>
+      <w:r>
+        <w:t xml:space="preserve"> abajo </w:t>
+      </w:r>
+      <w:proofErr w:type="spellStart"/>
+      <w:r>
+        <w:t>xd</w:t>
+      </w:r>
+      <w:proofErr w:type="spellEnd"/>
+      <w:r>
+        <w:t>).</w:t>
       </w:r>
     </w:p>
     <w:p>
@@ -2496,15 +2753,52 @@
       <w:r>
         <w:t xml:space="preserve"> sigma cambia de </w:t>
       </w:r>
-      <w:r>
-        <w:t>sigmaG= (3.0</w:t>
+      <w:proofErr w:type="spellStart"/>
+      <w:r>
+        <w:t>sigmaG</w:t>
+      </w:r>
+      <w:proofErr w:type="spellEnd"/>
+      <w:r>
+        <w:t>= (3.0</w:t>
       </w:r>
       <w:r>
         <w:rPr>
           <w:i/>
           <w:iCs/>
         </w:rPr>
-        <w:t>pi/180); % radians POR sigmaG= (12.0</w:t>
+        <w:t xml:space="preserve">pi/180); % </w:t>
+      </w:r>
+      <w:proofErr w:type="spellStart"/>
+      <w:r>
+        <w:rPr>
+          <w:i/>
+          <w:iCs/>
+        </w:rPr>
+        <w:t>radians</w:t>
+      </w:r>
+      <w:proofErr w:type="spellEnd"/>
+      <w:r>
+        <w:rPr>
+          <w:i/>
+          <w:iCs/>
+        </w:rPr>
+        <w:t xml:space="preserve"> POR </w:t>
+      </w:r>
+      <w:proofErr w:type="spellStart"/>
+      <w:r>
+        <w:rPr>
+          <w:i/>
+          <w:iCs/>
+        </w:rPr>
+        <w:t>sigmaG</w:t>
+      </w:r>
+      <w:proofErr w:type="spellEnd"/>
+      <w:r>
+        <w:rPr>
+          <w:i/>
+          <w:iCs/>
+        </w:rPr>
+        <w:t>= (12.0</w:t>
       </w:r>
       <w:r>
         <w:t>pi/180</w:t>
@@ -2572,10 +2866,34 @@
     </w:p>
     <w:p>
       <w:r>
-        <w:t>Modificamos a continuación los ruidos de observación, pasando de un SigmaR=0.1 a SigmaR=0.5 metros. Se observa la siguiente gráfica (ver abajo)</w:t>
-      </w:r>
-      <w:r>
-        <w:t xml:space="preserve"> donde claramente el error es menor respecto a las anteriores. Todo esto se confirma al ver el error real (figura de mas abajo)</w:t>
+        <w:t xml:space="preserve">Modificamos a continuación los ruidos de observación, pasando de un </w:t>
+      </w:r>
+      <w:proofErr w:type="spellStart"/>
+      <w:r>
+        <w:t>SigmaR</w:t>
+      </w:r>
+      <w:proofErr w:type="spellEnd"/>
+      <w:r>
+        <w:t xml:space="preserve">=0.1 a </w:t>
+      </w:r>
+      <w:proofErr w:type="spellStart"/>
+      <w:r>
+        <w:t>SigmaR</w:t>
+      </w:r>
+      <w:proofErr w:type="spellEnd"/>
+      <w:r>
+        <w:t>=0.5 metros. Se observa la siguiente gráfica (ver abajo)</w:t>
+      </w:r>
+      <w:r>
+        <w:t xml:space="preserve"> donde claramente el error es menor respecto a las anteriores. Todo esto se confirma al ver el error real (figura de </w:t>
+      </w:r>
+      <w:proofErr w:type="spellStart"/>
+      <w:r>
+        <w:t>mas</w:t>
+      </w:r>
+      <w:proofErr w:type="spellEnd"/>
+      <w:r>
+        <w:t xml:space="preserve"> abajo)</w:t>
       </w:r>
     </w:p>
     <w:p>
@@ -2694,7 +3012,39 @@
     </w:p>
     <w:p>
       <w:r>
-        <w:t>Al realizar la ultima modificación, pasando a una sigmaB tres veces mayor, se observa un aumento del error en theta bastante notable. El error en X y en Y también aumenta pero en menor proporción. Todo esto se refleja en las foto de abajo</w:t>
+        <w:t xml:space="preserve">Al realizar la </w:t>
+      </w:r>
+      <w:proofErr w:type="spellStart"/>
+      <w:r>
+        <w:t>ultima</w:t>
+      </w:r>
+      <w:proofErr w:type="spellEnd"/>
+      <w:r>
+        <w:t xml:space="preserve"> modificación, pasando a una </w:t>
+      </w:r>
+      <w:proofErr w:type="spellStart"/>
+      <w:r>
+        <w:t>sigmaB</w:t>
+      </w:r>
+      <w:proofErr w:type="spellEnd"/>
+      <w:r>
+        <w:t xml:space="preserve"> tres veces mayor, se observa un aumento del error en theta bastante notable. El error en X y en Y también </w:t>
+      </w:r>
+      <w:proofErr w:type="gramStart"/>
+      <w:r>
+        <w:t>aumenta</w:t>
+      </w:r>
+      <w:proofErr w:type="gramEnd"/>
+      <w:r>
+        <w:t xml:space="preserve"> pero en menor proporción. Todo esto se refleja en </w:t>
+      </w:r>
+      <w:proofErr w:type="gramStart"/>
+      <w:r>
+        <w:t>las foto</w:t>
+      </w:r>
+      <w:proofErr w:type="gramEnd"/>
+      <w:r>
+        <w:t xml:space="preserve"> de abajo</w:t>
       </w:r>
     </w:p>
     <w:p>
@@ -2809,7 +3159,29 @@
     </w:p>
     <w:p>
       <w:r>
-        <w:t>Como conclusión podemos ver que al aumentar el ruido la posición real del robot varía más que el camino que sigue la odometria. Si disminuimos el error se acercará por lo tanto al camino de la odometría, aumentando así la exactitud.</w:t>
+        <w:t xml:space="preserve">Como conclusión podemos ver que al aumentar el ruido la posición real del robot varía más que el camino que sigue la </w:t>
+      </w:r>
+      <w:proofErr w:type="spellStart"/>
+      <w:r>
+        <w:t>odometr</w:t>
+      </w:r>
+      <w:r>
+        <w:t>í</w:t>
+      </w:r>
+      <w:r>
+        <w:t>a</w:t>
+      </w:r>
+      <w:proofErr w:type="spellEnd"/>
+      <w:r>
+        <w:t xml:space="preserve">. Si disminuimos el error se acercará por lo tanto al camino de la </w:t>
+      </w:r>
+      <w:proofErr w:type="spellStart"/>
+      <w:r>
+        <w:t>odometría</w:t>
+      </w:r>
+      <w:proofErr w:type="spellEnd"/>
+      <w:r>
+        <w:t>, aumentando así la exactitud.</w:t>
       </w:r>
     </w:p>
     <w:p/>
@@ -2843,7 +3215,15 @@
         <w:t>Se ha</w:t>
       </w:r>
       <w:r>
-        <w:t xml:space="preserve"> hecho una función que se encarga de detectar los obstáculos del mapa, para ello hemos hecho dos bucles for de una amplitud X e Y, que serán las proporciones del mapa seleccionado. </w:t>
+        <w:t xml:space="preserve"> hecho una función que se encarga de detectar los obstáculos del mapa, para ello hemos hecho dos bucles </w:t>
+      </w:r>
+      <w:proofErr w:type="spellStart"/>
+      <w:r>
+        <w:t>for</w:t>
+      </w:r>
+      <w:proofErr w:type="spellEnd"/>
+      <w:r>
+        <w:t xml:space="preserve"> de una amplitud X e Y, que serán las proporciones del mapa seleccionado. </w:t>
       </w:r>
       <w:r>
         <w:t xml:space="preserve"> Si se detecta un pixel de valor de valor 0, significará que </w:t>
@@ -2861,8 +3241,16 @@
         <w:rPr>
           <w:color w:val="FF0000"/>
         </w:rPr>
-        <w:t>ver figura de abajo poner ref</w:t>
-      </w:r>
+        <w:t xml:space="preserve">ver figura de abajo poner </w:t>
+      </w:r>
+      <w:proofErr w:type="spellStart"/>
+      <w:r>
+        <w:rPr>
+          <w:color w:val="FF0000"/>
+        </w:rPr>
+        <w:t>ref</w:t>
+      </w:r>
+      <w:proofErr w:type="spellEnd"/>
       <w:r>
         <w:t>):</w:t>
       </w:r>
@@ -3070,14 +3458,27 @@
             <w:r>
               <w:t xml:space="preserve"> (</w:t>
             </w:r>
-            <w:fldSimple w:instr=" SEQ ( \* ARABIC ">
-              <w:r>
-                <w:rPr>
-                  <w:noProof/>
-                </w:rPr>
-                <w:t>8</w:t>
-              </w:r>
-            </w:fldSimple>
+            <w:r>
+              <w:fldChar w:fldCharType="begin"/>
+            </w:r>
+            <w:r>
+              <w:instrText xml:space="preserve"> SEQ ( \* ARABIC </w:instrText>
+            </w:r>
+            <w:r>
+              <w:fldChar w:fldCharType="separate"/>
+            </w:r>
+            <w:r>
+              <w:rPr>
+                <w:noProof/>
+              </w:rPr>
+              <w:t>8</w:t>
+            </w:r>
+            <w:r>
+              <w:rPr>
+                <w:noProof/>
+              </w:rPr>
+              <w:fldChar w:fldCharType="end"/>
+            </w:r>
             <w:r>
               <w:t>)</w:t>
             </w:r>
@@ -3397,14 +3798,27 @@
             <w:r>
               <w:t>(</w:t>
             </w:r>
-            <w:fldSimple w:instr=" SEQ ( \* ARABIC ">
-              <w:r>
-                <w:rPr>
-                  <w:noProof/>
-                </w:rPr>
-                <w:t>9</w:t>
-              </w:r>
-            </w:fldSimple>
+            <w:r>
+              <w:fldChar w:fldCharType="begin"/>
+            </w:r>
+            <w:r>
+              <w:instrText xml:space="preserve"> SEQ ( \* ARABIC </w:instrText>
+            </w:r>
+            <w:r>
+              <w:fldChar w:fldCharType="separate"/>
+            </w:r>
+            <w:r>
+              <w:rPr>
+                <w:noProof/>
+              </w:rPr>
+              <w:t>9</w:t>
+            </w:r>
+            <w:r>
+              <w:rPr>
+                <w:noProof/>
+              </w:rPr>
+              <w:fldChar w:fldCharType="end"/>
+            </w:r>
             <w:r>
               <w:t>)</w:t>
             </w:r>
@@ -3572,7 +3986,32 @@
           <w:b/>
           <w:bCs/>
         </w:rPr>
-        <w:t xml:space="preserve">2. Modificar adecuadamente el programa de Matlab anterior para permitir poder elegir cualquier origen y destino sobre el mapa, empleando para ello la función ginput(). </w:t>
+        <w:t xml:space="preserve">2. Modificar adecuadamente el programa de Matlab anterior para permitir poder elegir cualquier origen y destino sobre el mapa, empleando para ello la función </w:t>
+      </w:r>
+      <w:proofErr w:type="spellStart"/>
+      <w:proofErr w:type="gramStart"/>
+      <w:r>
+        <w:rPr>
+          <w:b/>
+          <w:bCs/>
+        </w:rPr>
+        <w:t>ginput</w:t>
+      </w:r>
+      <w:proofErr w:type="spellEnd"/>
+      <w:r>
+        <w:rPr>
+          <w:b/>
+          <w:bCs/>
+        </w:rPr>
+        <w:t>(</w:t>
+      </w:r>
+      <w:proofErr w:type="gramEnd"/>
+      <w:r>
+        <w:rPr>
+          <w:b/>
+          <w:bCs/>
+        </w:rPr>
+        <w:t xml:space="preserve">). </w:t>
       </w:r>
     </w:p>
     <w:p>
@@ -3582,7 +4021,15 @@
         </w:rPr>
       </w:pPr>
       <w:r>
-        <w:t xml:space="preserve">Dado que en este aparto se pide poder elegir de manera manual la posición de inicio y de final, lo que se ha realizado es una función que muestre en pantalla un mensaje para que el usuario elija un punto de inicio y al hacer click se guardará es punto como entrada. De la misma manera se hace con el punto final. Esto se puede ver desarrollado en la </w:t>
+        <w:t xml:space="preserve">Dado que en este aparto se pide poder elegir de manera manual la posición de inicio y de final, lo que se ha realizado es una función que muestre en pantalla un mensaje para que el usuario elija un punto de inicio y al hacer </w:t>
+      </w:r>
+      <w:proofErr w:type="spellStart"/>
+      <w:r>
+        <w:t>click</w:t>
+      </w:r>
+      <w:proofErr w:type="spellEnd"/>
+      <w:r>
+        <w:t xml:space="preserve"> se guardará es punto como entrada. De la misma manera se hace con el punto final. Esto se puede ver desarrollado en la </w:t>
       </w:r>
       <w:r>
         <w:rPr>
@@ -3647,6 +4094,11 @@
     <w:p/>
     <w:p>
       <w:pPr>
+        <w:pStyle w:val="Prrafodelista"/>
+        <w:numPr>
+          <w:ilvl w:val="0"/>
+          <w:numId w:val="2"/>
+        </w:numPr>
         <w:rPr>
           <w:b/>
           <w:bCs/>
@@ -3657,11 +4109,1025 @@
           <w:b/>
           <w:bCs/>
         </w:rPr>
-        <w:t>3. Realizar varios experimentos con diferentes orígenes y destinos. Cambiar los parámetros del método, como α y β, o cualquier otro, para tratar de mejorar la situación. Poner el destino y origen en una situación de mínimo local (situación de trampa local), ¿es posible que el método pueda encontrar la solución sin modificarlo y cambiando solo los parámetros anteriormente mencionados?</w:t>
-      </w:r>
-    </w:p>
+        <w:t>Realizar varios experimentos con diferentes orígenes y destinos. Cambiar los parámetros del método, como α y β, o cualquier otro, para tratar de mejorar la situación. Poner el destino y origen en una situación de mínimo local (situación de trampa local), ¿es posible que el método pueda encontrar la solución sin modificarlo y cambiando solo los parámetros anteriormente mencionados?</w:t>
+      </w:r>
+    </w:p>
+    <w:p>
+      <w:pPr>
+        <w:rPr>
+          <w:b/>
+          <w:bCs/>
+        </w:rPr>
+      </w:pPr>
+    </w:p>
+    <w:p>
+      <w:pPr>
+        <w:pStyle w:val="Prrafodelista"/>
+        <w:numPr>
+          <w:ilvl w:val="0"/>
+          <w:numId w:val="3"/>
+        </w:numPr>
+        <w:rPr>
+          <w:b/>
+          <w:bCs/>
+        </w:rPr>
+      </w:pPr>
+      <w:r>
+        <w:rPr>
+          <w:b/>
+          <w:bCs/>
+        </w:rPr>
+        <w:t xml:space="preserve">Implementar el algoritmo de Dijkstra como una función de Matlab que devuelva el coste y la ruta óptima a partir de un origen y un destino pasados como parámetros, además del mapa topológico o grafo, que se le pasará a la función como una matriz </w:t>
+      </w:r>
+      <w:proofErr w:type="spellStart"/>
+      <w:r>
+        <w:rPr>
+          <w:b/>
+          <w:bCs/>
+        </w:rPr>
+        <w:t>NxN</w:t>
+      </w:r>
+      <w:proofErr w:type="spellEnd"/>
+      <w:r>
+        <w:rPr>
+          <w:b/>
+          <w:bCs/>
+        </w:rPr>
+        <w:t>, que almacena el coste de llegar del nodo n1, como fila, al nodo n2, como columna. La función se debe implementar de forma que la llamada</w:t>
+      </w:r>
+      <w:r>
+        <w:rPr>
+          <w:b/>
+          <w:bCs/>
+        </w:rPr>
+        <w:t xml:space="preserve"> Dijkstra </w:t>
+      </w:r>
+      <w:r>
+        <w:rPr>
+          <w:b/>
+          <w:bCs/>
+        </w:rPr>
+        <w:t>devuelva el coste de llegar desde el nodo origen al nodo destino, y un vector con la lista de nodos que componen la ruta (incluidos los nodos inicial y final).</w:t>
+      </w:r>
+    </w:p>
+    <w:p>
+      <w:r>
+        <w:t>El algoritmo de Dijkstra es conocido como algoritmo de caminos mínimo porque consiste en encontrar el camino más optimo posible teniendo en cuenta los costes de desplazamiento.</w:t>
+      </w:r>
+    </w:p>
+    <w:p>
+      <w:r>
+        <w:t>Así pues, se van a realizar una serie de funciones que</w:t>
+      </w:r>
+      <w:r>
+        <w:t>,</w:t>
+      </w:r>
+      <w:r>
+        <w:t xml:space="preserve"> trabajando de manera coordinada, consigan hallar tanto el coste total del desplazamiento</w:t>
+      </w:r>
+      <w:r>
+        <w:t>,</w:t>
+      </w:r>
+      <w:r>
+        <w:t xml:space="preserve"> así como la ruta que seguirá dicho coste.</w:t>
+      </w:r>
+    </w:p>
+    <w:p>
+      <w:pPr>
+        <w:rPr>
+          <w:color w:val="FF0000"/>
+        </w:rPr>
+      </w:pPr>
+      <w:r>
+        <w:t xml:space="preserve">El mapa topológico seguido, el cual se detalla en la presentación es la siguiente </w:t>
+      </w:r>
+      <w:r>
+        <w:rPr>
+          <w:color w:val="FF0000"/>
+        </w:rPr>
+        <w:t>VER FIG</w:t>
+      </w:r>
+      <w:r>
+        <w:rPr>
+          <w:color w:val="FF0000"/>
+        </w:rPr>
+        <w:t>:</w:t>
+      </w:r>
+    </w:p>
+    <w:p>
+      <w:pPr>
+        <w:keepNext/>
+      </w:pPr>
+      <w:r>
+        <w:rPr>
+          <w:noProof/>
+        </w:rPr>
+        <w:lastRenderedPageBreak/>
+        <w:drawing>
+          <wp:inline distT="0" distB="0" distL="0" distR="0" wp14:anchorId="761643AE" wp14:editId="48CF4160">
+            <wp:extent cx="1629624" cy="1462840"/>
+            <wp:effectExtent l="0" t="0" r="8890" b="4445"/>
+            <wp:docPr id="21" name="Imagen 21"/>
+            <wp:cNvGraphicFramePr>
+              <a:graphicFrameLocks xmlns:a="http://schemas.openxmlformats.org/drawingml/2006/main" noChangeAspect="1"/>
+            </wp:cNvGraphicFramePr>
+            <a:graphic xmlns:a="http://schemas.openxmlformats.org/drawingml/2006/main">
+              <a:graphicData uri="http://schemas.openxmlformats.org/drawingml/2006/picture">
+                <pic:pic xmlns:pic="http://schemas.openxmlformats.org/drawingml/2006/picture">
+                  <pic:nvPicPr>
+                    <pic:cNvPr id="1" name=""/>
+                    <pic:cNvPicPr/>
+                  </pic:nvPicPr>
+                  <pic:blipFill>
+                    <a:blip r:embed="rId27"/>
+                    <a:stretch>
+                      <a:fillRect/>
+                    </a:stretch>
+                  </pic:blipFill>
+                  <pic:spPr>
+                    <a:xfrm>
+                      <a:off x="0" y="0"/>
+                      <a:ext cx="1668448" cy="1497690"/>
+                    </a:xfrm>
+                    <a:prstGeom prst="rect">
+                      <a:avLst/>
+                    </a:prstGeom>
+                  </pic:spPr>
+                </pic:pic>
+              </a:graphicData>
+            </a:graphic>
+          </wp:inline>
+        </w:drawing>
+      </w:r>
+    </w:p>
+    <w:p>
+      <w:pPr>
+        <w:pStyle w:val="Descripcin"/>
+      </w:pPr>
+      <w:r>
+        <w:t xml:space="preserve">Figura </w:t>
+      </w:r>
+      <w:r>
+        <w:fldChar w:fldCharType="begin"/>
+      </w:r>
+      <w:r>
+        <w:instrText xml:space="preserve"> SEQ Figura \* ARABIC </w:instrText>
+      </w:r>
+      <w:r>
+        <w:fldChar w:fldCharType="separate"/>
+      </w:r>
+      <w:r>
+        <w:rPr>
+          <w:noProof/>
+        </w:rPr>
+        <w:t>3</w:t>
+      </w:r>
+      <w:r>
+        <w:fldChar w:fldCharType="end"/>
+      </w:r>
+      <w:r>
+        <w:t>: Mapa topológico de costes y nudos.</w:t>
+      </w:r>
+    </w:p>
+    <w:p>
+      <w:r>
+        <w:t>Si se representa dicho mapa en forma matricial, se consigue la siguiente matriz:</w:t>
+      </w:r>
+    </w:p>
+    <w:p>
+      <w:r>
+        <w:rPr>
+          <w:noProof/>
+        </w:rPr>
+        <w:drawing>
+          <wp:inline distT="0" distB="0" distL="0" distR="0" wp14:anchorId="3DFB1FD4" wp14:editId="0486D436">
+            <wp:extent cx="1699052" cy="1204111"/>
+            <wp:effectExtent l="0" t="0" r="0" b="0"/>
+            <wp:docPr id="22" name="Imagen 22"/>
+            <wp:cNvGraphicFramePr>
+              <a:graphicFrameLocks xmlns:a="http://schemas.openxmlformats.org/drawingml/2006/main" noChangeAspect="1"/>
+            </wp:cNvGraphicFramePr>
+            <a:graphic xmlns:a="http://schemas.openxmlformats.org/drawingml/2006/main">
+              <a:graphicData uri="http://schemas.openxmlformats.org/drawingml/2006/picture">
+                <pic:pic xmlns:pic="http://schemas.openxmlformats.org/drawingml/2006/picture">
+                  <pic:nvPicPr>
+                    <pic:cNvPr id="1" name=""/>
+                    <pic:cNvPicPr/>
+                  </pic:nvPicPr>
+                  <pic:blipFill>
+                    <a:blip r:embed="rId28"/>
+                    <a:stretch>
+                      <a:fillRect/>
+                    </a:stretch>
+                  </pic:blipFill>
+                  <pic:spPr>
+                    <a:xfrm>
+                      <a:off x="0" y="0"/>
+                      <a:ext cx="1732871" cy="1228079"/>
+                    </a:xfrm>
+                    <a:prstGeom prst="rect">
+                      <a:avLst/>
+                    </a:prstGeom>
+                  </pic:spPr>
+                </pic:pic>
+              </a:graphicData>
+            </a:graphic>
+          </wp:inline>
+        </w:drawing>
+      </w:r>
+    </w:p>
+    <w:p>
+      <w:r>
+        <w:t>Mediante la manipulación de dicha matriz, es como se conseguirá el camino mínimo deseado.</w:t>
+      </w:r>
+    </w:p>
+    <w:p>
+      <w:r>
+        <w:t xml:space="preserve">Se implementa la función global </w:t>
+      </w:r>
+      <w:r>
+        <w:rPr>
+          <w:i/>
+          <w:iCs/>
+        </w:rPr>
+        <w:t>Dijkstra</w:t>
+      </w:r>
+      <w:r>
+        <w:t xml:space="preserve"> VER FIGURA que a su vez está compuesta por otras sub funciones.</w:t>
+      </w:r>
+    </w:p>
+    <w:p>
+      <w:r>
+        <w:t>AQUÍ VA LA FUNCION GRANDE LA HEMOS LLAMADO DIJKSTRA</w:t>
+      </w:r>
+    </w:p>
+    <w:p>
+      <w:r>
+        <w:t>Antes de proceder a la explicación de dicha función y dado que utiliza otras sub funciones, se va a detallar en primer lugar el procedimiento de cada sub función y posteriormente el código general anteriormente mostrad</w:t>
+      </w:r>
+      <w:r>
+        <w:t>o.</w:t>
+      </w:r>
+    </w:p>
+    <w:p>
+      <w:r>
+        <w:t xml:space="preserve">La función </w:t>
+      </w:r>
+      <w:r>
+        <w:t>Default</w:t>
+      </w:r>
+      <w:r>
+        <w:t xml:space="preserve"> (VER FIGURA), tiene como entrada la matriz topológica de costes</w:t>
+      </w:r>
+      <w:r>
+        <w:t>. E</w:t>
+      </w:r>
+      <w:r>
+        <w:t xml:space="preserve">n primer lee y almacena el tamaño de </w:t>
+      </w:r>
+      <w:r>
+        <w:t>matriz topológica de costes</w:t>
+      </w:r>
+      <w:r>
+        <w:t xml:space="preserve"> y se comprueba que la matriz es simétrica, es decir, tiene </w:t>
+      </w:r>
+      <w:r>
+        <w:t xml:space="preserve">el mismo número de columnas. En caso contrario significaría que la </w:t>
+      </w:r>
+      <w:r>
+        <w:t>matriz topológica de costes</w:t>
+      </w:r>
+      <w:r>
+        <w:t xml:space="preserve"> no proporciona los costes asociados a todos los caminos pos</w:t>
+      </w:r>
+      <w:ins w:id="7" w:author="Daniel Triano Moreno" w:date="2021-05-06T18:17:00Z">
+        <w:r>
+          <w:t>ibl</w:t>
+        </w:r>
+      </w:ins>
+      <w:r>
+        <w:t>es.</w:t>
+      </w:r>
+    </w:p>
+    <w:p>
+      <w:r>
+        <w:rPr>
+          <w:noProof/>
+        </w:rPr>
+        <w:drawing>
+          <wp:inline distT="0" distB="0" distL="0" distR="0" wp14:anchorId="5A6A45AA" wp14:editId="6FEE0380">
+            <wp:extent cx="3173240" cy="1148173"/>
+            <wp:effectExtent l="0" t="0" r="8255" b="0"/>
+            <wp:docPr id="24" name="Imagen 24"/>
+            <wp:cNvGraphicFramePr>
+              <a:graphicFrameLocks xmlns:a="http://schemas.openxmlformats.org/drawingml/2006/main" noChangeAspect="1"/>
+            </wp:cNvGraphicFramePr>
+            <a:graphic xmlns:a="http://schemas.openxmlformats.org/drawingml/2006/main">
+              <a:graphicData uri="http://schemas.openxmlformats.org/drawingml/2006/picture">
+                <pic:pic xmlns:pic="http://schemas.openxmlformats.org/drawingml/2006/picture">
+                  <pic:nvPicPr>
+                    <pic:cNvPr id="1" name=""/>
+                    <pic:cNvPicPr/>
+                  </pic:nvPicPr>
+                  <pic:blipFill>
+                    <a:blip r:embed="rId29"/>
+                    <a:stretch>
+                      <a:fillRect/>
+                    </a:stretch>
+                  </pic:blipFill>
+                  <pic:spPr>
+                    <a:xfrm>
+                      <a:off x="0" y="0"/>
+                      <a:ext cx="3216142" cy="1163696"/>
+                    </a:xfrm>
+                    <a:prstGeom prst="rect">
+                      <a:avLst/>
+                    </a:prstGeom>
+                  </pic:spPr>
+                </pic:pic>
+              </a:graphicData>
+            </a:graphic>
+          </wp:inline>
+        </w:drawing>
+      </w:r>
+    </w:p>
+    <w:p>
+      <w:r>
+        <w:t xml:space="preserve">En función del tamaño de la matriz simétrica se crea una matriz con tantas filas como nodos hay. Además, dicha matriz tiene tres columnas. La primera de ellas está enumerada del 1 hasta f, dado que f es el tamaño de la matriz que estamos analizando, pues recordemos que es simétrica. Dicha primera columna representará pues todos los nodos presentes en nuestro sistema. La segunda y la tercera, en la primera iteración se inicializarán </w:t>
+      </w:r>
+      <w:r>
+        <w:t>en infinito, dado que no se sabe en dicha primera iteración si por ejemplo del punto uno se puede ir al punto 4 y su coste asociado</w:t>
+      </w:r>
+      <w:r>
+        <w:t>. La tercera representa el punto al que se desplaza y la segunda el coste referido a desplazarse desde el punto marcado por la primera columna, hacia el nodo marcado por el de la tercera.</w:t>
+      </w:r>
+    </w:p>
+    <w:p>
+      <w:r>
+        <w:lastRenderedPageBreak/>
+        <w:t xml:space="preserve">La función </w:t>
+      </w:r>
+      <w:proofErr w:type="spellStart"/>
+      <w:r>
+        <w:rPr>
+          <w:i/>
+          <w:iCs/>
+        </w:rPr>
+        <w:t>ReorganizarMatriz</w:t>
+      </w:r>
+      <w:proofErr w:type="spellEnd"/>
+      <w:r>
+        <w:t xml:space="preserve"> (Ver figura de abajo) tiene como entradas la matriz de infinitos previamente creada, el punto de origen dado al inicio, el de partida, la posición actual en la que se encuentra, el coste asociado a desplazarse al nodo siguiente y el nodo siguiente al que se quiere desplazar.</w:t>
+      </w:r>
+    </w:p>
+    <w:p>
+      <w:r>
+        <w:rPr>
+          <w:noProof/>
+        </w:rPr>
+        <w:drawing>
+          <wp:inline distT="0" distB="0" distL="0" distR="0" wp14:anchorId="6C42C93C" wp14:editId="0A8B3D3C">
+            <wp:extent cx="5400040" cy="1002665"/>
+            <wp:effectExtent l="0" t="0" r="0" b="6985"/>
+            <wp:docPr id="25" name="Imagen 25"/>
+            <wp:cNvGraphicFramePr>
+              <a:graphicFrameLocks xmlns:a="http://schemas.openxmlformats.org/drawingml/2006/main" noChangeAspect="1"/>
+            </wp:cNvGraphicFramePr>
+            <a:graphic xmlns:a="http://schemas.openxmlformats.org/drawingml/2006/main">
+              <a:graphicData uri="http://schemas.openxmlformats.org/drawingml/2006/picture">
+                <pic:pic xmlns:pic="http://schemas.openxmlformats.org/drawingml/2006/picture">
+                  <pic:nvPicPr>
+                    <pic:cNvPr id="1" name=""/>
+                    <pic:cNvPicPr/>
+                  </pic:nvPicPr>
+                  <pic:blipFill>
+                    <a:blip r:embed="rId30"/>
+                    <a:stretch>
+                      <a:fillRect/>
+                    </a:stretch>
+                  </pic:blipFill>
+                  <pic:spPr>
+                    <a:xfrm>
+                      <a:off x="0" y="0"/>
+                      <a:ext cx="5400040" cy="1002665"/>
+                    </a:xfrm>
+                    <a:prstGeom prst="rect">
+                      <a:avLst/>
+                    </a:prstGeom>
+                  </pic:spPr>
+                </pic:pic>
+              </a:graphicData>
+            </a:graphic>
+          </wp:inline>
+        </w:drawing>
+      </w:r>
+    </w:p>
+    <w:p>
+      <w:r>
+        <w:t>Se calcula nuevamente en esta función el tamaño de la matriz de infinitos, y se ordena toda la matriz en función de la primera columna. Se elimina el punto de partida de dicha matriz, pues no tiene lógica calcular el coste de desplazarte hacia donde ya estás.</w:t>
+      </w:r>
+    </w:p>
+    <w:p>
+      <w:r>
+        <w:t>Se reordena la matriz pues no nos interesa tener una fila solo de ceros, por lo tanto</w:t>
+      </w:r>
+      <w:r>
+        <w:t>,</w:t>
+      </w:r>
+      <w:r>
+        <w:t xml:space="preserve"> si hemos partido, por ejemplo, de</w:t>
+      </w:r>
+      <w:r>
+        <w:t>l nodo cuatro eliminaremos la fila cuatro y la fila cinco pasará a estar en la fila cuatro mediante transformaciones elementales de matrices y así sucesivamente.</w:t>
+      </w:r>
+    </w:p>
+    <w:p>
+      <w:r>
+        <w:t xml:space="preserve">La función </w:t>
+      </w:r>
+      <w:r>
+        <w:rPr>
+          <w:i/>
+          <w:iCs/>
+        </w:rPr>
+        <w:t>Alrededores</w:t>
+      </w:r>
+      <w:r>
+        <w:t xml:space="preserve"> VER FIGURA tiene como entradas </w:t>
+      </w:r>
+      <w:r>
+        <w:t xml:space="preserve">la </w:t>
+      </w:r>
+      <w:r>
+        <w:t>matriz</w:t>
+      </w:r>
+      <w:r>
+        <w:t xml:space="preserve"> topológica de costes, la primera posición de la matriz de infinitos donde se está trabajando y la propia matriz de infinitos. Como se ha detallado anteriormente, la segunda columna hace referencia al coste de desplazamientos y será esta la variable entorno a la cual se reorganizará todo.  Mediante un bucle </w:t>
+      </w:r>
+      <w:proofErr w:type="spellStart"/>
+      <w:r>
+        <w:t>for</w:t>
+      </w:r>
+      <w:proofErr w:type="spellEnd"/>
+      <w:r>
+        <w:t xml:space="preserve"> se irán añadiendo los puntos a los que se puede desplazar partiendo del origen y posteriormente se reorganizará la matriz en función de los costes recién calculados.</w:t>
+      </w:r>
+    </w:p>
+    <w:p>
+      <w:r>
+        <w:rPr>
+          <w:noProof/>
+        </w:rPr>
+        <w:drawing>
+          <wp:inline distT="0" distB="0" distL="0" distR="0" wp14:anchorId="4DC8879E" wp14:editId="2044F108">
+            <wp:extent cx="3014804" cy="2286274"/>
+            <wp:effectExtent l="0" t="0" r="0" b="0"/>
+            <wp:docPr id="26" name="Imagen 26"/>
+            <wp:cNvGraphicFramePr>
+              <a:graphicFrameLocks xmlns:a="http://schemas.openxmlformats.org/drawingml/2006/main" noChangeAspect="1"/>
+            </wp:cNvGraphicFramePr>
+            <a:graphic xmlns:a="http://schemas.openxmlformats.org/drawingml/2006/main">
+              <a:graphicData uri="http://schemas.openxmlformats.org/drawingml/2006/picture">
+                <pic:pic xmlns:pic="http://schemas.openxmlformats.org/drawingml/2006/picture">
+                  <pic:nvPicPr>
+                    <pic:cNvPr id="1" name=""/>
+                    <pic:cNvPicPr/>
+                  </pic:nvPicPr>
+                  <pic:blipFill>
+                    <a:blip r:embed="rId31"/>
+                    <a:stretch>
+                      <a:fillRect/>
+                    </a:stretch>
+                  </pic:blipFill>
+                  <pic:spPr>
+                    <a:xfrm>
+                      <a:off x="0" y="0"/>
+                      <a:ext cx="3023745" cy="2293055"/>
+                    </a:xfrm>
+                    <a:prstGeom prst="rect">
+                      <a:avLst/>
+                    </a:prstGeom>
+                  </pic:spPr>
+                </pic:pic>
+              </a:graphicData>
+            </a:graphic>
+          </wp:inline>
+        </w:drawing>
+      </w:r>
+    </w:p>
+    <w:p>
+      <w:r>
+        <w:t xml:space="preserve">La función </w:t>
+      </w:r>
+      <w:proofErr w:type="spellStart"/>
+      <w:r>
+        <w:rPr>
+          <w:i/>
+          <w:iCs/>
+        </w:rPr>
+        <w:t>EliminarCamino</w:t>
+      </w:r>
+      <w:proofErr w:type="spellEnd"/>
+      <w:r>
+        <w:t xml:space="preserve"> </w:t>
+      </w:r>
+      <w:r>
+        <w:t>VER FIGURA tiene como entradas la matriz de infinitos y la ruta almacenada hasta el momento.  El procedimiento a seguir es muy sencillo vamos a eliminar de la ruta seguida los puntos por los que ya ha pasado poniéndolos a valor infinito.</w:t>
+      </w:r>
+    </w:p>
+    <w:p>
+      <w:r>
+        <w:rPr>
+          <w:noProof/>
+        </w:rPr>
+        <w:drawing>
+          <wp:inline distT="0" distB="0" distL="0" distR="0" wp14:anchorId="7B412FCF" wp14:editId="2D333453">
+            <wp:extent cx="2983117" cy="1246006"/>
+            <wp:effectExtent l="0" t="0" r="8255" b="0"/>
+            <wp:docPr id="27" name="Imagen 27"/>
+            <wp:cNvGraphicFramePr>
+              <a:graphicFrameLocks xmlns:a="http://schemas.openxmlformats.org/drawingml/2006/main" noChangeAspect="1"/>
+            </wp:cNvGraphicFramePr>
+            <a:graphic xmlns:a="http://schemas.openxmlformats.org/drawingml/2006/main">
+              <a:graphicData uri="http://schemas.openxmlformats.org/drawingml/2006/picture">
+                <pic:pic xmlns:pic="http://schemas.openxmlformats.org/drawingml/2006/picture">
+                  <pic:nvPicPr>
+                    <pic:cNvPr id="1" name=""/>
+                    <pic:cNvPicPr/>
+                  </pic:nvPicPr>
+                  <pic:blipFill>
+                    <a:blip r:embed="rId32"/>
+                    <a:stretch>
+                      <a:fillRect/>
+                    </a:stretch>
+                  </pic:blipFill>
+                  <pic:spPr>
+                    <a:xfrm>
+                      <a:off x="0" y="0"/>
+                      <a:ext cx="3034243" cy="1267361"/>
+                    </a:xfrm>
+                    <a:prstGeom prst="rect">
+                      <a:avLst/>
+                    </a:prstGeom>
+                  </pic:spPr>
+                </pic:pic>
+              </a:graphicData>
+            </a:graphic>
+          </wp:inline>
+        </w:drawing>
+      </w:r>
+    </w:p>
+    <w:p>
+      <w:r>
+        <w:lastRenderedPageBreak/>
+        <w:t>Por último</w:t>
+      </w:r>
+      <w:r>
+        <w:t>,</w:t>
+      </w:r>
+      <w:r>
+        <w:t xml:space="preserve"> la función </w:t>
+      </w:r>
+      <w:proofErr w:type="spellStart"/>
+      <w:r>
+        <w:t>OptimizarRuta</w:t>
+      </w:r>
+      <w:proofErr w:type="spellEnd"/>
+      <w:r>
+        <w:t xml:space="preserve"> </w:t>
+      </w:r>
+      <w:r>
+        <w:t xml:space="preserve">VER FOTO </w:t>
+      </w:r>
+      <w:r>
+        <w:t>tiene como entradas la ruta seguida hasta el momento, el punto de origen y el destino</w:t>
+      </w:r>
+      <w:r>
+        <w:t>, de formo que devolverá el menor coste entre dos puntos. Se hará chequeo entre el punto actual y el siguiente de manera secuencial.</w:t>
+      </w:r>
+    </w:p>
+    <w:p/>
+    <w:p>
+      <w:r>
+        <w:t xml:space="preserve">Así pues, tal y como se muestra en la PRIMERA FIGURA QUE HEMOS METIDO DONDE EL CODIGO GENERAL DE DIJSKTRA, se inicializarán las variables ruta y camino. Antes de entrar a realizar cualquier operación se analizará previamente si hay algún nodo incompleto o inalcanzable. Mientras no estemos en un punto aislado y no hayamos llegado al destino, se irá completando los distintos posibles caminos haciendo uso de las funciones nombradas anteriormente. Una vez se tengan todos los posibles caminos, se optimizará la ruta y se obtendrá tanto el coste total como la ruta empleada. </w:t>
+      </w:r>
+    </w:p>
+    <w:p>
+      <w:r>
+        <w:t>Se confirma la robustez del sistema mediante una serie de comprobaciones donde se obtienen los resultados esperados VER FIGURA DE ABAJO.</w:t>
+      </w:r>
+    </w:p>
+    <w:p>
+      <w:r>
+        <w:rPr>
+          <w:noProof/>
+        </w:rPr>
+        <w:drawing>
+          <wp:inline distT="0" distB="0" distL="0" distR="0" wp14:anchorId="373E57CA" wp14:editId="762F2B45">
+            <wp:extent cx="1628066" cy="1688471"/>
+            <wp:effectExtent l="0" t="0" r="0" b="6985"/>
+            <wp:docPr id="23" name="Imagen 23"/>
+            <wp:cNvGraphicFramePr>
+              <a:graphicFrameLocks xmlns:a="http://schemas.openxmlformats.org/drawingml/2006/main" noChangeAspect="1"/>
+            </wp:cNvGraphicFramePr>
+            <a:graphic xmlns:a="http://schemas.openxmlformats.org/drawingml/2006/main">
+              <a:graphicData uri="http://schemas.openxmlformats.org/drawingml/2006/picture">
+                <pic:pic xmlns:pic="http://schemas.openxmlformats.org/drawingml/2006/picture">
+                  <pic:nvPicPr>
+                    <pic:cNvPr id="1" name=""/>
+                    <pic:cNvPicPr/>
+                  </pic:nvPicPr>
+                  <pic:blipFill>
+                    <a:blip r:embed="rId33"/>
+                    <a:stretch>
+                      <a:fillRect/>
+                    </a:stretch>
+                  </pic:blipFill>
+                  <pic:spPr>
+                    <a:xfrm>
+                      <a:off x="0" y="0"/>
+                      <a:ext cx="1654361" cy="1715742"/>
+                    </a:xfrm>
+                    <a:prstGeom prst="rect">
+                      <a:avLst/>
+                    </a:prstGeom>
+                  </pic:spPr>
+                </pic:pic>
+              </a:graphicData>
+            </a:graphic>
+          </wp:inline>
+        </w:drawing>
+      </w:r>
+    </w:p>
+    <w:p/>
+    <w:p/>
+    <w:p>
+      <w:r>
+        <w:t>Se calculan los resultados para los siguientes nodos de partida y llegada:</w:t>
+      </w:r>
+    </w:p>
+    <w:p>
+      <w:r>
+        <w:rPr>
+          <w:noProof/>
+        </w:rPr>
+        <w:drawing>
+          <wp:inline distT="0" distB="0" distL="0" distR="0" wp14:anchorId="50BA5989" wp14:editId="11F0F987">
+            <wp:extent cx="1553020" cy="1724685"/>
+            <wp:effectExtent l="0" t="0" r="9525" b="8890"/>
+            <wp:docPr id="33" name="Imagen 33"/>
+            <wp:cNvGraphicFramePr>
+              <a:graphicFrameLocks xmlns:a="http://schemas.openxmlformats.org/drawingml/2006/main" noChangeAspect="1"/>
+            </wp:cNvGraphicFramePr>
+            <a:graphic xmlns:a="http://schemas.openxmlformats.org/drawingml/2006/main">
+              <a:graphicData uri="http://schemas.openxmlformats.org/drawingml/2006/picture">
+                <pic:pic xmlns:pic="http://schemas.openxmlformats.org/drawingml/2006/picture">
+                  <pic:nvPicPr>
+                    <pic:cNvPr id="1" name=""/>
+                    <pic:cNvPicPr/>
+                  </pic:nvPicPr>
+                  <pic:blipFill>
+                    <a:blip r:embed="rId34"/>
+                    <a:stretch>
+                      <a:fillRect/>
+                    </a:stretch>
+                  </pic:blipFill>
+                  <pic:spPr>
+                    <a:xfrm>
+                      <a:off x="0" y="0"/>
+                      <a:ext cx="1568414" cy="1741781"/>
+                    </a:xfrm>
+                    <a:prstGeom prst="rect">
+                      <a:avLst/>
+                    </a:prstGeom>
+                  </pic:spPr>
+                </pic:pic>
+              </a:graphicData>
+            </a:graphic>
+          </wp:inline>
+        </w:drawing>
+      </w:r>
+    </w:p>
+    <w:p/>
+    <w:p>
+      <w:r>
+        <w:rPr>
+          <w:noProof/>
+        </w:rPr>
+        <w:lastRenderedPageBreak/>
+        <w:drawing>
+          <wp:inline distT="0" distB="0" distL="0" distR="0" wp14:anchorId="4546F4C6" wp14:editId="3E5C1CE3">
+            <wp:extent cx="1801895" cy="2426329"/>
+            <wp:effectExtent l="0" t="0" r="8255" b="0"/>
+            <wp:docPr id="34" name="Imagen 34"/>
+            <wp:cNvGraphicFramePr>
+              <a:graphicFrameLocks xmlns:a="http://schemas.openxmlformats.org/drawingml/2006/main" noChangeAspect="1"/>
+            </wp:cNvGraphicFramePr>
+            <a:graphic xmlns:a="http://schemas.openxmlformats.org/drawingml/2006/main">
+              <a:graphicData uri="http://schemas.openxmlformats.org/drawingml/2006/picture">
+                <pic:pic xmlns:pic="http://schemas.openxmlformats.org/drawingml/2006/picture">
+                  <pic:nvPicPr>
+                    <pic:cNvPr id="1" name=""/>
+                    <pic:cNvPicPr/>
+                  </pic:nvPicPr>
+                  <pic:blipFill>
+                    <a:blip r:embed="rId35"/>
+                    <a:stretch>
+                      <a:fillRect/>
+                    </a:stretch>
+                  </pic:blipFill>
+                  <pic:spPr>
+                    <a:xfrm>
+                      <a:off x="0" y="0"/>
+                      <a:ext cx="1817671" cy="2447573"/>
+                    </a:xfrm>
+                    <a:prstGeom prst="rect">
+                      <a:avLst/>
+                    </a:prstGeom>
+                  </pic:spPr>
+                </pic:pic>
+              </a:graphicData>
+            </a:graphic>
+          </wp:inline>
+        </w:drawing>
+      </w:r>
+    </w:p>
+    <w:p>
+      <w:r>
+        <w:rPr>
+          <w:noProof/>
+        </w:rPr>
+        <w:t xml:space="preserve"> </w:t>
+      </w:r>
+      <w:r>
+        <w:rPr>
+          <w:noProof/>
+        </w:rPr>
+        <w:drawing>
+          <wp:inline distT="0" distB="0" distL="0" distR="0" wp14:anchorId="1851F4D2" wp14:editId="0E9D854F">
+            <wp:extent cx="1638677" cy="1675289"/>
+            <wp:effectExtent l="0" t="0" r="0" b="1270"/>
+            <wp:docPr id="35" name="Imagen 35"/>
+            <wp:cNvGraphicFramePr>
+              <a:graphicFrameLocks xmlns:a="http://schemas.openxmlformats.org/drawingml/2006/main" noChangeAspect="1"/>
+            </wp:cNvGraphicFramePr>
+            <a:graphic xmlns:a="http://schemas.openxmlformats.org/drawingml/2006/main">
+              <a:graphicData uri="http://schemas.openxmlformats.org/drawingml/2006/picture">
+                <pic:pic xmlns:pic="http://schemas.openxmlformats.org/drawingml/2006/picture">
+                  <pic:nvPicPr>
+                    <pic:cNvPr id="1" name=""/>
+                    <pic:cNvPicPr/>
+                  </pic:nvPicPr>
+                  <pic:blipFill>
+                    <a:blip r:embed="rId36"/>
+                    <a:stretch>
+                      <a:fillRect/>
+                    </a:stretch>
+                  </pic:blipFill>
+                  <pic:spPr>
+                    <a:xfrm>
+                      <a:off x="0" y="0"/>
+                      <a:ext cx="1682847" cy="1720446"/>
+                    </a:xfrm>
+                    <a:prstGeom prst="rect">
+                      <a:avLst/>
+                    </a:prstGeom>
+                  </pic:spPr>
+                </pic:pic>
+              </a:graphicData>
+            </a:graphic>
+          </wp:inline>
+        </w:drawing>
+      </w:r>
+    </w:p>
+    <w:p/>
+    <w:p/>
+    <w:p/>
+    <w:p>
+      <w:r>
+        <w:rPr>
+          <w:noProof/>
+        </w:rPr>
+        <w:drawing>
+          <wp:inline distT="0" distB="0" distL="0" distR="0" wp14:anchorId="29214B15" wp14:editId="16B1D547">
+            <wp:extent cx="1661311" cy="1364955"/>
+            <wp:effectExtent l="0" t="0" r="0" b="6985"/>
+            <wp:docPr id="36" name="Imagen 36"/>
+            <wp:cNvGraphicFramePr>
+              <a:graphicFrameLocks xmlns:a="http://schemas.openxmlformats.org/drawingml/2006/main" noChangeAspect="1"/>
+            </wp:cNvGraphicFramePr>
+            <a:graphic xmlns:a="http://schemas.openxmlformats.org/drawingml/2006/main">
+              <a:graphicData uri="http://schemas.openxmlformats.org/drawingml/2006/picture">
+                <pic:pic xmlns:pic="http://schemas.openxmlformats.org/drawingml/2006/picture">
+                  <pic:nvPicPr>
+                    <pic:cNvPr id="1" name=""/>
+                    <pic:cNvPicPr/>
+                  </pic:nvPicPr>
+                  <pic:blipFill>
+                    <a:blip r:embed="rId37"/>
+                    <a:stretch>
+                      <a:fillRect/>
+                    </a:stretch>
+                  </pic:blipFill>
+                  <pic:spPr>
+                    <a:xfrm>
+                      <a:off x="0" y="0"/>
+                      <a:ext cx="1680287" cy="1380546"/>
+                    </a:xfrm>
+                    <a:prstGeom prst="rect">
+                      <a:avLst/>
+                    </a:prstGeom>
+                  </pic:spPr>
+                </pic:pic>
+              </a:graphicData>
+            </a:graphic>
+          </wp:inline>
+        </w:drawing>
+      </w:r>
+    </w:p>
+    <w:p/>
+    <w:p/>
+    <w:p>
+      <w:r>
+        <w:rPr>
+          <w:noProof/>
+        </w:rPr>
+        <w:drawing>
+          <wp:inline distT="0" distB="0" distL="0" distR="0" wp14:anchorId="104CC26F" wp14:editId="51B97AFF">
+            <wp:extent cx="1513435" cy="1444028"/>
+            <wp:effectExtent l="0" t="0" r="0" b="3810"/>
+            <wp:docPr id="37" name="Imagen 37"/>
+            <wp:cNvGraphicFramePr>
+              <a:graphicFrameLocks xmlns:a="http://schemas.openxmlformats.org/drawingml/2006/main" noChangeAspect="1"/>
+            </wp:cNvGraphicFramePr>
+            <a:graphic xmlns:a="http://schemas.openxmlformats.org/drawingml/2006/main">
+              <a:graphicData uri="http://schemas.openxmlformats.org/drawingml/2006/picture">
+                <pic:pic xmlns:pic="http://schemas.openxmlformats.org/drawingml/2006/picture">
+                  <pic:nvPicPr>
+                    <pic:cNvPr id="1" name=""/>
+                    <pic:cNvPicPr/>
+                  </pic:nvPicPr>
+                  <pic:blipFill>
+                    <a:blip r:embed="rId38"/>
+                    <a:stretch>
+                      <a:fillRect/>
+                    </a:stretch>
+                  </pic:blipFill>
+                  <pic:spPr>
+                    <a:xfrm>
+                      <a:off x="0" y="0"/>
+                      <a:ext cx="1530083" cy="1459912"/>
+                    </a:xfrm>
+                    <a:prstGeom prst="rect">
+                      <a:avLst/>
+                    </a:prstGeom>
+                  </pic:spPr>
+                </pic:pic>
+              </a:graphicData>
+            </a:graphic>
+          </wp:inline>
+        </w:drawing>
+      </w:r>
+    </w:p>
+    <w:p>
+      <w:r>
+        <w:rPr>
+          <w:noProof/>
+        </w:rPr>
+        <w:lastRenderedPageBreak/>
+        <w:drawing>
+          <wp:inline distT="0" distB="0" distL="0" distR="0" wp14:anchorId="188EC1C6" wp14:editId="1653763E">
+            <wp:extent cx="1807428" cy="2548550"/>
+            <wp:effectExtent l="0" t="0" r="2540" b="4445"/>
+            <wp:docPr id="38" name="Imagen 38"/>
+            <wp:cNvGraphicFramePr>
+              <a:graphicFrameLocks xmlns:a="http://schemas.openxmlformats.org/drawingml/2006/main" noChangeAspect="1"/>
+            </wp:cNvGraphicFramePr>
+            <a:graphic xmlns:a="http://schemas.openxmlformats.org/drawingml/2006/main">
+              <a:graphicData uri="http://schemas.openxmlformats.org/drawingml/2006/picture">
+                <pic:pic xmlns:pic="http://schemas.openxmlformats.org/drawingml/2006/picture">
+                  <pic:nvPicPr>
+                    <pic:cNvPr id="1" name=""/>
+                    <pic:cNvPicPr/>
+                  </pic:nvPicPr>
+                  <pic:blipFill>
+                    <a:blip r:embed="rId39"/>
+                    <a:stretch>
+                      <a:fillRect/>
+                    </a:stretch>
+                  </pic:blipFill>
+                  <pic:spPr>
+                    <a:xfrm>
+                      <a:off x="0" y="0"/>
+                      <a:ext cx="1825510" cy="2574047"/>
+                    </a:xfrm>
+                    <a:prstGeom prst="rect">
+                      <a:avLst/>
+                    </a:prstGeom>
+                  </pic:spPr>
+                </pic:pic>
+              </a:graphicData>
+            </a:graphic>
+          </wp:inline>
+        </w:drawing>
+      </w:r>
+    </w:p>
+    <w:p>
+      <w:r>
+        <w:rPr>
+          <w:noProof/>
+        </w:rPr>
+        <w:drawing>
+          <wp:inline distT="0" distB="0" distL="0" distR="0" wp14:anchorId="2A362F33" wp14:editId="2F15E012">
+            <wp:extent cx="1949377" cy="1362547"/>
+            <wp:effectExtent l="0" t="0" r="0" b="9525"/>
+            <wp:docPr id="39" name="Imagen 39"/>
+            <wp:cNvGraphicFramePr>
+              <a:graphicFrameLocks xmlns:a="http://schemas.openxmlformats.org/drawingml/2006/main" noChangeAspect="1"/>
+            </wp:cNvGraphicFramePr>
+            <a:graphic xmlns:a="http://schemas.openxmlformats.org/drawingml/2006/main">
+              <a:graphicData uri="http://schemas.openxmlformats.org/drawingml/2006/picture">
+                <pic:pic xmlns:pic="http://schemas.openxmlformats.org/drawingml/2006/picture">
+                  <pic:nvPicPr>
+                    <pic:cNvPr id="1" name=""/>
+                    <pic:cNvPicPr/>
+                  </pic:nvPicPr>
+                  <pic:blipFill>
+                    <a:blip r:embed="rId40"/>
+                    <a:stretch>
+                      <a:fillRect/>
+                    </a:stretch>
+                  </pic:blipFill>
+                  <pic:spPr>
+                    <a:xfrm>
+                      <a:off x="0" y="0"/>
+                      <a:ext cx="1978852" cy="1383149"/>
+                    </a:xfrm>
+                    <a:prstGeom prst="rect">
+                      <a:avLst/>
+                    </a:prstGeom>
+                  </pic:spPr>
+                </pic:pic>
+              </a:graphicData>
+            </a:graphic>
+          </wp:inline>
+        </w:drawing>
+      </w:r>
+    </w:p>
+    <w:p>
+      <w:r>
+        <w:rPr>
+          <w:noProof/>
+        </w:rPr>
+        <w:drawing>
+          <wp:inline distT="0" distB="0" distL="0" distR="0" wp14:anchorId="599576A8" wp14:editId="3445FB2C">
+            <wp:extent cx="1853652" cy="3395049"/>
+            <wp:effectExtent l="0" t="0" r="0" b="0"/>
+            <wp:docPr id="40" name="Imagen 40"/>
+            <wp:cNvGraphicFramePr>
+              <a:graphicFrameLocks xmlns:a="http://schemas.openxmlformats.org/drawingml/2006/main" noChangeAspect="1"/>
+            </wp:cNvGraphicFramePr>
+            <a:graphic xmlns:a="http://schemas.openxmlformats.org/drawingml/2006/main">
+              <a:graphicData uri="http://schemas.openxmlformats.org/drawingml/2006/picture">
+                <pic:pic xmlns:pic="http://schemas.openxmlformats.org/drawingml/2006/picture">
+                  <pic:nvPicPr>
+                    <pic:cNvPr id="1" name=""/>
+                    <pic:cNvPicPr/>
+                  </pic:nvPicPr>
+                  <pic:blipFill>
+                    <a:blip r:embed="rId41"/>
+                    <a:stretch>
+                      <a:fillRect/>
+                    </a:stretch>
+                  </pic:blipFill>
+                  <pic:spPr>
+                    <a:xfrm>
+                      <a:off x="0" y="0"/>
+                      <a:ext cx="1868294" cy="3421867"/>
+                    </a:xfrm>
+                    <a:prstGeom prst="rect">
+                      <a:avLst/>
+                    </a:prstGeom>
+                  </pic:spPr>
+                </pic:pic>
+              </a:graphicData>
+            </a:graphic>
+          </wp:inline>
+        </w:drawing>
+      </w:r>
+    </w:p>
+    <w:p>
+      <w:r>
+        <w:t>Tal y como se puede observar en el penúltimo de los resultados, dado que el nodo 24 no es alcanzable desde ningún otro nodo, el coste es infinito y no hay ruta mediante la cual se puede alcanzar dicho nodo. En cualquier otro caso, el sistema actúa correctamente según lo esperado.</w:t>
+      </w:r>
+    </w:p>
+    <w:p/>
+    <w:p/>
+    <w:p/>
+    <w:p/>
+    <w:p/>
     <w:sectPr>
-      <w:footerReference w:type="default" r:id="rId27"/>
+      <w:footerReference w:type="default" r:id="rId42"/>
       <w:pgSz w:w="11906" w:h="16838"/>
       <w:pgMar w:top="1417" w:right="1701" w:bottom="1417" w:left="1701" w:header="708" w:footer="708" w:gutter="0"/>
       <w:pgNumType w:start="1" w:chapStyle="1"/>
@@ -3768,6 +5234,95 @@
 <file path=word/numbering.xml><?xml version="1.0" encoding="utf-8"?>
 <w:numbering xmlns:wpc="http://schemas.microsoft.com/office/word/2010/wordprocessingCanvas" xmlns:cx="http://schemas.microsoft.com/office/drawing/2014/chartex" xmlns:cx1="http://schemas.microsoft.com/office/drawing/2015/9/8/chartex" xmlns:cx2="http://schemas.microsoft.com/office/drawing/2015/10/21/chartex" xmlns:cx3="http://schemas.microsoft.com/office/drawing/2016/5/9/chartex" xmlns:cx4="http://schemas.microsoft.com/office/drawing/2016/5/10/chartex" xmlns:cx5="http://schemas.microsoft.com/office/drawing/2016/5/11/chartex" xmlns:cx6="http://schemas.microsoft.com/office/drawing/2016/5/12/chartex" xmlns:cx7="http://schemas.microsoft.com/office/drawing/2016/5/13/chartex" xmlns:cx8="http://schemas.microsoft.com/office/drawing/2016/5/14/chartex" xmlns:mc="http://schemas.openxmlformats.org/markup-compatibility/2006" xmlns:aink="http://schemas.microsoft.com/office/drawing/2016/ink" xmlns:am3d="http://schemas.microsoft.com/office/drawing/2017/model3d" xmlns:o="urn:schemas-microsoft-com:office:office" xmlns:r="http://schemas.openxmlformats.org/officeDocument/2006/relationships" xmlns:m="http://schemas.openxmlformats.org/officeDocument/2006/math" xmlns:v="urn:schemas-microsoft-com:vml" xmlns:wp14="http://schemas.microsoft.com/office/word/2010/wordprocessingDrawing" xmlns:wp="http://schemas.openxmlformats.org/drawingml/2006/wordprocessingDrawing" xmlns:w10="urn:schemas-microsoft-com:office:word" xmlns:w="http://schemas.openxmlformats.org/wordprocessingml/2006/main" xmlns:w14="http://schemas.microsoft.com/office/word/2010/wordml" xmlns:w15="http://schemas.microsoft.com/office/word/2012/wordml" xmlns:w16cex="http://schemas.microsoft.com/office/word/2018/wordml/cex" xmlns:w16cid="http://schemas.microsoft.com/office/word/2016/wordml/cid" xmlns:w16="http://schemas.microsoft.com/office/word/2018/wordml" xmlns:w16se="http://schemas.microsoft.com/office/word/2015/wordml/symex" xmlns:wpg="http://schemas.microsoft.com/office/word/2010/wordprocessingGroup" xmlns:wpi="http://schemas.microsoft.com/office/word/2010/wordprocessingInk" xmlns:wne="http://schemas.microsoft.com/office/word/2006/wordml" xmlns:wps="http://schemas.microsoft.com/office/word/2010/wordprocessingShape" mc:Ignorable="w14 w15 w16se w16cid w16 w16cex wp14">
   <w:abstractNum w:abstractNumId="0" w15:restartNumberingAfterBreak="0">
+    <w:nsid w:val="02727DFE"/>
+    <w:multiLevelType w:val="hybridMultilevel"/>
+    <w:tmpl w:val="FABEE1BC"/>
+    <w:lvl w:ilvl="0" w:tplc="0C0A000F">
+      <w:start w:val="1"/>
+      <w:numFmt w:val="decimal"/>
+      <w:lvlText w:val="%1."/>
+      <w:lvlJc w:val="left"/>
+      <w:pPr>
+        <w:ind w:left="720" w:hanging="360"/>
+      </w:pPr>
+      <w:rPr>
+        <w:rFonts w:hint="default"/>
+      </w:rPr>
+    </w:lvl>
+    <w:lvl w:ilvl="1" w:tplc="0C0A0019" w:tentative="1">
+      <w:start w:val="1"/>
+      <w:numFmt w:val="lowerLetter"/>
+      <w:lvlText w:val="%2."/>
+      <w:lvlJc w:val="left"/>
+      <w:pPr>
+        <w:ind w:left="1440" w:hanging="360"/>
+      </w:pPr>
+    </w:lvl>
+    <w:lvl w:ilvl="2" w:tplc="0C0A001B" w:tentative="1">
+      <w:start w:val="1"/>
+      <w:numFmt w:val="lowerRoman"/>
+      <w:lvlText w:val="%3."/>
+      <w:lvlJc w:val="right"/>
+      <w:pPr>
+        <w:ind w:left="2160" w:hanging="180"/>
+      </w:pPr>
+    </w:lvl>
+    <w:lvl w:ilvl="3" w:tplc="0C0A000F" w:tentative="1">
+      <w:start w:val="1"/>
+      <w:numFmt w:val="decimal"/>
+      <w:lvlText w:val="%4."/>
+      <w:lvlJc w:val="left"/>
+      <w:pPr>
+        <w:ind w:left="2880" w:hanging="360"/>
+      </w:pPr>
+    </w:lvl>
+    <w:lvl w:ilvl="4" w:tplc="0C0A0019" w:tentative="1">
+      <w:start w:val="1"/>
+      <w:numFmt w:val="lowerLetter"/>
+      <w:lvlText w:val="%5."/>
+      <w:lvlJc w:val="left"/>
+      <w:pPr>
+        <w:ind w:left="3600" w:hanging="360"/>
+      </w:pPr>
+    </w:lvl>
+    <w:lvl w:ilvl="5" w:tplc="0C0A001B" w:tentative="1">
+      <w:start w:val="1"/>
+      <w:numFmt w:val="lowerRoman"/>
+      <w:lvlText w:val="%6."/>
+      <w:lvlJc w:val="right"/>
+      <w:pPr>
+        <w:ind w:left="4320" w:hanging="180"/>
+      </w:pPr>
+    </w:lvl>
+    <w:lvl w:ilvl="6" w:tplc="0C0A000F" w:tentative="1">
+      <w:start w:val="1"/>
+      <w:numFmt w:val="decimal"/>
+      <w:lvlText w:val="%7."/>
+      <w:lvlJc w:val="left"/>
+      <w:pPr>
+        <w:ind w:left="5040" w:hanging="360"/>
+      </w:pPr>
+    </w:lvl>
+    <w:lvl w:ilvl="7" w:tplc="0C0A0019" w:tentative="1">
+      <w:start w:val="1"/>
+      <w:numFmt w:val="lowerLetter"/>
+      <w:lvlText w:val="%8."/>
+      <w:lvlJc w:val="left"/>
+      <w:pPr>
+        <w:ind w:left="5760" w:hanging="360"/>
+      </w:pPr>
+    </w:lvl>
+    <w:lvl w:ilvl="8" w:tplc="0C0A001B" w:tentative="1">
+      <w:start w:val="1"/>
+      <w:numFmt w:val="lowerRoman"/>
+      <w:lvlText w:val="%9."/>
+      <w:lvlJc w:val="right"/>
+      <w:pPr>
+        <w:ind w:left="6480" w:hanging="180"/>
+      </w:pPr>
+    </w:lvl>
+  </w:abstractNum>
+  <w:abstractNum w:abstractNumId="1" w15:restartNumberingAfterBreak="0">
     <w:nsid w:val="03B97F3A"/>
     <w:multiLevelType w:val="hybridMultilevel"/>
     <w:tmpl w:val="AEC65300"/>
@@ -3856,7 +5411,7 @@
       </w:pPr>
     </w:lvl>
   </w:abstractNum>
-  <w:abstractNum w:abstractNumId="1" w15:restartNumberingAfterBreak="0">
+  <w:abstractNum w:abstractNumId="2" w15:restartNumberingAfterBreak="0">
     <w:nsid w:val="1BDD27E8"/>
     <w:multiLevelType w:val="hybridMultilevel"/>
     <w:tmpl w:val="6F209C1C"/>
@@ -3946,12 +5501,23 @@
     </w:lvl>
   </w:abstractNum>
   <w:num w:numId="1">
+    <w:abstractNumId w:val="1"/>
+  </w:num>
+  <w:num w:numId="2">
+    <w:abstractNumId w:val="2"/>
+  </w:num>
+  <w:num w:numId="3">
     <w:abstractNumId w:val="0"/>
   </w:num>
-  <w:num w:numId="2">
-    <w:abstractNumId w:val="1"/>
-  </w:num>
 </w:numbering>
+</file>
+
+<file path=word/people.xml><?xml version="1.0" encoding="utf-8"?>
+<w15:people xmlns:wpc="http://schemas.microsoft.com/office/word/2010/wordprocessingCanvas" xmlns:cx="http://schemas.microsoft.com/office/drawing/2014/chartex" xmlns:cx1="http://schemas.microsoft.com/office/drawing/2015/9/8/chartex" xmlns:cx2="http://schemas.microsoft.com/office/drawing/2015/10/21/chartex" xmlns:cx3="http://schemas.microsoft.com/office/drawing/2016/5/9/chartex" xmlns:cx4="http://schemas.microsoft.com/office/drawing/2016/5/10/chartex" xmlns:cx5="http://schemas.microsoft.com/office/drawing/2016/5/11/chartex" xmlns:cx6="http://schemas.microsoft.com/office/drawing/2016/5/12/chartex" xmlns:cx7="http://schemas.microsoft.com/office/drawing/2016/5/13/chartex" xmlns:cx8="http://schemas.microsoft.com/office/drawing/2016/5/14/chartex" xmlns:mc="http://schemas.openxmlformats.org/markup-compatibility/2006" xmlns:aink="http://schemas.microsoft.com/office/drawing/2016/ink" xmlns:am3d="http://schemas.microsoft.com/office/drawing/2017/model3d" xmlns:o="urn:schemas-microsoft-com:office:office" xmlns:r="http://schemas.openxmlformats.org/officeDocument/2006/relationships" xmlns:m="http://schemas.openxmlformats.org/officeDocument/2006/math" xmlns:v="urn:schemas-microsoft-com:vml" xmlns:wp14="http://schemas.microsoft.com/office/word/2010/wordprocessingDrawing" xmlns:wp="http://schemas.openxmlformats.org/drawingml/2006/wordprocessingDrawing" xmlns:w10="urn:schemas-microsoft-com:office:word" xmlns:w="http://schemas.openxmlformats.org/wordprocessingml/2006/main" xmlns:w14="http://schemas.microsoft.com/office/word/2010/wordml" xmlns:w15="http://schemas.microsoft.com/office/word/2012/wordml" xmlns:w16cex="http://schemas.microsoft.com/office/word/2018/wordml/cex" xmlns:w16cid="http://schemas.microsoft.com/office/word/2016/wordml/cid" xmlns:w16="http://schemas.microsoft.com/office/word/2018/wordml" xmlns:w16se="http://schemas.microsoft.com/office/word/2015/wordml/symex" xmlns:wpg="http://schemas.microsoft.com/office/word/2010/wordprocessingGroup" xmlns:wpi="http://schemas.microsoft.com/office/word/2010/wordprocessingInk" xmlns:wne="http://schemas.microsoft.com/office/word/2006/wordml" xmlns:wps="http://schemas.microsoft.com/office/word/2010/wordprocessingShape" mc:Ignorable="w14 w15 w16se w16cid w16 w16cex wp14">
+  <w15:person w15:author="Daniel Triano Moreno">
+    <w15:presenceInfo w15:providerId="Windows Live" w15:userId="3a2a99c8aaff0352"/>
+  </w15:person>
+</w15:people>
 </file>
 
 <file path=word/styles.xml><?xml version="1.0" encoding="utf-8"?>
@@ -4399,7 +5965,6 @@
   <w:style w:type="character" w:default="1" w:styleId="Fuentedeprrafopredeter">
     <w:name w:val="Default Paragraph Font"/>
     <w:uiPriority w:val="1"/>
-    <w:semiHidden/>
     <w:unhideWhenUsed/>
   </w:style>
   <w:style w:type="table" w:default="1" w:styleId="Tablanormal">

--- a/PRÁCTICAS DE AMPLIACION DE ROBÓTICA.docx
+++ b/PRÁCTICAS DE AMPLIACION DE ROBÓTICA.docx
@@ -476,27 +476,14 @@
             <w:r>
               <w:t>(</w:t>
             </w:r>
-            <w:r>
-              <w:fldChar w:fldCharType="begin"/>
-            </w:r>
-            <w:r>
-              <w:instrText xml:space="preserve"> SEQ ( \* ARABIC </w:instrText>
-            </w:r>
-            <w:r>
-              <w:fldChar w:fldCharType="separate"/>
-            </w:r>
-            <w:r>
-              <w:rPr>
-                <w:noProof/>
-              </w:rPr>
-              <w:t>1</w:t>
-            </w:r>
-            <w:r>
-              <w:rPr>
-                <w:noProof/>
-              </w:rPr>
-              <w:fldChar w:fldCharType="end"/>
-            </w:r>
+            <w:fldSimple w:instr=" SEQ ( \* ARABIC ">
+              <w:r>
+                <w:rPr>
+                  <w:noProof/>
+                </w:rPr>
+                <w:t>1</w:t>
+              </w:r>
+            </w:fldSimple>
             <w:r>
               <w:t>)</w:t>
             </w:r>
@@ -640,27 +627,14 @@
             <w:r>
               <w:t>(</w:t>
             </w:r>
-            <w:r>
-              <w:fldChar w:fldCharType="begin"/>
-            </w:r>
-            <w:r>
-              <w:instrText xml:space="preserve"> SEQ ( \* ARABIC </w:instrText>
-            </w:r>
-            <w:r>
-              <w:fldChar w:fldCharType="separate"/>
-            </w:r>
-            <w:r>
-              <w:rPr>
-                <w:noProof/>
-              </w:rPr>
-              <w:t>2</w:t>
-            </w:r>
-            <w:r>
-              <w:rPr>
-                <w:noProof/>
-              </w:rPr>
-              <w:fldChar w:fldCharType="end"/>
-            </w:r>
+            <w:fldSimple w:instr=" SEQ ( \* ARABIC ">
+              <w:r>
+                <w:rPr>
+                  <w:noProof/>
+                </w:rPr>
+                <w:t>2</w:t>
+              </w:r>
+            </w:fldSimple>
             <w:r>
               <w:t>)</w:t>
             </w:r>
@@ -903,27 +877,14 @@
             <w:r>
               <w:t>(</w:t>
             </w:r>
-            <w:r>
-              <w:fldChar w:fldCharType="begin"/>
-            </w:r>
-            <w:r>
-              <w:instrText xml:space="preserve"> SEQ ( \* ARABIC </w:instrText>
-            </w:r>
-            <w:r>
-              <w:fldChar w:fldCharType="separate"/>
-            </w:r>
-            <w:r>
-              <w:rPr>
-                <w:noProof/>
-              </w:rPr>
-              <w:t>3</w:t>
-            </w:r>
-            <w:r>
-              <w:rPr>
-                <w:noProof/>
-              </w:rPr>
-              <w:fldChar w:fldCharType="end"/>
-            </w:r>
+            <w:fldSimple w:instr=" SEQ ( \* ARABIC ">
+              <w:r>
+                <w:rPr>
+                  <w:noProof/>
+                </w:rPr>
+                <w:t>3</w:t>
+              </w:r>
+            </w:fldSimple>
             <w:r>
               <w:t>)</w:t>
             </w:r>
@@ -1194,27 +1155,14 @@
             <w:r>
               <w:t>(</w:t>
             </w:r>
-            <w:r>
-              <w:fldChar w:fldCharType="begin"/>
-            </w:r>
-            <w:r>
-              <w:instrText xml:space="preserve"> SEQ ( \* ARABIC </w:instrText>
-            </w:r>
-            <w:r>
-              <w:fldChar w:fldCharType="separate"/>
-            </w:r>
-            <w:r>
-              <w:rPr>
-                <w:noProof/>
-              </w:rPr>
-              <w:t>4</w:t>
-            </w:r>
-            <w:r>
-              <w:rPr>
-                <w:noProof/>
-              </w:rPr>
-              <w:fldChar w:fldCharType="end"/>
-            </w:r>
+            <w:fldSimple w:instr=" SEQ ( \* ARABIC ">
+              <w:r>
+                <w:rPr>
+                  <w:noProof/>
+                </w:rPr>
+                <w:t>4</w:t>
+              </w:r>
+            </w:fldSimple>
             <w:r>
               <w:t>)</w:t>
             </w:r>
@@ -1283,27 +1231,14 @@
             <w:r>
               <w:t>(</w:t>
             </w:r>
-            <w:r>
-              <w:fldChar w:fldCharType="begin"/>
-            </w:r>
-            <w:r>
-              <w:instrText xml:space="preserve"> SEQ ( \* ARABIC </w:instrText>
-            </w:r>
-            <w:r>
-              <w:fldChar w:fldCharType="separate"/>
-            </w:r>
-            <w:r>
-              <w:rPr>
-                <w:noProof/>
-              </w:rPr>
-              <w:t>5</w:t>
-            </w:r>
-            <w:r>
-              <w:rPr>
-                <w:noProof/>
-              </w:rPr>
-              <w:fldChar w:fldCharType="end"/>
-            </w:r>
+            <w:fldSimple w:instr=" SEQ ( \* ARABIC ">
+              <w:r>
+                <w:rPr>
+                  <w:noProof/>
+                </w:rPr>
+                <w:t>5</w:t>
+              </w:r>
+            </w:fldSimple>
             <w:r>
               <w:t>)</w:t>
             </w:r>
@@ -1371,27 +1306,14 @@
             <w:r>
               <w:t>(</w:t>
             </w:r>
-            <w:r>
-              <w:fldChar w:fldCharType="begin"/>
-            </w:r>
-            <w:r>
-              <w:instrText xml:space="preserve"> SEQ ( \* ARABIC </w:instrText>
-            </w:r>
-            <w:r>
-              <w:fldChar w:fldCharType="separate"/>
-            </w:r>
-            <w:r>
-              <w:rPr>
-                <w:noProof/>
-              </w:rPr>
-              <w:t>6</w:t>
-            </w:r>
-            <w:r>
-              <w:rPr>
-                <w:noProof/>
-              </w:rPr>
-              <w:fldChar w:fldCharType="end"/>
-            </w:r>
+            <w:fldSimple w:instr=" SEQ ( \* ARABIC ">
+              <w:r>
+                <w:rPr>
+                  <w:noProof/>
+                </w:rPr>
+                <w:t>6</w:t>
+              </w:r>
+            </w:fldSimple>
             <w:r>
               <w:t>)</w:t>
             </w:r>
@@ -1462,27 +1384,14 @@
             <w:r>
               <w:t xml:space="preserve">   (</w:t>
             </w:r>
-            <w:r>
-              <w:fldChar w:fldCharType="begin"/>
-            </w:r>
-            <w:r>
-              <w:instrText xml:space="preserve"> SEQ ( \* ARABIC </w:instrText>
-            </w:r>
-            <w:r>
-              <w:fldChar w:fldCharType="separate"/>
-            </w:r>
-            <w:r>
-              <w:rPr>
-                <w:noProof/>
-              </w:rPr>
-              <w:t>7</w:t>
-            </w:r>
-            <w:r>
-              <w:rPr>
-                <w:noProof/>
-              </w:rPr>
-              <w:fldChar w:fldCharType="end"/>
-            </w:r>
+            <w:fldSimple w:instr=" SEQ ( \* ARABIC ">
+              <w:r>
+                <w:rPr>
+                  <w:noProof/>
+                </w:rPr>
+                <w:t>7</w:t>
+              </w:r>
+            </w:fldSimple>
             <w:r>
               <w:t>)</w:t>
             </w:r>
@@ -1676,8 +1585,8 @@
           <w:rStyle w:val="Textoennegrita"/>
         </w:rPr>
       </w:pPr>
-      <w:bookmarkStart w:id="4" w:name="_Ref65141542"/>
-      <w:bookmarkStart w:id="5" w:name="_Ref65141531"/>
+      <w:bookmarkStart w:id="4" w:name="_Ref65141531"/>
+      <w:bookmarkStart w:id="5" w:name="_Ref65141542"/>
       <w:r>
         <w:rPr>
           <w:rStyle w:val="Textoennegrita"/>
@@ -1715,14 +1624,14 @@
         </w:rPr>
         <w:fldChar w:fldCharType="end"/>
       </w:r>
+      <w:bookmarkEnd w:id="5"/>
+      <w:r>
+        <w:rPr>
+          <w:rStyle w:val="Textoennegrita"/>
+        </w:rPr>
+        <w:t>: Imagen del sub sistema “motores”</w:t>
+      </w:r>
       <w:bookmarkEnd w:id="4"/>
-      <w:r>
-        <w:rPr>
-          <w:rStyle w:val="Textoennegrita"/>
-        </w:rPr>
-        <w:t>: Imagen del sub sistema “motores”</w:t>
-      </w:r>
-      <w:bookmarkEnd w:id="5"/>
     </w:p>
     <w:p>
       <w:pPr>
@@ -1929,23 +1838,7 @@
           <w:b/>
           <w:bCs/>
         </w:rPr>
-        <w:t xml:space="preserve">Completar la fase de predicción (función </w:t>
-      </w:r>
-      <w:proofErr w:type="spellStart"/>
-      <w:r>
-        <w:rPr>
-          <w:b/>
-          <w:bCs/>
-        </w:rPr>
-        <w:t>predict</w:t>
-      </w:r>
-      <w:proofErr w:type="spellEnd"/>
-      <w:r>
-        <w:rPr>
-          <w:b/>
-          <w:bCs/>
-        </w:rPr>
-        <w:t xml:space="preserve">) con las matrices jacobianas correspondientes al modelo de conducción anterior. </w:t>
+        <w:t xml:space="preserve">Completar la fase de predicción (función predict) con las matrices jacobianas correspondientes al modelo de conducción anterior. </w:t>
       </w:r>
     </w:p>
     <w:p>
@@ -1955,31 +1848,7 @@
         </w:rPr>
       </w:pPr>
       <w:r>
-        <w:t xml:space="preserve">En primer lugar, se carga el mapa a recorrer tal y como se comenta en el enunciado. Si se acude a la función </w:t>
-      </w:r>
-      <w:proofErr w:type="spellStart"/>
-      <w:r>
-        <w:t>predict</w:t>
-      </w:r>
-      <w:proofErr w:type="spellEnd"/>
-      <w:r>
-        <w:t xml:space="preserve"> se puede observar </w:t>
-      </w:r>
-      <w:proofErr w:type="spellStart"/>
-      <w:r>
-        <w:t>como</w:t>
-      </w:r>
-      <w:proofErr w:type="spellEnd"/>
-      <w:r>
-        <w:t xml:space="preserve"> están definidas las </w:t>
-      </w:r>
-      <w:proofErr w:type="spellStart"/>
-      <w:r>
-        <w:t>drivadas</w:t>
-      </w:r>
-      <w:proofErr w:type="spellEnd"/>
-      <w:r>
-        <w:t xml:space="preserve"> parciales en función de u[</w:t>
+        <w:t>En primer lugar, se carga el mapa a recorrer tal y como se comenta en el enunciado. Si se acude a la función predict se puede observar como están definidas las drivadas parciales en función de u[</w:t>
       </w:r>
       <w:proofErr w:type="gramStart"/>
       <w:r>
@@ -2047,32 +1916,21 @@
       <w:r>
         <w:t xml:space="preserve">Tras ejecutar la función </w:t>
       </w:r>
-      <w:proofErr w:type="spellStart"/>
       <w:r>
         <w:rPr>
           <w:b/>
           <w:bCs/>
         </w:rPr>
-        <w:t>ekfloc</w:t>
-      </w:r>
-      <w:proofErr w:type="spellEnd"/>
+        <w:t>ekfloc(</w:t>
+      </w:r>
+      <w:proofErr w:type="gramStart"/>
       <w:r>
         <w:rPr>
           <w:b/>
           <w:bCs/>
         </w:rPr>
-        <w:t>(</w:t>
-      </w:r>
-      <w:proofErr w:type="spellStart"/>
-      <w:proofErr w:type="gramStart"/>
-      <w:r>
-        <w:rPr>
-          <w:b/>
-          <w:bCs/>
-        </w:rPr>
         <w:t>lm,wp</w:t>
       </w:r>
-      <w:proofErr w:type="spellEnd"/>
       <w:proofErr w:type="gramEnd"/>
       <w:r>
         <w:rPr>
@@ -2139,15 +1997,7 @@
     </w:p>
     <w:p>
       <w:r>
-        <w:t xml:space="preserve">Se observa una cierta discrepancia entre la </w:t>
-      </w:r>
-      <w:proofErr w:type="spellStart"/>
-      <w:r>
-        <w:t>odometría</w:t>
-      </w:r>
-      <w:proofErr w:type="spellEnd"/>
-      <w:r>
-        <w:t xml:space="preserve"> y el camino recorrido, así como las marcas de entorno previstas y las reales.</w:t>
+        <w:t>Se observa una cierta discrepancia entre la odometría y el camino recorrido, así como las marcas de entorno previstas y las reales.</w:t>
       </w:r>
     </w:p>
     <w:p>
@@ -2174,7 +2024,6 @@
       <w:r>
         <w:t xml:space="preserve">Si queremos analizar cómo afectas los distintos parámetros de ruido, ya sea de control o de observación, debemos acudir al archivo </w:t>
       </w:r>
-      <w:proofErr w:type="spellStart"/>
       <w:r>
         <w:rPr>
           <w:b/>
@@ -2184,7 +2033,6 @@
         </w:rPr>
         <w:t>configfile</w:t>
       </w:r>
-      <w:proofErr w:type="spellEnd"/>
       <w:r>
         <w:rPr>
           <w:b/>
@@ -2245,7 +2093,6 @@
       <w:r>
         <w:t xml:space="preserve">Para ver el error medio tanto en X, en Y como en Theta, se ha implementado la función llamada </w:t>
       </w:r>
-      <w:proofErr w:type="spellStart"/>
       <w:r>
         <w:rPr>
           <w:b/>
@@ -2255,7 +2102,6 @@
         </w:rPr>
         <w:t>graficaMartaDani</w:t>
       </w:r>
-      <w:proofErr w:type="spellEnd"/>
       <w:r>
         <w:t xml:space="preserve"> </w:t>
       </w:r>
@@ -2338,15 +2184,7 @@
     <w:p>
       <w:r>
         <w:lastRenderedPageBreak/>
-        <w:t xml:space="preserve">Donde simplemente cogemos la columna correspondiente a cada variable para poder calcular su error. Se utiliza un bucle </w:t>
-      </w:r>
-      <w:proofErr w:type="spellStart"/>
-      <w:r>
-        <w:t>for</w:t>
-      </w:r>
-      <w:proofErr w:type="spellEnd"/>
-      <w:r>
-        <w:t xml:space="preserve"> de 3251 iteraciones dado que ese es el tamaño de nuestra función (ver figura de abajo):</w:t>
+        <w:t>Donde simplemente cogemos la columna correspondiente a cada variable para poder calcular su error. Se utiliza un bucle for de 3251 iteraciones dado que ese es el tamaño de nuestra función (ver figura de abajo):</w:t>
       </w:r>
     </w:p>
     <w:p>
@@ -2481,37 +2319,13 @@
           <w:b/>
           <w:bCs/>
         </w:rPr>
-        <w:t>3. Realizar simulaciones para distintos valores de incertidumbre en el control del vehículo y de la observación (al menos un cambio en cada uno de ellos). Modificar dichas incertidumbres en el fichero de parámetros (</w:t>
-      </w:r>
-      <w:proofErr w:type="spellStart"/>
-      <w:r>
-        <w:rPr>
-          <w:b/>
-          <w:bCs/>
-        </w:rPr>
-        <w:t>configfile</w:t>
-      </w:r>
-      <w:proofErr w:type="spellEnd"/>
-      <w:r>
-        <w:rPr>
-          <w:b/>
-          <w:bCs/>
-        </w:rPr>
-        <w:t>). Estudiar su influencia en el resultado calculando el error cuadrático medio en cada caso y comentar las conclusiones.</w:t>
-      </w:r>
-    </w:p>
-    <w:p/>
-    <w:p>
-      <w:r>
-        <w:t xml:space="preserve">Si ahora se aumenta el valor de </w:t>
-      </w:r>
-      <w:proofErr w:type="spellStart"/>
-      <w:r>
-        <w:t>SigmaV</w:t>
-      </w:r>
-      <w:proofErr w:type="spellEnd"/>
-      <w:r>
-        <w:t xml:space="preserve"> por tres veces el valor anterior, se observa la figura de abajo:</w:t>
+        <w:t>3. Realizar simulaciones para distintos valores de incertidumbre en el control del vehículo y de la observación (al menos un cambio en cada uno de ellos). Modificar dichas incertidumbres en el fichero de parámetros (configfile). Estudiar su influencia en el resultado calculando el error cuadrático medio en cada caso y comentar las conclusiones.</w:t>
+      </w:r>
+    </w:p>
+    <w:p/>
+    <w:p>
+      <w:r>
+        <w:t>Si ahora se aumenta el valor de SigmaV por tres veces el valor anterior, se observa la figura de abajo:</w:t>
       </w:r>
     </w:p>
     <w:p>
@@ -2630,29 +2444,13 @@
         </w:drawing>
       </w:r>
       <w:r>
-        <w:t xml:space="preserve">pasamos de </w:t>
-      </w:r>
-      <w:proofErr w:type="spellStart"/>
-      <w:r>
-        <w:t>sigmaV</w:t>
-      </w:r>
-      <w:proofErr w:type="spellEnd"/>
-      <w:r>
-        <w:t xml:space="preserve"> 0.3 a 0.9 poner pie de foto</w:t>
-      </w:r>
-    </w:p>
-    <w:p/>
-    <w:p>
-      <w:r>
-        <w:t xml:space="preserve">Confirmamos la previsión, el error en Y ha aumentado al aumentar el ruido de control </w:t>
-      </w:r>
-      <w:proofErr w:type="spellStart"/>
-      <w:r>
-        <w:t>SigmaV</w:t>
-      </w:r>
-      <w:proofErr w:type="spellEnd"/>
-      <w:r>
-        <w:t>.</w:t>
+        <w:t>pasamos de sigmaV 0.3 a 0.9 poner pie de foto</w:t>
+      </w:r>
+    </w:p>
+    <w:p/>
+    <w:p>
+      <w:r>
+        <w:t>Confirmamos la previsión, el error en Y ha aumentado al aumentar el ruido de control SigmaV.</w:t>
       </w:r>
     </w:p>
     <w:p>
@@ -2669,31 +2467,10 @@
         <w:t>fi</w:t>
       </w:r>
       <w:r>
-        <w:t xml:space="preserve">camos </w:t>
-      </w:r>
-      <w:proofErr w:type="spellStart"/>
-      <w:r>
-        <w:t>SigmaG</w:t>
-      </w:r>
-      <w:proofErr w:type="spellEnd"/>
-      <w:r>
-        <w:t xml:space="preserve"> (ver foto de abajo), vemos que no solo aumenta el error en Y si no que también aumenta en X (ver figura de aun </w:t>
-      </w:r>
-      <w:proofErr w:type="spellStart"/>
-      <w:r>
-        <w:t>mas</w:t>
-      </w:r>
-      <w:proofErr w:type="spellEnd"/>
-      <w:r>
-        <w:t xml:space="preserve"> abajo </w:t>
-      </w:r>
-      <w:proofErr w:type="spellStart"/>
-      <w:r>
-        <w:t>xd</w:t>
-      </w:r>
-      <w:proofErr w:type="spellEnd"/>
-      <w:r>
-        <w:t>).</w:t>
+        <w:t>camos SigmaG</w:t>
+      </w:r>
+      <w:r>
+        <w:t xml:space="preserve"> (ver foto de abajo), vemos que no solo aumenta el error en Y si no que también aumenta en X (ver figura de aun mas abajo xd).</w:t>
       </w:r>
     </w:p>
     <w:p>
@@ -2753,52 +2530,15 @@
       <w:r>
         <w:t xml:space="preserve"> sigma cambia de </w:t>
       </w:r>
-      <w:proofErr w:type="spellStart"/>
-      <w:r>
-        <w:t>sigmaG</w:t>
-      </w:r>
-      <w:proofErr w:type="spellEnd"/>
-      <w:r>
-        <w:t>= (3.0</w:t>
+      <w:r>
+        <w:t>sigmaG= (3.0</w:t>
       </w:r>
       <w:r>
         <w:rPr>
           <w:i/>
           <w:iCs/>
         </w:rPr>
-        <w:t xml:space="preserve">pi/180); % </w:t>
-      </w:r>
-      <w:proofErr w:type="spellStart"/>
-      <w:r>
-        <w:rPr>
-          <w:i/>
-          <w:iCs/>
-        </w:rPr>
-        <w:t>radians</w:t>
-      </w:r>
-      <w:proofErr w:type="spellEnd"/>
-      <w:r>
-        <w:rPr>
-          <w:i/>
-          <w:iCs/>
-        </w:rPr>
-        <w:t xml:space="preserve"> POR </w:t>
-      </w:r>
-      <w:proofErr w:type="spellStart"/>
-      <w:r>
-        <w:rPr>
-          <w:i/>
-          <w:iCs/>
-        </w:rPr>
-        <w:t>sigmaG</w:t>
-      </w:r>
-      <w:proofErr w:type="spellEnd"/>
-      <w:r>
-        <w:rPr>
-          <w:i/>
-          <w:iCs/>
-        </w:rPr>
-        <w:t>= (12.0</w:t>
+        <w:t>pi/180); % radians POR sigmaG= (12.0</w:t>
       </w:r>
       <w:r>
         <w:t>pi/180</w:t>
@@ -2866,34 +2606,10 @@
     </w:p>
     <w:p>
       <w:r>
-        <w:t xml:space="preserve">Modificamos a continuación los ruidos de observación, pasando de un </w:t>
-      </w:r>
-      <w:proofErr w:type="spellStart"/>
-      <w:r>
-        <w:t>SigmaR</w:t>
-      </w:r>
-      <w:proofErr w:type="spellEnd"/>
-      <w:r>
-        <w:t xml:space="preserve">=0.1 a </w:t>
-      </w:r>
-      <w:proofErr w:type="spellStart"/>
-      <w:r>
-        <w:t>SigmaR</w:t>
-      </w:r>
-      <w:proofErr w:type="spellEnd"/>
-      <w:r>
-        <w:t>=0.5 metros. Se observa la siguiente gráfica (ver abajo)</w:t>
-      </w:r>
-      <w:r>
-        <w:t xml:space="preserve"> donde claramente el error es menor respecto a las anteriores. Todo esto se confirma al ver el error real (figura de </w:t>
-      </w:r>
-      <w:proofErr w:type="spellStart"/>
-      <w:r>
-        <w:t>mas</w:t>
-      </w:r>
-      <w:proofErr w:type="spellEnd"/>
-      <w:r>
-        <w:t xml:space="preserve"> abajo)</w:t>
+        <w:t>Modificamos a continuación los ruidos de observación, pasando de un SigmaR=0.1 a SigmaR=0.5 metros. Se observa la siguiente gráfica (ver abajo)</w:t>
+      </w:r>
+      <w:r>
+        <w:t xml:space="preserve"> donde claramente el error es menor respecto a las anteriores. Todo esto se confirma al ver el error real (figura de mas abajo)</w:t>
       </w:r>
     </w:p>
     <w:p>
@@ -3012,23 +2728,7 @@
     </w:p>
     <w:p>
       <w:r>
-        <w:t xml:space="preserve">Al realizar la </w:t>
-      </w:r>
-      <w:proofErr w:type="spellStart"/>
-      <w:r>
-        <w:t>ultima</w:t>
-      </w:r>
-      <w:proofErr w:type="spellEnd"/>
-      <w:r>
-        <w:t xml:space="preserve"> modificación, pasando a una </w:t>
-      </w:r>
-      <w:proofErr w:type="spellStart"/>
-      <w:r>
-        <w:t>sigmaB</w:t>
-      </w:r>
-      <w:proofErr w:type="spellEnd"/>
-      <w:r>
-        <w:t xml:space="preserve"> tres veces mayor, se observa un aumento del error en theta bastante notable. El error en X y en Y también </w:t>
+        <w:t xml:space="preserve">Al realizar la ultima modificación, pasando a una sigmaB tres veces mayor, se observa un aumento del error en theta bastante notable. El error en X y en Y también </w:t>
       </w:r>
       <w:proofErr w:type="gramStart"/>
       <w:r>
@@ -3159,29 +2859,13 @@
     </w:p>
     <w:p>
       <w:r>
-        <w:t xml:space="preserve">Como conclusión podemos ver que al aumentar el ruido la posición real del robot varía más que el camino que sigue la </w:t>
-      </w:r>
-      <w:proofErr w:type="spellStart"/>
-      <w:r>
-        <w:t>odometr</w:t>
+        <w:t>Como conclusión podemos ver que al aumentar el ruido la posición real del robot varía más que el camino que sigue la odometr</w:t>
       </w:r>
       <w:r>
         <w:t>í</w:t>
       </w:r>
       <w:r>
-        <w:t>a</w:t>
-      </w:r>
-      <w:proofErr w:type="spellEnd"/>
-      <w:r>
-        <w:t xml:space="preserve">. Si disminuimos el error se acercará por lo tanto al camino de la </w:t>
-      </w:r>
-      <w:proofErr w:type="spellStart"/>
-      <w:r>
-        <w:t>odometría</w:t>
-      </w:r>
-      <w:proofErr w:type="spellEnd"/>
-      <w:r>
-        <w:t>, aumentando así la exactitud.</w:t>
+        <w:t>a. Si disminuimos el error se acercará por lo tanto al camino de la odometría, aumentando así la exactitud.</w:t>
       </w:r>
     </w:p>
     <w:p/>
@@ -3215,15 +2899,7 @@
         <w:t>Se ha</w:t>
       </w:r>
       <w:r>
-        <w:t xml:space="preserve"> hecho una función que se encarga de detectar los obstáculos del mapa, para ello hemos hecho dos bucles </w:t>
-      </w:r>
-      <w:proofErr w:type="spellStart"/>
-      <w:r>
-        <w:t>for</w:t>
-      </w:r>
-      <w:proofErr w:type="spellEnd"/>
-      <w:r>
-        <w:t xml:space="preserve"> de una amplitud X e Y, que serán las proporciones del mapa seleccionado. </w:t>
+        <w:t xml:space="preserve"> hecho una función que se encarga de detectar los obstáculos del mapa, para ello hemos hecho dos bucles for de una amplitud X e Y, que serán las proporciones del mapa seleccionado. </w:t>
       </w:r>
       <w:r>
         <w:t xml:space="preserve"> Si se detecta un pixel de valor de valor 0, significará que </w:t>
@@ -3241,16 +2917,8 @@
         <w:rPr>
           <w:color w:val="FF0000"/>
         </w:rPr>
-        <w:t xml:space="preserve">ver figura de abajo poner </w:t>
-      </w:r>
-      <w:proofErr w:type="spellStart"/>
-      <w:r>
-        <w:rPr>
-          <w:color w:val="FF0000"/>
-        </w:rPr>
-        <w:t>ref</w:t>
-      </w:r>
-      <w:proofErr w:type="spellEnd"/>
+        <w:t>ver figura de abajo poner ref</w:t>
+      </w:r>
       <w:r>
         <w:t>):</w:t>
       </w:r>
@@ -3458,27 +3126,14 @@
             <w:r>
               <w:t xml:space="preserve"> (</w:t>
             </w:r>
-            <w:r>
-              <w:fldChar w:fldCharType="begin"/>
-            </w:r>
-            <w:r>
-              <w:instrText xml:space="preserve"> SEQ ( \* ARABIC </w:instrText>
-            </w:r>
-            <w:r>
-              <w:fldChar w:fldCharType="separate"/>
-            </w:r>
-            <w:r>
-              <w:rPr>
-                <w:noProof/>
-              </w:rPr>
-              <w:t>8</w:t>
-            </w:r>
-            <w:r>
-              <w:rPr>
-                <w:noProof/>
-              </w:rPr>
-              <w:fldChar w:fldCharType="end"/>
-            </w:r>
+            <w:fldSimple w:instr=" SEQ ( \* ARABIC ">
+              <w:r>
+                <w:rPr>
+                  <w:noProof/>
+                </w:rPr>
+                <w:t>8</w:t>
+              </w:r>
+            </w:fldSimple>
             <w:r>
               <w:t>)</w:t>
             </w:r>
@@ -3798,27 +3453,14 @@
             <w:r>
               <w:t>(</w:t>
             </w:r>
-            <w:r>
-              <w:fldChar w:fldCharType="begin"/>
-            </w:r>
-            <w:r>
-              <w:instrText xml:space="preserve"> SEQ ( \* ARABIC </w:instrText>
-            </w:r>
-            <w:r>
-              <w:fldChar w:fldCharType="separate"/>
-            </w:r>
-            <w:r>
-              <w:rPr>
-                <w:noProof/>
-              </w:rPr>
-              <w:t>9</w:t>
-            </w:r>
-            <w:r>
-              <w:rPr>
-                <w:noProof/>
-              </w:rPr>
-              <w:fldChar w:fldCharType="end"/>
-            </w:r>
+            <w:fldSimple w:instr=" SEQ ( \* ARABIC ">
+              <w:r>
+                <w:rPr>
+                  <w:noProof/>
+                </w:rPr>
+                <w:t>9</w:t>
+              </w:r>
+            </w:fldSimple>
             <w:r>
               <w:t>)</w:t>
             </w:r>
@@ -3988,29 +3630,20 @@
         </w:rPr>
         <w:t xml:space="preserve">2. Modificar adecuadamente el programa de Matlab anterior para permitir poder elegir cualquier origen y destino sobre el mapa, empleando para ello la función </w:t>
       </w:r>
-      <w:proofErr w:type="spellStart"/>
       <w:proofErr w:type="gramStart"/>
       <w:r>
         <w:rPr>
           <w:b/>
           <w:bCs/>
         </w:rPr>
-        <w:t>ginput</w:t>
-      </w:r>
-      <w:proofErr w:type="spellEnd"/>
+        <w:t>ginput(</w:t>
+      </w:r>
+      <w:proofErr w:type="gramEnd"/>
       <w:r>
         <w:rPr>
           <w:b/>
           <w:bCs/>
         </w:rPr>
-        <w:t>(</w:t>
-      </w:r>
-      <w:proofErr w:type="gramEnd"/>
-      <w:r>
-        <w:rPr>
-          <w:b/>
-          <w:bCs/>
-        </w:rPr>
         <w:t xml:space="preserve">). </w:t>
       </w:r>
     </w:p>
@@ -4021,15 +3654,7 @@
         </w:rPr>
       </w:pPr>
       <w:r>
-        <w:t xml:space="preserve">Dado que en este aparto se pide poder elegir de manera manual la posición de inicio y de final, lo que se ha realizado es una función que muestre en pantalla un mensaje para que el usuario elija un punto de inicio y al hacer </w:t>
-      </w:r>
-      <w:proofErr w:type="spellStart"/>
-      <w:r>
-        <w:t>click</w:t>
-      </w:r>
-      <w:proofErr w:type="spellEnd"/>
-      <w:r>
-        <w:t xml:space="preserve"> se guardará es punto como entrada. De la misma manera se hace con el punto final. Esto se puede ver desarrollado en la </w:t>
+        <w:t xml:space="preserve">Dado que en este aparto se pide poder elegir de manera manual la posición de inicio y de final, lo que se ha realizado es una función que muestre en pantalla un mensaje para que el usuario elija un punto de inicio y al hacer click se guardará es punto como entrada. De la misma manera se hace con el punto final. Esto se puede ver desarrollado en la </w:t>
       </w:r>
       <w:r>
         <w:rPr>
@@ -4119,6 +3744,28 @@
           <w:bCs/>
         </w:rPr>
       </w:pPr>
+      <w:r>
+        <w:rPr>
+          <w:b/>
+          <w:bCs/>
+        </w:rPr>
+        <w:br w:type="page"/>
+      </w:r>
+      <w:r>
+        <w:rPr>
+          <w:b/>
+          <w:bCs/>
+        </w:rPr>
+        <w:lastRenderedPageBreak/>
+        <w:t>PRACTICA 4</w:t>
+      </w:r>
+      <w:r>
+        <w:rPr>
+          <w:b/>
+          <w:bCs/>
+        </w:rPr>
+        <w:t xml:space="preserve"> – Planificación de caminos 1 (Dijkstra).</w:t>
+      </w:r>
     </w:p>
     <w:p>
       <w:pPr>
@@ -4137,37 +3784,7 @@
           <w:b/>
           <w:bCs/>
         </w:rPr>
-        <w:t xml:space="preserve">Implementar el algoritmo de Dijkstra como una función de Matlab que devuelva el coste y la ruta óptima a partir de un origen y un destino pasados como parámetros, además del mapa topológico o grafo, que se le pasará a la función como una matriz </w:t>
-      </w:r>
-      <w:proofErr w:type="spellStart"/>
-      <w:r>
-        <w:rPr>
-          <w:b/>
-          <w:bCs/>
-        </w:rPr>
-        <w:t>NxN</w:t>
-      </w:r>
-      <w:proofErr w:type="spellEnd"/>
-      <w:r>
-        <w:rPr>
-          <w:b/>
-          <w:bCs/>
-        </w:rPr>
-        <w:t>, que almacena el coste de llegar del nodo n1, como fila, al nodo n2, como columna. La función se debe implementar de forma que la llamada</w:t>
-      </w:r>
-      <w:r>
-        <w:rPr>
-          <w:b/>
-          <w:bCs/>
-        </w:rPr>
-        <w:t xml:space="preserve"> Dijkstra </w:t>
-      </w:r>
-      <w:r>
-        <w:rPr>
-          <w:b/>
-          <w:bCs/>
-        </w:rPr>
-        <w:t>devuelva el coste de llegar desde el nodo origen al nodo destino, y un vector con la lista de nodos que componen la ruta (incluidos los nodos inicial y final).</w:t>
+        <w:t>Implementar el algoritmo de Dijkstra como una función de Matlab que devuelva el coste y la ruta óptima a partir de un origen y un destino pasados como parámetros, además del mapa topológico o grafo, que se le pasará a la función como una matriz NxN, que almacena el coste de llegar del nodo n1, como fila, al nodo n2, como columna. La función se debe implementar de forma que la llamada Dijkstra devuelva el coste de llegar desde el nodo origen al nodo destino, y un vector con la lista de nodos que componen la ruta (incluidos los nodos inicial y final).</w:t>
       </w:r>
     </w:p>
     <w:p>
@@ -4199,34 +3816,55 @@
         </w:rPr>
       </w:pPr>
       <w:r>
-        <w:t xml:space="preserve">El mapa topológico seguido, el cual se detalla en la presentación es la siguiente </w:t>
-      </w:r>
-      <w:r>
-        <w:rPr>
-          <w:color w:val="FF0000"/>
-        </w:rPr>
-        <w:t>VER FIG</w:t>
-      </w:r>
-      <w:r>
-        <w:rPr>
-          <w:color w:val="FF0000"/>
-        </w:rPr>
-        <w:t>:</w:t>
+        <w:t>El mapa topológico seguido, el cual se detalla en la presentación es la siguiente</w:t>
+      </w:r>
+      <w:r>
+        <w:t xml:space="preserve"> </w:t>
+      </w:r>
+      <w:r>
+        <w:t xml:space="preserve">(ver </w:t>
+      </w:r>
+      <w:r>
+        <w:fldChar w:fldCharType="begin"/>
+      </w:r>
+      <w:r>
+        <w:instrText xml:space="preserve"> REF _Ref71386163 \h </w:instrText>
+      </w:r>
+      <w:r>
+        <w:fldChar w:fldCharType="separate"/>
+      </w:r>
+      <w:r>
+        <w:t xml:space="preserve">Figura </w:t>
+      </w:r>
+      <w:r>
+        <w:rPr>
+          <w:noProof/>
+        </w:rPr>
+        <w:t>3</w:t>
+      </w:r>
+      <w:r>
+        <w:fldChar w:fldCharType="end"/>
+      </w:r>
+      <w:r>
+        <w:t>).</w:t>
+      </w:r>
+      <w:r>
+        <w:t xml:space="preserve"> </w:t>
       </w:r>
     </w:p>
     <w:p>
       <w:pPr>
         <w:keepNext/>
+        <w:jc w:val="center"/>
       </w:pPr>
       <w:r>
         <w:rPr>
           <w:noProof/>
         </w:rPr>
-        <w:lastRenderedPageBreak/>
         <w:drawing>
-          <wp:inline distT="0" distB="0" distL="0" distR="0" wp14:anchorId="761643AE" wp14:editId="48CF4160">
+          <wp:inline distT="0" distB="0" distL="0" distR="0" wp14:anchorId="761643AE" wp14:editId="322DC1E9">
             <wp:extent cx="1629624" cy="1462840"/>
-            <wp:effectExtent l="0" t="0" r="8890" b="4445"/>
+            <wp:effectExtent l="19050" t="19050" r="27940" b="23495"/>
             <wp:docPr id="21" name="Imagen 21"/>
             <wp:cNvGraphicFramePr>
               <a:graphicFrameLocks xmlns:a="http://schemas.openxmlformats.org/drawingml/2006/main" noChangeAspect="1"/>
@@ -4252,6 +3890,11 @@
                     <a:prstGeom prst="rect">
                       <a:avLst/>
                     </a:prstGeom>
+                    <a:ln>
+                      <a:solidFill>
+                        <a:schemeClr val="tx1"/>
+                      </a:solidFill>
+                    </a:ln>
                   </pic:spPr>
                 </pic:pic>
               </a:graphicData>
@@ -4263,38 +3906,65 @@
     <w:p>
       <w:pPr>
         <w:pStyle w:val="Descripcin"/>
-      </w:pPr>
+        <w:jc w:val="center"/>
+      </w:pPr>
+      <w:bookmarkStart w:id="7" w:name="_Ref71386163"/>
       <w:r>
         <w:t xml:space="preserve">Figura </w:t>
       </w:r>
+      <w:fldSimple w:instr=" SEQ Figura \* ARABIC ">
+        <w:r>
+          <w:rPr>
+            <w:noProof/>
+          </w:rPr>
+          <w:t>3</w:t>
+        </w:r>
+      </w:fldSimple>
+      <w:bookmarkEnd w:id="7"/>
+      <w:r>
+        <w:t>: Mapa topológico de costes y nudos.</w:t>
+      </w:r>
+    </w:p>
+    <w:p>
+      <w:r>
+        <w:t>Si se representa dicho mapa en forma matricial, se consigue la siguiente matriz</w:t>
+      </w:r>
+      <w:r>
+        <w:t xml:space="preserve"> (ver </w:t>
+      </w:r>
       <w:r>
         <w:fldChar w:fldCharType="begin"/>
       </w:r>
       <w:r>
-        <w:instrText xml:space="preserve"> SEQ Figura \* ARABIC </w:instrText>
+        <w:instrText xml:space="preserve"> REF _Ref71386364 \h </w:instrText>
       </w:r>
       <w:r>
         <w:fldChar w:fldCharType="separate"/>
       </w:r>
       <w:r>
+        <w:t xml:space="preserve">Figura </w:t>
+      </w:r>
+      <w:r>
         <w:rPr>
           <w:noProof/>
         </w:rPr>
-        <w:t>3</w:t>
+        <w:t>4</w:t>
       </w:r>
       <w:r>
         <w:fldChar w:fldCharType="end"/>
       </w:r>
       <w:r>
-        <w:t>: Mapa topológico de costes y nudos.</w:t>
-      </w:r>
-    </w:p>
-    <w:p>
-      <w:r>
-        <w:t>Si se representa dicho mapa en forma matricial, se consigue la siguiente matriz:</w:t>
-      </w:r>
-    </w:p>
-    <w:p>
+        <w:t>)</w:t>
+      </w:r>
+      <w:r>
+        <w:t>:</w:t>
+      </w:r>
+    </w:p>
+    <w:p>
+      <w:pPr>
+        <w:keepNext/>
+        <w:jc w:val="center"/>
+      </w:pPr>
       <w:r>
         <w:rPr>
           <w:noProof/>
@@ -4337,6 +4007,28 @@
       </w:r>
     </w:p>
     <w:p>
+      <w:pPr>
+        <w:pStyle w:val="Descripcin"/>
+        <w:jc w:val="center"/>
+      </w:pPr>
+      <w:bookmarkStart w:id="8" w:name="_Ref71386364"/>
+      <w:r>
+        <w:t xml:space="preserve">Figura </w:t>
+      </w:r>
+      <w:fldSimple w:instr=" SEQ Figura \* ARABIC ">
+        <w:r>
+          <w:rPr>
+            <w:noProof/>
+          </w:rPr>
+          <w:t>4</w:t>
+        </w:r>
+      </w:fldSimple>
+      <w:bookmarkEnd w:id="8"/>
+      <w:r>
+        <w:t>: Matriz topológica de costes.</w:t>
+      </w:r>
+    </w:p>
+    <w:p>
       <w:r>
         <w:t>Mediante la manipulación de dicha matriz, es como se conseguirá el camino mínimo deseado.</w:t>
       </w:r>
@@ -4353,72 +4045,54 @@
         <w:t>Dijkstra</w:t>
       </w:r>
       <w:r>
-        <w:t xml:space="preserve"> VER FIGURA que a su vez está compuesta por otras sub funciones.</w:t>
-      </w:r>
-    </w:p>
-    <w:p>
-      <w:r>
-        <w:t>AQUÍ VA LA FUNCION GRANDE LA HEMOS LLAMADO DIJKSTRA</w:t>
-      </w:r>
-    </w:p>
-    <w:p>
-      <w:r>
-        <w:t>Antes de proceder a la explicación de dicha función y dado que utiliza otras sub funciones, se va a detallar en primer lugar el procedimiento de cada sub función y posteriormente el código general anteriormente mostrad</w:t>
-      </w:r>
-      <w:r>
-        <w:t>o.</w:t>
-      </w:r>
-    </w:p>
-    <w:p>
-      <w:r>
-        <w:t xml:space="preserve">La función </w:t>
-      </w:r>
-      <w:r>
-        <w:t>Default</w:t>
-      </w:r>
-      <w:r>
-        <w:t xml:space="preserve"> (VER FIGURA), tiene como entrada la matriz topológica de costes</w:t>
-      </w:r>
-      <w:r>
-        <w:t>. E</w:t>
-      </w:r>
-      <w:r>
-        <w:t xml:space="preserve">n primer lee y almacena el tamaño de </w:t>
-      </w:r>
-      <w:r>
-        <w:t>matriz topológica de costes</w:t>
-      </w:r>
-      <w:r>
-        <w:t xml:space="preserve"> y se comprueba que la matriz es simétrica, es decir, tiene </w:t>
-      </w:r>
-      <w:r>
-        <w:t xml:space="preserve">el mismo número de columnas. En caso contrario significaría que la </w:t>
-      </w:r>
-      <w:r>
-        <w:t>matriz topológica de costes</w:t>
-      </w:r>
-      <w:r>
-        <w:t xml:space="preserve"> no proporciona los costes asociados a todos los caminos pos</w:t>
-      </w:r>
-      <w:ins w:id="7" w:author="Daniel Triano Moreno" w:date="2021-05-06T18:17:00Z">
-        <w:r>
-          <w:t>ibl</w:t>
-        </w:r>
-      </w:ins>
-      <w:r>
-        <w:t>es.</w:t>
-      </w:r>
-    </w:p>
-    <w:p>
+        <w:t xml:space="preserve"> </w:t>
+      </w:r>
+      <w:r>
+        <w:t xml:space="preserve">(ver </w:t>
+      </w:r>
+      <w:r>
+        <w:fldChar w:fldCharType="begin"/>
+      </w:r>
+      <w:r>
+        <w:instrText xml:space="preserve"> REF _Ref71386514 \h </w:instrText>
+      </w:r>
+      <w:r>
+        <w:fldChar w:fldCharType="separate"/>
+      </w:r>
+      <w:r>
+        <w:t xml:space="preserve">Figura </w:t>
+      </w:r>
       <w:r>
         <w:rPr>
           <w:noProof/>
         </w:rPr>
+        <w:t>5</w:t>
+      </w:r>
+      <w:r>
+        <w:fldChar w:fldCharType="end"/>
+      </w:r>
+      <w:r>
+        <w:t xml:space="preserve">) </w:t>
+      </w:r>
+      <w:r>
+        <w:t xml:space="preserve"> que a su vez está compuesta por otras sub funciones.</w:t>
+      </w:r>
+    </w:p>
+    <w:p>
+      <w:pPr>
+        <w:keepNext/>
+        <w:jc w:val="center"/>
+      </w:pPr>
+      <w:r>
+        <w:rPr>
+          <w:noProof/>
+        </w:rPr>
+        <w:lastRenderedPageBreak/>
         <w:drawing>
-          <wp:inline distT="0" distB="0" distL="0" distR="0" wp14:anchorId="5A6A45AA" wp14:editId="6FEE0380">
-            <wp:extent cx="3173240" cy="1148173"/>
-            <wp:effectExtent l="0" t="0" r="8255" b="0"/>
-            <wp:docPr id="24" name="Imagen 24"/>
+          <wp:inline distT="0" distB="0" distL="0" distR="0" wp14:anchorId="0869EE2E" wp14:editId="60023BF8">
+            <wp:extent cx="5962650" cy="8158679"/>
+            <wp:effectExtent l="19050" t="19050" r="19050" b="13970"/>
+            <wp:docPr id="28" name="Imagen 28"/>
             <wp:cNvGraphicFramePr>
               <a:graphicFrameLocks xmlns:a="http://schemas.openxmlformats.org/drawingml/2006/main" noChangeAspect="1"/>
             </wp:cNvGraphicFramePr>
@@ -4438,11 +4112,16 @@
                   <pic:spPr>
                     <a:xfrm>
                       <a:off x="0" y="0"/>
-                      <a:ext cx="3216142" cy="1163696"/>
+                      <a:ext cx="6058404" cy="8289699"/>
                     </a:xfrm>
                     <a:prstGeom prst="rect">
                       <a:avLst/>
                     </a:prstGeom>
+                    <a:ln>
+                      <a:solidFill>
+                        <a:schemeClr val="tx1"/>
+                      </a:solidFill>
+                    </a:ln>
                   </pic:spPr>
                 </pic:pic>
               </a:graphicData>
@@ -4452,44 +4131,107 @@
       </w:r>
     </w:p>
     <w:p>
-      <w:r>
-        <w:t xml:space="preserve">En función del tamaño de la matriz simétrica se crea una matriz con tantas filas como nodos hay. Además, dicha matriz tiene tres columnas. La primera de ellas está enumerada del 1 hasta f, dado que f es el tamaño de la matriz que estamos analizando, pues recordemos que es simétrica. Dicha primera columna representará pues todos los nodos presentes en nuestro sistema. La segunda y la tercera, en la primera iteración se inicializarán </w:t>
-      </w:r>
-      <w:r>
-        <w:t>en infinito, dado que no se sabe en dicha primera iteración si por ejemplo del punto uno se puede ir al punto 4 y su coste asociado</w:t>
-      </w:r>
-      <w:r>
-        <w:t>. La tercera representa el punto al que se desplaza y la segunda el coste referido a desplazarse desde el punto marcado por la primera columna, hacia el nodo marcado por el de la tercera.</w:t>
+      <w:pPr>
+        <w:pStyle w:val="Descripcin"/>
+        <w:jc w:val="center"/>
+      </w:pPr>
+      <w:bookmarkStart w:id="9" w:name="_Ref71386514"/>
+      <w:r>
+        <w:t xml:space="preserve">Figura </w:t>
+      </w:r>
+      <w:fldSimple w:instr=" SEQ Figura \* ARABIC ">
+        <w:r>
+          <w:rPr>
+            <w:noProof/>
+          </w:rPr>
+          <w:t>5</w:t>
+        </w:r>
+      </w:fldSimple>
+      <w:bookmarkEnd w:id="9"/>
+      <w:r>
+        <w:t>: Función Dijkstra implementada.</w:t>
       </w:r>
     </w:p>
     <w:p>
       <w:r>
         <w:lastRenderedPageBreak/>
+        <w:t>Antes de proceder a la explicación de dicha función y dado que utiliza otras sub funciones, se va a detallar en primer lugar el procedimiento de cada sub función y posteriormente el código general anteriormente mostrad</w:t>
+      </w:r>
+      <w:r>
+        <w:t>o.</w:t>
+      </w:r>
+    </w:p>
+    <w:p>
+      <w:r>
         <w:t xml:space="preserve">La función </w:t>
       </w:r>
-      <w:proofErr w:type="spellStart"/>
-      <w:r>
-        <w:rPr>
-          <w:i/>
-          <w:iCs/>
-        </w:rPr>
-        <w:t>ReorganizarMatriz</w:t>
-      </w:r>
-      <w:proofErr w:type="spellEnd"/>
-      <w:r>
-        <w:t xml:space="preserve"> (Ver figura de abajo) tiene como entradas la matriz de infinitos previamente creada, el punto de origen dado al inicio, el de partida, la posición actual en la que se encuentra, el coste asociado a desplazarse al nodo siguiente y el nodo siguiente al que se quiere desplazar.</w:t>
-      </w:r>
-    </w:p>
-    <w:p>
+      <w:r>
+        <w:t>Default</w:t>
+      </w:r>
+      <w:r>
+        <w:t xml:space="preserve"> </w:t>
+      </w:r>
+      <w:r>
+        <w:t xml:space="preserve">(ver </w:t>
+      </w:r>
+      <w:r>
+        <w:fldChar w:fldCharType="begin"/>
+      </w:r>
+      <w:r>
+        <w:instrText xml:space="preserve"> REF _Ref71386589 \h </w:instrText>
+      </w:r>
+      <w:r>
+        <w:fldChar w:fldCharType="separate"/>
+      </w:r>
+      <w:r>
+        <w:t xml:space="preserve">Figura </w:t>
+      </w:r>
       <w:r>
         <w:rPr>
           <w:noProof/>
         </w:rPr>
+        <w:t>6</w:t>
+      </w:r>
+      <w:r>
+        <w:fldChar w:fldCharType="end"/>
+      </w:r>
+      <w:r>
+        <w:t>)</w:t>
+      </w:r>
+      <w:r>
+        <w:t>, tiene como entrada la matriz topológica de costes</w:t>
+      </w:r>
+      <w:r>
+        <w:t>. E</w:t>
+      </w:r>
+      <w:r>
+        <w:t xml:space="preserve">n primer lee y almacena el tamaño de matriz topológica de costes y se comprueba que la matriz es simétrica, es decir, tiene </w:t>
+      </w:r>
+      <w:r>
+        <w:t>el mismo número de columnas. En caso contrario significaría que la matriz topológica de costes no proporciona los costes asociados a todos los caminos pos</w:t>
+      </w:r>
+      <w:ins w:id="10" w:author="Daniel Triano Moreno" w:date="2021-05-06T18:17:00Z">
+        <w:r>
+          <w:t>ibl</w:t>
+        </w:r>
+      </w:ins>
+      <w:r>
+        <w:t>es.</w:t>
+      </w:r>
+    </w:p>
+    <w:p>
+      <w:pPr>
+        <w:keepNext/>
+      </w:pPr>
+      <w:r>
+        <w:rPr>
+          <w:noProof/>
+        </w:rPr>
         <w:drawing>
-          <wp:inline distT="0" distB="0" distL="0" distR="0" wp14:anchorId="6C42C93C" wp14:editId="0A8B3D3C">
-            <wp:extent cx="5400040" cy="1002665"/>
-            <wp:effectExtent l="0" t="0" r="0" b="6985"/>
-            <wp:docPr id="25" name="Imagen 25"/>
+          <wp:inline distT="0" distB="0" distL="0" distR="0" wp14:anchorId="5A6A45AA" wp14:editId="087C7C86">
+            <wp:extent cx="4997734" cy="1808329"/>
+            <wp:effectExtent l="19050" t="19050" r="12700" b="20955"/>
+            <wp:docPr id="24" name="Imagen 24"/>
             <wp:cNvGraphicFramePr>
               <a:graphicFrameLocks xmlns:a="http://schemas.openxmlformats.org/drawingml/2006/main" noChangeAspect="1"/>
             </wp:cNvGraphicFramePr>
@@ -4509,11 +4251,16 @@
                   <pic:spPr>
                     <a:xfrm>
                       <a:off x="0" y="0"/>
-                      <a:ext cx="5400040" cy="1002665"/>
+                      <a:ext cx="4997734" cy="1808329"/>
                     </a:xfrm>
                     <a:prstGeom prst="rect">
                       <a:avLst/>
                     </a:prstGeom>
+                    <a:ln>
+                      <a:solidFill>
+                        <a:schemeClr val="tx1"/>
+                      </a:solidFill>
+                    </a:ln>
                   </pic:spPr>
                 </pic:pic>
               </a:graphicData>
@@ -4523,22 +4270,36 @@
       </w:r>
     </w:p>
     <w:p>
-      <w:r>
-        <w:t>Se calcula nuevamente en esta función el tamaño de la matriz de infinitos, y se ordena toda la matriz en función de la primera columna. Se elimina el punto de partida de dicha matriz, pues no tiene lógica calcular el coste de desplazarte hacia donde ya estás.</w:t>
-      </w:r>
-    </w:p>
-    <w:p>
-      <w:r>
-        <w:t>Se reordena la matriz pues no nos interesa tener una fila solo de ceros, por lo tanto</w:t>
-      </w:r>
-      <w:r>
-        <w:t>,</w:t>
-      </w:r>
-      <w:r>
-        <w:t xml:space="preserve"> si hemos partido, por ejemplo, de</w:t>
-      </w:r>
-      <w:r>
-        <w:t>l nodo cuatro eliminaremos la fila cuatro y la fila cinco pasará a estar en la fila cuatro mediante transformaciones elementales de matrices y así sucesivamente.</w:t>
+      <w:pPr>
+        <w:pStyle w:val="Descripcin"/>
+        <w:jc w:val="center"/>
+      </w:pPr>
+      <w:bookmarkStart w:id="11" w:name="_Ref71386589"/>
+      <w:r>
+        <w:t xml:space="preserve">Figura </w:t>
+      </w:r>
+      <w:fldSimple w:instr=" SEQ Figura \* ARABIC ">
+        <w:r>
+          <w:rPr>
+            <w:noProof/>
+          </w:rPr>
+          <w:t>6</w:t>
+        </w:r>
+      </w:fldSimple>
+      <w:bookmarkEnd w:id="11"/>
+      <w:r>
+        <w:t>: Función Default.</w:t>
+      </w:r>
+    </w:p>
+    <w:p>
+      <w:r>
+        <w:t xml:space="preserve">En función del tamaño de la matriz simétrica se crea una matriz con tantas filas como nodos hay. Además, dicha matriz tiene tres columnas. La primera de ellas está enumerada del 1 hasta f, dado que f es el tamaño de la matriz que estamos analizando, pues recordemos que es simétrica. Dicha primera columna representará pues todos los nodos presentes en nuestro sistema. La segunda y la tercera, en la primera iteración se inicializarán </w:t>
+      </w:r>
+      <w:r>
+        <w:t>en infinito, dado que no se sabe en dicha primera iteración si por ejemplo del punto uno se puede ir al punto 4 y su coste asociado</w:t>
+      </w:r>
+      <w:r>
+        <w:t>. La tercera representa el punto al que se desplaza y la segunda el coste referido a desplazarse desde el punto marcado por la primera columna, hacia el nodo marcado por el de la tercera.</w:t>
       </w:r>
     </w:p>
     <w:p>
@@ -4550,39 +4311,53 @@
           <w:i/>
           <w:iCs/>
         </w:rPr>
-        <w:t>Alrededores</w:t>
-      </w:r>
-      <w:r>
-        <w:t xml:space="preserve"> VER FIGURA tiene como entradas </w:t>
-      </w:r>
-      <w:r>
-        <w:t xml:space="preserve">la </w:t>
-      </w:r>
-      <w:r>
-        <w:t>matriz</w:t>
-      </w:r>
-      <w:r>
-        <w:t xml:space="preserve"> topológica de costes, la primera posición de la matriz de infinitos donde se está trabajando y la propia matriz de infinitos. Como se ha detallado anteriormente, la segunda columna hace referencia al coste de desplazamientos y será esta la variable entorno a la cual se reorganizará todo.  Mediante un bucle </w:t>
-      </w:r>
-      <w:proofErr w:type="spellStart"/>
-      <w:r>
-        <w:t>for</w:t>
-      </w:r>
-      <w:proofErr w:type="spellEnd"/>
-      <w:r>
-        <w:t xml:space="preserve"> se irán añadiendo los puntos a los que se puede desplazar partiendo del origen y posteriormente se reorganizará la matriz en función de los costes recién calculados.</w:t>
-      </w:r>
-    </w:p>
-    <w:p>
+        <w:t>ReorganizarMatriz</w:t>
+      </w:r>
+      <w:r>
+        <w:t xml:space="preserve"> (</w:t>
+      </w:r>
+      <w:r>
+        <w:t xml:space="preserve">ver </w:t>
+      </w:r>
+      <w:r>
+        <w:fldChar w:fldCharType="begin"/>
+      </w:r>
+      <w:r>
+        <w:instrText xml:space="preserve"> REF _Ref71386654 \h </w:instrText>
+      </w:r>
+      <w:r>
+        <w:fldChar w:fldCharType="separate"/>
+      </w:r>
+      <w:r>
+        <w:t xml:space="preserve">Figura </w:t>
+      </w:r>
       <w:r>
         <w:rPr>
           <w:noProof/>
         </w:rPr>
+        <w:t>7</w:t>
+      </w:r>
+      <w:r>
+        <w:fldChar w:fldCharType="end"/>
+      </w:r>
+      <w:r>
+        <w:t>) tiene como entradas la matriz de infinitos previamente creada, el punto de origen dado al inicio, el de partida, la posición actual en la que se encuentra, el coste asociado a desplazarse al nodo siguiente y el nodo siguiente al que se quiere desplazar.</w:t>
+      </w:r>
+    </w:p>
+    <w:p>
+      <w:pPr>
+        <w:keepNext/>
+        <w:jc w:val="center"/>
+      </w:pPr>
+      <w:r>
+        <w:rPr>
+          <w:noProof/>
+        </w:rPr>
         <w:drawing>
-          <wp:inline distT="0" distB="0" distL="0" distR="0" wp14:anchorId="4DC8879E" wp14:editId="2044F108">
-            <wp:extent cx="3014804" cy="2286274"/>
-            <wp:effectExtent l="0" t="0" r="0" b="0"/>
-            <wp:docPr id="26" name="Imagen 26"/>
+          <wp:inline distT="0" distB="0" distL="0" distR="0" wp14:anchorId="6C42C93C" wp14:editId="55FD188D">
+            <wp:extent cx="5731773" cy="1419367"/>
+            <wp:effectExtent l="19050" t="19050" r="21590" b="28575"/>
+            <wp:docPr id="25" name="Imagen 25"/>
             <wp:cNvGraphicFramePr>
               <a:graphicFrameLocks xmlns:a="http://schemas.openxmlformats.org/drawingml/2006/main" noChangeAspect="1"/>
             </wp:cNvGraphicFramePr>
@@ -4602,11 +4377,16 @@
                   <pic:spPr>
                     <a:xfrm>
                       <a:off x="0" y="0"/>
-                      <a:ext cx="3023745" cy="2293055"/>
+                      <a:ext cx="5917943" cy="1465469"/>
                     </a:xfrm>
                     <a:prstGeom prst="rect">
                       <a:avLst/>
                     </a:prstGeom>
+                    <a:ln>
+                      <a:solidFill>
+                        <a:schemeClr val="tx1"/>
+                      </a:solidFill>
+                    </a:ln>
                   </pic:spPr>
                 </pic:pic>
               </a:graphicData>
@@ -4616,35 +4396,115 @@
       </w:r>
     </w:p>
     <w:p>
+      <w:pPr>
+        <w:pStyle w:val="Descripcin"/>
+        <w:jc w:val="center"/>
+      </w:pPr>
+      <w:bookmarkStart w:id="12" w:name="_Ref71386654"/>
+      <w:r>
+        <w:t xml:space="preserve">Figura </w:t>
+      </w:r>
+      <w:fldSimple w:instr=" SEQ Figura \* ARABIC ">
+        <w:r>
+          <w:rPr>
+            <w:noProof/>
+          </w:rPr>
+          <w:t>7</w:t>
+        </w:r>
+      </w:fldSimple>
+      <w:bookmarkEnd w:id="12"/>
+      <w:r>
+        <w:t>: Función ReorganizarMatriz.</w:t>
+      </w:r>
+    </w:p>
+    <w:p>
+      <w:r>
+        <w:t>Se calcula nuevamente en esta función el tamaño de la matriz de infinitos, y se ordena toda la matriz en función de la primera columna. Se elimina el punto de partida de dicha matriz, pues no tiene lógica calcular el coste de desplazarte hacia donde ya estás.</w:t>
+      </w:r>
+    </w:p>
+    <w:p>
+      <w:r>
+        <w:lastRenderedPageBreak/>
+        <w:t>Se reordena la matriz pues no nos interesa tener una fila solo de ceros, por lo tanto</w:t>
+      </w:r>
+      <w:r>
+        <w:t>,</w:t>
+      </w:r>
+      <w:r>
+        <w:t xml:space="preserve"> si hemos partido, por ejemplo, de</w:t>
+      </w:r>
+      <w:r>
+        <w:t>l nodo cuatro eliminaremos la fila cuatro y la fila cinco pasará a estar en la fila cuatro mediante transformaciones elementales de matrices y así sucesivamente.</w:t>
+      </w:r>
+    </w:p>
+    <w:p>
       <w:r>
         <w:t xml:space="preserve">La función </w:t>
       </w:r>
-      <w:proofErr w:type="spellStart"/>
       <w:r>
         <w:rPr>
           <w:i/>
           <w:iCs/>
         </w:rPr>
-        <w:t>EliminarCamino</w:t>
-      </w:r>
-      <w:proofErr w:type="spellEnd"/>
+        <w:t>Alrededores</w:t>
+      </w:r>
       <w:r>
         <w:t xml:space="preserve"> </w:t>
       </w:r>
       <w:r>
-        <w:t>VER FIGURA tiene como entradas la matriz de infinitos y la ruta almacenada hasta el momento.  El procedimiento a seguir es muy sencillo vamos a eliminar de la ruta seguida los puntos por los que ya ha pasado poniéndolos a valor infinito.</w:t>
-      </w:r>
-    </w:p>
-    <w:p>
+        <w:t xml:space="preserve">(ver </w:t>
+      </w:r>
+      <w:r>
+        <w:fldChar w:fldCharType="begin"/>
+      </w:r>
+      <w:r>
+        <w:instrText xml:space="preserve"> REF _Ref71386700 \h </w:instrText>
+      </w:r>
+      <w:r>
+        <w:fldChar w:fldCharType="separate"/>
+      </w:r>
+      <w:r>
+        <w:t xml:space="preserve">Figura </w:t>
+      </w:r>
       <w:r>
         <w:rPr>
           <w:noProof/>
         </w:rPr>
+        <w:t>8</w:t>
+      </w:r>
+      <w:r>
+        <w:fldChar w:fldCharType="end"/>
+      </w:r>
+      <w:r>
+        <w:t xml:space="preserve">) </w:t>
+      </w:r>
+      <w:r>
+        <w:t xml:space="preserve">tiene como entradas </w:t>
+      </w:r>
+      <w:r>
+        <w:t xml:space="preserve">la </w:t>
+      </w:r>
+      <w:r>
+        <w:t>matriz</w:t>
+      </w:r>
+      <w:r>
+        <w:t xml:space="preserve"> topológica de costes, la primera posición de la matriz de infinitos donde se está trabajando y la propia matriz de infinitos. Como se ha detallado anteriormente, la segunda columna hace referencia al coste de desplazamientos y será esta la variable entorno a la cual se reorganizará todo.  Mediante un bucle for se irán añadiendo los puntos a los que se puede desplazar partiendo del origen y posteriormente se reorganizará la matriz en función de los costes recién calculados.</w:t>
+      </w:r>
+    </w:p>
+    <w:p>
+      <w:pPr>
+        <w:keepNext/>
+        <w:jc w:val="center"/>
+      </w:pPr>
+      <w:r>
+        <w:rPr>
+          <w:noProof/>
+        </w:rPr>
         <w:drawing>
-          <wp:inline distT="0" distB="0" distL="0" distR="0" wp14:anchorId="7B412FCF" wp14:editId="2D333453">
-            <wp:extent cx="2983117" cy="1246006"/>
-            <wp:effectExtent l="0" t="0" r="8255" b="0"/>
-            <wp:docPr id="27" name="Imagen 27"/>
+          <wp:inline distT="0" distB="0" distL="0" distR="0" wp14:anchorId="4DC8879E" wp14:editId="4E673CC0">
+            <wp:extent cx="5132980" cy="3892593"/>
+            <wp:effectExtent l="19050" t="19050" r="10795" b="12700"/>
+            <wp:docPr id="26" name="Imagen 26"/>
             <wp:cNvGraphicFramePr>
               <a:graphicFrameLocks xmlns:a="http://schemas.openxmlformats.org/drawingml/2006/main" noChangeAspect="1"/>
             </wp:cNvGraphicFramePr>
@@ -4664,11 +4524,16 @@
                   <pic:spPr>
                     <a:xfrm>
                       <a:off x="0" y="0"/>
-                      <a:ext cx="3034243" cy="1267361"/>
+                      <a:ext cx="5217650" cy="3956802"/>
                     </a:xfrm>
                     <a:prstGeom prst="rect">
                       <a:avLst/>
                     </a:prstGeom>
+                    <a:ln>
+                      <a:solidFill>
+                        <a:schemeClr val="tx1"/>
+                      </a:solidFill>
+                    </a:ln>
                   </pic:spPr>
                 </pic:pic>
               </a:graphicData>
@@ -4678,55 +4543,88 @@
       </w:r>
     </w:p>
     <w:p>
-      <w:r>
+      <w:pPr>
+        <w:pStyle w:val="Descripcin"/>
+        <w:jc w:val="center"/>
+      </w:pPr>
+      <w:bookmarkStart w:id="13" w:name="_Ref71386700"/>
+      <w:r>
+        <w:t xml:space="preserve">Figura </w:t>
+      </w:r>
+      <w:fldSimple w:instr=" SEQ Figura \* ARABIC ">
+        <w:r>
+          <w:rPr>
+            <w:noProof/>
+          </w:rPr>
+          <w:t>8</w:t>
+        </w:r>
+      </w:fldSimple>
+      <w:bookmarkEnd w:id="13"/>
+      <w:r>
+        <w:t>: Función Alrededores.</w:t>
+      </w:r>
+    </w:p>
+    <w:p/>
+    <w:p>
+      <w:r>
+        <w:t xml:space="preserve">La función </w:t>
+      </w:r>
+      <w:r>
+        <w:rPr>
+          <w:i/>
+          <w:iCs/>
+        </w:rPr>
+        <w:t>EliminarCamino</w:t>
+      </w:r>
+      <w:r>
+        <w:t xml:space="preserve"> </w:t>
+      </w:r>
+      <w:r>
+        <w:t xml:space="preserve">(ver </w:t>
+      </w:r>
+      <w:r>
+        <w:fldChar w:fldCharType="begin"/>
+      </w:r>
+      <w:r>
+        <w:instrText xml:space="preserve"> REF _Ref71386906 \h </w:instrText>
+      </w:r>
+      <w:r>
+        <w:fldChar w:fldCharType="separate"/>
+      </w:r>
+      <w:r>
+        <w:t xml:space="preserve">Figura </w:t>
+      </w:r>
+      <w:r>
+        <w:rPr>
+          <w:noProof/>
+        </w:rPr>
+        <w:t>9</w:t>
+      </w:r>
+      <w:r>
+        <w:fldChar w:fldCharType="end"/>
+      </w:r>
+      <w:r>
+        <w:t>)</w:t>
+      </w:r>
+      <w:r>
+        <w:t xml:space="preserve"> tiene como entradas la matriz de infinitos y la ruta almacenada hasta el momento.  El procedimiento a seguir es muy sencillo vamos a eliminar de la ruta seguida los puntos por los que ya ha pasado poniéndolos a valor infinito.</w:t>
+      </w:r>
+    </w:p>
+    <w:p>
+      <w:pPr>
+        <w:keepNext/>
+        <w:jc w:val="center"/>
+      </w:pPr>
+      <w:r>
+        <w:rPr>
+          <w:noProof/>
+        </w:rPr>
         <w:lastRenderedPageBreak/>
-        <w:t>Por último</w:t>
-      </w:r>
-      <w:r>
-        <w:t>,</w:t>
-      </w:r>
-      <w:r>
-        <w:t xml:space="preserve"> la función </w:t>
-      </w:r>
-      <w:proofErr w:type="spellStart"/>
-      <w:r>
-        <w:t>OptimizarRuta</w:t>
-      </w:r>
-      <w:proofErr w:type="spellEnd"/>
-      <w:r>
-        <w:t xml:space="preserve"> </w:t>
-      </w:r>
-      <w:r>
-        <w:t xml:space="preserve">VER FOTO </w:t>
-      </w:r>
-      <w:r>
-        <w:t>tiene como entradas la ruta seguida hasta el momento, el punto de origen y el destino</w:t>
-      </w:r>
-      <w:r>
-        <w:t>, de formo que devolverá el menor coste entre dos puntos. Se hará chequeo entre el punto actual y el siguiente de manera secuencial.</w:t>
-      </w:r>
-    </w:p>
-    <w:p/>
-    <w:p>
-      <w:r>
-        <w:t xml:space="preserve">Así pues, tal y como se muestra en la PRIMERA FIGURA QUE HEMOS METIDO DONDE EL CODIGO GENERAL DE DIJSKTRA, se inicializarán las variables ruta y camino. Antes de entrar a realizar cualquier operación se analizará previamente si hay algún nodo incompleto o inalcanzable. Mientras no estemos en un punto aislado y no hayamos llegado al destino, se irá completando los distintos posibles caminos haciendo uso de las funciones nombradas anteriormente. Una vez se tengan todos los posibles caminos, se optimizará la ruta y se obtendrá tanto el coste total como la ruta empleada. </w:t>
-      </w:r>
-    </w:p>
-    <w:p>
-      <w:r>
-        <w:t>Se confirma la robustez del sistema mediante una serie de comprobaciones donde se obtienen los resultados esperados VER FIGURA DE ABAJO.</w:t>
-      </w:r>
-    </w:p>
-    <w:p>
-      <w:r>
-        <w:rPr>
-          <w:noProof/>
-        </w:rPr>
         <w:drawing>
-          <wp:inline distT="0" distB="0" distL="0" distR="0" wp14:anchorId="373E57CA" wp14:editId="762F2B45">
-            <wp:extent cx="1628066" cy="1688471"/>
-            <wp:effectExtent l="0" t="0" r="0" b="6985"/>
-            <wp:docPr id="23" name="Imagen 23"/>
+          <wp:inline distT="0" distB="0" distL="0" distR="0" wp14:anchorId="6F21587F" wp14:editId="2C36EDD9">
+            <wp:extent cx="5400040" cy="2017395"/>
+            <wp:effectExtent l="19050" t="19050" r="10160" b="20955"/>
+            <wp:docPr id="29" name="Imagen 29"/>
             <wp:cNvGraphicFramePr>
               <a:graphicFrameLocks xmlns:a="http://schemas.openxmlformats.org/drawingml/2006/main" noChangeAspect="1"/>
             </wp:cNvGraphicFramePr>
@@ -4746,11 +4644,16 @@
                   <pic:spPr>
                     <a:xfrm>
                       <a:off x="0" y="0"/>
-                      <a:ext cx="1654361" cy="1715742"/>
+                      <a:ext cx="5400040" cy="2017395"/>
                     </a:xfrm>
                     <a:prstGeom prst="rect">
                       <a:avLst/>
                     </a:prstGeom>
+                    <a:ln>
+                      <a:solidFill>
+                        <a:schemeClr val="tx1"/>
+                      </a:solidFill>
+                    </a:ln>
                   </pic:spPr>
                 </pic:pic>
               </a:graphicData>
@@ -4759,23 +4662,86 @@
         </w:drawing>
       </w:r>
     </w:p>
-    <w:p/>
-    <w:p/>
-    <w:p>
-      <w:r>
-        <w:t>Se calculan los resultados para los siguientes nodos de partida y llegada:</w:t>
-      </w:r>
-    </w:p>
-    <w:p>
+    <w:p>
+      <w:pPr>
+        <w:pStyle w:val="Descripcin"/>
+        <w:jc w:val="center"/>
+      </w:pPr>
+      <w:bookmarkStart w:id="14" w:name="_Ref71386906"/>
+      <w:r>
+        <w:t xml:space="preserve">Figura </w:t>
+      </w:r>
+      <w:fldSimple w:instr=" SEQ Figura \* ARABIC ">
+        <w:r>
+          <w:rPr>
+            <w:noProof/>
+          </w:rPr>
+          <w:t>9</w:t>
+        </w:r>
+      </w:fldSimple>
+      <w:bookmarkEnd w:id="14"/>
+      <w:r>
+        <w:t>: Función EliminarCamino.</w:t>
+      </w:r>
+    </w:p>
+    <w:p>
+      <w:r>
+        <w:t>Por último</w:t>
+      </w:r>
+      <w:r>
+        <w:t>,</w:t>
+      </w:r>
+      <w:r>
+        <w:t xml:space="preserve"> la función OptimizarRuta </w:t>
+      </w:r>
+      <w:r>
+        <w:t xml:space="preserve">(ver </w:t>
+      </w:r>
+      <w:r>
+        <w:fldChar w:fldCharType="begin"/>
+      </w:r>
+      <w:r>
+        <w:instrText xml:space="preserve"> REF _Ref71386984 \h </w:instrText>
+      </w:r>
+      <w:r>
+        <w:fldChar w:fldCharType="separate"/>
+      </w:r>
+      <w:r>
+        <w:t xml:space="preserve">Figura </w:t>
+      </w:r>
       <w:r>
         <w:rPr>
           <w:noProof/>
         </w:rPr>
+        <w:t>10</w:t>
+      </w:r>
+      <w:r>
+        <w:fldChar w:fldCharType="end"/>
+      </w:r>
+      <w:r>
+        <w:t xml:space="preserve">) </w:t>
+      </w:r>
+      <w:r>
+        <w:t>tiene como entradas la ruta seguida hasta el momento, el punto de origen y el destino</w:t>
+      </w:r>
+      <w:r>
+        <w:t>, de formo que devolverá el menor coste entre dos puntos. Se hará chequeo entre el punto actual y el siguiente de manera secuencial.</w:t>
+      </w:r>
+    </w:p>
+    <w:p>
+      <w:pPr>
+        <w:keepNext/>
+        <w:jc w:val="center"/>
+      </w:pPr>
+      <w:r>
+        <w:rPr>
+          <w:noProof/>
+        </w:rPr>
         <w:drawing>
-          <wp:inline distT="0" distB="0" distL="0" distR="0" wp14:anchorId="50BA5989" wp14:editId="11F0F987">
-            <wp:extent cx="1553020" cy="1724685"/>
-            <wp:effectExtent l="0" t="0" r="9525" b="8890"/>
-            <wp:docPr id="33" name="Imagen 33"/>
+          <wp:inline distT="0" distB="0" distL="0" distR="0" wp14:anchorId="291F035A" wp14:editId="35DE1387">
+            <wp:extent cx="5400040" cy="3601720"/>
+            <wp:effectExtent l="19050" t="19050" r="10160" b="17780"/>
+            <wp:docPr id="30" name="Imagen 30"/>
             <wp:cNvGraphicFramePr>
               <a:graphicFrameLocks xmlns:a="http://schemas.openxmlformats.org/drawingml/2006/main" noChangeAspect="1"/>
             </wp:cNvGraphicFramePr>
@@ -4795,11 +4761,16 @@
                   <pic:spPr>
                     <a:xfrm>
                       <a:off x="0" y="0"/>
-                      <a:ext cx="1568414" cy="1741781"/>
+                      <a:ext cx="5400040" cy="3601720"/>
                     </a:xfrm>
                     <a:prstGeom prst="rect">
                       <a:avLst/>
                     </a:prstGeom>
+                    <a:ln>
+                      <a:solidFill>
+                        <a:schemeClr val="tx1"/>
+                      </a:solidFill>
+                    </a:ln>
                   </pic:spPr>
                 </pic:pic>
               </a:graphicData>
@@ -4808,18 +4779,108 @@
         </w:drawing>
       </w:r>
     </w:p>
-    <w:p/>
-    <w:p>
+    <w:p>
+      <w:pPr>
+        <w:pStyle w:val="Descripcin"/>
+        <w:jc w:val="center"/>
+      </w:pPr>
+      <w:bookmarkStart w:id="15" w:name="_Ref71386984"/>
+      <w:r>
+        <w:t xml:space="preserve">Figura </w:t>
+      </w:r>
+      <w:fldSimple w:instr=" SEQ Figura \* ARABIC ">
+        <w:r>
+          <w:rPr>
+            <w:noProof/>
+          </w:rPr>
+          <w:t>10</w:t>
+        </w:r>
+      </w:fldSimple>
+      <w:bookmarkEnd w:id="15"/>
+      <w:r>
+        <w:t>: Función optimizar ruta.</w:t>
+      </w:r>
+    </w:p>
+    <w:p/>
+    <w:p>
+      <w:r>
+        <w:t>Así pues, tal y como se muestra en la</w:t>
+      </w:r>
+      <w:r>
+        <w:t xml:space="preserve"> </w:t>
+      </w:r>
+      <w:r>
+        <w:fldChar w:fldCharType="begin"/>
+      </w:r>
+      <w:r>
+        <w:instrText xml:space="preserve"> REF _Ref71386514 \h </w:instrText>
+      </w:r>
+      <w:r>
+        <w:fldChar w:fldCharType="separate"/>
+      </w:r>
+      <w:r>
+        <w:t xml:space="preserve">Figura </w:t>
+      </w:r>
       <w:r>
         <w:rPr>
           <w:noProof/>
         </w:rPr>
+        <w:t>5</w:t>
+      </w:r>
+      <w:r>
+        <w:fldChar w:fldCharType="end"/>
+      </w:r>
+      <w:r>
+        <w:t xml:space="preserve">, se inicializarán las variables ruta y camino. Antes de entrar a realizar cualquier operación se analizará previamente si hay algún nodo incompleto o inalcanzable. Mientras no estemos en un punto aislado y no hayamos llegado al destino, se irá completando los distintos posibles caminos haciendo uso de las funciones nombradas anteriormente. Una vez se tengan todos los posibles caminos, se optimizará la ruta y se obtendrá tanto el coste total como la ruta empleada. </w:t>
+      </w:r>
+    </w:p>
+    <w:p>
+      <w:r>
         <w:lastRenderedPageBreak/>
+        <w:t xml:space="preserve">Se confirma la robustez del sistema mediante una serie de comprobaciones donde se obtienen los resultados esperados </w:t>
+      </w:r>
+      <w:r>
+        <w:t xml:space="preserve">(ver </w:t>
+      </w:r>
+      <w:r>
+        <w:fldChar w:fldCharType="begin"/>
+      </w:r>
+      <w:r>
+        <w:instrText xml:space="preserve"> REF _Ref71387065 \h </w:instrText>
+      </w:r>
+      <w:r>
+        <w:fldChar w:fldCharType="separate"/>
+      </w:r>
+      <w:r>
+        <w:t xml:space="preserve">Figura </w:t>
+      </w:r>
+      <w:r>
+        <w:rPr>
+          <w:noProof/>
+        </w:rPr>
+        <w:t>11</w:t>
+      </w:r>
+      <w:r>
+        <w:fldChar w:fldCharType="end"/>
+      </w:r>
+      <w:r>
+        <w:t>).</w:t>
+      </w:r>
+    </w:p>
+    <w:p>
+      <w:pPr>
+        <w:keepNext/>
+        <w:jc w:val="center"/>
+      </w:pPr>
+      <w:r>
+        <w:rPr>
+          <w:noProof/>
+        </w:rPr>
         <w:drawing>
-          <wp:inline distT="0" distB="0" distL="0" distR="0" wp14:anchorId="4546F4C6" wp14:editId="3E5C1CE3">
-            <wp:extent cx="1801895" cy="2426329"/>
-            <wp:effectExtent l="0" t="0" r="8255" b="0"/>
-            <wp:docPr id="34" name="Imagen 34"/>
+          <wp:inline distT="0" distB="0" distL="0" distR="0" wp14:anchorId="373E57CA" wp14:editId="1CA70F31">
+            <wp:extent cx="2075881" cy="2152902"/>
+            <wp:effectExtent l="19050" t="19050" r="19685" b="19050"/>
+            <wp:docPr id="23" name="Imagen 23"/>
             <wp:cNvGraphicFramePr>
               <a:graphicFrameLocks xmlns:a="http://schemas.openxmlformats.org/drawingml/2006/main" noChangeAspect="1"/>
             </wp:cNvGraphicFramePr>
@@ -4839,11 +4900,16 @@
                   <pic:spPr>
                     <a:xfrm>
                       <a:off x="0" y="0"/>
-                      <a:ext cx="1817671" cy="2447573"/>
+                      <a:ext cx="2126188" cy="2205075"/>
                     </a:xfrm>
                     <a:prstGeom prst="rect">
                       <a:avLst/>
                     </a:prstGeom>
+                    <a:ln>
+                      <a:solidFill>
+                        <a:schemeClr val="tx1"/>
+                      </a:solidFill>
+                    </a:ln>
                   </pic:spPr>
                 </pic:pic>
               </a:graphicData>
@@ -4853,21 +4919,125 @@
       </w:r>
     </w:p>
     <w:p>
+      <w:pPr>
+        <w:pStyle w:val="Descripcin"/>
+        <w:jc w:val="center"/>
+      </w:pPr>
+      <w:bookmarkStart w:id="16" w:name="_Ref71387065"/>
+      <w:r>
+        <w:t xml:space="preserve">Figura </w:t>
+      </w:r>
+      <w:fldSimple w:instr=" SEQ Figura \* ARABIC ">
+        <w:r>
+          <w:rPr>
+            <w:noProof/>
+          </w:rPr>
+          <w:t>11</w:t>
+        </w:r>
+      </w:fldSimple>
+      <w:bookmarkEnd w:id="16"/>
+      <w:r>
+        <w:t>: Resultados obtenidos partiendo del nodo 1 hacia el 7.</w:t>
+      </w:r>
+    </w:p>
+    <w:p/>
+    <w:p>
+      <w:r>
+        <w:t xml:space="preserve">Se calculan los resultados </w:t>
+      </w:r>
+      <w:r>
+        <w:t xml:space="preserve">(ver </w:t>
+      </w:r>
+      <w:r>
+        <w:fldChar w:fldCharType="begin"/>
+      </w:r>
+      <w:r>
+        <w:instrText xml:space="preserve"> REF _Ref71387499 \h </w:instrText>
+      </w:r>
+      <w:r>
+        <w:fldChar w:fldCharType="separate"/>
+      </w:r>
+      <w:r>
+        <w:t xml:space="preserve">Figura </w:t>
+      </w:r>
       <w:r>
         <w:rPr>
           <w:noProof/>
         </w:rPr>
-        <w:t xml:space="preserve"> </w:t>
+        <w:t>12</w:t>
+      </w:r>
+      <w:r>
+        <w:fldChar w:fldCharType="end"/>
+      </w:r>
+      <w:r>
+        <w:t xml:space="preserve">, </w:t>
+      </w:r>
+      <w:r>
+        <w:fldChar w:fldCharType="begin"/>
+      </w:r>
+      <w:r>
+        <w:instrText xml:space="preserve"> REF _Ref71387500 \h </w:instrText>
+      </w:r>
+      <w:r>
+        <w:fldChar w:fldCharType="separate"/>
+      </w:r>
+      <w:r>
+        <w:t xml:space="preserve">Figura </w:t>
       </w:r>
       <w:r>
         <w:rPr>
           <w:noProof/>
         </w:rPr>
+        <w:t>13</w:t>
+      </w:r>
+      <w:r>
+        <w:fldChar w:fldCharType="end"/>
+      </w:r>
+      <w:r>
+        <w:t xml:space="preserve"> y </w:t>
+      </w:r>
+      <w:r>
+        <w:fldChar w:fldCharType="begin"/>
+      </w:r>
+      <w:r>
+        <w:instrText xml:space="preserve"> REF _Ref71387502 \h </w:instrText>
+      </w:r>
+      <w:r>
+        <w:fldChar w:fldCharType="separate"/>
+      </w:r>
+      <w:r>
+        <w:t xml:space="preserve">Figura </w:t>
+      </w:r>
+      <w:r>
+        <w:rPr>
+          <w:noProof/>
+        </w:rPr>
+        <w:t>14</w:t>
+      </w:r>
+      <w:r>
+        <w:fldChar w:fldCharType="end"/>
+      </w:r>
+      <w:r>
+        <w:t xml:space="preserve">) </w:t>
+      </w:r>
+      <w:r>
+        <w:t>para los siguientes nodos de partida y llegada:</w:t>
+      </w:r>
+    </w:p>
+    <w:p>
+      <w:pPr>
+        <w:keepNext/>
+        <w:jc w:val="center"/>
+      </w:pPr>
+      <w:r>
+        <w:rPr>
+          <w:noProof/>
+        </w:rPr>
         <w:drawing>
-          <wp:inline distT="0" distB="0" distL="0" distR="0" wp14:anchorId="1851F4D2" wp14:editId="0E9D854F">
-            <wp:extent cx="1638677" cy="1675289"/>
-            <wp:effectExtent l="0" t="0" r="0" b="1270"/>
-            <wp:docPr id="35" name="Imagen 35"/>
+          <wp:inline distT="0" distB="0" distL="0" distR="0" wp14:anchorId="7FD4BA56" wp14:editId="26B449E5">
+            <wp:extent cx="3508476" cy="3884735"/>
+            <wp:effectExtent l="19050" t="19050" r="15875" b="20955"/>
+            <wp:docPr id="32" name="Imagen 32"/>
             <wp:cNvGraphicFramePr>
               <a:graphicFrameLocks xmlns:a="http://schemas.openxmlformats.org/drawingml/2006/main" noChangeAspect="1"/>
             </wp:cNvGraphicFramePr>
@@ -4887,11 +5057,16 @@
                   <pic:spPr>
                     <a:xfrm>
                       <a:off x="0" y="0"/>
-                      <a:ext cx="1682847" cy="1720446"/>
+                      <a:ext cx="3567313" cy="3949882"/>
                     </a:xfrm>
                     <a:prstGeom prst="rect">
                       <a:avLst/>
                     </a:prstGeom>
+                    <a:ln>
+                      <a:solidFill>
+                        <a:schemeClr val="tx1"/>
+                      </a:solidFill>
+                    </a:ln>
                   </pic:spPr>
                 </pic:pic>
               </a:graphicData>
@@ -4900,19 +5075,45 @@
         </w:drawing>
       </w:r>
     </w:p>
-    <w:p/>
-    <w:p/>
-    <w:p/>
-    <w:p>
+    <w:p>
+      <w:pPr>
+        <w:pStyle w:val="Descripcin"/>
+        <w:jc w:val="center"/>
+      </w:pPr>
+      <w:bookmarkStart w:id="17" w:name="_Ref71387499"/>
+      <w:r>
+        <w:t xml:space="preserve">Figura </w:t>
+      </w:r>
+      <w:fldSimple w:instr=" SEQ Figura \* ARABIC ">
+        <w:r>
+          <w:rPr>
+            <w:noProof/>
+          </w:rPr>
+          <w:t>12</w:t>
+        </w:r>
+      </w:fldSimple>
+      <w:bookmarkEnd w:id="17"/>
+      <w:r>
+        <w:t>: Resultados obtenidos (1).</w:t>
+      </w:r>
+    </w:p>
+    <w:p/>
+    <w:p/>
+    <w:p>
+      <w:pPr>
+        <w:keepNext/>
+        <w:jc w:val="center"/>
+      </w:pPr>
       <w:r>
         <w:rPr>
           <w:noProof/>
         </w:rPr>
+        <w:lastRenderedPageBreak/>
         <w:drawing>
-          <wp:inline distT="0" distB="0" distL="0" distR="0" wp14:anchorId="29214B15" wp14:editId="16B1D547">
-            <wp:extent cx="1661311" cy="1364955"/>
-            <wp:effectExtent l="0" t="0" r="0" b="6985"/>
-            <wp:docPr id="36" name="Imagen 36"/>
+          <wp:inline distT="0" distB="0" distL="0" distR="0" wp14:anchorId="2FDCE851" wp14:editId="47645F3A">
+            <wp:extent cx="3371044" cy="3311979"/>
+            <wp:effectExtent l="19050" t="19050" r="20320" b="22225"/>
+            <wp:docPr id="41" name="Imagen 41"/>
             <wp:cNvGraphicFramePr>
               <a:graphicFrameLocks xmlns:a="http://schemas.openxmlformats.org/drawingml/2006/main" noChangeAspect="1"/>
             </wp:cNvGraphicFramePr>
@@ -4932,11 +5133,16 @@
                   <pic:spPr>
                     <a:xfrm>
                       <a:off x="0" y="0"/>
-                      <a:ext cx="1680287" cy="1380546"/>
+                      <a:ext cx="3422576" cy="3362608"/>
                     </a:xfrm>
                     <a:prstGeom prst="rect">
                       <a:avLst/>
                     </a:prstGeom>
+                    <a:ln>
+                      <a:solidFill>
+                        <a:schemeClr val="tx1"/>
+                      </a:solidFill>
+                    </a:ln>
                   </pic:spPr>
                 </pic:pic>
               </a:graphicData>
@@ -4945,18 +5151,57 @@
         </w:drawing>
       </w:r>
     </w:p>
-    <w:p/>
+    <w:p>
+      <w:pPr>
+        <w:pStyle w:val="Descripcin"/>
+        <w:jc w:val="center"/>
+      </w:pPr>
+      <w:bookmarkStart w:id="18" w:name="_Ref71387500"/>
+      <w:r>
+        <w:t xml:space="preserve">Figura </w:t>
+      </w:r>
+      <w:fldSimple w:instr=" SEQ Figura \* ARABIC ">
+        <w:r>
+          <w:rPr>
+            <w:noProof/>
+          </w:rPr>
+          <w:t>13</w:t>
+        </w:r>
+      </w:fldSimple>
+      <w:bookmarkEnd w:id="18"/>
+      <w:r>
+        <w:t>: Resultados obtenidos (2).</w:t>
+      </w:r>
+    </w:p>
     <w:p/>
     <w:p>
       <w:r>
         <w:rPr>
           <w:noProof/>
         </w:rPr>
+        <w:t xml:space="preserve"> </w:t>
+      </w:r>
+      <w:r>
+        <w:rPr>
+          <w:noProof/>
+        </w:rPr>
+        <w:t xml:space="preserve">      </w:t>
+      </w:r>
+    </w:p>
+    <w:p>
+      <w:pPr>
+        <w:keepNext/>
+        <w:jc w:val="center"/>
+      </w:pPr>
+      <w:r>
+        <w:rPr>
+          <w:noProof/>
+        </w:rPr>
         <w:drawing>
-          <wp:inline distT="0" distB="0" distL="0" distR="0" wp14:anchorId="104CC26F" wp14:editId="51B97AFF">
-            <wp:extent cx="1513435" cy="1444028"/>
-            <wp:effectExtent l="0" t="0" r="0" b="3810"/>
-            <wp:docPr id="37" name="Imagen 37"/>
+          <wp:inline distT="0" distB="0" distL="0" distR="0" wp14:anchorId="78F1799C" wp14:editId="0001D6EB">
+            <wp:extent cx="3311979" cy="3220068"/>
+            <wp:effectExtent l="19050" t="19050" r="22225" b="19050"/>
+            <wp:docPr id="42" name="Imagen 42"/>
             <wp:cNvGraphicFramePr>
               <a:graphicFrameLocks xmlns:a="http://schemas.openxmlformats.org/drawingml/2006/main" noChangeAspect="1"/>
             </wp:cNvGraphicFramePr>
@@ -4976,11 +5221,16 @@
                   <pic:spPr>
                     <a:xfrm>
                       <a:off x="0" y="0"/>
-                      <a:ext cx="1530083" cy="1459912"/>
+                      <a:ext cx="3350541" cy="3257560"/>
                     </a:xfrm>
                     <a:prstGeom prst="rect">
                       <a:avLst/>
                     </a:prstGeom>
+                    <a:ln>
+                      <a:solidFill>
+                        <a:schemeClr val="tx1"/>
+                      </a:solidFill>
+                    </a:ln>
                   </pic:spPr>
                 </pic:pic>
               </a:graphicData>
@@ -4990,16 +5240,218 @@
       </w:r>
     </w:p>
     <w:p>
+      <w:pPr>
+        <w:pStyle w:val="Descripcin"/>
+        <w:jc w:val="center"/>
+      </w:pPr>
+      <w:bookmarkStart w:id="19" w:name="_Ref71387502"/>
+      <w:r>
+        <w:t xml:space="preserve">Figura </w:t>
+      </w:r>
+      <w:fldSimple w:instr=" SEQ Figura \* ARABIC ">
+        <w:r>
+          <w:rPr>
+            <w:noProof/>
+          </w:rPr>
+          <w:t>14</w:t>
+        </w:r>
+      </w:fldSimple>
+      <w:bookmarkEnd w:id="19"/>
+      <w:r>
+        <w:t>: Resultados obtenidos (3).</w:t>
+      </w:r>
+    </w:p>
+    <w:p/>
+    <w:p/>
+    <w:p/>
+    <w:p>
+      <w:r>
+        <w:lastRenderedPageBreak/>
+        <w:t xml:space="preserve">Tal y como se puede observar en </w:t>
+      </w:r>
+      <w:r>
+        <w:t xml:space="preserve">la </w:t>
+      </w:r>
+      <w:r>
+        <w:fldChar w:fldCharType="begin"/>
+      </w:r>
+      <w:r>
+        <w:instrText xml:space="preserve"> REF _Ref71387502 \h </w:instrText>
+      </w:r>
+      <w:r>
+        <w:fldChar w:fldCharType="separate"/>
+      </w:r>
+      <w:r>
+        <w:t xml:space="preserve">Figura </w:t>
+      </w:r>
       <w:r>
         <w:rPr>
           <w:noProof/>
         </w:rPr>
+        <w:t>14</w:t>
+      </w:r>
+      <w:r>
+        <w:fldChar w:fldCharType="end"/>
+      </w:r>
+      <w:r>
+        <w:t>, dado que el nodo 24 no es alcanzable desde ningún otro nodo, el coste es infinito y no hay ruta mediante la cual se puede alcanzar dicho nodo. En cualquier otro caso, el sistema actúa correctamente según lo esperado.</w:t>
+      </w:r>
+    </w:p>
+    <w:p/>
+    <w:p>
+      <w:r>
+        <w:t>PRACTICA 5 DIJKSTRA *</w:t>
+      </w:r>
+    </w:p>
+    <w:p>
+      <w:r>
+        <w:t xml:space="preserve">A diferencia de la PRACTICA 4 REFERENCIAR, </w:t>
+      </w:r>
+      <w:r>
+        <w:t>este algoritmo de Dijkstra* se basa en la optimización del cálculo computacional resultando en un algoritmo más eficiente.</w:t>
+      </w:r>
+    </w:p>
+    <w:p>
+      <w:r>
+        <w:t xml:space="preserve">Se va a utilizar la misma topología con la cual se ha trabajado anteriormente (ver </w:t>
+      </w:r>
+      <w:r>
+        <w:fldChar w:fldCharType="begin"/>
+      </w:r>
+      <w:r>
+        <w:instrText xml:space="preserve"> REF _Ref71386163 \h </w:instrText>
+      </w:r>
+      <w:r>
+        <w:fldChar w:fldCharType="separate"/>
+      </w:r>
+      <w:r>
+        <w:t>Fig</w:t>
+      </w:r>
+      <w:r>
+        <w:t>u</w:t>
+      </w:r>
+      <w:r>
+        <w:t xml:space="preserve">ra </w:t>
+      </w:r>
+      <w:r>
+        <w:rPr>
+          <w:noProof/>
+        </w:rPr>
+        <w:t>3</w:t>
+      </w:r>
+      <w:r>
+        <w:fldChar w:fldCharType="end"/>
+      </w:r>
+      <w:r>
+        <w:t>).</w:t>
+      </w:r>
+    </w:p>
+    <w:p>
+      <w:r>
+        <w:t>En primer lugar, se comprueba que el punto de partida y el destino no sean iguales. En dicho caso, el coste de llegar así mismo es nulo y la ruta será el punto propio.</w:t>
+      </w:r>
+    </w:p>
+    <w:p>
+      <w:r>
+        <w:t>Leemos el número de nodos que deben coincidir con el tamaño de la matriz topológica de costes, pues recordemos que estamos trabajando con una matriz simétrica.</w:t>
+      </w:r>
+    </w:p>
+    <w:p>
+      <w:r>
+        <w:t>Se procede a la implementación de una matriz donde cada columna tiene un propósito distinto. Se tendrá pues, una columna representando la posición del nodo, otra representando los costes de la matriz G, otra igual con H y en último lugar una representación de los nodos por los cuales se ha pasado ya.</w:t>
+      </w:r>
+    </w:p>
+    <w:p>
+      <w:r>
+        <w:t>Tal y como se ha realizado en la practica 4(REFERENCIAR PRACTICA 4), en la primera columna se van a introducir los n nodos al igual que en la última. En la columna dos y tres, dado que representan costes se inicializan en infinito como hemos procedido anteriormente.</w:t>
+      </w:r>
+    </w:p>
+    <w:p>
+      <w:r>
+        <w:t>Se ordenarán en función de sus respectivos costes sabiendo que el coste inicial de partida, tanto para G como para H son nulos. Se ordenarán ambos costes para que el origen = 0 se sitúe en la primera fila.</w:t>
+      </w:r>
+    </w:p>
+    <w:p>
+      <w:r>
+        <w:t xml:space="preserve">Se genera un vector auxiliar vacío. </w:t>
+      </w:r>
+      <w:r>
+        <w:t xml:space="preserve"> Mientras no estemos en el punto de llegada, se va a almacenar los costes de todos los posibles puntos de llegada respecto al punto actual. Se almacena el coste real actual del punto. Así mismo, se almacena el coste heurístico de llegada al punto H. </w:t>
+      </w:r>
+    </w:p>
+    <w:p>
+      <w:r>
+        <w:t xml:space="preserve">Si cumple la condición de costes, el nodo actual pasará a la cuarta </w:t>
+      </w:r>
+      <w:r>
+        <w:t xml:space="preserve">columna </w:t>
+      </w:r>
+      <w:r>
+        <w:t xml:space="preserve">representando </w:t>
+      </w:r>
+      <w:r>
+        <w:t>a</w:t>
+      </w:r>
+      <w:r>
+        <w:t>l nodo anterior, actualizando así la matriz.</w:t>
+      </w:r>
+    </w:p>
+    <w:p>
+      <w:r>
+        <w:t>Una vez actualizada la matriz en función del nodo, se actualiza también los costes tanto de G como de H en el nuevo punto</w:t>
+      </w:r>
+      <w:r>
+        <w:t>, gracias a que cumplirá siempre la condición gracias a que se han inicializado a infinito, tal y como vimos en clase</w:t>
+      </w:r>
+      <w:r>
+        <w:t>. Dado que la primera iteración ya está realizada, se almacenará la trayectoria en el vector auxiliar y se eliminará de la matriz de trabajo.</w:t>
+      </w:r>
+    </w:p>
+    <w:p>
+      <w:r>
+        <w:t xml:space="preserve">Se analizará por lo tanto los nuevos costes del nuevo punto entrando así en un procedimiento cíclico. </w:t>
+      </w:r>
+    </w:p>
+    <w:p>
+      <w:r>
+        <w:t>Se trabajará a continuación con los datos recopilados. En primer lugar</w:t>
+      </w:r>
+      <w:r>
+        <w:t xml:space="preserve">, </w:t>
+      </w:r>
+      <w:r>
+        <w:t>se desecharán aquell</w:t>
+      </w:r>
+      <w:r>
+        <w:t>o</w:t>
+      </w:r>
+      <w:r>
+        <w:t>s puntos donde el coste total sea cero y se actualiza por lo tanto el nuevo tamaño de la matriz auxiliar. Se inserta en la posición uno el propio nodo de inicio conocido por ser un valor de entrada. Se hace lo mismo con el nodo destino. Por último, se termina de montar el resultado de la ruta dese</w:t>
+      </w:r>
+      <w:r>
+        <w:t>chando todos los ceros que nos encontramos en el camino.</w:t>
+      </w:r>
+    </w:p>
+    <w:p>
+      <w:r>
         <w:lastRenderedPageBreak/>
+        <w:t xml:space="preserve">Así pues, los resultados se verifican a continuación: </w:t>
+      </w:r>
+    </w:p>
+    <w:p>
+      <w:pPr>
+        <w:keepNext/>
+        <w:jc w:val="center"/>
+      </w:pPr>
+      <w:r>
+        <w:rPr>
+          <w:noProof/>
+        </w:rPr>
         <w:drawing>
-          <wp:inline distT="0" distB="0" distL="0" distR="0" wp14:anchorId="188EC1C6" wp14:editId="1653763E">
-            <wp:extent cx="1807428" cy="2548550"/>
-            <wp:effectExtent l="0" t="0" r="2540" b="4445"/>
-            <wp:docPr id="38" name="Imagen 38"/>
+          <wp:inline distT="0" distB="0" distL="0" distR="0" wp14:anchorId="5FD0BA05" wp14:editId="21829BB5">
+            <wp:extent cx="3029578" cy="1919112"/>
+            <wp:effectExtent l="19050" t="19050" r="19050" b="24130"/>
+            <wp:docPr id="43" name="Imagen 43"/>
             <wp:cNvGraphicFramePr>
               <a:graphicFrameLocks xmlns:a="http://schemas.openxmlformats.org/drawingml/2006/main" noChangeAspect="1"/>
             </wp:cNvGraphicFramePr>
@@ -5019,11 +5471,16 @@
                   <pic:spPr>
                     <a:xfrm>
                       <a:off x="0" y="0"/>
-                      <a:ext cx="1825510" cy="2574047"/>
+                      <a:ext cx="3057544" cy="1936827"/>
                     </a:xfrm>
                     <a:prstGeom prst="rect">
                       <a:avLst/>
                     </a:prstGeom>
+                    <a:ln>
+                      <a:solidFill>
+                        <a:schemeClr val="tx1"/>
+                      </a:solidFill>
+                    </a:ln>
                   </pic:spPr>
                 </pic:pic>
               </a:graphicData>
@@ -5033,15 +5490,79 @@
       </w:r>
     </w:p>
     <w:p>
+      <w:pPr>
+        <w:pStyle w:val="Descripcin"/>
+        <w:jc w:val="center"/>
+      </w:pPr>
+      <w:r>
+        <w:t xml:space="preserve">Figura </w:t>
+      </w:r>
+      <w:fldSimple w:instr=" SEQ Figura \* ARABIC ">
+        <w:r>
+          <w:rPr>
+            <w:noProof/>
+          </w:rPr>
+          <w:t>15</w:t>
+        </w:r>
+      </w:fldSimple>
+      <w:r>
+        <w:t>: Resultados de Dijkstra* con nudo de entrada 1 y llegada 7.</w:t>
+      </w:r>
+    </w:p>
+    <w:p/>
+    <w:p>
+      <w:r>
+        <w:t>Se observa el resultado esperado, confirmando la correcta realización del ejercicio.</w:t>
+      </w:r>
+    </w:p>
+    <w:p>
+      <w:r>
+        <w:t>Apartado 2</w:t>
+      </w:r>
+    </w:p>
+    <w:p>
+      <w:r>
+        <w:t xml:space="preserve">Si se ejecuta la función Dijkstra implementada en el primer apartado (ver FOTO) se puede apreciar como el resultado no es el más óptimo (ver </w:t>
+      </w:r>
+      <w:r>
+        <w:fldChar w:fldCharType="begin"/>
+      </w:r>
+      <w:r>
+        <w:instrText xml:space="preserve"> REF _Ref71392272 \h </w:instrText>
+      </w:r>
+      <w:r>
+        <w:fldChar w:fldCharType="separate"/>
+      </w:r>
+      <w:r>
+        <w:t xml:space="preserve">Figura </w:t>
+      </w:r>
       <w:r>
         <w:rPr>
           <w:noProof/>
         </w:rPr>
+        <w:t>16</w:t>
+      </w:r>
+      <w:r>
+        <w:fldChar w:fldCharType="end"/>
+      </w:r>
+      <w:r>
+        <w:t>).</w:t>
+      </w:r>
+    </w:p>
+    <w:p>
+      <w:pPr>
+        <w:keepNext/>
+        <w:jc w:val="center"/>
+      </w:pPr>
+      <w:r>
+        <w:rPr>
+          <w:noProof/>
+        </w:rPr>
         <w:drawing>
-          <wp:inline distT="0" distB="0" distL="0" distR="0" wp14:anchorId="2A362F33" wp14:editId="2F15E012">
-            <wp:extent cx="1949377" cy="1362547"/>
-            <wp:effectExtent l="0" t="0" r="0" b="9525"/>
-            <wp:docPr id="39" name="Imagen 39"/>
+          <wp:inline distT="0" distB="0" distL="0" distR="0" wp14:anchorId="5B54A634" wp14:editId="38BC0087">
+            <wp:extent cx="3197152" cy="2818562"/>
+            <wp:effectExtent l="19050" t="19050" r="22860" b="20320"/>
+            <wp:docPr id="44" name="Imagen 44"/>
             <wp:cNvGraphicFramePr>
               <a:graphicFrameLocks xmlns:a="http://schemas.openxmlformats.org/drawingml/2006/main" noChangeAspect="1"/>
             </wp:cNvGraphicFramePr>
@@ -5061,11 +5582,16 @@
                   <pic:spPr>
                     <a:xfrm>
                       <a:off x="0" y="0"/>
-                      <a:ext cx="1978852" cy="1383149"/>
+                      <a:ext cx="3225775" cy="2843796"/>
                     </a:xfrm>
                     <a:prstGeom prst="rect">
                       <a:avLst/>
                     </a:prstGeom>
+                    <a:ln>
+                      <a:solidFill>
+                        <a:schemeClr val="tx1"/>
+                      </a:solidFill>
+                    </a:ln>
                   </pic:spPr>
                 </pic:pic>
               </a:graphicData>
@@ -5075,15 +5601,140 @@
       </w:r>
     </w:p>
     <w:p>
+      <w:pPr>
+        <w:pStyle w:val="Descripcin"/>
+        <w:jc w:val="center"/>
+      </w:pPr>
+      <w:bookmarkStart w:id="20" w:name="_Ref71392272"/>
+      <w:r>
+        <w:t xml:space="preserve">Figura </w:t>
+      </w:r>
+      <w:fldSimple w:instr=" SEQ Figura \* ARABIC ">
+        <w:r>
+          <w:rPr>
+            <w:noProof/>
+          </w:rPr>
+          <w:t>16</w:t>
+        </w:r>
+      </w:fldSimple>
+      <w:bookmarkEnd w:id="20"/>
+      <w:r>
+        <w:t>: Resultado de Dijkstra* con entrada 7 y destino 4.</w:t>
+      </w:r>
+    </w:p>
+    <w:p>
+      <w:r>
+        <w:t xml:space="preserve">Esto tiene un razonamiento lógico, pues este algoritmo se basa en ciertas estimaciones de la heurística para calcular </w:t>
+      </w:r>
+      <w:r>
+        <w:t>el coste hacia el destino, pero en este caso hay muy poca distancia entre el inicio y la llegada por lo tanto la estimación no es totalmente precisa como si era en el apartado uno, llegando pues a la conclusión de que este algoritmo será más eficiente en trayectorias de cierta longitud.</w:t>
+      </w:r>
+    </w:p>
+    <w:p>
+      <w:r>
+        <w:t>APARTADO 3</w:t>
+      </w:r>
+    </w:p>
+    <w:p>
+      <w:r>
+        <w:t>Para dar una solución de continuidad a est</w:t>
+      </w:r>
+      <w:r>
+        <w:t>a</w:t>
+      </w:r>
+      <w:r>
+        <w:t xml:space="preserve"> problemática, se propone implementar el código de Dijkstra proporcionado en la práctica 4 para mejorar la matriz heurística entre dos puntos </w:t>
+      </w:r>
+      <w:r>
+        <w:lastRenderedPageBreak/>
+        <w:t>dados. Así pues, a razón de una mayor carga computacional se logra un camino adecuado garantizado</w:t>
+      </w:r>
+      <w:r>
+        <w:t>, mayor que el de Dijkstra* de la práctica 5, pero menor que el de Dijkstra planteado en la práctica 4, logrando así un término medio entre los dos algor</w:t>
+      </w:r>
+      <w:r>
+        <w:t>i</w:t>
+      </w:r>
+      <w:r>
+        <w:t>tmos.</w:t>
+      </w:r>
+    </w:p>
+    <w:p>
+      <w:pPr>
+        <w:keepNext/>
+      </w:pPr>
+      <w:r>
+        <w:t xml:space="preserve">El código planteado es el que se observa en la </w:t>
+      </w:r>
+      <w:r>
+        <w:fldChar w:fldCharType="begin"/>
+      </w:r>
+      <w:r>
+        <w:instrText xml:space="preserve"> REF _Ref71393628 \h </w:instrText>
+      </w:r>
+      <w:r>
+        <w:fldChar w:fldCharType="separate"/>
+      </w:r>
+      <w:r>
+        <w:t xml:space="preserve">Figura </w:t>
+      </w:r>
       <w:r>
         <w:rPr>
           <w:noProof/>
         </w:rPr>
+        <w:t>17</w:t>
+      </w:r>
+      <w:r>
+        <w:fldChar w:fldCharType="end"/>
+      </w:r>
+      <w:r>
+        <w:t xml:space="preserve">, </w:t>
+      </w:r>
+      <w:r>
+        <w:t xml:space="preserve">donde como ya se ha dicho, se calculará la matriz heurística mediante el algoritmo de Dijkstra y se confirmará que es el adecuado (ver </w:t>
+      </w:r>
+      <w:r>
+        <w:fldChar w:fldCharType="begin"/>
+      </w:r>
+      <w:r>
+        <w:instrText xml:space="preserve"> REF _Ref71393486 \h </w:instrText>
+      </w:r>
+      <w:r>
+        <w:instrText xml:space="preserve"> \* MERGEFORMAT </w:instrText>
+      </w:r>
+      <w:r>
+        <w:fldChar w:fldCharType="separate"/>
+      </w:r>
+      <w:r>
+        <w:t xml:space="preserve">Figura </w:t>
+      </w:r>
+      <w:r>
+        <w:rPr>
+          <w:noProof/>
+        </w:rPr>
+        <w:t>17</w:t>
+      </w:r>
+      <w:r>
+        <w:fldChar w:fldCharType="end"/>
+      </w:r>
+      <w:r>
+        <w:t>)</w:t>
+      </w:r>
+      <w:r>
+        <w:rPr>
+          <w:noProof/>
+        </w:rPr>
+        <w:t xml:space="preserve"> </w:t>
+      </w:r>
+      <w:r>
+        <w:rPr>
+          <w:noProof/>
+        </w:rPr>
         <w:drawing>
-          <wp:inline distT="0" distB="0" distL="0" distR="0" wp14:anchorId="599576A8" wp14:editId="3445FB2C">
-            <wp:extent cx="1853652" cy="3395049"/>
-            <wp:effectExtent l="0" t="0" r="0" b="0"/>
-            <wp:docPr id="40" name="Imagen 40"/>
+          <wp:inline distT="0" distB="0" distL="0" distR="0" wp14:anchorId="19B7B6FA" wp14:editId="32370CE8">
+            <wp:extent cx="5400040" cy="2505710"/>
+            <wp:effectExtent l="19050" t="19050" r="10160" b="27940"/>
+            <wp:docPr id="48" name="Imagen 48"/>
             <wp:cNvGraphicFramePr>
               <a:graphicFrameLocks xmlns:a="http://schemas.openxmlformats.org/drawingml/2006/main" noChangeAspect="1"/>
             </wp:cNvGraphicFramePr>
@@ -5103,11 +5754,16 @@
                   <pic:spPr>
                     <a:xfrm>
                       <a:off x="0" y="0"/>
-                      <a:ext cx="1868294" cy="3421867"/>
+                      <a:ext cx="5400040" cy="2505710"/>
                     </a:xfrm>
                     <a:prstGeom prst="rect">
                       <a:avLst/>
                     </a:prstGeom>
+                    <a:ln>
+                      <a:solidFill>
+                        <a:schemeClr val="tx1"/>
+                      </a:solidFill>
+                    </a:ln>
                   </pic:spPr>
                 </pic:pic>
               </a:graphicData>
@@ -5117,17 +5773,108 @@
       </w:r>
     </w:p>
     <w:p>
-      <w:r>
-        <w:t>Tal y como se puede observar en el penúltimo de los resultados, dado que el nodo 24 no es alcanzable desde ningún otro nodo, el coste es infinito y no hay ruta mediante la cual se puede alcanzar dicho nodo. En cualquier otro caso, el sistema actúa correctamente según lo esperado.</w:t>
-      </w:r>
-    </w:p>
+      <w:pPr>
+        <w:pStyle w:val="Descripcin"/>
+        <w:jc w:val="center"/>
+      </w:pPr>
+      <w:bookmarkStart w:id="21" w:name="_Ref71393628"/>
+      <w:r>
+        <w:t xml:space="preserve">Figura </w:t>
+      </w:r>
+      <w:fldSimple w:instr=" SEQ Figura \* ARABIC ">
+        <w:r>
+          <w:rPr>
+            <w:noProof/>
+          </w:rPr>
+          <w:t>17</w:t>
+        </w:r>
+      </w:fldSimple>
+      <w:bookmarkEnd w:id="21"/>
+      <w:r>
+        <w:t>: Corrección de código planteado.</w:t>
+      </w:r>
+    </w:p>
+    <w:p>
+      <w:pPr>
+        <w:keepNext/>
+        <w:jc w:val="center"/>
+      </w:pPr>
+      <w:r>
+        <w:rPr>
+          <w:noProof/>
+        </w:rPr>
+        <w:drawing>
+          <wp:inline distT="0" distB="0" distL="0" distR="0" wp14:anchorId="4939600B" wp14:editId="70B1FD66">
+            <wp:extent cx="5400040" cy="2574290"/>
+            <wp:effectExtent l="19050" t="19050" r="10160" b="16510"/>
+            <wp:docPr id="47" name="Imagen 47"/>
+            <wp:cNvGraphicFramePr>
+              <a:graphicFrameLocks xmlns:a="http://schemas.openxmlformats.org/drawingml/2006/main" noChangeAspect="1"/>
+            </wp:cNvGraphicFramePr>
+            <a:graphic xmlns:a="http://schemas.openxmlformats.org/drawingml/2006/main">
+              <a:graphicData uri="http://schemas.openxmlformats.org/drawingml/2006/picture">
+                <pic:pic xmlns:pic="http://schemas.openxmlformats.org/drawingml/2006/picture">
+                  <pic:nvPicPr>
+                    <pic:cNvPr id="1" name=""/>
+                    <pic:cNvPicPr/>
+                  </pic:nvPicPr>
+                  <pic:blipFill>
+                    <a:blip r:embed="rId42"/>
+                    <a:stretch>
+                      <a:fillRect/>
+                    </a:stretch>
+                  </pic:blipFill>
+                  <pic:spPr>
+                    <a:xfrm>
+                      <a:off x="0" y="0"/>
+                      <a:ext cx="5400040" cy="2574290"/>
+                    </a:xfrm>
+                    <a:prstGeom prst="rect">
+                      <a:avLst/>
+                    </a:prstGeom>
+                    <a:ln>
+                      <a:solidFill>
+                        <a:schemeClr val="tx1"/>
+                      </a:solidFill>
+                    </a:ln>
+                  </pic:spPr>
+                </pic:pic>
+              </a:graphicData>
+            </a:graphic>
+          </wp:inline>
+        </w:drawing>
+      </w:r>
+    </w:p>
+    <w:p>
+      <w:pPr>
+        <w:pStyle w:val="Descripcin"/>
+        <w:jc w:val="center"/>
+      </w:pPr>
+      <w:bookmarkStart w:id="22" w:name="_Ref71393486"/>
+      <w:r>
+        <w:t xml:space="preserve">Figura </w:t>
+      </w:r>
+      <w:fldSimple w:instr=" SEQ Figura \* ARABIC ">
+        <w:r>
+          <w:rPr>
+            <w:noProof/>
+          </w:rPr>
+          <w:t>18</w:t>
+        </w:r>
+      </w:fldSimple>
+      <w:bookmarkEnd w:id="22"/>
+      <w:r>
+        <w:t>:Problema solventado y matriz heurística corregida.</w:t>
+      </w:r>
+    </w:p>
+    <w:p/>
     <w:p/>
     <w:p/>
     <w:p/>
     <w:p/>
     <w:p/>
     <w:sectPr>
-      <w:footerReference w:type="default" r:id="rId42"/>
+      <w:footerReference w:type="default" r:id="rId43"/>
       <w:pgSz w:w="11906" w:h="16838"/>
       <w:pgMar w:top="1417" w:right="1701" w:bottom="1417" w:left="1701" w:header="708" w:footer="708" w:gutter="0"/>
       <w:pgNumType w:start="1" w:chapStyle="1"/>
@@ -5173,7 +5920,6 @@
         <w:docPartUnique/>
       </w:docPartObj>
     </w:sdtPr>
-    <w:sdtEndPr/>
     <w:sdtContent>
       <w:p>
         <w:pPr>
@@ -5965,6 +6711,7 @@
   <w:style w:type="character" w:default="1" w:styleId="Fuentedeprrafopredeter">
     <w:name w:val="Default Paragraph Font"/>
     <w:uiPriority w:val="1"/>
+    <w:semiHidden/>
     <w:unhideWhenUsed/>
   </w:style>
   <w:style w:type="table" w:default="1" w:styleId="Tablanormal">
@@ -6219,6 +6966,45 @@
     <w:rPr>
       <w:i/>
       <w:iCs/>
+    </w:rPr>
+  </w:style>
+  <w:style w:type="paragraph" w:styleId="Textonotaalfinal">
+    <w:name w:val="endnote text"/>
+    <w:basedOn w:val="Normal"/>
+    <w:link w:val="TextonotaalfinalCar"/>
+    <w:uiPriority w:val="99"/>
+    <w:semiHidden/>
+    <w:unhideWhenUsed/>
+    <w:rsid w:val="00020056"/>
+    <w:pPr>
+      <w:spacing w:after="0" w:line="240" w:lineRule="auto"/>
+    </w:pPr>
+    <w:rPr>
+      <w:sz w:val="20"/>
+      <w:szCs w:val="20"/>
+    </w:rPr>
+  </w:style>
+  <w:style w:type="character" w:customStyle="1" w:styleId="TextonotaalfinalCar">
+    <w:name w:val="Texto nota al final Car"/>
+    <w:basedOn w:val="Fuentedeprrafopredeter"/>
+    <w:link w:val="Textonotaalfinal"/>
+    <w:uiPriority w:val="99"/>
+    <w:semiHidden/>
+    <w:rsid w:val="00020056"/>
+    <w:rPr>
+      <w:sz w:val="20"/>
+      <w:szCs w:val="20"/>
+    </w:rPr>
+  </w:style>
+  <w:style w:type="character" w:styleId="Refdenotaalfinal">
+    <w:name w:val="endnote reference"/>
+    <w:basedOn w:val="Fuentedeprrafopredeter"/>
+    <w:uiPriority w:val="99"/>
+    <w:semiHidden/>
+    <w:unhideWhenUsed/>
+    <w:rsid w:val="00020056"/>
+    <w:rPr>
+      <w:vertAlign w:val="superscript"/>
     </w:rPr>
   </w:style>
 </w:styles>

--- a/PRÁCTICAS DE AMPLIACION DE ROBÓTICA.docx
+++ b/PRÁCTICAS DE AMPLIACION DE ROBÓTICA.docx
@@ -98,7 +98,7 @@
           <w:r>
             <w:fldChar w:fldCharType="separate"/>
           </w:r>
-          <w:hyperlink w:anchor="_Toc65138959" w:history="1">
+          <w:hyperlink w:anchor="_Toc71630383" w:history="1">
             <w:r>
               <w:rPr>
                 <w:rStyle w:val="Hipervnculo"/>
@@ -125,7 +125,7 @@
                 <w:noProof/>
                 <w:webHidden/>
               </w:rPr>
-              <w:instrText xml:space="preserve"> PAGEREF _Toc65138959 \h </w:instrText>
+              <w:instrText xml:space="preserve"> PAGEREF _Toc71630383 \h </w:instrText>
             </w:r>
             <w:r>
               <w:rPr>
@@ -168,13 +168,13 @@
               <w:lang w:eastAsia="es-ES"/>
             </w:rPr>
           </w:pPr>
-          <w:hyperlink w:anchor="_Toc65138960" w:history="1">
+          <w:hyperlink w:anchor="_Toc71630384" w:history="1">
             <w:r>
               <w:rPr>
                 <w:rStyle w:val="Hipervnculo"/>
                 <w:noProof/>
               </w:rPr>
-              <w:t>Solución 1.1:</w:t>
+              <w:t>Apartado 1.1:</w:t>
             </w:r>
             <w:r>
               <w:rPr>
@@ -195,7 +195,7 @@
                 <w:noProof/>
                 <w:webHidden/>
               </w:rPr>
-              <w:instrText xml:space="preserve"> PAGEREF _Toc65138960 \h </w:instrText>
+              <w:instrText xml:space="preserve"> PAGEREF _Toc71630384 \h </w:instrText>
             </w:r>
             <w:r>
               <w:rPr>
@@ -216,6 +216,426 @@
                 <w:webHidden/>
               </w:rPr>
               <w:t>3</w:t>
+            </w:r>
+            <w:r>
+              <w:rPr>
+                <w:noProof/>
+                <w:webHidden/>
+              </w:rPr>
+              <w:fldChar w:fldCharType="end"/>
+            </w:r>
+          </w:hyperlink>
+        </w:p>
+        <w:p>
+          <w:pPr>
+            <w:pStyle w:val="TDC1"/>
+            <w:tabs>
+              <w:tab w:val="right" w:leader="dot" w:pos="8494"/>
+            </w:tabs>
+            <w:rPr>
+              <w:rFonts w:eastAsiaTheme="minorEastAsia"/>
+              <w:noProof/>
+              <w:lang w:eastAsia="es-ES"/>
+            </w:rPr>
+          </w:pPr>
+          <w:hyperlink w:anchor="_Toc71630385" w:history="1">
+            <w:r>
+              <w:rPr>
+                <w:rStyle w:val="Hipervnculo"/>
+                <w:noProof/>
+              </w:rPr>
+              <w:t>Ejercicio 2</w:t>
+            </w:r>
+            <w:r>
+              <w:rPr>
+                <w:noProof/>
+                <w:webHidden/>
+              </w:rPr>
+              <w:tab/>
+            </w:r>
+            <w:r>
+              <w:rPr>
+                <w:noProof/>
+                <w:webHidden/>
+              </w:rPr>
+              <w:fldChar w:fldCharType="begin"/>
+            </w:r>
+            <w:r>
+              <w:rPr>
+                <w:noProof/>
+                <w:webHidden/>
+              </w:rPr>
+              <w:instrText xml:space="preserve"> PAGEREF _Toc71630385 \h </w:instrText>
+            </w:r>
+            <w:r>
+              <w:rPr>
+                <w:noProof/>
+                <w:webHidden/>
+              </w:rPr>
+            </w:r>
+            <w:r>
+              <w:rPr>
+                <w:noProof/>
+                <w:webHidden/>
+              </w:rPr>
+              <w:fldChar w:fldCharType="separate"/>
+            </w:r>
+            <w:r>
+              <w:rPr>
+                <w:noProof/>
+                <w:webHidden/>
+              </w:rPr>
+              <w:t>4</w:t>
+            </w:r>
+            <w:r>
+              <w:rPr>
+                <w:noProof/>
+                <w:webHidden/>
+              </w:rPr>
+              <w:fldChar w:fldCharType="end"/>
+            </w:r>
+          </w:hyperlink>
+        </w:p>
+        <w:p>
+          <w:pPr>
+            <w:pStyle w:val="TDC2"/>
+            <w:tabs>
+              <w:tab w:val="right" w:leader="dot" w:pos="8494"/>
+            </w:tabs>
+            <w:rPr>
+              <w:rFonts w:eastAsiaTheme="minorEastAsia"/>
+              <w:noProof/>
+              <w:lang w:eastAsia="es-ES"/>
+            </w:rPr>
+          </w:pPr>
+          <w:hyperlink w:anchor="_Toc71630386" w:history="1">
+            <w:r>
+              <w:rPr>
+                <w:rStyle w:val="Hipervnculo"/>
+                <w:noProof/>
+              </w:rPr>
+              <w:t>Apartado 2.1</w:t>
+            </w:r>
+            <w:r>
+              <w:rPr>
+                <w:noProof/>
+                <w:webHidden/>
+              </w:rPr>
+              <w:tab/>
+            </w:r>
+            <w:r>
+              <w:rPr>
+                <w:noProof/>
+                <w:webHidden/>
+              </w:rPr>
+              <w:fldChar w:fldCharType="begin"/>
+            </w:r>
+            <w:r>
+              <w:rPr>
+                <w:noProof/>
+                <w:webHidden/>
+              </w:rPr>
+              <w:instrText xml:space="preserve"> PAGEREF _Toc71630386 \h </w:instrText>
+            </w:r>
+            <w:r>
+              <w:rPr>
+                <w:noProof/>
+                <w:webHidden/>
+              </w:rPr>
+            </w:r>
+            <w:r>
+              <w:rPr>
+                <w:noProof/>
+                <w:webHidden/>
+              </w:rPr>
+              <w:fldChar w:fldCharType="separate"/>
+            </w:r>
+            <w:r>
+              <w:rPr>
+                <w:noProof/>
+                <w:webHidden/>
+              </w:rPr>
+              <w:t>4</w:t>
+            </w:r>
+            <w:r>
+              <w:rPr>
+                <w:noProof/>
+                <w:webHidden/>
+              </w:rPr>
+              <w:fldChar w:fldCharType="end"/>
+            </w:r>
+          </w:hyperlink>
+        </w:p>
+        <w:p>
+          <w:pPr>
+            <w:pStyle w:val="TDC2"/>
+            <w:tabs>
+              <w:tab w:val="right" w:leader="dot" w:pos="8494"/>
+            </w:tabs>
+            <w:rPr>
+              <w:rFonts w:eastAsiaTheme="minorEastAsia"/>
+              <w:noProof/>
+              <w:lang w:eastAsia="es-ES"/>
+            </w:rPr>
+          </w:pPr>
+          <w:hyperlink w:anchor="_Toc71630387" w:history="1">
+            <w:r>
+              <w:rPr>
+                <w:rStyle w:val="Hipervnculo"/>
+                <w:noProof/>
+              </w:rPr>
+              <w:t>Apartados 2.2</w:t>
+            </w:r>
+            <w:r>
+              <w:rPr>
+                <w:noProof/>
+                <w:webHidden/>
+              </w:rPr>
+              <w:tab/>
+            </w:r>
+            <w:r>
+              <w:rPr>
+                <w:noProof/>
+                <w:webHidden/>
+              </w:rPr>
+              <w:fldChar w:fldCharType="begin"/>
+            </w:r>
+            <w:r>
+              <w:rPr>
+                <w:noProof/>
+                <w:webHidden/>
+              </w:rPr>
+              <w:instrText xml:space="preserve"> PAGEREF _Toc71630387 \h </w:instrText>
+            </w:r>
+            <w:r>
+              <w:rPr>
+                <w:noProof/>
+                <w:webHidden/>
+              </w:rPr>
+            </w:r>
+            <w:r>
+              <w:rPr>
+                <w:noProof/>
+                <w:webHidden/>
+              </w:rPr>
+              <w:fldChar w:fldCharType="separate"/>
+            </w:r>
+            <w:r>
+              <w:rPr>
+                <w:noProof/>
+                <w:webHidden/>
+              </w:rPr>
+              <w:t>5</w:t>
+            </w:r>
+            <w:r>
+              <w:rPr>
+                <w:noProof/>
+                <w:webHidden/>
+              </w:rPr>
+              <w:fldChar w:fldCharType="end"/>
+            </w:r>
+          </w:hyperlink>
+        </w:p>
+        <w:p>
+          <w:pPr>
+            <w:pStyle w:val="TDC2"/>
+            <w:tabs>
+              <w:tab w:val="right" w:leader="dot" w:pos="8494"/>
+            </w:tabs>
+            <w:rPr>
+              <w:rFonts w:eastAsiaTheme="minorEastAsia"/>
+              <w:noProof/>
+              <w:lang w:eastAsia="es-ES"/>
+            </w:rPr>
+          </w:pPr>
+          <w:hyperlink w:anchor="_Toc71630388" w:history="1">
+            <w:r>
+              <w:rPr>
+                <w:rStyle w:val="Hipervnculo"/>
+                <w:noProof/>
+              </w:rPr>
+              <w:t>Apartado 2.3</w:t>
+            </w:r>
+            <w:r>
+              <w:rPr>
+                <w:noProof/>
+                <w:webHidden/>
+              </w:rPr>
+              <w:tab/>
+            </w:r>
+            <w:r>
+              <w:rPr>
+                <w:noProof/>
+                <w:webHidden/>
+              </w:rPr>
+              <w:fldChar w:fldCharType="begin"/>
+            </w:r>
+            <w:r>
+              <w:rPr>
+                <w:noProof/>
+                <w:webHidden/>
+              </w:rPr>
+              <w:instrText xml:space="preserve"> PAGEREF _Toc71630388 \h </w:instrText>
+            </w:r>
+            <w:r>
+              <w:rPr>
+                <w:noProof/>
+                <w:webHidden/>
+              </w:rPr>
+            </w:r>
+            <w:r>
+              <w:rPr>
+                <w:noProof/>
+                <w:webHidden/>
+              </w:rPr>
+              <w:fldChar w:fldCharType="separate"/>
+            </w:r>
+            <w:r>
+              <w:rPr>
+                <w:noProof/>
+                <w:webHidden/>
+              </w:rPr>
+              <w:t>7</w:t>
+            </w:r>
+            <w:r>
+              <w:rPr>
+                <w:noProof/>
+                <w:webHidden/>
+              </w:rPr>
+              <w:fldChar w:fldCharType="end"/>
+            </w:r>
+          </w:hyperlink>
+        </w:p>
+        <w:p>
+          <w:pPr>
+            <w:pStyle w:val="TDC1"/>
+            <w:tabs>
+              <w:tab w:val="right" w:leader="dot" w:pos="8494"/>
+            </w:tabs>
+            <w:rPr>
+              <w:rFonts w:eastAsiaTheme="minorEastAsia"/>
+              <w:noProof/>
+              <w:lang w:eastAsia="es-ES"/>
+            </w:rPr>
+          </w:pPr>
+          <w:hyperlink w:anchor="_Toc71630389" w:history="1">
+            <w:r>
+              <w:rPr>
+                <w:rStyle w:val="Hipervnculo"/>
+                <w:noProof/>
+              </w:rPr>
+              <w:t>EJERCICIO 3</w:t>
+            </w:r>
+            <w:r>
+              <w:rPr>
+                <w:noProof/>
+                <w:webHidden/>
+              </w:rPr>
+              <w:tab/>
+            </w:r>
+            <w:r>
+              <w:rPr>
+                <w:noProof/>
+                <w:webHidden/>
+              </w:rPr>
+              <w:fldChar w:fldCharType="begin"/>
+            </w:r>
+            <w:r>
+              <w:rPr>
+                <w:noProof/>
+                <w:webHidden/>
+              </w:rPr>
+              <w:instrText xml:space="preserve"> PAGEREF _Toc71630389 \h </w:instrText>
+            </w:r>
+            <w:r>
+              <w:rPr>
+                <w:noProof/>
+                <w:webHidden/>
+              </w:rPr>
+            </w:r>
+            <w:r>
+              <w:rPr>
+                <w:noProof/>
+                <w:webHidden/>
+              </w:rPr>
+              <w:fldChar w:fldCharType="separate"/>
+            </w:r>
+            <w:r>
+              <w:rPr>
+                <w:noProof/>
+                <w:webHidden/>
+              </w:rPr>
+              <w:t>9</w:t>
+            </w:r>
+            <w:r>
+              <w:rPr>
+                <w:noProof/>
+                <w:webHidden/>
+              </w:rPr>
+              <w:fldChar w:fldCharType="end"/>
+            </w:r>
+          </w:hyperlink>
+        </w:p>
+        <w:p>
+          <w:pPr>
+            <w:pStyle w:val="TDC1"/>
+            <w:tabs>
+              <w:tab w:val="right" w:leader="dot" w:pos="8494"/>
+            </w:tabs>
+            <w:rPr>
+              <w:rFonts w:eastAsiaTheme="minorEastAsia"/>
+              <w:noProof/>
+              <w:lang w:eastAsia="es-ES"/>
+            </w:rPr>
+          </w:pPr>
+          <w:hyperlink w:anchor="_Toc71630390" w:history="1">
+            <w:r>
+              <w:rPr>
+                <w:rStyle w:val="Hipervnculo"/>
+                <w:noProof/>
+              </w:rPr>
+              <w:t>PRACTICA 5 DIJKSTRA *</w:t>
+            </w:r>
+            <w:r>
+              <w:rPr>
+                <w:noProof/>
+                <w:webHidden/>
+              </w:rPr>
+              <w:tab/>
+            </w:r>
+            <w:r>
+              <w:rPr>
+                <w:noProof/>
+                <w:webHidden/>
+              </w:rPr>
+              <w:fldChar w:fldCharType="begin"/>
+            </w:r>
+            <w:r>
+              <w:rPr>
+                <w:noProof/>
+                <w:webHidden/>
+              </w:rPr>
+              <w:instrText xml:space="preserve"> PAGEREF _Toc71630390 \h </w:instrText>
+            </w:r>
+            <w:r>
+              <w:rPr>
+                <w:noProof/>
+                <w:webHidden/>
+              </w:rPr>
+            </w:r>
+            <w:r>
+              <w:rPr>
+                <w:noProof/>
+                <w:webHidden/>
+              </w:rPr>
+              <w:fldChar w:fldCharType="separate"/>
+            </w:r>
+            <w:r>
+              <w:rPr>
+                <w:noProof/>
+                <w:webHidden/>
+              </w:rPr>
+              <w:t>19</w:t>
             </w:r>
             <w:r>
               <w:rPr>
@@ -259,59 +679,54 @@
     <w:p/>
     <w:p/>
     <w:p/>
+    <w:p>
+      <w:pPr>
+        <w:pStyle w:val="Ttulo1"/>
+      </w:pPr>
+      <w:bookmarkStart w:id="0" w:name="_Toc71630383"/>
+      <w:r>
+        <w:t>E</w:t>
+      </w:r>
+      <w:r>
+        <w:t>ercicio</w:t>
+      </w:r>
+      <w:r>
+        <w:t xml:space="preserve"> 1</w:t>
+      </w:r>
+      <w:bookmarkEnd w:id="0"/>
+    </w:p>
+    <w:p>
+      <w:r>
+        <w:t>Se desea simular el movimiento de un vehículo con tracción diferencial con los siguientes parámetros: distancia entre ruedas 0.8 m, radio de las ruedas 0.1 m, velocidad máxima de las ruedas 15 rad/s. Para ello se tendrán que implantar las ecuaciones de movimiento así como el modelo dinámico simplificado de los dos actuadores. Se considerará una constante de tiempo de 0.12 s, ganancia unidad. Se pide:</w:t>
+      </w:r>
+    </w:p>
     <w:p/>
+    <w:p>
+      <w:pPr>
+        <w:pStyle w:val="Ttulo2"/>
+      </w:pPr>
+      <w:bookmarkStart w:id="1" w:name="_Toc71630384"/>
+      <w:r>
+        <w:t>Apartado 1.1:</w:t>
+      </w:r>
+      <w:bookmarkEnd w:id="1"/>
+    </w:p>
+    <w:p>
+      <w:pPr>
+        <w:rPr>
+          <w:b/>
+          <w:bCs/>
+        </w:rPr>
+      </w:pPr>
+      <w:r>
+        <w:rPr>
+          <w:b/>
+          <w:bCs/>
+        </w:rPr>
+        <w:t>Simular el movimiento en tiempo discreto con periodo de T = 25 ms partiendo desde parado y aplicando actuaciones constantes. Considerar las siguientes situaciones: trayectoria recta, giro a la izquierda, giro a la derecha y velocidad lineal nula.</w:t>
+      </w:r>
+    </w:p>
     <w:p/>
-    <w:p/>
-    <w:p/>
-    <w:p/>
-    <w:p/>
-    <w:p/>
-    <w:p>
-      <w:pPr>
-        <w:pStyle w:val="Ttulo1"/>
-      </w:pPr>
-      <w:bookmarkStart w:id="0" w:name="_Toc65138959"/>
-      <w:r>
-        <w:t>EJERCICIO 1</w:t>
-      </w:r>
-      <w:bookmarkEnd w:id="0"/>
-    </w:p>
-    <w:p>
-      <w:r>
-        <w:t xml:space="preserve">Se desea simular el movimiento de un vehículo con tracción diferencial con los siguientes parámetros: distancia entre ruedas 0.8 m, radio de las ruedas 0.1 m, velocidad máxima de las ruedas 15 rad/s. Para ello se tendrán que implantar las ecuaciones de </w:t>
-      </w:r>
-      <w:proofErr w:type="gramStart"/>
-      <w:r>
-        <w:t>movimiento</w:t>
-      </w:r>
-      <w:proofErr w:type="gramEnd"/>
-      <w:r>
-        <w:t xml:space="preserve"> así como el modelo dinámico simplificado de los dos actuadores. Se considerará una constante de tiempo de 0.12 s, ganancia unidad. Se pide:</w:t>
-      </w:r>
-    </w:p>
-    <w:p>
-      <w:pPr>
-        <w:pStyle w:val="Prrafodelista"/>
-        <w:numPr>
-          <w:ilvl w:val="0"/>
-          <w:numId w:val="1"/>
-        </w:numPr>
-      </w:pPr>
-      <w:r>
-        <w:t xml:space="preserve"> Simular el movimiento en tiempo discreto con periodo de T = 25 ms partiendo desde parado y aplicando actuaciones constantes. Considerar las siguientes situaciones: trayectoria recta, giro a la izquierda, giro a la derecha y velocidad lineal nula.</w:t>
-      </w:r>
-    </w:p>
-    <w:p/>
-    <w:p>
-      <w:pPr>
-        <w:pStyle w:val="Ttulo2"/>
-      </w:pPr>
-      <w:bookmarkStart w:id="1" w:name="_Toc65138960"/>
-      <w:r>
-        <w:t>Solución 1.1:</w:t>
-      </w:r>
-      <w:bookmarkEnd w:id="1"/>
-    </w:p>
     <w:p>
       <w:pPr>
         <w:ind w:left="360"/>
@@ -1585,8 +2000,8 @@
           <w:rStyle w:val="Textoennegrita"/>
         </w:rPr>
       </w:pPr>
-      <w:bookmarkStart w:id="4" w:name="_Ref65141531"/>
-      <w:bookmarkStart w:id="5" w:name="_Ref65141542"/>
+      <w:bookmarkStart w:id="4" w:name="_Ref65141542"/>
+      <w:bookmarkStart w:id="5" w:name="_Ref65141531"/>
       <w:r>
         <w:rPr>
           <w:rStyle w:val="Textoennegrita"/>
@@ -1624,14 +2039,14 @@
         </w:rPr>
         <w:fldChar w:fldCharType="end"/>
       </w:r>
+      <w:bookmarkEnd w:id="4"/>
+      <w:r>
+        <w:rPr>
+          <w:rStyle w:val="Textoennegrita"/>
+        </w:rPr>
+        <w:t>: Imagen del sub sistema “motores”</w:t>
+      </w:r>
       <w:bookmarkEnd w:id="5"/>
-      <w:r>
-        <w:rPr>
-          <w:rStyle w:val="Textoennegrita"/>
-        </w:rPr>
-        <w:t>: Imagen del sub sistema “motores”</w:t>
-      </w:r>
-      <w:bookmarkEnd w:id="4"/>
     </w:p>
     <w:p>
       <w:pPr>
@@ -1817,17 +2232,27 @@
       <w:pPr>
         <w:pStyle w:val="Ttulo1"/>
       </w:pPr>
-      <w:r>
-        <w:t>EJERCICIO 2</w:t>
-      </w:r>
-    </w:p>
-    <w:p>
-      <w:pPr>
-        <w:pStyle w:val="Prrafodelista"/>
-        <w:numPr>
-          <w:ilvl w:val="0"/>
-          <w:numId w:val="2"/>
-        </w:numPr>
+      <w:bookmarkStart w:id="7" w:name="_Toc71630385"/>
+      <w:r>
+        <w:t>E</w:t>
+      </w:r>
+      <w:r>
+        <w:t>jercicio 2</w:t>
+      </w:r>
+      <w:bookmarkEnd w:id="7"/>
+    </w:p>
+    <w:p>
+      <w:pPr>
+        <w:pStyle w:val="Ttulo2"/>
+      </w:pPr>
+      <w:bookmarkStart w:id="8" w:name="_Toc71630386"/>
+      <w:r>
+        <w:t>Apartado 2.1</w:t>
+      </w:r>
+      <w:bookmarkEnd w:id="8"/>
+    </w:p>
+    <w:p>
+      <w:pPr>
         <w:rPr>
           <w:b/>
           <w:bCs/>
@@ -1848,37 +2273,58 @@
         </w:rPr>
       </w:pPr>
       <w:r>
-        <w:t>En primer lugar, se carga el mapa a recorrer tal y como se comenta en el enunciado. Si se acude a la función predict se puede observar como están definidas las drivadas parciales en función de u[</w:t>
-      </w:r>
-      <w:proofErr w:type="gramStart"/>
-      <w:r>
-        <w:t>V,G</w:t>
-      </w:r>
-      <w:proofErr w:type="gramEnd"/>
-      <w:r>
-        <w:t xml:space="preserve">], tal y como muestra </w:t>
-      </w:r>
-      <w:r>
-        <w:rPr>
-          <w:color w:val="FF0000"/>
-        </w:rPr>
-        <w:t>loa figura de abajo:</w:t>
-      </w:r>
-    </w:p>
-    <w:p>
-      <w:pPr>
-        <w:rPr>
-          <w:color w:val="FF0000"/>
-        </w:rPr>
-      </w:pPr>
+        <w:t>En primer lugar, se carga el mapa a recorrer tal y como se comenta en el enunciado. Si se acude a la función predict se puede observar c</w:t>
+      </w:r>
+      <w:r>
+        <w:t>ó</w:t>
+      </w:r>
+      <w:r>
+        <w:t>mo están definidas las d</w:t>
+      </w:r>
+      <w:r>
+        <w:t>e</w:t>
+      </w:r>
+      <w:r>
+        <w:t>rivadas parciales en función de u[V,G], tal y como muestr</w:t>
+      </w:r>
+      <w:r>
+        <w:t xml:space="preserve">a la </w:t>
+      </w:r>
+      <w:r>
+        <w:fldChar w:fldCharType="begin"/>
+      </w:r>
+      <w:r>
+        <w:instrText xml:space="preserve"> REF _Ref71629049 \h </w:instrText>
+      </w:r>
+      <w:r>
+        <w:fldChar w:fldCharType="separate"/>
+      </w:r>
+      <w:r>
+        <w:t xml:space="preserve">Figura </w:t>
+      </w:r>
       <w:r>
         <w:rPr>
           <w:noProof/>
         </w:rPr>
+        <w:t>3</w:t>
+      </w:r>
+      <w:r>
+        <w:fldChar w:fldCharType="end"/>
+      </w:r>
+    </w:p>
+    <w:p>
+      <w:pPr>
+        <w:keepNext/>
+        <w:jc w:val="center"/>
+      </w:pPr>
+      <w:r>
+        <w:rPr>
+          <w:noProof/>
+        </w:rPr>
         <w:drawing>
-          <wp:inline distT="0" distB="0" distL="0" distR="0" wp14:anchorId="461EFC0D" wp14:editId="2781F82B">
+          <wp:inline distT="0" distB="0" distL="0" distR="0" wp14:anchorId="461EFC0D" wp14:editId="131FF8AA">
             <wp:extent cx="2790870" cy="1086615"/>
-            <wp:effectExtent l="0" t="0" r="0" b="0"/>
+            <wp:effectExtent l="19050" t="19050" r="9525" b="18415"/>
             <wp:docPr id="7" name="Imagen 7"/>
             <wp:cNvGraphicFramePr>
               <a:graphicFrameLocks xmlns:a="http://schemas.openxmlformats.org/drawingml/2006/main" noChangeAspect="1"/>
@@ -1904,6 +2350,11 @@
                     <a:prstGeom prst="rect">
                       <a:avLst/>
                     </a:prstGeom>
+                    <a:ln>
+                      <a:solidFill>
+                        <a:schemeClr val="tx1"/>
+                      </a:solidFill>
+                    </a:ln>
                   </pic:spPr>
                 </pic:pic>
               </a:graphicData>
@@ -1913,7 +2364,33 @@
       </w:r>
     </w:p>
     <w:p>
-      <w:r>
+      <w:pPr>
+        <w:pStyle w:val="Descripcin"/>
+        <w:jc w:val="center"/>
+        <w:rPr>
+          <w:color w:val="FF0000"/>
+        </w:rPr>
+      </w:pPr>
+      <w:bookmarkStart w:id="9" w:name="_Ref71629049"/>
+      <w:r>
+        <w:t xml:space="preserve">Figura </w:t>
+      </w:r>
+      <w:fldSimple w:instr=" SEQ Figura \* ARABIC ">
+        <w:r>
+          <w:rPr>
+            <w:noProof/>
+          </w:rPr>
+          <w:t>3</w:t>
+        </w:r>
+      </w:fldSimple>
+      <w:bookmarkEnd w:id="9"/>
+      <w:r>
+        <w:t>: Matrices derivadas parciales</w:t>
+      </w:r>
+    </w:p>
+    <w:p>
+      <w:r>
+        <w:lastRenderedPageBreak/>
         <w:t xml:space="preserve">Tras ejecutar la función </w:t>
       </w:r>
       <w:r>
@@ -1921,47 +2398,52 @@
           <w:b/>
           <w:bCs/>
         </w:rPr>
-        <w:t>ekfloc(</w:t>
-      </w:r>
-      <w:proofErr w:type="gramStart"/>
-      <w:r>
-        <w:rPr>
-          <w:b/>
-          <w:bCs/>
-        </w:rPr>
-        <w:t>lm,wp</w:t>
-      </w:r>
-      <w:proofErr w:type="gramEnd"/>
-      <w:r>
-        <w:rPr>
-          <w:b/>
-          <w:bCs/>
-        </w:rPr>
-        <w:t>)</w:t>
+        <w:t>ekfloc(lm,wp)</w:t>
       </w:r>
       <w:r>
         <w:t xml:space="preserve"> </w:t>
       </w:r>
       <w:r>
-        <w:rPr>
-          <w:color w:val="FF0000"/>
-        </w:rPr>
-        <w:t>(ver figura de abajo)</w:t>
-      </w:r>
-      <w:r>
-        <w:t>, se analizan los siguientes resultados.</w:t>
-      </w:r>
-    </w:p>
-    <w:p>
+        <w:t xml:space="preserve">(ver </w:t>
+      </w:r>
+      <w:r>
+        <w:fldChar w:fldCharType="begin"/>
+      </w:r>
+      <w:r>
+        <w:instrText xml:space="preserve"> REF _Ref71629100 \h </w:instrText>
+      </w:r>
+      <w:r>
+        <w:fldChar w:fldCharType="separate"/>
+      </w:r>
+      <w:r>
+        <w:t xml:space="preserve">Figura </w:t>
+      </w:r>
       <w:r>
         <w:rPr>
           <w:noProof/>
         </w:rPr>
-        <w:lastRenderedPageBreak/>
+        <w:t>4</w:t>
+      </w:r>
+      <w:r>
+        <w:fldChar w:fldCharType="end"/>
+      </w:r>
+      <w:r>
+        <w:t xml:space="preserve"> se analizan los siguientes resultados.</w:t>
+      </w:r>
+    </w:p>
+    <w:p>
+      <w:pPr>
+        <w:keepNext/>
+        <w:jc w:val="center"/>
+      </w:pPr>
+      <w:r>
+        <w:rPr>
+          <w:noProof/>
+        </w:rPr>
         <w:drawing>
-          <wp:inline distT="0" distB="0" distL="0" distR="0" wp14:anchorId="6335E54E" wp14:editId="03ED2A49">
+          <wp:inline distT="0" distB="0" distL="0" distR="0" wp14:anchorId="6335E54E" wp14:editId="665B555F">
             <wp:extent cx="2743200" cy="2065988"/>
-            <wp:effectExtent l="0" t="0" r="0" b="0"/>
+            <wp:effectExtent l="19050" t="19050" r="19050" b="10795"/>
             <wp:docPr id="8" name="Imagen 8"/>
             <wp:cNvGraphicFramePr>
               <a:graphicFrameLocks xmlns:a="http://schemas.openxmlformats.org/drawingml/2006/main" noChangeAspect="1"/>
@@ -1987,6 +2469,11 @@
                     <a:prstGeom prst="rect">
                       <a:avLst/>
                     </a:prstGeom>
+                    <a:ln>
+                      <a:solidFill>
+                        <a:schemeClr val="tx1"/>
+                      </a:solidFill>
+                    </a:ln>
                   </pic:spPr>
                 </pic:pic>
               </a:graphicData>
@@ -1996,17 +2483,45 @@
       </w:r>
     </w:p>
     <w:p>
+      <w:pPr>
+        <w:pStyle w:val="Descripcin"/>
+        <w:jc w:val="center"/>
+      </w:pPr>
+      <w:bookmarkStart w:id="10" w:name="_Ref71629100"/>
+      <w:r>
+        <w:t xml:space="preserve">Figura </w:t>
+      </w:r>
+      <w:fldSimple w:instr=" SEQ Figura \* ARABIC ">
+        <w:r>
+          <w:rPr>
+            <w:noProof/>
+          </w:rPr>
+          <w:t>4</w:t>
+        </w:r>
+      </w:fldSimple>
+      <w:bookmarkEnd w:id="10"/>
+      <w:r>
+        <w:t>: Resultado con parámetros actuales</w:t>
+      </w:r>
+    </w:p>
+    <w:p>
       <w:r>
         <w:t>Se observa una cierta discrepancia entre la odometría y el camino recorrido, así como las marcas de entorno previstas y las reales.</w:t>
       </w:r>
     </w:p>
-    <w:p>
-      <w:pPr>
-        <w:pStyle w:val="Prrafodelista"/>
-        <w:numPr>
-          <w:ilvl w:val="0"/>
-          <w:numId w:val="2"/>
-        </w:numPr>
+    <w:p/>
+    <w:p>
+      <w:pPr>
+        <w:pStyle w:val="Ttulo2"/>
+      </w:pPr>
+      <w:bookmarkStart w:id="11" w:name="_Toc71630387"/>
+      <w:r>
+        <w:t>Apartados 2.2</w:t>
+      </w:r>
+      <w:bookmarkEnd w:id="11"/>
+    </w:p>
+    <w:p>
+      <w:pPr>
         <w:rPr>
           <w:b/>
           <w:bCs/>
@@ -2043,19 +2558,50 @@
         <w:t xml:space="preserve">, </w:t>
       </w:r>
       <w:r>
-        <w:t>donde se modificar los parámetros correspondientes a las distintas sigmas (ver figura de abajo).</w:t>
+        <w:t xml:space="preserve">donde se modificar los parámetros correspondientes a las distintas sigmas </w:t>
+      </w:r>
+      <w:r>
+        <w:t xml:space="preserve">(ver </w:t>
+      </w:r>
+      <w:r>
+        <w:fldChar w:fldCharType="begin"/>
+      </w:r>
+      <w:r>
+        <w:instrText xml:space="preserve"> REF _Ref71629166 \h </w:instrText>
+      </w:r>
+      <w:r>
+        <w:fldChar w:fldCharType="separate"/>
+      </w:r>
+      <w:r>
+        <w:t xml:space="preserve">Figura </w:t>
+      </w:r>
+      <w:r>
+        <w:rPr>
+          <w:noProof/>
+        </w:rPr>
+        <w:t>5</w:t>
+      </w:r>
+      <w:r>
+        <w:fldChar w:fldCharType="end"/>
+      </w:r>
+      <w:r>
+        <w:t>).</w:t>
       </w:r>
     </w:p>
     <w:p/>
     <w:p>
+      <w:pPr>
+        <w:keepNext/>
+        <w:jc w:val="center"/>
+      </w:pPr>
       <w:r>
         <w:rPr>
           <w:noProof/>
         </w:rPr>
         <w:drawing>
-          <wp:inline distT="0" distB="0" distL="0" distR="0" wp14:anchorId="1AD14FC5" wp14:editId="05295562">
+          <wp:inline distT="0" distB="0" distL="0" distR="0" wp14:anchorId="1AD14FC5" wp14:editId="67AF5FAA">
             <wp:extent cx="2224907" cy="1997812"/>
-            <wp:effectExtent l="0" t="0" r="4445" b="2540"/>
+            <wp:effectExtent l="19050" t="19050" r="23495" b="21590"/>
             <wp:docPr id="9" name="Imagen 9"/>
             <wp:cNvGraphicFramePr>
               <a:graphicFrameLocks xmlns:a="http://schemas.openxmlformats.org/drawingml/2006/main" noChangeAspect="1"/>
@@ -2081,6 +2627,11 @@
                     <a:prstGeom prst="rect">
                       <a:avLst/>
                     </a:prstGeom>
+                    <a:ln>
+                      <a:solidFill>
+                        <a:schemeClr val="tx1"/>
+                      </a:solidFill>
+                    </a:ln>
                   </pic:spPr>
                 </pic:pic>
               </a:graphicData>
@@ -2090,6 +2641,29 @@
       </w:r>
     </w:p>
     <w:p>
+      <w:pPr>
+        <w:pStyle w:val="Descripcin"/>
+        <w:jc w:val="center"/>
+      </w:pPr>
+      <w:bookmarkStart w:id="12" w:name="_Ref71629166"/>
+      <w:r>
+        <w:t xml:space="preserve">Figura </w:t>
+      </w:r>
+      <w:fldSimple w:instr=" SEQ Figura \* ARABIC ">
+        <w:r>
+          <w:rPr>
+            <w:noProof/>
+          </w:rPr>
+          <w:t>5</w:t>
+        </w:r>
+      </w:fldSimple>
+      <w:bookmarkEnd w:id="12"/>
+      <w:r>
+        <w:t>: Parámetros para cada tipo de sigma.</w:t>
+      </w:r>
+    </w:p>
+    <w:p/>
+    <w:p>
       <w:r>
         <w:t xml:space="preserve">Para ver el error medio tanto en X, en Y como en Theta, se ha implementado la función llamada </w:t>
       </w:r>
@@ -2103,39 +2677,60 @@
         <w:t>graficaMartaDani</w:t>
       </w:r>
       <w:r>
-        <w:t xml:space="preserve"> </w:t>
-      </w:r>
-      <w:r>
-        <w:rPr>
-          <w:color w:val="FF0000"/>
-        </w:rPr>
-        <w:t>(ver figura de abajo)</w:t>
-      </w:r>
-      <w:r>
-        <w:rPr>
-          <w:color w:val="FF0000"/>
-        </w:rPr>
-        <w:t xml:space="preserve">, </w:t>
-      </w:r>
-    </w:p>
-    <w:p>
-      <w:pPr>
         <w:rPr>
           <w:b/>
           <w:bCs/>
           <w:i/>
           <w:iCs/>
         </w:rPr>
-      </w:pPr>
+        <w:t xml:space="preserve"> </w:t>
+      </w:r>
+      <w:r>
+        <w:t xml:space="preserve">(ver </w:t>
+      </w:r>
+      <w:r>
+        <w:t xml:space="preserve"> </w:t>
+      </w:r>
+      <w:r>
+        <w:fldChar w:fldCharType="begin"/>
+      </w:r>
+      <w:r>
+        <w:instrText xml:space="preserve"> REF _Ref71629288 \h </w:instrText>
+      </w:r>
+      <w:r>
+        <w:fldChar w:fldCharType="separate"/>
+      </w:r>
+      <w:r>
+        <w:t xml:space="preserve">Figura </w:t>
+      </w:r>
       <w:r>
         <w:rPr>
           <w:noProof/>
         </w:rPr>
+        <w:t>6</w:t>
+      </w:r>
+      <w:r>
+        <w:fldChar w:fldCharType="end"/>
+      </w:r>
+      <w:r>
+        <w:t>).</w:t>
+      </w:r>
+    </w:p>
+    <w:p>
+      <w:pPr>
+        <w:keepNext/>
+        <w:jc w:val="center"/>
+      </w:pPr>
+      <w:r>
+        <w:rPr>
+          <w:noProof/>
+        </w:rPr>
+        <w:lastRenderedPageBreak/>
         <w:drawing>
-          <wp:inline distT="0" distB="0" distL="0" distR="0" wp14:anchorId="40C82ECF" wp14:editId="685F1C99">
-            <wp:extent cx="1880294" cy="1645920"/>
-            <wp:effectExtent l="0" t="0" r="5715" b="0"/>
-            <wp:docPr id="10" name="Imagen 10"/>
+          <wp:inline distT="0" distB="0" distL="0" distR="0" wp14:anchorId="29122680" wp14:editId="7AC2D1F6">
+            <wp:extent cx="4515042" cy="5549827"/>
+            <wp:effectExtent l="19050" t="19050" r="19050" b="13335"/>
+            <wp:docPr id="38" name="Imagen 38"/>
             <wp:cNvGraphicFramePr>
               <a:graphicFrameLocks xmlns:a="http://schemas.openxmlformats.org/drawingml/2006/main" noChangeAspect="1"/>
             </wp:cNvGraphicFramePr>
@@ -2143,35 +2738,27 @@
               <a:graphicData uri="http://schemas.openxmlformats.org/drawingml/2006/picture">
                 <pic:pic xmlns:pic="http://schemas.openxmlformats.org/drawingml/2006/picture">
                   <pic:nvPicPr>
-                    <pic:cNvPr id="0" name="Picture 1"/>
-                    <pic:cNvPicPr>
-                      <a:picLocks noChangeAspect="1" noChangeArrowheads="1"/>
-                    </pic:cNvPicPr>
+                    <pic:cNvPr id="1" name=""/>
+                    <pic:cNvPicPr/>
                   </pic:nvPicPr>
                   <pic:blipFill>
-                    <a:blip r:embed="rId13" cstate="print">
-                      <a:extLst>
-                        <a:ext uri="{28A0092B-C50C-407E-A947-70E740481C1C}">
-                          <a14:useLocalDpi xmlns:a14="http://schemas.microsoft.com/office/drawing/2010/main" val="0"/>
-                        </a:ext>
-                      </a:extLst>
-                    </a:blip>
-                    <a:srcRect/>
+                    <a:blip r:embed="rId13"/>
                     <a:stretch>
                       <a:fillRect/>
                     </a:stretch>
                   </pic:blipFill>
-                  <pic:spPr bwMode="auto">
+                  <pic:spPr>
                     <a:xfrm>
                       <a:off x="0" y="0"/>
-                      <a:ext cx="1909754" cy="1671708"/>
+                      <a:ext cx="4535527" cy="5575007"/>
                     </a:xfrm>
                     <a:prstGeom prst="rect">
                       <a:avLst/>
                     </a:prstGeom>
-                    <a:noFill/>
                     <a:ln>
-                      <a:noFill/>
+                      <a:solidFill>
+                        <a:schemeClr val="tx1"/>
+                      </a:solidFill>
                     </a:ln>
                   </pic:spPr>
                 </pic:pic>
@@ -2182,20 +2769,75 @@
       </w:r>
     </w:p>
     <w:p>
-      <w:r>
-        <w:lastRenderedPageBreak/>
-        <w:t>Donde simplemente cogemos la columna correspondiente a cada variable para poder calcular su error. Se utiliza un bucle for de 3251 iteraciones dado que ese es el tamaño de nuestra función (ver figura de abajo):</w:t>
-      </w:r>
-    </w:p>
-    <w:p>
+      <w:pPr>
+        <w:pStyle w:val="Descripcin"/>
+        <w:jc w:val="center"/>
+        <w:rPr>
+          <w:b/>
+          <w:bCs/>
+          <w:i w:val="0"/>
+          <w:iCs w:val="0"/>
+        </w:rPr>
+      </w:pPr>
+      <w:bookmarkStart w:id="13" w:name="_Ref71629288"/>
+      <w:r>
+        <w:t xml:space="preserve">Figura </w:t>
+      </w:r>
+      <w:fldSimple w:instr=" SEQ Figura \* ARABIC ">
+        <w:r>
+          <w:rPr>
+            <w:noProof/>
+          </w:rPr>
+          <w:t>6</w:t>
+        </w:r>
+      </w:fldSimple>
+      <w:bookmarkEnd w:id="13"/>
+      <w:r>
+        <w:t>: Código del archivo "GraficaMartaDani".</w:t>
+      </w:r>
+    </w:p>
+    <w:p>
+      <w:r>
+        <w:t xml:space="preserve">Donde simplemente cogemos la columna correspondiente a cada variable para poder calcular su error. Se utiliza un bucle for de 3251 iteraciones dado que ese es el tamaño de nuestra función (ver </w:t>
+      </w:r>
+      <w:r>
+        <w:fldChar w:fldCharType="begin"/>
+      </w:r>
+      <w:r>
+        <w:instrText xml:space="preserve"> REF _Ref71629351 \h </w:instrText>
+      </w:r>
+      <w:r>
+        <w:fldChar w:fldCharType="separate"/>
+      </w:r>
+      <w:r>
+        <w:t xml:space="preserve">Figura </w:t>
+      </w:r>
       <w:r>
         <w:rPr>
           <w:noProof/>
         </w:rPr>
+        <w:t>7</w:t>
+      </w:r>
+      <w:r>
+        <w:fldChar w:fldCharType="end"/>
+      </w:r>
+      <w:r>
+        <w:t>).</w:t>
+      </w:r>
+    </w:p>
+    <w:p>
+      <w:pPr>
+        <w:keepNext/>
+        <w:jc w:val="center"/>
+      </w:pPr>
+      <w:r>
+        <w:rPr>
+          <w:noProof/>
+        </w:rPr>
         <w:drawing>
-          <wp:inline distT="0" distB="0" distL="0" distR="0" wp14:anchorId="4F8D3554" wp14:editId="26B63258">
+          <wp:inline distT="0" distB="0" distL="0" distR="0" wp14:anchorId="4F8D3554" wp14:editId="50166B3D">
             <wp:extent cx="1745630" cy="1283818"/>
-            <wp:effectExtent l="0" t="0" r="6985" b="0"/>
+            <wp:effectExtent l="19050" t="19050" r="26035" b="12065"/>
             <wp:docPr id="11" name="Imagen 11"/>
             <wp:cNvGraphicFramePr>
               <a:graphicFrameLocks xmlns:a="http://schemas.openxmlformats.org/drawingml/2006/main" noChangeAspect="1"/>
@@ -2232,7 +2874,9 @@
                     </a:prstGeom>
                     <a:noFill/>
                     <a:ln>
-                      <a:noFill/>
+                      <a:solidFill>
+                        <a:schemeClr val="tx1"/>
+                      </a:solidFill>
                     </a:ln>
                   </pic:spPr>
                 </pic:pic>
@@ -2243,19 +2887,70 @@
       </w:r>
     </w:p>
     <w:p>
-      <w:r>
-        <w:t>Así pues, se observa el error sin modificar ningún parámetro, obteniendo los siguientes resultados ver figura abajo:</w:t>
-      </w:r>
-    </w:p>
-    <w:p>
+      <w:pPr>
+        <w:pStyle w:val="Descripcin"/>
+        <w:jc w:val="center"/>
+      </w:pPr>
+      <w:bookmarkStart w:id="14" w:name="_Ref71629351"/>
+      <w:r>
+        <w:t xml:space="preserve">Figura </w:t>
+      </w:r>
+      <w:fldSimple w:instr=" SEQ Figura \* ARABIC ">
+        <w:r>
+          <w:rPr>
+            <w:noProof/>
+          </w:rPr>
+          <w:t>7</w:t>
+        </w:r>
+      </w:fldSimple>
+      <w:bookmarkEnd w:id="14"/>
+      <w:r>
+        <w:t>: Estructura obtenida tras ejecutar ekfloc.</w:t>
+      </w:r>
+    </w:p>
+    <w:p>
+      <w:r>
+        <w:t xml:space="preserve">Así pues, se observa el error sin modificar ningún parámetro, obteniendo los siguientes resultados ver </w:t>
+      </w:r>
+      <w:r>
+        <w:fldChar w:fldCharType="begin"/>
+      </w:r>
+      <w:r>
+        <w:instrText xml:space="preserve"> REF _Ref71629390 \h </w:instrText>
+      </w:r>
+      <w:r>
+        <w:fldChar w:fldCharType="separate"/>
+      </w:r>
+      <w:r>
+        <w:t xml:space="preserve">Figura </w:t>
+      </w:r>
       <w:r>
         <w:rPr>
           <w:noProof/>
         </w:rPr>
+        <w:t>8</w:t>
+      </w:r>
+      <w:r>
+        <w:fldChar w:fldCharType="end"/>
+      </w:r>
+      <w:r>
+        <w:t>:</w:t>
+      </w:r>
+    </w:p>
+    <w:p>
+      <w:pPr>
+        <w:keepNext/>
+        <w:jc w:val="center"/>
+      </w:pPr>
+      <w:r>
+        <w:rPr>
+          <w:noProof/>
+        </w:rPr>
+        <w:lastRenderedPageBreak/>
         <w:drawing>
-          <wp:inline distT="0" distB="0" distL="0" distR="0" wp14:anchorId="3EBD344C" wp14:editId="01163887">
-            <wp:extent cx="987552" cy="967005"/>
-            <wp:effectExtent l="0" t="0" r="3175" b="5080"/>
+          <wp:inline distT="0" distB="0" distL="0" distR="0" wp14:anchorId="3EBD344C" wp14:editId="6C347A09">
+            <wp:extent cx="1323480" cy="1295943"/>
+            <wp:effectExtent l="19050" t="19050" r="10160" b="19050"/>
             <wp:docPr id="12" name="Imagen 12"/>
             <wp:cNvGraphicFramePr>
               <a:graphicFrameLocks xmlns:a="http://schemas.openxmlformats.org/drawingml/2006/main" noChangeAspect="1"/>
@@ -2285,14 +2980,16 @@
                   <pic:spPr bwMode="auto">
                     <a:xfrm>
                       <a:off x="0" y="0"/>
-                      <a:ext cx="1011445" cy="990401"/>
+                      <a:ext cx="1381122" cy="1352386"/>
                     </a:xfrm>
                     <a:prstGeom prst="rect">
                       <a:avLst/>
                     </a:prstGeom>
                     <a:noFill/>
                     <a:ln>
-                      <a:noFill/>
+                      <a:solidFill>
+                        <a:schemeClr val="tx1"/>
+                      </a:solidFill>
                     </a:ln>
                   </pic:spPr>
                 </pic:pic>
@@ -2303,9 +3000,45 @@
       </w:r>
     </w:p>
     <w:p>
+      <w:pPr>
+        <w:pStyle w:val="Descripcin"/>
+        <w:jc w:val="center"/>
+      </w:pPr>
+      <w:bookmarkStart w:id="15" w:name="_Ref71629390"/>
+      <w:r>
+        <w:t xml:space="preserve">Figura </w:t>
+      </w:r>
+      <w:fldSimple w:instr=" SEQ Figura \* ARABIC ">
+        <w:r>
+          <w:rPr>
+            <w:noProof/>
+          </w:rPr>
+          <w:t>8</w:t>
+        </w:r>
+      </w:fldSimple>
+      <w:bookmarkEnd w:id="15"/>
+      <w:r>
+        <w:t>: Errores obtenidos (I)</w:t>
+      </w:r>
+    </w:p>
+    <w:p>
       <w:r>
         <w:t>Se observa un mayor error en Y, y casi nulo en theta.</w:t>
       </w:r>
+    </w:p>
+    <w:p/>
+    <w:p>
+      <w:pPr>
+        <w:pStyle w:val="Ttulo2"/>
+      </w:pPr>
+      <w:bookmarkStart w:id="16" w:name="_Toc71630388"/>
+      <w:r>
+        <w:t>Apartado 2.</w:t>
+      </w:r>
+      <w:r>
+        <w:t>3</w:t>
+      </w:r>
+      <w:bookmarkEnd w:id="16"/>
     </w:p>
     <w:p>
       <w:pPr>
@@ -2319,24 +3052,55 @@
           <w:b/>
           <w:bCs/>
         </w:rPr>
-        <w:t>3. Realizar simulaciones para distintos valores de incertidumbre en el control del vehículo y de la observación (al menos un cambio en cada uno de ellos). Modificar dichas incertidumbres en el fichero de parámetros (configfile). Estudiar su influencia en el resultado calculando el error cuadrático medio en cada caso y comentar las conclusiones.</w:t>
+        <w:t>Realizar simulaciones para distintos valores de incertidumbre en el control del vehículo y de la observación (al menos un cambio en cada uno de ellos). Modificar dichas incertidumbres en el fichero de parámetros (configfile). Estudiar su influencia en el resultado calculando el error cuadrático medio en cada caso y comentar las conclusiones.</w:t>
       </w:r>
     </w:p>
     <w:p/>
     <w:p>
       <w:r>
-        <w:t>Si ahora se aumenta el valor de SigmaV por tres veces el valor anterior, se observa la figura de abajo:</w:t>
-      </w:r>
-    </w:p>
-    <w:p>
+        <w:t>Si ahora se aumenta el valor de SigmaV por tres veces el valor anterior, se observa la</w:t>
+      </w:r>
+      <w:r>
+        <w:t xml:space="preserve"> </w:t>
+      </w:r>
+      <w:r>
+        <w:fldChar w:fldCharType="begin"/>
+      </w:r>
+      <w:r>
+        <w:instrText xml:space="preserve"> REF _Ref71629487 \h </w:instrText>
+      </w:r>
+      <w:r>
+        <w:fldChar w:fldCharType="separate"/>
+      </w:r>
+      <w:r>
+        <w:t xml:space="preserve">Figura </w:t>
+      </w:r>
       <w:r>
         <w:rPr>
           <w:noProof/>
         </w:rPr>
+        <w:t>9</w:t>
+      </w:r>
+      <w:r>
+        <w:fldChar w:fldCharType="end"/>
+      </w:r>
+      <w:r>
+        <w:t>:</w:t>
+      </w:r>
+    </w:p>
+    <w:p>
+      <w:pPr>
+        <w:keepNext/>
+        <w:jc w:val="center"/>
+      </w:pPr>
+      <w:r>
+        <w:rPr>
+          <w:noProof/>
+        </w:rPr>
         <w:drawing>
-          <wp:inline distT="0" distB="0" distL="0" distR="0" wp14:anchorId="45A00073" wp14:editId="5D281EA7">
+          <wp:inline distT="0" distB="0" distL="0" distR="0" wp14:anchorId="45A00073" wp14:editId="1D77A927">
             <wp:extent cx="2243460" cy="1726388"/>
-            <wp:effectExtent l="0" t="0" r="4445" b="7620"/>
+            <wp:effectExtent l="19050" t="19050" r="23495" b="26670"/>
             <wp:docPr id="13" name="Imagen 13"/>
             <wp:cNvGraphicFramePr>
               <a:graphicFrameLocks xmlns:a="http://schemas.openxmlformats.org/drawingml/2006/main" noChangeAspect="1"/>
@@ -2373,7 +3137,9 @@
                     </a:prstGeom>
                     <a:noFill/>
                     <a:ln>
-                      <a:noFill/>
+                      <a:solidFill>
+                        <a:schemeClr val="tx1"/>
+                      </a:solidFill>
                     </a:ln>
                   </pic:spPr>
                 </pic:pic>
@@ -2384,20 +3150,72 @@
       </w:r>
     </w:p>
     <w:p>
-      <w:r>
-        <w:t xml:space="preserve">Se puede ver a simple vista y sin realizar cálculos que el error ha aumentado, sobre todo en el eje Y donde se dispersan más los puntos. Comprobamos eso en al calcularlo (ver figura de abajo): </w:t>
-      </w:r>
-    </w:p>
-    <w:p>
+      <w:pPr>
+        <w:pStyle w:val="Descripcin"/>
+        <w:jc w:val="center"/>
+      </w:pPr>
+      <w:bookmarkStart w:id="17" w:name="_Ref71629487"/>
+      <w:r>
+        <w:t xml:space="preserve">Figura </w:t>
+      </w:r>
+      <w:fldSimple w:instr=" SEQ Figura \* ARABIC ">
+        <w:r>
+          <w:rPr>
+            <w:noProof/>
+          </w:rPr>
+          <w:t>9</w:t>
+        </w:r>
+      </w:fldSimple>
+      <w:bookmarkEnd w:id="17"/>
+      <w:r>
+        <w:t>: Resultados tras modificar SigmaV.</w:t>
+      </w:r>
+    </w:p>
+    <w:p>
+      <w:r>
+        <w:t xml:space="preserve">Se puede ver a simple vista y sin realizar cálculos que el error ha aumentado, sobre todo en el eje Y donde se dispersan más los puntos. Comprobamos eso en al calcularlo (ver </w:t>
+      </w:r>
+      <w:r>
+        <w:t xml:space="preserve">la </w:t>
+      </w:r>
+      <w:r>
+        <w:fldChar w:fldCharType="begin"/>
+      </w:r>
+      <w:r>
+        <w:instrText xml:space="preserve"> REF _Ref71629506 \h </w:instrText>
+      </w:r>
+      <w:r>
+        <w:fldChar w:fldCharType="separate"/>
+      </w:r>
+      <w:r>
+        <w:t xml:space="preserve">Figura </w:t>
+      </w:r>
       <w:r>
         <w:rPr>
           <w:noProof/>
         </w:rPr>
-        <w:lastRenderedPageBreak/>
+        <w:t>10</w:t>
+      </w:r>
+      <w:r>
+        <w:fldChar w:fldCharType="end"/>
+      </w:r>
+      <w:r>
+        <w:t>)</w:t>
+      </w:r>
+    </w:p>
+    <w:p>
+      <w:pPr>
+        <w:keepNext/>
+        <w:jc w:val="center"/>
+      </w:pPr>
+      <w:r>
+        <w:rPr>
+          <w:noProof/>
+        </w:rPr>
         <w:drawing>
-          <wp:inline distT="0" distB="0" distL="0" distR="0" wp14:anchorId="32957EEC" wp14:editId="7805A376">
+          <wp:inline distT="0" distB="0" distL="0" distR="0" wp14:anchorId="32957EEC" wp14:editId="1F5F2694">
             <wp:extent cx="1250704" cy="954633"/>
-            <wp:effectExtent l="0" t="0" r="6985" b="0"/>
+            <wp:effectExtent l="19050" t="19050" r="26035" b="17145"/>
             <wp:docPr id="14" name="Imagen 14"/>
             <wp:cNvGraphicFramePr>
               <a:graphicFrameLocks xmlns:a="http://schemas.openxmlformats.org/drawingml/2006/main" noChangeAspect="1"/>
@@ -2434,7 +3252,9 @@
                     </a:prstGeom>
                     <a:noFill/>
                     <a:ln>
-                      <a:noFill/>
+                      <a:solidFill>
+                        <a:schemeClr val="tx1"/>
+                      </a:solidFill>
                     </a:ln>
                   </pic:spPr>
                 </pic:pic>
@@ -2443,11 +3263,29 @@
           </wp:inline>
         </w:drawing>
       </w:r>
-      <w:r>
-        <w:t>pasamos de sigmaV 0.3 a 0.9 poner pie de foto</w:t>
-      </w:r>
-    </w:p>
-    <w:p/>
+    </w:p>
+    <w:p>
+      <w:pPr>
+        <w:pStyle w:val="Descripcin"/>
+        <w:jc w:val="center"/>
+      </w:pPr>
+      <w:bookmarkStart w:id="18" w:name="_Ref71629506"/>
+      <w:r>
+        <w:t xml:space="preserve">Figura </w:t>
+      </w:r>
+      <w:fldSimple w:instr=" SEQ Figura \* ARABIC ">
+        <w:r>
+          <w:rPr>
+            <w:noProof/>
+          </w:rPr>
+          <w:t>10</w:t>
+        </w:r>
+      </w:fldSimple>
+      <w:bookmarkEnd w:id="18"/>
+      <w:r>
+        <w:t>: Errores obtenidos (II)</w:t>
+      </w:r>
+    </w:p>
     <w:p>
       <w:r>
         <w:t>Confirmamos la previsión, el error en Y ha aumentado al aumentar el ruido de control SigmaV.</w:t>
@@ -2470,18 +3308,76 @@
         <w:t>camos SigmaG</w:t>
       </w:r>
       <w:r>
-        <w:t xml:space="preserve"> (ver foto de abajo), vemos que no solo aumenta el error en Y si no que también aumenta en X (ver figura de aun mas abajo xd).</w:t>
-      </w:r>
-    </w:p>
-    <w:p>
+        <w:t xml:space="preserve"> (</w:t>
+      </w:r>
+      <w:r>
+        <w:t xml:space="preserve">ver </w:t>
+      </w:r>
+      <w:r>
+        <w:fldChar w:fldCharType="begin"/>
+      </w:r>
+      <w:r>
+        <w:instrText xml:space="preserve"> REF _Ref71629588 \h </w:instrText>
+      </w:r>
+      <w:r>
+        <w:fldChar w:fldCharType="separate"/>
+      </w:r>
+      <w:r>
+        <w:t xml:space="preserve">Figura </w:t>
+      </w:r>
       <w:r>
         <w:rPr>
           <w:noProof/>
         </w:rPr>
+        <w:t>11</w:t>
+      </w:r>
+      <w:r>
+        <w:fldChar w:fldCharType="end"/>
+      </w:r>
+      <w:r>
+        <w:t>), vemos que no solo aumenta el error en Y si no que también aumenta en X (ver</w:t>
+      </w:r>
+      <w:r>
+        <w:t xml:space="preserve"> </w:t>
+      </w:r>
+      <w:r>
+        <w:fldChar w:fldCharType="begin"/>
+      </w:r>
+      <w:r>
+        <w:instrText xml:space="preserve"> REF _Ref71629597 \h </w:instrText>
+      </w:r>
+      <w:r>
+        <w:fldChar w:fldCharType="separate"/>
+      </w:r>
+      <w:r>
+        <w:t xml:space="preserve">Figura </w:t>
+      </w:r>
+      <w:r>
+        <w:rPr>
+          <w:noProof/>
+        </w:rPr>
+        <w:t>12</w:t>
+      </w:r>
+      <w:r>
+        <w:fldChar w:fldCharType="end"/>
+      </w:r>
+      <w:r>
+        <w:t>).</w:t>
+      </w:r>
+    </w:p>
+    <w:p>
+      <w:pPr>
+        <w:keepNext/>
+      </w:pPr>
+      <w:r>
+        <w:rPr>
+          <w:noProof/>
+        </w:rPr>
+        <w:lastRenderedPageBreak/>
         <w:drawing>
-          <wp:inline distT="0" distB="0" distL="0" distR="0" wp14:anchorId="610A3FD5" wp14:editId="6EF197B0">
+          <wp:inline distT="0" distB="0" distL="0" distR="0" wp14:anchorId="610A3FD5" wp14:editId="087423C1">
             <wp:extent cx="1943621" cy="1543508"/>
-            <wp:effectExtent l="0" t="0" r="0" b="0"/>
+            <wp:effectExtent l="19050" t="19050" r="19050" b="19050"/>
             <wp:docPr id="15" name="Imagen 15"/>
             <wp:cNvGraphicFramePr>
               <a:graphicFrameLocks xmlns:a="http://schemas.openxmlformats.org/drawingml/2006/main" noChangeAspect="1"/>
@@ -2518,7 +3414,9 @@
                     </a:prstGeom>
                     <a:noFill/>
                     <a:ln>
-                      <a:noFill/>
+                      <a:solidFill>
+                        <a:schemeClr val="tx1"/>
+                      </a:solidFill>
                     </a:ln>
                   </pic:spPr>
                 </pic:pic>
@@ -2528,31 +3426,16 @@
         </w:drawing>
       </w:r>
       <w:r>
-        <w:t xml:space="preserve"> sigma cambia de </w:t>
-      </w:r>
-      <w:r>
-        <w:t>sigmaG= (3.0</w:t>
-      </w:r>
-      <w:r>
-        <w:rPr>
-          <w:i/>
-          <w:iCs/>
-        </w:rPr>
-        <w:t>pi/180); % radians POR sigmaG= (12.0</w:t>
-      </w:r>
-      <w:r>
-        <w:t>pi/180</w:t>
-      </w:r>
-    </w:p>
-    <w:p>
+        <w:t xml:space="preserve">                                                </w:t>
+      </w:r>
       <w:r>
         <w:rPr>
           <w:noProof/>
         </w:rPr>
         <w:drawing>
-          <wp:inline distT="0" distB="0" distL="0" distR="0" wp14:anchorId="2C5F0F09" wp14:editId="2401676D">
-            <wp:extent cx="1514246" cy="1270455"/>
-            <wp:effectExtent l="0" t="0" r="0" b="6350"/>
+          <wp:inline distT="0" distB="0" distL="0" distR="0" wp14:anchorId="50B5B3BD" wp14:editId="310D1356">
+            <wp:extent cx="1848810" cy="1551154"/>
+            <wp:effectExtent l="19050" t="19050" r="18415" b="11430"/>
             <wp:docPr id="16" name="Imagen 16"/>
             <wp:cNvGraphicFramePr>
               <a:graphicFrameLocks xmlns:a="http://schemas.openxmlformats.org/drawingml/2006/main" noChangeAspect="1"/>
@@ -2582,14 +3465,16 @@
                   <pic:spPr bwMode="auto">
                     <a:xfrm>
                       <a:off x="0" y="0"/>
-                      <a:ext cx="1531052" cy="1284555"/>
+                      <a:ext cx="1875767" cy="1573771"/>
                     </a:xfrm>
                     <a:prstGeom prst="rect">
                       <a:avLst/>
                     </a:prstGeom>
                     <a:noFill/>
                     <a:ln>
-                      <a:noFill/>
+                      <a:solidFill>
+                        <a:schemeClr val="tx1"/>
+                      </a:solidFill>
                     </a:ln>
                   </pic:spPr>
                 </pic:pic>
@@ -2600,27 +3485,109 @@
       </w:r>
     </w:p>
     <w:p>
+      <w:pPr>
+        <w:pStyle w:val="Descripcin"/>
+      </w:pPr>
+      <w:bookmarkStart w:id="19" w:name="_Ref71629588"/>
+      <w:r>
+        <w:t xml:space="preserve">Figura </w:t>
+      </w:r>
+      <w:fldSimple w:instr=" SEQ Figura \* ARABIC ">
+        <w:r>
+          <w:rPr>
+            <w:noProof/>
+          </w:rPr>
+          <w:t>11</w:t>
+        </w:r>
+      </w:fldSimple>
+      <w:bookmarkEnd w:id="19"/>
+      <w:r>
+        <w:t>: Resultados tras modificar SigmaG</w:t>
+      </w:r>
+      <w:r>
+        <w:t xml:space="preserve">.                                                      </w:t>
+      </w:r>
+      <w:bookmarkStart w:id="20" w:name="_Ref71629597"/>
+      <w:r>
+        <w:t xml:space="preserve">  </w:t>
+      </w:r>
+      <w:r>
+        <w:t xml:space="preserve">Figura </w:t>
+      </w:r>
+      <w:fldSimple w:instr=" SEQ Figura \* ARABIC ">
+        <w:r>
+          <w:rPr>
+            <w:noProof/>
+          </w:rPr>
+          <w:t>12</w:t>
+        </w:r>
+      </w:fldSimple>
+      <w:bookmarkEnd w:id="20"/>
+      <w:r>
+        <w:t>: Errores obtenidos (III)</w:t>
+      </w:r>
+    </w:p>
+    <w:p>
       <w:r>
         <w:t>A su vez el error en theta duplica con respecto al anterior caso.</w:t>
       </w:r>
     </w:p>
     <w:p>
       <w:r>
-        <w:t>Modificamos a continuación los ruidos de observación, pasando de un SigmaR=0.1 a SigmaR=0.5 metros. Se observa la siguiente gráfica (ver abajo)</w:t>
-      </w:r>
-      <w:r>
-        <w:t xml:space="preserve"> donde claramente el error es menor respecto a las anteriores. Todo esto se confirma al ver el error real (figura de mas abajo)</w:t>
-      </w:r>
-    </w:p>
-    <w:p>
+        <w:t>Modificamos a continuación los ruidos de observación, pasando de un SigmaR=0.1 a SigmaR=0.5 metros. Se observa la siguiente gráfica (ver</w:t>
+      </w:r>
+      <w:r>
+        <w:t xml:space="preserve"> </w:t>
+      </w:r>
+      <w:r>
+        <w:fldChar w:fldCharType="begin"/>
+      </w:r>
+      <w:r>
+        <w:instrText xml:space="preserve"> REF _Ref71629937 \h </w:instrText>
+      </w:r>
+      <w:r>
+        <w:fldChar w:fldCharType="separate"/>
+      </w:r>
+      <w:r>
+        <w:t xml:space="preserve">Figura </w:t>
+      </w:r>
       <w:r>
         <w:rPr>
           <w:noProof/>
         </w:rPr>
+        <w:t>13</w:t>
+      </w:r>
+      <w:r>
+        <w:fldChar w:fldCharType="end"/>
+      </w:r>
+      <w:r>
+        <w:t>)</w:t>
+      </w:r>
+      <w:r>
+        <w:t xml:space="preserve"> donde claramente el error es menor respecto a las anteriores. Todo esto se confirma al ver el error real (</w:t>
+      </w:r>
+      <w:r>
+        <w:t>Figura 14</w:t>
+      </w:r>
+      <w:r>
+        <w:t>)</w:t>
+      </w:r>
+      <w:r>
+        <w:t>.</w:t>
+      </w:r>
+    </w:p>
+    <w:p>
+      <w:pPr>
+        <w:keepNext/>
+      </w:pPr>
+      <w:r>
+        <w:rPr>
+          <w:noProof/>
+        </w:rPr>
         <w:drawing>
-          <wp:inline distT="0" distB="0" distL="0" distR="0" wp14:anchorId="01053178" wp14:editId="2F0AB9BD">
+          <wp:inline distT="0" distB="0" distL="0" distR="0" wp14:anchorId="01053178" wp14:editId="338A2661">
             <wp:extent cx="2284445" cy="1814170"/>
-            <wp:effectExtent l="0" t="0" r="1905" b="0"/>
+            <wp:effectExtent l="19050" t="19050" r="20955" b="15240"/>
             <wp:docPr id="17" name="Imagen 17"/>
             <wp:cNvGraphicFramePr>
               <a:graphicFrameLocks xmlns:a="http://schemas.openxmlformats.org/drawingml/2006/main" noChangeAspect="1"/>
@@ -2657,7 +3624,9 @@
                     </a:prstGeom>
                     <a:noFill/>
                     <a:ln>
-                      <a:noFill/>
+                      <a:solidFill>
+                        <a:schemeClr val="tx1"/>
+                      </a:solidFill>
                     </a:ln>
                   </pic:spPr>
                 </pic:pic>
@@ -2666,17 +3635,26 @@
           </wp:inline>
         </w:drawing>
       </w:r>
-    </w:p>
-    <w:p>
+      <w:r>
+        <w:t xml:space="preserve">  </w:t>
+      </w:r>
+      <w:r>
+        <w:tab/>
+      </w:r>
+      <w:r>
+        <w:tab/>
+      </w:r>
+      <w:r>
+        <w:tab/>
+      </w:r>
       <w:r>
         <w:rPr>
           <w:noProof/>
         </w:rPr>
-        <w:lastRenderedPageBreak/>
         <w:drawing>
-          <wp:inline distT="0" distB="0" distL="0" distR="0" wp14:anchorId="1A9BC046" wp14:editId="65D16ADA">
-            <wp:extent cx="1057933" cy="1038758"/>
-            <wp:effectExtent l="0" t="0" r="8890" b="9525"/>
+          <wp:inline distT="0" distB="0" distL="0" distR="0" wp14:anchorId="6051A41B" wp14:editId="06E34E4B">
+            <wp:extent cx="1619470" cy="1590117"/>
+            <wp:effectExtent l="19050" t="19050" r="19050" b="10160"/>
             <wp:docPr id="18" name="Imagen 18"/>
             <wp:cNvGraphicFramePr>
               <a:graphicFrameLocks xmlns:a="http://schemas.openxmlformats.org/drawingml/2006/main" noChangeAspect="1"/>
@@ -2706,14 +3684,16 @@
                   <pic:spPr bwMode="auto">
                     <a:xfrm>
                       <a:off x="0" y="0"/>
-                      <a:ext cx="1073468" cy="1054012"/>
+                      <a:ext cx="1655366" cy="1625362"/>
                     </a:xfrm>
                     <a:prstGeom prst="rect">
                       <a:avLst/>
                     </a:prstGeom>
                     <a:noFill/>
                     <a:ln>
-                      <a:noFill/>
+                      <a:solidFill>
+                        <a:schemeClr val="tx1"/>
+                      </a:solidFill>
                     </a:ln>
                   </pic:spPr>
                 </pic:pic>
@@ -2723,39 +3703,80 @@
         </w:drawing>
       </w:r>
       <w:r>
-        <w:t>resultados</w:t>
-      </w:r>
-    </w:p>
-    <w:p>
-      <w:r>
-        <w:t xml:space="preserve">Al realizar la ultima modificación, pasando a una sigmaB tres veces mayor, se observa un aumento del error en theta bastante notable. El error en X y en Y también </w:t>
-      </w:r>
-      <w:proofErr w:type="gramStart"/>
-      <w:r>
-        <w:t>aumenta</w:t>
-      </w:r>
-      <w:proofErr w:type="gramEnd"/>
-      <w:r>
-        <w:t xml:space="preserve"> pero en menor proporción. Todo esto se refleja en </w:t>
-      </w:r>
-      <w:proofErr w:type="gramStart"/>
-      <w:r>
-        <w:t>las foto</w:t>
-      </w:r>
-      <w:proofErr w:type="gramEnd"/>
-      <w:r>
-        <w:t xml:space="preserve"> de abajo</w:t>
-      </w:r>
-    </w:p>
-    <w:p>
+        <w:tab/>
+      </w:r>
+    </w:p>
+    <w:p>
+      <w:pPr>
+        <w:pStyle w:val="Descripcin"/>
+      </w:pPr>
+      <w:bookmarkStart w:id="21" w:name="_Ref71629937"/>
+      <w:r>
+        <w:t xml:space="preserve">Figura </w:t>
+      </w:r>
+      <w:fldSimple w:instr=" SEQ Figura \* ARABIC ">
+        <w:r>
+          <w:rPr>
+            <w:noProof/>
+          </w:rPr>
+          <w:t>13</w:t>
+        </w:r>
+      </w:fldSimple>
+      <w:bookmarkEnd w:id="21"/>
+      <w:r>
+        <w:t>: Resultados tras modificar SigmaR.</w:t>
+      </w:r>
+      <w:r>
+        <w:tab/>
+      </w:r>
+      <w:r>
+        <w:tab/>
+      </w:r>
+      <w:r>
+        <w:tab/>
+      </w:r>
+      <w:r>
+        <w:tab/>
+        <w:t xml:space="preserve">Figura </w:t>
+      </w:r>
+      <w:fldSimple w:instr=" SEQ Figura \* ARABIC ">
+        <w:r>
+          <w:rPr>
+            <w:noProof/>
+          </w:rPr>
+          <w:t>14</w:t>
+        </w:r>
+      </w:fldSimple>
+      <w:r>
+        <w:t>: Errores obtenidos (IV)</w:t>
+      </w:r>
+    </w:p>
+    <w:p>
+      <w:r>
+        <w:t xml:space="preserve">Al realizar la </w:t>
+      </w:r>
+      <w:r>
+        <w:t>ú</w:t>
+      </w:r>
+      <w:r>
+        <w:t xml:space="preserve">ltima modificación, pasando a una sigmaB tres veces mayor, se observa un aumento del error en theta bastante notable. El error en X y en Y también aumenta pero en menor proporción. Todo esto se refleja </w:t>
+      </w:r>
+      <w:r>
+        <w:t>a continuación.</w:t>
+      </w:r>
+    </w:p>
+    <w:p>
+      <w:pPr>
+        <w:keepNext/>
+      </w:pPr>
       <w:r>
         <w:rPr>
           <w:noProof/>
         </w:rPr>
         <w:drawing>
-          <wp:inline distT="0" distB="0" distL="0" distR="0" wp14:anchorId="79A0F4AE" wp14:editId="2A22A98D">
+          <wp:inline distT="0" distB="0" distL="0" distR="0" wp14:anchorId="79A0F4AE" wp14:editId="571A40DB">
             <wp:extent cx="2117236" cy="1602029"/>
-            <wp:effectExtent l="0" t="0" r="0" b="0"/>
+            <wp:effectExtent l="19050" t="19050" r="16510" b="17780"/>
             <wp:docPr id="19" name="Imagen 19"/>
             <wp:cNvGraphicFramePr>
               <a:graphicFrameLocks xmlns:a="http://schemas.openxmlformats.org/drawingml/2006/main" noChangeAspect="1"/>
@@ -2792,7 +3813,9 @@
                     </a:prstGeom>
                     <a:noFill/>
                     <a:ln>
-                      <a:noFill/>
+                      <a:solidFill>
+                        <a:schemeClr val="tx1"/>
+                      </a:solidFill>
                     </a:ln>
                   </pic:spPr>
                 </pic:pic>
@@ -2801,16 +3824,17 @@
           </wp:inline>
         </w:drawing>
       </w:r>
-    </w:p>
-    <w:p>
+      <w:r>
+        <w:t xml:space="preserve">                                                        </w:t>
+      </w:r>
       <w:r>
         <w:rPr>
           <w:noProof/>
         </w:rPr>
         <w:drawing>
-          <wp:inline distT="0" distB="0" distL="0" distR="0" wp14:anchorId="1AA31121" wp14:editId="5D332957">
-            <wp:extent cx="1153852" cy="1148487"/>
-            <wp:effectExtent l="0" t="0" r="8255" b="0"/>
+          <wp:inline distT="0" distB="0" distL="0" distR="0" wp14:anchorId="37C765BD" wp14:editId="257335E1">
+            <wp:extent cx="1411544" cy="1404980"/>
+            <wp:effectExtent l="19050" t="19050" r="17780" b="24130"/>
             <wp:docPr id="20" name="Imagen 20"/>
             <wp:cNvGraphicFramePr>
               <a:graphicFrameLocks xmlns:a="http://schemas.openxmlformats.org/drawingml/2006/main" noChangeAspect="1"/>
@@ -2840,14 +3864,16 @@
                   <pic:spPr bwMode="auto">
                     <a:xfrm>
                       <a:off x="0" y="0"/>
-                      <a:ext cx="1174374" cy="1168913"/>
+                      <a:ext cx="1457427" cy="1450649"/>
                     </a:xfrm>
                     <a:prstGeom prst="rect">
                       <a:avLst/>
                     </a:prstGeom>
                     <a:noFill/>
                     <a:ln>
-                      <a:noFill/>
+                      <a:solidFill>
+                        <a:schemeClr val="tx1"/>
+                      </a:solidFill>
                     </a:ln>
                   </pic:spPr>
                 </pic:pic>
@@ -2858,6 +3884,38 @@
       </w:r>
     </w:p>
     <w:p>
+      <w:pPr>
+        <w:pStyle w:val="Descripcin"/>
+      </w:pPr>
+      <w:bookmarkStart w:id="22" w:name="_Ref71629956"/>
+      <w:r>
+        <w:t xml:space="preserve">Figura </w:t>
+      </w:r>
+      <w:fldSimple w:instr=" SEQ Figura \* ARABIC ">
+        <w:r>
+          <w:rPr>
+            <w:noProof/>
+          </w:rPr>
+          <w:t>15</w:t>
+        </w:r>
+      </w:fldSimple>
+      <w:bookmarkEnd w:id="22"/>
+      <w:r>
+        <w:t xml:space="preserve">: Resultados tras modificar SigmaB                                                                         Figura </w:t>
+      </w:r>
+      <w:fldSimple w:instr=" SEQ Figura \* ARABIC ">
+        <w:r>
+          <w:rPr>
+            <w:noProof/>
+          </w:rPr>
+          <w:t>16</w:t>
+        </w:r>
+      </w:fldSimple>
+      <w:r>
+        <w:t>: Errores obtenidos (V)</w:t>
+      </w:r>
+    </w:p>
+    <w:p>
       <w:r>
         <w:t>Como conclusión podemos ver que al aumentar el ruido la posición real del robot varía más que el camino que sigue la odometr</w:t>
       </w:r>
@@ -2868,16 +3926,22 @@
         <w:t>a. Si disminuimos el error se acercará por lo tanto al camino de la odometría, aumentando así la exactitud.</w:t>
       </w:r>
     </w:p>
-    <w:p/>
-    <w:p/>
-    <w:p/>
     <w:p>
       <w:pPr>
         <w:pStyle w:val="Ttulo1"/>
       </w:pPr>
-      <w:r>
-        <w:t>EJERCICIO 3</w:t>
-      </w:r>
+      <w:bookmarkStart w:id="23" w:name="_Toc71630389"/>
+      <w:r>
+        <w:lastRenderedPageBreak/>
+        <w:t>E</w:t>
+      </w:r>
+      <w:r>
+        <w:t>jercicio</w:t>
+      </w:r>
+      <w:r>
+        <w:t xml:space="preserve"> 3</w:t>
+      </w:r>
+      <w:bookmarkEnd w:id="23"/>
     </w:p>
     <w:p>
       <w:pPr>
@@ -2911,28 +3975,45 @@
         <w:t>un pixel negro y por lo tanto un o</w:t>
       </w:r>
       <w:r>
-        <w:t>bstáculo (</w:t>
-      </w:r>
-      <w:r>
-        <w:rPr>
-          <w:color w:val="FF0000"/>
-        </w:rPr>
-        <w:t>ver figura de abajo poner ref</w:t>
-      </w:r>
-      <w:r>
-        <w:t>):</w:t>
-      </w:r>
-    </w:p>
-    <w:p>
+        <w:t xml:space="preserve">bstáculo </w:t>
+      </w:r>
+      <w:r>
+        <w:t xml:space="preserve">(ver </w:t>
+      </w:r>
+      <w:r>
+        <w:fldChar w:fldCharType="begin"/>
+      </w:r>
+      <w:r>
+        <w:instrText xml:space="preserve"> REF _Ref71628999 \h </w:instrText>
+      </w:r>
+      <w:r>
+        <w:fldChar w:fldCharType="separate"/>
+      </w:r>
+      <w:r>
+        <w:t xml:space="preserve">Figura </w:t>
+      </w:r>
       <w:r>
         <w:rPr>
           <w:noProof/>
         </w:rPr>
-        <w:lastRenderedPageBreak/>
+        <w:t>3</w:t>
+      </w:r>
+      <w:r>
+        <w:fldChar w:fldCharType="end"/>
+      </w:r>
+    </w:p>
+    <w:p>
+      <w:pPr>
+        <w:keepNext/>
+      </w:pPr>
+      <w:r>
+        <w:rPr>
+          <w:noProof/>
+        </w:rPr>
         <w:drawing>
-          <wp:inline distT="0" distB="0" distL="0" distR="0" wp14:anchorId="160E20D4" wp14:editId="5BA0FFFD">
+          <wp:inline distT="0" distB="0" distL="0" distR="0" wp14:anchorId="160E20D4" wp14:editId="6971778A">
             <wp:extent cx="5400040" cy="2119630"/>
-            <wp:effectExtent l="0" t="0" r="0" b="0"/>
+            <wp:effectExtent l="19050" t="19050" r="10160" b="13970"/>
             <wp:docPr id="2" name="Imagen 2"/>
             <wp:cNvGraphicFramePr>
               <a:graphicFrameLocks xmlns:a="http://schemas.openxmlformats.org/drawingml/2006/main" noChangeAspect="1"/>
@@ -2958,6 +4039,11 @@
                     <a:prstGeom prst="rect">
                       <a:avLst/>
                     </a:prstGeom>
+                    <a:ln>
+                      <a:solidFill>
+                        <a:schemeClr val="tx1"/>
+                      </a:solidFill>
+                    </a:ln>
                   </pic:spPr>
                 </pic:pic>
               </a:graphicData>
@@ -2965,6 +4051,24 @@
           </wp:inline>
         </w:drawing>
       </w:r>
+    </w:p>
+    <w:p>
+      <w:pPr>
+        <w:pStyle w:val="Descripcin"/>
+      </w:pPr>
+      <w:bookmarkStart w:id="24" w:name="_Ref71628999"/>
+      <w:r>
+        <w:t xml:space="preserve">Figura </w:t>
+      </w:r>
+      <w:fldSimple w:instr=" SEQ Figura \* ARABIC ">
+        <w:r>
+          <w:rPr>
+            <w:noProof/>
+          </w:rPr>
+          <w:t>17</w:t>
+        </w:r>
+      </w:fldSimple>
+      <w:bookmarkEnd w:id="24"/>
     </w:p>
     <w:p>
       <w:r>
@@ -3502,6 +4606,7 @@
         <w:rPr>
           <w:noProof/>
         </w:rPr>
+        <w:lastRenderedPageBreak/>
         <w:drawing>
           <wp:inline distT="0" distB="0" distL="0" distR="0" wp14:anchorId="10B58DBB" wp14:editId="6CA0D622">
             <wp:extent cx="5400040" cy="2856865"/>
@@ -3612,7 +4717,6 @@
         <w:rPr>
           <w:color w:val="FF0000"/>
         </w:rPr>
-        <w:lastRenderedPageBreak/>
         <w:t>NO RECUERDO COMO IMPLEMENTAMOS ESTO PARA QUE SE LEYERA BIEN</w:t>
       </w:r>
     </w:p>
@@ -3628,23 +4732,7 @@
           <w:b/>
           <w:bCs/>
         </w:rPr>
-        <w:t xml:space="preserve">2. Modificar adecuadamente el programa de Matlab anterior para permitir poder elegir cualquier origen y destino sobre el mapa, empleando para ello la función </w:t>
-      </w:r>
-      <w:proofErr w:type="gramStart"/>
-      <w:r>
-        <w:rPr>
-          <w:b/>
-          <w:bCs/>
-        </w:rPr>
-        <w:t>ginput(</w:t>
-      </w:r>
-      <w:proofErr w:type="gramEnd"/>
-      <w:r>
-        <w:rPr>
-          <w:b/>
-          <w:bCs/>
-        </w:rPr>
-        <w:t xml:space="preserve">). </w:t>
+        <w:t xml:space="preserve">2. Modificar adecuadamente el programa de Matlab anterior para permitir poder elegir cualquier origen y destino sobre el mapa, empleando para ello la función ginput(). </w:t>
       </w:r>
     </w:p>
     <w:p>
@@ -3739,41 +4827,33 @@
     </w:p>
     <w:p>
       <w:pPr>
+        <w:pStyle w:val="Ttulo1"/>
+      </w:pPr>
+      <w:r>
         <w:rPr>
           <w:b/>
           <w:bCs/>
         </w:rPr>
-      </w:pPr>
-      <w:r>
-        <w:rPr>
-          <w:b/>
-          <w:bCs/>
-        </w:rPr>
         <w:br w:type="page"/>
       </w:r>
       <w:r>
-        <w:rPr>
-          <w:b/>
-          <w:bCs/>
-        </w:rPr>
         <w:lastRenderedPageBreak/>
-        <w:t>PRACTICA 4</w:t>
-      </w:r>
-      <w:r>
-        <w:rPr>
-          <w:b/>
-          <w:bCs/>
-        </w:rPr>
-        <w:t xml:space="preserve"> – Planificación de caminos 1 (Dijkstra).</w:t>
-      </w:r>
-    </w:p>
-    <w:p>
-      <w:pPr>
-        <w:pStyle w:val="Prrafodelista"/>
-        <w:numPr>
-          <w:ilvl w:val="0"/>
-          <w:numId w:val="3"/>
-        </w:numPr>
+        <w:t>Ejercicio 4</w:t>
+      </w:r>
+    </w:p>
+    <w:p>
+      <w:pPr>
+        <w:pStyle w:val="Ttulo2"/>
+      </w:pPr>
+      <w:r>
+        <w:t>Apartado</w:t>
+      </w:r>
+      <w:r>
+        <w:t xml:space="preserve"> 4.1</w:t>
+      </w:r>
+    </w:p>
+    <w:p>
+      <w:pPr>
         <w:rPr>
           <w:b/>
           <w:bCs/>
@@ -3908,7 +4988,7 @@
         <w:pStyle w:val="Descripcin"/>
         <w:jc w:val="center"/>
       </w:pPr>
-      <w:bookmarkStart w:id="7" w:name="_Ref71386163"/>
+      <w:bookmarkStart w:id="25" w:name="_Ref71386163"/>
       <w:r>
         <w:t xml:space="preserve">Figura </w:t>
       </w:r>
@@ -3917,10 +4997,10 @@
           <w:rPr>
             <w:noProof/>
           </w:rPr>
-          <w:t>3</w:t>
+          <w:t>18</w:t>
         </w:r>
       </w:fldSimple>
-      <w:bookmarkEnd w:id="7"/>
+      <w:bookmarkEnd w:id="25"/>
       <w:r>
         <w:t>: Mapa topológico de costes y nudos.</w:t>
       </w:r>
@@ -3970,9 +5050,9 @@
           <w:noProof/>
         </w:rPr>
         <w:drawing>
-          <wp:inline distT="0" distB="0" distL="0" distR="0" wp14:anchorId="3DFB1FD4" wp14:editId="0486D436">
+          <wp:inline distT="0" distB="0" distL="0" distR="0" wp14:anchorId="3DFB1FD4" wp14:editId="6B94EF14">
             <wp:extent cx="1699052" cy="1204111"/>
-            <wp:effectExtent l="0" t="0" r="0" b="0"/>
+            <wp:effectExtent l="19050" t="19050" r="15875" b="15240"/>
             <wp:docPr id="22" name="Imagen 22"/>
             <wp:cNvGraphicFramePr>
               <a:graphicFrameLocks xmlns:a="http://schemas.openxmlformats.org/drawingml/2006/main" noChangeAspect="1"/>
@@ -3998,6 +5078,11 @@
                     <a:prstGeom prst="rect">
                       <a:avLst/>
                     </a:prstGeom>
+                    <a:ln>
+                      <a:solidFill>
+                        <a:schemeClr val="tx1"/>
+                      </a:solidFill>
+                    </a:ln>
                   </pic:spPr>
                 </pic:pic>
               </a:graphicData>
@@ -4011,7 +5096,7 @@
         <w:pStyle w:val="Descripcin"/>
         <w:jc w:val="center"/>
       </w:pPr>
-      <w:bookmarkStart w:id="8" w:name="_Ref71386364"/>
+      <w:bookmarkStart w:id="26" w:name="_Ref71386364"/>
       <w:r>
         <w:t xml:space="preserve">Figura </w:t>
       </w:r>
@@ -4020,10 +5105,10 @@
           <w:rPr>
             <w:noProof/>
           </w:rPr>
-          <w:t>4</w:t>
+          <w:t>19</w:t>
         </w:r>
       </w:fldSimple>
-      <w:bookmarkEnd w:id="8"/>
+      <w:bookmarkEnd w:id="26"/>
       <w:r>
         <w:t>: Matriz topológica de costes.</w:t>
       </w:r>
@@ -4135,7 +5220,7 @@
         <w:pStyle w:val="Descripcin"/>
         <w:jc w:val="center"/>
       </w:pPr>
-      <w:bookmarkStart w:id="9" w:name="_Ref71386514"/>
+      <w:bookmarkStart w:id="27" w:name="_Ref71386514"/>
       <w:r>
         <w:t xml:space="preserve">Figura </w:t>
       </w:r>
@@ -4144,10 +5229,10 @@
           <w:rPr>
             <w:noProof/>
           </w:rPr>
-          <w:t>5</w:t>
+          <w:t>20</w:t>
         </w:r>
       </w:fldSimple>
-      <w:bookmarkEnd w:id="9"/>
+      <w:bookmarkEnd w:id="27"/>
       <w:r>
         <w:t>: Función Dijkstra implementada.</w:t>
       </w:r>
@@ -4210,7 +5295,7 @@
       <w:r>
         <w:t>el mismo número de columnas. En caso contrario significaría que la matriz topológica de costes no proporciona los costes asociados a todos los caminos pos</w:t>
       </w:r>
-      <w:ins w:id="10" w:author="Daniel Triano Moreno" w:date="2021-05-06T18:17:00Z">
+      <w:ins w:id="28" w:author="Daniel Triano Moreno" w:date="2021-05-06T18:17:00Z">
         <w:r>
           <w:t>ibl</w:t>
         </w:r>
@@ -4274,7 +5359,7 @@
         <w:pStyle w:val="Descripcin"/>
         <w:jc w:val="center"/>
       </w:pPr>
-      <w:bookmarkStart w:id="11" w:name="_Ref71386589"/>
+      <w:bookmarkStart w:id="29" w:name="_Ref71386589"/>
       <w:r>
         <w:t xml:space="preserve">Figura </w:t>
       </w:r>
@@ -4283,10 +5368,10 @@
           <w:rPr>
             <w:noProof/>
           </w:rPr>
-          <w:t>6</w:t>
+          <w:t>21</w:t>
         </w:r>
       </w:fldSimple>
-      <w:bookmarkEnd w:id="11"/>
+      <w:bookmarkEnd w:id="29"/>
       <w:r>
         <w:t>: Función Default.</w:t>
       </w:r>
@@ -4400,7 +5485,7 @@
         <w:pStyle w:val="Descripcin"/>
         <w:jc w:val="center"/>
       </w:pPr>
-      <w:bookmarkStart w:id="12" w:name="_Ref71386654"/>
+      <w:bookmarkStart w:id="30" w:name="_Ref71386654"/>
       <w:r>
         <w:t xml:space="preserve">Figura </w:t>
       </w:r>
@@ -4409,10 +5494,10 @@
           <w:rPr>
             <w:noProof/>
           </w:rPr>
-          <w:t>7</w:t>
+          <w:t>22</w:t>
         </w:r>
       </w:fldSimple>
-      <w:bookmarkEnd w:id="12"/>
+      <w:bookmarkEnd w:id="30"/>
       <w:r>
         <w:t>: Función ReorganizarMatriz.</w:t>
       </w:r>
@@ -4547,7 +5632,7 @@
         <w:pStyle w:val="Descripcin"/>
         <w:jc w:val="center"/>
       </w:pPr>
-      <w:bookmarkStart w:id="13" w:name="_Ref71386700"/>
+      <w:bookmarkStart w:id="31" w:name="_Ref71386700"/>
       <w:r>
         <w:t xml:space="preserve">Figura </w:t>
       </w:r>
@@ -4556,10 +5641,10 @@
           <w:rPr>
             <w:noProof/>
           </w:rPr>
-          <w:t>8</w:t>
+          <w:t>23</w:t>
         </w:r>
       </w:fldSimple>
-      <w:bookmarkEnd w:id="13"/>
+      <w:bookmarkEnd w:id="31"/>
       <w:r>
         <w:t>: Función Alrededores.</w:t>
       </w:r>
@@ -4667,7 +5752,7 @@
         <w:pStyle w:val="Descripcin"/>
         <w:jc w:val="center"/>
       </w:pPr>
-      <w:bookmarkStart w:id="14" w:name="_Ref71386906"/>
+      <w:bookmarkStart w:id="32" w:name="_Ref71386906"/>
       <w:r>
         <w:t xml:space="preserve">Figura </w:t>
       </w:r>
@@ -4676,10 +5761,10 @@
           <w:rPr>
             <w:noProof/>
           </w:rPr>
-          <w:t>9</w:t>
+          <w:t>24</w:t>
         </w:r>
       </w:fldSimple>
-      <w:bookmarkEnd w:id="14"/>
+      <w:bookmarkEnd w:id="32"/>
       <w:r>
         <w:t>: Función EliminarCamino.</w:t>
       </w:r>
@@ -4784,7 +5869,7 @@
         <w:pStyle w:val="Descripcin"/>
         <w:jc w:val="center"/>
       </w:pPr>
-      <w:bookmarkStart w:id="15" w:name="_Ref71386984"/>
+      <w:bookmarkStart w:id="33" w:name="_Ref71386984"/>
       <w:r>
         <w:t xml:space="preserve">Figura </w:t>
       </w:r>
@@ -4793,10 +5878,10 @@
           <w:rPr>
             <w:noProof/>
           </w:rPr>
-          <w:t>10</w:t>
+          <w:t>25</w:t>
         </w:r>
       </w:fldSimple>
-      <w:bookmarkEnd w:id="15"/>
+      <w:bookmarkEnd w:id="33"/>
       <w:r>
         <w:t>: Función optimizar ruta.</w:t>
       </w:r>
@@ -4923,7 +6008,7 @@
         <w:pStyle w:val="Descripcin"/>
         <w:jc w:val="center"/>
       </w:pPr>
-      <w:bookmarkStart w:id="16" w:name="_Ref71387065"/>
+      <w:bookmarkStart w:id="34" w:name="_Ref71387065"/>
       <w:r>
         <w:t xml:space="preserve">Figura </w:t>
       </w:r>
@@ -4932,10 +6017,10 @@
           <w:rPr>
             <w:noProof/>
           </w:rPr>
-          <w:t>11</w:t>
+          <w:t>26</w:t>
         </w:r>
       </w:fldSimple>
-      <w:bookmarkEnd w:id="16"/>
+      <w:bookmarkEnd w:id="34"/>
       <w:r>
         <w:t>: Resultados obtenidos partiendo del nodo 1 hacia el 7.</w:t>
       </w:r>
@@ -5080,7 +6165,7 @@
         <w:pStyle w:val="Descripcin"/>
         <w:jc w:val="center"/>
       </w:pPr>
-      <w:bookmarkStart w:id="17" w:name="_Ref71387499"/>
+      <w:bookmarkStart w:id="35" w:name="_Ref71387499"/>
       <w:r>
         <w:t xml:space="preserve">Figura </w:t>
       </w:r>
@@ -5089,10 +6174,10 @@
           <w:rPr>
             <w:noProof/>
           </w:rPr>
-          <w:t>12</w:t>
+          <w:t>27</w:t>
         </w:r>
       </w:fldSimple>
-      <w:bookmarkEnd w:id="17"/>
+      <w:bookmarkEnd w:id="35"/>
       <w:r>
         <w:t>: Resultados obtenidos (1).</w:t>
       </w:r>
@@ -5156,7 +6241,7 @@
         <w:pStyle w:val="Descripcin"/>
         <w:jc w:val="center"/>
       </w:pPr>
-      <w:bookmarkStart w:id="18" w:name="_Ref71387500"/>
+      <w:bookmarkStart w:id="36" w:name="_Ref71387500"/>
       <w:r>
         <w:t xml:space="preserve">Figura </w:t>
       </w:r>
@@ -5165,10 +6250,10 @@
           <w:rPr>
             <w:noProof/>
           </w:rPr>
-          <w:t>13</w:t>
+          <w:t>28</w:t>
         </w:r>
       </w:fldSimple>
-      <w:bookmarkEnd w:id="18"/>
+      <w:bookmarkEnd w:id="36"/>
       <w:r>
         <w:t>: Resultados obtenidos (2).</w:t>
       </w:r>
@@ -5244,7 +6329,7 @@
         <w:pStyle w:val="Descripcin"/>
         <w:jc w:val="center"/>
       </w:pPr>
-      <w:bookmarkStart w:id="19" w:name="_Ref71387502"/>
+      <w:bookmarkStart w:id="37" w:name="_Ref71387502"/>
       <w:r>
         <w:t xml:space="preserve">Figura </w:t>
       </w:r>
@@ -5253,10 +6338,10 @@
           <w:rPr>
             <w:noProof/>
           </w:rPr>
-          <w:t>14</w:t>
+          <w:t>29</w:t>
         </w:r>
       </w:fldSimple>
-      <w:bookmarkEnd w:id="19"/>
+      <w:bookmarkEnd w:id="37"/>
       <w:r>
         <w:t>: Resultados obtenidos (3).</w:t>
       </w:r>
@@ -5299,8 +6384,11 @@
     </w:p>
     <w:p/>
     <w:p>
-      <w:r>
-        <w:t>PRACTICA 5 DIJKSTRA *</w:t>
+      <w:pPr>
+        <w:pStyle w:val="Ttulo1"/>
+      </w:pPr>
+      <w:r>
+        <w:t>Ejercicio 5</w:t>
       </w:r>
     </w:p>
     <w:p>
@@ -5325,13 +6413,7 @@
         <w:fldChar w:fldCharType="separate"/>
       </w:r>
       <w:r>
-        <w:t>Fig</w:t>
-      </w:r>
-      <w:r>
-        <w:t>u</w:t>
-      </w:r>
-      <w:r>
-        <w:t xml:space="preserve">ra </w:t>
+        <w:t xml:space="preserve">Figura </w:t>
       </w:r>
       <w:r>
         <w:rPr>
@@ -5502,7 +6584,7 @@
           <w:rPr>
             <w:noProof/>
           </w:rPr>
-          <w:t>15</w:t>
+          <w:t>30</w:t>
         </w:r>
       </w:fldSimple>
       <w:r>
@@ -5516,8 +6598,14 @@
       </w:r>
     </w:p>
     <w:p>
-      <w:r>
-        <w:t>Apartado 2</w:t>
+      <w:pPr>
+        <w:pStyle w:val="Ttulo2"/>
+      </w:pPr>
+      <w:r>
+        <w:t xml:space="preserve">Apartado </w:t>
+      </w:r>
+      <w:r>
+        <w:t>5.2</w:t>
       </w:r>
     </w:p>
     <w:p>
@@ -5605,7 +6693,7 @@
         <w:pStyle w:val="Descripcin"/>
         <w:jc w:val="center"/>
       </w:pPr>
-      <w:bookmarkStart w:id="20" w:name="_Ref71392272"/>
+      <w:bookmarkStart w:id="38" w:name="_Ref71392272"/>
       <w:r>
         <w:t xml:space="preserve">Figura </w:t>
       </w:r>
@@ -5614,10 +6702,10 @@
           <w:rPr>
             <w:noProof/>
           </w:rPr>
-          <w:t>16</w:t>
+          <w:t>31</w:t>
         </w:r>
       </w:fldSimple>
-      <w:bookmarkEnd w:id="20"/>
+      <w:bookmarkEnd w:id="38"/>
       <w:r>
         <w:t>: Resultado de Dijkstra* con entrada 7 y destino 4.</w:t>
       </w:r>
@@ -5631,8 +6719,14 @@
       </w:r>
     </w:p>
     <w:p>
-      <w:r>
-        <w:t>APARTADO 3</w:t>
+      <w:pPr>
+        <w:pStyle w:val="Ttulo2"/>
+      </w:pPr>
+      <w:r>
+        <w:t xml:space="preserve">Apartado </w:t>
+      </w:r>
+      <w:r>
+        <w:t>5.3</w:t>
       </w:r>
     </w:p>
     <w:p>
@@ -5777,7 +6871,7 @@
         <w:pStyle w:val="Descripcin"/>
         <w:jc w:val="center"/>
       </w:pPr>
-      <w:bookmarkStart w:id="21" w:name="_Ref71393628"/>
+      <w:bookmarkStart w:id="39" w:name="_Ref71393628"/>
       <w:r>
         <w:t xml:space="preserve">Figura </w:t>
       </w:r>
@@ -5786,10 +6880,10 @@
           <w:rPr>
             <w:noProof/>
           </w:rPr>
-          <w:t>17</w:t>
+          <w:t>32</w:t>
         </w:r>
       </w:fldSimple>
-      <w:bookmarkEnd w:id="21"/>
+      <w:bookmarkEnd w:id="39"/>
       <w:r>
         <w:t>: Corrección de código planteado.</w:t>
       </w:r>
@@ -5804,9 +6898,9 @@
           <w:noProof/>
         </w:rPr>
         <w:drawing>
-          <wp:inline distT="0" distB="0" distL="0" distR="0" wp14:anchorId="4939600B" wp14:editId="70B1FD66">
-            <wp:extent cx="5400040" cy="2574290"/>
-            <wp:effectExtent l="19050" t="19050" r="10160" b="16510"/>
+          <wp:inline distT="0" distB="0" distL="0" distR="0" wp14:anchorId="4939600B" wp14:editId="45135514">
+            <wp:extent cx="6287170" cy="2997200"/>
+            <wp:effectExtent l="19050" t="19050" r="18415" b="12700"/>
             <wp:docPr id="47" name="Imagen 47"/>
             <wp:cNvGraphicFramePr>
               <a:graphicFrameLocks xmlns:a="http://schemas.openxmlformats.org/drawingml/2006/main" noChangeAspect="1"/>
@@ -5827,7 +6921,7 @@
                   <pic:spPr>
                     <a:xfrm>
                       <a:off x="0" y="0"/>
-                      <a:ext cx="5400040" cy="2574290"/>
+                      <a:ext cx="6295824" cy="3001326"/>
                     </a:xfrm>
                     <a:prstGeom prst="rect">
                       <a:avLst/>
@@ -5850,7 +6944,7 @@
         <w:pStyle w:val="Descripcin"/>
         <w:jc w:val="center"/>
       </w:pPr>
-      <w:bookmarkStart w:id="22" w:name="_Ref71393486"/>
+      <w:bookmarkStart w:id="40" w:name="_Ref71393486"/>
       <w:r>
         <w:t xml:space="preserve">Figura </w:t>
       </w:r>
@@ -5859,22 +6953,738 @@
           <w:rPr>
             <w:noProof/>
           </w:rPr>
-          <w:t>18</w:t>
+          <w:t>33</w:t>
         </w:r>
       </w:fldSimple>
-      <w:bookmarkEnd w:id="22"/>
+      <w:bookmarkEnd w:id="40"/>
       <w:r>
         <w:t>:Problema solventado y matriz heurística corregida.</w:t>
+      </w:r>
+    </w:p>
+    <w:p>
+      <w:r>
+        <w:br w:type="page"/>
+      </w:r>
+    </w:p>
+    <w:p>
+      <w:pPr>
+        <w:pStyle w:val="Ttulo1"/>
+      </w:pPr>
+      <w:r>
+        <w:lastRenderedPageBreak/>
+        <w:t>Ejercicio 6</w:t>
+      </w:r>
+    </w:p>
+    <w:p>
+      <w:pPr>
+        <w:pStyle w:val="Ttulo2"/>
+      </w:pPr>
+      <w:r>
+        <w:t xml:space="preserve">Apartado </w:t>
+      </w:r>
+      <w:r>
+        <w:t>6.1</w:t>
+      </w:r>
+    </w:p>
+    <w:p/>
+    <w:p>
+      <w:r>
+        <w:t>El objetivo principal de esta práctica es implementar tanto la planificación global de caminos, ya sea Dijkstra como Dijkstra* con el método de campos potenciales visto en la práctica número tres.</w:t>
+      </w:r>
+    </w:p>
+    <w:p>
+      <w:pPr>
+        <w:rPr>
+          <w:b/>
+          <w:bCs/>
+        </w:rPr>
+      </w:pPr>
+      <w:r>
+        <w:rPr>
+          <w:b/>
+          <w:bCs/>
+        </w:rPr>
+        <w:t>Implementar un programa de Matlab que utilice la planificación de caminos de Dijkstra (práctica 4) y evite obstáculos con el método de campos potenciales (práctica 3). El programa debe preguntar los nodos de inicio y destino, y representar gráficamente el mapa con la trayectoria del robot. Debe indicar con un mensaje si se ha podido llegar al destino.</w:t>
+      </w:r>
+    </w:p>
+    <w:p>
+      <w:r>
+        <w:t xml:space="preserve">En primer lugar, se va a leer y dibujar cada uno de los nodos que se nos proporciona. Para ello haremos uso del código mostrado en la </w:t>
+      </w:r>
+      <w:r>
+        <w:fldChar w:fldCharType="begin"/>
+      </w:r>
+      <w:r>
+        <w:instrText xml:space="preserve"> REF _Ref71625049 \h </w:instrText>
+      </w:r>
+      <w:r>
+        <w:fldChar w:fldCharType="separate"/>
+      </w:r>
+      <w:r>
+        <w:t xml:space="preserve">Figura </w:t>
+      </w:r>
+      <w:r>
+        <w:rPr>
+          <w:noProof/>
+        </w:rPr>
+        <w:t>19</w:t>
+      </w:r>
+      <w:r>
+        <w:fldChar w:fldCharType="end"/>
+      </w:r>
+      <w:r>
+        <w:t>. Véase que se ha puesto un condicionante que, si estamos ante el nodo 10 en adelante, desplazamos el dibujo un poco para poder centrarlo.</w:t>
+      </w:r>
+    </w:p>
+    <w:p>
+      <w:pPr>
+        <w:keepNext/>
+        <w:jc w:val="center"/>
+      </w:pPr>
+      <w:r>
+        <w:rPr>
+          <w:noProof/>
+        </w:rPr>
+        <w:drawing>
+          <wp:inline distT="0" distB="0" distL="0" distR="0" wp14:anchorId="030EBAAA" wp14:editId="6BDFCC43">
+            <wp:extent cx="5400040" cy="2287270"/>
+            <wp:effectExtent l="19050" t="19050" r="10160" b="17780"/>
+            <wp:docPr id="31" name="Imagen 31"/>
+            <wp:cNvGraphicFramePr>
+              <a:graphicFrameLocks xmlns:a="http://schemas.openxmlformats.org/drawingml/2006/main" noChangeAspect="1"/>
+            </wp:cNvGraphicFramePr>
+            <a:graphic xmlns:a="http://schemas.openxmlformats.org/drawingml/2006/main">
+              <a:graphicData uri="http://schemas.openxmlformats.org/drawingml/2006/picture">
+                <pic:pic xmlns:pic="http://schemas.openxmlformats.org/drawingml/2006/picture">
+                  <pic:nvPicPr>
+                    <pic:cNvPr id="1" name=""/>
+                    <pic:cNvPicPr/>
+                  </pic:nvPicPr>
+                  <pic:blipFill>
+                    <a:blip r:embed="rId43"/>
+                    <a:stretch>
+                      <a:fillRect/>
+                    </a:stretch>
+                  </pic:blipFill>
+                  <pic:spPr>
+                    <a:xfrm>
+                      <a:off x="0" y="0"/>
+                      <a:ext cx="5400040" cy="2287270"/>
+                    </a:xfrm>
+                    <a:prstGeom prst="rect">
+                      <a:avLst/>
+                    </a:prstGeom>
+                    <a:ln>
+                      <a:solidFill>
+                        <a:schemeClr val="tx1"/>
+                      </a:solidFill>
+                    </a:ln>
+                  </pic:spPr>
+                </pic:pic>
+              </a:graphicData>
+            </a:graphic>
+          </wp:inline>
+        </w:drawing>
+      </w:r>
+    </w:p>
+    <w:p>
+      <w:pPr>
+        <w:pStyle w:val="Descripcin"/>
+        <w:jc w:val="center"/>
+      </w:pPr>
+      <w:r>
+        <w:t xml:space="preserve">Figura </w:t>
+      </w:r>
+      <w:fldSimple w:instr=" SEQ Figura \* ARABIC ">
+        <w:r>
+          <w:rPr>
+            <w:noProof/>
+          </w:rPr>
+          <w:t>34</w:t>
+        </w:r>
+      </w:fldSimple>
+      <w:r>
+        <w:t>: Código para dibujar los nodos</w:t>
+      </w:r>
+    </w:p>
+    <w:p>
+      <w:r>
+        <w:t>Una vez está dibujado, se procede a los cálculos correspondientes. Se calcula el camino más óptimo mediante la función Dijkstra, realizada anteriormente</w:t>
+      </w:r>
+      <w:r>
+        <w:t xml:space="preserve"> (ver </w:t>
+      </w:r>
+      <w:r>
+        <w:fldChar w:fldCharType="begin"/>
+      </w:r>
+      <w:r>
+        <w:instrText xml:space="preserve"> REF _Ref71625669 \h </w:instrText>
+      </w:r>
+      <w:r>
+        <w:fldChar w:fldCharType="separate"/>
+      </w:r>
+      <w:r>
+        <w:t xml:space="preserve">Figura </w:t>
+      </w:r>
+      <w:r>
+        <w:rPr>
+          <w:noProof/>
+        </w:rPr>
+        <w:t>20</w:t>
+      </w:r>
+      <w:r>
+        <w:fldChar w:fldCharType="end"/>
+      </w:r>
+      <w:r>
+        <w:t>).</w:t>
+      </w:r>
+    </w:p>
+    <w:p>
+      <w:pPr>
+        <w:keepNext/>
+        <w:jc w:val="center"/>
+      </w:pPr>
+      <w:r>
+        <w:rPr>
+          <w:noProof/>
+        </w:rPr>
+        <w:drawing>
+          <wp:inline distT="0" distB="0" distL="0" distR="0" wp14:anchorId="30BDA351" wp14:editId="7E4F743D">
+            <wp:extent cx="3270250" cy="526070"/>
+            <wp:effectExtent l="19050" t="19050" r="25400" b="26670"/>
+            <wp:docPr id="33" name="Imagen 33"/>
+            <wp:cNvGraphicFramePr>
+              <a:graphicFrameLocks xmlns:a="http://schemas.openxmlformats.org/drawingml/2006/main" noChangeAspect="1"/>
+            </wp:cNvGraphicFramePr>
+            <a:graphic xmlns:a="http://schemas.openxmlformats.org/drawingml/2006/main">
+              <a:graphicData uri="http://schemas.openxmlformats.org/drawingml/2006/picture">
+                <pic:pic xmlns:pic="http://schemas.openxmlformats.org/drawingml/2006/picture">
+                  <pic:nvPicPr>
+                    <pic:cNvPr id="1" name=""/>
+                    <pic:cNvPicPr/>
+                  </pic:nvPicPr>
+                  <pic:blipFill>
+                    <a:blip r:embed="rId44"/>
+                    <a:stretch>
+                      <a:fillRect/>
+                    </a:stretch>
+                  </pic:blipFill>
+                  <pic:spPr>
+                    <a:xfrm>
+                      <a:off x="0" y="0"/>
+                      <a:ext cx="3372690" cy="542549"/>
+                    </a:xfrm>
+                    <a:prstGeom prst="rect">
+                      <a:avLst/>
+                    </a:prstGeom>
+                    <a:ln>
+                      <a:solidFill>
+                        <a:schemeClr val="tx1"/>
+                      </a:solidFill>
+                    </a:ln>
+                  </pic:spPr>
+                </pic:pic>
+              </a:graphicData>
+            </a:graphic>
+          </wp:inline>
+        </w:drawing>
+      </w:r>
+    </w:p>
+    <w:p>
+      <w:pPr>
+        <w:pStyle w:val="Descripcin"/>
+        <w:jc w:val="center"/>
+      </w:pPr>
+      <w:bookmarkStart w:id="41" w:name="_Ref71625666"/>
+      <w:bookmarkStart w:id="42" w:name="_Ref71625669"/>
+      <w:r>
+        <w:t xml:space="preserve">Figura </w:t>
+      </w:r>
+      <w:fldSimple w:instr=" SEQ Figura \* ARABIC ">
+        <w:r>
+          <w:rPr>
+            <w:noProof/>
+          </w:rPr>
+          <w:t>35</w:t>
+        </w:r>
+      </w:fldSimple>
+      <w:bookmarkEnd w:id="42"/>
+      <w:r>
+        <w:t>: Llamada a la función Dijkstra.</w:t>
+      </w:r>
+      <w:bookmarkEnd w:id="41"/>
+    </w:p>
+    <w:p/>
+    <w:p>
+      <w:r>
+        <w:t xml:space="preserve">Dado que el camino a seguir ya es conocido, se va a implementar un bucle for que vaya desde un nodo A hacia un nodo B y posteriormente de B hacia C, siendo A,B,C… los nodos indicados en la ruta mediante Dijkstra. Esto se representa en la </w:t>
+      </w:r>
+    </w:p>
+    <w:p>
+      <w:pPr>
+        <w:keepNext/>
+        <w:jc w:val="center"/>
+      </w:pPr>
+      <w:r>
+        <w:rPr>
+          <w:noProof/>
+        </w:rPr>
+        <w:lastRenderedPageBreak/>
+        <w:drawing>
+          <wp:inline distT="0" distB="0" distL="0" distR="0" wp14:anchorId="5CEE33ED" wp14:editId="37FF384D">
+            <wp:extent cx="4829129" cy="2857500"/>
+            <wp:effectExtent l="19050" t="19050" r="10160" b="19050"/>
+            <wp:docPr id="34" name="Imagen 34"/>
+            <wp:cNvGraphicFramePr>
+              <a:graphicFrameLocks xmlns:a="http://schemas.openxmlformats.org/drawingml/2006/main" noChangeAspect="1"/>
+            </wp:cNvGraphicFramePr>
+            <a:graphic xmlns:a="http://schemas.openxmlformats.org/drawingml/2006/main">
+              <a:graphicData uri="http://schemas.openxmlformats.org/drawingml/2006/picture">
+                <pic:pic xmlns:pic="http://schemas.openxmlformats.org/drawingml/2006/picture">
+                  <pic:nvPicPr>
+                    <pic:cNvPr id="1" name=""/>
+                    <pic:cNvPicPr/>
+                  </pic:nvPicPr>
+                  <pic:blipFill>
+                    <a:blip r:embed="rId45"/>
+                    <a:stretch>
+                      <a:fillRect/>
+                    </a:stretch>
+                  </pic:blipFill>
+                  <pic:spPr>
+                    <a:xfrm>
+                      <a:off x="0" y="0"/>
+                      <a:ext cx="4853810" cy="2872104"/>
+                    </a:xfrm>
+                    <a:prstGeom prst="rect">
+                      <a:avLst/>
+                    </a:prstGeom>
+                    <a:ln>
+                      <a:solidFill>
+                        <a:schemeClr val="tx1"/>
+                      </a:solidFill>
+                    </a:ln>
+                  </pic:spPr>
+                </pic:pic>
+              </a:graphicData>
+            </a:graphic>
+          </wp:inline>
+        </w:drawing>
+      </w:r>
+    </w:p>
+    <w:p>
+      <w:pPr>
+        <w:pStyle w:val="Descripcin"/>
+        <w:jc w:val="center"/>
+        <w:rPr>
+          <w:u w:val="double"/>
+        </w:rPr>
+      </w:pPr>
+      <w:r>
+        <w:t xml:space="preserve">Figura </w:t>
+      </w:r>
+      <w:fldSimple w:instr=" SEQ Figura \* ARABIC ">
+        <w:r>
+          <w:rPr>
+            <w:noProof/>
+          </w:rPr>
+          <w:t>36</w:t>
+        </w:r>
+      </w:fldSimple>
+      <w:r>
+        <w:t>: Campos potenciales en bucle.</w:t>
+      </w:r>
+    </w:p>
+    <w:p>
+      <w:r>
+        <w:t>Obsérvese como también se implementa un mensaje en caso de error, tal y como se solicita en las indicaciones.</w:t>
+      </w:r>
+    </w:p>
+    <w:p>
+      <w:r>
+        <w:t xml:space="preserve">Así pues, al ejecutar el código nos encontramos con un resultado satisfactorio (ver </w:t>
+      </w:r>
+      <w:r>
+        <w:fldChar w:fldCharType="begin"/>
+      </w:r>
+      <w:r>
+        <w:instrText xml:space="preserve"> REF _Ref71626834 \h </w:instrText>
+      </w:r>
+      <w:r>
+        <w:fldChar w:fldCharType="separate"/>
+      </w:r>
+      <w:r>
+        <w:t xml:space="preserve">Figura </w:t>
+      </w:r>
+      <w:r>
+        <w:rPr>
+          <w:noProof/>
+        </w:rPr>
+        <w:t>22</w:t>
+      </w:r>
+      <w:r>
+        <w:fldChar w:fldCharType="end"/>
+      </w:r>
+      <w:r>
+        <w:t xml:space="preserve"> ).</w:t>
+      </w:r>
+    </w:p>
+    <w:p>
+      <w:pPr>
+        <w:keepNext/>
+      </w:pPr>
+      <w:r>
+        <w:rPr>
+          <w:noProof/>
+        </w:rPr>
+        <w:drawing>
+          <wp:inline distT="0" distB="0" distL="0" distR="0" wp14:anchorId="7EC6B13A" wp14:editId="23B27CF2">
+            <wp:extent cx="4013200" cy="4020277"/>
+            <wp:effectExtent l="0" t="0" r="6350" b="0"/>
+            <wp:docPr id="35" name="Imagen 35"/>
+            <wp:cNvGraphicFramePr>
+              <a:graphicFrameLocks xmlns:a="http://schemas.openxmlformats.org/drawingml/2006/main" noChangeAspect="1"/>
+            </wp:cNvGraphicFramePr>
+            <a:graphic xmlns:a="http://schemas.openxmlformats.org/drawingml/2006/main">
+              <a:graphicData uri="http://schemas.openxmlformats.org/drawingml/2006/picture">
+                <pic:pic xmlns:pic="http://schemas.openxmlformats.org/drawingml/2006/picture">
+                  <pic:nvPicPr>
+                    <pic:cNvPr id="1" name=""/>
+                    <pic:cNvPicPr/>
+                  </pic:nvPicPr>
+                  <pic:blipFill>
+                    <a:blip r:embed="rId46"/>
+                    <a:stretch>
+                      <a:fillRect/>
+                    </a:stretch>
+                  </pic:blipFill>
+                  <pic:spPr>
+                    <a:xfrm>
+                      <a:off x="0" y="0"/>
+                      <a:ext cx="4037889" cy="4045010"/>
+                    </a:xfrm>
+                    <a:prstGeom prst="rect">
+                      <a:avLst/>
+                    </a:prstGeom>
+                  </pic:spPr>
+                </pic:pic>
+              </a:graphicData>
+            </a:graphic>
+          </wp:inline>
+        </w:drawing>
+      </w:r>
+    </w:p>
+    <w:p>
+      <w:pPr>
+        <w:pStyle w:val="Descripcin"/>
+      </w:pPr>
+      <w:bookmarkStart w:id="43" w:name="_Ref71626834"/>
+      <w:r>
+        <w:t xml:space="preserve">Figura </w:t>
+      </w:r>
+      <w:fldSimple w:instr=" SEQ Figura \* ARABIC ">
+        <w:r>
+          <w:rPr>
+            <w:noProof/>
+          </w:rPr>
+          <w:t>37</w:t>
+        </w:r>
+      </w:fldSimple>
+      <w:bookmarkEnd w:id="43"/>
+      <w:r>
+        <w:t>: Resultado obtenido en el apartado 1.</w:t>
+      </w:r>
+    </w:p>
+    <w:p/>
+    <w:p/>
+    <w:p>
+      <w:pPr>
+        <w:pStyle w:val="Ttulo2"/>
+      </w:pPr>
+      <w:r>
+        <w:lastRenderedPageBreak/>
+        <w:t>Apartado</w:t>
+      </w:r>
+      <w:r>
+        <w:t xml:space="preserve"> 6.2</w:t>
+      </w:r>
+    </w:p>
+    <w:p>
+      <w:pPr>
+        <w:rPr>
+          <w:b/>
+          <w:bCs/>
+        </w:rPr>
+      </w:pPr>
+      <w:r>
+        <w:rPr>
+          <w:b/>
+          <w:bCs/>
+        </w:rPr>
+        <w:t>Realizar la trayectoria partiendo del nodo 1 hacia un destino en la parte derecha superior del mapa. Intentar atravesar la parte inferior derecha del mapa entre los nodos 24 y 32. ¿Es posible alcanzar el objetivo en esas situaciones?, ¿a qué se debe el problema para completar dichos caminos? Proponer una mejora a la navegación autónoma implementada para resolver esta situación.</w:t>
+      </w:r>
+    </w:p>
+    <w:p>
+      <w:r>
+        <w:t xml:space="preserve">Se introduce como nodo de partida el nodo 1 y como destino el nodo 31 y se observa el siguiente resultado (ver </w:t>
+      </w:r>
+      <w:r>
+        <w:fldChar w:fldCharType="begin"/>
+      </w:r>
+      <w:r>
+        <w:instrText xml:space="preserve"> REF _Ref71627465 \h </w:instrText>
+      </w:r>
+      <w:r>
+        <w:fldChar w:fldCharType="separate"/>
+      </w:r>
+      <w:r>
+        <w:t xml:space="preserve">Figura </w:t>
+      </w:r>
+      <w:r>
+        <w:rPr>
+          <w:noProof/>
+        </w:rPr>
+        <w:t>23</w:t>
+      </w:r>
+      <w:r>
+        <w:fldChar w:fldCharType="end"/>
+      </w:r>
+      <w:r>
+        <w:t>).</w:t>
+      </w:r>
+    </w:p>
+    <w:p>
+      <w:pPr>
+        <w:keepNext/>
+      </w:pPr>
+      <w:r>
+        <w:rPr>
+          <w:noProof/>
+        </w:rPr>
+        <w:drawing>
+          <wp:inline distT="0" distB="0" distL="0" distR="0" wp14:anchorId="5041AFB6" wp14:editId="37B0B58C">
+            <wp:extent cx="3981450" cy="3970682"/>
+            <wp:effectExtent l="0" t="0" r="0" b="0"/>
+            <wp:docPr id="36" name="Imagen 36"/>
+            <wp:cNvGraphicFramePr>
+              <a:graphicFrameLocks xmlns:a="http://schemas.openxmlformats.org/drawingml/2006/main" noChangeAspect="1"/>
+            </wp:cNvGraphicFramePr>
+            <a:graphic xmlns:a="http://schemas.openxmlformats.org/drawingml/2006/main">
+              <a:graphicData uri="http://schemas.openxmlformats.org/drawingml/2006/picture">
+                <pic:pic xmlns:pic="http://schemas.openxmlformats.org/drawingml/2006/picture">
+                  <pic:nvPicPr>
+                    <pic:cNvPr id="1" name=""/>
+                    <pic:cNvPicPr/>
+                  </pic:nvPicPr>
+                  <pic:blipFill>
+                    <a:blip r:embed="rId47"/>
+                    <a:stretch>
+                      <a:fillRect/>
+                    </a:stretch>
+                  </pic:blipFill>
+                  <pic:spPr>
+                    <a:xfrm>
+                      <a:off x="0" y="0"/>
+                      <a:ext cx="3997385" cy="3986574"/>
+                    </a:xfrm>
+                    <a:prstGeom prst="rect">
+                      <a:avLst/>
+                    </a:prstGeom>
+                  </pic:spPr>
+                </pic:pic>
+              </a:graphicData>
+            </a:graphic>
+          </wp:inline>
+        </w:drawing>
+      </w:r>
+    </w:p>
+    <w:p>
+      <w:pPr>
+        <w:pStyle w:val="Descripcin"/>
+      </w:pPr>
+      <w:bookmarkStart w:id="44" w:name="_Ref71627465"/>
+      <w:r>
+        <w:t xml:space="preserve">Figura </w:t>
+      </w:r>
+      <w:fldSimple w:instr=" SEQ Figura \* ARABIC ">
+        <w:r>
+          <w:rPr>
+            <w:noProof/>
+          </w:rPr>
+          <w:t>38</w:t>
+        </w:r>
+      </w:fldSimple>
+      <w:bookmarkEnd w:id="44"/>
+      <w:r>
+        <w:t>: Resultado fallido con nodo de entrada 1 y nodo de salida 31.</w:t>
+      </w:r>
+    </w:p>
+    <w:p>
+      <w:r>
+        <w:t>Vemos que no llega al destino. Como ya se vio en la práctica 3 esto es debido a que el sistema ha entrado en una trampa local, impidiendo el desplazamiento como ya se indicó anteriormente.</w:t>
+      </w:r>
+    </w:p>
+    <w:p>
+      <w:r>
+        <w:t xml:space="preserve">Si se introdujeran más nodos alrededor de los puntos débiles del sistema se podría solucionar </w:t>
+      </w:r>
+      <w:r>
+        <w:t>este problema, tal y como se ha hecho, por ejemplo, en la cruz de la derecha, involucrando a los nodos 33, 41, 42, 43, 44, 45, 46 y 47. Así pues, en lugar de ir del nodo 47 al 42, por ejemplo, pasaría por el nodo intermedio 41.</w:t>
       </w:r>
     </w:p>
     <w:p/>
     <w:p/>
     <w:p/>
     <w:p/>
-    <w:p/>
-    <w:p/>
+    <w:p>
+      <w:pPr>
+        <w:pStyle w:val="Ttulo2"/>
+      </w:pPr>
+      <w:r>
+        <w:lastRenderedPageBreak/>
+        <w:t xml:space="preserve">Apartado </w:t>
+      </w:r>
+      <w:r>
+        <w:t>6.3</w:t>
+      </w:r>
+    </w:p>
+    <w:p>
+      <w:pPr>
+        <w:rPr>
+          <w:b/>
+          <w:bCs/>
+        </w:rPr>
+      </w:pPr>
+      <w:r>
+        <w:rPr>
+          <w:b/>
+          <w:bCs/>
+        </w:rPr>
+        <w:t>Si se desea utilizar el algoritmo A* para realizar una planificación de caminos más eficiente desde el punto de vista computacional, es necesario definir una heurística. Se propone definir una heurística consistente y reemplazar el algoritmo de Dijkstra por el A* para la planificación de caminos</w:t>
+      </w:r>
+      <w:r>
+        <w:rPr>
+          <w:b/>
+          <w:bCs/>
+        </w:rPr>
+        <w:t>.</w:t>
+      </w:r>
+    </w:p>
+    <w:p>
+      <w:r>
+        <w:t>Se muestra la para construir la matriz heurística. Tal y como se observa, tiene como entrada los nodos proporcionados en el enunciado y la matriz de adyacencia.</w:t>
+      </w:r>
+    </w:p>
+    <w:p>
+      <w:r>
+        <w:t xml:space="preserve">Se calculará posteriormente la distancia euclídea entre cada uno de los nodos y se almacenarán los resultados en forma de matriz. </w:t>
+      </w:r>
+    </w:p>
+    <w:p>
+      <w:r>
+        <w:t>Siempre y cuando haya adyacencia entre dos nodos, se le asignarán la distancia euclídea a la variable de costes.</w:t>
+      </w:r>
+    </w:p>
+    <w:p>
+      <w:r>
+        <w:t>Así pues, se observan los resultados tras calcular la nueva matriz de costes y emplear el algoritmo de Dijkstra* (ver</w:t>
+      </w:r>
+      <w:r>
+        <w:t xml:space="preserve"> </w:t>
+      </w:r>
+      <w:r>
+        <w:fldChar w:fldCharType="begin"/>
+      </w:r>
+      <w:r>
+        <w:instrText xml:space="preserve"> REF _Ref71628698 \h </w:instrText>
+      </w:r>
+      <w:r>
+        <w:fldChar w:fldCharType="separate"/>
+      </w:r>
+      <w:r>
+        <w:t xml:space="preserve">Figura </w:t>
+      </w:r>
+      <w:r>
+        <w:rPr>
+          <w:noProof/>
+        </w:rPr>
+        <w:t>24</w:t>
+      </w:r>
+      <w:r>
+        <w:fldChar w:fldCharType="end"/>
+      </w:r>
+      <w:r>
+        <w:t>).</w:t>
+      </w:r>
+    </w:p>
+    <w:p>
+      <w:pPr>
+        <w:keepNext/>
+      </w:pPr>
+      <w:r>
+        <w:rPr>
+          <w:noProof/>
+        </w:rPr>
+        <w:drawing>
+          <wp:inline distT="0" distB="0" distL="0" distR="0" wp14:anchorId="5DC77C9C" wp14:editId="6B70D914">
+            <wp:extent cx="3007552" cy="2993759"/>
+            <wp:effectExtent l="0" t="0" r="2540" b="0"/>
+            <wp:docPr id="37" name="Imagen 37"/>
+            <wp:cNvGraphicFramePr>
+              <a:graphicFrameLocks xmlns:a="http://schemas.openxmlformats.org/drawingml/2006/main" noChangeAspect="1"/>
+            </wp:cNvGraphicFramePr>
+            <a:graphic xmlns:a="http://schemas.openxmlformats.org/drawingml/2006/main">
+              <a:graphicData uri="http://schemas.openxmlformats.org/drawingml/2006/picture">
+                <pic:pic xmlns:pic="http://schemas.openxmlformats.org/drawingml/2006/picture">
+                  <pic:nvPicPr>
+                    <pic:cNvPr id="1" name=""/>
+                    <pic:cNvPicPr/>
+                  </pic:nvPicPr>
+                  <pic:blipFill>
+                    <a:blip r:embed="rId48"/>
+                    <a:stretch>
+                      <a:fillRect/>
+                    </a:stretch>
+                  </pic:blipFill>
+                  <pic:spPr>
+                    <a:xfrm>
+                      <a:off x="0" y="0"/>
+                      <a:ext cx="3026922" cy="3013040"/>
+                    </a:xfrm>
+                    <a:prstGeom prst="rect">
+                      <a:avLst/>
+                    </a:prstGeom>
+                  </pic:spPr>
+                </pic:pic>
+              </a:graphicData>
+            </a:graphic>
+          </wp:inline>
+        </w:drawing>
+      </w:r>
+    </w:p>
+    <w:p>
+      <w:pPr>
+        <w:pStyle w:val="Descripcin"/>
+      </w:pPr>
+      <w:bookmarkStart w:id="45" w:name="_Ref71628698"/>
+      <w:r>
+        <w:t xml:space="preserve">Figura </w:t>
+      </w:r>
+      <w:fldSimple w:instr=" SEQ Figura \* ARABIC ">
+        <w:r>
+          <w:rPr>
+            <w:noProof/>
+          </w:rPr>
+          <w:t>39</w:t>
+        </w:r>
+      </w:fldSimple>
+      <w:bookmarkEnd w:id="45"/>
+      <w:r>
+        <w:t>: Resultado tras la ejecución del código del apartado 3.</w:t>
+      </w:r>
+    </w:p>
     <w:sectPr>
-      <w:footerReference w:type="default" r:id="rId43"/>
+      <w:footerReference w:type="default" r:id="rId49"/>
       <w:pgSz w:w="11906" w:h="16838"/>
       <w:pgMar w:top="1417" w:right="1701" w:bottom="1417" w:left="1701" w:header="708" w:footer="708" w:gutter="0"/>
       <w:pgNumType w:start="1" w:chapStyle="1"/>
@@ -6246,6 +8056,95 @@
       </w:pPr>
     </w:lvl>
   </w:abstractNum>
+  <w:abstractNum w:abstractNumId="3" w15:restartNumberingAfterBreak="0">
+    <w:nsid w:val="7A01578B"/>
+    <w:multiLevelType w:val="hybridMultilevel"/>
+    <w:tmpl w:val="B0484036"/>
+    <w:lvl w:ilvl="0" w:tplc="0C0A000F">
+      <w:start w:val="1"/>
+      <w:numFmt w:val="decimal"/>
+      <w:lvlText w:val="%1."/>
+      <w:lvlJc w:val="left"/>
+      <w:pPr>
+        <w:ind w:left="720" w:hanging="360"/>
+      </w:pPr>
+      <w:rPr>
+        <w:rFonts w:hint="default"/>
+      </w:rPr>
+    </w:lvl>
+    <w:lvl w:ilvl="1" w:tplc="0C0A0019" w:tentative="1">
+      <w:start w:val="1"/>
+      <w:numFmt w:val="lowerLetter"/>
+      <w:lvlText w:val="%2."/>
+      <w:lvlJc w:val="left"/>
+      <w:pPr>
+        <w:ind w:left="1440" w:hanging="360"/>
+      </w:pPr>
+    </w:lvl>
+    <w:lvl w:ilvl="2" w:tplc="0C0A001B" w:tentative="1">
+      <w:start w:val="1"/>
+      <w:numFmt w:val="lowerRoman"/>
+      <w:lvlText w:val="%3."/>
+      <w:lvlJc w:val="right"/>
+      <w:pPr>
+        <w:ind w:left="2160" w:hanging="180"/>
+      </w:pPr>
+    </w:lvl>
+    <w:lvl w:ilvl="3" w:tplc="0C0A000F" w:tentative="1">
+      <w:start w:val="1"/>
+      <w:numFmt w:val="decimal"/>
+      <w:lvlText w:val="%4."/>
+      <w:lvlJc w:val="left"/>
+      <w:pPr>
+        <w:ind w:left="2880" w:hanging="360"/>
+      </w:pPr>
+    </w:lvl>
+    <w:lvl w:ilvl="4" w:tplc="0C0A0019" w:tentative="1">
+      <w:start w:val="1"/>
+      <w:numFmt w:val="lowerLetter"/>
+      <w:lvlText w:val="%5."/>
+      <w:lvlJc w:val="left"/>
+      <w:pPr>
+        <w:ind w:left="3600" w:hanging="360"/>
+      </w:pPr>
+    </w:lvl>
+    <w:lvl w:ilvl="5" w:tplc="0C0A001B" w:tentative="1">
+      <w:start w:val="1"/>
+      <w:numFmt w:val="lowerRoman"/>
+      <w:lvlText w:val="%6."/>
+      <w:lvlJc w:val="right"/>
+      <w:pPr>
+        <w:ind w:left="4320" w:hanging="180"/>
+      </w:pPr>
+    </w:lvl>
+    <w:lvl w:ilvl="6" w:tplc="0C0A000F" w:tentative="1">
+      <w:start w:val="1"/>
+      <w:numFmt w:val="decimal"/>
+      <w:lvlText w:val="%7."/>
+      <w:lvlJc w:val="left"/>
+      <w:pPr>
+        <w:ind w:left="5040" w:hanging="360"/>
+      </w:pPr>
+    </w:lvl>
+    <w:lvl w:ilvl="7" w:tplc="0C0A0019" w:tentative="1">
+      <w:start w:val="1"/>
+      <w:numFmt w:val="lowerLetter"/>
+      <w:lvlText w:val="%8."/>
+      <w:lvlJc w:val="left"/>
+      <w:pPr>
+        <w:ind w:left="5760" w:hanging="360"/>
+      </w:pPr>
+    </w:lvl>
+    <w:lvl w:ilvl="8" w:tplc="0C0A001B" w:tentative="1">
+      <w:start w:val="1"/>
+      <w:numFmt w:val="lowerRoman"/>
+      <w:lvlText w:val="%9."/>
+      <w:lvlJc w:val="right"/>
+      <w:pPr>
+        <w:ind w:left="6480" w:hanging="180"/>
+      </w:pPr>
+    </w:lvl>
+  </w:abstractNum>
   <w:num w:numId="1">
     <w:abstractNumId w:val="1"/>
   </w:num>
@@ -6254,6 +8153,9 @@
   </w:num>
   <w:num w:numId="3">
     <w:abstractNumId w:val="0"/>
+  </w:num>
+  <w:num w:numId="4">
+    <w:abstractNumId w:val="3"/>
   </w:num>
 </w:numbering>
 </file>

--- a/PRÁCTICAS DE AMPLIACION DE ROBÓTICA.docx
+++ b/PRÁCTICAS DE AMPLIACION DE ROBÓTICA.docx
@@ -1,52 +1,859 @@
 
 <file path=word/document.xml><?xml version="1.0" encoding="utf-8"?>
-<w:document xmlns:wpc="http://schemas.microsoft.com/office/word/2010/wordprocessingCanvas" xmlns:cx="http://schemas.microsoft.com/office/drawing/2014/chartex" xmlns:cx1="http://schemas.microsoft.com/office/drawing/2015/9/8/chartex" xmlns:cx2="http://schemas.microsoft.com/office/drawing/2015/10/21/chartex" xmlns:cx3="http://schemas.microsoft.com/office/drawing/2016/5/9/chartex" xmlns:cx4="http://schemas.microsoft.com/office/drawing/2016/5/10/chartex" xmlns:cx5="http://schemas.microsoft.com/office/drawing/2016/5/11/chartex" xmlns:cx6="http://schemas.microsoft.com/office/drawing/2016/5/12/chartex" xmlns:cx7="http://schemas.microsoft.com/office/drawing/2016/5/13/chartex" xmlns:cx8="http://schemas.microsoft.com/office/drawing/2016/5/14/chartex" xmlns:mc="http://schemas.openxmlformats.org/markup-compatibility/2006" xmlns:aink="http://schemas.microsoft.com/office/drawing/2016/ink" xmlns:am3d="http://schemas.microsoft.com/office/drawing/2017/model3d" xmlns:o="urn:schemas-microsoft-com:office:office" xmlns:r="http://schemas.openxmlformats.org/officeDocument/2006/relationships" xmlns:m="http://schemas.openxmlformats.org/officeDocument/2006/math" xmlns:v="urn:schemas-microsoft-com:vml" xmlns:wp14="http://schemas.microsoft.com/office/word/2010/wordprocessingDrawing" xmlns:wp="http://schemas.openxmlformats.org/drawingml/2006/wordprocessingDrawing" xmlns:w10="urn:schemas-microsoft-com:office:word" xmlns:w="http://schemas.openxmlformats.org/wordprocessingml/2006/main" xmlns:w14="http://schemas.microsoft.com/office/word/2010/wordml" xmlns:w15="http://schemas.microsoft.com/office/word/2012/wordml" xmlns:w16cex="http://schemas.microsoft.com/office/word/2018/wordml/cex" xmlns:w16cid="http://schemas.microsoft.com/office/word/2016/wordml/cid" xmlns:w16="http://schemas.microsoft.com/office/word/2018/wordml" xmlns:w16se="http://schemas.microsoft.com/office/word/2015/wordml/symex" xmlns:wpg="http://schemas.microsoft.com/office/word/2010/wordprocessingGroup" xmlns:wpi="http://schemas.microsoft.com/office/word/2010/wordprocessingInk" xmlns:wne="http://schemas.microsoft.com/office/word/2006/wordml" xmlns:wps="http://schemas.microsoft.com/office/word/2010/wordprocessingShape" mc:Ignorable="w14 w15 w16se w16cid w16 w16cex wp14">
+<w:document xmlns:wpc="http://schemas.microsoft.com/office/word/2010/wordprocessingCanvas" xmlns:cx="http://schemas.microsoft.com/office/drawing/2014/chartex" xmlns:cx1="http://schemas.microsoft.com/office/drawing/2015/9/8/chartex" xmlns:cx2="http://schemas.microsoft.com/office/drawing/2015/10/21/chartex" xmlns:cx3="http://schemas.microsoft.com/office/drawing/2016/5/9/chartex" xmlns:cx4="http://schemas.microsoft.com/office/drawing/2016/5/10/chartex" xmlns:cx5="http://schemas.microsoft.com/office/drawing/2016/5/11/chartex" xmlns:cx6="http://schemas.microsoft.com/office/drawing/2016/5/12/chartex" xmlns:cx7="http://schemas.microsoft.com/office/drawing/2016/5/13/chartex" xmlns:cx8="http://schemas.microsoft.com/office/drawing/2016/5/14/chartex" xmlns:mc="http://schemas.openxmlformats.org/markup-compatibility/2006" xmlns:aink="http://schemas.microsoft.com/office/drawing/2016/ink" xmlns:am3d="http://schemas.microsoft.com/office/drawing/2017/model3d" xmlns:o="urn:schemas-microsoft-com:office:office" xmlns:r="http://schemas.openxmlformats.org/officeDocument/2006/relationships" xmlns:m="http://schemas.openxmlformats.org/officeDocument/2006/math" xmlns:v="urn:schemas-microsoft-com:vml" xmlns:wp14="http://schemas.microsoft.com/office/word/2010/wordprocessingDrawing" xmlns:wp="http://schemas.openxmlformats.org/drawingml/2006/wordprocessingDrawing" xmlns:w10="urn:schemas-microsoft-com:office:word" xmlns:w="http://schemas.openxmlformats.org/wordprocessingml/2006/main" xmlns:w14="http://schemas.microsoft.com/office/word/2010/wordml" xmlns:w15="http://schemas.microsoft.com/office/word/2012/wordml" xmlns:w16cex="http://schemas.microsoft.com/office/word/2018/wordml/cex" xmlns:w16cid="http://schemas.microsoft.com/office/word/2016/wordml/cid" xmlns:w16="http://schemas.microsoft.com/office/word/2018/wordml" xmlns:w16sdtdh="http://schemas.microsoft.com/office/word/2020/wordml/sdtdatahash" xmlns:w16se="http://schemas.microsoft.com/office/word/2015/wordml/symex" xmlns:wpg="http://schemas.microsoft.com/office/word/2010/wordprocessingGroup" xmlns:wpi="http://schemas.microsoft.com/office/word/2010/wordprocessingInk" xmlns:wne="http://schemas.microsoft.com/office/word/2006/wordml" xmlns:wps="http://schemas.microsoft.com/office/word/2010/wordprocessingShape" mc:Ignorable="w14 w15 w16se w16cid w16 w16cex w16sdtdh wp14">
   <w:body>
-    <w:p/>
-    <w:p/>
-    <w:p>
-      <w:r>
-        <w:t>PRÁCTICAS DE AMPLIACION DE ROBÓTICA</w:t>
-      </w:r>
-    </w:p>
-    <w:p/>
-    <w:p/>
-    <w:p>
-      <w:r>
-        <w:t>MARTA ROSA FLORES</w:t>
-      </w:r>
-    </w:p>
-    <w:p>
-      <w:r>
-        <w:t>DANIEL TRIANO MORENO</w:t>
-      </w:r>
-    </w:p>
-    <w:p/>
-    <w:p/>
-    <w:p/>
-    <w:p/>
-    <w:p/>
-    <w:p/>
-    <w:p/>
-    <w:p/>
-    <w:p/>
-    <w:p/>
-    <w:p/>
-    <w:p/>
-    <w:p/>
-    <w:p/>
-    <w:p/>
-    <w:p/>
-    <w:p/>
-    <w:p/>
-    <w:p/>
-    <w:p/>
-    <w:p/>
-    <w:p/>
-    <w:p/>
-    <w:p/>
-    <w:p/>
-    <w:p/>
+    <w:sdt>
+      <w:sdtPr>
+        <w:id w:val="987284650"/>
+        <w:docPartObj>
+          <w:docPartGallery w:val="Cover Pages"/>
+          <w:docPartUnique/>
+        </w:docPartObj>
+      </w:sdtPr>
+      <w:sdtContent>
+        <w:p>
+          <w:r>
+            <w:rPr>
+              <w:noProof/>
+            </w:rPr>
+            <mc:AlternateContent>
+              <mc:Choice Requires="wpg">
+                <w:drawing>
+                  <wp:anchor distT="0" distB="0" distL="114300" distR="114300" simplePos="0" relativeHeight="251662336" behindDoc="0" locked="0" layoutInCell="1" allowOverlap="1" wp14:anchorId="3E0364D9" wp14:editId="2340ADCE">
+                    <wp:simplePos x="0" y="0"/>
+                    <wp:positionH relativeFrom="page">
+                      <wp:align>center</wp:align>
+                    </wp:positionH>
+                    <mc:AlternateContent>
+                      <mc:Choice Requires="wp14">
+                        <wp:positionV relativeFrom="page">
+                          <wp14:pctPosVOffset>2300</wp14:pctPosVOffset>
+                        </wp:positionV>
+                      </mc:Choice>
+                      <mc:Fallback>
+                        <wp:positionV relativeFrom="page">
+                          <wp:posOffset>245745</wp:posOffset>
+                        </wp:positionV>
+                      </mc:Fallback>
+                    </mc:AlternateContent>
+                    <wp:extent cx="7315200" cy="1215391"/>
+                    <wp:effectExtent l="0" t="0" r="1270" b="1905"/>
+                    <wp:wrapNone/>
+                    <wp:docPr id="149" name="Grupo 149"/>
+                    <wp:cNvGraphicFramePr/>
+                    <a:graphic xmlns:a="http://schemas.openxmlformats.org/drawingml/2006/main">
+                      <a:graphicData uri="http://schemas.microsoft.com/office/word/2010/wordprocessingGroup">
+                        <wpg:wgp>
+                          <wpg:cNvGrpSpPr/>
+                          <wpg:grpSpPr>
+                            <a:xfrm>
+                              <a:off x="0" y="0"/>
+                              <a:ext cx="7315200" cy="1215391"/>
+                              <a:chOff x="0" y="-1"/>
+                              <a:chExt cx="7315200" cy="1216153"/>
+                            </a:xfrm>
+                          </wpg:grpSpPr>
+                          <wps:wsp>
+                            <wps:cNvPr id="150" name="Rectángulo 51"/>
+                            <wps:cNvSpPr/>
+                            <wps:spPr>
+                              <a:xfrm>
+                                <a:off x="0" y="-1"/>
+                                <a:ext cx="7315200" cy="1130373"/>
+                              </a:xfrm>
+                              <a:custGeom>
+                                <a:avLst/>
+                                <a:gdLst>
+                                  <a:gd name="connsiteX0" fmla="*/ 0 w 7312660"/>
+                                  <a:gd name="connsiteY0" fmla="*/ 0 h 1215390"/>
+                                  <a:gd name="connsiteX1" fmla="*/ 7312660 w 7312660"/>
+                                  <a:gd name="connsiteY1" fmla="*/ 0 h 1215390"/>
+                                  <a:gd name="connsiteX2" fmla="*/ 7312660 w 7312660"/>
+                                  <a:gd name="connsiteY2" fmla="*/ 1215390 h 1215390"/>
+                                  <a:gd name="connsiteX3" fmla="*/ 0 w 7312660"/>
+                                  <a:gd name="connsiteY3" fmla="*/ 1215390 h 1215390"/>
+                                  <a:gd name="connsiteX4" fmla="*/ 0 w 7312660"/>
+                                  <a:gd name="connsiteY4" fmla="*/ 0 h 1215390"/>
+                                  <a:gd name="connsiteX0" fmla="*/ 0 w 7312660"/>
+                                  <a:gd name="connsiteY0" fmla="*/ 0 h 1215390"/>
+                                  <a:gd name="connsiteX1" fmla="*/ 7312660 w 7312660"/>
+                                  <a:gd name="connsiteY1" fmla="*/ 0 h 1215390"/>
+                                  <a:gd name="connsiteX2" fmla="*/ 7312660 w 7312660"/>
+                                  <a:gd name="connsiteY2" fmla="*/ 1215390 h 1215390"/>
+                                  <a:gd name="connsiteX3" fmla="*/ 3667125 w 7312660"/>
+                                  <a:gd name="connsiteY3" fmla="*/ 1209675 h 1215390"/>
+                                  <a:gd name="connsiteX4" fmla="*/ 0 w 7312660"/>
+                                  <a:gd name="connsiteY4" fmla="*/ 1215390 h 1215390"/>
+                                  <a:gd name="connsiteX5" fmla="*/ 0 w 7312660"/>
+                                  <a:gd name="connsiteY5" fmla="*/ 0 h 1215390"/>
+                                  <a:gd name="connsiteX0" fmla="*/ 0 w 7312660"/>
+                                  <a:gd name="connsiteY0" fmla="*/ 0 h 1215390"/>
+                                  <a:gd name="connsiteX1" fmla="*/ 7312660 w 7312660"/>
+                                  <a:gd name="connsiteY1" fmla="*/ 0 h 1215390"/>
+                                  <a:gd name="connsiteX2" fmla="*/ 7312660 w 7312660"/>
+                                  <a:gd name="connsiteY2" fmla="*/ 1215390 h 1215390"/>
+                                  <a:gd name="connsiteX3" fmla="*/ 3619500 w 7312660"/>
+                                  <a:gd name="connsiteY3" fmla="*/ 733425 h 1215390"/>
+                                  <a:gd name="connsiteX4" fmla="*/ 0 w 7312660"/>
+                                  <a:gd name="connsiteY4" fmla="*/ 1215390 h 1215390"/>
+                                  <a:gd name="connsiteX5" fmla="*/ 0 w 7312660"/>
+                                  <a:gd name="connsiteY5" fmla="*/ 0 h 1215390"/>
+                                  <a:gd name="connsiteX0" fmla="*/ 0 w 7312660"/>
+                                  <a:gd name="connsiteY0" fmla="*/ 0 h 1215390"/>
+                                  <a:gd name="connsiteX1" fmla="*/ 7312660 w 7312660"/>
+                                  <a:gd name="connsiteY1" fmla="*/ 0 h 1215390"/>
+                                  <a:gd name="connsiteX2" fmla="*/ 7312660 w 7312660"/>
+                                  <a:gd name="connsiteY2" fmla="*/ 1129665 h 1215390"/>
+                                  <a:gd name="connsiteX3" fmla="*/ 3619500 w 7312660"/>
+                                  <a:gd name="connsiteY3" fmla="*/ 733425 h 1215390"/>
+                                  <a:gd name="connsiteX4" fmla="*/ 0 w 7312660"/>
+                                  <a:gd name="connsiteY4" fmla="*/ 1215390 h 1215390"/>
+                                  <a:gd name="connsiteX5" fmla="*/ 0 w 7312660"/>
+                                  <a:gd name="connsiteY5" fmla="*/ 0 h 1215390"/>
+                                  <a:gd name="connsiteX0" fmla="*/ 9525 w 7322185"/>
+                                  <a:gd name="connsiteY0" fmla="*/ 0 h 1129665"/>
+                                  <a:gd name="connsiteX1" fmla="*/ 7322185 w 7322185"/>
+                                  <a:gd name="connsiteY1" fmla="*/ 0 h 1129665"/>
+                                  <a:gd name="connsiteX2" fmla="*/ 7322185 w 7322185"/>
+                                  <a:gd name="connsiteY2" fmla="*/ 1129665 h 1129665"/>
+                                  <a:gd name="connsiteX3" fmla="*/ 3629025 w 7322185"/>
+                                  <a:gd name="connsiteY3" fmla="*/ 733425 h 1129665"/>
+                                  <a:gd name="connsiteX4" fmla="*/ 0 w 7322185"/>
+                                  <a:gd name="connsiteY4" fmla="*/ 1091565 h 1129665"/>
+                                  <a:gd name="connsiteX5" fmla="*/ 9525 w 7322185"/>
+                                  <a:gd name="connsiteY5" fmla="*/ 0 h 1129665"/>
+                                  <a:gd name="connsiteX0" fmla="*/ 0 w 7312660"/>
+                                  <a:gd name="connsiteY0" fmla="*/ 0 h 1129665"/>
+                                  <a:gd name="connsiteX1" fmla="*/ 7312660 w 7312660"/>
+                                  <a:gd name="connsiteY1" fmla="*/ 0 h 1129665"/>
+                                  <a:gd name="connsiteX2" fmla="*/ 7312660 w 7312660"/>
+                                  <a:gd name="connsiteY2" fmla="*/ 1129665 h 1129665"/>
+                                  <a:gd name="connsiteX3" fmla="*/ 3619500 w 7312660"/>
+                                  <a:gd name="connsiteY3" fmla="*/ 733425 h 1129665"/>
+                                  <a:gd name="connsiteX4" fmla="*/ 0 w 7312660"/>
+                                  <a:gd name="connsiteY4" fmla="*/ 1091565 h 1129665"/>
+                                  <a:gd name="connsiteX5" fmla="*/ 0 w 7312660"/>
+                                  <a:gd name="connsiteY5" fmla="*/ 0 h 1129665"/>
+                                </a:gdLst>
+                                <a:ahLst/>
+                                <a:cxnLst>
+                                  <a:cxn ang="0">
+                                    <a:pos x="connsiteX0" y="connsiteY0"/>
+                                  </a:cxn>
+                                  <a:cxn ang="0">
+                                    <a:pos x="connsiteX1" y="connsiteY1"/>
+                                  </a:cxn>
+                                  <a:cxn ang="0">
+                                    <a:pos x="connsiteX2" y="connsiteY2"/>
+                                  </a:cxn>
+                                  <a:cxn ang="0">
+                                    <a:pos x="connsiteX3" y="connsiteY3"/>
+                                  </a:cxn>
+                                  <a:cxn ang="0">
+                                    <a:pos x="connsiteX4" y="connsiteY4"/>
+                                  </a:cxn>
+                                  <a:cxn ang="0">
+                                    <a:pos x="connsiteX5" y="connsiteY5"/>
+                                  </a:cxn>
+                                </a:cxnLst>
+                                <a:rect l="l" t="t" r="r" b="b"/>
+                                <a:pathLst>
+                                  <a:path w="7312660" h="1129665">
+                                    <a:moveTo>
+                                      <a:pt x="0" y="0"/>
+                                    </a:moveTo>
+                                    <a:lnTo>
+                                      <a:pt x="7312660" y="0"/>
+                                    </a:lnTo>
+                                    <a:lnTo>
+                                      <a:pt x="7312660" y="1129665"/>
+                                    </a:lnTo>
+                                    <a:lnTo>
+                                      <a:pt x="3619500" y="733425"/>
+                                    </a:lnTo>
+                                    <a:lnTo>
+                                      <a:pt x="0" y="1091565"/>
+                                    </a:lnTo>
+                                    <a:lnTo>
+                                      <a:pt x="0" y="0"/>
+                                    </a:lnTo>
+                                    <a:close/>
+                                  </a:path>
+                                </a:pathLst>
+                              </a:custGeom>
+                              <a:ln>
+                                <a:noFill/>
+                              </a:ln>
+                            </wps:spPr>
+                            <wps:style>
+                              <a:lnRef idx="2">
+                                <a:schemeClr val="accent1">
+                                  <a:shade val="50000"/>
+                                </a:schemeClr>
+                              </a:lnRef>
+                              <a:fillRef idx="1">
+                                <a:schemeClr val="accent1"/>
+                              </a:fillRef>
+                              <a:effectRef idx="0">
+                                <a:schemeClr val="accent1"/>
+                              </a:effectRef>
+                              <a:fontRef idx="minor">
+                                <a:schemeClr val="lt1"/>
+                              </a:fontRef>
+                            </wps:style>
+                            <wps:bodyPr rot="0" spcFirstLastPara="0" vertOverflow="overflow" horzOverflow="overflow" vert="horz" wrap="square" lIns="91440" tIns="45720" rIns="91440" bIns="45720" numCol="1" spcCol="0" rtlCol="0" fromWordArt="0" anchor="ctr" anchorCtr="0" forceAA="0" compatLnSpc="1">
+                              <a:prstTxWarp prst="textNoShape">
+                                <a:avLst/>
+                              </a:prstTxWarp>
+                              <a:noAutofit/>
+                            </wps:bodyPr>
+                          </wps:wsp>
+                          <wps:wsp>
+                            <wps:cNvPr id="151" name="Rectángulo 151"/>
+                            <wps:cNvSpPr/>
+                            <wps:spPr>
+                              <a:xfrm>
+                                <a:off x="0" y="0"/>
+                                <a:ext cx="7315200" cy="1216152"/>
+                              </a:xfrm>
+                              <a:prstGeom prst="rect">
+                                <a:avLst/>
+                              </a:prstGeom>
+                              <a:blipFill>
+                                <a:blip r:embed="rId8"/>
+                                <a:stretch>
+                                  <a:fillRect r="-7574"/>
+                                </a:stretch>
+                              </a:blipFill>
+                              <a:ln>
+                                <a:noFill/>
+                              </a:ln>
+                            </wps:spPr>
+                            <wps:style>
+                              <a:lnRef idx="2">
+                                <a:schemeClr val="accent1">
+                                  <a:shade val="50000"/>
+                                </a:schemeClr>
+                              </a:lnRef>
+                              <a:fillRef idx="1">
+                                <a:schemeClr val="accent1"/>
+                              </a:fillRef>
+                              <a:effectRef idx="0">
+                                <a:schemeClr val="accent1"/>
+                              </a:effectRef>
+                              <a:fontRef idx="minor">
+                                <a:schemeClr val="lt1"/>
+                              </a:fontRef>
+                            </wps:style>
+                            <wps:bodyPr rot="0" spcFirstLastPara="0" vertOverflow="overflow" horzOverflow="overflow" vert="horz" wrap="square" lIns="91440" tIns="45720" rIns="91440" bIns="45720" numCol="1" spcCol="0" rtlCol="0" fromWordArt="0" anchor="ctr" anchorCtr="0" forceAA="0" compatLnSpc="1">
+                              <a:prstTxWarp prst="textNoShape">
+                                <a:avLst/>
+                              </a:prstTxWarp>
+                              <a:noAutofit/>
+                            </wps:bodyPr>
+                          </wps:wsp>
+                        </wpg:wgp>
+                      </a:graphicData>
+                    </a:graphic>
+                    <wp14:sizeRelH relativeFrom="page">
+                      <wp14:pctWidth>94100</wp14:pctWidth>
+                    </wp14:sizeRelH>
+                    <wp14:sizeRelV relativeFrom="page">
+                      <wp14:pctHeight>12100</wp14:pctHeight>
+                    </wp14:sizeRelV>
+                  </wp:anchor>
+                </w:drawing>
+              </mc:Choice>
+              <mc:Fallback>
+                <w:pict>
+                  <v:group w14:anchorId="25FD0C6B" id="Grupo 149" o:spid="_x0000_s1026" style="position:absolute;margin-left:0;margin-top:0;width:8in;height:95.7pt;z-index:251662336;mso-width-percent:941;mso-height-percent:121;mso-top-percent:23;mso-position-horizontal:center;mso-position-horizontal-relative:page;mso-position-vertical-relative:page;mso-width-percent:941;mso-height-percent:121;mso-top-percent:23" coordorigin="" coordsize="73152,12161" o:gfxdata="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">
+                    <v:shape id="Rectángulo 51" o:spid="_x0000_s1027" style="position:absolute;width:73152;height:11303;visibility:visible;mso-wrap-style:square;v-text-anchor:middle" coordsize="7312660,1129665" o:gfxdata="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" path="m,l7312660,r,1129665l3619500,733425,,1091565,,xe" fillcolor="#4472c4 [3204]" stroked="f" strokeweight="1pt">
+                      <v:stroke joinstyle="miter"/>
+                      <v:path arrowok="t" o:connecttype="custom" o:connectlocs="0,0;7315200,0;7315200,1130373;3620757,733885;0,1092249;0,0" o:connectangles="0,0,0,0,0,0"/>
+                    </v:shape>
+                    <v:rect id="Rectángulo 151" o:spid="_x0000_s1028" style="position:absolute;width:73152;height:12161;visibility:visible;mso-wrap-style:square;v-text-anchor:middle" o:gfxdata="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" stroked="f" strokeweight="1pt">
+                      <v:fill r:id="rId9" o:title="" recolor="t" rotate="t" type="frame"/>
+                    </v:rect>
+                    <w10:wrap anchorx="page" anchory="page"/>
+                  </v:group>
+                </w:pict>
+              </mc:Fallback>
+            </mc:AlternateContent>
+          </w:r>
+          <w:r>
+            <w:rPr>
+              <w:noProof/>
+            </w:rPr>
+            <mc:AlternateContent>
+              <mc:Choice Requires="wps">
+                <w:drawing>
+                  <wp:anchor distT="0" distB="0" distL="114300" distR="114300" simplePos="0" relativeHeight="251660288" behindDoc="0" locked="0" layoutInCell="1" allowOverlap="1" wp14:anchorId="03586A91" wp14:editId="71FCEF06">
+                    <wp:simplePos x="0" y="0"/>
+                    <wp:positionH relativeFrom="page">
+                      <wp:align>center</wp:align>
+                    </wp:positionH>
+                    <mc:AlternateContent>
+                      <mc:Choice Requires="wp14">
+                        <wp:positionV relativeFrom="page">
+                          <wp14:pctPosVOffset>81800</wp14:pctPosVOffset>
+                        </wp:positionV>
+                      </mc:Choice>
+                      <mc:Fallback>
+                        <wp:positionV relativeFrom="page">
+                          <wp:posOffset>8745855</wp:posOffset>
+                        </wp:positionV>
+                      </mc:Fallback>
+                    </mc:AlternateContent>
+                    <wp:extent cx="7315200" cy="914400"/>
+                    <wp:effectExtent l="0" t="0" r="0" b="8255"/>
+                    <wp:wrapSquare wrapText="bothSides"/>
+                    <wp:docPr id="152" name="Cuadro de texto 152"/>
+                    <wp:cNvGraphicFramePr/>
+                    <a:graphic xmlns:a="http://schemas.openxmlformats.org/drawingml/2006/main">
+                      <a:graphicData uri="http://schemas.microsoft.com/office/word/2010/wordprocessingShape">
+                        <wps:wsp>
+                          <wps:cNvSpPr txBox="1"/>
+                          <wps:spPr>
+                            <a:xfrm>
+                              <a:off x="0" y="0"/>
+                              <a:ext cx="7315200" cy="914400"/>
+                            </a:xfrm>
+                            <a:prstGeom prst="rect">
+                              <a:avLst/>
+                            </a:prstGeom>
+                            <a:noFill/>
+                            <a:ln w="6350">
+                              <a:noFill/>
+                            </a:ln>
+                            <a:effectLst/>
+                          </wps:spPr>
+                          <wps:style>
+                            <a:lnRef idx="0">
+                              <a:schemeClr val="accent1"/>
+                            </a:lnRef>
+                            <a:fillRef idx="0">
+                              <a:schemeClr val="accent1"/>
+                            </a:fillRef>
+                            <a:effectRef idx="0">
+                              <a:schemeClr val="accent1"/>
+                            </a:effectRef>
+                            <a:fontRef idx="minor">
+                              <a:schemeClr val="dk1"/>
+                            </a:fontRef>
+                          </wps:style>
+                          <wps:txbx>
+                            <w:txbxContent>
+                              <w:sdt>
+                                <w:sdtPr>
+                                  <w:rPr>
+                                    <w:rFonts w:ascii="Times New Roman" w:hAnsi="Times New Roman" w:cs="Times New Roman"/>
+                                    <w:color w:val="595959" w:themeColor="text1" w:themeTint="A6"/>
+                                    <w:sz w:val="28"/>
+                                    <w:szCs w:val="28"/>
+                                  </w:rPr>
+                                  <w:alias w:val="Autor"/>
+                                  <w:tag w:val=""/>
+                                  <w:id w:val="789243997"/>
+                                  <w:dataBinding w:prefixMappings="xmlns:ns0='http://purl.org/dc/elements/1.1/' xmlns:ns1='http://schemas.openxmlformats.org/package/2006/metadata/core-properties' " w:xpath="/ns1:coreProperties[1]/ns0:creator[1]" w:storeItemID="{6C3C8BC8-F283-45AE-878A-BAB7291924A1}"/>
+                                  <w:text/>
+                                </w:sdtPr>
+                                <w:sdtContent>
+                                  <w:p>
+                                    <w:pPr>
+                                      <w:pStyle w:val="Sinespaciado"/>
+                                      <w:jc w:val="right"/>
+                                      <w:rPr>
+                                        <w:rFonts w:eastAsiaTheme="minorHAnsi"/>
+                                        <w:color w:val="595959" w:themeColor="text1" w:themeTint="A6"/>
+                                        <w:sz w:val="28"/>
+                                        <w:szCs w:val="28"/>
+                                        <w:lang w:eastAsia="en-US"/>
+                                      </w:rPr>
+                                    </w:pPr>
+                                    <w:r>
+                                      <w:rPr>
+                                        <w:rFonts w:ascii="Times New Roman" w:hAnsi="Times New Roman" w:cs="Times New Roman"/>
+                                        <w:color w:val="595959" w:themeColor="text1" w:themeTint="A6"/>
+                                        <w:sz w:val="28"/>
+                                        <w:szCs w:val="28"/>
+                                      </w:rPr>
+                                      <w:t>Marta Rosa F</w:t>
+                                    </w:r>
+                                    <w:r>
+                                      <w:rPr>
+                                        <w:rFonts w:ascii="Times New Roman" w:hAnsi="Times New Roman" w:cs="Times New Roman"/>
+                                        <w:color w:val="595959" w:themeColor="text1" w:themeTint="A6"/>
+                                        <w:sz w:val="28"/>
+                                        <w:szCs w:val="28"/>
+                                      </w:rPr>
+                                      <w:t>lores // Daniel Triano Moreno</w:t>
+                                    </w:r>
+                                    <w:r>
+                                      <w:rPr>
+                                        <w:rFonts w:ascii="Times New Roman" w:hAnsi="Times New Roman" w:cs="Times New Roman"/>
+                                        <w:color w:val="595959" w:themeColor="text1" w:themeTint="A6"/>
+                                        <w:sz w:val="28"/>
+                                        <w:szCs w:val="28"/>
+                                      </w:rPr>
+                                      <w:t xml:space="preserve"> </w:t>
+                                    </w:r>
+                                  </w:p>
+                                </w:sdtContent>
+                              </w:sdt>
+                              <w:p>
+                                <w:pPr>
+                                  <w:pStyle w:val="Sinespaciado"/>
+                                  <w:jc w:val="right"/>
+                                  <w:rPr>
+                                    <w:color w:val="595959" w:themeColor="text1" w:themeTint="A6"/>
+                                    <w:sz w:val="18"/>
+                                    <w:szCs w:val="18"/>
+                                  </w:rPr>
+                                </w:pPr>
+                                <w:sdt>
+                                  <w:sdtPr>
+                                    <w:rPr>
+                                      <w:color w:val="595959" w:themeColor="text1" w:themeTint="A6"/>
+                                      <w:sz w:val="18"/>
+                                      <w:szCs w:val="18"/>
+                                    </w:rPr>
+                                    <w:alias w:val="CorreoElectrónico"/>
+                                    <w:tag w:val="CorreoElectrónico"/>
+                                    <w:id w:val="942260680"/>
+                                    <w:showingPlcHdr/>
+                                    <w:dataBinding w:prefixMappings="xmlns:ns0='http://schemas.microsoft.com/office/2006/coverPageProps' " w:xpath="/ns0:CoverPageProperties[1]/ns0:CompanyEmail[1]" w:storeItemID="{55AF091B-3C7A-41E3-B477-F2FDAA23CFDA}"/>
+                                    <w:text/>
+                                  </w:sdtPr>
+                                  <w:sdtContent>
+                                    <w:r>
+                                      <w:rPr>
+                                        <w:color w:val="595959" w:themeColor="text1" w:themeTint="A6"/>
+                                        <w:sz w:val="18"/>
+                                        <w:szCs w:val="18"/>
+                                      </w:rPr>
+                                      <w:t xml:space="preserve">     </w:t>
+                                    </w:r>
+                                  </w:sdtContent>
+                                </w:sdt>
+                              </w:p>
+                            </w:txbxContent>
+                          </wps:txbx>
+                          <wps:bodyPr rot="0" spcFirstLastPara="0" vertOverflow="overflow" horzOverflow="overflow" vert="horz" wrap="square" lIns="1600200" tIns="0" rIns="685800" bIns="0" numCol="1" spcCol="0" rtlCol="0" fromWordArt="0" anchor="b" anchorCtr="0" forceAA="0" compatLnSpc="1">
+                            <a:prstTxWarp prst="textNoShape">
+                              <a:avLst/>
+                            </a:prstTxWarp>
+                            <a:noAutofit/>
+                          </wps:bodyPr>
+                        </wps:wsp>
+                      </a:graphicData>
+                    </a:graphic>
+                    <wp14:sizeRelH relativeFrom="page">
+                      <wp14:pctWidth>94100</wp14:pctWidth>
+                    </wp14:sizeRelH>
+                    <wp14:sizeRelV relativeFrom="page">
+                      <wp14:pctHeight>9200</wp14:pctHeight>
+                    </wp14:sizeRelV>
+                  </wp:anchor>
+                </w:drawing>
+              </mc:Choice>
+              <mc:Fallback>
+                <w:pict>
+                  <v:shapetype w14:anchorId="03586A91" id="_x0000_t202" coordsize="21600,21600" o:spt="202" path="m,l,21600r21600,l21600,xe">
+                    <v:stroke joinstyle="miter"/>
+                    <v:path gradientshapeok="t" o:connecttype="rect"/>
+                  </v:shapetype>
+                  <v:shape id="Cuadro de texto 152" o:spid="_x0000_s1026" type="#_x0000_t202" style="position:absolute;margin-left:0;margin-top:0;width:8in;height:1in;z-index:251660288;visibility:visible;mso-wrap-style:square;mso-width-percent:941;mso-height-percent:92;mso-top-percent:818;mso-wrap-distance-left:9pt;mso-wrap-distance-top:0;mso-wrap-distance-right:9pt;mso-wrap-distance-bottom:0;mso-position-horizontal:center;mso-position-horizontal-relative:page;mso-position-vertical-relative:page;mso-width-percent:941;mso-height-percent:92;mso-top-percent:818;mso-width-relative:page;mso-height-relative:page;v-text-anchor:bottom" o:gfxdata="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" filled="f" stroked="f" strokeweight=".5pt">
+                    <v:textbox inset="126pt,0,54pt,0">
+                      <w:txbxContent>
+                        <w:sdt>
+                          <w:sdtPr>
+                            <w:rPr>
+                              <w:rFonts w:ascii="Times New Roman" w:hAnsi="Times New Roman" w:cs="Times New Roman"/>
+                              <w:color w:val="595959" w:themeColor="text1" w:themeTint="A6"/>
+                              <w:sz w:val="28"/>
+                              <w:szCs w:val="28"/>
+                            </w:rPr>
+                            <w:alias w:val="Autor"/>
+                            <w:tag w:val=""/>
+                            <w:id w:val="789243997"/>
+                            <w:dataBinding w:prefixMappings="xmlns:ns0='http://purl.org/dc/elements/1.1/' xmlns:ns1='http://schemas.openxmlformats.org/package/2006/metadata/core-properties' " w:xpath="/ns1:coreProperties[1]/ns0:creator[1]" w:storeItemID="{6C3C8BC8-F283-45AE-878A-BAB7291924A1}"/>
+                            <w:text/>
+                          </w:sdtPr>
+                          <w:sdtContent>
+                            <w:p>
+                              <w:pPr>
+                                <w:pStyle w:val="Sinespaciado"/>
+                                <w:jc w:val="right"/>
+                                <w:rPr>
+                                  <w:rFonts w:eastAsiaTheme="minorHAnsi"/>
+                                  <w:color w:val="595959" w:themeColor="text1" w:themeTint="A6"/>
+                                  <w:sz w:val="28"/>
+                                  <w:szCs w:val="28"/>
+                                  <w:lang w:eastAsia="en-US"/>
+                                </w:rPr>
+                              </w:pPr>
+                              <w:r>
+                                <w:rPr>
+                                  <w:rFonts w:ascii="Times New Roman" w:hAnsi="Times New Roman" w:cs="Times New Roman"/>
+                                  <w:color w:val="595959" w:themeColor="text1" w:themeTint="A6"/>
+                                  <w:sz w:val="28"/>
+                                  <w:szCs w:val="28"/>
+                                </w:rPr>
+                                <w:t>Marta Rosa F</w:t>
+                              </w:r>
+                              <w:r>
+                                <w:rPr>
+                                  <w:rFonts w:ascii="Times New Roman" w:hAnsi="Times New Roman" w:cs="Times New Roman"/>
+                                  <w:color w:val="595959" w:themeColor="text1" w:themeTint="A6"/>
+                                  <w:sz w:val="28"/>
+                                  <w:szCs w:val="28"/>
+                                </w:rPr>
+                                <w:t>lores // Daniel Triano Moreno</w:t>
+                              </w:r>
+                              <w:r>
+                                <w:rPr>
+                                  <w:rFonts w:ascii="Times New Roman" w:hAnsi="Times New Roman" w:cs="Times New Roman"/>
+                                  <w:color w:val="595959" w:themeColor="text1" w:themeTint="A6"/>
+                                  <w:sz w:val="28"/>
+                                  <w:szCs w:val="28"/>
+                                </w:rPr>
+                                <w:t xml:space="preserve"> </w:t>
+                              </w:r>
+                            </w:p>
+                          </w:sdtContent>
+                        </w:sdt>
+                        <w:p>
+                          <w:pPr>
+                            <w:pStyle w:val="Sinespaciado"/>
+                            <w:jc w:val="right"/>
+                            <w:rPr>
+                              <w:color w:val="595959" w:themeColor="text1" w:themeTint="A6"/>
+                              <w:sz w:val="18"/>
+                              <w:szCs w:val="18"/>
+                            </w:rPr>
+                          </w:pPr>
+                          <w:sdt>
+                            <w:sdtPr>
+                              <w:rPr>
+                                <w:color w:val="595959" w:themeColor="text1" w:themeTint="A6"/>
+                                <w:sz w:val="18"/>
+                                <w:szCs w:val="18"/>
+                              </w:rPr>
+                              <w:alias w:val="CorreoElectrónico"/>
+                              <w:tag w:val="CorreoElectrónico"/>
+                              <w:id w:val="942260680"/>
+                              <w:showingPlcHdr/>
+                              <w:dataBinding w:prefixMappings="xmlns:ns0='http://schemas.microsoft.com/office/2006/coverPageProps' " w:xpath="/ns0:CoverPageProperties[1]/ns0:CompanyEmail[1]" w:storeItemID="{55AF091B-3C7A-41E3-B477-F2FDAA23CFDA}"/>
+                              <w:text/>
+                            </w:sdtPr>
+                            <w:sdtContent>
+                              <w:r>
+                                <w:rPr>
+                                  <w:color w:val="595959" w:themeColor="text1" w:themeTint="A6"/>
+                                  <w:sz w:val="18"/>
+                                  <w:szCs w:val="18"/>
+                                </w:rPr>
+                                <w:t xml:space="preserve">     </w:t>
+                              </w:r>
+                            </w:sdtContent>
+                          </w:sdt>
+                        </w:p>
+                      </w:txbxContent>
+                    </v:textbox>
+                    <w10:wrap type="square" anchorx="page" anchory="page"/>
+                  </v:shape>
+                </w:pict>
+              </mc:Fallback>
+            </mc:AlternateContent>
+          </w:r>
+          <w:r>
+            <w:rPr>
+              <w:noProof/>
+            </w:rPr>
+            <mc:AlternateContent>
+              <mc:Choice Requires="wps">
+                <w:drawing>
+                  <wp:anchor distT="0" distB="0" distL="114300" distR="114300" simplePos="0" relativeHeight="251659264" behindDoc="0" locked="0" layoutInCell="1" allowOverlap="1" wp14:anchorId="3E6B9131" wp14:editId="581AF430">
+                    <wp:simplePos x="0" y="0"/>
+                    <wp:positionH relativeFrom="page">
+                      <wp:align>center</wp:align>
+                    </wp:positionH>
+                    <mc:AlternateContent>
+                      <mc:Choice Requires="wp14">
+                        <wp:positionV relativeFrom="page">
+                          <wp14:pctPosVOffset>30000</wp14:pctPosVOffset>
+                        </wp:positionV>
+                      </mc:Choice>
+                      <mc:Fallback>
+                        <wp:positionV relativeFrom="page">
+                          <wp:posOffset>3207385</wp:posOffset>
+                        </wp:positionV>
+                      </mc:Fallback>
+                    </mc:AlternateContent>
+                    <wp:extent cx="7315200" cy="3638550"/>
+                    <wp:effectExtent l="0" t="0" r="0" b="6350"/>
+                    <wp:wrapSquare wrapText="bothSides"/>
+                    <wp:docPr id="154" name="Cuadro de texto 154"/>
+                    <wp:cNvGraphicFramePr/>
+                    <a:graphic xmlns:a="http://schemas.openxmlformats.org/drawingml/2006/main">
+                      <a:graphicData uri="http://schemas.microsoft.com/office/word/2010/wordprocessingShape">
+                        <wps:wsp>
+                          <wps:cNvSpPr txBox="1"/>
+                          <wps:spPr>
+                            <a:xfrm>
+                              <a:off x="0" y="0"/>
+                              <a:ext cx="7315200" cy="3638550"/>
+                            </a:xfrm>
+                            <a:prstGeom prst="rect">
+                              <a:avLst/>
+                            </a:prstGeom>
+                            <a:noFill/>
+                            <a:ln w="6350">
+                              <a:noFill/>
+                            </a:ln>
+                            <a:effectLst/>
+                          </wps:spPr>
+                          <wps:style>
+                            <a:lnRef idx="0">
+                              <a:schemeClr val="accent1"/>
+                            </a:lnRef>
+                            <a:fillRef idx="0">
+                              <a:schemeClr val="accent1"/>
+                            </a:fillRef>
+                            <a:effectRef idx="0">
+                              <a:schemeClr val="accent1"/>
+                            </a:effectRef>
+                            <a:fontRef idx="minor">
+                              <a:schemeClr val="dk1"/>
+                            </a:fontRef>
+                          </wps:style>
+                          <wps:txbx>
+                            <w:txbxContent>
+                              <w:p>
+                                <w:pPr>
+                                  <w:jc w:val="right"/>
+                                  <w:rPr>
+                                    <w:color w:val="4472C4" w:themeColor="accent1"/>
+                                    <w:sz w:val="64"/>
+                                    <w:szCs w:val="64"/>
+                                  </w:rPr>
+                                </w:pPr>
+                                <w:sdt>
+                                  <w:sdtPr>
+                                    <w:rPr>
+                                      <w:caps/>
+                                      <w:color w:val="4472C4" w:themeColor="accent1"/>
+                                      <w:sz w:val="64"/>
+                                      <w:szCs w:val="64"/>
+                                    </w:rPr>
+                                    <w:alias w:val="Título"/>
+                                    <w:tag w:val=""/>
+                                    <w:id w:val="630141079"/>
+                                    <w:dataBinding w:prefixMappings="xmlns:ns0='http://purl.org/dc/elements/1.1/' xmlns:ns1='http://schemas.openxmlformats.org/package/2006/metadata/core-properties' " w:xpath="/ns1:coreProperties[1]/ns0:title[1]" w:storeItemID="{6C3C8BC8-F283-45AE-878A-BAB7291924A1}"/>
+                                    <w:text w:multiLine="1"/>
+                                  </w:sdtPr>
+                                  <w:sdtEndPr>
+                                    <w:rPr>
+                                      <w:caps w:val="0"/>
+                                    </w:rPr>
+                                  </w:sdtEndPr>
+                                  <w:sdtContent>
+                                    <w:r>
+                                      <w:rPr>
+                                        <w:caps/>
+                                        <w:color w:val="4472C4" w:themeColor="accent1"/>
+                                        <w:sz w:val="64"/>
+                                        <w:szCs w:val="64"/>
+                                      </w:rPr>
+                                      <w:t>ampliación de robótica</w:t>
+                                    </w:r>
+                                  </w:sdtContent>
+                                </w:sdt>
+                              </w:p>
+                              <w:sdt>
+                                <w:sdtPr>
+                                  <w:rPr>
+                                    <w:color w:val="404040" w:themeColor="text1" w:themeTint="BF"/>
+                                    <w:sz w:val="36"/>
+                                    <w:szCs w:val="36"/>
+                                  </w:rPr>
+                                  <w:alias w:val="Subtítulo"/>
+                                  <w:tag w:val=""/>
+                                  <w:id w:val="1759551507"/>
+                                  <w:dataBinding w:prefixMappings="xmlns:ns0='http://purl.org/dc/elements/1.1/' xmlns:ns1='http://schemas.openxmlformats.org/package/2006/metadata/core-properties' " w:xpath="/ns1:coreProperties[1]/ns0:subject[1]" w:storeItemID="{6C3C8BC8-F283-45AE-878A-BAB7291924A1}"/>
+                                  <w:text/>
+                                </w:sdtPr>
+                                <w:sdtContent>
+                                  <w:p>
+                                    <w:pPr>
+                                      <w:jc w:val="right"/>
+                                      <w:rPr>
+                                        <w:smallCaps/>
+                                        <w:color w:val="404040" w:themeColor="text1" w:themeTint="BF"/>
+                                        <w:sz w:val="36"/>
+                                        <w:szCs w:val="36"/>
+                                      </w:rPr>
+                                    </w:pPr>
+                                    <w:r>
+                                      <w:rPr>
+                                        <w:color w:val="404040" w:themeColor="text1" w:themeTint="BF"/>
+                                        <w:sz w:val="36"/>
+                                        <w:szCs w:val="36"/>
+                                      </w:rPr>
+                                      <w:t>Memoria</w:t>
+                                    </w:r>
+                                    <w:r>
+                                      <w:rPr>
+                                        <w:color w:val="404040" w:themeColor="text1" w:themeTint="BF"/>
+                                        <w:sz w:val="36"/>
+                                        <w:szCs w:val="36"/>
+                                      </w:rPr>
+                                      <w:t xml:space="preserve"> de prácticas:</w:t>
+                                    </w:r>
+                                    <w:r>
+                                      <w:rPr>
+                                        <w:color w:val="404040" w:themeColor="text1" w:themeTint="BF"/>
+                                        <w:sz w:val="36"/>
+                                        <w:szCs w:val="36"/>
+                                      </w:rPr>
+                                      <w:t xml:space="preserve"> Robots Móviles</w:t>
+                                    </w:r>
+                                  </w:p>
+                                </w:sdtContent>
+                              </w:sdt>
+                            </w:txbxContent>
+                          </wps:txbx>
+                          <wps:bodyPr rot="0" spcFirstLastPara="0" vertOverflow="overflow" horzOverflow="overflow" vert="horz" wrap="square" lIns="1600200" tIns="0" rIns="685800" bIns="0" numCol="1" spcCol="0" rtlCol="0" fromWordArt="0" anchor="b" anchorCtr="0" forceAA="0" compatLnSpc="1">
+                            <a:prstTxWarp prst="textNoShape">
+                              <a:avLst/>
+                            </a:prstTxWarp>
+                            <a:noAutofit/>
+                          </wps:bodyPr>
+                        </wps:wsp>
+                      </a:graphicData>
+                    </a:graphic>
+                    <wp14:sizeRelH relativeFrom="page">
+                      <wp14:pctWidth>94100</wp14:pctWidth>
+                    </wp14:sizeRelH>
+                    <wp14:sizeRelV relativeFrom="page">
+                      <wp14:pctHeight>36300</wp14:pctHeight>
+                    </wp14:sizeRelV>
+                  </wp:anchor>
+                </w:drawing>
+              </mc:Choice>
+              <mc:Fallback>
+                <w:pict>
+                  <v:shape w14:anchorId="3E6B9131" id="Cuadro de texto 154" o:spid="_x0000_s1027" type="#_x0000_t202" style="position:absolute;margin-left:0;margin-top:0;width:8in;height:286.5pt;z-index:251659264;visibility:visible;mso-wrap-style:square;mso-width-percent:941;mso-height-percent:363;mso-top-percent:300;mso-wrap-distance-left:9pt;mso-wrap-distance-top:0;mso-wrap-distance-right:9pt;mso-wrap-distance-bottom:0;mso-position-horizontal:center;mso-position-horizontal-relative:page;mso-position-vertical-relative:page;mso-width-percent:941;mso-height-percent:363;mso-top-percent:300;mso-width-relative:page;mso-height-relative:page;v-text-anchor:bottom" o:gfxdata="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" filled="f" stroked="f" strokeweight=".5pt">
+                    <v:textbox inset="126pt,0,54pt,0">
+                      <w:txbxContent>
+                        <w:p>
+                          <w:pPr>
+                            <w:jc w:val="right"/>
+                            <w:rPr>
+                              <w:color w:val="4472C4" w:themeColor="accent1"/>
+                              <w:sz w:val="64"/>
+                              <w:szCs w:val="64"/>
+                            </w:rPr>
+                          </w:pPr>
+                          <w:sdt>
+                            <w:sdtPr>
+                              <w:rPr>
+                                <w:caps/>
+                                <w:color w:val="4472C4" w:themeColor="accent1"/>
+                                <w:sz w:val="64"/>
+                                <w:szCs w:val="64"/>
+                              </w:rPr>
+                              <w:alias w:val="Título"/>
+                              <w:tag w:val=""/>
+                              <w:id w:val="630141079"/>
+                              <w:dataBinding w:prefixMappings="xmlns:ns0='http://purl.org/dc/elements/1.1/' xmlns:ns1='http://schemas.openxmlformats.org/package/2006/metadata/core-properties' " w:xpath="/ns1:coreProperties[1]/ns0:title[1]" w:storeItemID="{6C3C8BC8-F283-45AE-878A-BAB7291924A1}"/>
+                              <w:text w:multiLine="1"/>
+                            </w:sdtPr>
+                            <w:sdtEndPr>
+                              <w:rPr>
+                                <w:caps w:val="0"/>
+                              </w:rPr>
+                            </w:sdtEndPr>
+                            <w:sdtContent>
+                              <w:r>
+                                <w:rPr>
+                                  <w:caps/>
+                                  <w:color w:val="4472C4" w:themeColor="accent1"/>
+                                  <w:sz w:val="64"/>
+                                  <w:szCs w:val="64"/>
+                                </w:rPr>
+                                <w:t>ampliación de robótica</w:t>
+                              </w:r>
+                            </w:sdtContent>
+                          </w:sdt>
+                        </w:p>
+                        <w:sdt>
+                          <w:sdtPr>
+                            <w:rPr>
+                              <w:color w:val="404040" w:themeColor="text1" w:themeTint="BF"/>
+                              <w:sz w:val="36"/>
+                              <w:szCs w:val="36"/>
+                            </w:rPr>
+                            <w:alias w:val="Subtítulo"/>
+                            <w:tag w:val=""/>
+                            <w:id w:val="1759551507"/>
+                            <w:dataBinding w:prefixMappings="xmlns:ns0='http://purl.org/dc/elements/1.1/' xmlns:ns1='http://schemas.openxmlformats.org/package/2006/metadata/core-properties' " w:xpath="/ns1:coreProperties[1]/ns0:subject[1]" w:storeItemID="{6C3C8BC8-F283-45AE-878A-BAB7291924A1}"/>
+                            <w:text/>
+                          </w:sdtPr>
+                          <w:sdtContent>
+                            <w:p>
+                              <w:pPr>
+                                <w:jc w:val="right"/>
+                                <w:rPr>
+                                  <w:smallCaps/>
+                                  <w:color w:val="404040" w:themeColor="text1" w:themeTint="BF"/>
+                                  <w:sz w:val="36"/>
+                                  <w:szCs w:val="36"/>
+                                </w:rPr>
+                              </w:pPr>
+                              <w:r>
+                                <w:rPr>
+                                  <w:color w:val="404040" w:themeColor="text1" w:themeTint="BF"/>
+                                  <w:sz w:val="36"/>
+                                  <w:szCs w:val="36"/>
+                                </w:rPr>
+                                <w:t>Memoria</w:t>
+                              </w:r>
+                              <w:r>
+                                <w:rPr>
+                                  <w:color w:val="404040" w:themeColor="text1" w:themeTint="BF"/>
+                                  <w:sz w:val="36"/>
+                                  <w:szCs w:val="36"/>
+                                </w:rPr>
+                                <w:t xml:space="preserve"> de prácticas:</w:t>
+                              </w:r>
+                              <w:r>
+                                <w:rPr>
+                                  <w:color w:val="404040" w:themeColor="text1" w:themeTint="BF"/>
+                                  <w:sz w:val="36"/>
+                                  <w:szCs w:val="36"/>
+                                </w:rPr>
+                                <w:t xml:space="preserve"> Robots Móviles</w:t>
+                              </w:r>
+                            </w:p>
+                          </w:sdtContent>
+                        </w:sdt>
+                      </w:txbxContent>
+                    </v:textbox>
+                    <w10:wrap type="square" anchorx="page" anchory="page"/>
+                  </v:shape>
+                </w:pict>
+              </mc:Fallback>
+            </mc:AlternateContent>
+          </w:r>
+        </w:p>
+        <w:p>
+          <w:r>
+            <w:br w:type="page"/>
+          </w:r>
+        </w:p>
+      </w:sdtContent>
+    </w:sdt>
     <w:sdt>
       <w:sdtPr>
         <w:rPr>
@@ -72,8 +879,16 @@
         <w:p>
           <w:pPr>
             <w:pStyle w:val="TtuloTDC"/>
+            <w:rPr>
+              <w:sz w:val="36"/>
+              <w:szCs w:val="36"/>
+            </w:rPr>
           </w:pPr>
           <w:r>
+            <w:rPr>
+              <w:sz w:val="36"/>
+              <w:szCs w:val="36"/>
+            </w:rPr>
             <w:t>Índice:</w:t>
           </w:r>
         </w:p>
@@ -98,13 +913,13 @@
           <w:r>
             <w:fldChar w:fldCharType="separate"/>
           </w:r>
-          <w:hyperlink w:anchor="_Toc71630383" w:history="1">
+          <w:hyperlink w:anchor="_Toc71643290" w:history="1">
             <w:r>
               <w:rPr>
                 <w:rStyle w:val="Hipervnculo"/>
                 <w:noProof/>
               </w:rPr>
-              <w:t>EJERCICIO 1</w:t>
+              <w:t>Práctica 1: Modelado de un vehículo y seguimiento de caminos.</w:t>
             </w:r>
             <w:r>
               <w:rPr>
@@ -125,7 +940,7 @@
                 <w:noProof/>
                 <w:webHidden/>
               </w:rPr>
-              <w:instrText xml:space="preserve"> PAGEREF _Toc71630383 \h </w:instrText>
+              <w:instrText xml:space="preserve"> PAGEREF _Toc71643290 \h </w:instrText>
             </w:r>
             <w:r>
               <w:rPr>
@@ -145,7 +960,7 @@
                 <w:noProof/>
                 <w:webHidden/>
               </w:rPr>
-              <w:t>3</w:t>
+              <w:t>2</w:t>
             </w:r>
             <w:r>
               <w:rPr>
@@ -168,7 +983,7 @@
               <w:lang w:eastAsia="es-ES"/>
             </w:rPr>
           </w:pPr>
-          <w:hyperlink w:anchor="_Toc71630384" w:history="1">
+          <w:hyperlink w:anchor="_Toc71643291" w:history="1">
             <w:r>
               <w:rPr>
                 <w:rStyle w:val="Hipervnculo"/>
@@ -195,7 +1010,147 @@
                 <w:noProof/>
                 <w:webHidden/>
               </w:rPr>
-              <w:instrText xml:space="preserve"> PAGEREF _Toc71630384 \h </w:instrText>
+              <w:instrText xml:space="preserve"> PAGEREF _Toc71643291 \h </w:instrText>
+            </w:r>
+            <w:r>
+              <w:rPr>
+                <w:noProof/>
+                <w:webHidden/>
+              </w:rPr>
+            </w:r>
+            <w:r>
+              <w:rPr>
+                <w:noProof/>
+                <w:webHidden/>
+              </w:rPr>
+              <w:fldChar w:fldCharType="separate"/>
+            </w:r>
+            <w:r>
+              <w:rPr>
+                <w:noProof/>
+                <w:webHidden/>
+              </w:rPr>
+              <w:t>2</w:t>
+            </w:r>
+            <w:r>
+              <w:rPr>
+                <w:noProof/>
+                <w:webHidden/>
+              </w:rPr>
+              <w:fldChar w:fldCharType="end"/>
+            </w:r>
+          </w:hyperlink>
+        </w:p>
+        <w:p>
+          <w:pPr>
+            <w:pStyle w:val="TDC2"/>
+            <w:tabs>
+              <w:tab w:val="right" w:leader="dot" w:pos="8494"/>
+            </w:tabs>
+            <w:rPr>
+              <w:rFonts w:eastAsiaTheme="minorEastAsia"/>
+              <w:noProof/>
+              <w:lang w:eastAsia="es-ES"/>
+            </w:rPr>
+          </w:pPr>
+          <w:hyperlink w:anchor="_Toc71643292" w:history="1">
+            <w:r>
+              <w:rPr>
+                <w:rStyle w:val="Hipervnculo"/>
+                <w:noProof/>
+              </w:rPr>
+              <w:t>Apartado 1.2:</w:t>
+            </w:r>
+            <w:r>
+              <w:rPr>
+                <w:noProof/>
+                <w:webHidden/>
+              </w:rPr>
+              <w:tab/>
+            </w:r>
+            <w:r>
+              <w:rPr>
+                <w:noProof/>
+                <w:webHidden/>
+              </w:rPr>
+              <w:fldChar w:fldCharType="begin"/>
+            </w:r>
+            <w:r>
+              <w:rPr>
+                <w:noProof/>
+                <w:webHidden/>
+              </w:rPr>
+              <w:instrText xml:space="preserve"> PAGEREF _Toc71643292 \h </w:instrText>
+            </w:r>
+            <w:r>
+              <w:rPr>
+                <w:noProof/>
+                <w:webHidden/>
+              </w:rPr>
+            </w:r>
+            <w:r>
+              <w:rPr>
+                <w:noProof/>
+                <w:webHidden/>
+              </w:rPr>
+              <w:fldChar w:fldCharType="separate"/>
+            </w:r>
+            <w:r>
+              <w:rPr>
+                <w:noProof/>
+                <w:webHidden/>
+              </w:rPr>
+              <w:t>3</w:t>
+            </w:r>
+            <w:r>
+              <w:rPr>
+                <w:noProof/>
+                <w:webHidden/>
+              </w:rPr>
+              <w:fldChar w:fldCharType="end"/>
+            </w:r>
+          </w:hyperlink>
+        </w:p>
+        <w:p>
+          <w:pPr>
+            <w:pStyle w:val="TDC2"/>
+            <w:tabs>
+              <w:tab w:val="right" w:leader="dot" w:pos="8494"/>
+            </w:tabs>
+            <w:rPr>
+              <w:rFonts w:eastAsiaTheme="minorEastAsia"/>
+              <w:noProof/>
+              <w:lang w:eastAsia="es-ES"/>
+            </w:rPr>
+          </w:pPr>
+          <w:hyperlink w:anchor="_Toc71643293" w:history="1">
+            <w:r>
+              <w:rPr>
+                <w:rStyle w:val="Hipervnculo"/>
+                <w:noProof/>
+              </w:rPr>
+              <w:t>Apartado 1.3:</w:t>
+            </w:r>
+            <w:r>
+              <w:rPr>
+                <w:noProof/>
+                <w:webHidden/>
+              </w:rPr>
+              <w:tab/>
+            </w:r>
+            <w:r>
+              <w:rPr>
+                <w:noProof/>
+                <w:webHidden/>
+              </w:rPr>
+              <w:fldChar w:fldCharType="begin"/>
+            </w:r>
+            <w:r>
+              <w:rPr>
+                <w:noProof/>
+                <w:webHidden/>
+              </w:rPr>
+              <w:instrText xml:space="preserve"> PAGEREF _Toc71643293 \h </w:instrText>
             </w:r>
             <w:r>
               <w:rPr>
@@ -238,13 +1193,13 @@
               <w:lang w:eastAsia="es-ES"/>
             </w:rPr>
           </w:pPr>
-          <w:hyperlink w:anchor="_Toc71630385" w:history="1">
+          <w:hyperlink w:anchor="_Toc71643294" w:history="1">
             <w:r>
               <w:rPr>
                 <w:rStyle w:val="Hipervnculo"/>
                 <w:noProof/>
               </w:rPr>
-              <w:t>Ejercicio 2</w:t>
+              <w:t>Práctica 2: Localización basada en EKF</w:t>
             </w:r>
             <w:r>
               <w:rPr>
@@ -265,7 +1220,7 @@
                 <w:noProof/>
                 <w:webHidden/>
               </w:rPr>
-              <w:instrText xml:space="preserve"> PAGEREF _Toc71630385 \h </w:instrText>
+              <w:instrText xml:space="preserve"> PAGEREF _Toc71643294 \h </w:instrText>
             </w:r>
             <w:r>
               <w:rPr>
@@ -308,7 +1263,7 @@
               <w:lang w:eastAsia="es-ES"/>
             </w:rPr>
           </w:pPr>
-          <w:hyperlink w:anchor="_Toc71630386" w:history="1">
+          <w:hyperlink w:anchor="_Toc71643295" w:history="1">
             <w:r>
               <w:rPr>
                 <w:rStyle w:val="Hipervnculo"/>
@@ -335,7 +1290,7 @@
                 <w:noProof/>
                 <w:webHidden/>
               </w:rPr>
-              <w:instrText xml:space="preserve"> PAGEREF _Toc71630386 \h </w:instrText>
+              <w:instrText xml:space="preserve"> PAGEREF _Toc71643295 \h </w:instrText>
             </w:r>
             <w:r>
               <w:rPr>
@@ -378,7 +1333,7 @@
               <w:lang w:eastAsia="es-ES"/>
             </w:rPr>
           </w:pPr>
-          <w:hyperlink w:anchor="_Toc71630387" w:history="1">
+          <w:hyperlink w:anchor="_Toc71643296" w:history="1">
             <w:r>
               <w:rPr>
                 <w:rStyle w:val="Hipervnculo"/>
@@ -405,7 +1360,7 @@
                 <w:noProof/>
                 <w:webHidden/>
               </w:rPr>
-              <w:instrText xml:space="preserve"> PAGEREF _Toc71630387 \h </w:instrText>
+              <w:instrText xml:space="preserve"> PAGEREF _Toc71643296 \h </w:instrText>
             </w:r>
             <w:r>
               <w:rPr>
@@ -425,7 +1380,7 @@
                 <w:noProof/>
                 <w:webHidden/>
               </w:rPr>
-              <w:t>5</w:t>
+              <w:t>4</w:t>
             </w:r>
             <w:r>
               <w:rPr>
@@ -448,7 +1403,7 @@
               <w:lang w:eastAsia="es-ES"/>
             </w:rPr>
           </w:pPr>
-          <w:hyperlink w:anchor="_Toc71630388" w:history="1">
+          <w:hyperlink w:anchor="_Toc71643297" w:history="1">
             <w:r>
               <w:rPr>
                 <w:rStyle w:val="Hipervnculo"/>
@@ -475,7 +1430,7 @@
                 <w:noProof/>
                 <w:webHidden/>
               </w:rPr>
-              <w:instrText xml:space="preserve"> PAGEREF _Toc71630388 \h </w:instrText>
+              <w:instrText xml:space="preserve"> PAGEREF _Toc71643297 \h </w:instrText>
             </w:r>
             <w:r>
               <w:rPr>
@@ -518,13 +1473,13 @@
               <w:lang w:eastAsia="es-ES"/>
             </w:rPr>
           </w:pPr>
-          <w:hyperlink w:anchor="_Toc71630389" w:history="1">
+          <w:hyperlink w:anchor="_Toc71643298" w:history="1">
             <w:r>
               <w:rPr>
                 <w:rStyle w:val="Hipervnculo"/>
                 <w:noProof/>
               </w:rPr>
-              <w:t>EJERCICIO 3</w:t>
+              <w:t>Práctica 3: Evitar Obstáculos</w:t>
             </w:r>
             <w:r>
               <w:rPr>
@@ -545,7 +1500,7 @@
                 <w:noProof/>
                 <w:webHidden/>
               </w:rPr>
-              <w:instrText xml:space="preserve"> PAGEREF _Toc71630389 \h </w:instrText>
+              <w:instrText xml:space="preserve"> PAGEREF _Toc71643298 \h </w:instrText>
             </w:r>
             <w:r>
               <w:rPr>
@@ -566,6 +1521,216 @@
                 <w:webHidden/>
               </w:rPr>
               <w:t>9</w:t>
+            </w:r>
+            <w:r>
+              <w:rPr>
+                <w:noProof/>
+                <w:webHidden/>
+              </w:rPr>
+              <w:fldChar w:fldCharType="end"/>
+            </w:r>
+          </w:hyperlink>
+        </w:p>
+        <w:p>
+          <w:pPr>
+            <w:pStyle w:val="TDC2"/>
+            <w:tabs>
+              <w:tab w:val="right" w:leader="dot" w:pos="8494"/>
+            </w:tabs>
+            <w:rPr>
+              <w:rFonts w:eastAsiaTheme="minorEastAsia"/>
+              <w:noProof/>
+              <w:lang w:eastAsia="es-ES"/>
+            </w:rPr>
+          </w:pPr>
+          <w:hyperlink w:anchor="_Toc71643299" w:history="1">
+            <w:r>
+              <w:rPr>
+                <w:rStyle w:val="Hipervnculo"/>
+                <w:noProof/>
+              </w:rPr>
+              <w:t>Apartado 3.1</w:t>
+            </w:r>
+            <w:r>
+              <w:rPr>
+                <w:noProof/>
+                <w:webHidden/>
+              </w:rPr>
+              <w:tab/>
+            </w:r>
+            <w:r>
+              <w:rPr>
+                <w:noProof/>
+                <w:webHidden/>
+              </w:rPr>
+              <w:fldChar w:fldCharType="begin"/>
+            </w:r>
+            <w:r>
+              <w:rPr>
+                <w:noProof/>
+                <w:webHidden/>
+              </w:rPr>
+              <w:instrText xml:space="preserve"> PAGEREF _Toc71643299 \h </w:instrText>
+            </w:r>
+            <w:r>
+              <w:rPr>
+                <w:noProof/>
+                <w:webHidden/>
+              </w:rPr>
+            </w:r>
+            <w:r>
+              <w:rPr>
+                <w:noProof/>
+                <w:webHidden/>
+              </w:rPr>
+              <w:fldChar w:fldCharType="separate"/>
+            </w:r>
+            <w:r>
+              <w:rPr>
+                <w:noProof/>
+                <w:webHidden/>
+              </w:rPr>
+              <w:t>9</w:t>
+            </w:r>
+            <w:r>
+              <w:rPr>
+                <w:noProof/>
+                <w:webHidden/>
+              </w:rPr>
+              <w:fldChar w:fldCharType="end"/>
+            </w:r>
+          </w:hyperlink>
+        </w:p>
+        <w:p>
+          <w:pPr>
+            <w:pStyle w:val="TDC2"/>
+            <w:tabs>
+              <w:tab w:val="right" w:leader="dot" w:pos="8494"/>
+            </w:tabs>
+            <w:rPr>
+              <w:rFonts w:eastAsiaTheme="minorEastAsia"/>
+              <w:noProof/>
+              <w:lang w:eastAsia="es-ES"/>
+            </w:rPr>
+          </w:pPr>
+          <w:hyperlink w:anchor="_Toc71643300" w:history="1">
+            <w:r>
+              <w:rPr>
+                <w:rStyle w:val="Hipervnculo"/>
+                <w:noProof/>
+              </w:rPr>
+              <w:t>Apartado 3.2</w:t>
+            </w:r>
+            <w:r>
+              <w:rPr>
+                <w:noProof/>
+                <w:webHidden/>
+              </w:rPr>
+              <w:tab/>
+            </w:r>
+            <w:r>
+              <w:rPr>
+                <w:noProof/>
+                <w:webHidden/>
+              </w:rPr>
+              <w:fldChar w:fldCharType="begin"/>
+            </w:r>
+            <w:r>
+              <w:rPr>
+                <w:noProof/>
+                <w:webHidden/>
+              </w:rPr>
+              <w:instrText xml:space="preserve"> PAGEREF _Toc71643300 \h </w:instrText>
+            </w:r>
+            <w:r>
+              <w:rPr>
+                <w:noProof/>
+                <w:webHidden/>
+              </w:rPr>
+            </w:r>
+            <w:r>
+              <w:rPr>
+                <w:noProof/>
+                <w:webHidden/>
+              </w:rPr>
+              <w:fldChar w:fldCharType="separate"/>
+            </w:r>
+            <w:r>
+              <w:rPr>
+                <w:noProof/>
+                <w:webHidden/>
+              </w:rPr>
+              <w:t>10</w:t>
+            </w:r>
+            <w:r>
+              <w:rPr>
+                <w:noProof/>
+                <w:webHidden/>
+              </w:rPr>
+              <w:fldChar w:fldCharType="end"/>
+            </w:r>
+          </w:hyperlink>
+        </w:p>
+        <w:p>
+          <w:pPr>
+            <w:pStyle w:val="TDC2"/>
+            <w:tabs>
+              <w:tab w:val="right" w:leader="dot" w:pos="8494"/>
+            </w:tabs>
+            <w:rPr>
+              <w:rFonts w:eastAsiaTheme="minorEastAsia"/>
+              <w:noProof/>
+              <w:lang w:eastAsia="es-ES"/>
+            </w:rPr>
+          </w:pPr>
+          <w:hyperlink w:anchor="_Toc71643301" w:history="1">
+            <w:r>
+              <w:rPr>
+                <w:rStyle w:val="Hipervnculo"/>
+                <w:noProof/>
+              </w:rPr>
+              <w:t>Apartado 3.3</w:t>
+            </w:r>
+            <w:r>
+              <w:rPr>
+                <w:noProof/>
+                <w:webHidden/>
+              </w:rPr>
+              <w:tab/>
+            </w:r>
+            <w:r>
+              <w:rPr>
+                <w:noProof/>
+                <w:webHidden/>
+              </w:rPr>
+              <w:fldChar w:fldCharType="begin"/>
+            </w:r>
+            <w:r>
+              <w:rPr>
+                <w:noProof/>
+                <w:webHidden/>
+              </w:rPr>
+              <w:instrText xml:space="preserve"> PAGEREF _Toc71643301 \h </w:instrText>
+            </w:r>
+            <w:r>
+              <w:rPr>
+                <w:noProof/>
+                <w:webHidden/>
+              </w:rPr>
+            </w:r>
+            <w:r>
+              <w:rPr>
+                <w:noProof/>
+                <w:webHidden/>
+              </w:rPr>
+              <w:fldChar w:fldCharType="separate"/>
+            </w:r>
+            <w:r>
+              <w:rPr>
+                <w:noProof/>
+                <w:webHidden/>
+              </w:rPr>
+              <w:t>11</w:t>
             </w:r>
             <w:r>
               <w:rPr>
@@ -588,13 +1753,13 @@
               <w:lang w:eastAsia="es-ES"/>
             </w:rPr>
           </w:pPr>
-          <w:hyperlink w:anchor="_Toc71630390" w:history="1">
+          <w:hyperlink w:anchor="_Toc71643302" w:history="1">
             <w:r>
               <w:rPr>
                 <w:rStyle w:val="Hipervnculo"/>
                 <w:noProof/>
               </w:rPr>
-              <w:t>PRACTICA 5 DIJKSTRA *</w:t>
+              <w:t>Práctica 4: Planificación de caminos (Dijkstra)</w:t>
             </w:r>
             <w:r>
               <w:rPr>
@@ -615,7 +1780,7 @@
                 <w:noProof/>
                 <w:webHidden/>
               </w:rPr>
-              <w:instrText xml:space="preserve"> PAGEREF _Toc71630390 \h </w:instrText>
+              <w:instrText xml:space="preserve"> PAGEREF _Toc71643302 \h </w:instrText>
             </w:r>
             <w:r>
               <w:rPr>
@@ -635,7 +1800,637 @@
                 <w:noProof/>
                 <w:webHidden/>
               </w:rPr>
-              <w:t>19</w:t>
+              <w:t>12</w:t>
+            </w:r>
+            <w:r>
+              <w:rPr>
+                <w:noProof/>
+                <w:webHidden/>
+              </w:rPr>
+              <w:fldChar w:fldCharType="end"/>
+            </w:r>
+          </w:hyperlink>
+        </w:p>
+        <w:p>
+          <w:pPr>
+            <w:pStyle w:val="TDC2"/>
+            <w:tabs>
+              <w:tab w:val="right" w:leader="dot" w:pos="8494"/>
+            </w:tabs>
+            <w:rPr>
+              <w:rFonts w:eastAsiaTheme="minorEastAsia"/>
+              <w:noProof/>
+              <w:lang w:eastAsia="es-ES"/>
+            </w:rPr>
+          </w:pPr>
+          <w:hyperlink w:anchor="_Toc71643303" w:history="1">
+            <w:r>
+              <w:rPr>
+                <w:rStyle w:val="Hipervnculo"/>
+                <w:noProof/>
+              </w:rPr>
+              <w:t>Apartado 4.1</w:t>
+            </w:r>
+            <w:r>
+              <w:rPr>
+                <w:noProof/>
+                <w:webHidden/>
+              </w:rPr>
+              <w:tab/>
+            </w:r>
+            <w:r>
+              <w:rPr>
+                <w:noProof/>
+                <w:webHidden/>
+              </w:rPr>
+              <w:fldChar w:fldCharType="begin"/>
+            </w:r>
+            <w:r>
+              <w:rPr>
+                <w:noProof/>
+                <w:webHidden/>
+              </w:rPr>
+              <w:instrText xml:space="preserve"> PAGEREF _Toc71643303 \h </w:instrText>
+            </w:r>
+            <w:r>
+              <w:rPr>
+                <w:noProof/>
+                <w:webHidden/>
+              </w:rPr>
+            </w:r>
+            <w:r>
+              <w:rPr>
+                <w:noProof/>
+                <w:webHidden/>
+              </w:rPr>
+              <w:fldChar w:fldCharType="separate"/>
+            </w:r>
+            <w:r>
+              <w:rPr>
+                <w:noProof/>
+                <w:webHidden/>
+              </w:rPr>
+              <w:t>12</w:t>
+            </w:r>
+            <w:r>
+              <w:rPr>
+                <w:noProof/>
+                <w:webHidden/>
+              </w:rPr>
+              <w:fldChar w:fldCharType="end"/>
+            </w:r>
+          </w:hyperlink>
+        </w:p>
+        <w:p>
+          <w:pPr>
+            <w:pStyle w:val="TDC1"/>
+            <w:tabs>
+              <w:tab w:val="right" w:leader="dot" w:pos="8494"/>
+            </w:tabs>
+            <w:rPr>
+              <w:rFonts w:eastAsiaTheme="minorEastAsia"/>
+              <w:noProof/>
+              <w:lang w:eastAsia="es-ES"/>
+            </w:rPr>
+          </w:pPr>
+          <w:hyperlink w:anchor="_Toc71643304" w:history="1">
+            <w:r>
+              <w:rPr>
+                <w:rStyle w:val="Hipervnculo"/>
+                <w:noProof/>
+              </w:rPr>
+              <w:t>Práctica 5: Ampliación de caminos (A*)</w:t>
+            </w:r>
+            <w:r>
+              <w:rPr>
+                <w:noProof/>
+                <w:webHidden/>
+              </w:rPr>
+              <w:tab/>
+            </w:r>
+            <w:r>
+              <w:rPr>
+                <w:noProof/>
+                <w:webHidden/>
+              </w:rPr>
+              <w:fldChar w:fldCharType="begin"/>
+            </w:r>
+            <w:r>
+              <w:rPr>
+                <w:noProof/>
+                <w:webHidden/>
+              </w:rPr>
+              <w:instrText xml:space="preserve"> PAGEREF _Toc71643304 \h </w:instrText>
+            </w:r>
+            <w:r>
+              <w:rPr>
+                <w:noProof/>
+                <w:webHidden/>
+              </w:rPr>
+            </w:r>
+            <w:r>
+              <w:rPr>
+                <w:noProof/>
+                <w:webHidden/>
+              </w:rPr>
+              <w:fldChar w:fldCharType="separate"/>
+            </w:r>
+            <w:r>
+              <w:rPr>
+                <w:noProof/>
+                <w:webHidden/>
+              </w:rPr>
+              <w:t>20</w:t>
+            </w:r>
+            <w:r>
+              <w:rPr>
+                <w:noProof/>
+                <w:webHidden/>
+              </w:rPr>
+              <w:fldChar w:fldCharType="end"/>
+            </w:r>
+          </w:hyperlink>
+        </w:p>
+        <w:p>
+          <w:pPr>
+            <w:pStyle w:val="TDC2"/>
+            <w:tabs>
+              <w:tab w:val="right" w:leader="dot" w:pos="8494"/>
+            </w:tabs>
+            <w:rPr>
+              <w:rFonts w:eastAsiaTheme="minorEastAsia"/>
+              <w:noProof/>
+              <w:lang w:eastAsia="es-ES"/>
+            </w:rPr>
+          </w:pPr>
+          <w:hyperlink w:anchor="_Toc71643305" w:history="1">
+            <w:r>
+              <w:rPr>
+                <w:rStyle w:val="Hipervnculo"/>
+                <w:noProof/>
+              </w:rPr>
+              <w:t>Apartado 5.1</w:t>
+            </w:r>
+            <w:r>
+              <w:rPr>
+                <w:noProof/>
+                <w:webHidden/>
+              </w:rPr>
+              <w:tab/>
+            </w:r>
+            <w:r>
+              <w:rPr>
+                <w:noProof/>
+                <w:webHidden/>
+              </w:rPr>
+              <w:fldChar w:fldCharType="begin"/>
+            </w:r>
+            <w:r>
+              <w:rPr>
+                <w:noProof/>
+                <w:webHidden/>
+              </w:rPr>
+              <w:instrText xml:space="preserve"> PAGEREF _Toc71643305 \h </w:instrText>
+            </w:r>
+            <w:r>
+              <w:rPr>
+                <w:noProof/>
+                <w:webHidden/>
+              </w:rPr>
+            </w:r>
+            <w:r>
+              <w:rPr>
+                <w:noProof/>
+                <w:webHidden/>
+              </w:rPr>
+              <w:fldChar w:fldCharType="separate"/>
+            </w:r>
+            <w:r>
+              <w:rPr>
+                <w:noProof/>
+                <w:webHidden/>
+              </w:rPr>
+              <w:t>20</w:t>
+            </w:r>
+            <w:r>
+              <w:rPr>
+                <w:noProof/>
+                <w:webHidden/>
+              </w:rPr>
+              <w:fldChar w:fldCharType="end"/>
+            </w:r>
+          </w:hyperlink>
+        </w:p>
+        <w:p>
+          <w:pPr>
+            <w:pStyle w:val="TDC2"/>
+            <w:tabs>
+              <w:tab w:val="right" w:leader="dot" w:pos="8494"/>
+            </w:tabs>
+            <w:rPr>
+              <w:rFonts w:eastAsiaTheme="minorEastAsia"/>
+              <w:noProof/>
+              <w:lang w:eastAsia="es-ES"/>
+            </w:rPr>
+          </w:pPr>
+          <w:hyperlink w:anchor="_Toc71643306" w:history="1">
+            <w:r>
+              <w:rPr>
+                <w:rStyle w:val="Hipervnculo"/>
+                <w:noProof/>
+              </w:rPr>
+              <w:t>Apartado 5.2</w:t>
+            </w:r>
+            <w:r>
+              <w:rPr>
+                <w:noProof/>
+                <w:webHidden/>
+              </w:rPr>
+              <w:tab/>
+            </w:r>
+            <w:r>
+              <w:rPr>
+                <w:noProof/>
+                <w:webHidden/>
+              </w:rPr>
+              <w:fldChar w:fldCharType="begin"/>
+            </w:r>
+            <w:r>
+              <w:rPr>
+                <w:noProof/>
+                <w:webHidden/>
+              </w:rPr>
+              <w:instrText xml:space="preserve"> PAGEREF _Toc71643306 \h </w:instrText>
+            </w:r>
+            <w:r>
+              <w:rPr>
+                <w:noProof/>
+                <w:webHidden/>
+              </w:rPr>
+            </w:r>
+            <w:r>
+              <w:rPr>
+                <w:noProof/>
+                <w:webHidden/>
+              </w:rPr>
+              <w:fldChar w:fldCharType="separate"/>
+            </w:r>
+            <w:r>
+              <w:rPr>
+                <w:noProof/>
+                <w:webHidden/>
+              </w:rPr>
+              <w:t>21</w:t>
+            </w:r>
+            <w:r>
+              <w:rPr>
+                <w:noProof/>
+                <w:webHidden/>
+              </w:rPr>
+              <w:fldChar w:fldCharType="end"/>
+            </w:r>
+          </w:hyperlink>
+        </w:p>
+        <w:p>
+          <w:pPr>
+            <w:pStyle w:val="TDC2"/>
+            <w:tabs>
+              <w:tab w:val="right" w:leader="dot" w:pos="8494"/>
+            </w:tabs>
+            <w:rPr>
+              <w:rFonts w:eastAsiaTheme="minorEastAsia"/>
+              <w:noProof/>
+              <w:lang w:eastAsia="es-ES"/>
+            </w:rPr>
+          </w:pPr>
+          <w:hyperlink w:anchor="_Toc71643307" w:history="1">
+            <w:r>
+              <w:rPr>
+                <w:rStyle w:val="Hipervnculo"/>
+                <w:noProof/>
+              </w:rPr>
+              <w:t>Apartado 5.3</w:t>
+            </w:r>
+            <w:r>
+              <w:rPr>
+                <w:noProof/>
+                <w:webHidden/>
+              </w:rPr>
+              <w:tab/>
+            </w:r>
+            <w:r>
+              <w:rPr>
+                <w:noProof/>
+                <w:webHidden/>
+              </w:rPr>
+              <w:fldChar w:fldCharType="begin"/>
+            </w:r>
+            <w:r>
+              <w:rPr>
+                <w:noProof/>
+                <w:webHidden/>
+              </w:rPr>
+              <w:instrText xml:space="preserve"> PAGEREF _Toc71643307 \h </w:instrText>
+            </w:r>
+            <w:r>
+              <w:rPr>
+                <w:noProof/>
+                <w:webHidden/>
+              </w:rPr>
+            </w:r>
+            <w:r>
+              <w:rPr>
+                <w:noProof/>
+                <w:webHidden/>
+              </w:rPr>
+              <w:fldChar w:fldCharType="separate"/>
+            </w:r>
+            <w:r>
+              <w:rPr>
+                <w:noProof/>
+                <w:webHidden/>
+              </w:rPr>
+              <w:t>22</w:t>
+            </w:r>
+            <w:r>
+              <w:rPr>
+                <w:noProof/>
+                <w:webHidden/>
+              </w:rPr>
+              <w:fldChar w:fldCharType="end"/>
+            </w:r>
+          </w:hyperlink>
+        </w:p>
+        <w:p>
+          <w:pPr>
+            <w:pStyle w:val="TDC1"/>
+            <w:tabs>
+              <w:tab w:val="right" w:leader="dot" w:pos="8494"/>
+            </w:tabs>
+            <w:rPr>
+              <w:rFonts w:eastAsiaTheme="minorEastAsia"/>
+              <w:noProof/>
+              <w:lang w:eastAsia="es-ES"/>
+            </w:rPr>
+          </w:pPr>
+          <w:hyperlink w:anchor="_Toc71643308" w:history="1">
+            <w:r>
+              <w:rPr>
+                <w:rStyle w:val="Hipervnculo"/>
+                <w:noProof/>
+              </w:rPr>
+              <w:t>Práctica 6: Navegación Autónoma</w:t>
+            </w:r>
+            <w:r>
+              <w:rPr>
+                <w:noProof/>
+                <w:webHidden/>
+              </w:rPr>
+              <w:tab/>
+            </w:r>
+            <w:r>
+              <w:rPr>
+                <w:noProof/>
+                <w:webHidden/>
+              </w:rPr>
+              <w:fldChar w:fldCharType="begin"/>
+            </w:r>
+            <w:r>
+              <w:rPr>
+                <w:noProof/>
+                <w:webHidden/>
+              </w:rPr>
+              <w:instrText xml:space="preserve"> PAGEREF _Toc71643308 \h </w:instrText>
+            </w:r>
+            <w:r>
+              <w:rPr>
+                <w:noProof/>
+                <w:webHidden/>
+              </w:rPr>
+            </w:r>
+            <w:r>
+              <w:rPr>
+                <w:noProof/>
+                <w:webHidden/>
+              </w:rPr>
+              <w:fldChar w:fldCharType="separate"/>
+            </w:r>
+            <w:r>
+              <w:rPr>
+                <w:noProof/>
+                <w:webHidden/>
+              </w:rPr>
+              <w:t>24</w:t>
+            </w:r>
+            <w:r>
+              <w:rPr>
+                <w:noProof/>
+                <w:webHidden/>
+              </w:rPr>
+              <w:fldChar w:fldCharType="end"/>
+            </w:r>
+          </w:hyperlink>
+        </w:p>
+        <w:p>
+          <w:pPr>
+            <w:pStyle w:val="TDC2"/>
+            <w:tabs>
+              <w:tab w:val="right" w:leader="dot" w:pos="8494"/>
+            </w:tabs>
+            <w:rPr>
+              <w:rFonts w:eastAsiaTheme="minorEastAsia"/>
+              <w:noProof/>
+              <w:lang w:eastAsia="es-ES"/>
+            </w:rPr>
+          </w:pPr>
+          <w:hyperlink w:anchor="_Toc71643309" w:history="1">
+            <w:r>
+              <w:rPr>
+                <w:rStyle w:val="Hipervnculo"/>
+                <w:noProof/>
+              </w:rPr>
+              <w:t>Apartado 6.1</w:t>
+            </w:r>
+            <w:r>
+              <w:rPr>
+                <w:noProof/>
+                <w:webHidden/>
+              </w:rPr>
+              <w:tab/>
+            </w:r>
+            <w:r>
+              <w:rPr>
+                <w:noProof/>
+                <w:webHidden/>
+              </w:rPr>
+              <w:fldChar w:fldCharType="begin"/>
+            </w:r>
+            <w:r>
+              <w:rPr>
+                <w:noProof/>
+                <w:webHidden/>
+              </w:rPr>
+              <w:instrText xml:space="preserve"> PAGEREF _Toc71643309 \h </w:instrText>
+            </w:r>
+            <w:r>
+              <w:rPr>
+                <w:noProof/>
+                <w:webHidden/>
+              </w:rPr>
+            </w:r>
+            <w:r>
+              <w:rPr>
+                <w:noProof/>
+                <w:webHidden/>
+              </w:rPr>
+              <w:fldChar w:fldCharType="separate"/>
+            </w:r>
+            <w:r>
+              <w:rPr>
+                <w:noProof/>
+                <w:webHidden/>
+              </w:rPr>
+              <w:t>24</w:t>
+            </w:r>
+            <w:r>
+              <w:rPr>
+                <w:noProof/>
+                <w:webHidden/>
+              </w:rPr>
+              <w:fldChar w:fldCharType="end"/>
+            </w:r>
+          </w:hyperlink>
+        </w:p>
+        <w:p>
+          <w:pPr>
+            <w:pStyle w:val="TDC2"/>
+            <w:tabs>
+              <w:tab w:val="right" w:leader="dot" w:pos="8494"/>
+            </w:tabs>
+            <w:rPr>
+              <w:rFonts w:eastAsiaTheme="minorEastAsia"/>
+              <w:noProof/>
+              <w:lang w:eastAsia="es-ES"/>
+            </w:rPr>
+          </w:pPr>
+          <w:hyperlink w:anchor="_Toc71643310" w:history="1">
+            <w:r>
+              <w:rPr>
+                <w:rStyle w:val="Hipervnculo"/>
+                <w:noProof/>
+              </w:rPr>
+              <w:t>Apartado 6.2</w:t>
+            </w:r>
+            <w:r>
+              <w:rPr>
+                <w:noProof/>
+                <w:webHidden/>
+              </w:rPr>
+              <w:tab/>
+            </w:r>
+            <w:r>
+              <w:rPr>
+                <w:noProof/>
+                <w:webHidden/>
+              </w:rPr>
+              <w:fldChar w:fldCharType="begin"/>
+            </w:r>
+            <w:r>
+              <w:rPr>
+                <w:noProof/>
+                <w:webHidden/>
+              </w:rPr>
+              <w:instrText xml:space="preserve"> PAGEREF _Toc71643310 \h </w:instrText>
+            </w:r>
+            <w:r>
+              <w:rPr>
+                <w:noProof/>
+                <w:webHidden/>
+              </w:rPr>
+            </w:r>
+            <w:r>
+              <w:rPr>
+                <w:noProof/>
+                <w:webHidden/>
+              </w:rPr>
+              <w:fldChar w:fldCharType="separate"/>
+            </w:r>
+            <w:r>
+              <w:rPr>
+                <w:noProof/>
+                <w:webHidden/>
+              </w:rPr>
+              <w:t>26</w:t>
+            </w:r>
+            <w:r>
+              <w:rPr>
+                <w:noProof/>
+                <w:webHidden/>
+              </w:rPr>
+              <w:fldChar w:fldCharType="end"/>
+            </w:r>
+          </w:hyperlink>
+        </w:p>
+        <w:p>
+          <w:pPr>
+            <w:pStyle w:val="TDC2"/>
+            <w:tabs>
+              <w:tab w:val="right" w:leader="dot" w:pos="8494"/>
+            </w:tabs>
+            <w:rPr>
+              <w:rFonts w:eastAsiaTheme="minorEastAsia"/>
+              <w:noProof/>
+              <w:lang w:eastAsia="es-ES"/>
+            </w:rPr>
+          </w:pPr>
+          <w:hyperlink w:anchor="_Toc71643311" w:history="1">
+            <w:r>
+              <w:rPr>
+                <w:rStyle w:val="Hipervnculo"/>
+                <w:noProof/>
+              </w:rPr>
+              <w:t>Apartado 6.3</w:t>
+            </w:r>
+            <w:r>
+              <w:rPr>
+                <w:noProof/>
+                <w:webHidden/>
+              </w:rPr>
+              <w:tab/>
+            </w:r>
+            <w:r>
+              <w:rPr>
+                <w:noProof/>
+                <w:webHidden/>
+              </w:rPr>
+              <w:fldChar w:fldCharType="begin"/>
+            </w:r>
+            <w:r>
+              <w:rPr>
+                <w:noProof/>
+                <w:webHidden/>
+              </w:rPr>
+              <w:instrText xml:space="preserve"> PAGEREF _Toc71643311 \h </w:instrText>
+            </w:r>
+            <w:r>
+              <w:rPr>
+                <w:noProof/>
+                <w:webHidden/>
+              </w:rPr>
+            </w:r>
+            <w:r>
+              <w:rPr>
+                <w:noProof/>
+                <w:webHidden/>
+              </w:rPr>
+              <w:fldChar w:fldCharType="separate"/>
+            </w:r>
+            <w:r>
+              <w:rPr>
+                <w:noProof/>
+                <w:webHidden/>
+              </w:rPr>
+              <w:t>27</w:t>
             </w:r>
             <w:r>
               <w:rPr>
@@ -668,49 +2463,56 @@
     <w:p/>
     <w:p/>
     <w:p/>
+    <w:p>
+      <w:pPr>
+        <w:pStyle w:val="Ttulo1"/>
+        <w:rPr>
+          <w:sz w:val="36"/>
+          <w:szCs w:val="36"/>
+        </w:rPr>
+      </w:pPr>
+      <w:bookmarkStart w:id="0" w:name="_Toc71643290"/>
+      <w:r>
+        <w:rPr>
+          <w:sz w:val="36"/>
+          <w:szCs w:val="36"/>
+        </w:rPr>
+        <w:t xml:space="preserve">Práctica </w:t>
+      </w:r>
+      <w:r>
+        <w:rPr>
+          <w:sz w:val="36"/>
+          <w:szCs w:val="36"/>
+        </w:rPr>
+        <w:t>1</w:t>
+      </w:r>
+      <w:r>
+        <w:rPr>
+          <w:sz w:val="36"/>
+          <w:szCs w:val="36"/>
+        </w:rPr>
+        <w:t>: Modelado de un vehículo y seguimiento de caminos.</w:t>
+      </w:r>
+      <w:bookmarkEnd w:id="0"/>
+    </w:p>
     <w:p/>
+    <w:p>
+      <w:r>
+        <w:t>Se desea simular el movimiento de un vehículo con tracción diferencial con los siguientes parámetros: distancia entre ruedas 0.8 m, radio de las ruedas 0.1 m, velocidad máxima de las ruedas 15 rad/s. Para ello se tendrán que implantar las ecuaciones de movimiento así como el modelo dinámico simplificado de los dos actuadores. Se considerará una constante de tiempo de 0.12 s, ganancia unidad. Se pide:</w:t>
+      </w:r>
+    </w:p>
     <w:p/>
+    <w:p>
+      <w:pPr>
+        <w:pStyle w:val="Ttulo2"/>
+      </w:pPr>
+      <w:bookmarkStart w:id="1" w:name="_Toc71643291"/>
+      <w:r>
+        <w:t>Apartado 1.1:</w:t>
+      </w:r>
+      <w:bookmarkEnd w:id="1"/>
+    </w:p>
     <w:p/>
-    <w:p/>
-    <w:p/>
-    <w:p/>
-    <w:p/>
-    <w:p/>
-    <w:p/>
-    <w:p/>
-    <w:p/>
-    <w:p>
-      <w:pPr>
-        <w:pStyle w:val="Ttulo1"/>
-      </w:pPr>
-      <w:bookmarkStart w:id="0" w:name="_Toc71630383"/>
-      <w:r>
-        <w:t>E</w:t>
-      </w:r>
-      <w:r>
-        <w:t>ercicio</w:t>
-      </w:r>
-      <w:r>
-        <w:t xml:space="preserve"> 1</w:t>
-      </w:r>
-      <w:bookmarkEnd w:id="0"/>
-    </w:p>
-    <w:p>
-      <w:r>
-        <w:t>Se desea simular el movimiento de un vehículo con tracción diferencial con los siguientes parámetros: distancia entre ruedas 0.8 m, radio de las ruedas 0.1 m, velocidad máxima de las ruedas 15 rad/s. Para ello se tendrán que implantar las ecuaciones de movimiento así como el modelo dinámico simplificado de los dos actuadores. Se considerará una constante de tiempo de 0.12 s, ganancia unidad. Se pide:</w:t>
-      </w:r>
-    </w:p>
-    <w:p/>
-    <w:p>
-      <w:pPr>
-        <w:pStyle w:val="Ttulo2"/>
-      </w:pPr>
-      <w:bookmarkStart w:id="1" w:name="_Toc71630384"/>
-      <w:r>
-        <w:t>Apartado 1.1:</w:t>
-      </w:r>
-      <w:bookmarkEnd w:id="1"/>
-    </w:p>
     <w:p>
       <w:pPr>
         <w:rPr>
@@ -891,14 +2693,27 @@
             <w:r>
               <w:t>(</w:t>
             </w:r>
-            <w:fldSimple w:instr=" SEQ ( \* ARABIC ">
-              <w:r>
-                <w:rPr>
-                  <w:noProof/>
-                </w:rPr>
-                <w:t>1</w:t>
-              </w:r>
-            </w:fldSimple>
+            <w:r>
+              <w:fldChar w:fldCharType="begin"/>
+            </w:r>
+            <w:r>
+              <w:instrText xml:space="preserve"> SEQ ( \* ARABIC </w:instrText>
+            </w:r>
+            <w:r>
+              <w:fldChar w:fldCharType="separate"/>
+            </w:r>
+            <w:r>
+              <w:rPr>
+                <w:noProof/>
+              </w:rPr>
+              <w:t>1</w:t>
+            </w:r>
+            <w:r>
+              <w:rPr>
+                <w:noProof/>
+              </w:rPr>
+              <w:fldChar w:fldCharType="end"/>
+            </w:r>
             <w:r>
               <w:t>)</w:t>
             </w:r>
@@ -1042,14 +2857,27 @@
             <w:r>
               <w:t>(</w:t>
             </w:r>
-            <w:fldSimple w:instr=" SEQ ( \* ARABIC ">
-              <w:r>
-                <w:rPr>
-                  <w:noProof/>
-                </w:rPr>
-                <w:t>2</w:t>
-              </w:r>
-            </w:fldSimple>
+            <w:r>
+              <w:fldChar w:fldCharType="begin"/>
+            </w:r>
+            <w:r>
+              <w:instrText xml:space="preserve"> SEQ ( \* ARABIC </w:instrText>
+            </w:r>
+            <w:r>
+              <w:fldChar w:fldCharType="separate"/>
+            </w:r>
+            <w:r>
+              <w:rPr>
+                <w:noProof/>
+              </w:rPr>
+              <w:t>2</w:t>
+            </w:r>
+            <w:r>
+              <w:rPr>
+                <w:noProof/>
+              </w:rPr>
+              <w:fldChar w:fldCharType="end"/>
+            </w:r>
             <w:r>
               <w:t>)</w:t>
             </w:r>
@@ -1292,14 +3120,27 @@
             <w:r>
               <w:t>(</w:t>
             </w:r>
-            <w:fldSimple w:instr=" SEQ ( \* ARABIC ">
-              <w:r>
-                <w:rPr>
-                  <w:noProof/>
-                </w:rPr>
-                <w:t>3</w:t>
-              </w:r>
-            </w:fldSimple>
+            <w:r>
+              <w:fldChar w:fldCharType="begin"/>
+            </w:r>
+            <w:r>
+              <w:instrText xml:space="preserve"> SEQ ( \* ARABIC </w:instrText>
+            </w:r>
+            <w:r>
+              <w:fldChar w:fldCharType="separate"/>
+            </w:r>
+            <w:r>
+              <w:rPr>
+                <w:noProof/>
+              </w:rPr>
+              <w:t>3</w:t>
+            </w:r>
+            <w:r>
+              <w:rPr>
+                <w:noProof/>
+              </w:rPr>
+              <w:fldChar w:fldCharType="end"/>
+            </w:r>
             <w:r>
               <w:t>)</w:t>
             </w:r>
@@ -1570,14 +3411,27 @@
             <w:r>
               <w:t>(</w:t>
             </w:r>
-            <w:fldSimple w:instr=" SEQ ( \* ARABIC ">
-              <w:r>
-                <w:rPr>
-                  <w:noProof/>
-                </w:rPr>
-                <w:t>4</w:t>
-              </w:r>
-            </w:fldSimple>
+            <w:r>
+              <w:fldChar w:fldCharType="begin"/>
+            </w:r>
+            <w:r>
+              <w:instrText xml:space="preserve"> SEQ ( \* ARABIC </w:instrText>
+            </w:r>
+            <w:r>
+              <w:fldChar w:fldCharType="separate"/>
+            </w:r>
+            <w:r>
+              <w:rPr>
+                <w:noProof/>
+              </w:rPr>
+              <w:t>4</w:t>
+            </w:r>
+            <w:r>
+              <w:rPr>
+                <w:noProof/>
+              </w:rPr>
+              <w:fldChar w:fldCharType="end"/>
+            </w:r>
             <w:r>
               <w:t>)</w:t>
             </w:r>
@@ -1646,14 +3500,27 @@
             <w:r>
               <w:t>(</w:t>
             </w:r>
-            <w:fldSimple w:instr=" SEQ ( \* ARABIC ">
-              <w:r>
-                <w:rPr>
-                  <w:noProof/>
-                </w:rPr>
-                <w:t>5</w:t>
-              </w:r>
-            </w:fldSimple>
+            <w:r>
+              <w:fldChar w:fldCharType="begin"/>
+            </w:r>
+            <w:r>
+              <w:instrText xml:space="preserve"> SEQ ( \* ARABIC </w:instrText>
+            </w:r>
+            <w:r>
+              <w:fldChar w:fldCharType="separate"/>
+            </w:r>
+            <w:r>
+              <w:rPr>
+                <w:noProof/>
+              </w:rPr>
+              <w:t>5</w:t>
+            </w:r>
+            <w:r>
+              <w:rPr>
+                <w:noProof/>
+              </w:rPr>
+              <w:fldChar w:fldCharType="end"/>
+            </w:r>
             <w:r>
               <w:t>)</w:t>
             </w:r>
@@ -1721,14 +3588,27 @@
             <w:r>
               <w:t>(</w:t>
             </w:r>
-            <w:fldSimple w:instr=" SEQ ( \* ARABIC ">
-              <w:r>
-                <w:rPr>
-                  <w:noProof/>
-                </w:rPr>
-                <w:t>6</w:t>
-              </w:r>
-            </w:fldSimple>
+            <w:r>
+              <w:fldChar w:fldCharType="begin"/>
+            </w:r>
+            <w:r>
+              <w:instrText xml:space="preserve"> SEQ ( \* ARABIC </w:instrText>
+            </w:r>
+            <w:r>
+              <w:fldChar w:fldCharType="separate"/>
+            </w:r>
+            <w:r>
+              <w:rPr>
+                <w:noProof/>
+              </w:rPr>
+              <w:t>6</w:t>
+            </w:r>
+            <w:r>
+              <w:rPr>
+                <w:noProof/>
+              </w:rPr>
+              <w:fldChar w:fldCharType="end"/>
+            </w:r>
             <w:r>
               <w:t>)</w:t>
             </w:r>
@@ -1799,14 +3679,27 @@
             <w:r>
               <w:t xml:space="preserve">   (</w:t>
             </w:r>
-            <w:fldSimple w:instr=" SEQ ( \* ARABIC ">
-              <w:r>
-                <w:rPr>
-                  <w:noProof/>
-                </w:rPr>
-                <w:t>7</w:t>
-              </w:r>
-            </w:fldSimple>
+            <w:r>
+              <w:fldChar w:fldCharType="begin"/>
+            </w:r>
+            <w:r>
+              <w:instrText xml:space="preserve"> SEQ ( \* ARABIC </w:instrText>
+            </w:r>
+            <w:r>
+              <w:fldChar w:fldCharType="separate"/>
+            </w:r>
+            <w:r>
+              <w:rPr>
+                <w:noProof/>
+              </w:rPr>
+              <w:t>7</w:t>
+            </w:r>
+            <w:r>
+              <w:rPr>
+                <w:noProof/>
+              </w:rPr>
+              <w:fldChar w:fldCharType="end"/>
+            </w:r>
             <w:r>
               <w:t>)</w:t>
             </w:r>
@@ -1961,7 +3854,7 @@
                     </pic:cNvPicPr>
                   </pic:nvPicPr>
                   <pic:blipFill>
-                    <a:blip r:embed="rId8" cstate="print">
+                    <a:blip r:embed="rId10" cstate="print">
                       <a:extLst>
                         <a:ext uri="{28A0092B-C50C-407E-A947-70E740481C1C}">
                           <a14:useLocalDpi xmlns:a14="http://schemas.microsoft.com/office/drawing/2010/main" val="0"/>
@@ -1995,56 +3888,25 @@
     </w:p>
     <w:p>
       <w:pPr>
-        <w:pStyle w:val="Cita"/>
-        <w:rPr>
-          <w:rStyle w:val="Textoennegrita"/>
-        </w:rPr>
+        <w:pStyle w:val="Descripcin"/>
+        <w:jc w:val="center"/>
       </w:pPr>
       <w:bookmarkStart w:id="4" w:name="_Ref65141542"/>
       <w:bookmarkStart w:id="5" w:name="_Ref65141531"/>
       <w:r>
-        <w:rPr>
-          <w:rStyle w:val="Textoennegrita"/>
-        </w:rPr>
         <w:t xml:space="preserve">Figura </w:t>
       </w:r>
-      <w:r>
-        <w:rPr>
-          <w:rStyle w:val="Textoennegrita"/>
-        </w:rPr>
-        <w:fldChar w:fldCharType="begin"/>
-      </w:r>
-      <w:r>
-        <w:rPr>
-          <w:rStyle w:val="Textoennegrita"/>
-        </w:rPr>
-        <w:instrText xml:space="preserve"> SEQ Figura \* ARABIC </w:instrText>
-      </w:r>
-      <w:r>
-        <w:rPr>
-          <w:rStyle w:val="Textoennegrita"/>
-        </w:rPr>
-        <w:fldChar w:fldCharType="separate"/>
-      </w:r>
-      <w:r>
-        <w:rPr>
-          <w:rStyle w:val="Textoennegrita"/>
-          <w:noProof/>
-        </w:rPr>
-        <w:t>1</w:t>
-      </w:r>
-      <w:r>
-        <w:rPr>
-          <w:rStyle w:val="Textoennegrita"/>
-        </w:rPr>
-        <w:fldChar w:fldCharType="end"/>
-      </w:r>
+      <w:fldSimple w:instr=" SEQ Figura \* ARABIC ">
+        <w:r>
+          <w:rPr>
+            <w:noProof/>
+          </w:rPr>
+          <w:t>1</w:t>
+        </w:r>
+      </w:fldSimple>
       <w:bookmarkEnd w:id="4"/>
       <w:r>
-        <w:rPr>
-          <w:rStyle w:val="Textoennegrita"/>
-        </w:rPr>
-        <w:t>: Imagen del sub sistema “motores”</w:t>
+        <w:t>: Imagen del subsistema “motores”</w:t>
       </w:r>
       <w:bookmarkEnd w:id="5"/>
     </w:p>
@@ -2058,9 +3920,9 @@
           <w:noProof/>
         </w:rPr>
         <w:drawing>
-          <wp:inline distT="0" distB="0" distL="0" distR="0" wp14:anchorId="4408A44C" wp14:editId="7A4EC516">
+          <wp:inline distT="0" distB="0" distL="0" distR="0" wp14:anchorId="4408A44C" wp14:editId="743AC651">
             <wp:extent cx="5400040" cy="2301240"/>
-            <wp:effectExtent l="0" t="0" r="0" b="3810"/>
+            <wp:effectExtent l="19050" t="19050" r="10160" b="22860"/>
             <wp:docPr id="3" name="Imagen 3"/>
             <wp:cNvGraphicFramePr>
               <a:graphicFrameLocks xmlns:a="http://schemas.openxmlformats.org/drawingml/2006/main" noChangeAspect="1"/>
@@ -2075,7 +3937,7 @@
                     </pic:cNvPicPr>
                   </pic:nvPicPr>
                   <pic:blipFill>
-                    <a:blip r:embed="rId9">
+                    <a:blip r:embed="rId11">
                       <a:extLst>
                         <a:ext uri="{28A0092B-C50C-407E-A947-70E740481C1C}">
                           <a14:useLocalDpi xmlns:a14="http://schemas.microsoft.com/office/drawing/2010/main" val="0"/>
@@ -2097,7 +3959,9 @@
                     </a:prstGeom>
                     <a:noFill/>
                     <a:ln>
-                      <a:noFill/>
+                      <a:solidFill>
+                        <a:schemeClr val="tx1"/>
+                      </a:solidFill>
                     </a:ln>
                   </pic:spPr>
                 </pic:pic>
@@ -2109,161 +3973,278 @@
     </w:p>
     <w:p>
       <w:pPr>
-        <w:pStyle w:val="Cita"/>
-        <w:rPr>
-          <w:rStyle w:val="Textoennegrita"/>
-        </w:rPr>
-      </w:pPr>
-      <w:bookmarkStart w:id="6" w:name="_Ref65141994"/>
-      <w:r>
-        <w:rPr>
-          <w:rStyle w:val="Textoennegrita"/>
-        </w:rPr>
-        <w:t xml:space="preserve">Figura </w:t>
-      </w:r>
-      <w:r>
-        <w:rPr>
-          <w:rStyle w:val="Textoennegrita"/>
-        </w:rPr>
-        <w:fldChar w:fldCharType="begin"/>
-      </w:r>
-      <w:r>
-        <w:rPr>
-          <w:rStyle w:val="Textoennegrita"/>
-        </w:rPr>
-        <w:instrText xml:space="preserve"> SEQ Figura \* ARABIC </w:instrText>
-      </w:r>
-      <w:r>
-        <w:rPr>
-          <w:rStyle w:val="Textoennegrita"/>
-        </w:rPr>
-        <w:fldChar w:fldCharType="separate"/>
-      </w:r>
-      <w:r>
-        <w:rPr>
-          <w:rStyle w:val="Textoennegrita"/>
-          <w:noProof/>
-        </w:rPr>
-        <w:t>2</w:t>
-      </w:r>
-      <w:r>
-        <w:rPr>
-          <w:rStyle w:val="Textoennegrita"/>
-        </w:rPr>
-        <w:fldChar w:fldCharType="end"/>
-      </w:r>
-      <w:bookmarkEnd w:id="6"/>
-      <w:r>
-        <w:rPr>
-          <w:rStyle w:val="Textoennegrita"/>
-        </w:rPr>
-        <w:t>: Interior del sub sistema “motores”</w:t>
-      </w:r>
-    </w:p>
-    <w:p>
-      <w:r>
-        <w:t xml:space="preserve">Tras una inspección superficial de las ecuaciones </w:t>
-      </w:r>
-      <w:r>
-        <w:fldChar w:fldCharType="begin"/>
-      </w:r>
-      <w:r>
-        <w:instrText xml:space="preserve"> REF _Ref65142087 \h </w:instrText>
-      </w:r>
-      <w:r>
-        <w:fldChar w:fldCharType="separate"/>
-      </w:r>
-      <w:r>
-        <w:t>(</w:t>
-      </w:r>
-      <w:r>
-        <w:rPr>
-          <w:noProof/>
-        </w:rPr>
-        <w:t>3</w:t>
-      </w:r>
-      <w:r>
-        <w:t>)</w:t>
-      </w:r>
-      <w:r>
-        <w:fldChar w:fldCharType="end"/>
-      </w:r>
-      <w:r>
-        <w:t xml:space="preserve"> y </w:t>
-      </w:r>
-      <w:r>
-        <w:fldChar w:fldCharType="begin"/>
-      </w:r>
-      <w:r>
-        <w:instrText xml:space="preserve"> REF _Ref65142096 \h </w:instrText>
-      </w:r>
-      <w:r>
-        <w:fldChar w:fldCharType="separate"/>
-      </w:r>
-      <w:r>
-        <w:t>(</w:t>
-      </w:r>
-      <w:r>
-        <w:rPr>
-          <w:noProof/>
-        </w:rPr>
-        <w:t>4</w:t>
-      </w:r>
-      <w:r>
-        <w:t>)</w:t>
-      </w:r>
-      <w:r>
-        <w:fldChar w:fldCharType="end"/>
-      </w:r>
-      <w:r>
-        <w:t xml:space="preserve"> se puede ver que son simétricas, donde simplemente varían las velocidades, izquierda para la primera y derecha para la segunda.</w:t>
-      </w:r>
-    </w:p>
-    <w:p>
-      <w:r>
-        <w:t>Para el caso de la rueda derecha se multiplica por una ganancia unitaria y se resta a la constante de tiempo discretizada. Se realiza el mismo procedimiento para ambos casos si bien al final del recorrido se le añade una saturación en 15 rad/s</w:t>
-      </w:r>
-      <w:r>
-        <w:t>.</w:t>
-      </w:r>
-    </w:p>
-    <w:p/>
-    <w:p>
-      <w:pPr>
-        <w:pStyle w:val="Ttulo1"/>
-      </w:pPr>
-      <w:bookmarkStart w:id="7" w:name="_Toc71630385"/>
-      <w:r>
-        <w:t>E</w:t>
-      </w:r>
-      <w:r>
-        <w:t>jercicio 2</w:t>
-      </w:r>
-      <w:bookmarkEnd w:id="7"/>
-    </w:p>
-    <w:p>
-      <w:pPr>
-        <w:pStyle w:val="Ttulo2"/>
-      </w:pPr>
-      <w:bookmarkStart w:id="8" w:name="_Toc71630386"/>
-      <w:r>
-        <w:t>Apartado 2.1</w:t>
-      </w:r>
-      <w:bookmarkEnd w:id="8"/>
-    </w:p>
-    <w:p>
-      <w:pPr>
+        <w:pStyle w:val="Descripcin"/>
+        <w:jc w:val="center"/>
         <w:rPr>
           <w:b/>
           <w:bCs/>
         </w:rPr>
       </w:pPr>
+      <w:bookmarkStart w:id="6" w:name="_Ref65141994"/>
       <w:r>
         <w:rPr>
           <w:b/>
           <w:bCs/>
         </w:rPr>
-        <w:t xml:space="preserve">Completar la fase de predicción (función predict) con las matrices jacobianas correspondientes al modelo de conducción anterior. </w:t>
+        <w:t xml:space="preserve">Figura </w:t>
+      </w:r>
+      <w:r>
+        <w:rPr>
+          <w:b/>
+          <w:bCs/>
+        </w:rPr>
+        <w:fldChar w:fldCharType="begin"/>
+      </w:r>
+      <w:r>
+        <w:rPr>
+          <w:b/>
+          <w:bCs/>
+        </w:rPr>
+        <w:instrText xml:space="preserve"> SEQ Figura \* ARABIC </w:instrText>
+      </w:r>
+      <w:r>
+        <w:rPr>
+          <w:b/>
+          <w:bCs/>
+        </w:rPr>
+        <w:fldChar w:fldCharType="separate"/>
+      </w:r>
+      <w:r>
+        <w:rPr>
+          <w:b/>
+          <w:bCs/>
+          <w:noProof/>
+        </w:rPr>
+        <w:t>2</w:t>
+      </w:r>
+      <w:r>
+        <w:rPr>
+          <w:b/>
+          <w:bCs/>
+        </w:rPr>
+        <w:fldChar w:fldCharType="end"/>
+      </w:r>
+      <w:bookmarkEnd w:id="6"/>
+      <w:r>
+        <w:rPr>
+          <w:b/>
+          <w:bCs/>
+        </w:rPr>
+        <w:t>: Interior del subsistema “motores”</w:t>
+      </w:r>
+    </w:p>
+    <w:p>
+      <w:r>
+        <w:t xml:space="preserve">Tras una inspección superficial de las ecuaciones </w:t>
+      </w:r>
+      <w:r>
+        <w:fldChar w:fldCharType="begin"/>
+      </w:r>
+      <w:r>
+        <w:instrText xml:space="preserve"> REF _Ref65142087 \h </w:instrText>
+      </w:r>
+      <w:r>
+        <w:fldChar w:fldCharType="separate"/>
+      </w:r>
+      <w:r>
+        <w:t>(</w:t>
+      </w:r>
+      <w:r>
+        <w:rPr>
+          <w:noProof/>
+        </w:rPr>
+        <w:t>3</w:t>
+      </w:r>
+      <w:r>
+        <w:t>)</w:t>
+      </w:r>
+      <w:r>
+        <w:fldChar w:fldCharType="end"/>
+      </w:r>
+      <w:r>
+        <w:t xml:space="preserve"> y </w:t>
+      </w:r>
+      <w:r>
+        <w:fldChar w:fldCharType="begin"/>
+      </w:r>
+      <w:r>
+        <w:instrText xml:space="preserve"> REF _Ref65142096 \h </w:instrText>
+      </w:r>
+      <w:r>
+        <w:fldChar w:fldCharType="separate"/>
+      </w:r>
+      <w:r>
+        <w:t>(</w:t>
+      </w:r>
+      <w:r>
+        <w:rPr>
+          <w:noProof/>
+        </w:rPr>
+        <w:t>4</w:t>
+      </w:r>
+      <w:r>
+        <w:t>)</w:t>
+      </w:r>
+      <w:r>
+        <w:fldChar w:fldCharType="end"/>
+      </w:r>
+      <w:r>
+        <w:t xml:space="preserve"> se puede ver que son simétricas, donde simplemente varían las velocidades, izquierda para la primera y derecha para la segunda.</w:t>
+      </w:r>
+    </w:p>
+    <w:p>
+      <w:r>
+        <w:t>Para el caso de la rueda derecha se multiplica por una ganancia unitaria y se resta a la constante de tiempo discretizada. Se realiza el mismo procedimiento para ambos casos si bien al final del recorrido se le añade una saturación en 15 rad/s</w:t>
+      </w:r>
+      <w:r>
+        <w:t>.</w:t>
+      </w:r>
+    </w:p>
+    <w:p>
+      <w:pPr>
+        <w:pStyle w:val="Ttulo2"/>
+      </w:pPr>
+      <w:bookmarkStart w:id="7" w:name="_Toc71643292"/>
+      <w:r>
+        <w:t>Apartado 1.</w:t>
+      </w:r>
+      <w:r>
+        <w:t>2</w:t>
+      </w:r>
+      <w:r>
+        <w:t>:</w:t>
+      </w:r>
+      <w:bookmarkEnd w:id="7"/>
+    </w:p>
+    <w:p/>
+    <w:p>
+      <w:pPr>
+        <w:rPr>
+          <w:b/>
+          <w:bCs/>
+        </w:rPr>
+      </w:pPr>
+      <w:r>
+        <w:rPr>
+          <w:b/>
+          <w:bCs/>
+        </w:rPr>
+        <w:t>Simular la navegación punto a punto del robot móvil a una velocidad de 1.2 m/s</w:t>
+      </w:r>
+    </w:p>
+    <w:p>
+      <w:pPr>
+        <w:pStyle w:val="Ttulo2"/>
+      </w:pPr>
+      <w:bookmarkStart w:id="8" w:name="_Toc71643293"/>
+      <w:r>
+        <w:t>Apartado 1.</w:t>
+      </w:r>
+      <w:r>
+        <w:t>3</w:t>
+      </w:r>
+      <w:r>
+        <w:t>:</w:t>
+      </w:r>
+      <w:bookmarkEnd w:id="8"/>
+    </w:p>
+    <w:p/>
+    <w:p>
+      <w:pPr>
+        <w:rPr>
+          <w:b/>
+          <w:bCs/>
+        </w:rPr>
+      </w:pPr>
+      <w:r>
+        <w:rPr>
+          <w:b/>
+          <w:bCs/>
+        </w:rPr>
+        <w:t xml:space="preserve">Empleando el método de Persecución Pura se pretende que el robot móvil recorra un pasillo largo a una velocidad de 0.3 m/s. </w:t>
+      </w:r>
+      <w:r>
+        <w:rPr>
+          <w:b/>
+          <w:bCs/>
+        </w:rPr>
+        <w:br w:type="page"/>
+      </w:r>
+    </w:p>
+    <w:p>
+      <w:pPr>
+        <w:pStyle w:val="Ttulo1"/>
+        <w:rPr>
+          <w:sz w:val="36"/>
+          <w:szCs w:val="36"/>
+        </w:rPr>
+      </w:pPr>
+      <w:bookmarkStart w:id="9" w:name="_Toc71643294"/>
+      <w:r>
+        <w:rPr>
+          <w:sz w:val="36"/>
+          <w:szCs w:val="36"/>
+        </w:rPr>
+        <w:lastRenderedPageBreak/>
+        <w:t>Práctica</w:t>
+      </w:r>
+      <w:r>
+        <w:rPr>
+          <w:sz w:val="36"/>
+          <w:szCs w:val="36"/>
+        </w:rPr>
+        <w:t xml:space="preserve"> 2</w:t>
+      </w:r>
+      <w:r>
+        <w:rPr>
+          <w:sz w:val="36"/>
+          <w:szCs w:val="36"/>
+        </w:rPr>
+        <w:t>: Localización basada en EKF</w:t>
+      </w:r>
+      <w:bookmarkEnd w:id="9"/>
+    </w:p>
+    <w:p/>
+    <w:p>
+      <w:pPr>
+        <w:pStyle w:val="Ttulo2"/>
+      </w:pPr>
+      <w:bookmarkStart w:id="10" w:name="_Toc71643295"/>
+      <w:r>
+        <w:t>Apartado 2.1</w:t>
+      </w:r>
+      <w:bookmarkEnd w:id="10"/>
+    </w:p>
+    <w:p/>
+    <w:p>
+      <w:pPr>
+        <w:rPr>
+          <w:b/>
+          <w:bCs/>
+        </w:rPr>
+      </w:pPr>
+      <w:r>
+        <w:rPr>
+          <w:b/>
+          <w:bCs/>
+        </w:rPr>
+        <w:t xml:space="preserve">Completar la fase de predicción (función </w:t>
+      </w:r>
+      <w:proofErr w:type="spellStart"/>
+      <w:r>
+        <w:rPr>
+          <w:b/>
+          <w:bCs/>
+        </w:rPr>
+        <w:t>predict</w:t>
+      </w:r>
+      <w:proofErr w:type="spellEnd"/>
+      <w:r>
+        <w:rPr>
+          <w:b/>
+          <w:bCs/>
+        </w:rPr>
+        <w:t xml:space="preserve">) con las matrices jacobianas correspondientes al modelo de conducción anterior. </w:t>
       </w:r>
     </w:p>
     <w:p>
@@ -2273,7 +4254,15 @@
         </w:rPr>
       </w:pPr>
       <w:r>
-        <w:t>En primer lugar, se carga el mapa a recorrer tal y como se comenta en el enunciado. Si se acude a la función predict se puede observar c</w:t>
+        <w:t xml:space="preserve">En primer lugar, se carga el mapa a recorrer tal y como se comenta en el enunciado. Si se acude a la función </w:t>
+      </w:r>
+      <w:proofErr w:type="spellStart"/>
+      <w:r>
+        <w:t>predict</w:t>
+      </w:r>
+      <w:proofErr w:type="spellEnd"/>
+      <w:r>
+        <w:t xml:space="preserve"> se puede observar c</w:t>
       </w:r>
       <w:r>
         <w:t>ó</w:t>
@@ -2337,7 +4326,7 @@
                     <pic:cNvPicPr/>
                   </pic:nvPicPr>
                   <pic:blipFill>
-                    <a:blip r:embed="rId10"/>
+                    <a:blip r:embed="rId12"/>
                     <a:stretch>
                       <a:fillRect/>
                     </a:stretch>
@@ -2371,34 +4360,71 @@
           <w:color w:val="FF0000"/>
         </w:rPr>
       </w:pPr>
-      <w:bookmarkStart w:id="9" w:name="_Ref71629049"/>
+      <w:bookmarkStart w:id="11" w:name="_Ref71629049"/>
       <w:r>
         <w:t xml:space="preserve">Figura </w:t>
       </w:r>
-      <w:fldSimple w:instr=" SEQ Figura \* ARABIC ">
-        <w:r>
-          <w:rPr>
-            <w:noProof/>
-          </w:rPr>
-          <w:t>3</w:t>
-        </w:r>
-      </w:fldSimple>
-      <w:bookmarkEnd w:id="9"/>
+      <w:r>
+        <w:fldChar w:fldCharType="begin"/>
+      </w:r>
+      <w:r>
+        <w:instrText xml:space="preserve"> SEQ Figura \* ARABIC </w:instrText>
+      </w:r>
+      <w:r>
+        <w:fldChar w:fldCharType="separate"/>
+      </w:r>
+      <w:r>
+        <w:rPr>
+          <w:noProof/>
+        </w:rPr>
+        <w:t>3</w:t>
+      </w:r>
+      <w:r>
+        <w:rPr>
+          <w:noProof/>
+        </w:rPr>
+        <w:fldChar w:fldCharType="end"/>
+      </w:r>
+      <w:bookmarkEnd w:id="11"/>
       <w:r>
         <w:t>: Matrices derivadas parciales</w:t>
       </w:r>
     </w:p>
     <w:p>
       <w:r>
-        <w:lastRenderedPageBreak/>
         <w:t xml:space="preserve">Tras ejecutar la función </w:t>
       </w:r>
+      <w:proofErr w:type="spellStart"/>
       <w:r>
         <w:rPr>
           <w:b/>
           <w:bCs/>
         </w:rPr>
-        <w:t>ekfloc(lm,wp)</w:t>
+        <w:t>ekfloc</w:t>
+      </w:r>
+      <w:proofErr w:type="spellEnd"/>
+      <w:r>
+        <w:rPr>
+          <w:b/>
+          <w:bCs/>
+        </w:rPr>
+        <w:t>(</w:t>
+      </w:r>
+      <w:proofErr w:type="spellStart"/>
+      <w:r>
+        <w:rPr>
+          <w:b/>
+          <w:bCs/>
+        </w:rPr>
+        <w:t>lm,wp</w:t>
+      </w:r>
+      <w:proofErr w:type="spellEnd"/>
+      <w:r>
+        <w:rPr>
+          <w:b/>
+          <w:bCs/>
+        </w:rPr>
+        <w:t>)</w:t>
       </w:r>
       <w:r>
         <w:t xml:space="preserve"> </w:t>
@@ -2456,7 +4482,7 @@
                     <pic:cNvPicPr/>
                   </pic:nvPicPr>
                   <pic:blipFill>
-                    <a:blip r:embed="rId11"/>
+                    <a:blip r:embed="rId13"/>
                     <a:stretch>
                       <a:fillRect/>
                     </a:stretch>
@@ -2487,19 +4513,32 @@
         <w:pStyle w:val="Descripcin"/>
         <w:jc w:val="center"/>
       </w:pPr>
-      <w:bookmarkStart w:id="10" w:name="_Ref71629100"/>
+      <w:bookmarkStart w:id="12" w:name="_Ref71629100"/>
       <w:r>
         <w:t xml:space="preserve">Figura </w:t>
       </w:r>
-      <w:fldSimple w:instr=" SEQ Figura \* ARABIC ">
-        <w:r>
-          <w:rPr>
-            <w:noProof/>
-          </w:rPr>
-          <w:t>4</w:t>
-        </w:r>
-      </w:fldSimple>
-      <w:bookmarkEnd w:id="10"/>
+      <w:r>
+        <w:fldChar w:fldCharType="begin"/>
+      </w:r>
+      <w:r>
+        <w:instrText xml:space="preserve"> SEQ Figura \* ARABIC </w:instrText>
+      </w:r>
+      <w:r>
+        <w:fldChar w:fldCharType="separate"/>
+      </w:r>
+      <w:r>
+        <w:rPr>
+          <w:noProof/>
+        </w:rPr>
+        <w:t>4</w:t>
+      </w:r>
+      <w:r>
+        <w:rPr>
+          <w:noProof/>
+        </w:rPr>
+        <w:fldChar w:fldCharType="end"/>
+      </w:r>
+      <w:bookmarkEnd w:id="12"/>
       <w:r>
         <w:t>: Resultado con parámetros actuales</w:t>
       </w:r>
@@ -2514,12 +4553,13 @@
       <w:pPr>
         <w:pStyle w:val="Ttulo2"/>
       </w:pPr>
-      <w:bookmarkStart w:id="11" w:name="_Toc71630387"/>
+      <w:bookmarkStart w:id="13" w:name="_Toc71643296"/>
       <w:r>
         <w:t>Apartados 2.2</w:t>
       </w:r>
-      <w:bookmarkEnd w:id="11"/>
-    </w:p>
+      <w:bookmarkEnd w:id="13"/>
+    </w:p>
+    <w:p/>
     <w:p>
       <w:pPr>
         <w:rPr>
@@ -2539,6 +4579,7 @@
       <w:r>
         <w:t xml:space="preserve">Si queremos analizar cómo afectas los distintos parámetros de ruido, ya sea de control o de observación, debemos acudir al archivo </w:t>
       </w:r>
+      <w:proofErr w:type="spellStart"/>
       <w:r>
         <w:rPr>
           <w:b/>
@@ -2548,6 +4589,7 @@
         </w:rPr>
         <w:t>configfile</w:t>
       </w:r>
+      <w:proofErr w:type="spellEnd"/>
       <w:r>
         <w:rPr>
           <w:b/>
@@ -2614,7 +4656,7 @@
                     <pic:cNvPicPr/>
                   </pic:nvPicPr>
                   <pic:blipFill>
-                    <a:blip r:embed="rId12"/>
+                    <a:blip r:embed="rId14"/>
                     <a:stretch>
                       <a:fillRect/>
                     </a:stretch>
@@ -2645,19 +4687,32 @@
         <w:pStyle w:val="Descripcin"/>
         <w:jc w:val="center"/>
       </w:pPr>
-      <w:bookmarkStart w:id="12" w:name="_Ref71629166"/>
+      <w:bookmarkStart w:id="14" w:name="_Ref71629166"/>
       <w:r>
         <w:t xml:space="preserve">Figura </w:t>
       </w:r>
-      <w:fldSimple w:instr=" SEQ Figura \* ARABIC ">
-        <w:r>
-          <w:rPr>
-            <w:noProof/>
-          </w:rPr>
-          <w:t>5</w:t>
-        </w:r>
-      </w:fldSimple>
-      <w:bookmarkEnd w:id="12"/>
+      <w:r>
+        <w:fldChar w:fldCharType="begin"/>
+      </w:r>
+      <w:r>
+        <w:instrText xml:space="preserve"> SEQ Figura \* ARABIC </w:instrText>
+      </w:r>
+      <w:r>
+        <w:fldChar w:fldCharType="separate"/>
+      </w:r>
+      <w:r>
+        <w:rPr>
+          <w:noProof/>
+        </w:rPr>
+        <w:t>5</w:t>
+      </w:r>
+      <w:r>
+        <w:rPr>
+          <w:noProof/>
+        </w:rPr>
+        <w:fldChar w:fldCharType="end"/>
+      </w:r>
+      <w:bookmarkEnd w:id="14"/>
       <w:r>
         <w:t>: Parámetros para cada tipo de sigma.</w:t>
       </w:r>
@@ -2667,6 +4722,7 @@
       <w:r>
         <w:t xml:space="preserve">Para ver el error medio tanto en X, en Y como en Theta, se ha implementado la función llamada </w:t>
       </w:r>
+      <w:proofErr w:type="spellStart"/>
       <w:r>
         <w:rPr>
           <w:b/>
@@ -2676,6 +4732,7 @@
         </w:rPr>
         <w:t>graficaMartaDani</w:t>
       </w:r>
+      <w:proofErr w:type="spellEnd"/>
       <w:r>
         <w:rPr>
           <w:b/>
@@ -2742,7 +4799,7 @@
                     <pic:cNvPicPr/>
                   </pic:nvPicPr>
                   <pic:blipFill>
-                    <a:blip r:embed="rId13"/>
+                    <a:blip r:embed="rId15"/>
                     <a:stretch>
                       <a:fillRect/>
                     </a:stretch>
@@ -2779,26 +4836,55 @@
           <w:iCs w:val="0"/>
         </w:rPr>
       </w:pPr>
-      <w:bookmarkStart w:id="13" w:name="_Ref71629288"/>
+      <w:bookmarkStart w:id="15" w:name="_Ref71629288"/>
       <w:r>
         <w:t xml:space="preserve">Figura </w:t>
       </w:r>
-      <w:fldSimple w:instr=" SEQ Figura \* ARABIC ">
-        <w:r>
-          <w:rPr>
-            <w:noProof/>
-          </w:rPr>
-          <w:t>6</w:t>
-        </w:r>
-      </w:fldSimple>
-      <w:bookmarkEnd w:id="13"/>
-      <w:r>
-        <w:t>: Código del archivo "GraficaMartaDani".</w:t>
-      </w:r>
-    </w:p>
-    <w:p>
-      <w:r>
-        <w:t xml:space="preserve">Donde simplemente cogemos la columna correspondiente a cada variable para poder calcular su error. Se utiliza un bucle for de 3251 iteraciones dado que ese es el tamaño de nuestra función (ver </w:t>
+      <w:r>
+        <w:fldChar w:fldCharType="begin"/>
+      </w:r>
+      <w:r>
+        <w:instrText xml:space="preserve"> SEQ Figura \* ARABIC </w:instrText>
+      </w:r>
+      <w:r>
+        <w:fldChar w:fldCharType="separate"/>
+      </w:r>
+      <w:r>
+        <w:rPr>
+          <w:noProof/>
+        </w:rPr>
+        <w:t>6</w:t>
+      </w:r>
+      <w:r>
+        <w:rPr>
+          <w:noProof/>
+        </w:rPr>
+        <w:fldChar w:fldCharType="end"/>
+      </w:r>
+      <w:bookmarkEnd w:id="15"/>
+      <w:r>
+        <w:t>: Código del archivo "</w:t>
+      </w:r>
+      <w:proofErr w:type="spellStart"/>
+      <w:r>
+        <w:t>GraficaMartaDani</w:t>
+      </w:r>
+      <w:proofErr w:type="spellEnd"/>
+      <w:r>
+        <w:t>".</w:t>
+      </w:r>
+    </w:p>
+    <w:p>
+      <w:r>
+        <w:t xml:space="preserve">Donde simplemente cogemos la columna correspondiente a cada variable para poder calcular su error. Se utiliza un bucle </w:t>
+      </w:r>
+      <w:proofErr w:type="spellStart"/>
+      <w:r>
+        <w:t>for</w:t>
+      </w:r>
+      <w:proofErr w:type="spellEnd"/>
+      <w:r>
+        <w:t xml:space="preserve"> de 3251 iteraciones dado que ese es el tamaño de nuestra función (ver </w:t>
       </w:r>
       <w:r>
         <w:fldChar w:fldCharType="begin"/>
@@ -2852,7 +4938,7 @@
                     </pic:cNvPicPr>
                   </pic:nvPicPr>
                   <pic:blipFill>
-                    <a:blip r:embed="rId14" cstate="print">
+                    <a:blip r:embed="rId16" cstate="print">
                       <a:extLst>
                         <a:ext uri="{28A0092B-C50C-407E-A947-70E740481C1C}">
                           <a14:useLocalDpi xmlns:a14="http://schemas.microsoft.com/office/drawing/2010/main" val="0"/>
@@ -2891,21 +4977,42 @@
         <w:pStyle w:val="Descripcin"/>
         <w:jc w:val="center"/>
       </w:pPr>
-      <w:bookmarkStart w:id="14" w:name="_Ref71629351"/>
+      <w:bookmarkStart w:id="16" w:name="_Ref71629351"/>
       <w:r>
         <w:t xml:space="preserve">Figura </w:t>
       </w:r>
-      <w:fldSimple w:instr=" SEQ Figura \* ARABIC ">
-        <w:r>
-          <w:rPr>
-            <w:noProof/>
-          </w:rPr>
-          <w:t>7</w:t>
-        </w:r>
-      </w:fldSimple>
-      <w:bookmarkEnd w:id="14"/>
-      <w:r>
-        <w:t>: Estructura obtenida tras ejecutar ekfloc.</w:t>
+      <w:r>
+        <w:fldChar w:fldCharType="begin"/>
+      </w:r>
+      <w:r>
+        <w:instrText xml:space="preserve"> SEQ Figura \* ARABIC </w:instrText>
+      </w:r>
+      <w:r>
+        <w:fldChar w:fldCharType="separate"/>
+      </w:r>
+      <w:r>
+        <w:rPr>
+          <w:noProof/>
+        </w:rPr>
+        <w:t>7</w:t>
+      </w:r>
+      <w:r>
+        <w:rPr>
+          <w:noProof/>
+        </w:rPr>
+        <w:fldChar w:fldCharType="end"/>
+      </w:r>
+      <w:bookmarkEnd w:id="16"/>
+      <w:r>
+        <w:t xml:space="preserve">: Estructura obtenida tras ejecutar </w:t>
+      </w:r>
+      <w:proofErr w:type="spellStart"/>
+      <w:r>
+        <w:t>ekfloc</w:t>
+      </w:r>
+      <w:proofErr w:type="spellEnd"/>
+      <w:r>
+        <w:t>.</w:t>
       </w:r>
     </w:p>
     <w:p>
@@ -2965,7 +5072,7 @@
                     </pic:cNvPicPr>
                   </pic:nvPicPr>
                   <pic:blipFill>
-                    <a:blip r:embed="rId15">
+                    <a:blip r:embed="rId17">
                       <a:extLst>
                         <a:ext uri="{28A0092B-C50C-407E-A947-70E740481C1C}">
                           <a14:useLocalDpi xmlns:a14="http://schemas.microsoft.com/office/drawing/2010/main" val="0"/>
@@ -3004,19 +5111,32 @@
         <w:pStyle w:val="Descripcin"/>
         <w:jc w:val="center"/>
       </w:pPr>
-      <w:bookmarkStart w:id="15" w:name="_Ref71629390"/>
+      <w:bookmarkStart w:id="17" w:name="_Ref71629390"/>
       <w:r>
         <w:t xml:space="preserve">Figura </w:t>
       </w:r>
-      <w:fldSimple w:instr=" SEQ Figura \* ARABIC ">
-        <w:r>
-          <w:rPr>
-            <w:noProof/>
-          </w:rPr>
-          <w:t>8</w:t>
-        </w:r>
-      </w:fldSimple>
-      <w:bookmarkEnd w:id="15"/>
+      <w:r>
+        <w:fldChar w:fldCharType="begin"/>
+      </w:r>
+      <w:r>
+        <w:instrText xml:space="preserve"> SEQ Figura \* ARABIC </w:instrText>
+      </w:r>
+      <w:r>
+        <w:fldChar w:fldCharType="separate"/>
+      </w:r>
+      <w:r>
+        <w:rPr>
+          <w:noProof/>
+        </w:rPr>
+        <w:t>8</w:t>
+      </w:r>
+      <w:r>
+        <w:rPr>
+          <w:noProof/>
+        </w:rPr>
+        <w:fldChar w:fldCharType="end"/>
+      </w:r>
+      <w:bookmarkEnd w:id="17"/>
       <w:r>
         <w:t>: Errores obtenidos (I)</w:t>
       </w:r>
@@ -3031,15 +5151,13 @@
       <w:pPr>
         <w:pStyle w:val="Ttulo2"/>
       </w:pPr>
-      <w:bookmarkStart w:id="16" w:name="_Toc71630388"/>
-      <w:r>
-        <w:t>Apartado 2.</w:t>
-      </w:r>
-      <w:r>
-        <w:t>3</w:t>
-      </w:r>
-      <w:bookmarkEnd w:id="16"/>
-    </w:p>
+      <w:bookmarkStart w:id="18" w:name="_Toc71643297"/>
+      <w:r>
+        <w:t>Apartado 2.3</w:t>
+      </w:r>
+      <w:bookmarkEnd w:id="18"/>
+    </w:p>
+    <w:p/>
     <w:p>
       <w:pPr>
         <w:rPr>
@@ -3052,13 +5170,37 @@
           <w:b/>
           <w:bCs/>
         </w:rPr>
-        <w:t>Realizar simulaciones para distintos valores de incertidumbre en el control del vehículo y de la observación (al menos un cambio en cada uno de ellos). Modificar dichas incertidumbres en el fichero de parámetros (configfile). Estudiar su influencia en el resultado calculando el error cuadrático medio en cada caso y comentar las conclusiones.</w:t>
+        <w:t>Realizar simulaciones para distintos valores de incertidumbre en el control del vehículo y de la observación (al menos un cambio en cada uno de ellos). Modificar dichas incertidumbres en el fichero de parámetros (</w:t>
+      </w:r>
+      <w:proofErr w:type="spellStart"/>
+      <w:r>
+        <w:rPr>
+          <w:b/>
+          <w:bCs/>
+        </w:rPr>
+        <w:t>configfile</w:t>
+      </w:r>
+      <w:proofErr w:type="spellEnd"/>
+      <w:r>
+        <w:rPr>
+          <w:b/>
+          <w:bCs/>
+        </w:rPr>
+        <w:t>). Estudiar su influencia en el resultado calculando el error cuadrático medio en cada caso y comentar las conclusiones.</w:t>
       </w:r>
     </w:p>
     <w:p/>
     <w:p>
       <w:r>
-        <w:t>Si ahora se aumenta el valor de SigmaV por tres veces el valor anterior, se observa la</w:t>
+        <w:t xml:space="preserve">Si ahora se aumenta el valor de </w:t>
+      </w:r>
+      <w:proofErr w:type="spellStart"/>
+      <w:r>
+        <w:t>SigmaV</w:t>
+      </w:r>
+      <w:proofErr w:type="spellEnd"/>
+      <w:r>
+        <w:t xml:space="preserve"> por tres veces el valor anterior, se observa la</w:t>
       </w:r>
       <w:r>
         <w:t xml:space="preserve"> </w:t>
@@ -3115,7 +5257,7 @@
                     </pic:cNvPicPr>
                   </pic:nvPicPr>
                   <pic:blipFill>
-                    <a:blip r:embed="rId16" cstate="print">
+                    <a:blip r:embed="rId18" cstate="print">
                       <a:extLst>
                         <a:ext uri="{28A0092B-C50C-407E-A947-70E740481C1C}">
                           <a14:useLocalDpi xmlns:a14="http://schemas.microsoft.com/office/drawing/2010/main" val="0"/>
@@ -3154,21 +5296,42 @@
         <w:pStyle w:val="Descripcin"/>
         <w:jc w:val="center"/>
       </w:pPr>
-      <w:bookmarkStart w:id="17" w:name="_Ref71629487"/>
+      <w:bookmarkStart w:id="19" w:name="_Ref71629487"/>
       <w:r>
         <w:t xml:space="preserve">Figura </w:t>
       </w:r>
-      <w:fldSimple w:instr=" SEQ Figura \* ARABIC ">
-        <w:r>
-          <w:rPr>
-            <w:noProof/>
-          </w:rPr>
-          <w:t>9</w:t>
-        </w:r>
-      </w:fldSimple>
-      <w:bookmarkEnd w:id="17"/>
-      <w:r>
-        <w:t>: Resultados tras modificar SigmaV.</w:t>
+      <w:r>
+        <w:fldChar w:fldCharType="begin"/>
+      </w:r>
+      <w:r>
+        <w:instrText xml:space="preserve"> SEQ Figura \* ARABIC </w:instrText>
+      </w:r>
+      <w:r>
+        <w:fldChar w:fldCharType="separate"/>
+      </w:r>
+      <w:r>
+        <w:rPr>
+          <w:noProof/>
+        </w:rPr>
+        <w:t>9</w:t>
+      </w:r>
+      <w:r>
+        <w:rPr>
+          <w:noProof/>
+        </w:rPr>
+        <w:fldChar w:fldCharType="end"/>
+      </w:r>
+      <w:bookmarkEnd w:id="19"/>
+      <w:r>
+        <w:t xml:space="preserve">: Resultados tras modificar </w:t>
+      </w:r>
+      <w:proofErr w:type="spellStart"/>
+      <w:r>
+        <w:t>SigmaV</w:t>
+      </w:r>
+      <w:proofErr w:type="spellEnd"/>
+      <w:r>
+        <w:t>.</w:t>
       </w:r>
     </w:p>
     <w:p>
@@ -3230,7 +5393,7 @@
                     </pic:cNvPicPr>
                   </pic:nvPicPr>
                   <pic:blipFill>
-                    <a:blip r:embed="rId17">
+                    <a:blip r:embed="rId19">
                       <a:extLst>
                         <a:ext uri="{28A0092B-C50C-407E-A947-70E740481C1C}">
                           <a14:useLocalDpi xmlns:a14="http://schemas.microsoft.com/office/drawing/2010/main" val="0"/>
@@ -3269,26 +5432,47 @@
         <w:pStyle w:val="Descripcin"/>
         <w:jc w:val="center"/>
       </w:pPr>
-      <w:bookmarkStart w:id="18" w:name="_Ref71629506"/>
+      <w:bookmarkStart w:id="20" w:name="_Ref71629506"/>
       <w:r>
         <w:t xml:space="preserve">Figura </w:t>
       </w:r>
-      <w:fldSimple w:instr=" SEQ Figura \* ARABIC ">
-        <w:r>
-          <w:rPr>
-            <w:noProof/>
-          </w:rPr>
-          <w:t>10</w:t>
-        </w:r>
-      </w:fldSimple>
-      <w:bookmarkEnd w:id="18"/>
+      <w:r>
+        <w:fldChar w:fldCharType="begin"/>
+      </w:r>
+      <w:r>
+        <w:instrText xml:space="preserve"> SEQ Figura \* ARABIC </w:instrText>
+      </w:r>
+      <w:r>
+        <w:fldChar w:fldCharType="separate"/>
+      </w:r>
+      <w:r>
+        <w:rPr>
+          <w:noProof/>
+        </w:rPr>
+        <w:t>10</w:t>
+      </w:r>
+      <w:r>
+        <w:rPr>
+          <w:noProof/>
+        </w:rPr>
+        <w:fldChar w:fldCharType="end"/>
+      </w:r>
+      <w:bookmarkEnd w:id="20"/>
       <w:r>
         <w:t>: Errores obtenidos (II)</w:t>
       </w:r>
     </w:p>
     <w:p>
       <w:r>
-        <w:t>Confirmamos la previsión, el error en Y ha aumentado al aumentar el ruido de control SigmaV.</w:t>
+        <w:t xml:space="preserve">Confirmamos la previsión, el error en Y ha aumentado al aumentar el ruido de control </w:t>
+      </w:r>
+      <w:proofErr w:type="spellStart"/>
+      <w:r>
+        <w:t>SigmaV</w:t>
+      </w:r>
+      <w:proofErr w:type="spellEnd"/>
+      <w:r>
+        <w:t>.</w:t>
       </w:r>
     </w:p>
     <w:p>
@@ -3305,8 +5489,13 @@
         <w:t>fi</w:t>
       </w:r>
       <w:r>
-        <w:t>camos SigmaG</w:t>
-      </w:r>
+        <w:t xml:space="preserve">camos </w:t>
+      </w:r>
+      <w:proofErr w:type="spellStart"/>
+      <w:r>
+        <w:t>SigmaG</w:t>
+      </w:r>
+      <w:proofErr w:type="spellEnd"/>
       <w:r>
         <w:t xml:space="preserve"> (</w:t>
       </w:r>
@@ -3392,7 +5581,7 @@
                     </pic:cNvPicPr>
                   </pic:nvPicPr>
                   <pic:blipFill>
-                    <a:blip r:embed="rId18" cstate="print">
+                    <a:blip r:embed="rId20" cstate="print">
                       <a:extLst>
                         <a:ext uri="{28A0092B-C50C-407E-A947-70E740481C1C}">
                           <a14:useLocalDpi xmlns:a14="http://schemas.microsoft.com/office/drawing/2010/main" val="0"/>
@@ -3450,7 +5639,7 @@
                     </pic:cNvPicPr>
                   </pic:nvPicPr>
                   <pic:blipFill>
-                    <a:blip r:embed="rId19">
+                    <a:blip r:embed="rId21">
                       <a:extLst>
                         <a:ext uri="{28A0092B-C50C-407E-A947-70E740481C1C}">
                           <a14:useLocalDpi xmlns:a14="http://schemas.microsoft.com/office/drawing/2010/main" val="0"/>
@@ -3488,41 +5677,72 @@
       <w:pPr>
         <w:pStyle w:val="Descripcin"/>
       </w:pPr>
-      <w:bookmarkStart w:id="19" w:name="_Ref71629588"/>
+      <w:bookmarkStart w:id="21" w:name="_Ref71629588"/>
       <w:r>
         <w:t xml:space="preserve">Figura </w:t>
       </w:r>
-      <w:fldSimple w:instr=" SEQ Figura \* ARABIC ">
-        <w:r>
-          <w:rPr>
-            <w:noProof/>
-          </w:rPr>
-          <w:t>11</w:t>
-        </w:r>
-      </w:fldSimple>
-      <w:bookmarkEnd w:id="19"/>
-      <w:r>
-        <w:t>: Resultados tras modificar SigmaG</w:t>
-      </w:r>
+      <w:r>
+        <w:fldChar w:fldCharType="begin"/>
+      </w:r>
+      <w:r>
+        <w:instrText xml:space="preserve"> SEQ Figura \* ARABIC </w:instrText>
+      </w:r>
+      <w:r>
+        <w:fldChar w:fldCharType="separate"/>
+      </w:r>
+      <w:r>
+        <w:rPr>
+          <w:noProof/>
+        </w:rPr>
+        <w:t>11</w:t>
+      </w:r>
+      <w:r>
+        <w:rPr>
+          <w:noProof/>
+        </w:rPr>
+        <w:fldChar w:fldCharType="end"/>
+      </w:r>
+      <w:bookmarkEnd w:id="21"/>
+      <w:r>
+        <w:t xml:space="preserve">: Resultados tras modificar </w:t>
+      </w:r>
+      <w:proofErr w:type="spellStart"/>
+      <w:r>
+        <w:t>SigmaG</w:t>
+      </w:r>
+      <w:proofErr w:type="spellEnd"/>
       <w:r>
         <w:t xml:space="preserve">.                                                      </w:t>
       </w:r>
-      <w:bookmarkStart w:id="20" w:name="_Ref71629597"/>
+      <w:bookmarkStart w:id="22" w:name="_Ref71629597"/>
       <w:r>
         <w:t xml:space="preserve">  </w:t>
       </w:r>
       <w:r>
         <w:t xml:space="preserve">Figura </w:t>
       </w:r>
-      <w:fldSimple w:instr=" SEQ Figura \* ARABIC ">
-        <w:r>
-          <w:rPr>
-            <w:noProof/>
-          </w:rPr>
-          <w:t>12</w:t>
-        </w:r>
-      </w:fldSimple>
-      <w:bookmarkEnd w:id="20"/>
+      <w:r>
+        <w:fldChar w:fldCharType="begin"/>
+      </w:r>
+      <w:r>
+        <w:instrText xml:space="preserve"> SEQ Figura \* ARABIC </w:instrText>
+      </w:r>
+      <w:r>
+        <w:fldChar w:fldCharType="separate"/>
+      </w:r>
+      <w:r>
+        <w:rPr>
+          <w:noProof/>
+        </w:rPr>
+        <w:t>12</w:t>
+      </w:r>
+      <w:r>
+        <w:rPr>
+          <w:noProof/>
+        </w:rPr>
+        <w:fldChar w:fldCharType="end"/>
+      </w:r>
+      <w:bookmarkEnd w:id="22"/>
       <w:r>
         <w:t>: Errores obtenidos (III)</w:t>
       </w:r>
@@ -3534,7 +5754,23 @@
     </w:p>
     <w:p>
       <w:r>
-        <w:t>Modificamos a continuación los ruidos de observación, pasando de un SigmaR=0.1 a SigmaR=0.5 metros. Se observa la siguiente gráfica (ver</w:t>
+        <w:t xml:space="preserve">Modificamos a continuación los ruidos de observación, pasando de un </w:t>
+      </w:r>
+      <w:proofErr w:type="spellStart"/>
+      <w:r>
+        <w:t>SigmaR</w:t>
+      </w:r>
+      <w:proofErr w:type="spellEnd"/>
+      <w:r>
+        <w:t xml:space="preserve">=0.1 a </w:t>
+      </w:r>
+      <w:proofErr w:type="spellStart"/>
+      <w:r>
+        <w:t>SigmaR</w:t>
+      </w:r>
+      <w:proofErr w:type="spellEnd"/>
+      <w:r>
+        <w:t>=0.5 metros. Se observa la siguiente gráfica (ver</w:t>
       </w:r>
       <w:r>
         <w:t xml:space="preserve"> </w:t>
@@ -3602,7 +5838,7 @@
                     </pic:cNvPicPr>
                   </pic:nvPicPr>
                   <pic:blipFill>
-                    <a:blip r:embed="rId18">
+                    <a:blip r:embed="rId20">
                       <a:extLst>
                         <a:ext uri="{28A0092B-C50C-407E-A947-70E740481C1C}">
                           <a14:useLocalDpi xmlns:a14="http://schemas.microsoft.com/office/drawing/2010/main" val="0"/>
@@ -3669,7 +5905,7 @@
                     </pic:cNvPicPr>
                   </pic:nvPicPr>
                   <pic:blipFill>
-                    <a:blip r:embed="rId20">
+                    <a:blip r:embed="rId22">
                       <a:extLst>
                         <a:ext uri="{28A0092B-C50C-407E-A947-70E740481C1C}">
                           <a14:useLocalDpi xmlns:a14="http://schemas.microsoft.com/office/drawing/2010/main" val="0"/>
@@ -3710,21 +5946,42 @@
       <w:pPr>
         <w:pStyle w:val="Descripcin"/>
       </w:pPr>
-      <w:bookmarkStart w:id="21" w:name="_Ref71629937"/>
+      <w:bookmarkStart w:id="23" w:name="_Ref71629937"/>
       <w:r>
         <w:t xml:space="preserve">Figura </w:t>
       </w:r>
-      <w:fldSimple w:instr=" SEQ Figura \* ARABIC ">
-        <w:r>
-          <w:rPr>
-            <w:noProof/>
-          </w:rPr>
-          <w:t>13</w:t>
-        </w:r>
-      </w:fldSimple>
-      <w:bookmarkEnd w:id="21"/>
-      <w:r>
-        <w:t>: Resultados tras modificar SigmaR.</w:t>
+      <w:r>
+        <w:fldChar w:fldCharType="begin"/>
+      </w:r>
+      <w:r>
+        <w:instrText xml:space="preserve"> SEQ Figura \* ARABIC </w:instrText>
+      </w:r>
+      <w:r>
+        <w:fldChar w:fldCharType="separate"/>
+      </w:r>
+      <w:r>
+        <w:rPr>
+          <w:noProof/>
+        </w:rPr>
+        <w:t>13</w:t>
+      </w:r>
+      <w:r>
+        <w:rPr>
+          <w:noProof/>
+        </w:rPr>
+        <w:fldChar w:fldCharType="end"/>
+      </w:r>
+      <w:bookmarkEnd w:id="23"/>
+      <w:r>
+        <w:t xml:space="preserve">: Resultados tras modificar </w:t>
+      </w:r>
+      <w:proofErr w:type="spellStart"/>
+      <w:r>
+        <w:t>SigmaR</w:t>
+      </w:r>
+      <w:proofErr w:type="spellEnd"/>
+      <w:r>
+        <w:t>.</w:t>
       </w:r>
       <w:r>
         <w:tab/>
@@ -3739,14 +5996,27 @@
         <w:tab/>
         <w:t xml:space="preserve">Figura </w:t>
       </w:r>
-      <w:fldSimple w:instr=" SEQ Figura \* ARABIC ">
-        <w:r>
-          <w:rPr>
-            <w:noProof/>
-          </w:rPr>
-          <w:t>14</w:t>
-        </w:r>
-      </w:fldSimple>
+      <w:r>
+        <w:fldChar w:fldCharType="begin"/>
+      </w:r>
+      <w:r>
+        <w:instrText xml:space="preserve"> SEQ Figura \* ARABIC </w:instrText>
+      </w:r>
+      <w:r>
+        <w:fldChar w:fldCharType="separate"/>
+      </w:r>
+      <w:r>
+        <w:rPr>
+          <w:noProof/>
+        </w:rPr>
+        <w:t>14</w:t>
+      </w:r>
+      <w:r>
+        <w:rPr>
+          <w:noProof/>
+        </w:rPr>
+        <w:fldChar w:fldCharType="end"/>
+      </w:r>
       <w:r>
         <w:t>: Errores obtenidos (IV)</w:t>
       </w:r>
@@ -3759,7 +6029,15 @@
         <w:t>ú</w:t>
       </w:r>
       <w:r>
-        <w:t xml:space="preserve">ltima modificación, pasando a una sigmaB tres veces mayor, se observa un aumento del error en theta bastante notable. El error en X y en Y también aumenta pero en menor proporción. Todo esto se refleja </w:t>
+        <w:t xml:space="preserve">ltima modificación, pasando a una </w:t>
+      </w:r>
+      <w:proofErr w:type="spellStart"/>
+      <w:r>
+        <w:t>sigmaB</w:t>
+      </w:r>
+      <w:proofErr w:type="spellEnd"/>
+      <w:r>
+        <w:t xml:space="preserve"> tres veces mayor, se observa un aumento del error en theta bastante notable. El error en X y en Y también aumenta pero en menor proporción. Todo esto se refleja </w:t>
       </w:r>
       <w:r>
         <w:t>a continuación.</w:t>
@@ -3791,7 +6069,7 @@
                     </pic:cNvPicPr>
                   </pic:nvPicPr>
                   <pic:blipFill>
-                    <a:blip r:embed="rId21" cstate="print">
+                    <a:blip r:embed="rId23" cstate="print">
                       <a:extLst>
                         <a:ext uri="{28A0092B-C50C-407E-A947-70E740481C1C}">
                           <a14:useLocalDpi xmlns:a14="http://schemas.microsoft.com/office/drawing/2010/main" val="0"/>
@@ -3849,7 +6127,7 @@
                     </pic:cNvPicPr>
                   </pic:nvPicPr>
                   <pic:blipFill>
-                    <a:blip r:embed="rId22">
+                    <a:blip r:embed="rId24">
                       <a:extLst>
                         <a:ext uri="{28A0092B-C50C-407E-A947-70E740481C1C}">
                           <a14:useLocalDpi xmlns:a14="http://schemas.microsoft.com/office/drawing/2010/main" val="0"/>
@@ -3887,30 +6165,64 @@
       <w:pPr>
         <w:pStyle w:val="Descripcin"/>
       </w:pPr>
-      <w:bookmarkStart w:id="22" w:name="_Ref71629956"/>
+      <w:bookmarkStart w:id="24" w:name="_Ref71629956"/>
       <w:r>
         <w:t xml:space="preserve">Figura </w:t>
       </w:r>
-      <w:fldSimple w:instr=" SEQ Figura \* ARABIC ">
-        <w:r>
-          <w:rPr>
-            <w:noProof/>
-          </w:rPr>
-          <w:t>15</w:t>
-        </w:r>
-      </w:fldSimple>
-      <w:bookmarkEnd w:id="22"/>
-      <w:r>
-        <w:t xml:space="preserve">: Resultados tras modificar SigmaB                                                                         Figura </w:t>
-      </w:r>
-      <w:fldSimple w:instr=" SEQ Figura \* ARABIC ">
-        <w:r>
-          <w:rPr>
-            <w:noProof/>
-          </w:rPr>
-          <w:t>16</w:t>
-        </w:r>
-      </w:fldSimple>
+      <w:r>
+        <w:fldChar w:fldCharType="begin"/>
+      </w:r>
+      <w:r>
+        <w:instrText xml:space="preserve"> SEQ Figura \* ARABIC </w:instrText>
+      </w:r>
+      <w:r>
+        <w:fldChar w:fldCharType="separate"/>
+      </w:r>
+      <w:r>
+        <w:rPr>
+          <w:noProof/>
+        </w:rPr>
+        <w:t>15</w:t>
+      </w:r>
+      <w:r>
+        <w:rPr>
+          <w:noProof/>
+        </w:rPr>
+        <w:fldChar w:fldCharType="end"/>
+      </w:r>
+      <w:bookmarkEnd w:id="24"/>
+      <w:r>
+        <w:t xml:space="preserve">: Resultados tras modificar </w:t>
+      </w:r>
+      <w:proofErr w:type="spellStart"/>
+      <w:r>
+        <w:t>SigmaB</w:t>
+      </w:r>
+      <w:proofErr w:type="spellEnd"/>
+      <w:r>
+        <w:t xml:space="preserve">                                                                         Figura </w:t>
+      </w:r>
+      <w:r>
+        <w:fldChar w:fldCharType="begin"/>
+      </w:r>
+      <w:r>
+        <w:instrText xml:space="preserve"> SEQ Figura \* ARABIC </w:instrText>
+      </w:r>
+      <w:r>
+        <w:fldChar w:fldCharType="separate"/>
+      </w:r>
+      <w:r>
+        <w:rPr>
+          <w:noProof/>
+        </w:rPr>
+        <w:t>16</w:t>
+      </w:r>
+      <w:r>
+        <w:rPr>
+          <w:noProof/>
+        </w:rPr>
+        <w:fldChar w:fldCharType="end"/>
+      </w:r>
       <w:r>
         <w:t>: Errores obtenidos (V)</w:t>
       </w:r>
@@ -3929,20 +6241,51 @@
     <w:p>
       <w:pPr>
         <w:pStyle w:val="Ttulo1"/>
-      </w:pPr>
-      <w:bookmarkStart w:id="23" w:name="_Toc71630389"/>
-      <w:r>
+        <w:rPr>
+          <w:sz w:val="36"/>
+          <w:szCs w:val="36"/>
+        </w:rPr>
+      </w:pPr>
+      <w:bookmarkStart w:id="25" w:name="_Toc71643298"/>
+      <w:r>
+        <w:rPr>
+          <w:sz w:val="36"/>
+          <w:szCs w:val="36"/>
+        </w:rPr>
         <w:lastRenderedPageBreak/>
-        <w:t>E</w:t>
-      </w:r>
-      <w:r>
-        <w:t>jercicio</w:t>
-      </w:r>
-      <w:r>
+        <w:t>Práctica</w:t>
+      </w:r>
+      <w:r>
+        <w:rPr>
+          <w:sz w:val="36"/>
+          <w:szCs w:val="36"/>
+        </w:rPr>
         <w:t xml:space="preserve"> 3</w:t>
       </w:r>
-      <w:bookmarkEnd w:id="23"/>
-    </w:p>
+      <w:r>
+        <w:rPr>
+          <w:sz w:val="36"/>
+          <w:szCs w:val="36"/>
+        </w:rPr>
+        <w:t>: Evitar Obstáculos</w:t>
+      </w:r>
+      <w:bookmarkEnd w:id="25"/>
+    </w:p>
+    <w:p/>
+    <w:p>
+      <w:pPr>
+        <w:pStyle w:val="Ttulo2"/>
+      </w:pPr>
+      <w:bookmarkStart w:id="26" w:name="_Toc71643299"/>
+      <w:r>
+        <w:t xml:space="preserve">Apartado </w:t>
+      </w:r>
+      <w:r>
+        <w:t>3.1</w:t>
+      </w:r>
+      <w:bookmarkEnd w:id="26"/>
+    </w:p>
+    <w:p/>
     <w:p>
       <w:pPr>
         <w:rPr>
@@ -3955,7 +6298,7 @@
           <w:b/>
           <w:bCs/>
         </w:rPr>
-        <w:t xml:space="preserve">1. Completar el script denominado plantilla para conseguir la navegación reactiva del robot según el método de campos potenciales. </w:t>
+        <w:t xml:space="preserve">Completar el script denominado plantilla para conseguir la navegación reactiva del robot según el método de campos potenciales. </w:t>
       </w:r>
     </w:p>
     <w:p>
@@ -3963,10 +6306,24 @@
         <w:t>Se ha</w:t>
       </w:r>
       <w:r>
-        <w:t xml:space="preserve"> hecho una función que se encarga de detectar los obstáculos del mapa, para ello hemos hecho dos bucles for de una amplitud X e Y, que serán las proporciones del mapa seleccionado. </w:t>
-      </w:r>
-      <w:r>
-        <w:t xml:space="preserve"> Si se detecta un pixel de valor de valor 0, significará que </w:t>
+        <w:t xml:space="preserve"> hecho una función que se encarga de detectar los obstáculos del mapa, para ello hemos hecho dos bucles </w:t>
+      </w:r>
+      <w:proofErr w:type="spellStart"/>
+      <w:r>
+        <w:t>for</w:t>
+      </w:r>
+      <w:proofErr w:type="spellEnd"/>
+      <w:r>
+        <w:t xml:space="preserve"> de una amplitud X e Y, que serán las proporciones del mapa seleccionado. </w:t>
+      </w:r>
+      <w:r>
+        <w:t xml:space="preserve"> Si se detecta un </w:t>
+      </w:r>
+      <w:r>
+        <w:t>píxel</w:t>
+      </w:r>
+      <w:r>
+        <w:t xml:space="preserve"> de valor de valor 0, significará que </w:t>
       </w:r>
       <w:r>
         <w:t xml:space="preserve">se ha encontrado </w:t>
@@ -4026,7 +6383,7 @@
                     <pic:cNvPicPr/>
                   </pic:nvPicPr>
                   <pic:blipFill>
-                    <a:blip r:embed="rId23"/>
+                    <a:blip r:embed="rId25"/>
                     <a:stretch>
                       <a:fillRect/>
                     </a:stretch>
@@ -4055,20 +6412,34 @@
     <w:p>
       <w:pPr>
         <w:pStyle w:val="Descripcin"/>
-      </w:pPr>
-      <w:bookmarkStart w:id="24" w:name="_Ref71628999"/>
+        <w:jc w:val="center"/>
+      </w:pPr>
+      <w:bookmarkStart w:id="27" w:name="_Ref71628999"/>
       <w:r>
         <w:t xml:space="preserve">Figura </w:t>
       </w:r>
-      <w:fldSimple w:instr=" SEQ Figura \* ARABIC ">
-        <w:r>
-          <w:rPr>
-            <w:noProof/>
-          </w:rPr>
-          <w:t>17</w:t>
-        </w:r>
-      </w:fldSimple>
-      <w:bookmarkEnd w:id="24"/>
+      <w:r>
+        <w:fldChar w:fldCharType="begin"/>
+      </w:r>
+      <w:r>
+        <w:instrText xml:space="preserve"> SEQ Figura \* ARABIC </w:instrText>
+      </w:r>
+      <w:r>
+        <w:fldChar w:fldCharType="separate"/>
+      </w:r>
+      <w:r>
+        <w:rPr>
+          <w:noProof/>
+        </w:rPr>
+        <w:t>17</w:t>
+      </w:r>
+      <w:r>
+        <w:rPr>
+          <w:noProof/>
+        </w:rPr>
+        <w:fldChar w:fldCharType="end"/>
+      </w:r>
+      <w:bookmarkEnd w:id="27"/>
     </w:p>
     <w:p>
       <w:r>
@@ -4078,16 +6449,15 @@
         <w:t>las siguientes ecuaciones, proporcionadas en las diapositivas de clase, se han implementado dos funciones, para calcular la fuerza de atracción y de repulsión respectivamente (</w:t>
       </w:r>
       <w:r>
-        <w:rPr>
-          <w:color w:val="FF0000"/>
-        </w:rPr>
         <w:t>ver ecuaciones 8 y 9</w:t>
       </w:r>
       <w:r>
         <w:t>)</w:t>
       </w:r>
-    </w:p>
-    <w:p/>
+      <w:r>
+        <w:t>.</w:t>
+      </w:r>
+    </w:p>
     <w:tbl>
       <w:tblPr>
         <w:tblStyle w:val="Tablaconcuadrcula"/>
@@ -4215,6 +6585,9 @@
               <w:pStyle w:val="Descripcin"/>
               <w:jc w:val="right"/>
             </w:pPr>
+            <w:r>
+              <w:t>(8)</w:t>
+            </w:r>
           </w:p>
         </w:tc>
         <w:tc>
@@ -4230,14 +6603,27 @@
             <w:r>
               <w:t xml:space="preserve"> (</w:t>
             </w:r>
-            <w:fldSimple w:instr=" SEQ ( \* ARABIC ">
-              <w:r>
-                <w:rPr>
-                  <w:noProof/>
-                </w:rPr>
-                <w:t>8</w:t>
-              </w:r>
-            </w:fldSimple>
+            <w:r>
+              <w:fldChar w:fldCharType="begin"/>
+            </w:r>
+            <w:r>
+              <w:instrText xml:space="preserve"> SEQ ( \* ARABIC </w:instrText>
+            </w:r>
+            <w:r>
+              <w:fldChar w:fldCharType="separate"/>
+            </w:r>
+            <w:r>
+              <w:rPr>
+                <w:noProof/>
+              </w:rPr>
+              <w:t>8</w:t>
+            </w:r>
+            <w:r>
+              <w:rPr>
+                <w:noProof/>
+              </w:rPr>
+              <w:fldChar w:fldCharType="end"/>
+            </w:r>
             <w:r>
               <w:t>)</w:t>
             </w:r>
@@ -4543,6 +6929,15 @@
               <w:jc w:val="right"/>
             </w:pPr>
           </w:p>
+          <w:p>
+            <w:pPr>
+              <w:pStyle w:val="Descripcin"/>
+              <w:jc w:val="right"/>
+            </w:pPr>
+            <w:r>
+              <w:t>(9)</w:t>
+            </w:r>
+          </w:p>
         </w:tc>
         <w:tc>
           <w:tcPr>
@@ -4557,14 +6952,27 @@
             <w:r>
               <w:t>(</w:t>
             </w:r>
-            <w:fldSimple w:instr=" SEQ ( \* ARABIC ">
-              <w:r>
-                <w:rPr>
-                  <w:noProof/>
-                </w:rPr>
-                <w:t>9</w:t>
-              </w:r>
-            </w:fldSimple>
+            <w:r>
+              <w:fldChar w:fldCharType="begin"/>
+            </w:r>
+            <w:r>
+              <w:instrText xml:space="preserve"> SEQ ( \* ARABIC </w:instrText>
+            </w:r>
+            <w:r>
+              <w:fldChar w:fldCharType="separate"/>
+            </w:r>
+            <w:r>
+              <w:rPr>
+                <w:noProof/>
+              </w:rPr>
+              <w:t>9</w:t>
+            </w:r>
+            <w:r>
+              <w:rPr>
+                <w:noProof/>
+              </w:rPr>
+              <w:fldChar w:fldCharType="end"/>
+            </w:r>
             <w:r>
               <w:t>)</w:t>
             </w:r>
@@ -4589,189 +6997,30 @@
         <w:t xml:space="preserve">onante IF, como se detalla en </w:t>
       </w:r>
       <w:r>
-        <w:rPr>
-          <w:color w:val="FF0000"/>
-        </w:rPr>
-        <w:t>figura de abajo</w:t>
-      </w:r>
-      <w:r>
-        <w:rPr>
-          <w:color w:val="FF0000"/>
-        </w:rPr>
-        <w:t>:</w:t>
-      </w:r>
-    </w:p>
-    <w:p>
+        <w:t>Figura 1</w:t>
+      </w:r>
+      <w:r>
+        <w:t>grt</w:t>
+      </w:r>
+      <w:r>
+        <w:t>8.</w:t>
+      </w:r>
+    </w:p>
+    <w:p>
+      <w:pPr>
+        <w:keepNext/>
+        <w:jc w:val="center"/>
+      </w:pPr>
       <w:r>
         <w:rPr>
           <w:noProof/>
         </w:rPr>
         <w:lastRenderedPageBreak/>
         <w:drawing>
-          <wp:inline distT="0" distB="0" distL="0" distR="0" wp14:anchorId="10B58DBB" wp14:editId="6CA0D622">
+          <wp:inline distT="0" distB="0" distL="0" distR="0" wp14:anchorId="10B58DBB" wp14:editId="3802C25B">
             <wp:extent cx="5400040" cy="2856865"/>
-            <wp:effectExtent l="0" t="0" r="0" b="635"/>
+            <wp:effectExtent l="19050" t="19050" r="10160" b="19685"/>
             <wp:docPr id="4" name="Imagen 4"/>
-            <wp:cNvGraphicFramePr>
-              <a:graphicFrameLocks xmlns:a="http://schemas.openxmlformats.org/drawingml/2006/main" noChangeAspect="1"/>
-            </wp:cNvGraphicFramePr>
-            <a:graphic xmlns:a="http://schemas.openxmlformats.org/drawingml/2006/main">
-              <a:graphicData uri="http://schemas.openxmlformats.org/drawingml/2006/picture">
-                <pic:pic xmlns:pic="http://schemas.openxmlformats.org/drawingml/2006/picture">
-                  <pic:nvPicPr>
-                    <pic:cNvPr id="1" name=""/>
-                    <pic:cNvPicPr/>
-                  </pic:nvPicPr>
-                  <pic:blipFill>
-                    <a:blip r:embed="rId24"/>
-                    <a:stretch>
-                      <a:fillRect/>
-                    </a:stretch>
-                  </pic:blipFill>
-                  <pic:spPr>
-                    <a:xfrm>
-                      <a:off x="0" y="0"/>
-                      <a:ext cx="5400040" cy="2856865"/>
-                    </a:xfrm>
-                    <a:prstGeom prst="rect">
-                      <a:avLst/>
-                    </a:prstGeom>
-                  </pic:spPr>
-                </pic:pic>
-              </a:graphicData>
-            </a:graphic>
-          </wp:inline>
-        </w:drawing>
-      </w:r>
-    </w:p>
-    <w:p>
-      <w:pPr>
-        <w:rPr>
-          <w:color w:val="FF0000"/>
-        </w:rPr>
-      </w:pPr>
-      <w:r>
-        <w:t xml:space="preserve">Se implementa una sencilla función llamada Distancia que calcula la distancia que hay entre dos puntos, como se puede observar </w:t>
-      </w:r>
-      <w:r>
-        <w:rPr>
-          <w:color w:val="FF0000"/>
-        </w:rPr>
-        <w:t>en foto abajo:</w:t>
-      </w:r>
-    </w:p>
-    <w:p>
-      <w:pPr>
-        <w:rPr>
-          <w:color w:val="FF0000"/>
-        </w:rPr>
-      </w:pPr>
-      <w:r>
-        <w:rPr>
-          <w:noProof/>
-        </w:rPr>
-        <w:drawing>
-          <wp:inline distT="0" distB="0" distL="0" distR="0" wp14:anchorId="09DDB71D" wp14:editId="7D768666">
-            <wp:extent cx="5400040" cy="935355"/>
-            <wp:effectExtent l="0" t="0" r="0" b="0"/>
-            <wp:docPr id="5" name="Imagen 5"/>
-            <wp:cNvGraphicFramePr>
-              <a:graphicFrameLocks xmlns:a="http://schemas.openxmlformats.org/drawingml/2006/main" noChangeAspect="1"/>
-            </wp:cNvGraphicFramePr>
-            <a:graphic xmlns:a="http://schemas.openxmlformats.org/drawingml/2006/main">
-              <a:graphicData uri="http://schemas.openxmlformats.org/drawingml/2006/picture">
-                <pic:pic xmlns:pic="http://schemas.openxmlformats.org/drawingml/2006/picture">
-                  <pic:nvPicPr>
-                    <pic:cNvPr id="1" name=""/>
-                    <pic:cNvPicPr/>
-                  </pic:nvPicPr>
-                  <pic:blipFill>
-                    <a:blip r:embed="rId25"/>
-                    <a:stretch>
-                      <a:fillRect/>
-                    </a:stretch>
-                  </pic:blipFill>
-                  <pic:spPr>
-                    <a:xfrm>
-                      <a:off x="0" y="0"/>
-                      <a:ext cx="5400040" cy="935355"/>
-                    </a:xfrm>
-                    <a:prstGeom prst="rect">
-                      <a:avLst/>
-                    </a:prstGeom>
-                  </pic:spPr>
-                </pic:pic>
-              </a:graphicData>
-            </a:graphic>
-          </wp:inline>
-        </w:drawing>
-      </w:r>
-    </w:p>
-    <w:p>
-      <w:pPr>
-        <w:rPr>
-          <w:color w:val="FF0000"/>
-        </w:rPr>
-      </w:pPr>
-      <w:r>
-        <w:rPr>
-          <w:color w:val="FF0000"/>
-        </w:rPr>
-        <w:t>NO RECUERDO COMO IMPLEMENTAMOS ESTO PARA QUE SE LEYERA BIEN</w:t>
-      </w:r>
-    </w:p>
-    <w:p>
-      <w:pPr>
-        <w:rPr>
-          <w:b/>
-          <w:bCs/>
-        </w:rPr>
-      </w:pPr>
-      <w:r>
-        <w:rPr>
-          <w:b/>
-          <w:bCs/>
-        </w:rPr>
-        <w:t xml:space="preserve">2. Modificar adecuadamente el programa de Matlab anterior para permitir poder elegir cualquier origen y destino sobre el mapa, empleando para ello la función ginput(). </w:t>
-      </w:r>
-    </w:p>
-    <w:p>
-      <w:pPr>
-        <w:rPr>
-          <w:color w:val="FF0000"/>
-        </w:rPr>
-      </w:pPr>
-      <w:r>
-        <w:t xml:space="preserve">Dado que en este aparto se pide poder elegir de manera manual la posición de inicio y de final, lo que se ha realizado es una función que muestre en pantalla un mensaje para que el usuario elija un punto de inicio y al hacer click se guardará es punto como entrada. De la misma manera se hace con el punto final. Esto se puede ver desarrollado en la </w:t>
-      </w:r>
-      <w:r>
-        <w:rPr>
-          <w:color w:val="FF0000"/>
-        </w:rPr>
-        <w:t>figura de abajo</w:t>
-      </w:r>
-      <w:r>
-        <w:rPr>
-          <w:color w:val="FF0000"/>
-        </w:rPr>
-        <w:t>:</w:t>
-      </w:r>
-    </w:p>
-    <w:p>
-      <w:pPr>
-        <w:rPr>
-          <w:color w:val="FF0000"/>
-        </w:rPr>
-      </w:pPr>
-      <w:r>
-        <w:rPr>
-          <w:noProof/>
-        </w:rPr>
-        <w:drawing>
-          <wp:inline distT="0" distB="0" distL="0" distR="0" wp14:anchorId="61DC822B" wp14:editId="5A83FBF2">
-            <wp:extent cx="5400040" cy="2648585"/>
-            <wp:effectExtent l="0" t="0" r="0" b="0"/>
-            <wp:docPr id="6" name="Imagen 6"/>
             <wp:cNvGraphicFramePr>
               <a:graphicFrameLocks xmlns:a="http://schemas.openxmlformats.org/drawingml/2006/main" noChangeAspect="1"/>
             </wp:cNvGraphicFramePr>
@@ -4791,7 +7040,161 @@
                   <pic:spPr>
                     <a:xfrm>
                       <a:off x="0" y="0"/>
-                      <a:ext cx="5400040" cy="2648585"/>
+                      <a:ext cx="5400040" cy="2856865"/>
+                    </a:xfrm>
+                    <a:prstGeom prst="rect">
+                      <a:avLst/>
+                    </a:prstGeom>
+                    <a:ln>
+                      <a:solidFill>
+                        <a:schemeClr val="tx1"/>
+                      </a:solidFill>
+                    </a:ln>
+                  </pic:spPr>
+                </pic:pic>
+              </a:graphicData>
+            </a:graphic>
+          </wp:inline>
+        </w:drawing>
+      </w:r>
+    </w:p>
+    <w:p>
+      <w:pPr>
+        <w:pStyle w:val="Descripcin"/>
+        <w:jc w:val="center"/>
+      </w:pPr>
+      <w:r>
+        <w:t xml:space="preserve">Figura </w:t>
+      </w:r>
+      <w:fldSimple w:instr=" SEQ Figura \* ARABIC ">
+        <w:r>
+          <w:rPr>
+            <w:noProof/>
+          </w:rPr>
+          <w:t>18</w:t>
+        </w:r>
+      </w:fldSimple>
+    </w:p>
+    <w:p>
+      <w:pPr>
+        <w:rPr>
+          <w:color w:val="FF0000"/>
+        </w:rPr>
+      </w:pPr>
+      <w:r>
+        <w:t>Se implementa una sencilla función llamada Distancia que calcula la distancia que hay entre dos puntos, como se puede observar</w:t>
+      </w:r>
+      <w:r>
+        <w:t xml:space="preserve"> en la Figura 19:</w:t>
+      </w:r>
+    </w:p>
+    <w:p>
+      <w:pPr>
+        <w:keepNext/>
+      </w:pPr>
+      <w:r>
+        <w:rPr>
+          <w:noProof/>
+        </w:rPr>
+        <w:drawing>
+          <wp:inline distT="0" distB="0" distL="0" distR="0" wp14:anchorId="09DDB71D" wp14:editId="606B1A69">
+            <wp:extent cx="5400040" cy="935355"/>
+            <wp:effectExtent l="19050" t="19050" r="10160" b="17145"/>
+            <wp:docPr id="5" name="Imagen 5"/>
+            <wp:cNvGraphicFramePr>
+              <a:graphicFrameLocks xmlns:a="http://schemas.openxmlformats.org/drawingml/2006/main" noChangeAspect="1"/>
+            </wp:cNvGraphicFramePr>
+            <a:graphic xmlns:a="http://schemas.openxmlformats.org/drawingml/2006/main">
+              <a:graphicData uri="http://schemas.openxmlformats.org/drawingml/2006/picture">
+                <pic:pic xmlns:pic="http://schemas.openxmlformats.org/drawingml/2006/picture">
+                  <pic:nvPicPr>
+                    <pic:cNvPr id="1" name=""/>
+                    <pic:cNvPicPr/>
+                  </pic:nvPicPr>
+                  <pic:blipFill>
+                    <a:blip r:embed="rId27"/>
+                    <a:stretch>
+                      <a:fillRect/>
+                    </a:stretch>
+                  </pic:blipFill>
+                  <pic:spPr>
+                    <a:xfrm>
+                      <a:off x="0" y="0"/>
+                      <a:ext cx="5400040" cy="935355"/>
+                    </a:xfrm>
+                    <a:prstGeom prst="rect">
+                      <a:avLst/>
+                    </a:prstGeom>
+                    <a:ln>
+                      <a:solidFill>
+                        <a:schemeClr val="tx1"/>
+                      </a:solidFill>
+                    </a:ln>
+                  </pic:spPr>
+                </pic:pic>
+              </a:graphicData>
+            </a:graphic>
+          </wp:inline>
+        </w:drawing>
+      </w:r>
+    </w:p>
+    <w:p>
+      <w:pPr>
+        <w:pStyle w:val="Descripcin"/>
+        <w:jc w:val="center"/>
+      </w:pPr>
+      <w:r>
+        <w:t xml:space="preserve">Figura </w:t>
+      </w:r>
+      <w:fldSimple w:instr=" SEQ Figura \* ARABIC ">
+        <w:r>
+          <w:rPr>
+            <w:noProof/>
+          </w:rPr>
+          <w:t>19</w:t>
+        </w:r>
+      </w:fldSimple>
+    </w:p>
+    <w:p>
+      <w:r>
+        <w:t>Al ejecutar el programa, observamos que gracias al cálculo de las fuerzas de repulsión, el robot es capaz de esquivar los obstáculos y alejarse de ellos, consiguiendo llegar desde el punto inicial al final sin chocar contra ellos, tal y como se aprecia en la figura 20.</w:t>
+      </w:r>
+    </w:p>
+    <w:p>
+      <w:pPr>
+        <w:keepNext/>
+        <w:jc w:val="center"/>
+      </w:pPr>
+      <w:r>
+        <w:rPr>
+          <w:noProof/>
+        </w:rPr>
+        <w:lastRenderedPageBreak/>
+        <w:drawing>
+          <wp:inline distT="0" distB="0" distL="0" distR="0" wp14:anchorId="25C55587" wp14:editId="1E6ED30B">
+            <wp:extent cx="3829050" cy="3876675"/>
+            <wp:effectExtent l="0" t="0" r="0" b="9525"/>
+            <wp:docPr id="40" name="Imagen 40"/>
+            <wp:cNvGraphicFramePr>
+              <a:graphicFrameLocks xmlns:a="http://schemas.openxmlformats.org/drawingml/2006/main" noChangeAspect="1"/>
+            </wp:cNvGraphicFramePr>
+            <a:graphic xmlns:a="http://schemas.openxmlformats.org/drawingml/2006/main">
+              <a:graphicData uri="http://schemas.openxmlformats.org/drawingml/2006/picture">
+                <pic:pic xmlns:pic="http://schemas.openxmlformats.org/drawingml/2006/picture">
+                  <pic:nvPicPr>
+                    <pic:cNvPr id="1" name=""/>
+                    <pic:cNvPicPr/>
+                  </pic:nvPicPr>
+                  <pic:blipFill>
+                    <a:blip r:embed="rId28"/>
+                    <a:stretch>
+                      <a:fillRect/>
+                    </a:stretch>
+                  </pic:blipFill>
+                  <pic:spPr>
+                    <a:xfrm>
+                      <a:off x="0" y="0"/>
+                      <a:ext cx="3829050" cy="3876675"/>
                     </a:xfrm>
                     <a:prstGeom prst="rect">
                       <a:avLst/>
@@ -4804,14 +7207,45 @@
         </w:drawing>
       </w:r>
     </w:p>
+    <w:p>
+      <w:pPr>
+        <w:pStyle w:val="Descripcin"/>
+        <w:jc w:val="center"/>
+      </w:pPr>
+      <w:r>
+        <w:t xml:space="preserve">Figura </w:t>
+      </w:r>
+      <w:fldSimple w:instr=" SEQ Figura \* ARABIC ">
+        <w:r>
+          <w:rPr>
+            <w:noProof/>
+          </w:rPr>
+          <w:t>20</w:t>
+        </w:r>
+      </w:fldSimple>
+    </w:p>
+    <w:p>
+      <w:pPr>
+        <w:pStyle w:val="Ttulo2"/>
+      </w:pPr>
+      <w:bookmarkStart w:id="28" w:name="_Toc71643300"/>
+      <w:r>
+        <w:t xml:space="preserve">Apartado </w:t>
+      </w:r>
+      <w:r>
+        <w:t>3</w:t>
+      </w:r>
+      <w:r>
+        <w:t>.</w:t>
+      </w:r>
+      <w:r>
+        <w:t>2</w:t>
+      </w:r>
+      <w:bookmarkEnd w:id="28"/>
+    </w:p>
     <w:p/>
     <w:p>
       <w:pPr>
-        <w:pStyle w:val="Prrafodelista"/>
-        <w:numPr>
-          <w:ilvl w:val="0"/>
-          <w:numId w:val="2"/>
-        </w:numPr>
         <w:rPr>
           <w:b/>
           <w:bCs/>
@@ -4822,49 +7256,391 @@
           <w:b/>
           <w:bCs/>
         </w:rPr>
-        <w:t>Realizar varios experimentos con diferentes orígenes y destinos. Cambiar los parámetros del método, como α y β, o cualquier otro, para tratar de mejorar la situación. Poner el destino y origen en una situación de mínimo local (situación de trampa local), ¿es posible que el método pueda encontrar la solución sin modificarlo y cambiando solo los parámetros anteriormente mencionados?</w:t>
-      </w:r>
-    </w:p>
-    <w:p>
-      <w:pPr>
-        <w:pStyle w:val="Ttulo1"/>
-      </w:pPr>
+        <w:t xml:space="preserve">Modificar adecuadamente el programa de Matlab anterior para permitir poder elegir cualquier origen y destino sobre el mapa, empleando para ello la función </w:t>
+      </w:r>
+      <w:proofErr w:type="spellStart"/>
       <w:r>
         <w:rPr>
           <w:b/>
           <w:bCs/>
         </w:rPr>
-        <w:br w:type="page"/>
-      </w:r>
-      <w:r>
-        <w:lastRenderedPageBreak/>
-        <w:t>Ejercicio 4</w:t>
-      </w:r>
-    </w:p>
-    <w:p>
-      <w:pPr>
-        <w:pStyle w:val="Ttulo2"/>
-      </w:pPr>
-      <w:r>
-        <w:t>Apartado</w:t>
-      </w:r>
-      <w:r>
-        <w:t xml:space="preserve"> 4.1</w:t>
-      </w:r>
-    </w:p>
-    <w:p>
-      <w:pPr>
+        <w:t>ginput</w:t>
+      </w:r>
+      <w:proofErr w:type="spellEnd"/>
+      <w:r>
         <w:rPr>
           <w:b/>
           <w:bCs/>
         </w:rPr>
-      </w:pPr>
-      <w:r>
+        <w:t xml:space="preserve">(). </w:t>
+      </w:r>
+    </w:p>
+    <w:p>
+      <w:pPr>
+        <w:rPr>
+          <w:color w:val="FF0000"/>
+        </w:rPr>
+      </w:pPr>
+      <w:r>
+        <w:t xml:space="preserve">Dado que en este aparto se pide poder elegir de manera manual la posición de inicio y de final, lo que se ha realizado es una función que muestre en pantalla un mensaje para que el usuario elija un punto de inicio y al hacer </w:t>
+      </w:r>
+      <w:r>
+        <w:t>clic</w:t>
+      </w:r>
+      <w:r>
+        <w:t xml:space="preserve"> se guardará es punto como entrada. De la misma manera se hace con el punto final. Esto se puede ver desarrollado en </w:t>
+      </w:r>
+      <w:r>
+        <w:t xml:space="preserve">la </w:t>
+      </w:r>
+      <w:r>
+        <w:t>Figura 21</w:t>
+      </w:r>
+      <w:r>
+        <w:t>:</w:t>
+      </w:r>
+    </w:p>
+    <w:p>
+      <w:pPr>
+        <w:keepNext/>
+      </w:pPr>
+      <w:r>
+        <w:rPr>
+          <w:noProof/>
+        </w:rPr>
+        <w:lastRenderedPageBreak/>
+        <w:drawing>
+          <wp:inline distT="0" distB="0" distL="0" distR="0" wp14:anchorId="61DC822B" wp14:editId="208BF44A">
+            <wp:extent cx="5400040" cy="2648585"/>
+            <wp:effectExtent l="19050" t="19050" r="10160" b="18415"/>
+            <wp:docPr id="6" name="Imagen 6"/>
+            <wp:cNvGraphicFramePr>
+              <a:graphicFrameLocks xmlns:a="http://schemas.openxmlformats.org/drawingml/2006/main" noChangeAspect="1"/>
+            </wp:cNvGraphicFramePr>
+            <a:graphic xmlns:a="http://schemas.openxmlformats.org/drawingml/2006/main">
+              <a:graphicData uri="http://schemas.openxmlformats.org/drawingml/2006/picture">
+                <pic:pic xmlns:pic="http://schemas.openxmlformats.org/drawingml/2006/picture">
+                  <pic:nvPicPr>
+                    <pic:cNvPr id="1" name=""/>
+                    <pic:cNvPicPr/>
+                  </pic:nvPicPr>
+                  <pic:blipFill>
+                    <a:blip r:embed="rId29"/>
+                    <a:stretch>
+                      <a:fillRect/>
+                    </a:stretch>
+                  </pic:blipFill>
+                  <pic:spPr>
+                    <a:xfrm>
+                      <a:off x="0" y="0"/>
+                      <a:ext cx="5400040" cy="2648585"/>
+                    </a:xfrm>
+                    <a:prstGeom prst="rect">
+                      <a:avLst/>
+                    </a:prstGeom>
+                    <a:ln>
+                      <a:solidFill>
+                        <a:schemeClr val="tx1"/>
+                      </a:solidFill>
+                    </a:ln>
+                  </pic:spPr>
+                </pic:pic>
+              </a:graphicData>
+            </a:graphic>
+          </wp:inline>
+        </w:drawing>
+      </w:r>
+    </w:p>
+    <w:p>
+      <w:pPr>
+        <w:pStyle w:val="Descripcin"/>
+        <w:jc w:val="center"/>
+        <w:rPr>
+          <w:color w:val="FF0000"/>
+        </w:rPr>
+      </w:pPr>
+      <w:r>
+        <w:t xml:space="preserve">Figura </w:t>
+      </w:r>
+      <w:fldSimple w:instr=" SEQ Figura \* ARABIC ">
+        <w:r>
+          <w:rPr>
+            <w:noProof/>
+          </w:rPr>
+          <w:t>21</w:t>
+        </w:r>
+      </w:fldSimple>
+    </w:p>
+    <w:p>
+      <w:r>
+        <w:t>Tras implementar el código, se nos permite elegir un punto de inicio y otro de destino en el propio mapa. En la Figura 22 se observa el robot esquivando los obstáculos para alcanzar el punto de destino elegido.</w:t>
+      </w:r>
+    </w:p>
+    <w:p>
+      <w:pPr>
+        <w:keepNext/>
+        <w:jc w:val="center"/>
+      </w:pPr>
+      <w:r>
+        <w:rPr>
+          <w:noProof/>
+        </w:rPr>
+        <w:drawing>
+          <wp:inline distT="0" distB="0" distL="0" distR="0" wp14:anchorId="029B5A9A" wp14:editId="1CEF6FE8">
+            <wp:extent cx="2847975" cy="2828925"/>
+            <wp:effectExtent l="0" t="0" r="9525" b="9525"/>
+            <wp:docPr id="45" name="Imagen 45"/>
+            <wp:cNvGraphicFramePr>
+              <a:graphicFrameLocks xmlns:a="http://schemas.openxmlformats.org/drawingml/2006/main" noChangeAspect="1"/>
+            </wp:cNvGraphicFramePr>
+            <a:graphic xmlns:a="http://schemas.openxmlformats.org/drawingml/2006/main">
+              <a:graphicData uri="http://schemas.openxmlformats.org/drawingml/2006/picture">
+                <pic:pic xmlns:pic="http://schemas.openxmlformats.org/drawingml/2006/picture">
+                  <pic:nvPicPr>
+                    <pic:cNvPr id="1" name=""/>
+                    <pic:cNvPicPr/>
+                  </pic:nvPicPr>
+                  <pic:blipFill>
+                    <a:blip r:embed="rId30"/>
+                    <a:stretch>
+                      <a:fillRect/>
+                    </a:stretch>
+                  </pic:blipFill>
+                  <pic:spPr>
+                    <a:xfrm>
+                      <a:off x="0" y="0"/>
+                      <a:ext cx="2847975" cy="2828925"/>
+                    </a:xfrm>
+                    <a:prstGeom prst="rect">
+                      <a:avLst/>
+                    </a:prstGeom>
+                  </pic:spPr>
+                </pic:pic>
+              </a:graphicData>
+            </a:graphic>
+          </wp:inline>
+        </w:drawing>
+      </w:r>
+    </w:p>
+    <w:p>
+      <w:pPr>
+        <w:pStyle w:val="Descripcin"/>
+        <w:jc w:val="center"/>
+      </w:pPr>
+      <w:r>
+        <w:t xml:space="preserve">Figura </w:t>
+      </w:r>
+      <w:fldSimple w:instr=" SEQ Figura \* ARABIC ">
+        <w:r>
+          <w:rPr>
+            <w:noProof/>
+          </w:rPr>
+          <w:t>22</w:t>
+        </w:r>
+      </w:fldSimple>
+    </w:p>
+    <w:p>
+      <w:pPr>
+        <w:pStyle w:val="Ttulo2"/>
+      </w:pPr>
+      <w:bookmarkStart w:id="29" w:name="_Toc71643301"/>
+      <w:r>
+        <w:t xml:space="preserve">Apartado </w:t>
+      </w:r>
+      <w:r>
+        <w:t>3</w:t>
+      </w:r>
+      <w:r>
+        <w:t>.3</w:t>
+      </w:r>
+      <w:bookmarkEnd w:id="29"/>
+    </w:p>
+    <w:p/>
+    <w:p>
+      <w:pPr>
         <w:rPr>
           <w:b/>
           <w:bCs/>
         </w:rPr>
-        <w:t>Implementar el algoritmo de Dijkstra como una función de Matlab que devuelva el coste y la ruta óptima a partir de un origen y un destino pasados como parámetros, además del mapa topológico o grafo, que se le pasará a la función como una matriz NxN, que almacena el coste de llegar del nodo n1, como fila, al nodo n2, como columna. La función se debe implementar de forma que la llamada Dijkstra devuelva el coste de llegar desde el nodo origen al nodo destino, y un vector con la lista de nodos que componen la ruta (incluidos los nodos inicial y final).</w:t>
+      </w:pPr>
+      <w:r>
+        <w:rPr>
+          <w:b/>
+          <w:bCs/>
+        </w:rPr>
+        <w:t>Realizar varios experimentos con diferentes orígenes y destinos. Cambiar los parámetros del método, como α y β, o cualquier otro, para tratar de mejorar la situación. Poner el destino y origen en una situación de mínimo local (situación de trampa local), ¿es posible que el método pueda encontrar la solución sin modificarlo y cambiando solo los parámetros anteriormente mencionados?</w:t>
+      </w:r>
+    </w:p>
+    <w:p>
+      <w:r>
+        <w:lastRenderedPageBreak/>
+        <w:t>Este método de navegación presenta un inconveniente, y este es que alcanza situaciones en las que se encuentra un mínimo local que provoca que las fuerzas de repulsión bloqueen el movimiento en todas las direcciones.</w:t>
+      </w:r>
+    </w:p>
+    <w:p>
+      <w:r>
+        <w:t>Otro de los casos en los que se encuentra un mínimo local es en situaciones como la dada en la Figura 23, en la que el robot no encuentra la forma de llegar al destino rodeando el obstáculo sin alejarse de él, por lo que se detiene.</w:t>
+      </w:r>
+    </w:p>
+    <w:p>
+      <w:pPr>
+        <w:keepNext/>
+        <w:jc w:val="center"/>
+      </w:pPr>
+      <w:r>
+        <w:rPr>
+          <w:noProof/>
+        </w:rPr>
+        <w:drawing>
+          <wp:inline distT="0" distB="0" distL="0" distR="0" wp14:anchorId="0861F694" wp14:editId="313D4EAE">
+            <wp:extent cx="2762250" cy="2838450"/>
+            <wp:effectExtent l="0" t="0" r="0" b="0"/>
+            <wp:docPr id="46" name="Imagen 46"/>
+            <wp:cNvGraphicFramePr>
+              <a:graphicFrameLocks xmlns:a="http://schemas.openxmlformats.org/drawingml/2006/main" noChangeAspect="1"/>
+            </wp:cNvGraphicFramePr>
+            <a:graphic xmlns:a="http://schemas.openxmlformats.org/drawingml/2006/main">
+              <a:graphicData uri="http://schemas.openxmlformats.org/drawingml/2006/picture">
+                <pic:pic xmlns:pic="http://schemas.openxmlformats.org/drawingml/2006/picture">
+                  <pic:nvPicPr>
+                    <pic:cNvPr id="1" name=""/>
+                    <pic:cNvPicPr/>
+                  </pic:nvPicPr>
+                  <pic:blipFill>
+                    <a:blip r:embed="rId31"/>
+                    <a:stretch>
+                      <a:fillRect/>
+                    </a:stretch>
+                  </pic:blipFill>
+                  <pic:spPr>
+                    <a:xfrm>
+                      <a:off x="0" y="0"/>
+                      <a:ext cx="2762250" cy="2838450"/>
+                    </a:xfrm>
+                    <a:prstGeom prst="rect">
+                      <a:avLst/>
+                    </a:prstGeom>
+                  </pic:spPr>
+                </pic:pic>
+              </a:graphicData>
+            </a:graphic>
+          </wp:inline>
+        </w:drawing>
+      </w:r>
+    </w:p>
+    <w:p>
+      <w:pPr>
+        <w:pStyle w:val="Descripcin"/>
+        <w:jc w:val="center"/>
+      </w:pPr>
+      <w:r>
+        <w:t xml:space="preserve">Figura </w:t>
+      </w:r>
+      <w:fldSimple w:instr=" SEQ Figura \* ARABIC ">
+        <w:r>
+          <w:rPr>
+            <w:noProof/>
+          </w:rPr>
+          <w:t>23</w:t>
+        </w:r>
+      </w:fldSimple>
+    </w:p>
+    <w:p>
+      <w:r>
+        <w:t>Al probar a modificar los parámetros, nos damos cuenta de que, al aumentar el valor de beta, aunque el robot debería acercarse menos a los obstáculos, no hay un cambio sustancial en el resultado obtenido.</w:t>
+      </w:r>
+    </w:p>
+    <w:p>
+      <w:r>
+        <w:t>Al cambiar el valor de alfa, igual que en el caso anterior, no hay un gran cambio aunque se suaviza la trayectoria, alejándose ligeramente más de los obstáculos.</w:t>
+      </w:r>
+    </w:p>
+    <w:p>
+      <w:r>
+        <w:t>Estos dos parámetros por sí mismos no consiguen solucionar el problema de los mínimos locales.</w:t>
+      </w:r>
+    </w:p>
+    <w:p>
+      <w:pPr>
+        <w:pStyle w:val="Ttulo1"/>
+        <w:rPr>
+          <w:sz w:val="36"/>
+          <w:szCs w:val="36"/>
+        </w:rPr>
+      </w:pPr>
+      <w:r>
+        <w:rPr>
+          <w:b/>
+          <w:bCs/>
+        </w:rPr>
+        <w:br w:type="page"/>
+      </w:r>
+      <w:bookmarkStart w:id="30" w:name="_Toc71643302"/>
+      <w:r>
+        <w:rPr>
+          <w:sz w:val="36"/>
+          <w:szCs w:val="36"/>
+        </w:rPr>
+        <w:lastRenderedPageBreak/>
+        <w:t>Práctica</w:t>
+      </w:r>
+      <w:r>
+        <w:rPr>
+          <w:sz w:val="36"/>
+          <w:szCs w:val="36"/>
+        </w:rPr>
+        <w:t xml:space="preserve"> 4</w:t>
+      </w:r>
+      <w:r>
+        <w:rPr>
+          <w:sz w:val="36"/>
+          <w:szCs w:val="36"/>
+        </w:rPr>
+        <w:t>: Planificación de caminos (Dijkstra)</w:t>
+      </w:r>
+      <w:bookmarkEnd w:id="30"/>
+    </w:p>
+    <w:p/>
+    <w:p>
+      <w:pPr>
+        <w:pStyle w:val="Ttulo2"/>
+      </w:pPr>
+      <w:bookmarkStart w:id="31" w:name="_Toc71643303"/>
+      <w:r>
+        <w:t>Apartado 4.1</w:t>
+      </w:r>
+      <w:bookmarkEnd w:id="31"/>
+    </w:p>
+    <w:p/>
+    <w:p>
+      <w:pPr>
+        <w:rPr>
+          <w:b/>
+          <w:bCs/>
+        </w:rPr>
+      </w:pPr>
+      <w:r>
+        <w:rPr>
+          <w:b/>
+          <w:bCs/>
+        </w:rPr>
+        <w:t xml:space="preserve">Implementar el algoritmo de Dijkstra como una función de Matlab que devuelva el coste y la ruta óptima a partir de un origen y un destino pasados como parámetros, además del mapa topológico o grafo, que se le pasará a la función como una matriz </w:t>
+      </w:r>
+      <w:proofErr w:type="spellStart"/>
+      <w:r>
+        <w:rPr>
+          <w:b/>
+          <w:bCs/>
+        </w:rPr>
+        <w:t>NxN</w:t>
+      </w:r>
+      <w:proofErr w:type="spellEnd"/>
+      <w:r>
+        <w:rPr>
+          <w:b/>
+          <w:bCs/>
+        </w:rPr>
+        <w:t>, que almacena el coste de llegar del nodo n1, como fila, al nodo n2, como columna. La función se debe implementar de forma que la llamada Dijkstra devuelva el coste de llegar desde el nodo origen al nodo destino, y un vector con la lista de nodos que componen la ruta (incluidos los nodos inicial y final).</w:t>
       </w:r>
     </w:p>
     <w:p>
@@ -4957,7 +7733,7 @@
                     <pic:cNvPicPr/>
                   </pic:nvPicPr>
                   <pic:blipFill>
-                    <a:blip r:embed="rId27"/>
+                    <a:blip r:embed="rId32"/>
                     <a:stretch>
                       <a:fillRect/>
                     </a:stretch>
@@ -4988,19 +7764,32 @@
         <w:pStyle w:val="Descripcin"/>
         <w:jc w:val="center"/>
       </w:pPr>
-      <w:bookmarkStart w:id="25" w:name="_Ref71386163"/>
+      <w:bookmarkStart w:id="32" w:name="_Ref71386163"/>
       <w:r>
         <w:t xml:space="preserve">Figura </w:t>
       </w:r>
-      <w:fldSimple w:instr=" SEQ Figura \* ARABIC ">
-        <w:r>
-          <w:rPr>
-            <w:noProof/>
-          </w:rPr>
-          <w:t>18</w:t>
-        </w:r>
-      </w:fldSimple>
-      <w:bookmarkEnd w:id="25"/>
+      <w:r>
+        <w:fldChar w:fldCharType="begin"/>
+      </w:r>
+      <w:r>
+        <w:instrText xml:space="preserve"> SEQ Figura \* ARABIC </w:instrText>
+      </w:r>
+      <w:r>
+        <w:fldChar w:fldCharType="separate"/>
+      </w:r>
+      <w:r>
+        <w:rPr>
+          <w:noProof/>
+        </w:rPr>
+        <w:t>24</w:t>
+      </w:r>
+      <w:r>
+        <w:rPr>
+          <w:noProof/>
+        </w:rPr>
+        <w:fldChar w:fldCharType="end"/>
+      </w:r>
+      <w:bookmarkEnd w:id="32"/>
       <w:r>
         <w:t>: Mapa topológico de costes y nudos.</w:t>
       </w:r>
@@ -5065,7 +7854,7 @@
                     <pic:cNvPicPr/>
                   </pic:nvPicPr>
                   <pic:blipFill>
-                    <a:blip r:embed="rId28"/>
+                    <a:blip r:embed="rId33"/>
                     <a:stretch>
                       <a:fillRect/>
                     </a:stretch>
@@ -5096,19 +7885,32 @@
         <w:pStyle w:val="Descripcin"/>
         <w:jc w:val="center"/>
       </w:pPr>
-      <w:bookmarkStart w:id="26" w:name="_Ref71386364"/>
+      <w:bookmarkStart w:id="33" w:name="_Ref71386364"/>
       <w:r>
         <w:t xml:space="preserve">Figura </w:t>
       </w:r>
-      <w:fldSimple w:instr=" SEQ Figura \* ARABIC ">
-        <w:r>
-          <w:rPr>
-            <w:noProof/>
-          </w:rPr>
-          <w:t>19</w:t>
-        </w:r>
-      </w:fldSimple>
-      <w:bookmarkEnd w:id="26"/>
+      <w:r>
+        <w:fldChar w:fldCharType="begin"/>
+      </w:r>
+      <w:r>
+        <w:instrText xml:space="preserve"> SEQ Figura \* ARABIC </w:instrText>
+      </w:r>
+      <w:r>
+        <w:fldChar w:fldCharType="separate"/>
+      </w:r>
+      <w:r>
+        <w:rPr>
+          <w:noProof/>
+        </w:rPr>
+        <w:t>25</w:t>
+      </w:r>
+      <w:r>
+        <w:rPr>
+          <w:noProof/>
+        </w:rPr>
+        <w:fldChar w:fldCharType="end"/>
+      </w:r>
+      <w:bookmarkEnd w:id="33"/>
       <w:r>
         <w:t>: Matriz topológica de costes.</w:t>
       </w:r>
@@ -5160,7 +7962,7 @@
         <w:t xml:space="preserve">) </w:t>
       </w:r>
       <w:r>
-        <w:t xml:space="preserve"> que a su vez está compuesta por otras sub funciones.</w:t>
+        <w:t xml:space="preserve"> que a su vez está compuesta por otras subfunciones.</w:t>
       </w:r>
     </w:p>
     <w:p>
@@ -5189,7 +7991,7 @@
                     <pic:cNvPicPr/>
                   </pic:nvPicPr>
                   <pic:blipFill>
-                    <a:blip r:embed="rId29"/>
+                    <a:blip r:embed="rId34"/>
                     <a:stretch>
                       <a:fillRect/>
                     </a:stretch>
@@ -5220,19 +8022,32 @@
         <w:pStyle w:val="Descripcin"/>
         <w:jc w:val="center"/>
       </w:pPr>
-      <w:bookmarkStart w:id="27" w:name="_Ref71386514"/>
+      <w:bookmarkStart w:id="34" w:name="_Ref71386514"/>
       <w:r>
         <w:t xml:space="preserve">Figura </w:t>
       </w:r>
-      <w:fldSimple w:instr=" SEQ Figura \* ARABIC ">
-        <w:r>
-          <w:rPr>
-            <w:noProof/>
-          </w:rPr>
-          <w:t>20</w:t>
-        </w:r>
-      </w:fldSimple>
-      <w:bookmarkEnd w:id="27"/>
+      <w:r>
+        <w:fldChar w:fldCharType="begin"/>
+      </w:r>
+      <w:r>
+        <w:instrText xml:space="preserve"> SEQ Figura \* ARABIC </w:instrText>
+      </w:r>
+      <w:r>
+        <w:fldChar w:fldCharType="separate"/>
+      </w:r>
+      <w:r>
+        <w:rPr>
+          <w:noProof/>
+        </w:rPr>
+        <w:t>26</w:t>
+      </w:r>
+      <w:r>
+        <w:rPr>
+          <w:noProof/>
+        </w:rPr>
+        <w:fldChar w:fldCharType="end"/>
+      </w:r>
+      <w:bookmarkEnd w:id="34"/>
       <w:r>
         <w:t>: Función Dijkstra implementada.</w:t>
       </w:r>
@@ -5240,7 +8055,19 @@
     <w:p>
       <w:r>
         <w:lastRenderedPageBreak/>
-        <w:t>Antes de proceder a la explicación de dicha función y dado que utiliza otras sub funciones, se va a detallar en primer lugar el procedimiento de cada sub función y posteriormente el código general anteriormente mostrad</w:t>
+        <w:t>Antes de proceder a la explicación de dicha función y dado que utiliza otras subfunciones, se va a detallar en primer lugar el procedimiento de cada sub</w:t>
+      </w:r>
+      <w:r>
+        <w:t>f</w:t>
+      </w:r>
+      <w:r>
+        <w:t xml:space="preserve">unción y </w:t>
+      </w:r>
+      <w:r>
+        <w:t>después</w:t>
+      </w:r>
+      <w:r>
+        <w:t xml:space="preserve"> el código general anteriormente mostrad</w:t>
       </w:r>
       <w:r>
         <w:t>o.</w:t>
@@ -5295,7 +8122,7 @@
       <w:r>
         <w:t>el mismo número de columnas. En caso contrario significaría que la matriz topológica de costes no proporciona los costes asociados a todos los caminos pos</w:t>
       </w:r>
-      <w:ins w:id="28" w:author="Daniel Triano Moreno" w:date="2021-05-06T18:17:00Z">
+      <w:ins w:id="35" w:author="Daniel Triano Moreno" w:date="2021-05-06T18:17:00Z">
         <w:r>
           <w:t>ibl</w:t>
         </w:r>
@@ -5328,7 +8155,7 @@
                     <pic:cNvPicPr/>
                   </pic:nvPicPr>
                   <pic:blipFill>
-                    <a:blip r:embed="rId30"/>
+                    <a:blip r:embed="rId35"/>
                     <a:stretch>
                       <a:fillRect/>
                     </a:stretch>
@@ -5359,19 +8186,32 @@
         <w:pStyle w:val="Descripcin"/>
         <w:jc w:val="center"/>
       </w:pPr>
-      <w:bookmarkStart w:id="29" w:name="_Ref71386589"/>
+      <w:bookmarkStart w:id="36" w:name="_Ref71386589"/>
       <w:r>
         <w:t xml:space="preserve">Figura </w:t>
       </w:r>
-      <w:fldSimple w:instr=" SEQ Figura \* ARABIC ">
-        <w:r>
-          <w:rPr>
-            <w:noProof/>
-          </w:rPr>
-          <w:t>21</w:t>
-        </w:r>
-      </w:fldSimple>
-      <w:bookmarkEnd w:id="29"/>
+      <w:r>
+        <w:fldChar w:fldCharType="begin"/>
+      </w:r>
+      <w:r>
+        <w:instrText xml:space="preserve"> SEQ Figura \* ARABIC </w:instrText>
+      </w:r>
+      <w:r>
+        <w:fldChar w:fldCharType="separate"/>
+      </w:r>
+      <w:r>
+        <w:rPr>
+          <w:noProof/>
+        </w:rPr>
+        <w:t>27</w:t>
+      </w:r>
+      <w:r>
+        <w:rPr>
+          <w:noProof/>
+        </w:rPr>
+        <w:fldChar w:fldCharType="end"/>
+      </w:r>
+      <w:bookmarkEnd w:id="36"/>
       <w:r>
         <w:t>: Función Default.</w:t>
       </w:r>
@@ -5391,6 +8231,7 @@
       <w:r>
         <w:t xml:space="preserve">La función </w:t>
       </w:r>
+      <w:proofErr w:type="spellStart"/>
       <w:r>
         <w:rPr>
           <w:i/>
@@ -5398,6 +8239,7 @@
         </w:rPr>
         <w:t>ReorganizarMatriz</w:t>
       </w:r>
+      <w:proofErr w:type="spellEnd"/>
       <w:r>
         <w:t xml:space="preserve"> (</w:t>
       </w:r>
@@ -5454,7 +8296,7 @@
                     <pic:cNvPicPr/>
                   </pic:nvPicPr>
                   <pic:blipFill>
-                    <a:blip r:embed="rId31"/>
+                    <a:blip r:embed="rId36"/>
                     <a:stretch>
                       <a:fillRect/>
                     </a:stretch>
@@ -5485,21 +8327,42 @@
         <w:pStyle w:val="Descripcin"/>
         <w:jc w:val="center"/>
       </w:pPr>
-      <w:bookmarkStart w:id="30" w:name="_Ref71386654"/>
+      <w:bookmarkStart w:id="37" w:name="_Ref71386654"/>
       <w:r>
         <w:t xml:space="preserve">Figura </w:t>
       </w:r>
-      <w:fldSimple w:instr=" SEQ Figura \* ARABIC ">
-        <w:r>
-          <w:rPr>
-            <w:noProof/>
-          </w:rPr>
-          <w:t>22</w:t>
-        </w:r>
-      </w:fldSimple>
-      <w:bookmarkEnd w:id="30"/>
-      <w:r>
-        <w:t>: Función ReorganizarMatriz.</w:t>
+      <w:r>
+        <w:fldChar w:fldCharType="begin"/>
+      </w:r>
+      <w:r>
+        <w:instrText xml:space="preserve"> SEQ Figura \* ARABIC </w:instrText>
+      </w:r>
+      <w:r>
+        <w:fldChar w:fldCharType="separate"/>
+      </w:r>
+      <w:r>
+        <w:rPr>
+          <w:noProof/>
+        </w:rPr>
+        <w:t>28</w:t>
+      </w:r>
+      <w:r>
+        <w:rPr>
+          <w:noProof/>
+        </w:rPr>
+        <w:fldChar w:fldCharType="end"/>
+      </w:r>
+      <w:bookmarkEnd w:id="37"/>
+      <w:r>
+        <w:t xml:space="preserve">: Función </w:t>
+      </w:r>
+      <w:proofErr w:type="spellStart"/>
+      <w:r>
+        <w:t>ReorganizarMatriz</w:t>
+      </w:r>
+      <w:proofErr w:type="spellEnd"/>
+      <w:r>
+        <w:t>.</w:t>
       </w:r>
     </w:p>
     <w:p>
@@ -5573,7 +8436,15 @@
         <w:t>matriz</w:t>
       </w:r>
       <w:r>
-        <w:t xml:space="preserve"> topológica de costes, la primera posición de la matriz de infinitos donde se está trabajando y la propia matriz de infinitos. Como se ha detallado anteriormente, la segunda columna hace referencia al coste de desplazamientos y será esta la variable entorno a la cual se reorganizará todo.  Mediante un bucle for se irán añadiendo los puntos a los que se puede desplazar partiendo del origen y posteriormente se reorganizará la matriz en función de los costes recién calculados.</w:t>
+        <w:t xml:space="preserve"> topológica de costes, la primera posición de la matriz de infinitos donde se está trabajando y la propia matriz de infinitos. Como se ha detallado anteriormente, la segunda columna hace referencia al coste de desplazamientos y será esta la variable entorno a la cual se reorganizará todo.  Mediante un bucle </w:t>
+      </w:r>
+      <w:proofErr w:type="spellStart"/>
+      <w:r>
+        <w:t>for</w:t>
+      </w:r>
+      <w:proofErr w:type="spellEnd"/>
+      <w:r>
+        <w:t xml:space="preserve"> se irán añadiendo los puntos a los que se puede desplazar partiendo del origen y posteriormente se reorganizará la matriz en función de los costes recién calculados.</w:t>
       </w:r>
     </w:p>
     <w:p>
@@ -5601,7 +8472,7 @@
                     <pic:cNvPicPr/>
                   </pic:nvPicPr>
                   <pic:blipFill>
-                    <a:blip r:embed="rId32"/>
+                    <a:blip r:embed="rId37"/>
                     <a:stretch>
                       <a:fillRect/>
                     </a:stretch>
@@ -5632,19 +8503,32 @@
         <w:pStyle w:val="Descripcin"/>
         <w:jc w:val="center"/>
       </w:pPr>
-      <w:bookmarkStart w:id="31" w:name="_Ref71386700"/>
+      <w:bookmarkStart w:id="38" w:name="_Ref71386700"/>
       <w:r>
         <w:t xml:space="preserve">Figura </w:t>
       </w:r>
-      <w:fldSimple w:instr=" SEQ Figura \* ARABIC ">
-        <w:r>
-          <w:rPr>
-            <w:noProof/>
-          </w:rPr>
-          <w:t>23</w:t>
-        </w:r>
-      </w:fldSimple>
-      <w:bookmarkEnd w:id="31"/>
+      <w:r>
+        <w:fldChar w:fldCharType="begin"/>
+      </w:r>
+      <w:r>
+        <w:instrText xml:space="preserve"> SEQ Figura \* ARABIC </w:instrText>
+      </w:r>
+      <w:r>
+        <w:fldChar w:fldCharType="separate"/>
+      </w:r>
+      <w:r>
+        <w:rPr>
+          <w:noProof/>
+        </w:rPr>
+        <w:t>29</w:t>
+      </w:r>
+      <w:r>
+        <w:rPr>
+          <w:noProof/>
+        </w:rPr>
+        <w:fldChar w:fldCharType="end"/>
+      </w:r>
+      <w:bookmarkEnd w:id="38"/>
       <w:r>
         <w:t>: Función Alrededores.</w:t>
       </w:r>
@@ -5654,6 +8538,7 @@
       <w:r>
         <w:t xml:space="preserve">La función </w:t>
       </w:r>
+      <w:proofErr w:type="spellStart"/>
       <w:r>
         <w:rPr>
           <w:i/>
@@ -5661,6 +8546,7 @@
         </w:rPr>
         <w:t>EliminarCamino</w:t>
       </w:r>
+      <w:proofErr w:type="spellEnd"/>
       <w:r>
         <w:t xml:space="preserve"> </w:t>
       </w:r>
@@ -5721,7 +8607,7 @@
                     <pic:cNvPicPr/>
                   </pic:nvPicPr>
                   <pic:blipFill>
-                    <a:blip r:embed="rId33"/>
+                    <a:blip r:embed="rId38"/>
                     <a:stretch>
                       <a:fillRect/>
                     </a:stretch>
@@ -5752,21 +8638,42 @@
         <w:pStyle w:val="Descripcin"/>
         <w:jc w:val="center"/>
       </w:pPr>
-      <w:bookmarkStart w:id="32" w:name="_Ref71386906"/>
+      <w:bookmarkStart w:id="39" w:name="_Ref71386906"/>
       <w:r>
         <w:t xml:space="preserve">Figura </w:t>
       </w:r>
-      <w:fldSimple w:instr=" SEQ Figura \* ARABIC ">
-        <w:r>
-          <w:rPr>
-            <w:noProof/>
-          </w:rPr>
-          <w:t>24</w:t>
-        </w:r>
-      </w:fldSimple>
-      <w:bookmarkEnd w:id="32"/>
-      <w:r>
-        <w:t>: Función EliminarCamino.</w:t>
+      <w:r>
+        <w:fldChar w:fldCharType="begin"/>
+      </w:r>
+      <w:r>
+        <w:instrText xml:space="preserve"> SEQ Figura \* ARABIC </w:instrText>
+      </w:r>
+      <w:r>
+        <w:fldChar w:fldCharType="separate"/>
+      </w:r>
+      <w:r>
+        <w:rPr>
+          <w:noProof/>
+        </w:rPr>
+        <w:t>30</w:t>
+      </w:r>
+      <w:r>
+        <w:rPr>
+          <w:noProof/>
+        </w:rPr>
+        <w:fldChar w:fldCharType="end"/>
+      </w:r>
+      <w:bookmarkEnd w:id="39"/>
+      <w:r>
+        <w:t xml:space="preserve">: Función </w:t>
+      </w:r>
+      <w:proofErr w:type="spellStart"/>
+      <w:r>
+        <w:t>EliminarCamino</w:t>
+      </w:r>
+      <w:proofErr w:type="spellEnd"/>
+      <w:r>
+        <w:t>.</w:t>
       </w:r>
     </w:p>
     <w:p>
@@ -5777,7 +8684,15 @@
         <w:t>,</w:t>
       </w:r>
       <w:r>
-        <w:t xml:space="preserve"> la función OptimizarRuta </w:t>
+        <w:t xml:space="preserve"> la función </w:t>
+      </w:r>
+      <w:proofErr w:type="spellStart"/>
+      <w:r>
+        <w:t>OptimizarRuta</w:t>
+      </w:r>
+      <w:proofErr w:type="spellEnd"/>
+      <w:r>
+        <w:t xml:space="preserve"> </w:t>
       </w:r>
       <w:r>
         <w:t xml:space="preserve">(ver </w:t>
@@ -5838,7 +8753,7 @@
                     <pic:cNvPicPr/>
                   </pic:nvPicPr>
                   <pic:blipFill>
-                    <a:blip r:embed="rId34"/>
+                    <a:blip r:embed="rId39"/>
                     <a:stretch>
                       <a:fillRect/>
                     </a:stretch>
@@ -5869,19 +8784,32 @@
         <w:pStyle w:val="Descripcin"/>
         <w:jc w:val="center"/>
       </w:pPr>
-      <w:bookmarkStart w:id="33" w:name="_Ref71386984"/>
+      <w:bookmarkStart w:id="40" w:name="_Ref71386984"/>
       <w:r>
         <w:t xml:space="preserve">Figura </w:t>
       </w:r>
-      <w:fldSimple w:instr=" SEQ Figura \* ARABIC ">
-        <w:r>
-          <w:rPr>
-            <w:noProof/>
-          </w:rPr>
-          <w:t>25</w:t>
-        </w:r>
-      </w:fldSimple>
-      <w:bookmarkEnd w:id="33"/>
+      <w:r>
+        <w:fldChar w:fldCharType="begin"/>
+      </w:r>
+      <w:r>
+        <w:instrText xml:space="preserve"> SEQ Figura \* ARABIC </w:instrText>
+      </w:r>
+      <w:r>
+        <w:fldChar w:fldCharType="separate"/>
+      </w:r>
+      <w:r>
+        <w:rPr>
+          <w:noProof/>
+        </w:rPr>
+        <w:t>31</w:t>
+      </w:r>
+      <w:r>
+        <w:rPr>
+          <w:noProof/>
+        </w:rPr>
+        <w:fldChar w:fldCharType="end"/>
+      </w:r>
+      <w:bookmarkEnd w:id="40"/>
       <w:r>
         <w:t>: Función optimizar ruta.</w:t>
       </w:r>
@@ -5977,7 +8905,7 @@
                     <pic:cNvPicPr/>
                   </pic:nvPicPr>
                   <pic:blipFill>
-                    <a:blip r:embed="rId35"/>
+                    <a:blip r:embed="rId40"/>
                     <a:stretch>
                       <a:fillRect/>
                     </a:stretch>
@@ -6008,19 +8936,32 @@
         <w:pStyle w:val="Descripcin"/>
         <w:jc w:val="center"/>
       </w:pPr>
-      <w:bookmarkStart w:id="34" w:name="_Ref71387065"/>
+      <w:bookmarkStart w:id="41" w:name="_Ref71387065"/>
       <w:r>
         <w:t xml:space="preserve">Figura </w:t>
       </w:r>
-      <w:fldSimple w:instr=" SEQ Figura \* ARABIC ">
-        <w:r>
-          <w:rPr>
-            <w:noProof/>
-          </w:rPr>
-          <w:t>26</w:t>
-        </w:r>
-      </w:fldSimple>
-      <w:bookmarkEnd w:id="34"/>
+      <w:r>
+        <w:fldChar w:fldCharType="begin"/>
+      </w:r>
+      <w:r>
+        <w:instrText xml:space="preserve"> SEQ Figura \* ARABIC </w:instrText>
+      </w:r>
+      <w:r>
+        <w:fldChar w:fldCharType="separate"/>
+      </w:r>
+      <w:r>
+        <w:rPr>
+          <w:noProof/>
+        </w:rPr>
+        <w:t>32</w:t>
+      </w:r>
+      <w:r>
+        <w:rPr>
+          <w:noProof/>
+        </w:rPr>
+        <w:fldChar w:fldCharType="end"/>
+      </w:r>
+      <w:bookmarkEnd w:id="41"/>
       <w:r>
         <w:t>: Resultados obtenidos partiendo del nodo 1 hacia el 7.</w:t>
       </w:r>
@@ -6134,7 +9075,7 @@
                     <pic:cNvPicPr/>
                   </pic:nvPicPr>
                   <pic:blipFill>
-                    <a:blip r:embed="rId36"/>
+                    <a:blip r:embed="rId41"/>
                     <a:stretch>
                       <a:fillRect/>
                     </a:stretch>
@@ -6165,19 +9106,32 @@
         <w:pStyle w:val="Descripcin"/>
         <w:jc w:val="center"/>
       </w:pPr>
-      <w:bookmarkStart w:id="35" w:name="_Ref71387499"/>
+      <w:bookmarkStart w:id="42" w:name="_Ref71387499"/>
       <w:r>
         <w:t xml:space="preserve">Figura </w:t>
       </w:r>
-      <w:fldSimple w:instr=" SEQ Figura \* ARABIC ">
-        <w:r>
-          <w:rPr>
-            <w:noProof/>
-          </w:rPr>
-          <w:t>27</w:t>
-        </w:r>
-      </w:fldSimple>
-      <w:bookmarkEnd w:id="35"/>
+      <w:r>
+        <w:fldChar w:fldCharType="begin"/>
+      </w:r>
+      <w:r>
+        <w:instrText xml:space="preserve"> SEQ Figura \* ARABIC </w:instrText>
+      </w:r>
+      <w:r>
+        <w:fldChar w:fldCharType="separate"/>
+      </w:r>
+      <w:r>
+        <w:rPr>
+          <w:noProof/>
+        </w:rPr>
+        <w:t>33</w:t>
+      </w:r>
+      <w:r>
+        <w:rPr>
+          <w:noProof/>
+        </w:rPr>
+        <w:fldChar w:fldCharType="end"/>
+      </w:r>
+      <w:bookmarkEnd w:id="42"/>
       <w:r>
         <w:t>: Resultados obtenidos (1).</w:t>
       </w:r>
@@ -6210,7 +9164,7 @@
                     <pic:cNvPicPr/>
                   </pic:nvPicPr>
                   <pic:blipFill>
-                    <a:blip r:embed="rId37"/>
+                    <a:blip r:embed="rId42"/>
                     <a:stretch>
                       <a:fillRect/>
                     </a:stretch>
@@ -6241,19 +9195,32 @@
         <w:pStyle w:val="Descripcin"/>
         <w:jc w:val="center"/>
       </w:pPr>
-      <w:bookmarkStart w:id="36" w:name="_Ref71387500"/>
+      <w:bookmarkStart w:id="43" w:name="_Ref71387500"/>
       <w:r>
         <w:t xml:space="preserve">Figura </w:t>
       </w:r>
-      <w:fldSimple w:instr=" SEQ Figura \* ARABIC ">
-        <w:r>
-          <w:rPr>
-            <w:noProof/>
-          </w:rPr>
-          <w:t>28</w:t>
-        </w:r>
-      </w:fldSimple>
-      <w:bookmarkEnd w:id="36"/>
+      <w:r>
+        <w:fldChar w:fldCharType="begin"/>
+      </w:r>
+      <w:r>
+        <w:instrText xml:space="preserve"> SEQ Figura \* ARABIC </w:instrText>
+      </w:r>
+      <w:r>
+        <w:fldChar w:fldCharType="separate"/>
+      </w:r>
+      <w:r>
+        <w:rPr>
+          <w:noProof/>
+        </w:rPr>
+        <w:t>34</w:t>
+      </w:r>
+      <w:r>
+        <w:rPr>
+          <w:noProof/>
+        </w:rPr>
+        <w:fldChar w:fldCharType="end"/>
+      </w:r>
+      <w:bookmarkEnd w:id="43"/>
       <w:r>
         <w:t>: Resultados obtenidos (2).</w:t>
       </w:r>
@@ -6298,7 +9265,7 @@
                     <pic:cNvPicPr/>
                   </pic:nvPicPr>
                   <pic:blipFill>
-                    <a:blip r:embed="rId38"/>
+                    <a:blip r:embed="rId43"/>
                     <a:stretch>
                       <a:fillRect/>
                     </a:stretch>
@@ -6329,19 +9296,32 @@
         <w:pStyle w:val="Descripcin"/>
         <w:jc w:val="center"/>
       </w:pPr>
-      <w:bookmarkStart w:id="37" w:name="_Ref71387502"/>
+      <w:bookmarkStart w:id="44" w:name="_Ref71387502"/>
       <w:r>
         <w:t xml:space="preserve">Figura </w:t>
       </w:r>
-      <w:fldSimple w:instr=" SEQ Figura \* ARABIC ">
-        <w:r>
-          <w:rPr>
-            <w:noProof/>
-          </w:rPr>
-          <w:t>29</w:t>
-        </w:r>
-      </w:fldSimple>
-      <w:bookmarkEnd w:id="37"/>
+      <w:r>
+        <w:fldChar w:fldCharType="begin"/>
+      </w:r>
+      <w:r>
+        <w:instrText xml:space="preserve"> SEQ Figura \* ARABIC </w:instrText>
+      </w:r>
+      <w:r>
+        <w:fldChar w:fldCharType="separate"/>
+      </w:r>
+      <w:r>
+        <w:rPr>
+          <w:noProof/>
+        </w:rPr>
+        <w:t>35</w:t>
+      </w:r>
+      <w:r>
+        <w:rPr>
+          <w:noProof/>
+        </w:rPr>
+        <w:fldChar w:fldCharType="end"/>
+      </w:r>
+      <w:bookmarkEnd w:id="44"/>
       <w:r>
         <w:t>: Resultados obtenidos (3).</w:t>
       </w:r>
@@ -6382,18 +9362,79 @@
         <w:t>, dado que el nodo 24 no es alcanzable desde ningún otro nodo, el coste es infinito y no hay ruta mediante la cual se puede alcanzar dicho nodo. En cualquier otro caso, el sistema actúa correctamente según lo esperado.</w:t>
       </w:r>
     </w:p>
+    <w:p>
+      <w:r>
+        <w:br w:type="page"/>
+      </w:r>
+    </w:p>
+    <w:p>
+      <w:pPr>
+        <w:pStyle w:val="Ttulo1"/>
+        <w:rPr>
+          <w:sz w:val="36"/>
+          <w:szCs w:val="36"/>
+        </w:rPr>
+      </w:pPr>
+      <w:bookmarkStart w:id="45" w:name="_Toc71643304"/>
+      <w:r>
+        <w:rPr>
+          <w:sz w:val="36"/>
+          <w:szCs w:val="36"/>
+        </w:rPr>
+        <w:lastRenderedPageBreak/>
+        <w:t>Práctica</w:t>
+      </w:r>
+      <w:r>
+        <w:rPr>
+          <w:sz w:val="36"/>
+          <w:szCs w:val="36"/>
+        </w:rPr>
+        <w:t xml:space="preserve"> 5</w:t>
+      </w:r>
+      <w:r>
+        <w:rPr>
+          <w:sz w:val="36"/>
+          <w:szCs w:val="36"/>
+        </w:rPr>
+        <w:t>: Ampliación de caminos (A*)</w:t>
+      </w:r>
+      <w:bookmarkEnd w:id="45"/>
+    </w:p>
     <w:p/>
     <w:p>
       <w:pPr>
-        <w:pStyle w:val="Ttulo1"/>
-      </w:pPr>
-      <w:r>
-        <w:t>Ejercicio 5</w:t>
-      </w:r>
-    </w:p>
-    <w:p>
-      <w:r>
-        <w:t xml:space="preserve">A diferencia de la PRACTICA 4 REFERENCIAR, </w:t>
+        <w:pStyle w:val="Ttulo2"/>
+      </w:pPr>
+      <w:bookmarkStart w:id="46" w:name="_Toc71636479"/>
+      <w:bookmarkStart w:id="47" w:name="_Toc71643305"/>
+      <w:r>
+        <w:t xml:space="preserve">Apartado </w:t>
+      </w:r>
+      <w:bookmarkEnd w:id="46"/>
+      <w:r>
+        <w:t>5.1</w:t>
+      </w:r>
+      <w:bookmarkEnd w:id="47"/>
+    </w:p>
+    <w:p/>
+    <w:p>
+      <w:pPr>
+        <w:rPr>
+          <w:b/>
+          <w:bCs/>
+        </w:rPr>
+      </w:pPr>
+      <w:r>
+        <w:rPr>
+          <w:b/>
+          <w:bCs/>
+        </w:rPr>
+        <w:t>Implementar el algoritmo A* en Matlab mediante una función que devuelva el coste y la ruta óptima a partir de un origen y un destino</w:t>
+      </w:r>
+    </w:p>
+    <w:p>
+      <w:r>
+        <w:t xml:space="preserve">A diferencia de la PRACTICA 4, </w:t>
       </w:r>
       <w:r>
         <w:t>este algoritmo de Dijkstra* se basa en la optimización del cálculo computacional resultando en un algoritmo más eficiente.</w:t>
@@ -6445,7 +9486,13 @@
     </w:p>
     <w:p>
       <w:r>
-        <w:t>Tal y como se ha realizado en la practica 4(REFERENCIAR PRACTICA 4), en la primera columna se van a introducir los n nodos al igual que en la última. En la columna dos y tres, dado que representan costes se inicializan en infinito como hemos procedido anteriormente.</w:t>
+        <w:t>Tal y como se ha realizado en la practica 4</w:t>
+      </w:r>
+      <w:r>
+        <w:t xml:space="preserve">, </w:t>
+      </w:r>
+      <w:r>
+        <w:t>en la primera columna se van a introducir los n nodos al igual que en la última. En la columna dos y tres, dado que representan costes se inicializan en infinito como hemos procedido anteriormente.</w:t>
       </w:r>
     </w:p>
     <w:p>
@@ -6508,7 +9555,11 @@
         <w:t>o</w:t>
       </w:r>
       <w:r>
-        <w:t>s puntos donde el coste total sea cero y se actualiza por lo tanto el nuevo tamaño de la matriz auxiliar. Se inserta en la posición uno el propio nodo de inicio conocido por ser un valor de entrada. Se hace lo mismo con el nodo destino. Por último, se termina de montar el resultado de la ruta dese</w:t>
+        <w:t xml:space="preserve">s puntos donde el coste total sea cero y se actualiza por lo tanto el nuevo tamaño de la matriz auxiliar. Se inserta en la posición uno el propio nodo de inicio conocido por ser un valor de </w:t>
+      </w:r>
+      <w:r>
+        <w:lastRenderedPageBreak/>
+        <w:t>entrada. Se hace lo mismo con el nodo destino. Por último, se termina de montar el resultado de la ruta dese</w:t>
       </w:r>
       <w:r>
         <w:t>chando todos los ceros que nos encontramos en el camino.</w:t>
@@ -6516,7 +9567,6 @@
     </w:p>
     <w:p>
       <w:r>
-        <w:lastRenderedPageBreak/>
         <w:t xml:space="preserve">Así pues, los resultados se verifican a continuación: </w:t>
       </w:r>
     </w:p>
@@ -6545,7 +9595,7 @@
                     <pic:cNvPicPr/>
                   </pic:nvPicPr>
                   <pic:blipFill>
-                    <a:blip r:embed="rId39"/>
+                    <a:blip r:embed="rId44"/>
                     <a:stretch>
                       <a:fillRect/>
                     </a:stretch>
@@ -6579,14 +9629,30 @@
       <w:r>
         <w:t xml:space="preserve">Figura </w:t>
       </w:r>
-      <w:fldSimple w:instr=" SEQ Figura \* ARABIC ">
-        <w:r>
-          <w:rPr>
-            <w:noProof/>
-          </w:rPr>
-          <w:t>30</w:t>
-        </w:r>
-      </w:fldSimple>
+      <w:r>
+        <w:fldChar w:fldCharType="begin"/>
+      </w:r>
+      <w:r>
+        <w:instrText xml:space="preserve"> SEQ Figura \* ARABI</w:instrText>
+      </w:r>
+      <w:r>
+        <w:instrText xml:space="preserve">C </w:instrText>
+      </w:r>
+      <w:r>
+        <w:fldChar w:fldCharType="separate"/>
+      </w:r>
+      <w:r>
+        <w:rPr>
+          <w:noProof/>
+        </w:rPr>
+        <w:t>36</w:t>
+      </w:r>
+      <w:r>
+        <w:rPr>
+          <w:noProof/>
+        </w:rPr>
+        <w:fldChar w:fldCharType="end"/>
+      </w:r>
       <w:r>
         <w:t>: Resultados de Dijkstra* con nudo de entrada 1 y llegada 7.</w:t>
       </w:r>
@@ -6601,16 +9667,93 @@
       <w:pPr>
         <w:pStyle w:val="Ttulo2"/>
       </w:pPr>
-      <w:r>
-        <w:t xml:space="preserve">Apartado </w:t>
-      </w:r>
-      <w:r>
-        <w:t>5.2</w:t>
-      </w:r>
-    </w:p>
-    <w:p>
-      <w:r>
-        <w:t xml:space="preserve">Si se ejecuta la función Dijkstra implementada en el primer apartado (ver FOTO) se puede apreciar como el resultado no es el más óptimo (ver </w:t>
+      <w:bookmarkStart w:id="48" w:name="_Toc71643306"/>
+      <w:r>
+        <w:t>Apartado 5.2</w:t>
+      </w:r>
+      <w:bookmarkEnd w:id="48"/>
+    </w:p>
+    <w:p>
+      <w:pPr>
+        <w:rPr>
+          <w:b/>
+          <w:bCs/>
+        </w:rPr>
+      </w:pPr>
+    </w:p>
+    <w:p>
+      <w:pPr>
+        <w:rPr>
+          <w:b/>
+          <w:bCs/>
+        </w:rPr>
+      </w:pPr>
+      <w:r>
+        <w:rPr>
+          <w:b/>
+          <w:bCs/>
+        </w:rPr>
+        <w:t>Comprobar el resultado del algoritmo para los siguientes nodos inicial y final:</w:t>
+      </w:r>
+    </w:p>
+    <w:p>
+      <w:pPr>
+        <w:jc w:val="center"/>
+        <w:rPr>
+          <w:b/>
+          <w:bCs/>
+        </w:rPr>
+      </w:pPr>
+      <w:r>
+        <w:rPr>
+          <w:noProof/>
+        </w:rPr>
+        <w:drawing>
+          <wp:inline distT="0" distB="0" distL="0" distR="0" wp14:anchorId="77168738" wp14:editId="364E5ACB">
+            <wp:extent cx="3238500" cy="447675"/>
+            <wp:effectExtent l="0" t="0" r="0" b="9525"/>
+            <wp:docPr id="27" name="Imagen 27"/>
+            <wp:cNvGraphicFramePr>
+              <a:graphicFrameLocks xmlns:a="http://schemas.openxmlformats.org/drawingml/2006/main" noChangeAspect="1"/>
+            </wp:cNvGraphicFramePr>
+            <a:graphic xmlns:a="http://schemas.openxmlformats.org/drawingml/2006/main">
+              <a:graphicData uri="http://schemas.openxmlformats.org/drawingml/2006/picture">
+                <pic:pic xmlns:pic="http://schemas.openxmlformats.org/drawingml/2006/picture">
+                  <pic:nvPicPr>
+                    <pic:cNvPr id="1" name=""/>
+                    <pic:cNvPicPr/>
+                  </pic:nvPicPr>
+                  <pic:blipFill>
+                    <a:blip r:embed="rId45"/>
+                    <a:stretch>
+                      <a:fillRect/>
+                    </a:stretch>
+                  </pic:blipFill>
+                  <pic:spPr>
+                    <a:xfrm>
+                      <a:off x="0" y="0"/>
+                      <a:ext cx="3238500" cy="447675"/>
+                    </a:xfrm>
+                    <a:prstGeom prst="rect">
+                      <a:avLst/>
+                    </a:prstGeom>
+                  </pic:spPr>
+                </pic:pic>
+              </a:graphicData>
+            </a:graphic>
+          </wp:inline>
+        </w:drawing>
+      </w:r>
+    </w:p>
+    <w:p>
+      <w:r>
+        <w:t xml:space="preserve">Si se ejecuta la función Dijkstra implementada en el primer apartado (ver FOTO) se puede apreciar como el resultado no es el </w:t>
+      </w:r>
+      <w:r>
+        <w:t>óptimo</w:t>
+      </w:r>
+      <w:r>
+        <w:t xml:space="preserve"> (ver </w:t>
       </w:r>
       <w:r>
         <w:fldChar w:fldCharType="begin"/>
@@ -6662,7 +9805,7 @@
                     <pic:cNvPicPr/>
                   </pic:nvPicPr>
                   <pic:blipFill>
-                    <a:blip r:embed="rId40"/>
+                    <a:blip r:embed="rId46"/>
                     <a:stretch>
                       <a:fillRect/>
                     </a:stretch>
@@ -6693,25 +9836,39 @@
         <w:pStyle w:val="Descripcin"/>
         <w:jc w:val="center"/>
       </w:pPr>
-      <w:bookmarkStart w:id="38" w:name="_Ref71392272"/>
+      <w:bookmarkStart w:id="49" w:name="_Ref71392272"/>
       <w:r>
         <w:t xml:space="preserve">Figura </w:t>
       </w:r>
-      <w:fldSimple w:instr=" SEQ Figura \* ARABIC ">
-        <w:r>
-          <w:rPr>
-            <w:noProof/>
-          </w:rPr>
-          <w:t>31</w:t>
-        </w:r>
-      </w:fldSimple>
-      <w:bookmarkEnd w:id="38"/>
+      <w:r>
+        <w:fldChar w:fldCharType="begin"/>
+      </w:r>
+      <w:r>
+        <w:instrText xml:space="preserve"> SEQ Figura \* ARABIC </w:instrText>
+      </w:r>
+      <w:r>
+        <w:fldChar w:fldCharType="separate"/>
+      </w:r>
+      <w:r>
+        <w:rPr>
+          <w:noProof/>
+        </w:rPr>
+        <w:t>37</w:t>
+      </w:r>
+      <w:r>
+        <w:rPr>
+          <w:noProof/>
+        </w:rPr>
+        <w:fldChar w:fldCharType="end"/>
+      </w:r>
+      <w:bookmarkEnd w:id="49"/>
       <w:r>
         <w:t>: Resultado de Dijkstra* con entrada 7 y destino 4.</w:t>
       </w:r>
     </w:p>
     <w:p>
       <w:r>
+        <w:lastRenderedPageBreak/>
         <w:t xml:space="preserve">Esto tiene un razonamiento lógico, pues este algoritmo se basa en ciertas estimaciones de la heurística para calcular </w:t>
       </w:r>
       <w:r>
@@ -6722,11 +9879,26 @@
       <w:pPr>
         <w:pStyle w:val="Ttulo2"/>
       </w:pPr>
-      <w:r>
-        <w:t xml:space="preserve">Apartado </w:t>
-      </w:r>
-      <w:r>
-        <w:t>5.3</w:t>
+      <w:bookmarkStart w:id="50" w:name="_Toc71643307"/>
+      <w:r>
+        <w:t>Apartado 5.3</w:t>
+      </w:r>
+      <w:bookmarkEnd w:id="50"/>
+    </w:p>
+    <w:p/>
+    <w:p>
+      <w:pPr>
+        <w:rPr>
+          <w:b/>
+          <w:bCs/>
+        </w:rPr>
+      </w:pPr>
+      <w:r>
+        <w:rPr>
+          <w:b/>
+          <w:bCs/>
+        </w:rPr>
+        <w:t>Proponga una heurística admisible para que el resultado anterior si se corresponda al camino óptimo entre ambos nodos.</w:t>
       </w:r>
     </w:p>
     <w:p>
@@ -6737,11 +9909,7 @@
         <w:t>a</w:t>
       </w:r>
       <w:r>
-        <w:t xml:space="preserve"> problemática, se propone implementar el código de Dijkstra proporcionado en la práctica 4 para mejorar la matriz heurística entre dos puntos </w:t>
-      </w:r>
-      <w:r>
-        <w:lastRenderedPageBreak/>
-        <w:t>dados. Así pues, a razón de una mayor carga computacional se logra un camino adecuado garantizado</w:t>
+        <w:t xml:space="preserve"> problemática, se propone implementar el código de Dijkstra proporcionado en la práctica 4 para mejorar la matriz heurística entre dos puntos dados. Así pues, a razón de una mayor carga computacional se logra un camino adecuado garantizado</w:t>
       </w:r>
       <w:r>
         <w:t>, mayor que el de Dijkstra* de la práctica 5, pero menor que el de Dijkstra planteado en la práctica 4, logrando así un término medio entre los dos algor</w:t>
@@ -6840,7 +10008,7 @@
                     <pic:cNvPicPr/>
                   </pic:nvPicPr>
                   <pic:blipFill>
-                    <a:blip r:embed="rId41"/>
+                    <a:blip r:embed="rId47"/>
                     <a:stretch>
                       <a:fillRect/>
                     </a:stretch>
@@ -6871,19 +10039,32 @@
         <w:pStyle w:val="Descripcin"/>
         <w:jc w:val="center"/>
       </w:pPr>
-      <w:bookmarkStart w:id="39" w:name="_Ref71393628"/>
+      <w:bookmarkStart w:id="51" w:name="_Ref71393628"/>
       <w:r>
         <w:t xml:space="preserve">Figura </w:t>
       </w:r>
-      <w:fldSimple w:instr=" SEQ Figura \* ARABIC ">
-        <w:r>
-          <w:rPr>
-            <w:noProof/>
-          </w:rPr>
-          <w:t>32</w:t>
-        </w:r>
-      </w:fldSimple>
-      <w:bookmarkEnd w:id="39"/>
+      <w:r>
+        <w:fldChar w:fldCharType="begin"/>
+      </w:r>
+      <w:r>
+        <w:instrText xml:space="preserve"> SEQ Figura \* ARABIC </w:instrText>
+      </w:r>
+      <w:r>
+        <w:fldChar w:fldCharType="separate"/>
+      </w:r>
+      <w:r>
+        <w:rPr>
+          <w:noProof/>
+        </w:rPr>
+        <w:t>38</w:t>
+      </w:r>
+      <w:r>
+        <w:rPr>
+          <w:noProof/>
+        </w:rPr>
+        <w:fldChar w:fldCharType="end"/>
+      </w:r>
+      <w:bookmarkEnd w:id="51"/>
       <w:r>
         <w:t>: Corrección de código planteado.</w:t>
       </w:r>
@@ -6897,6 +10078,7 @@
         <w:rPr>
           <w:noProof/>
         </w:rPr>
+        <w:lastRenderedPageBreak/>
         <w:drawing>
           <wp:inline distT="0" distB="0" distL="0" distR="0" wp14:anchorId="4939600B" wp14:editId="45135514">
             <wp:extent cx="6287170" cy="2997200"/>
@@ -6913,7 +10095,7 @@
                     <pic:cNvPicPr/>
                   </pic:nvPicPr>
                   <pic:blipFill>
-                    <a:blip r:embed="rId42"/>
+                    <a:blip r:embed="rId48"/>
                     <a:stretch>
                       <a:fillRect/>
                     </a:stretch>
@@ -6944,19 +10126,32 @@
         <w:pStyle w:val="Descripcin"/>
         <w:jc w:val="center"/>
       </w:pPr>
-      <w:bookmarkStart w:id="40" w:name="_Ref71393486"/>
+      <w:bookmarkStart w:id="52" w:name="_Ref71393486"/>
       <w:r>
         <w:t xml:space="preserve">Figura </w:t>
       </w:r>
-      <w:fldSimple w:instr=" SEQ Figura \* ARABIC ">
-        <w:r>
-          <w:rPr>
-            <w:noProof/>
-          </w:rPr>
-          <w:t>33</w:t>
-        </w:r>
-      </w:fldSimple>
-      <w:bookmarkEnd w:id="40"/>
+      <w:r>
+        <w:fldChar w:fldCharType="begin"/>
+      </w:r>
+      <w:r>
+        <w:instrText xml:space="preserve"> SEQ Figura \* ARABIC </w:instrText>
+      </w:r>
+      <w:r>
+        <w:fldChar w:fldCharType="separate"/>
+      </w:r>
+      <w:r>
+        <w:rPr>
+          <w:noProof/>
+        </w:rPr>
+        <w:t>39</w:t>
+      </w:r>
+      <w:r>
+        <w:rPr>
+          <w:noProof/>
+        </w:rPr>
+        <w:fldChar w:fldCharType="end"/>
+      </w:r>
+      <w:bookmarkEnd w:id="52"/>
       <w:r>
         <w:t>:Problema solventado y matriz heurística corregida.</w:t>
       </w:r>
@@ -6970,21 +10165,28 @@
       <w:pPr>
         <w:pStyle w:val="Ttulo1"/>
       </w:pPr>
+      <w:bookmarkStart w:id="53" w:name="_Toc71643308"/>
       <w:r>
         <w:lastRenderedPageBreak/>
-        <w:t>Ejercicio 6</w:t>
-      </w:r>
+        <w:t>Práctica</w:t>
+      </w:r>
+      <w:r>
+        <w:t xml:space="preserve"> 6</w:t>
+      </w:r>
+      <w:r>
+        <w:t>: Navegación Autónoma</w:t>
+      </w:r>
+      <w:bookmarkEnd w:id="53"/>
     </w:p>
     <w:p>
       <w:pPr>
         <w:pStyle w:val="Ttulo2"/>
       </w:pPr>
-      <w:r>
-        <w:t xml:space="preserve">Apartado </w:t>
-      </w:r>
-      <w:r>
-        <w:t>6.1</w:t>
-      </w:r>
+      <w:bookmarkStart w:id="54" w:name="_Toc71643309"/>
+      <w:r>
+        <w:t>Apartado 6.1</w:t>
+      </w:r>
+      <w:bookmarkEnd w:id="54"/>
     </w:p>
     <w:p/>
     <w:p>
@@ -7061,7 +10263,7 @@
                     <pic:cNvPicPr/>
                   </pic:nvPicPr>
                   <pic:blipFill>
-                    <a:blip r:embed="rId43"/>
+                    <a:blip r:embed="rId49"/>
                     <a:stretch>
                       <a:fillRect/>
                     </a:stretch>
@@ -7095,14 +10297,27 @@
       <w:r>
         <w:t xml:space="preserve">Figura </w:t>
       </w:r>
-      <w:fldSimple w:instr=" SEQ Figura \* ARABIC ">
-        <w:r>
-          <w:rPr>
-            <w:noProof/>
-          </w:rPr>
-          <w:t>34</w:t>
-        </w:r>
-      </w:fldSimple>
+      <w:r>
+        <w:fldChar w:fldCharType="begin"/>
+      </w:r>
+      <w:r>
+        <w:instrText xml:space="preserve"> SEQ Figura \* ARABIC </w:instrText>
+      </w:r>
+      <w:r>
+        <w:fldChar w:fldCharType="separate"/>
+      </w:r>
+      <w:r>
+        <w:rPr>
+          <w:noProof/>
+        </w:rPr>
+        <w:t>40</w:t>
+      </w:r>
+      <w:r>
+        <w:rPr>
+          <w:noProof/>
+        </w:rPr>
+        <w:fldChar w:fldCharType="end"/>
+      </w:r>
       <w:r>
         <w:t>: Código para dibujar los nodos</w:t>
       </w:r>
@@ -7164,7 +10379,7 @@
                     <pic:cNvPicPr/>
                   </pic:nvPicPr>
                   <pic:blipFill>
-                    <a:blip r:embed="rId44"/>
+                    <a:blip r:embed="rId50"/>
                     <a:stretch>
                       <a:fillRect/>
                     </a:stretch>
@@ -7195,29 +10410,53 @@
         <w:pStyle w:val="Descripcin"/>
         <w:jc w:val="center"/>
       </w:pPr>
-      <w:bookmarkStart w:id="41" w:name="_Ref71625666"/>
-      <w:bookmarkStart w:id="42" w:name="_Ref71625669"/>
+      <w:bookmarkStart w:id="55" w:name="_Ref71625669"/>
+      <w:bookmarkStart w:id="56" w:name="_Ref71625666"/>
       <w:r>
         <w:t xml:space="preserve">Figura </w:t>
       </w:r>
-      <w:fldSimple w:instr=" SEQ Figura \* ARABIC ">
-        <w:r>
-          <w:rPr>
-            <w:noProof/>
-          </w:rPr>
-          <w:t>35</w:t>
-        </w:r>
-      </w:fldSimple>
-      <w:bookmarkEnd w:id="42"/>
+      <w:r>
+        <w:fldChar w:fldCharType="begin"/>
+      </w:r>
+      <w:r>
+        <w:instrText xml:space="preserve"> SEQ Figura \</w:instrText>
+      </w:r>
+      <w:r>
+        <w:instrText xml:space="preserve">* ARABIC </w:instrText>
+      </w:r>
+      <w:r>
+        <w:fldChar w:fldCharType="separate"/>
+      </w:r>
+      <w:r>
+        <w:rPr>
+          <w:noProof/>
+        </w:rPr>
+        <w:t>41</w:t>
+      </w:r>
+      <w:r>
+        <w:rPr>
+          <w:noProof/>
+        </w:rPr>
+        <w:fldChar w:fldCharType="end"/>
+      </w:r>
+      <w:bookmarkEnd w:id="55"/>
       <w:r>
         <w:t>: Llamada a la función Dijkstra.</w:t>
       </w:r>
-      <w:bookmarkEnd w:id="41"/>
+      <w:bookmarkEnd w:id="56"/>
     </w:p>
     <w:p/>
     <w:p>
       <w:r>
-        <w:t xml:space="preserve">Dado que el camino a seguir ya es conocido, se va a implementar un bucle for que vaya desde un nodo A hacia un nodo B y posteriormente de B hacia C, siendo A,B,C… los nodos indicados en la ruta mediante Dijkstra. Esto se representa en la </w:t>
+        <w:t xml:space="preserve">Dado que el camino a seguir ya es conocido, se va a implementar un bucle </w:t>
+      </w:r>
+      <w:proofErr w:type="spellStart"/>
+      <w:r>
+        <w:t>for</w:t>
+      </w:r>
+      <w:proofErr w:type="spellEnd"/>
+      <w:r>
+        <w:t xml:space="preserve"> que vaya desde un nodo A hacia un nodo B y posteriormente de B hacia C, siendo A,B,C… los nodos indicados en la ruta mediante Dijkstra. Esto se representa en la </w:t>
       </w:r>
     </w:p>
     <w:p>
@@ -7246,7 +10485,7 @@
                     <pic:cNvPicPr/>
                   </pic:nvPicPr>
                   <pic:blipFill>
-                    <a:blip r:embed="rId45"/>
+                    <a:blip r:embed="rId51"/>
                     <a:stretch>
                       <a:fillRect/>
                     </a:stretch>
@@ -7283,14 +10522,27 @@
       <w:r>
         <w:t xml:space="preserve">Figura </w:t>
       </w:r>
-      <w:fldSimple w:instr=" SEQ Figura \* ARABIC ">
-        <w:r>
-          <w:rPr>
-            <w:noProof/>
-          </w:rPr>
-          <w:t>36</w:t>
-        </w:r>
-      </w:fldSimple>
+      <w:r>
+        <w:fldChar w:fldCharType="begin"/>
+      </w:r>
+      <w:r>
+        <w:instrText xml:space="preserve"> SEQ Figura \* ARABIC </w:instrText>
+      </w:r>
+      <w:r>
+        <w:fldChar w:fldCharType="separate"/>
+      </w:r>
+      <w:r>
+        <w:rPr>
+          <w:noProof/>
+        </w:rPr>
+        <w:t>42</w:t>
+      </w:r>
+      <w:r>
+        <w:rPr>
+          <w:noProof/>
+        </w:rPr>
+        <w:fldChar w:fldCharType="end"/>
+      </w:r>
       <w:r>
         <w:t>: Campos potenciales en bucle.</w:t>
       </w:r>
@@ -7332,6 +10584,7 @@
     <w:p>
       <w:pPr>
         <w:keepNext/>
+        <w:jc w:val="center"/>
       </w:pPr>
       <w:r>
         <w:rPr>
@@ -7353,7 +10606,7 @@
                     <pic:cNvPicPr/>
                   </pic:nvPicPr>
                   <pic:blipFill>
-                    <a:blip r:embed="rId46"/>
+                    <a:blip r:embed="rId52"/>
                     <a:stretch>
                       <a:fillRect/>
                     </a:stretch>
@@ -7377,20 +10630,34 @@
     <w:p>
       <w:pPr>
         <w:pStyle w:val="Descripcin"/>
-      </w:pPr>
-      <w:bookmarkStart w:id="43" w:name="_Ref71626834"/>
+        <w:jc w:val="center"/>
+      </w:pPr>
+      <w:bookmarkStart w:id="57" w:name="_Ref71626834"/>
       <w:r>
         <w:t xml:space="preserve">Figura </w:t>
       </w:r>
-      <w:fldSimple w:instr=" SEQ Figura \* ARABIC ">
-        <w:r>
-          <w:rPr>
-            <w:noProof/>
-          </w:rPr>
-          <w:t>37</w:t>
-        </w:r>
-      </w:fldSimple>
-      <w:bookmarkEnd w:id="43"/>
+      <w:r>
+        <w:fldChar w:fldCharType="begin"/>
+      </w:r>
+      <w:r>
+        <w:instrText xml:space="preserve"> SEQ Figura \* ARABIC </w:instrText>
+      </w:r>
+      <w:r>
+        <w:fldChar w:fldCharType="separate"/>
+      </w:r>
+      <w:r>
+        <w:rPr>
+          <w:noProof/>
+        </w:rPr>
+        <w:t>43</w:t>
+      </w:r>
+      <w:r>
+        <w:rPr>
+          <w:noProof/>
+        </w:rPr>
+        <w:fldChar w:fldCharType="end"/>
+      </w:r>
+      <w:bookmarkEnd w:id="57"/>
       <w:r>
         <w:t>: Resultado obtenido en el apartado 1.</w:t>
       </w:r>
@@ -7401,14 +10668,14 @@
       <w:pPr>
         <w:pStyle w:val="Ttulo2"/>
       </w:pPr>
+      <w:bookmarkStart w:id="58" w:name="_Toc71643310"/>
       <w:r>
         <w:lastRenderedPageBreak/>
-        <w:t>Apartado</w:t>
-      </w:r>
-      <w:r>
-        <w:t xml:space="preserve"> 6.2</w:t>
-      </w:r>
-    </w:p>
+        <w:t>Apartado 6.2</w:t>
+      </w:r>
+      <w:bookmarkEnd w:id="58"/>
+    </w:p>
+    <w:p/>
     <w:p>
       <w:pPr>
         <w:rPr>
@@ -7456,6 +10723,7 @@
     <w:p>
       <w:pPr>
         <w:keepNext/>
+        <w:jc w:val="center"/>
       </w:pPr>
       <w:r>
         <w:rPr>
@@ -7477,7 +10745,7 @@
                     <pic:cNvPicPr/>
                   </pic:nvPicPr>
                   <pic:blipFill>
-                    <a:blip r:embed="rId47"/>
+                    <a:blip r:embed="rId53"/>
                     <a:stretch>
                       <a:fillRect/>
                     </a:stretch>
@@ -7501,20 +10769,34 @@
     <w:p>
       <w:pPr>
         <w:pStyle w:val="Descripcin"/>
-      </w:pPr>
-      <w:bookmarkStart w:id="44" w:name="_Ref71627465"/>
+        <w:jc w:val="center"/>
+      </w:pPr>
+      <w:bookmarkStart w:id="59" w:name="_Ref71627465"/>
       <w:r>
         <w:t xml:space="preserve">Figura </w:t>
       </w:r>
-      <w:fldSimple w:instr=" SEQ Figura \* ARABIC ">
-        <w:r>
-          <w:rPr>
-            <w:noProof/>
-          </w:rPr>
-          <w:t>38</w:t>
-        </w:r>
-      </w:fldSimple>
-      <w:bookmarkEnd w:id="44"/>
+      <w:r>
+        <w:fldChar w:fldCharType="begin"/>
+      </w:r>
+      <w:r>
+        <w:instrText xml:space="preserve"> SEQ Figura \* ARABIC </w:instrText>
+      </w:r>
+      <w:r>
+        <w:fldChar w:fldCharType="separate"/>
+      </w:r>
+      <w:r>
+        <w:rPr>
+          <w:noProof/>
+        </w:rPr>
+        <w:t>44</w:t>
+      </w:r>
+      <w:r>
+        <w:rPr>
+          <w:noProof/>
+        </w:rPr>
+        <w:fldChar w:fldCharType="end"/>
+      </w:r>
+      <w:bookmarkEnd w:id="59"/>
       <w:r>
         <w:t>: Resultado fallido con nodo de entrada 1 y nodo de salida 31.</w:t>
       </w:r>
@@ -7540,14 +10822,14 @@
       <w:pPr>
         <w:pStyle w:val="Ttulo2"/>
       </w:pPr>
+      <w:bookmarkStart w:id="60" w:name="_Toc71643311"/>
       <w:r>
         <w:lastRenderedPageBreak/>
-        <w:t xml:space="preserve">Apartado </w:t>
-      </w:r>
-      <w:r>
-        <w:t>6.3</w:t>
-      </w:r>
-    </w:p>
+        <w:t>Apartado 6.3</w:t>
+      </w:r>
+      <w:bookmarkEnd w:id="60"/>
+    </w:p>
+    <w:p/>
     <w:p>
       <w:pPr>
         <w:rPr>
@@ -7560,14 +10842,7 @@
           <w:b/>
           <w:bCs/>
         </w:rPr>
-        <w:t>Si se desea utilizar el algoritmo A* para realizar una planificación de caminos más eficiente desde el punto de vista computacional, es necesario definir una heurística. Se propone definir una heurística consistente y reemplazar el algoritmo de Dijkstra por el A* para la planificación de caminos</w:t>
-      </w:r>
-      <w:r>
-        <w:rPr>
-          <w:b/>
-          <w:bCs/>
-        </w:rPr>
-        <w:t>.</w:t>
+        <w:t>Si se desea utilizar el algoritmo A* para realizar una planificación de caminos más eficiente desde el punto de vista computacional, es necesario definir una heurística. Se propone definir una heurística consistente y reemplazar el algoritmo de Dijkstra por el A* para la planificación de caminos.</w:t>
       </w:r>
     </w:p>
     <w:p>
@@ -7620,6 +10895,7 @@
     <w:p>
       <w:pPr>
         <w:keepNext/>
+        <w:jc w:val="center"/>
       </w:pPr>
       <w:r>
         <w:rPr>
@@ -7641,7 +10917,7 @@
                     <pic:cNvPicPr/>
                   </pic:nvPicPr>
                   <pic:blipFill>
-                    <a:blip r:embed="rId48"/>
+                    <a:blip r:embed="rId54"/>
                     <a:stretch>
                       <a:fillRect/>
                     </a:stretch>
@@ -7665,30 +10941,46 @@
     <w:p>
       <w:pPr>
         <w:pStyle w:val="Descripcin"/>
-      </w:pPr>
-      <w:bookmarkStart w:id="45" w:name="_Ref71628698"/>
+        <w:jc w:val="center"/>
+      </w:pPr>
+      <w:bookmarkStart w:id="61" w:name="_Ref71628698"/>
       <w:r>
         <w:t xml:space="preserve">Figura </w:t>
       </w:r>
-      <w:fldSimple w:instr=" SEQ Figura \* ARABIC ">
-        <w:r>
-          <w:rPr>
-            <w:noProof/>
-          </w:rPr>
-          <w:t>39</w:t>
-        </w:r>
-      </w:fldSimple>
-      <w:bookmarkEnd w:id="45"/>
+      <w:r>
+        <w:fldChar w:fldCharType="begin"/>
+      </w:r>
+      <w:r>
+        <w:instrText xml:space="preserve"> SEQ Figura \* ARABIC </w:instrText>
+      </w:r>
+      <w:r>
+        <w:fldChar w:fldCharType="separate"/>
+      </w:r>
+      <w:r>
+        <w:rPr>
+          <w:noProof/>
+        </w:rPr>
+        <w:t>45</w:t>
+      </w:r>
+      <w:r>
+        <w:rPr>
+          <w:noProof/>
+        </w:rPr>
+        <w:fldChar w:fldCharType="end"/>
+      </w:r>
+      <w:bookmarkEnd w:id="61"/>
       <w:r>
         <w:t>: Resultado tras la ejecución del código del apartado 3.</w:t>
       </w:r>
     </w:p>
     <w:sectPr>
-      <w:footerReference w:type="default" r:id="rId49"/>
+      <w:headerReference w:type="default" r:id="rId55"/>
+      <w:footerReference w:type="default" r:id="rId56"/>
       <w:pgSz w:w="11906" w:h="16838"/>
       <w:pgMar w:top="1417" w:right="1701" w:bottom="1417" w:left="1701" w:header="708" w:footer="708" w:gutter="0"/>
-      <w:pgNumType w:start="1" w:chapStyle="1"/>
+      <w:pgNumType w:start="0" w:chapStyle="1"/>
       <w:cols w:space="708"/>
+      <w:titlePg/>
       <w:docGrid w:linePitch="360"/>
     </w:sectPr>
   </w:body>
@@ -7696,7 +10988,7 @@
 </file>
 
 <file path=word/endnotes.xml><?xml version="1.0" encoding="utf-8"?>
-<w:endnotes xmlns:wpc="http://schemas.microsoft.com/office/word/2010/wordprocessingCanvas" xmlns:cx="http://schemas.microsoft.com/office/drawing/2014/chartex" xmlns:cx1="http://schemas.microsoft.com/office/drawing/2015/9/8/chartex" xmlns:cx2="http://schemas.microsoft.com/office/drawing/2015/10/21/chartex" xmlns:cx3="http://schemas.microsoft.com/office/drawing/2016/5/9/chartex" xmlns:cx4="http://schemas.microsoft.com/office/drawing/2016/5/10/chartex" xmlns:cx5="http://schemas.microsoft.com/office/drawing/2016/5/11/chartex" xmlns:cx6="http://schemas.microsoft.com/office/drawing/2016/5/12/chartex" xmlns:cx7="http://schemas.microsoft.com/office/drawing/2016/5/13/chartex" xmlns:cx8="http://schemas.microsoft.com/office/drawing/2016/5/14/chartex" xmlns:mc="http://schemas.openxmlformats.org/markup-compatibility/2006" xmlns:aink="http://schemas.microsoft.com/office/drawing/2016/ink" xmlns:am3d="http://schemas.microsoft.com/office/drawing/2017/model3d" xmlns:o="urn:schemas-microsoft-com:office:office" xmlns:r="http://schemas.openxmlformats.org/officeDocument/2006/relationships" xmlns:m="http://schemas.openxmlformats.org/officeDocument/2006/math" xmlns:v="urn:schemas-microsoft-com:vml" xmlns:wp14="http://schemas.microsoft.com/office/word/2010/wordprocessingDrawing" xmlns:wp="http://schemas.openxmlformats.org/drawingml/2006/wordprocessingDrawing" xmlns:w10="urn:schemas-microsoft-com:office:word" xmlns:w="http://schemas.openxmlformats.org/wordprocessingml/2006/main" xmlns:w14="http://schemas.microsoft.com/office/word/2010/wordml" xmlns:w15="http://schemas.microsoft.com/office/word/2012/wordml" xmlns:w16cex="http://schemas.microsoft.com/office/word/2018/wordml/cex" xmlns:w16cid="http://schemas.microsoft.com/office/word/2016/wordml/cid" xmlns:w16="http://schemas.microsoft.com/office/word/2018/wordml" xmlns:w16se="http://schemas.microsoft.com/office/word/2015/wordml/symex" xmlns:wpg="http://schemas.microsoft.com/office/word/2010/wordprocessingGroup" xmlns:wpi="http://schemas.microsoft.com/office/word/2010/wordprocessingInk" xmlns:wne="http://schemas.microsoft.com/office/word/2006/wordml" xmlns:wps="http://schemas.microsoft.com/office/word/2010/wordprocessingShape" mc:Ignorable="w14 w15 w16se w16cid w16 w16cex wp14">
+<w:endnotes xmlns:wpc="http://schemas.microsoft.com/office/word/2010/wordprocessingCanvas" xmlns:cx="http://schemas.microsoft.com/office/drawing/2014/chartex" xmlns:cx1="http://schemas.microsoft.com/office/drawing/2015/9/8/chartex" xmlns:cx2="http://schemas.microsoft.com/office/drawing/2015/10/21/chartex" xmlns:cx3="http://schemas.microsoft.com/office/drawing/2016/5/9/chartex" xmlns:cx4="http://schemas.microsoft.com/office/drawing/2016/5/10/chartex" xmlns:cx5="http://schemas.microsoft.com/office/drawing/2016/5/11/chartex" xmlns:cx6="http://schemas.microsoft.com/office/drawing/2016/5/12/chartex" xmlns:cx7="http://schemas.microsoft.com/office/drawing/2016/5/13/chartex" xmlns:cx8="http://schemas.microsoft.com/office/drawing/2016/5/14/chartex" xmlns:mc="http://schemas.openxmlformats.org/markup-compatibility/2006" xmlns:aink="http://schemas.microsoft.com/office/drawing/2016/ink" xmlns:am3d="http://schemas.microsoft.com/office/drawing/2017/model3d" xmlns:o="urn:schemas-microsoft-com:office:office" xmlns:r="http://schemas.openxmlformats.org/officeDocument/2006/relationships" xmlns:m="http://schemas.openxmlformats.org/officeDocument/2006/math" xmlns:v="urn:schemas-microsoft-com:vml" xmlns:wp14="http://schemas.microsoft.com/office/word/2010/wordprocessingDrawing" xmlns:wp="http://schemas.openxmlformats.org/drawingml/2006/wordprocessingDrawing" xmlns:w10="urn:schemas-microsoft-com:office:word" xmlns:w="http://schemas.openxmlformats.org/wordprocessingml/2006/main" xmlns:w14="http://schemas.microsoft.com/office/word/2010/wordml" xmlns:w15="http://schemas.microsoft.com/office/word/2012/wordml" xmlns:w16cex="http://schemas.microsoft.com/office/word/2018/wordml/cex" xmlns:w16cid="http://schemas.microsoft.com/office/word/2016/wordml/cid" xmlns:w16="http://schemas.microsoft.com/office/word/2018/wordml" xmlns:w16sdtdh="http://schemas.microsoft.com/office/word/2020/wordml/sdtdatahash" xmlns:w16se="http://schemas.microsoft.com/office/word/2015/wordml/symex" xmlns:wpg="http://schemas.microsoft.com/office/word/2010/wordprocessingGroup" xmlns:wpi="http://schemas.microsoft.com/office/word/2010/wordprocessingInk" xmlns:wne="http://schemas.microsoft.com/office/word/2006/wordml" xmlns:wps="http://schemas.microsoft.com/office/word/2010/wordprocessingShape" mc:Ignorable="w14 w15 w16se w16cid w16 w16cex w16sdtdh wp14">
   <w:endnote w:type="separator" w:id="-1">
     <w:p>
       <w:pPr>
@@ -7721,7 +11013,7 @@
 </file>
 
 <file path=word/footer1.xml><?xml version="1.0" encoding="utf-8"?>
-<w:ftr xmlns:wpc="http://schemas.microsoft.com/office/word/2010/wordprocessingCanvas" xmlns:cx="http://schemas.microsoft.com/office/drawing/2014/chartex" xmlns:cx1="http://schemas.microsoft.com/office/drawing/2015/9/8/chartex" xmlns:cx2="http://schemas.microsoft.com/office/drawing/2015/10/21/chartex" xmlns:cx3="http://schemas.microsoft.com/office/drawing/2016/5/9/chartex" xmlns:cx4="http://schemas.microsoft.com/office/drawing/2016/5/10/chartex" xmlns:cx5="http://schemas.microsoft.com/office/drawing/2016/5/11/chartex" xmlns:cx6="http://schemas.microsoft.com/office/drawing/2016/5/12/chartex" xmlns:cx7="http://schemas.microsoft.com/office/drawing/2016/5/13/chartex" xmlns:cx8="http://schemas.microsoft.com/office/drawing/2016/5/14/chartex" xmlns:mc="http://schemas.openxmlformats.org/markup-compatibility/2006" xmlns:aink="http://schemas.microsoft.com/office/drawing/2016/ink" xmlns:am3d="http://schemas.microsoft.com/office/drawing/2017/model3d" xmlns:o="urn:schemas-microsoft-com:office:office" xmlns:r="http://schemas.openxmlformats.org/officeDocument/2006/relationships" xmlns:m="http://schemas.openxmlformats.org/officeDocument/2006/math" xmlns:v="urn:schemas-microsoft-com:vml" xmlns:wp14="http://schemas.microsoft.com/office/word/2010/wordprocessingDrawing" xmlns:wp="http://schemas.openxmlformats.org/drawingml/2006/wordprocessingDrawing" xmlns:w10="urn:schemas-microsoft-com:office:word" xmlns:w="http://schemas.openxmlformats.org/wordprocessingml/2006/main" xmlns:w14="http://schemas.microsoft.com/office/word/2010/wordml" xmlns:w15="http://schemas.microsoft.com/office/word/2012/wordml" xmlns:w16cex="http://schemas.microsoft.com/office/word/2018/wordml/cex" xmlns:w16cid="http://schemas.microsoft.com/office/word/2016/wordml/cid" xmlns:w16="http://schemas.microsoft.com/office/word/2018/wordml" xmlns:w16se="http://schemas.microsoft.com/office/word/2015/wordml/symex" xmlns:wpg="http://schemas.microsoft.com/office/word/2010/wordprocessingGroup" xmlns:wpi="http://schemas.microsoft.com/office/word/2010/wordprocessingInk" xmlns:wne="http://schemas.microsoft.com/office/word/2006/wordml" xmlns:wps="http://schemas.microsoft.com/office/word/2010/wordprocessingShape" mc:Ignorable="w14 w15 w16se w16cid w16 w16cex wp14">
+<w:ftr xmlns:wpc="http://schemas.microsoft.com/office/word/2010/wordprocessingCanvas" xmlns:cx="http://schemas.microsoft.com/office/drawing/2014/chartex" xmlns:cx1="http://schemas.microsoft.com/office/drawing/2015/9/8/chartex" xmlns:cx2="http://schemas.microsoft.com/office/drawing/2015/10/21/chartex" xmlns:cx3="http://schemas.microsoft.com/office/drawing/2016/5/9/chartex" xmlns:cx4="http://schemas.microsoft.com/office/drawing/2016/5/10/chartex" xmlns:cx5="http://schemas.microsoft.com/office/drawing/2016/5/11/chartex" xmlns:cx6="http://schemas.microsoft.com/office/drawing/2016/5/12/chartex" xmlns:cx7="http://schemas.microsoft.com/office/drawing/2016/5/13/chartex" xmlns:cx8="http://schemas.microsoft.com/office/drawing/2016/5/14/chartex" xmlns:mc="http://schemas.openxmlformats.org/markup-compatibility/2006" xmlns:aink="http://schemas.microsoft.com/office/drawing/2016/ink" xmlns:am3d="http://schemas.microsoft.com/office/drawing/2017/model3d" xmlns:o="urn:schemas-microsoft-com:office:office" xmlns:r="http://schemas.openxmlformats.org/officeDocument/2006/relationships" xmlns:m="http://schemas.openxmlformats.org/officeDocument/2006/math" xmlns:v="urn:schemas-microsoft-com:vml" xmlns:wp14="http://schemas.microsoft.com/office/word/2010/wordprocessingDrawing" xmlns:wp="http://schemas.openxmlformats.org/drawingml/2006/wordprocessingDrawing" xmlns:w10="urn:schemas-microsoft-com:office:word" xmlns:w="http://schemas.openxmlformats.org/wordprocessingml/2006/main" xmlns:w14="http://schemas.microsoft.com/office/word/2010/wordml" xmlns:w15="http://schemas.microsoft.com/office/word/2012/wordml" xmlns:w16cex="http://schemas.microsoft.com/office/word/2018/wordml/cex" xmlns:w16cid="http://schemas.microsoft.com/office/word/2016/wordml/cid" xmlns:w16="http://schemas.microsoft.com/office/word/2018/wordml" xmlns:w16sdtdh="http://schemas.microsoft.com/office/word/2020/wordml/sdtdatahash" xmlns:w16se="http://schemas.microsoft.com/office/word/2015/wordml/symex" xmlns:wpg="http://schemas.microsoft.com/office/word/2010/wordprocessingGroup" xmlns:wpi="http://schemas.microsoft.com/office/word/2010/wordprocessingInk" xmlns:wne="http://schemas.microsoft.com/office/word/2006/wordml" xmlns:wps="http://schemas.microsoft.com/office/word/2010/wordprocessingShape" mc:Ignorable="w14 w15 w16se w16cid w16 w16cex w16sdtdh wp14">
   <w:sdt>
     <w:sdtPr>
       <w:id w:val="924849557"/>
@@ -7730,6 +11022,7 @@
         <w:docPartUnique/>
       </w:docPartObj>
     </w:sdtPr>
+    <w:sdtEndPr/>
     <w:sdtContent>
       <w:p>
         <w:pPr>
@@ -7763,7 +11056,7 @@
 </file>
 
 <file path=word/footnotes.xml><?xml version="1.0" encoding="utf-8"?>
-<w:footnotes xmlns:wpc="http://schemas.microsoft.com/office/word/2010/wordprocessingCanvas" xmlns:cx="http://schemas.microsoft.com/office/drawing/2014/chartex" xmlns:cx1="http://schemas.microsoft.com/office/drawing/2015/9/8/chartex" xmlns:cx2="http://schemas.microsoft.com/office/drawing/2015/10/21/chartex" xmlns:cx3="http://schemas.microsoft.com/office/drawing/2016/5/9/chartex" xmlns:cx4="http://schemas.microsoft.com/office/drawing/2016/5/10/chartex" xmlns:cx5="http://schemas.microsoft.com/office/drawing/2016/5/11/chartex" xmlns:cx6="http://schemas.microsoft.com/office/drawing/2016/5/12/chartex" xmlns:cx7="http://schemas.microsoft.com/office/drawing/2016/5/13/chartex" xmlns:cx8="http://schemas.microsoft.com/office/drawing/2016/5/14/chartex" xmlns:mc="http://schemas.openxmlformats.org/markup-compatibility/2006" xmlns:aink="http://schemas.microsoft.com/office/drawing/2016/ink" xmlns:am3d="http://schemas.microsoft.com/office/drawing/2017/model3d" xmlns:o="urn:schemas-microsoft-com:office:office" xmlns:r="http://schemas.openxmlformats.org/officeDocument/2006/relationships" xmlns:m="http://schemas.openxmlformats.org/officeDocument/2006/math" xmlns:v="urn:schemas-microsoft-com:vml" xmlns:wp14="http://schemas.microsoft.com/office/word/2010/wordprocessingDrawing" xmlns:wp="http://schemas.openxmlformats.org/drawingml/2006/wordprocessingDrawing" xmlns:w10="urn:schemas-microsoft-com:office:word" xmlns:w="http://schemas.openxmlformats.org/wordprocessingml/2006/main" xmlns:w14="http://schemas.microsoft.com/office/word/2010/wordml" xmlns:w15="http://schemas.microsoft.com/office/word/2012/wordml" xmlns:w16cex="http://schemas.microsoft.com/office/word/2018/wordml/cex" xmlns:w16cid="http://schemas.microsoft.com/office/word/2016/wordml/cid" xmlns:w16="http://schemas.microsoft.com/office/word/2018/wordml" xmlns:w16se="http://schemas.microsoft.com/office/word/2015/wordml/symex" xmlns:wpg="http://schemas.microsoft.com/office/word/2010/wordprocessingGroup" xmlns:wpi="http://schemas.microsoft.com/office/word/2010/wordprocessingInk" xmlns:wne="http://schemas.microsoft.com/office/word/2006/wordml" xmlns:wps="http://schemas.microsoft.com/office/word/2010/wordprocessingShape" mc:Ignorable="w14 w15 w16se w16cid w16 w16cex wp14">
+<w:footnotes xmlns:wpc="http://schemas.microsoft.com/office/word/2010/wordprocessingCanvas" xmlns:cx="http://schemas.microsoft.com/office/drawing/2014/chartex" xmlns:cx1="http://schemas.microsoft.com/office/drawing/2015/9/8/chartex" xmlns:cx2="http://schemas.microsoft.com/office/drawing/2015/10/21/chartex" xmlns:cx3="http://schemas.microsoft.com/office/drawing/2016/5/9/chartex" xmlns:cx4="http://schemas.microsoft.com/office/drawing/2016/5/10/chartex" xmlns:cx5="http://schemas.microsoft.com/office/drawing/2016/5/11/chartex" xmlns:cx6="http://schemas.microsoft.com/office/drawing/2016/5/12/chartex" xmlns:cx7="http://schemas.microsoft.com/office/drawing/2016/5/13/chartex" xmlns:cx8="http://schemas.microsoft.com/office/drawing/2016/5/14/chartex" xmlns:mc="http://schemas.openxmlformats.org/markup-compatibility/2006" xmlns:aink="http://schemas.microsoft.com/office/drawing/2016/ink" xmlns:am3d="http://schemas.microsoft.com/office/drawing/2017/model3d" xmlns:o="urn:schemas-microsoft-com:office:office" xmlns:r="http://schemas.openxmlformats.org/officeDocument/2006/relationships" xmlns:m="http://schemas.openxmlformats.org/officeDocument/2006/math" xmlns:v="urn:schemas-microsoft-com:vml" xmlns:wp14="http://schemas.microsoft.com/office/word/2010/wordprocessingDrawing" xmlns:wp="http://schemas.openxmlformats.org/drawingml/2006/wordprocessingDrawing" xmlns:w10="urn:schemas-microsoft-com:office:word" xmlns:w="http://schemas.openxmlformats.org/wordprocessingml/2006/main" xmlns:w14="http://schemas.microsoft.com/office/word/2010/wordml" xmlns:w15="http://schemas.microsoft.com/office/word/2012/wordml" xmlns:w16cex="http://schemas.microsoft.com/office/word/2018/wordml/cex" xmlns:w16cid="http://schemas.microsoft.com/office/word/2016/wordml/cid" xmlns:w16="http://schemas.microsoft.com/office/word/2018/wordml" xmlns:w16sdtdh="http://schemas.microsoft.com/office/word/2020/wordml/sdtdatahash" xmlns:w16se="http://schemas.microsoft.com/office/word/2015/wordml/symex" xmlns:wpg="http://schemas.microsoft.com/office/word/2010/wordprocessingGroup" xmlns:wpi="http://schemas.microsoft.com/office/word/2010/wordprocessingInk" xmlns:wne="http://schemas.microsoft.com/office/word/2006/wordml" xmlns:wps="http://schemas.microsoft.com/office/word/2010/wordprocessingShape" mc:Ignorable="w14 w15 w16se w16cid w16 w16cex w16sdtdh wp14">
   <w:footnote w:type="separator" w:id="-1">
     <w:p>
       <w:pPr>
@@ -7787,8 +11080,104 @@
 </w:footnotes>
 </file>
 
+<file path=word/header1.xml><?xml version="1.0" encoding="utf-8"?>
+<w:hdr xmlns:wpc="http://schemas.microsoft.com/office/word/2010/wordprocessingCanvas" xmlns:cx="http://schemas.microsoft.com/office/drawing/2014/chartex" xmlns:cx1="http://schemas.microsoft.com/office/drawing/2015/9/8/chartex" xmlns:cx2="http://schemas.microsoft.com/office/drawing/2015/10/21/chartex" xmlns:cx3="http://schemas.microsoft.com/office/drawing/2016/5/9/chartex" xmlns:cx4="http://schemas.microsoft.com/office/drawing/2016/5/10/chartex" xmlns:cx5="http://schemas.microsoft.com/office/drawing/2016/5/11/chartex" xmlns:cx6="http://schemas.microsoft.com/office/drawing/2016/5/12/chartex" xmlns:cx7="http://schemas.microsoft.com/office/drawing/2016/5/13/chartex" xmlns:cx8="http://schemas.microsoft.com/office/drawing/2016/5/14/chartex" xmlns:mc="http://schemas.openxmlformats.org/markup-compatibility/2006" xmlns:aink="http://schemas.microsoft.com/office/drawing/2016/ink" xmlns:am3d="http://schemas.microsoft.com/office/drawing/2017/model3d" xmlns:o="urn:schemas-microsoft-com:office:office" xmlns:r="http://schemas.openxmlformats.org/officeDocument/2006/relationships" xmlns:m="http://schemas.openxmlformats.org/officeDocument/2006/math" xmlns:v="urn:schemas-microsoft-com:vml" xmlns:wp14="http://schemas.microsoft.com/office/word/2010/wordprocessingDrawing" xmlns:wp="http://schemas.openxmlformats.org/drawingml/2006/wordprocessingDrawing" xmlns:w10="urn:schemas-microsoft-com:office:word" xmlns:w="http://schemas.openxmlformats.org/wordprocessingml/2006/main" xmlns:w14="http://schemas.microsoft.com/office/word/2010/wordml" xmlns:w15="http://schemas.microsoft.com/office/word/2012/wordml" xmlns:w16cex="http://schemas.microsoft.com/office/word/2018/wordml/cex" xmlns:w16cid="http://schemas.microsoft.com/office/word/2016/wordml/cid" xmlns:w16="http://schemas.microsoft.com/office/word/2018/wordml" xmlns:w16sdtdh="http://schemas.microsoft.com/office/word/2020/wordml/sdtdatahash" xmlns:w16se="http://schemas.microsoft.com/office/word/2015/wordml/symex" xmlns:wpg="http://schemas.microsoft.com/office/word/2010/wordprocessingGroup" xmlns:wpi="http://schemas.microsoft.com/office/word/2010/wordprocessingInk" xmlns:wne="http://schemas.microsoft.com/office/word/2006/wordml" xmlns:wps="http://schemas.microsoft.com/office/word/2010/wordprocessingShape" mc:Ignorable="w14 w15 w16se w16cid w16 w16cex w16sdtdh wp14">
+  <w:p>
+    <w:pPr>
+      <w:pStyle w:val="Encabezado"/>
+      <w:rPr>
+        <w:noProof/>
+      </w:rPr>
+    </w:pPr>
+    <w:r>
+      <w:rPr>
+        <w:noProof/>
+      </w:rPr>
+      <w:drawing>
+        <wp:anchor distT="0" distB="0" distL="114300" distR="114300" simplePos="0" relativeHeight="251658240" behindDoc="0" locked="0" layoutInCell="1" allowOverlap="1" wp14:anchorId="011950C8" wp14:editId="2E9EBC8E">
+          <wp:simplePos x="0" y="0"/>
+          <wp:positionH relativeFrom="column">
+            <wp:posOffset>5196840</wp:posOffset>
+          </wp:positionH>
+          <wp:positionV relativeFrom="paragraph">
+            <wp:posOffset>-230505</wp:posOffset>
+          </wp:positionV>
+          <wp:extent cx="819150" cy="492125"/>
+          <wp:effectExtent l="0" t="0" r="0" b="3175"/>
+          <wp:wrapSquare wrapText="bothSides"/>
+          <wp:docPr id="39" name="Imagen 39"/>
+          <wp:cNvGraphicFramePr>
+            <a:graphicFrameLocks xmlns:a="http://schemas.openxmlformats.org/drawingml/2006/main" noChangeAspect="1"/>
+          </wp:cNvGraphicFramePr>
+          <a:graphic xmlns:a="http://schemas.openxmlformats.org/drawingml/2006/main">
+            <a:graphicData uri="http://schemas.openxmlformats.org/drawingml/2006/picture">
+              <pic:pic xmlns:pic="http://schemas.openxmlformats.org/drawingml/2006/picture">
+                <pic:nvPicPr>
+                  <pic:cNvPr id="1" name=""/>
+                  <pic:cNvPicPr/>
+                </pic:nvPicPr>
+                <pic:blipFill>
+                  <a:blip r:embed="rId1">
+                    <a:extLst>
+                      <a:ext uri="{28A0092B-C50C-407E-A947-70E740481C1C}">
+                        <a14:useLocalDpi xmlns:a14="http://schemas.microsoft.com/office/drawing/2010/main" val="0"/>
+                      </a:ext>
+                    </a:extLst>
+                  </a:blip>
+                  <a:stretch>
+                    <a:fillRect/>
+                  </a:stretch>
+                </pic:blipFill>
+                <pic:spPr>
+                  <a:xfrm>
+                    <a:off x="0" y="0"/>
+                    <a:ext cx="819150" cy="492125"/>
+                  </a:xfrm>
+                  <a:prstGeom prst="rect">
+                    <a:avLst/>
+                  </a:prstGeom>
+                </pic:spPr>
+              </pic:pic>
+            </a:graphicData>
+          </a:graphic>
+          <wp14:sizeRelH relativeFrom="margin">
+            <wp14:pctWidth>0</wp14:pctWidth>
+          </wp14:sizeRelH>
+          <wp14:sizeRelV relativeFrom="margin">
+            <wp14:pctHeight>0</wp14:pctHeight>
+          </wp14:sizeRelV>
+        </wp:anchor>
+      </w:drawing>
+    </w:r>
+    <w:r>
+      <w:t>Ampliación de robótica</w:t>
+    </w:r>
+    <w:r>
+      <w:rPr>
+        <w:noProof/>
+      </w:rPr>
+      <w:t>:</w:t>
+    </w:r>
+  </w:p>
+  <w:p>
+    <w:pPr>
+      <w:pStyle w:val="Encabezado"/>
+      <w:rPr>
+        <w:noProof/>
+      </w:rPr>
+    </w:pPr>
+    <w:r>
+      <w:rPr>
+        <w:noProof/>
+      </w:rPr>
+      <w:t>Robots Móviles</w:t>
+    </w:r>
+  </w:p>
+</w:hdr>
+</file>
+
 <file path=word/numbering.xml><?xml version="1.0" encoding="utf-8"?>
-<w:numbering xmlns:wpc="http://schemas.microsoft.com/office/word/2010/wordprocessingCanvas" xmlns:cx="http://schemas.microsoft.com/office/drawing/2014/chartex" xmlns:cx1="http://schemas.microsoft.com/office/drawing/2015/9/8/chartex" xmlns:cx2="http://schemas.microsoft.com/office/drawing/2015/10/21/chartex" xmlns:cx3="http://schemas.microsoft.com/office/drawing/2016/5/9/chartex" xmlns:cx4="http://schemas.microsoft.com/office/drawing/2016/5/10/chartex" xmlns:cx5="http://schemas.microsoft.com/office/drawing/2016/5/11/chartex" xmlns:cx6="http://schemas.microsoft.com/office/drawing/2016/5/12/chartex" xmlns:cx7="http://schemas.microsoft.com/office/drawing/2016/5/13/chartex" xmlns:cx8="http://schemas.microsoft.com/office/drawing/2016/5/14/chartex" xmlns:mc="http://schemas.openxmlformats.org/markup-compatibility/2006" xmlns:aink="http://schemas.microsoft.com/office/drawing/2016/ink" xmlns:am3d="http://schemas.microsoft.com/office/drawing/2017/model3d" xmlns:o="urn:schemas-microsoft-com:office:office" xmlns:r="http://schemas.openxmlformats.org/officeDocument/2006/relationships" xmlns:m="http://schemas.openxmlformats.org/officeDocument/2006/math" xmlns:v="urn:schemas-microsoft-com:vml" xmlns:wp14="http://schemas.microsoft.com/office/word/2010/wordprocessingDrawing" xmlns:wp="http://schemas.openxmlformats.org/drawingml/2006/wordprocessingDrawing" xmlns:w10="urn:schemas-microsoft-com:office:word" xmlns:w="http://schemas.openxmlformats.org/wordprocessingml/2006/main" xmlns:w14="http://schemas.microsoft.com/office/word/2010/wordml" xmlns:w15="http://schemas.microsoft.com/office/word/2012/wordml" xmlns:w16cex="http://schemas.microsoft.com/office/word/2018/wordml/cex" xmlns:w16cid="http://schemas.microsoft.com/office/word/2016/wordml/cid" xmlns:w16="http://schemas.microsoft.com/office/word/2018/wordml" xmlns:w16se="http://schemas.microsoft.com/office/word/2015/wordml/symex" xmlns:wpg="http://schemas.microsoft.com/office/word/2010/wordprocessingGroup" xmlns:wpi="http://schemas.microsoft.com/office/word/2010/wordprocessingInk" xmlns:wne="http://schemas.microsoft.com/office/word/2006/wordml" xmlns:wps="http://schemas.microsoft.com/office/word/2010/wordprocessingShape" mc:Ignorable="w14 w15 w16se w16cid w16 w16cex wp14">
+<w:numbering xmlns:wpc="http://schemas.microsoft.com/office/word/2010/wordprocessingCanvas" xmlns:cx="http://schemas.microsoft.com/office/drawing/2014/chartex" xmlns:cx1="http://schemas.microsoft.com/office/drawing/2015/9/8/chartex" xmlns:cx2="http://schemas.microsoft.com/office/drawing/2015/10/21/chartex" xmlns:cx3="http://schemas.microsoft.com/office/drawing/2016/5/9/chartex" xmlns:cx4="http://schemas.microsoft.com/office/drawing/2016/5/10/chartex" xmlns:cx5="http://schemas.microsoft.com/office/drawing/2016/5/11/chartex" xmlns:cx6="http://schemas.microsoft.com/office/drawing/2016/5/12/chartex" xmlns:cx7="http://schemas.microsoft.com/office/drawing/2016/5/13/chartex" xmlns:cx8="http://schemas.microsoft.com/office/drawing/2016/5/14/chartex" xmlns:mc="http://schemas.openxmlformats.org/markup-compatibility/2006" xmlns:aink="http://schemas.microsoft.com/office/drawing/2016/ink" xmlns:am3d="http://schemas.microsoft.com/office/drawing/2017/model3d" xmlns:o="urn:schemas-microsoft-com:office:office" xmlns:r="http://schemas.openxmlformats.org/officeDocument/2006/relationships" xmlns:m="http://schemas.openxmlformats.org/officeDocument/2006/math" xmlns:v="urn:schemas-microsoft-com:vml" xmlns:wp14="http://schemas.microsoft.com/office/word/2010/wordprocessingDrawing" xmlns:wp="http://schemas.openxmlformats.org/drawingml/2006/wordprocessingDrawing" xmlns:w10="urn:schemas-microsoft-com:office:word" xmlns:w="http://schemas.openxmlformats.org/wordprocessingml/2006/main" xmlns:w14="http://schemas.microsoft.com/office/word/2010/wordml" xmlns:w15="http://schemas.microsoft.com/office/word/2012/wordml" xmlns:w16cex="http://schemas.microsoft.com/office/word/2018/wordml/cex" xmlns:w16cid="http://schemas.microsoft.com/office/word/2016/wordml/cid" xmlns:w16="http://schemas.microsoft.com/office/word/2018/wordml" xmlns:w16sdtdh="http://schemas.microsoft.com/office/word/2020/wordml/sdtdatahash" xmlns:w16se="http://schemas.microsoft.com/office/word/2015/wordml/symex" xmlns:wpg="http://schemas.microsoft.com/office/word/2010/wordprocessingGroup" xmlns:wpi="http://schemas.microsoft.com/office/word/2010/wordprocessingInk" xmlns:wne="http://schemas.microsoft.com/office/word/2006/wordml" xmlns:wps="http://schemas.microsoft.com/office/word/2010/wordprocessingShape" mc:Ignorable="w14 w15 w16se w16cid w16 w16cex w16sdtdh wp14">
   <w:abstractNum w:abstractNumId="0" w15:restartNumberingAfterBreak="0">
     <w:nsid w:val="02727DFE"/>
     <w:multiLevelType w:val="hybridMultilevel"/>
@@ -8161,7 +11550,7 @@
 </file>
 
 <file path=word/people.xml><?xml version="1.0" encoding="utf-8"?>
-<w15:people xmlns:wpc="http://schemas.microsoft.com/office/word/2010/wordprocessingCanvas" xmlns:cx="http://schemas.microsoft.com/office/drawing/2014/chartex" xmlns:cx1="http://schemas.microsoft.com/office/drawing/2015/9/8/chartex" xmlns:cx2="http://schemas.microsoft.com/office/drawing/2015/10/21/chartex" xmlns:cx3="http://schemas.microsoft.com/office/drawing/2016/5/9/chartex" xmlns:cx4="http://schemas.microsoft.com/office/drawing/2016/5/10/chartex" xmlns:cx5="http://schemas.microsoft.com/office/drawing/2016/5/11/chartex" xmlns:cx6="http://schemas.microsoft.com/office/drawing/2016/5/12/chartex" xmlns:cx7="http://schemas.microsoft.com/office/drawing/2016/5/13/chartex" xmlns:cx8="http://schemas.microsoft.com/office/drawing/2016/5/14/chartex" xmlns:mc="http://schemas.openxmlformats.org/markup-compatibility/2006" xmlns:aink="http://schemas.microsoft.com/office/drawing/2016/ink" xmlns:am3d="http://schemas.microsoft.com/office/drawing/2017/model3d" xmlns:o="urn:schemas-microsoft-com:office:office" xmlns:r="http://schemas.openxmlformats.org/officeDocument/2006/relationships" xmlns:m="http://schemas.openxmlformats.org/officeDocument/2006/math" xmlns:v="urn:schemas-microsoft-com:vml" xmlns:wp14="http://schemas.microsoft.com/office/word/2010/wordprocessingDrawing" xmlns:wp="http://schemas.openxmlformats.org/drawingml/2006/wordprocessingDrawing" xmlns:w10="urn:schemas-microsoft-com:office:word" xmlns:w="http://schemas.openxmlformats.org/wordprocessingml/2006/main" xmlns:w14="http://schemas.microsoft.com/office/word/2010/wordml" xmlns:w15="http://schemas.microsoft.com/office/word/2012/wordml" xmlns:w16cex="http://schemas.microsoft.com/office/word/2018/wordml/cex" xmlns:w16cid="http://schemas.microsoft.com/office/word/2016/wordml/cid" xmlns:w16="http://schemas.microsoft.com/office/word/2018/wordml" xmlns:w16se="http://schemas.microsoft.com/office/word/2015/wordml/symex" xmlns:wpg="http://schemas.microsoft.com/office/word/2010/wordprocessingGroup" xmlns:wpi="http://schemas.microsoft.com/office/word/2010/wordprocessingInk" xmlns:wne="http://schemas.microsoft.com/office/word/2006/wordml" xmlns:wps="http://schemas.microsoft.com/office/word/2010/wordprocessingShape" mc:Ignorable="w14 w15 w16se w16cid w16 w16cex wp14">
+<w15:people xmlns:wpc="http://schemas.microsoft.com/office/word/2010/wordprocessingCanvas" xmlns:cx="http://schemas.microsoft.com/office/drawing/2014/chartex" xmlns:cx1="http://schemas.microsoft.com/office/drawing/2015/9/8/chartex" xmlns:cx2="http://schemas.microsoft.com/office/drawing/2015/10/21/chartex" xmlns:cx3="http://schemas.microsoft.com/office/drawing/2016/5/9/chartex" xmlns:cx4="http://schemas.microsoft.com/office/drawing/2016/5/10/chartex" xmlns:cx5="http://schemas.microsoft.com/office/drawing/2016/5/11/chartex" xmlns:cx6="http://schemas.microsoft.com/office/drawing/2016/5/12/chartex" xmlns:cx7="http://schemas.microsoft.com/office/drawing/2016/5/13/chartex" xmlns:cx8="http://schemas.microsoft.com/office/drawing/2016/5/14/chartex" xmlns:mc="http://schemas.openxmlformats.org/markup-compatibility/2006" xmlns:aink="http://schemas.microsoft.com/office/drawing/2016/ink" xmlns:am3d="http://schemas.microsoft.com/office/drawing/2017/model3d" xmlns:o="urn:schemas-microsoft-com:office:office" xmlns:r="http://schemas.openxmlformats.org/officeDocument/2006/relationships" xmlns:m="http://schemas.openxmlformats.org/officeDocument/2006/math" xmlns:v="urn:schemas-microsoft-com:vml" xmlns:wp14="http://schemas.microsoft.com/office/word/2010/wordprocessingDrawing" xmlns:wp="http://schemas.openxmlformats.org/drawingml/2006/wordprocessingDrawing" xmlns:w10="urn:schemas-microsoft-com:office:word" xmlns:w="http://schemas.openxmlformats.org/wordprocessingml/2006/main" xmlns:w14="http://schemas.microsoft.com/office/word/2010/wordml" xmlns:w15="http://schemas.microsoft.com/office/word/2012/wordml" xmlns:w16cex="http://schemas.microsoft.com/office/word/2018/wordml/cex" xmlns:w16cid="http://schemas.microsoft.com/office/word/2016/wordml/cid" xmlns:w16="http://schemas.microsoft.com/office/word/2018/wordml" xmlns:w16sdtdh="http://schemas.microsoft.com/office/word/2020/wordml/sdtdatahash" xmlns:w16se="http://schemas.microsoft.com/office/word/2015/wordml/symex" xmlns:wpg="http://schemas.microsoft.com/office/word/2010/wordprocessingGroup" xmlns:wpi="http://schemas.microsoft.com/office/word/2010/wordprocessingInk" xmlns:wne="http://schemas.microsoft.com/office/word/2006/wordml" xmlns:wps="http://schemas.microsoft.com/office/word/2010/wordprocessingShape" mc:Ignorable="w14 w15 w16se w16cid w16 w16cex w16sdtdh wp14">
   <w15:person w15:author="Daniel Triano Moreno">
     <w15:presenceInfo w15:providerId="Windows Live" w15:userId="3a2a99c8aaff0352"/>
   </w15:person>
@@ -8169,7 +11558,7 @@
 </file>
 
 <file path=word/styles.xml><?xml version="1.0" encoding="utf-8"?>
-<w:styles xmlns:mc="http://schemas.openxmlformats.org/markup-compatibility/2006" xmlns:r="http://schemas.openxmlformats.org/officeDocument/2006/relationships" xmlns:w="http://schemas.openxmlformats.org/wordprocessingml/2006/main" xmlns:w14="http://schemas.microsoft.com/office/word/2010/wordml" xmlns:w15="http://schemas.microsoft.com/office/word/2012/wordml" xmlns:w16cex="http://schemas.microsoft.com/office/word/2018/wordml/cex" xmlns:w16cid="http://schemas.microsoft.com/office/word/2016/wordml/cid" xmlns:w16="http://schemas.microsoft.com/office/word/2018/wordml" xmlns:w16se="http://schemas.microsoft.com/office/word/2015/wordml/symex" mc:Ignorable="w14 w15 w16se w16cid w16 w16cex">
+<w:styles xmlns:mc="http://schemas.openxmlformats.org/markup-compatibility/2006" xmlns:r="http://schemas.openxmlformats.org/officeDocument/2006/relationships" xmlns:w="http://schemas.openxmlformats.org/wordprocessingml/2006/main" xmlns:w14="http://schemas.microsoft.com/office/word/2010/wordml" xmlns:w15="http://schemas.microsoft.com/office/word/2012/wordml" xmlns:w16cex="http://schemas.microsoft.com/office/word/2018/wordml/cex" xmlns:w16cid="http://schemas.microsoft.com/office/word/2016/wordml/cid" xmlns:w16="http://schemas.microsoft.com/office/word/2018/wordml" xmlns:w16sdtdh="http://schemas.microsoft.com/office/word/2020/wordml/sdtdatahash" xmlns:w16se="http://schemas.microsoft.com/office/word/2015/wordml/symex" mc:Ignorable="w14 w15 w16se w16cid w16 w16cex w16sdtdh">
   <w:docDefaults>
     <w:rPrDefault>
       <w:rPr>
@@ -8909,6 +12298,31 @@
       <w:vertAlign w:val="superscript"/>
     </w:rPr>
   </w:style>
+  <w:style w:type="paragraph" w:styleId="Sinespaciado">
+    <w:name w:val="No Spacing"/>
+    <w:link w:val="SinespaciadoCar"/>
+    <w:uiPriority w:val="1"/>
+    <w:qFormat/>
+    <w:rsid w:val="00ED2564"/>
+    <w:pPr>
+      <w:spacing w:after="0" w:line="240" w:lineRule="auto"/>
+    </w:pPr>
+    <w:rPr>
+      <w:rFonts w:eastAsiaTheme="minorEastAsia"/>
+      <w:lang w:eastAsia="es-ES"/>
+    </w:rPr>
+  </w:style>
+  <w:style w:type="character" w:customStyle="1" w:styleId="SinespaciadoCar">
+    <w:name w:val="Sin espaciado Car"/>
+    <w:basedOn w:val="Fuentedeprrafopredeter"/>
+    <w:link w:val="Sinespaciado"/>
+    <w:uiPriority w:val="1"/>
+    <w:rsid w:val="00ED2564"/>
+    <w:rPr>
+      <w:rFonts w:eastAsiaTheme="minorEastAsia"/>
+      <w:lang w:eastAsia="es-ES"/>
+    </w:rPr>
+  </w:style>
 </w:styles>
 </file>
 

--- a/PRÁCTICAS DE AMPLIACION DE ROBÓTICA.docx
+++ b/PRÁCTICAS DE AMPLIACION DE ROBÓTICA.docx
@@ -10,6 +10,7 @@
           <w:docPartUnique/>
         </w:docPartObj>
       </w:sdtPr>
+      <w:sdtEndPr/>
       <w:sdtContent>
         <w:p>
           <w:r>
@@ -357,6 +358,7 @@
                                   <w:dataBinding w:prefixMappings="xmlns:ns0='http://purl.org/dc/elements/1.1/' xmlns:ns1='http://schemas.openxmlformats.org/package/2006/metadata/core-properties' " w:xpath="/ns1:coreProperties[1]/ns0:creator[1]" w:storeItemID="{6C3C8BC8-F283-45AE-878A-BAB7291924A1}"/>
                                   <w:text/>
                                 </w:sdtPr>
+                                <w:sdtEndPr/>
                                 <w:sdtContent>
                                   <w:p>
                                     <w:pPr>
@@ -377,8 +379,9 @@
                                         <w:sz w:val="28"/>
                                         <w:szCs w:val="28"/>
                                       </w:rPr>
-                                      <w:t>Marta Rosa F</w:t>
+                                      <w:t xml:space="preserve">Marta Rosa Flores // Daniel </w:t>
                                     </w:r>
+                                    <w:proofErr w:type="spellStart"/>
                                     <w:r>
                                       <w:rPr>
                                         <w:rFonts w:ascii="Times New Roman" w:hAnsi="Times New Roman" w:cs="Times New Roman"/>
@@ -386,8 +389,9 @@
                                         <w:sz w:val="28"/>
                                         <w:szCs w:val="28"/>
                                       </w:rPr>
-                                      <w:t>lores // Daniel Triano Moreno</w:t>
+                                      <w:t>Triano</w:t>
                                     </w:r>
+                                    <w:proofErr w:type="spellEnd"/>
                                     <w:r>
                                       <w:rPr>
                                         <w:rFonts w:ascii="Times New Roman" w:hAnsi="Times New Roman" w:cs="Times New Roman"/>
@@ -395,7 +399,7 @@
                                         <w:sz w:val="28"/>
                                         <w:szCs w:val="28"/>
                                       </w:rPr>
-                                      <w:t xml:space="preserve"> </w:t>
+                                      <w:t xml:space="preserve"> Moreno</w:t>
                                     </w:r>
                                   </w:p>
                                 </w:sdtContent>
@@ -424,6 +428,7 @@
                                     <w:dataBinding w:prefixMappings="xmlns:ns0='http://schemas.microsoft.com/office/2006/coverPageProps' " w:xpath="/ns0:CoverPageProperties[1]/ns0:CompanyEmail[1]" w:storeItemID="{55AF091B-3C7A-41E3-B477-F2FDAA23CFDA}"/>
                                     <w:text/>
                                   </w:sdtPr>
+                                  <w:sdtEndPr/>
                                   <w:sdtContent>
                                     <w:r>
                                       <w:rPr>
@@ -479,6 +484,7 @@
                             <w:dataBinding w:prefixMappings="xmlns:ns0='http://purl.org/dc/elements/1.1/' xmlns:ns1='http://schemas.openxmlformats.org/package/2006/metadata/core-properties' " w:xpath="/ns1:coreProperties[1]/ns0:creator[1]" w:storeItemID="{6C3C8BC8-F283-45AE-878A-BAB7291924A1}"/>
                             <w:text/>
                           </w:sdtPr>
+                          <w:sdtEndPr/>
                           <w:sdtContent>
                             <w:p>
                               <w:pPr>
@@ -499,8 +505,9 @@
                                   <w:sz w:val="28"/>
                                   <w:szCs w:val="28"/>
                                 </w:rPr>
-                                <w:t>Marta Rosa F</w:t>
+                                <w:t xml:space="preserve">Marta Rosa Flores // Daniel </w:t>
                               </w:r>
+                              <w:proofErr w:type="spellStart"/>
                               <w:r>
                                 <w:rPr>
                                   <w:rFonts w:ascii="Times New Roman" w:hAnsi="Times New Roman" w:cs="Times New Roman"/>
@@ -508,8 +515,9 @@
                                   <w:sz w:val="28"/>
                                   <w:szCs w:val="28"/>
                                 </w:rPr>
-                                <w:t>lores // Daniel Triano Moreno</w:t>
+                                <w:t>Triano</w:t>
                               </w:r>
+                              <w:proofErr w:type="spellEnd"/>
                               <w:r>
                                 <w:rPr>
                                   <w:rFonts w:ascii="Times New Roman" w:hAnsi="Times New Roman" w:cs="Times New Roman"/>
@@ -517,7 +525,7 @@
                                   <w:sz w:val="28"/>
                                   <w:szCs w:val="28"/>
                                 </w:rPr>
-                                <w:t xml:space="preserve"> </w:t>
+                                <w:t xml:space="preserve"> Moreno</w:t>
                               </w:r>
                             </w:p>
                           </w:sdtContent>
@@ -546,6 +554,7 @@
                               <w:dataBinding w:prefixMappings="xmlns:ns0='http://schemas.microsoft.com/office/2006/coverPageProps' " w:xpath="/ns0:CoverPageProperties[1]/ns0:CompanyEmail[1]" w:storeItemID="{55AF091B-3C7A-41E3-B477-F2FDAA23CFDA}"/>
                               <w:text/>
                             </w:sdtPr>
+                            <w:sdtEndPr/>
                             <w:sdtContent>
                               <w:r>
                                 <w:rPr>
@@ -683,6 +692,7 @@
                                   <w:dataBinding w:prefixMappings="xmlns:ns0='http://purl.org/dc/elements/1.1/' xmlns:ns1='http://schemas.openxmlformats.org/package/2006/metadata/core-properties' " w:xpath="/ns1:coreProperties[1]/ns0:subject[1]" w:storeItemID="{6C3C8BC8-F283-45AE-878A-BAB7291924A1}"/>
                                   <w:text/>
                                 </w:sdtPr>
+                                <w:sdtEndPr/>
                                 <w:sdtContent>
                                   <w:p>
                                     <w:pPr>
@@ -800,6 +810,7 @@
                             <w:dataBinding w:prefixMappings="xmlns:ns0='http://purl.org/dc/elements/1.1/' xmlns:ns1='http://schemas.openxmlformats.org/package/2006/metadata/core-properties' " w:xpath="/ns1:coreProperties[1]/ns0:subject[1]" w:storeItemID="{6C3C8BC8-F283-45AE-878A-BAB7291924A1}"/>
                             <w:text/>
                           </w:sdtPr>
+                          <w:sdtEndPr/>
                           <w:sdtContent>
                             <w:p>
                               <w:pPr>
@@ -913,7 +924,7 @@
           <w:r>
             <w:fldChar w:fldCharType="separate"/>
           </w:r>
-          <w:hyperlink w:anchor="_Toc71643290" w:history="1">
+          <w:hyperlink w:anchor="_Toc71648301" w:history="1">
             <w:r>
               <w:rPr>
                 <w:rStyle w:val="Hipervnculo"/>
@@ -940,7 +951,7 @@
                 <w:noProof/>
                 <w:webHidden/>
               </w:rPr>
-              <w:instrText xml:space="preserve"> PAGEREF _Toc71643290 \h </w:instrText>
+              <w:instrText xml:space="preserve"> PAGEREF _Toc71648301 \h </w:instrText>
             </w:r>
             <w:r>
               <w:rPr>
@@ -983,7 +994,7 @@
               <w:lang w:eastAsia="es-ES"/>
             </w:rPr>
           </w:pPr>
-          <w:hyperlink w:anchor="_Toc71643291" w:history="1">
+          <w:hyperlink w:anchor="_Toc71648302" w:history="1">
             <w:r>
               <w:rPr>
                 <w:rStyle w:val="Hipervnculo"/>
@@ -1010,7 +1021,7 @@
                 <w:noProof/>
                 <w:webHidden/>
               </w:rPr>
-              <w:instrText xml:space="preserve"> PAGEREF _Toc71643291 \h </w:instrText>
+              <w:instrText xml:space="preserve"> PAGEREF _Toc71648302 \h </w:instrText>
             </w:r>
             <w:r>
               <w:rPr>
@@ -1053,7 +1064,7 @@
               <w:lang w:eastAsia="es-ES"/>
             </w:rPr>
           </w:pPr>
-          <w:hyperlink w:anchor="_Toc71643292" w:history="1">
+          <w:hyperlink w:anchor="_Toc71648303" w:history="1">
             <w:r>
               <w:rPr>
                 <w:rStyle w:val="Hipervnculo"/>
@@ -1080,7 +1091,7 @@
                 <w:noProof/>
                 <w:webHidden/>
               </w:rPr>
-              <w:instrText xml:space="preserve"> PAGEREF _Toc71643292 \h </w:instrText>
+              <w:instrText xml:space="preserve"> PAGEREF _Toc71648303 \h </w:instrText>
             </w:r>
             <w:r>
               <w:rPr>
@@ -1123,7 +1134,7 @@
               <w:lang w:eastAsia="es-ES"/>
             </w:rPr>
           </w:pPr>
-          <w:hyperlink w:anchor="_Toc71643293" w:history="1">
+          <w:hyperlink w:anchor="_Toc71648304" w:history="1">
             <w:r>
               <w:rPr>
                 <w:rStyle w:val="Hipervnculo"/>
@@ -1150,7 +1161,7 @@
                 <w:noProof/>
                 <w:webHidden/>
               </w:rPr>
-              <w:instrText xml:space="preserve"> PAGEREF _Toc71643293 \h </w:instrText>
+              <w:instrText xml:space="preserve"> PAGEREF _Toc71648304 \h </w:instrText>
             </w:r>
             <w:r>
               <w:rPr>
@@ -1193,7 +1204,7 @@
               <w:lang w:eastAsia="es-ES"/>
             </w:rPr>
           </w:pPr>
-          <w:hyperlink w:anchor="_Toc71643294" w:history="1">
+          <w:hyperlink w:anchor="_Toc71648305" w:history="1">
             <w:r>
               <w:rPr>
                 <w:rStyle w:val="Hipervnculo"/>
@@ -1220,7 +1231,7 @@
                 <w:noProof/>
                 <w:webHidden/>
               </w:rPr>
-              <w:instrText xml:space="preserve"> PAGEREF _Toc71643294 \h </w:instrText>
+              <w:instrText xml:space="preserve"> PAGEREF _Toc71648305 \h </w:instrText>
             </w:r>
             <w:r>
               <w:rPr>
@@ -1263,7 +1274,7 @@
               <w:lang w:eastAsia="es-ES"/>
             </w:rPr>
           </w:pPr>
-          <w:hyperlink w:anchor="_Toc71643295" w:history="1">
+          <w:hyperlink w:anchor="_Toc71648306" w:history="1">
             <w:r>
               <w:rPr>
                 <w:rStyle w:val="Hipervnculo"/>
@@ -1290,7 +1301,7 @@
                 <w:noProof/>
                 <w:webHidden/>
               </w:rPr>
-              <w:instrText xml:space="preserve"> PAGEREF _Toc71643295 \h </w:instrText>
+              <w:instrText xml:space="preserve"> PAGEREF _Toc71648306 \h </w:instrText>
             </w:r>
             <w:r>
               <w:rPr>
@@ -1333,13 +1344,13 @@
               <w:lang w:eastAsia="es-ES"/>
             </w:rPr>
           </w:pPr>
-          <w:hyperlink w:anchor="_Toc71643296" w:history="1">
+          <w:hyperlink w:anchor="_Toc71648307" w:history="1">
             <w:r>
               <w:rPr>
                 <w:rStyle w:val="Hipervnculo"/>
                 <w:noProof/>
               </w:rPr>
-              <w:t>Apartados 2.2</w:t>
+              <w:t>Apartado 2.2</w:t>
             </w:r>
             <w:r>
               <w:rPr>
@@ -1360,7 +1371,7 @@
                 <w:noProof/>
                 <w:webHidden/>
               </w:rPr>
-              <w:instrText xml:space="preserve"> PAGEREF _Toc71643296 \h </w:instrText>
+              <w:instrText xml:space="preserve"> PAGEREF _Toc71648307 \h </w:instrText>
             </w:r>
             <w:r>
               <w:rPr>
@@ -1403,7 +1414,7 @@
               <w:lang w:eastAsia="es-ES"/>
             </w:rPr>
           </w:pPr>
-          <w:hyperlink w:anchor="_Toc71643297" w:history="1">
+          <w:hyperlink w:anchor="_Toc71648308" w:history="1">
             <w:r>
               <w:rPr>
                 <w:rStyle w:val="Hipervnculo"/>
@@ -1430,7 +1441,7 @@
                 <w:noProof/>
                 <w:webHidden/>
               </w:rPr>
-              <w:instrText xml:space="preserve"> PAGEREF _Toc71643297 \h </w:instrText>
+              <w:instrText xml:space="preserve"> PAGEREF _Toc71648308 \h </w:instrText>
             </w:r>
             <w:r>
               <w:rPr>
@@ -1473,7 +1484,7 @@
               <w:lang w:eastAsia="es-ES"/>
             </w:rPr>
           </w:pPr>
-          <w:hyperlink w:anchor="_Toc71643298" w:history="1">
+          <w:hyperlink w:anchor="_Toc71648309" w:history="1">
             <w:r>
               <w:rPr>
                 <w:rStyle w:val="Hipervnculo"/>
@@ -1500,7 +1511,7 @@
                 <w:noProof/>
                 <w:webHidden/>
               </w:rPr>
-              <w:instrText xml:space="preserve"> PAGEREF _Toc71643298 \h </w:instrText>
+              <w:instrText xml:space="preserve"> PAGEREF _Toc71648309 \h </w:instrText>
             </w:r>
             <w:r>
               <w:rPr>
@@ -1543,7 +1554,7 @@
               <w:lang w:eastAsia="es-ES"/>
             </w:rPr>
           </w:pPr>
-          <w:hyperlink w:anchor="_Toc71643299" w:history="1">
+          <w:hyperlink w:anchor="_Toc71648310" w:history="1">
             <w:r>
               <w:rPr>
                 <w:rStyle w:val="Hipervnculo"/>
@@ -1570,7 +1581,7 @@
                 <w:noProof/>
                 <w:webHidden/>
               </w:rPr>
-              <w:instrText xml:space="preserve"> PAGEREF _Toc71643299 \h </w:instrText>
+              <w:instrText xml:space="preserve"> PAGEREF _Toc71648310 \h </w:instrText>
             </w:r>
             <w:r>
               <w:rPr>
@@ -1613,7 +1624,7 @@
               <w:lang w:eastAsia="es-ES"/>
             </w:rPr>
           </w:pPr>
-          <w:hyperlink w:anchor="_Toc71643300" w:history="1">
+          <w:hyperlink w:anchor="_Toc71648311" w:history="1">
             <w:r>
               <w:rPr>
                 <w:rStyle w:val="Hipervnculo"/>
@@ -1640,7 +1651,7 @@
                 <w:noProof/>
                 <w:webHidden/>
               </w:rPr>
-              <w:instrText xml:space="preserve"> PAGEREF _Toc71643300 \h </w:instrText>
+              <w:instrText xml:space="preserve"> PAGEREF _Toc71648311 \h </w:instrText>
             </w:r>
             <w:r>
               <w:rPr>
@@ -1660,7 +1671,7 @@
                 <w:noProof/>
                 <w:webHidden/>
               </w:rPr>
-              <w:t>10</w:t>
+              <w:t>11</w:t>
             </w:r>
             <w:r>
               <w:rPr>
@@ -1683,7 +1694,7 @@
               <w:lang w:eastAsia="es-ES"/>
             </w:rPr>
           </w:pPr>
-          <w:hyperlink w:anchor="_Toc71643301" w:history="1">
+          <w:hyperlink w:anchor="_Toc71648312" w:history="1">
             <w:r>
               <w:rPr>
                 <w:rStyle w:val="Hipervnculo"/>
@@ -1710,7 +1721,7 @@
                 <w:noProof/>
                 <w:webHidden/>
               </w:rPr>
-              <w:instrText xml:space="preserve"> PAGEREF _Toc71643301 \h </w:instrText>
+              <w:instrText xml:space="preserve"> PAGEREF _Toc71648312 \h </w:instrText>
             </w:r>
             <w:r>
               <w:rPr>
@@ -1730,7 +1741,7 @@
                 <w:noProof/>
                 <w:webHidden/>
               </w:rPr>
-              <w:t>11</w:t>
+              <w:t>12</w:t>
             </w:r>
             <w:r>
               <w:rPr>
@@ -1753,7 +1764,7 @@
               <w:lang w:eastAsia="es-ES"/>
             </w:rPr>
           </w:pPr>
-          <w:hyperlink w:anchor="_Toc71643302" w:history="1">
+          <w:hyperlink w:anchor="_Toc71648313" w:history="1">
             <w:r>
               <w:rPr>
                 <w:rStyle w:val="Hipervnculo"/>
@@ -1780,7 +1791,7 @@
                 <w:noProof/>
                 <w:webHidden/>
               </w:rPr>
-              <w:instrText xml:space="preserve"> PAGEREF _Toc71643302 \h </w:instrText>
+              <w:instrText xml:space="preserve"> PAGEREF _Toc71648313 \h </w:instrText>
             </w:r>
             <w:r>
               <w:rPr>
@@ -1800,7 +1811,7 @@
                 <w:noProof/>
                 <w:webHidden/>
               </w:rPr>
-              <w:t>12</w:t>
+              <w:t>14</w:t>
             </w:r>
             <w:r>
               <w:rPr>
@@ -1823,7 +1834,7 @@
               <w:lang w:eastAsia="es-ES"/>
             </w:rPr>
           </w:pPr>
-          <w:hyperlink w:anchor="_Toc71643303" w:history="1">
+          <w:hyperlink w:anchor="_Toc71648314" w:history="1">
             <w:r>
               <w:rPr>
                 <w:rStyle w:val="Hipervnculo"/>
@@ -1850,7 +1861,7 @@
                 <w:noProof/>
                 <w:webHidden/>
               </w:rPr>
-              <w:instrText xml:space="preserve"> PAGEREF _Toc71643303 \h </w:instrText>
+              <w:instrText xml:space="preserve"> PAGEREF _Toc71648314 \h </w:instrText>
             </w:r>
             <w:r>
               <w:rPr>
@@ -1870,7 +1881,7 @@
                 <w:noProof/>
                 <w:webHidden/>
               </w:rPr>
-              <w:t>12</w:t>
+              <w:t>14</w:t>
             </w:r>
             <w:r>
               <w:rPr>
@@ -1893,7 +1904,7 @@
               <w:lang w:eastAsia="es-ES"/>
             </w:rPr>
           </w:pPr>
-          <w:hyperlink w:anchor="_Toc71643304" w:history="1">
+          <w:hyperlink w:anchor="_Toc71648315" w:history="1">
             <w:r>
               <w:rPr>
                 <w:rStyle w:val="Hipervnculo"/>
@@ -1920,7 +1931,7 @@
                 <w:noProof/>
                 <w:webHidden/>
               </w:rPr>
-              <w:instrText xml:space="preserve"> PAGEREF _Toc71643304 \h </w:instrText>
+              <w:instrText xml:space="preserve"> PAGEREF _Toc71648315 \h </w:instrText>
             </w:r>
             <w:r>
               <w:rPr>
@@ -1940,7 +1951,7 @@
                 <w:noProof/>
                 <w:webHidden/>
               </w:rPr>
-              <w:t>20</w:t>
+              <w:t>22</w:t>
             </w:r>
             <w:r>
               <w:rPr>
@@ -1963,7 +1974,7 @@
               <w:lang w:eastAsia="es-ES"/>
             </w:rPr>
           </w:pPr>
-          <w:hyperlink w:anchor="_Toc71643305" w:history="1">
+          <w:hyperlink w:anchor="_Toc71648316" w:history="1">
             <w:r>
               <w:rPr>
                 <w:rStyle w:val="Hipervnculo"/>
@@ -1990,7 +2001,7 @@
                 <w:noProof/>
                 <w:webHidden/>
               </w:rPr>
-              <w:instrText xml:space="preserve"> PAGEREF _Toc71643305 \h </w:instrText>
+              <w:instrText xml:space="preserve"> PAGEREF _Toc71648316 \h </w:instrText>
             </w:r>
             <w:r>
               <w:rPr>
@@ -2010,7 +2021,7 @@
                 <w:noProof/>
                 <w:webHidden/>
               </w:rPr>
-              <w:t>20</w:t>
+              <w:t>22</w:t>
             </w:r>
             <w:r>
               <w:rPr>
@@ -2033,7 +2044,7 @@
               <w:lang w:eastAsia="es-ES"/>
             </w:rPr>
           </w:pPr>
-          <w:hyperlink w:anchor="_Toc71643306" w:history="1">
+          <w:hyperlink w:anchor="_Toc71648317" w:history="1">
             <w:r>
               <w:rPr>
                 <w:rStyle w:val="Hipervnculo"/>
@@ -2060,7 +2071,7 @@
                 <w:noProof/>
                 <w:webHidden/>
               </w:rPr>
-              <w:instrText xml:space="preserve"> PAGEREF _Toc71643306 \h </w:instrText>
+              <w:instrText xml:space="preserve"> PAGEREF _Toc71648317 \h </w:instrText>
             </w:r>
             <w:r>
               <w:rPr>
@@ -2080,7 +2091,7 @@
                 <w:noProof/>
                 <w:webHidden/>
               </w:rPr>
-              <w:t>21</w:t>
+              <w:t>23</w:t>
             </w:r>
             <w:r>
               <w:rPr>
@@ -2103,7 +2114,7 @@
               <w:lang w:eastAsia="es-ES"/>
             </w:rPr>
           </w:pPr>
-          <w:hyperlink w:anchor="_Toc71643307" w:history="1">
+          <w:hyperlink w:anchor="_Toc71648318" w:history="1">
             <w:r>
               <w:rPr>
                 <w:rStyle w:val="Hipervnculo"/>
@@ -2130,7 +2141,7 @@
                 <w:noProof/>
                 <w:webHidden/>
               </w:rPr>
-              <w:instrText xml:space="preserve"> PAGEREF _Toc71643307 \h </w:instrText>
+              <w:instrText xml:space="preserve"> PAGEREF _Toc71648318 \h </w:instrText>
             </w:r>
             <w:r>
               <w:rPr>
@@ -2150,7 +2161,7 @@
                 <w:noProof/>
                 <w:webHidden/>
               </w:rPr>
-              <w:t>22</w:t>
+              <w:t>24</w:t>
             </w:r>
             <w:r>
               <w:rPr>
@@ -2173,7 +2184,7 @@
               <w:lang w:eastAsia="es-ES"/>
             </w:rPr>
           </w:pPr>
-          <w:hyperlink w:anchor="_Toc71643308" w:history="1">
+          <w:hyperlink w:anchor="_Toc71648319" w:history="1">
             <w:r>
               <w:rPr>
                 <w:rStyle w:val="Hipervnculo"/>
@@ -2200,7 +2211,7 @@
                 <w:noProof/>
                 <w:webHidden/>
               </w:rPr>
-              <w:instrText xml:space="preserve"> PAGEREF _Toc71643308 \h </w:instrText>
+              <w:instrText xml:space="preserve"> PAGEREF _Toc71648319 \h </w:instrText>
             </w:r>
             <w:r>
               <w:rPr>
@@ -2220,7 +2231,7 @@
                 <w:noProof/>
                 <w:webHidden/>
               </w:rPr>
-              <w:t>24</w:t>
+              <w:t>26</w:t>
             </w:r>
             <w:r>
               <w:rPr>
@@ -2243,7 +2254,7 @@
               <w:lang w:eastAsia="es-ES"/>
             </w:rPr>
           </w:pPr>
-          <w:hyperlink w:anchor="_Toc71643309" w:history="1">
+          <w:hyperlink w:anchor="_Toc71648320" w:history="1">
             <w:r>
               <w:rPr>
                 <w:rStyle w:val="Hipervnculo"/>
@@ -2270,7 +2281,7 @@
                 <w:noProof/>
                 <w:webHidden/>
               </w:rPr>
-              <w:instrText xml:space="preserve"> PAGEREF _Toc71643309 \h </w:instrText>
+              <w:instrText xml:space="preserve"> PAGEREF _Toc71648320 \h </w:instrText>
             </w:r>
             <w:r>
               <w:rPr>
@@ -2290,7 +2301,7 @@
                 <w:noProof/>
                 <w:webHidden/>
               </w:rPr>
-              <w:t>24</w:t>
+              <w:t>26</w:t>
             </w:r>
             <w:r>
               <w:rPr>
@@ -2313,7 +2324,7 @@
               <w:lang w:eastAsia="es-ES"/>
             </w:rPr>
           </w:pPr>
-          <w:hyperlink w:anchor="_Toc71643310" w:history="1">
+          <w:hyperlink w:anchor="_Toc71648321" w:history="1">
             <w:r>
               <w:rPr>
                 <w:rStyle w:val="Hipervnculo"/>
@@ -2340,7 +2351,7 @@
                 <w:noProof/>
                 <w:webHidden/>
               </w:rPr>
-              <w:instrText xml:space="preserve"> PAGEREF _Toc71643310 \h </w:instrText>
+              <w:instrText xml:space="preserve"> PAGEREF _Toc71648321 \h </w:instrText>
             </w:r>
             <w:r>
               <w:rPr>
@@ -2360,7 +2371,7 @@
                 <w:noProof/>
                 <w:webHidden/>
               </w:rPr>
-              <w:t>26</w:t>
+              <w:t>28</w:t>
             </w:r>
             <w:r>
               <w:rPr>
@@ -2383,7 +2394,7 @@
               <w:lang w:eastAsia="es-ES"/>
             </w:rPr>
           </w:pPr>
-          <w:hyperlink w:anchor="_Toc71643311" w:history="1">
+          <w:hyperlink w:anchor="_Toc71648322" w:history="1">
             <w:r>
               <w:rPr>
                 <w:rStyle w:val="Hipervnculo"/>
@@ -2410,7 +2421,7 @@
                 <w:noProof/>
                 <w:webHidden/>
               </w:rPr>
-              <w:instrText xml:space="preserve"> PAGEREF _Toc71643311 \h </w:instrText>
+              <w:instrText xml:space="preserve"> PAGEREF _Toc71648322 \h </w:instrText>
             </w:r>
             <w:r>
               <w:rPr>
@@ -2430,7 +2441,7 @@
                 <w:noProof/>
                 <w:webHidden/>
               </w:rPr>
-              <w:t>27</w:t>
+              <w:t>29</w:t>
             </w:r>
             <w:r>
               <w:rPr>
@@ -2471,7 +2482,7 @@
           <w:szCs w:val="36"/>
         </w:rPr>
       </w:pPr>
-      <w:bookmarkStart w:id="0" w:name="_Toc71643290"/>
+      <w:bookmarkStart w:id="0" w:name="_Toc71648301"/>
       <w:r>
         <w:rPr>
           <w:sz w:val="36"/>
@@ -2498,7 +2509,15 @@
     <w:p/>
     <w:p>
       <w:r>
-        <w:t>Se desea simular el movimiento de un vehículo con tracción diferencial con los siguientes parámetros: distancia entre ruedas 0.8 m, radio de las ruedas 0.1 m, velocidad máxima de las ruedas 15 rad/s. Para ello se tendrán que implantar las ecuaciones de movimiento así como el modelo dinámico simplificado de los dos actuadores. Se considerará una constante de tiempo de 0.12 s, ganancia unidad. Se pide:</w:t>
+        <w:t xml:space="preserve">Se desea simular el movimiento de un vehículo con tracción diferencial con los siguientes parámetros: distancia entre ruedas 0.8 m, radio de las ruedas 0.1 m, velocidad máxima de las ruedas 15 rad/s. Para ello se tendrán que implantar las ecuaciones de </w:t>
+      </w:r>
+      <w:proofErr w:type="gramStart"/>
+      <w:r>
+        <w:t>movimiento</w:t>
+      </w:r>
+      <w:proofErr w:type="gramEnd"/>
+      <w:r>
+        <w:t xml:space="preserve"> así como el modelo dinámico simplificado de los dos actuadores. Se considerará una constante de tiempo de 0.12 s, ganancia unidad. Se pide:</w:t>
       </w:r>
     </w:p>
     <w:p/>
@@ -2506,7 +2525,7 @@
       <w:pPr>
         <w:pStyle w:val="Ttulo2"/>
       </w:pPr>
-      <w:bookmarkStart w:id="1" w:name="_Toc71643291"/>
+      <w:bookmarkStart w:id="1" w:name="_Toc71648302"/>
       <w:r>
         <w:t>Apartado 1.1:</w:t>
       </w:r>
@@ -2693,27 +2712,14 @@
             <w:r>
               <w:t>(</w:t>
             </w:r>
-            <w:r>
-              <w:fldChar w:fldCharType="begin"/>
-            </w:r>
-            <w:r>
-              <w:instrText xml:space="preserve"> SEQ ( \* ARABIC </w:instrText>
-            </w:r>
-            <w:r>
-              <w:fldChar w:fldCharType="separate"/>
-            </w:r>
-            <w:r>
-              <w:rPr>
-                <w:noProof/>
-              </w:rPr>
-              <w:t>1</w:t>
-            </w:r>
-            <w:r>
-              <w:rPr>
-                <w:noProof/>
-              </w:rPr>
-              <w:fldChar w:fldCharType="end"/>
-            </w:r>
+            <w:fldSimple w:instr=" SEQ ( \* ARABIC ">
+              <w:r>
+                <w:rPr>
+                  <w:noProof/>
+                </w:rPr>
+                <w:t>1</w:t>
+              </w:r>
+            </w:fldSimple>
             <w:r>
               <w:t>)</w:t>
             </w:r>
@@ -2857,27 +2863,14 @@
             <w:r>
               <w:t>(</w:t>
             </w:r>
-            <w:r>
-              <w:fldChar w:fldCharType="begin"/>
-            </w:r>
-            <w:r>
-              <w:instrText xml:space="preserve"> SEQ ( \* ARABIC </w:instrText>
-            </w:r>
-            <w:r>
-              <w:fldChar w:fldCharType="separate"/>
-            </w:r>
-            <w:r>
-              <w:rPr>
-                <w:noProof/>
-              </w:rPr>
-              <w:t>2</w:t>
-            </w:r>
-            <w:r>
-              <w:rPr>
-                <w:noProof/>
-              </w:rPr>
-              <w:fldChar w:fldCharType="end"/>
-            </w:r>
+            <w:fldSimple w:instr=" SEQ ( \* ARABIC ">
+              <w:r>
+                <w:rPr>
+                  <w:noProof/>
+                </w:rPr>
+                <w:t>2</w:t>
+              </w:r>
+            </w:fldSimple>
             <w:r>
               <w:t>)</w:t>
             </w:r>
@@ -3120,27 +3113,14 @@
             <w:r>
               <w:t>(</w:t>
             </w:r>
-            <w:r>
-              <w:fldChar w:fldCharType="begin"/>
-            </w:r>
-            <w:r>
-              <w:instrText xml:space="preserve"> SEQ ( \* ARABIC </w:instrText>
-            </w:r>
-            <w:r>
-              <w:fldChar w:fldCharType="separate"/>
-            </w:r>
-            <w:r>
-              <w:rPr>
-                <w:noProof/>
-              </w:rPr>
-              <w:t>3</w:t>
-            </w:r>
-            <w:r>
-              <w:rPr>
-                <w:noProof/>
-              </w:rPr>
-              <w:fldChar w:fldCharType="end"/>
-            </w:r>
+            <w:fldSimple w:instr=" SEQ ( \* ARABIC ">
+              <w:r>
+                <w:rPr>
+                  <w:noProof/>
+                </w:rPr>
+                <w:t>3</w:t>
+              </w:r>
+            </w:fldSimple>
             <w:r>
               <w:t>)</w:t>
             </w:r>
@@ -3411,27 +3391,14 @@
             <w:r>
               <w:t>(</w:t>
             </w:r>
-            <w:r>
-              <w:fldChar w:fldCharType="begin"/>
-            </w:r>
-            <w:r>
-              <w:instrText xml:space="preserve"> SEQ ( \* ARABIC </w:instrText>
-            </w:r>
-            <w:r>
-              <w:fldChar w:fldCharType="separate"/>
-            </w:r>
-            <w:r>
-              <w:rPr>
-                <w:noProof/>
-              </w:rPr>
-              <w:t>4</w:t>
-            </w:r>
-            <w:r>
-              <w:rPr>
-                <w:noProof/>
-              </w:rPr>
-              <w:fldChar w:fldCharType="end"/>
-            </w:r>
+            <w:fldSimple w:instr=" SEQ ( \* ARABIC ">
+              <w:r>
+                <w:rPr>
+                  <w:noProof/>
+                </w:rPr>
+                <w:t>4</w:t>
+              </w:r>
+            </w:fldSimple>
             <w:r>
               <w:t>)</w:t>
             </w:r>
@@ -3500,27 +3467,14 @@
             <w:r>
               <w:t>(</w:t>
             </w:r>
-            <w:r>
-              <w:fldChar w:fldCharType="begin"/>
-            </w:r>
-            <w:r>
-              <w:instrText xml:space="preserve"> SEQ ( \* ARABIC </w:instrText>
-            </w:r>
-            <w:r>
-              <w:fldChar w:fldCharType="separate"/>
-            </w:r>
-            <w:r>
-              <w:rPr>
-                <w:noProof/>
-              </w:rPr>
-              <w:t>5</w:t>
-            </w:r>
-            <w:r>
-              <w:rPr>
-                <w:noProof/>
-              </w:rPr>
-              <w:fldChar w:fldCharType="end"/>
-            </w:r>
+            <w:fldSimple w:instr=" SEQ ( \* ARABIC ">
+              <w:r>
+                <w:rPr>
+                  <w:noProof/>
+                </w:rPr>
+                <w:t>5</w:t>
+              </w:r>
+            </w:fldSimple>
             <w:r>
               <w:t>)</w:t>
             </w:r>
@@ -3588,27 +3542,14 @@
             <w:r>
               <w:t>(</w:t>
             </w:r>
-            <w:r>
-              <w:fldChar w:fldCharType="begin"/>
-            </w:r>
-            <w:r>
-              <w:instrText xml:space="preserve"> SEQ ( \* ARABIC </w:instrText>
-            </w:r>
-            <w:r>
-              <w:fldChar w:fldCharType="separate"/>
-            </w:r>
-            <w:r>
-              <w:rPr>
-                <w:noProof/>
-              </w:rPr>
-              <w:t>6</w:t>
-            </w:r>
-            <w:r>
-              <w:rPr>
-                <w:noProof/>
-              </w:rPr>
-              <w:fldChar w:fldCharType="end"/>
-            </w:r>
+            <w:fldSimple w:instr=" SEQ ( \* ARABIC ">
+              <w:r>
+                <w:rPr>
+                  <w:noProof/>
+                </w:rPr>
+                <w:t>6</w:t>
+              </w:r>
+            </w:fldSimple>
             <w:r>
               <w:t>)</w:t>
             </w:r>
@@ -3679,27 +3620,14 @@
             <w:r>
               <w:t xml:space="preserve">   (</w:t>
             </w:r>
-            <w:r>
-              <w:fldChar w:fldCharType="begin"/>
-            </w:r>
-            <w:r>
-              <w:instrText xml:space="preserve"> SEQ ( \* ARABIC </w:instrText>
-            </w:r>
-            <w:r>
-              <w:fldChar w:fldCharType="separate"/>
-            </w:r>
-            <w:r>
-              <w:rPr>
-                <w:noProof/>
-              </w:rPr>
-              <w:t>7</w:t>
-            </w:r>
-            <w:r>
-              <w:rPr>
-                <w:noProof/>
-              </w:rPr>
-              <w:fldChar w:fldCharType="end"/>
-            </w:r>
+            <w:fldSimple w:instr=" SEQ ( \* ARABIC ">
+              <w:r>
+                <w:rPr>
+                  <w:noProof/>
+                </w:rPr>
+                <w:t>7</w:t>
+              </w:r>
+            </w:fldSimple>
             <w:r>
               <w:t>)</w:t>
             </w:r>
@@ -3896,14 +3824,27 @@
       <w:r>
         <w:t xml:space="preserve">Figura </w:t>
       </w:r>
-      <w:fldSimple w:instr=" SEQ Figura \* ARABIC ">
-        <w:r>
-          <w:rPr>
-            <w:noProof/>
-          </w:rPr>
-          <w:t>1</w:t>
-        </w:r>
-      </w:fldSimple>
+      <w:r>
+        <w:fldChar w:fldCharType="begin"/>
+      </w:r>
+      <w:r>
+        <w:instrText xml:space="preserve"> SEQ Figura \* ARABIC </w:instrText>
+      </w:r>
+      <w:r>
+        <w:fldChar w:fldCharType="separate"/>
+      </w:r>
+      <w:r>
+        <w:rPr>
+          <w:noProof/>
+        </w:rPr>
+        <w:t>1</w:t>
+      </w:r>
+      <w:r>
+        <w:rPr>
+          <w:noProof/>
+        </w:rPr>
+        <w:fldChar w:fldCharType="end"/>
+      </w:r>
       <w:bookmarkEnd w:id="4"/>
       <w:r>
         <w:t>: Imagen del subsistema “motores”</w:t>
@@ -4104,15 +4045,9 @@
       <w:pPr>
         <w:pStyle w:val="Ttulo2"/>
       </w:pPr>
-      <w:bookmarkStart w:id="7" w:name="_Toc71643292"/>
-      <w:r>
-        <w:t>Apartado 1.</w:t>
-      </w:r>
-      <w:r>
-        <w:t>2</w:t>
-      </w:r>
-      <w:r>
-        <w:t>:</w:t>
+      <w:bookmarkStart w:id="7" w:name="_Toc71648303"/>
+      <w:r>
+        <w:t>Apartado 1.2:</w:t>
       </w:r>
       <w:bookmarkEnd w:id="7"/>
     </w:p>
@@ -4136,15 +4071,9 @@
       <w:pPr>
         <w:pStyle w:val="Ttulo2"/>
       </w:pPr>
-      <w:bookmarkStart w:id="8" w:name="_Toc71643293"/>
-      <w:r>
-        <w:t>Apartado 1.</w:t>
-      </w:r>
-      <w:r>
-        <w:t>3</w:t>
-      </w:r>
-      <w:r>
-        <w:t>:</w:t>
+      <w:bookmarkStart w:id="8" w:name="_Toc71648304"/>
+      <w:r>
+        <w:t>Apartado 1.3:</w:t>
       </w:r>
       <w:bookmarkEnd w:id="8"/>
     </w:p>
@@ -4179,7 +4108,7 @@
           <w:szCs w:val="36"/>
         </w:rPr>
       </w:pPr>
-      <w:bookmarkStart w:id="9" w:name="_Toc71643294"/>
+      <w:bookmarkStart w:id="9" w:name="_Toc71648305"/>
       <w:r>
         <w:rPr>
           <w:sz w:val="36"/>
@@ -4209,7 +4138,7 @@
       <w:pPr>
         <w:pStyle w:val="Ttulo2"/>
       </w:pPr>
-      <w:bookmarkStart w:id="10" w:name="_Toc71643295"/>
+      <w:bookmarkStart w:id="10" w:name="_Toc71648306"/>
       <w:r>
         <w:t>Apartado 2.1</w:t>
       </w:r>
@@ -4274,7 +4203,15 @@
         <w:t>e</w:t>
       </w:r>
       <w:r>
-        <w:t>rivadas parciales en función de u[V,G], tal y como muestr</w:t>
+        <w:t>rivadas parciales en función de u[</w:t>
+      </w:r>
+      <w:proofErr w:type="gramStart"/>
+      <w:r>
+        <w:t>V,G</w:t>
+      </w:r>
+      <w:proofErr w:type="gramEnd"/>
+      <w:r>
+        <w:t>], tal y como muestr</w:t>
       </w:r>
       <w:r>
         <w:t xml:space="preserve">a la </w:t>
@@ -4364,27 +4301,14 @@
       <w:r>
         <w:t xml:space="preserve">Figura </w:t>
       </w:r>
-      <w:r>
-        <w:fldChar w:fldCharType="begin"/>
-      </w:r>
-      <w:r>
-        <w:instrText xml:space="preserve"> SEQ Figura \* ARABIC </w:instrText>
-      </w:r>
-      <w:r>
-        <w:fldChar w:fldCharType="separate"/>
-      </w:r>
-      <w:r>
-        <w:rPr>
-          <w:noProof/>
-        </w:rPr>
-        <w:t>3</w:t>
-      </w:r>
-      <w:r>
-        <w:rPr>
-          <w:noProof/>
-        </w:rPr>
-        <w:fldChar w:fldCharType="end"/>
-      </w:r>
+      <w:fldSimple w:instr=" SEQ Figura \* ARABIC ">
+        <w:r>
+          <w:rPr>
+            <w:noProof/>
+          </w:rPr>
+          <w:t>3</w:t>
+        </w:r>
+      </w:fldSimple>
       <w:bookmarkEnd w:id="11"/>
       <w:r>
         <w:t>: Matrices derivadas parciales</w:t>
@@ -4411,6 +4335,7 @@
         <w:t>(</w:t>
       </w:r>
       <w:proofErr w:type="spellStart"/>
+      <w:proofErr w:type="gramStart"/>
       <w:r>
         <w:rPr>
           <w:b/>
@@ -4419,6 +4344,7 @@
         <w:t>lm,wp</w:t>
       </w:r>
       <w:proofErr w:type="spellEnd"/>
+      <w:proofErr w:type="gramEnd"/>
       <w:r>
         <w:rPr>
           <w:b/>
@@ -4517,27 +4443,14 @@
       <w:r>
         <w:t xml:space="preserve">Figura </w:t>
       </w:r>
-      <w:r>
-        <w:fldChar w:fldCharType="begin"/>
-      </w:r>
-      <w:r>
-        <w:instrText xml:space="preserve"> SEQ Figura \* ARABIC </w:instrText>
-      </w:r>
-      <w:r>
-        <w:fldChar w:fldCharType="separate"/>
-      </w:r>
-      <w:r>
-        <w:rPr>
-          <w:noProof/>
-        </w:rPr>
-        <w:t>4</w:t>
-      </w:r>
-      <w:r>
-        <w:rPr>
-          <w:noProof/>
-        </w:rPr>
-        <w:fldChar w:fldCharType="end"/>
-      </w:r>
+      <w:fldSimple w:instr=" SEQ Figura \* ARABIC ">
+        <w:r>
+          <w:rPr>
+            <w:noProof/>
+          </w:rPr>
+          <w:t>4</w:t>
+        </w:r>
+      </w:fldSimple>
       <w:bookmarkEnd w:id="12"/>
       <w:r>
         <w:t>: Resultado con parámetros actuales</w:t>
@@ -4553,9 +4466,9 @@
       <w:pPr>
         <w:pStyle w:val="Ttulo2"/>
       </w:pPr>
-      <w:bookmarkStart w:id="13" w:name="_Toc71643296"/>
-      <w:r>
-        <w:t>Apartados 2.2</w:t>
+      <w:bookmarkStart w:id="13" w:name="_Toc71648307"/>
+      <w:r>
+        <w:t>Apartado 2.2</w:t>
       </w:r>
       <w:bookmarkEnd w:id="13"/>
     </w:p>
@@ -4691,27 +4604,14 @@
       <w:r>
         <w:t xml:space="preserve">Figura </w:t>
       </w:r>
-      <w:r>
-        <w:fldChar w:fldCharType="begin"/>
-      </w:r>
-      <w:r>
-        <w:instrText xml:space="preserve"> SEQ Figura \* ARABIC </w:instrText>
-      </w:r>
-      <w:r>
-        <w:fldChar w:fldCharType="separate"/>
-      </w:r>
-      <w:r>
-        <w:rPr>
-          <w:noProof/>
-        </w:rPr>
-        <w:t>5</w:t>
-      </w:r>
-      <w:r>
-        <w:rPr>
-          <w:noProof/>
-        </w:rPr>
-        <w:fldChar w:fldCharType="end"/>
-      </w:r>
+      <w:fldSimple w:instr=" SEQ Figura \* ARABIC ">
+        <w:r>
+          <w:rPr>
+            <w:noProof/>
+          </w:rPr>
+          <w:t>5</w:t>
+        </w:r>
+      </w:fldSimple>
       <w:bookmarkEnd w:id="14"/>
       <w:r>
         <w:t>: Parámetros para cada tipo de sigma.</w:t>
@@ -4840,27 +4740,14 @@
       <w:r>
         <w:t xml:space="preserve">Figura </w:t>
       </w:r>
-      <w:r>
-        <w:fldChar w:fldCharType="begin"/>
-      </w:r>
-      <w:r>
-        <w:instrText xml:space="preserve"> SEQ Figura \* ARABIC </w:instrText>
-      </w:r>
-      <w:r>
-        <w:fldChar w:fldCharType="separate"/>
-      </w:r>
-      <w:r>
-        <w:rPr>
-          <w:noProof/>
-        </w:rPr>
-        <w:t>6</w:t>
-      </w:r>
-      <w:r>
-        <w:rPr>
-          <w:noProof/>
-        </w:rPr>
-        <w:fldChar w:fldCharType="end"/>
-      </w:r>
+      <w:fldSimple w:instr=" SEQ Figura \* ARABIC ">
+        <w:r>
+          <w:rPr>
+            <w:noProof/>
+          </w:rPr>
+          <w:t>6</w:t>
+        </w:r>
+      </w:fldSimple>
       <w:bookmarkEnd w:id="15"/>
       <w:r>
         <w:t>: Código del archivo "</w:t>
@@ -4981,27 +4868,14 @@
       <w:r>
         <w:t xml:space="preserve">Figura </w:t>
       </w:r>
-      <w:r>
-        <w:fldChar w:fldCharType="begin"/>
-      </w:r>
-      <w:r>
-        <w:instrText xml:space="preserve"> SEQ Figura \* ARABIC </w:instrText>
-      </w:r>
-      <w:r>
-        <w:fldChar w:fldCharType="separate"/>
-      </w:r>
-      <w:r>
-        <w:rPr>
-          <w:noProof/>
-        </w:rPr>
-        <w:t>7</w:t>
-      </w:r>
-      <w:r>
-        <w:rPr>
-          <w:noProof/>
-        </w:rPr>
-        <w:fldChar w:fldCharType="end"/>
-      </w:r>
+      <w:fldSimple w:instr=" SEQ Figura \* ARABIC ">
+        <w:r>
+          <w:rPr>
+            <w:noProof/>
+          </w:rPr>
+          <w:t>7</w:t>
+        </w:r>
+      </w:fldSimple>
       <w:bookmarkEnd w:id="16"/>
       <w:r>
         <w:t xml:space="preserve">: Estructura obtenida tras ejecutar </w:t>
@@ -5115,27 +4989,14 @@
       <w:r>
         <w:t xml:space="preserve">Figura </w:t>
       </w:r>
-      <w:r>
-        <w:fldChar w:fldCharType="begin"/>
-      </w:r>
-      <w:r>
-        <w:instrText xml:space="preserve"> SEQ Figura \* ARABIC </w:instrText>
-      </w:r>
-      <w:r>
-        <w:fldChar w:fldCharType="separate"/>
-      </w:r>
-      <w:r>
-        <w:rPr>
-          <w:noProof/>
-        </w:rPr>
-        <w:t>8</w:t>
-      </w:r>
-      <w:r>
-        <w:rPr>
-          <w:noProof/>
-        </w:rPr>
-        <w:fldChar w:fldCharType="end"/>
-      </w:r>
+      <w:fldSimple w:instr=" SEQ Figura \* ARABIC ">
+        <w:r>
+          <w:rPr>
+            <w:noProof/>
+          </w:rPr>
+          <w:t>8</w:t>
+        </w:r>
+      </w:fldSimple>
       <w:bookmarkEnd w:id="17"/>
       <w:r>
         <w:t>: Errores obtenidos (I)</w:t>
@@ -5151,7 +5012,7 @@
       <w:pPr>
         <w:pStyle w:val="Ttulo2"/>
       </w:pPr>
-      <w:bookmarkStart w:id="18" w:name="_Toc71643297"/>
+      <w:bookmarkStart w:id="18" w:name="_Toc71648308"/>
       <w:r>
         <w:t>Apartado 2.3</w:t>
       </w:r>
@@ -5300,27 +5161,14 @@
       <w:r>
         <w:t xml:space="preserve">Figura </w:t>
       </w:r>
-      <w:r>
-        <w:fldChar w:fldCharType="begin"/>
-      </w:r>
-      <w:r>
-        <w:instrText xml:space="preserve"> SEQ Figura \* ARABIC </w:instrText>
-      </w:r>
-      <w:r>
-        <w:fldChar w:fldCharType="separate"/>
-      </w:r>
-      <w:r>
-        <w:rPr>
-          <w:noProof/>
-        </w:rPr>
-        <w:t>9</w:t>
-      </w:r>
-      <w:r>
-        <w:rPr>
-          <w:noProof/>
-        </w:rPr>
-        <w:fldChar w:fldCharType="end"/>
-      </w:r>
+      <w:fldSimple w:instr=" SEQ Figura \* ARABIC ">
+        <w:r>
+          <w:rPr>
+            <w:noProof/>
+          </w:rPr>
+          <w:t>9</w:t>
+        </w:r>
+      </w:fldSimple>
       <w:bookmarkEnd w:id="19"/>
       <w:r>
         <w:t xml:space="preserve">: Resultados tras modificar </w:t>
@@ -5436,27 +5284,14 @@
       <w:r>
         <w:t xml:space="preserve">Figura </w:t>
       </w:r>
-      <w:r>
-        <w:fldChar w:fldCharType="begin"/>
-      </w:r>
-      <w:r>
-        <w:instrText xml:space="preserve"> SEQ Figura \* ARABIC </w:instrText>
-      </w:r>
-      <w:r>
-        <w:fldChar w:fldCharType="separate"/>
-      </w:r>
-      <w:r>
-        <w:rPr>
-          <w:noProof/>
-        </w:rPr>
-        <w:t>10</w:t>
-      </w:r>
-      <w:r>
-        <w:rPr>
-          <w:noProof/>
-        </w:rPr>
-        <w:fldChar w:fldCharType="end"/>
-      </w:r>
+      <w:fldSimple w:instr=" SEQ Figura \* ARABIC ">
+        <w:r>
+          <w:rPr>
+            <w:noProof/>
+          </w:rPr>
+          <w:t>10</w:t>
+        </w:r>
+      </w:fldSimple>
       <w:bookmarkEnd w:id="20"/>
       <w:r>
         <w:t>: Errores obtenidos (II)</w:t>
@@ -5681,27 +5516,14 @@
       <w:r>
         <w:t xml:space="preserve">Figura </w:t>
       </w:r>
-      <w:r>
-        <w:fldChar w:fldCharType="begin"/>
-      </w:r>
-      <w:r>
-        <w:instrText xml:space="preserve"> SEQ Figura \* ARABIC </w:instrText>
-      </w:r>
-      <w:r>
-        <w:fldChar w:fldCharType="separate"/>
-      </w:r>
-      <w:r>
-        <w:rPr>
-          <w:noProof/>
-        </w:rPr>
-        <w:t>11</w:t>
-      </w:r>
-      <w:r>
-        <w:rPr>
-          <w:noProof/>
-        </w:rPr>
-        <w:fldChar w:fldCharType="end"/>
-      </w:r>
+      <w:fldSimple w:instr=" SEQ Figura \* ARABIC ">
+        <w:r>
+          <w:rPr>
+            <w:noProof/>
+          </w:rPr>
+          <w:t>11</w:t>
+        </w:r>
+      </w:fldSimple>
       <w:bookmarkEnd w:id="21"/>
       <w:r>
         <w:t xml:space="preserve">: Resultados tras modificar </w:t>
@@ -5721,27 +5543,14 @@
       <w:r>
         <w:t xml:space="preserve">Figura </w:t>
       </w:r>
-      <w:r>
-        <w:fldChar w:fldCharType="begin"/>
-      </w:r>
-      <w:r>
-        <w:instrText xml:space="preserve"> SEQ Figura \* ARABIC </w:instrText>
-      </w:r>
-      <w:r>
-        <w:fldChar w:fldCharType="separate"/>
-      </w:r>
-      <w:r>
-        <w:rPr>
-          <w:noProof/>
-        </w:rPr>
-        <w:t>12</w:t>
-      </w:r>
-      <w:r>
-        <w:rPr>
-          <w:noProof/>
-        </w:rPr>
-        <w:fldChar w:fldCharType="end"/>
-      </w:r>
+      <w:fldSimple w:instr=" SEQ Figura \* ARABIC ">
+        <w:r>
+          <w:rPr>
+            <w:noProof/>
+          </w:rPr>
+          <w:t>12</w:t>
+        </w:r>
+      </w:fldSimple>
       <w:bookmarkEnd w:id="22"/>
       <w:r>
         <w:t>: Errores obtenidos (III)</w:t>
@@ -5950,27 +5759,14 @@
       <w:r>
         <w:t xml:space="preserve">Figura </w:t>
       </w:r>
-      <w:r>
-        <w:fldChar w:fldCharType="begin"/>
-      </w:r>
-      <w:r>
-        <w:instrText xml:space="preserve"> SEQ Figura \* ARABIC </w:instrText>
-      </w:r>
-      <w:r>
-        <w:fldChar w:fldCharType="separate"/>
-      </w:r>
-      <w:r>
-        <w:rPr>
-          <w:noProof/>
-        </w:rPr>
-        <w:t>13</w:t>
-      </w:r>
-      <w:r>
-        <w:rPr>
-          <w:noProof/>
-        </w:rPr>
-        <w:fldChar w:fldCharType="end"/>
-      </w:r>
+      <w:fldSimple w:instr=" SEQ Figura \* ARABIC ">
+        <w:r>
+          <w:rPr>
+            <w:noProof/>
+          </w:rPr>
+          <w:t>13</w:t>
+        </w:r>
+      </w:fldSimple>
       <w:bookmarkEnd w:id="23"/>
       <w:r>
         <w:t xml:space="preserve">: Resultados tras modificar </w:t>
@@ -5996,27 +5792,14 @@
         <w:tab/>
         <w:t xml:space="preserve">Figura </w:t>
       </w:r>
-      <w:r>
-        <w:fldChar w:fldCharType="begin"/>
-      </w:r>
-      <w:r>
-        <w:instrText xml:space="preserve"> SEQ Figura \* ARABIC </w:instrText>
-      </w:r>
-      <w:r>
-        <w:fldChar w:fldCharType="separate"/>
-      </w:r>
-      <w:r>
-        <w:rPr>
-          <w:noProof/>
-        </w:rPr>
-        <w:t>14</w:t>
-      </w:r>
-      <w:r>
-        <w:rPr>
-          <w:noProof/>
-        </w:rPr>
-        <w:fldChar w:fldCharType="end"/>
-      </w:r>
+      <w:fldSimple w:instr=" SEQ Figura \* ARABIC ">
+        <w:r>
+          <w:rPr>
+            <w:noProof/>
+          </w:rPr>
+          <w:t>14</w:t>
+        </w:r>
+      </w:fldSimple>
       <w:r>
         <w:t>: Errores obtenidos (IV)</w:t>
       </w:r>
@@ -6037,7 +5820,15 @@
       </w:r>
       <w:proofErr w:type="spellEnd"/>
       <w:r>
-        <w:t xml:space="preserve"> tres veces mayor, se observa un aumento del error en theta bastante notable. El error en X y en Y también aumenta pero en menor proporción. Todo esto se refleja </w:t>
+        <w:t xml:space="preserve"> tres veces mayor, se observa un aumento del error en theta bastante notable. El error en X y en Y también </w:t>
+      </w:r>
+      <w:proofErr w:type="gramStart"/>
+      <w:r>
+        <w:t>aumenta</w:t>
+      </w:r>
+      <w:proofErr w:type="gramEnd"/>
+      <w:r>
+        <w:t xml:space="preserve"> pero en menor proporción. Todo esto se refleja </w:t>
       </w:r>
       <w:r>
         <w:t>a continuación.</w:t>
@@ -6169,27 +5960,14 @@
       <w:r>
         <w:t xml:space="preserve">Figura </w:t>
       </w:r>
-      <w:r>
-        <w:fldChar w:fldCharType="begin"/>
-      </w:r>
-      <w:r>
-        <w:instrText xml:space="preserve"> SEQ Figura \* ARABIC </w:instrText>
-      </w:r>
-      <w:r>
-        <w:fldChar w:fldCharType="separate"/>
-      </w:r>
-      <w:r>
-        <w:rPr>
-          <w:noProof/>
-        </w:rPr>
-        <w:t>15</w:t>
-      </w:r>
-      <w:r>
-        <w:rPr>
-          <w:noProof/>
-        </w:rPr>
-        <w:fldChar w:fldCharType="end"/>
-      </w:r>
+      <w:fldSimple w:instr=" SEQ Figura \* ARABIC ">
+        <w:r>
+          <w:rPr>
+            <w:noProof/>
+          </w:rPr>
+          <w:t>15</w:t>
+        </w:r>
+      </w:fldSimple>
       <w:bookmarkEnd w:id="24"/>
       <w:r>
         <w:t xml:space="preserve">: Resultados tras modificar </w:t>
@@ -6202,27 +5980,14 @@
       <w:r>
         <w:t xml:space="preserve">                                                                         Figura </w:t>
       </w:r>
-      <w:r>
-        <w:fldChar w:fldCharType="begin"/>
-      </w:r>
-      <w:r>
-        <w:instrText xml:space="preserve"> SEQ Figura \* ARABIC </w:instrText>
-      </w:r>
-      <w:r>
-        <w:fldChar w:fldCharType="separate"/>
-      </w:r>
-      <w:r>
-        <w:rPr>
-          <w:noProof/>
-        </w:rPr>
-        <w:t>16</w:t>
-      </w:r>
-      <w:r>
-        <w:rPr>
-          <w:noProof/>
-        </w:rPr>
-        <w:fldChar w:fldCharType="end"/>
-      </w:r>
+      <w:fldSimple w:instr=" SEQ Figura \* ARABIC ">
+        <w:r>
+          <w:rPr>
+            <w:noProof/>
+          </w:rPr>
+          <w:t>16</w:t>
+        </w:r>
+      </w:fldSimple>
       <w:r>
         <w:t>: Errores obtenidos (V)</w:t>
       </w:r>
@@ -6246,7 +6011,7 @@
           <w:szCs w:val="36"/>
         </w:rPr>
       </w:pPr>
-      <w:bookmarkStart w:id="25" w:name="_Toc71643298"/>
+      <w:bookmarkStart w:id="25" w:name="_Toc71648309"/>
       <w:r>
         <w:rPr>
           <w:sz w:val="36"/>
@@ -6276,12 +6041,9 @@
       <w:pPr>
         <w:pStyle w:val="Ttulo2"/>
       </w:pPr>
-      <w:bookmarkStart w:id="26" w:name="_Toc71643299"/>
-      <w:r>
-        <w:t xml:space="preserve">Apartado </w:t>
-      </w:r>
-      <w:r>
-        <w:t>3.1</w:t>
+      <w:bookmarkStart w:id="26" w:name="_Toc71648310"/>
+      <w:r>
+        <w:t>Apartado 3.1</w:t>
       </w:r>
       <w:bookmarkEnd w:id="26"/>
     </w:p>
@@ -6329,7 +6091,15 @@
         <w:t xml:space="preserve">se ha encontrado </w:t>
       </w:r>
       <w:r>
-        <w:t>un pixel negro y por lo tanto un o</w:t>
+        <w:t xml:space="preserve">un </w:t>
+      </w:r>
+      <w:proofErr w:type="gramStart"/>
+      <w:r>
+        <w:t>pixel</w:t>
+      </w:r>
+      <w:proofErr w:type="gramEnd"/>
+      <w:r>
+        <w:t xml:space="preserve"> negro y por lo tanto un o</w:t>
       </w:r>
       <w:r>
         <w:t xml:space="preserve">bstáculo </w:t>
@@ -6418,27 +6188,14 @@
       <w:r>
         <w:t xml:space="preserve">Figura </w:t>
       </w:r>
-      <w:r>
-        <w:fldChar w:fldCharType="begin"/>
-      </w:r>
-      <w:r>
-        <w:instrText xml:space="preserve"> SEQ Figura \* ARABIC </w:instrText>
-      </w:r>
-      <w:r>
-        <w:fldChar w:fldCharType="separate"/>
-      </w:r>
-      <w:r>
-        <w:rPr>
-          <w:noProof/>
-        </w:rPr>
-        <w:t>17</w:t>
-      </w:r>
-      <w:r>
-        <w:rPr>
-          <w:noProof/>
-        </w:rPr>
-        <w:fldChar w:fldCharType="end"/>
-      </w:r>
+      <w:fldSimple w:instr=" SEQ Figura \* ARABIC ">
+        <w:r>
+          <w:rPr>
+            <w:noProof/>
+          </w:rPr>
+          <w:t>17</w:t>
+        </w:r>
+      </w:fldSimple>
       <w:bookmarkEnd w:id="27"/>
     </w:p>
     <w:p>
@@ -6603,27 +6360,14 @@
             <w:r>
               <w:t xml:space="preserve"> (</w:t>
             </w:r>
-            <w:r>
-              <w:fldChar w:fldCharType="begin"/>
-            </w:r>
-            <w:r>
-              <w:instrText xml:space="preserve"> SEQ ( \* ARABIC </w:instrText>
-            </w:r>
-            <w:r>
-              <w:fldChar w:fldCharType="separate"/>
-            </w:r>
-            <w:r>
-              <w:rPr>
-                <w:noProof/>
-              </w:rPr>
-              <w:t>8</w:t>
-            </w:r>
-            <w:r>
-              <w:rPr>
-                <w:noProof/>
-              </w:rPr>
-              <w:fldChar w:fldCharType="end"/>
-            </w:r>
+            <w:fldSimple w:instr=" SEQ ( \* ARABIC ">
+              <w:r>
+                <w:rPr>
+                  <w:noProof/>
+                </w:rPr>
+                <w:t>8</w:t>
+              </w:r>
+            </w:fldSimple>
             <w:r>
               <w:t>)</w:t>
             </w:r>
@@ -6952,27 +6696,14 @@
             <w:r>
               <w:t>(</w:t>
             </w:r>
-            <w:r>
-              <w:fldChar w:fldCharType="begin"/>
-            </w:r>
-            <w:r>
-              <w:instrText xml:space="preserve"> SEQ ( \* ARABIC </w:instrText>
-            </w:r>
-            <w:r>
-              <w:fldChar w:fldCharType="separate"/>
-            </w:r>
-            <w:r>
-              <w:rPr>
-                <w:noProof/>
-              </w:rPr>
-              <w:t>9</w:t>
-            </w:r>
-            <w:r>
-              <w:rPr>
-                <w:noProof/>
-              </w:rPr>
-              <w:fldChar w:fldCharType="end"/>
-            </w:r>
+            <w:fldSimple w:instr=" SEQ ( \* ARABIC ">
+              <w:r>
+                <w:rPr>
+                  <w:noProof/>
+                </w:rPr>
+                <w:t>9</w:t>
+              </w:r>
+            </w:fldSimple>
             <w:r>
               <w:t>)</w:t>
             </w:r>
@@ -7066,14 +6797,27 @@
       <w:r>
         <w:t xml:space="preserve">Figura </w:t>
       </w:r>
-      <w:fldSimple w:instr=" SEQ Figura \* ARABIC ">
-        <w:r>
-          <w:rPr>
-            <w:noProof/>
-          </w:rPr>
-          <w:t>18</w:t>
-        </w:r>
-      </w:fldSimple>
+      <w:r>
+        <w:fldChar w:fldCharType="begin"/>
+      </w:r>
+      <w:r>
+        <w:instrText xml:space="preserve"> SEQ Figura \* ARABIC </w:instrText>
+      </w:r>
+      <w:r>
+        <w:fldChar w:fldCharType="separate"/>
+      </w:r>
+      <w:r>
+        <w:rPr>
+          <w:noProof/>
+        </w:rPr>
+        <w:t>18</w:t>
+      </w:r>
+      <w:r>
+        <w:rPr>
+          <w:noProof/>
+        </w:rPr>
+        <w:fldChar w:fldCharType="end"/>
+      </w:r>
     </w:p>
     <w:p>
       <w:pPr>
@@ -7146,18 +6890,39 @@
       <w:r>
         <w:t xml:space="preserve">Figura </w:t>
       </w:r>
-      <w:fldSimple w:instr=" SEQ Figura \* ARABIC ">
-        <w:r>
-          <w:rPr>
-            <w:noProof/>
-          </w:rPr>
-          <w:t>19</w:t>
-        </w:r>
-      </w:fldSimple>
-    </w:p>
-    <w:p>
-      <w:r>
-        <w:t>Al ejecutar el programa, observamos que gracias al cálculo de las fuerzas de repulsión, el robot es capaz de esquivar los obstáculos y alejarse de ellos, consiguiendo llegar desde el punto inicial al final sin chocar contra ellos, tal y como se aprecia en la figura 20.</w:t>
+      <w:r>
+        <w:fldChar w:fldCharType="begin"/>
+      </w:r>
+      <w:r>
+        <w:instrText xml:space="preserve"> SEQ Figura \* ARABIC </w:instrText>
+      </w:r>
+      <w:r>
+        <w:fldChar w:fldCharType="separate"/>
+      </w:r>
+      <w:r>
+        <w:rPr>
+          <w:noProof/>
+        </w:rPr>
+        <w:t>19</w:t>
+      </w:r>
+      <w:r>
+        <w:rPr>
+          <w:noProof/>
+        </w:rPr>
+        <w:fldChar w:fldCharType="end"/>
+      </w:r>
+    </w:p>
+    <w:p>
+      <w:r>
+        <w:t xml:space="preserve">Al ejecutar el programa, observamos </w:t>
+      </w:r>
+      <w:proofErr w:type="gramStart"/>
+      <w:r>
+        <w:t>que</w:t>
+      </w:r>
+      <w:proofErr w:type="gramEnd"/>
+      <w:r>
+        <w:t xml:space="preserve"> gracias al cálculo de las fuerzas de repulsión, el robot es capaz de esquivar los obstáculos y alejarse de ellos, consiguiendo llegar desde el punto inicial al final sin chocar contra ellos, tal y como se aprecia en la figura 20.</w:t>
       </w:r>
     </w:p>
     <w:p>
@@ -7215,31 +6980,35 @@
       <w:r>
         <w:t xml:space="preserve">Figura </w:t>
       </w:r>
-      <w:fldSimple w:instr=" SEQ Figura \* ARABIC ">
-        <w:r>
-          <w:rPr>
-            <w:noProof/>
-          </w:rPr>
-          <w:t>20</w:t>
-        </w:r>
-      </w:fldSimple>
+      <w:r>
+        <w:fldChar w:fldCharType="begin"/>
+      </w:r>
+      <w:r>
+        <w:instrText xml:space="preserve"> SEQ Figura \* ARABIC </w:instrText>
+      </w:r>
+      <w:r>
+        <w:fldChar w:fldCharType="separate"/>
+      </w:r>
+      <w:r>
+        <w:rPr>
+          <w:noProof/>
+        </w:rPr>
+        <w:t>20</w:t>
+      </w:r>
+      <w:r>
+        <w:rPr>
+          <w:noProof/>
+        </w:rPr>
+        <w:fldChar w:fldCharType="end"/>
+      </w:r>
     </w:p>
     <w:p>
       <w:pPr>
         <w:pStyle w:val="Ttulo2"/>
       </w:pPr>
-      <w:bookmarkStart w:id="28" w:name="_Toc71643300"/>
-      <w:r>
-        <w:t xml:space="preserve">Apartado </w:t>
-      </w:r>
-      <w:r>
-        <w:t>3</w:t>
-      </w:r>
-      <w:r>
-        <w:t>.</w:t>
-      </w:r>
-      <w:r>
-        <w:t>2</w:t>
+      <w:bookmarkStart w:id="28" w:name="_Toc71648311"/>
+      <w:r>
+        <w:t>Apartado 3.2</w:t>
       </w:r>
       <w:bookmarkEnd w:id="28"/>
     </w:p>
@@ -7259,6 +7028,7 @@
         <w:t xml:space="preserve">Modificar adecuadamente el programa de Matlab anterior para permitir poder elegir cualquier origen y destino sobre el mapa, empleando para ello la función </w:t>
       </w:r>
       <w:proofErr w:type="spellStart"/>
+      <w:proofErr w:type="gramStart"/>
       <w:r>
         <w:rPr>
           <w:b/>
@@ -7272,7 +7042,15 @@
           <w:b/>
           <w:bCs/>
         </w:rPr>
-        <w:t xml:space="preserve">(). </w:t>
+        <w:t>(</w:t>
+      </w:r>
+      <w:proofErr w:type="gramEnd"/>
+      <w:r>
+        <w:rPr>
+          <w:b/>
+          <w:bCs/>
+        </w:rPr>
+        <w:t xml:space="preserve">). </w:t>
       </w:r>
     </w:p>
     <w:p>
@@ -7362,14 +7140,27 @@
       <w:r>
         <w:t xml:space="preserve">Figura </w:t>
       </w:r>
-      <w:fldSimple w:instr=" SEQ Figura \* ARABIC ">
-        <w:r>
-          <w:rPr>
-            <w:noProof/>
-          </w:rPr>
-          <w:t>21</w:t>
-        </w:r>
-      </w:fldSimple>
+      <w:r>
+        <w:fldChar w:fldCharType="begin"/>
+      </w:r>
+      <w:r>
+        <w:instrText xml:space="preserve"> SEQ Figura \* ARABIC </w:instrText>
+      </w:r>
+      <w:r>
+        <w:fldChar w:fldCharType="separate"/>
+      </w:r>
+      <w:r>
+        <w:rPr>
+          <w:noProof/>
+        </w:rPr>
+        <w:t>21</w:t>
+      </w:r>
+      <w:r>
+        <w:rPr>
+          <w:noProof/>
+        </w:rPr>
+        <w:fldChar w:fldCharType="end"/>
+      </w:r>
     </w:p>
     <w:p>
       <w:r>
@@ -7430,28 +7221,35 @@
       <w:r>
         <w:t xml:space="preserve">Figura </w:t>
       </w:r>
-      <w:fldSimple w:instr=" SEQ Figura \* ARABIC ">
-        <w:r>
-          <w:rPr>
-            <w:noProof/>
-          </w:rPr>
-          <w:t>22</w:t>
-        </w:r>
-      </w:fldSimple>
+      <w:r>
+        <w:fldChar w:fldCharType="begin"/>
+      </w:r>
+      <w:r>
+        <w:instrText xml:space="preserve"> SEQ Figura \* ARABIC </w:instrText>
+      </w:r>
+      <w:r>
+        <w:fldChar w:fldCharType="separate"/>
+      </w:r>
+      <w:r>
+        <w:rPr>
+          <w:noProof/>
+        </w:rPr>
+        <w:t>22</w:t>
+      </w:r>
+      <w:r>
+        <w:rPr>
+          <w:noProof/>
+        </w:rPr>
+        <w:fldChar w:fldCharType="end"/>
+      </w:r>
     </w:p>
     <w:p>
       <w:pPr>
         <w:pStyle w:val="Ttulo2"/>
       </w:pPr>
-      <w:bookmarkStart w:id="29" w:name="_Toc71643301"/>
-      <w:r>
-        <w:t xml:space="preserve">Apartado </w:t>
-      </w:r>
-      <w:r>
-        <w:t>3</w:t>
-      </w:r>
-      <w:r>
-        <w:t>.3</w:t>
+      <w:bookmarkStart w:id="29" w:name="_Toc71648312"/>
+      <w:r>
+        <w:t>Apartado 3.3</w:t>
       </w:r>
       <w:bookmarkEnd w:id="29"/>
     </w:p>
@@ -7536,14 +7334,27 @@
       <w:r>
         <w:t xml:space="preserve">Figura </w:t>
       </w:r>
-      <w:fldSimple w:instr=" SEQ Figura \* ARABIC ">
-        <w:r>
-          <w:rPr>
-            <w:noProof/>
-          </w:rPr>
-          <w:t>23</w:t>
-        </w:r>
-      </w:fldSimple>
+      <w:r>
+        <w:fldChar w:fldCharType="begin"/>
+      </w:r>
+      <w:r>
+        <w:instrText xml:space="preserve"> SEQ Figura \* ARABIC </w:instrText>
+      </w:r>
+      <w:r>
+        <w:fldChar w:fldCharType="separate"/>
+      </w:r>
+      <w:r>
+        <w:rPr>
+          <w:noProof/>
+        </w:rPr>
+        <w:t>23</w:t>
+      </w:r>
+      <w:r>
+        <w:rPr>
+          <w:noProof/>
+        </w:rPr>
+        <w:fldChar w:fldCharType="end"/>
+      </w:r>
     </w:p>
     <w:p>
       <w:r>
@@ -7552,7 +7363,15 @@
     </w:p>
     <w:p>
       <w:r>
-        <w:t>Al cambiar el valor de alfa, igual que en el caso anterior, no hay un gran cambio aunque se suaviza la trayectoria, alejándose ligeramente más de los obstáculos.</w:t>
+        <w:t xml:space="preserve">Al cambiar el valor de alfa, igual que en el caso anterior, no hay un gran </w:t>
+      </w:r>
+      <w:proofErr w:type="gramStart"/>
+      <w:r>
+        <w:t>cambio</w:t>
+      </w:r>
+      <w:proofErr w:type="gramEnd"/>
+      <w:r>
+        <w:t xml:space="preserve"> aunque se suaviza la trayectoria, alejándose ligeramente más de los obstáculos.</w:t>
       </w:r>
     </w:p>
     <w:p>
@@ -7575,7 +7394,7 @@
         </w:rPr>
         <w:br w:type="page"/>
       </w:r>
-      <w:bookmarkStart w:id="30" w:name="_Toc71643302"/>
+      <w:bookmarkStart w:id="30" w:name="_Toc71648313"/>
       <w:r>
         <w:rPr>
           <w:sz w:val="36"/>
@@ -7605,7 +7424,7 @@
       <w:pPr>
         <w:pStyle w:val="Ttulo2"/>
       </w:pPr>
-      <w:bookmarkStart w:id="31" w:name="_Toc71643303"/>
+      <w:bookmarkStart w:id="31" w:name="_Toc71648314"/>
       <w:r>
         <w:t>Apartado 4.1</w:t>
       </w:r>
@@ -7768,27 +7587,14 @@
       <w:r>
         <w:t xml:space="preserve">Figura </w:t>
       </w:r>
-      <w:r>
-        <w:fldChar w:fldCharType="begin"/>
-      </w:r>
-      <w:r>
-        <w:instrText xml:space="preserve"> SEQ Figura \* ARABIC </w:instrText>
-      </w:r>
-      <w:r>
-        <w:fldChar w:fldCharType="separate"/>
-      </w:r>
-      <w:r>
-        <w:rPr>
-          <w:noProof/>
-        </w:rPr>
-        <w:t>24</w:t>
-      </w:r>
-      <w:r>
-        <w:rPr>
-          <w:noProof/>
-        </w:rPr>
-        <w:fldChar w:fldCharType="end"/>
-      </w:r>
+      <w:fldSimple w:instr=" SEQ Figura \* ARABIC ">
+        <w:r>
+          <w:rPr>
+            <w:noProof/>
+          </w:rPr>
+          <w:t>24</w:t>
+        </w:r>
+      </w:fldSimple>
       <w:bookmarkEnd w:id="32"/>
       <w:r>
         <w:t>: Mapa topológico de costes y nudos.</w:t>
@@ -7889,27 +7695,14 @@
       <w:r>
         <w:t xml:space="preserve">Figura </w:t>
       </w:r>
-      <w:r>
-        <w:fldChar w:fldCharType="begin"/>
-      </w:r>
-      <w:r>
-        <w:instrText xml:space="preserve"> SEQ Figura \* ARABIC </w:instrText>
-      </w:r>
-      <w:r>
-        <w:fldChar w:fldCharType="separate"/>
-      </w:r>
-      <w:r>
-        <w:rPr>
-          <w:noProof/>
-        </w:rPr>
-        <w:t>25</w:t>
-      </w:r>
-      <w:r>
-        <w:rPr>
-          <w:noProof/>
-        </w:rPr>
-        <w:fldChar w:fldCharType="end"/>
-      </w:r>
+      <w:fldSimple w:instr=" SEQ Figura \* ARABIC ">
+        <w:r>
+          <w:rPr>
+            <w:noProof/>
+          </w:rPr>
+          <w:t>25</w:t>
+        </w:r>
+      </w:fldSimple>
       <w:bookmarkEnd w:id="33"/>
       <w:r>
         <w:t>: Matriz topológica de costes.</w:t>
@@ -8026,27 +7819,14 @@
       <w:r>
         <w:t xml:space="preserve">Figura </w:t>
       </w:r>
-      <w:r>
-        <w:fldChar w:fldCharType="begin"/>
-      </w:r>
-      <w:r>
-        <w:instrText xml:space="preserve"> SEQ Figura \* ARABIC </w:instrText>
-      </w:r>
-      <w:r>
-        <w:fldChar w:fldCharType="separate"/>
-      </w:r>
-      <w:r>
-        <w:rPr>
-          <w:noProof/>
-        </w:rPr>
-        <w:t>26</w:t>
-      </w:r>
-      <w:r>
-        <w:rPr>
-          <w:noProof/>
-        </w:rPr>
-        <w:fldChar w:fldCharType="end"/>
-      </w:r>
+      <w:fldSimple w:instr=" SEQ Figura \* ARABIC ">
+        <w:r>
+          <w:rPr>
+            <w:noProof/>
+          </w:rPr>
+          <w:t>26</w:t>
+        </w:r>
+      </w:fldSimple>
       <w:bookmarkEnd w:id="34"/>
       <w:r>
         <w:t>: Función Dijkstra implementada.</w:t>
@@ -8190,27 +7970,14 @@
       <w:r>
         <w:t xml:space="preserve">Figura </w:t>
       </w:r>
-      <w:r>
-        <w:fldChar w:fldCharType="begin"/>
-      </w:r>
-      <w:r>
-        <w:instrText xml:space="preserve"> SEQ Figura \* ARABIC </w:instrText>
-      </w:r>
-      <w:r>
-        <w:fldChar w:fldCharType="separate"/>
-      </w:r>
-      <w:r>
-        <w:rPr>
-          <w:noProof/>
-        </w:rPr>
-        <w:t>27</w:t>
-      </w:r>
-      <w:r>
-        <w:rPr>
-          <w:noProof/>
-        </w:rPr>
-        <w:fldChar w:fldCharType="end"/>
-      </w:r>
+      <w:fldSimple w:instr=" SEQ Figura \* ARABIC ">
+        <w:r>
+          <w:rPr>
+            <w:noProof/>
+          </w:rPr>
+          <w:t>27</w:t>
+        </w:r>
+      </w:fldSimple>
       <w:bookmarkEnd w:id="36"/>
       <w:r>
         <w:t>: Función Default.</w:t>
@@ -8331,27 +8098,14 @@
       <w:r>
         <w:t xml:space="preserve">Figura </w:t>
       </w:r>
-      <w:r>
-        <w:fldChar w:fldCharType="begin"/>
-      </w:r>
-      <w:r>
-        <w:instrText xml:space="preserve"> SEQ Figura \* ARABIC </w:instrText>
-      </w:r>
-      <w:r>
-        <w:fldChar w:fldCharType="separate"/>
-      </w:r>
-      <w:r>
-        <w:rPr>
-          <w:noProof/>
-        </w:rPr>
-        <w:t>28</w:t>
-      </w:r>
-      <w:r>
-        <w:rPr>
-          <w:noProof/>
-        </w:rPr>
-        <w:fldChar w:fldCharType="end"/>
-      </w:r>
+      <w:fldSimple w:instr=" SEQ Figura \* ARABIC ">
+        <w:r>
+          <w:rPr>
+            <w:noProof/>
+          </w:rPr>
+          <w:t>28</w:t>
+        </w:r>
+      </w:fldSimple>
       <w:bookmarkEnd w:id="37"/>
       <w:r>
         <w:t xml:space="preserve">: Función </w:t>
@@ -8507,27 +8261,14 @@
       <w:r>
         <w:t xml:space="preserve">Figura </w:t>
       </w:r>
-      <w:r>
-        <w:fldChar w:fldCharType="begin"/>
-      </w:r>
-      <w:r>
-        <w:instrText xml:space="preserve"> SEQ Figura \* ARABIC </w:instrText>
-      </w:r>
-      <w:r>
-        <w:fldChar w:fldCharType="separate"/>
-      </w:r>
-      <w:r>
-        <w:rPr>
-          <w:noProof/>
-        </w:rPr>
-        <w:t>29</w:t>
-      </w:r>
-      <w:r>
-        <w:rPr>
-          <w:noProof/>
-        </w:rPr>
-        <w:fldChar w:fldCharType="end"/>
-      </w:r>
+      <w:fldSimple w:instr=" SEQ Figura \* ARABIC ">
+        <w:r>
+          <w:rPr>
+            <w:noProof/>
+          </w:rPr>
+          <w:t>29</w:t>
+        </w:r>
+      </w:fldSimple>
       <w:bookmarkEnd w:id="38"/>
       <w:r>
         <w:t>: Función Alrededores.</w:t>
@@ -8578,7 +8319,15 @@
         <w:t>)</w:t>
       </w:r>
       <w:r>
-        <w:t xml:space="preserve"> tiene como entradas la matriz de infinitos y la ruta almacenada hasta el momento.  El procedimiento a seguir es muy sencillo vamos a eliminar de la ruta seguida los puntos por los que ya ha pasado poniéndolos a valor infinito.</w:t>
+        <w:t xml:space="preserve"> tiene como entradas la matriz de infinitos y la ruta almacenada hasta el momento.  </w:t>
+      </w:r>
+      <w:proofErr w:type="gramStart"/>
+      <w:r>
+        <w:t>El procedimiento a seguir</w:t>
+      </w:r>
+      <w:proofErr w:type="gramEnd"/>
+      <w:r>
+        <w:t xml:space="preserve"> es muy sencillo vamos a eliminar de la ruta seguida los puntos por los que ya ha pasado poniéndolos a valor infinito.</w:t>
       </w:r>
     </w:p>
     <w:p>
@@ -8642,27 +8391,14 @@
       <w:r>
         <w:t xml:space="preserve">Figura </w:t>
       </w:r>
-      <w:r>
-        <w:fldChar w:fldCharType="begin"/>
-      </w:r>
-      <w:r>
-        <w:instrText xml:space="preserve"> SEQ Figura \* ARABIC </w:instrText>
-      </w:r>
-      <w:r>
-        <w:fldChar w:fldCharType="separate"/>
-      </w:r>
-      <w:r>
-        <w:rPr>
-          <w:noProof/>
-        </w:rPr>
-        <w:t>30</w:t>
-      </w:r>
-      <w:r>
-        <w:rPr>
-          <w:noProof/>
-        </w:rPr>
-        <w:fldChar w:fldCharType="end"/>
-      </w:r>
+      <w:fldSimple w:instr=" SEQ Figura \* ARABIC ">
+        <w:r>
+          <w:rPr>
+            <w:noProof/>
+          </w:rPr>
+          <w:t>30</w:t>
+        </w:r>
+      </w:fldSimple>
       <w:bookmarkEnd w:id="39"/>
       <w:r>
         <w:t xml:space="preserve">: Función </w:t>
@@ -8788,27 +8524,14 @@
       <w:r>
         <w:t xml:space="preserve">Figura </w:t>
       </w:r>
-      <w:r>
-        <w:fldChar w:fldCharType="begin"/>
-      </w:r>
-      <w:r>
-        <w:instrText xml:space="preserve"> SEQ Figura \* ARABIC </w:instrText>
-      </w:r>
-      <w:r>
-        <w:fldChar w:fldCharType="separate"/>
-      </w:r>
-      <w:r>
-        <w:rPr>
-          <w:noProof/>
-        </w:rPr>
-        <w:t>31</w:t>
-      </w:r>
-      <w:r>
-        <w:rPr>
-          <w:noProof/>
-        </w:rPr>
-        <w:fldChar w:fldCharType="end"/>
-      </w:r>
+      <w:fldSimple w:instr=" SEQ Figura \* ARABIC ">
+        <w:r>
+          <w:rPr>
+            <w:noProof/>
+          </w:rPr>
+          <w:t>31</w:t>
+        </w:r>
+      </w:fldSimple>
       <w:bookmarkEnd w:id="40"/>
       <w:r>
         <w:t>: Función optimizar ruta.</w:t>
@@ -8940,27 +8663,14 @@
       <w:r>
         <w:t xml:space="preserve">Figura </w:t>
       </w:r>
-      <w:r>
-        <w:fldChar w:fldCharType="begin"/>
-      </w:r>
-      <w:r>
-        <w:instrText xml:space="preserve"> SEQ Figura \* ARABIC </w:instrText>
-      </w:r>
-      <w:r>
-        <w:fldChar w:fldCharType="separate"/>
-      </w:r>
-      <w:r>
-        <w:rPr>
-          <w:noProof/>
-        </w:rPr>
-        <w:t>32</w:t>
-      </w:r>
-      <w:r>
-        <w:rPr>
-          <w:noProof/>
-        </w:rPr>
-        <w:fldChar w:fldCharType="end"/>
-      </w:r>
+      <w:fldSimple w:instr=" SEQ Figura \* ARABIC ">
+        <w:r>
+          <w:rPr>
+            <w:noProof/>
+          </w:rPr>
+          <w:t>32</w:t>
+        </w:r>
+      </w:fldSimple>
       <w:bookmarkEnd w:id="41"/>
       <w:r>
         <w:t>: Resultados obtenidos partiendo del nodo 1 hacia el 7.</w:t>
@@ -9110,27 +8820,14 @@
       <w:r>
         <w:t xml:space="preserve">Figura </w:t>
       </w:r>
-      <w:r>
-        <w:fldChar w:fldCharType="begin"/>
-      </w:r>
-      <w:r>
-        <w:instrText xml:space="preserve"> SEQ Figura \* ARABIC </w:instrText>
-      </w:r>
-      <w:r>
-        <w:fldChar w:fldCharType="separate"/>
-      </w:r>
-      <w:r>
-        <w:rPr>
-          <w:noProof/>
-        </w:rPr>
-        <w:t>33</w:t>
-      </w:r>
-      <w:r>
-        <w:rPr>
-          <w:noProof/>
-        </w:rPr>
-        <w:fldChar w:fldCharType="end"/>
-      </w:r>
+      <w:fldSimple w:instr=" SEQ Figura \* ARABIC ">
+        <w:r>
+          <w:rPr>
+            <w:noProof/>
+          </w:rPr>
+          <w:t>33</w:t>
+        </w:r>
+      </w:fldSimple>
       <w:bookmarkEnd w:id="42"/>
       <w:r>
         <w:t>: Resultados obtenidos (1).</w:t>
@@ -9199,27 +8896,14 @@
       <w:r>
         <w:t xml:space="preserve">Figura </w:t>
       </w:r>
-      <w:r>
-        <w:fldChar w:fldCharType="begin"/>
-      </w:r>
-      <w:r>
-        <w:instrText xml:space="preserve"> SEQ Figura \* ARABIC </w:instrText>
-      </w:r>
-      <w:r>
-        <w:fldChar w:fldCharType="separate"/>
-      </w:r>
-      <w:r>
-        <w:rPr>
-          <w:noProof/>
-        </w:rPr>
-        <w:t>34</w:t>
-      </w:r>
-      <w:r>
-        <w:rPr>
-          <w:noProof/>
-        </w:rPr>
-        <w:fldChar w:fldCharType="end"/>
-      </w:r>
+      <w:fldSimple w:instr=" SEQ Figura \* ARABIC ">
+        <w:r>
+          <w:rPr>
+            <w:noProof/>
+          </w:rPr>
+          <w:t>34</w:t>
+        </w:r>
+      </w:fldSimple>
       <w:bookmarkEnd w:id="43"/>
       <w:r>
         <w:t>: Resultados obtenidos (2).</w:t>
@@ -9300,27 +8984,14 @@
       <w:r>
         <w:t xml:space="preserve">Figura </w:t>
       </w:r>
-      <w:r>
-        <w:fldChar w:fldCharType="begin"/>
-      </w:r>
-      <w:r>
-        <w:instrText xml:space="preserve"> SEQ Figura \* ARABIC </w:instrText>
-      </w:r>
-      <w:r>
-        <w:fldChar w:fldCharType="separate"/>
-      </w:r>
-      <w:r>
-        <w:rPr>
-          <w:noProof/>
-        </w:rPr>
-        <w:t>35</w:t>
-      </w:r>
-      <w:r>
-        <w:rPr>
-          <w:noProof/>
-        </w:rPr>
-        <w:fldChar w:fldCharType="end"/>
-      </w:r>
+      <w:fldSimple w:instr=" SEQ Figura \* ARABIC ">
+        <w:r>
+          <w:rPr>
+            <w:noProof/>
+          </w:rPr>
+          <w:t>35</w:t>
+        </w:r>
+      </w:fldSimple>
       <w:bookmarkEnd w:id="44"/>
       <w:r>
         <w:t>: Resultados obtenidos (3).</w:t>
@@ -9375,7 +9046,7 @@
           <w:szCs w:val="36"/>
         </w:rPr>
       </w:pPr>
-      <w:bookmarkStart w:id="45" w:name="_Toc71643304"/>
+      <w:bookmarkStart w:id="45" w:name="_Toc71648315"/>
       <w:r>
         <w:rPr>
           <w:sz w:val="36"/>
@@ -9406,7 +9077,7 @@
         <w:pStyle w:val="Ttulo2"/>
       </w:pPr>
       <w:bookmarkStart w:id="46" w:name="_Toc71636479"/>
-      <w:bookmarkStart w:id="47" w:name="_Toc71643305"/>
+      <w:bookmarkStart w:id="47" w:name="_Toc71648316"/>
       <w:r>
         <w:t xml:space="preserve">Apartado </w:t>
       </w:r>
@@ -9629,30 +9300,14 @@
       <w:r>
         <w:t xml:space="preserve">Figura </w:t>
       </w:r>
-      <w:r>
-        <w:fldChar w:fldCharType="begin"/>
-      </w:r>
-      <w:r>
-        <w:instrText xml:space="preserve"> SEQ Figura \* ARABI</w:instrText>
-      </w:r>
-      <w:r>
-        <w:instrText xml:space="preserve">C </w:instrText>
-      </w:r>
-      <w:r>
-        <w:fldChar w:fldCharType="separate"/>
-      </w:r>
-      <w:r>
-        <w:rPr>
-          <w:noProof/>
-        </w:rPr>
-        <w:t>36</w:t>
-      </w:r>
-      <w:r>
-        <w:rPr>
-          <w:noProof/>
-        </w:rPr>
-        <w:fldChar w:fldCharType="end"/>
-      </w:r>
+      <w:fldSimple w:instr=" SEQ Figura \* ARABIC ">
+        <w:r>
+          <w:rPr>
+            <w:noProof/>
+          </w:rPr>
+          <w:t>36</w:t>
+        </w:r>
+      </w:fldSimple>
       <w:r>
         <w:t>: Resultados de Dijkstra* con nudo de entrada 1 y llegada 7.</w:t>
       </w:r>
@@ -9667,7 +9322,7 @@
       <w:pPr>
         <w:pStyle w:val="Ttulo2"/>
       </w:pPr>
-      <w:bookmarkStart w:id="48" w:name="_Toc71643306"/>
+      <w:bookmarkStart w:id="48" w:name="_Toc71648317"/>
       <w:r>
         <w:t>Apartado 5.2</w:t>
       </w:r>
@@ -9840,27 +9495,14 @@
       <w:r>
         <w:t xml:space="preserve">Figura </w:t>
       </w:r>
-      <w:r>
-        <w:fldChar w:fldCharType="begin"/>
-      </w:r>
-      <w:r>
-        <w:instrText xml:space="preserve"> SEQ Figura \* ARABIC </w:instrText>
-      </w:r>
-      <w:r>
-        <w:fldChar w:fldCharType="separate"/>
-      </w:r>
-      <w:r>
-        <w:rPr>
-          <w:noProof/>
-        </w:rPr>
-        <w:t>37</w:t>
-      </w:r>
-      <w:r>
-        <w:rPr>
-          <w:noProof/>
-        </w:rPr>
-        <w:fldChar w:fldCharType="end"/>
-      </w:r>
+      <w:fldSimple w:instr=" SEQ Figura \* ARABIC ">
+        <w:r>
+          <w:rPr>
+            <w:noProof/>
+          </w:rPr>
+          <w:t>37</w:t>
+        </w:r>
+      </w:fldSimple>
       <w:bookmarkEnd w:id="49"/>
       <w:r>
         <w:t>: Resultado de Dijkstra* con entrada 7 y destino 4.</w:t>
@@ -9879,7 +9521,7 @@
       <w:pPr>
         <w:pStyle w:val="Ttulo2"/>
       </w:pPr>
-      <w:bookmarkStart w:id="50" w:name="_Toc71643307"/>
+      <w:bookmarkStart w:id="50" w:name="_Toc71648318"/>
       <w:r>
         <w:t>Apartado 5.3</w:t>
       </w:r>
@@ -10043,27 +9685,14 @@
       <w:r>
         <w:t xml:space="preserve">Figura </w:t>
       </w:r>
-      <w:r>
-        <w:fldChar w:fldCharType="begin"/>
-      </w:r>
-      <w:r>
-        <w:instrText xml:space="preserve"> SEQ Figura \* ARABIC </w:instrText>
-      </w:r>
-      <w:r>
-        <w:fldChar w:fldCharType="separate"/>
-      </w:r>
-      <w:r>
-        <w:rPr>
-          <w:noProof/>
-        </w:rPr>
-        <w:t>38</w:t>
-      </w:r>
-      <w:r>
-        <w:rPr>
-          <w:noProof/>
-        </w:rPr>
-        <w:fldChar w:fldCharType="end"/>
-      </w:r>
+      <w:fldSimple w:instr=" SEQ Figura \* ARABIC ">
+        <w:r>
+          <w:rPr>
+            <w:noProof/>
+          </w:rPr>
+          <w:t>38</w:t>
+        </w:r>
+      </w:fldSimple>
       <w:bookmarkEnd w:id="51"/>
       <w:r>
         <w:t>: Corrección de código planteado.</w:t>
@@ -10130,27 +9759,14 @@
       <w:r>
         <w:t xml:space="preserve">Figura </w:t>
       </w:r>
-      <w:r>
-        <w:fldChar w:fldCharType="begin"/>
-      </w:r>
-      <w:r>
-        <w:instrText xml:space="preserve"> SEQ Figura \* ARABIC </w:instrText>
-      </w:r>
-      <w:r>
-        <w:fldChar w:fldCharType="separate"/>
-      </w:r>
-      <w:r>
-        <w:rPr>
-          <w:noProof/>
-        </w:rPr>
-        <w:t>39</w:t>
-      </w:r>
-      <w:r>
-        <w:rPr>
-          <w:noProof/>
-        </w:rPr>
-        <w:fldChar w:fldCharType="end"/>
-      </w:r>
+      <w:fldSimple w:instr=" SEQ Figura \* ARABIC ">
+        <w:r>
+          <w:rPr>
+            <w:noProof/>
+          </w:rPr>
+          <w:t>39</w:t>
+        </w:r>
+      </w:fldSimple>
       <w:bookmarkEnd w:id="52"/>
       <w:r>
         <w:t>:Problema solventado y matriz heurística corregida.</w:t>
@@ -10165,7 +9781,7 @@
       <w:pPr>
         <w:pStyle w:val="Ttulo1"/>
       </w:pPr>
-      <w:bookmarkStart w:id="53" w:name="_Toc71643308"/>
+      <w:bookmarkStart w:id="53" w:name="_Toc71648319"/>
       <w:r>
         <w:lastRenderedPageBreak/>
         <w:t>Práctica</w:t>
@@ -10182,7 +9798,7 @@
       <w:pPr>
         <w:pStyle w:val="Ttulo2"/>
       </w:pPr>
-      <w:bookmarkStart w:id="54" w:name="_Toc71643309"/>
+      <w:bookmarkStart w:id="54" w:name="_Toc71648320"/>
       <w:r>
         <w:t>Apartado 6.1</w:t>
       </w:r>
@@ -10191,7 +9807,15 @@
     <w:p/>
     <w:p>
       <w:r>
-        <w:t>El objetivo principal de esta práctica es implementar tanto la planificación global de caminos, ya sea Dijkstra como Dijkstra* con el método de campos potenciales visto en la práctica número tres.</w:t>
+        <w:t xml:space="preserve">El objetivo principal de esta práctica es implementar tanto la planificación global de </w:t>
+      </w:r>
+      <w:proofErr w:type="gramStart"/>
+      <w:r>
+        <w:t>caminos,</w:t>
+      </w:r>
+      <w:proofErr w:type="gramEnd"/>
+      <w:r>
+        <w:t xml:space="preserve"> ya sea Dijkstra como Dijkstra* con el método de campos potenciales visto en la práctica número tres.</w:t>
       </w:r>
     </w:p>
     <w:p>
@@ -10297,34 +9921,29 @@
       <w:r>
         <w:t xml:space="preserve">Figura </w:t>
       </w:r>
-      <w:r>
-        <w:fldChar w:fldCharType="begin"/>
-      </w:r>
-      <w:r>
-        <w:instrText xml:space="preserve"> SEQ Figura \* ARABIC </w:instrText>
-      </w:r>
-      <w:r>
-        <w:fldChar w:fldCharType="separate"/>
-      </w:r>
-      <w:r>
-        <w:rPr>
-          <w:noProof/>
-        </w:rPr>
-        <w:t>40</w:t>
-      </w:r>
-      <w:r>
-        <w:rPr>
-          <w:noProof/>
-        </w:rPr>
-        <w:fldChar w:fldCharType="end"/>
-      </w:r>
+      <w:fldSimple w:instr=" SEQ Figura \* ARABIC ">
+        <w:r>
+          <w:rPr>
+            <w:noProof/>
+          </w:rPr>
+          <w:t>40</w:t>
+        </w:r>
+      </w:fldSimple>
       <w:r>
         <w:t>: Código para dibujar los nodos</w:t>
       </w:r>
     </w:p>
     <w:p>
       <w:r>
-        <w:t>Una vez está dibujado, se procede a los cálculos correspondientes. Se calcula el camino más óptimo mediante la función Dijkstra, realizada anteriormente</w:t>
+        <w:t xml:space="preserve">Una vez está dibujado, se procede a los cálculos correspondientes. Se calcula el camino </w:t>
+      </w:r>
+      <w:proofErr w:type="gramStart"/>
+      <w:r>
+        <w:t>más óptimo</w:t>
+      </w:r>
+      <w:proofErr w:type="gramEnd"/>
+      <w:r>
+        <w:t xml:space="preserve"> mediante la función Dijkstra, realizada anteriormente</w:t>
       </w:r>
       <w:r>
         <w:t xml:space="preserve"> (ver </w:t>
@@ -10415,30 +10034,14 @@
       <w:r>
         <w:t xml:space="preserve">Figura </w:t>
       </w:r>
-      <w:r>
-        <w:fldChar w:fldCharType="begin"/>
-      </w:r>
-      <w:r>
-        <w:instrText xml:space="preserve"> SEQ Figura \</w:instrText>
-      </w:r>
-      <w:r>
-        <w:instrText xml:space="preserve">* ARABIC </w:instrText>
-      </w:r>
-      <w:r>
-        <w:fldChar w:fldCharType="separate"/>
-      </w:r>
-      <w:r>
-        <w:rPr>
-          <w:noProof/>
-        </w:rPr>
-        <w:t>41</w:t>
-      </w:r>
-      <w:r>
-        <w:rPr>
-          <w:noProof/>
-        </w:rPr>
-        <w:fldChar w:fldCharType="end"/>
-      </w:r>
+      <w:fldSimple w:instr=" SEQ Figura \* ARABIC ">
+        <w:r>
+          <w:rPr>
+            <w:noProof/>
+          </w:rPr>
+          <w:t>41</w:t>
+        </w:r>
+      </w:fldSimple>
       <w:bookmarkEnd w:id="55"/>
       <w:r>
         <w:t>: Llamada a la función Dijkstra.</w:t>
@@ -10456,7 +10059,15 @@
       </w:r>
       <w:proofErr w:type="spellEnd"/>
       <w:r>
-        <w:t xml:space="preserve"> que vaya desde un nodo A hacia un nodo B y posteriormente de B hacia C, siendo A,B,C… los nodos indicados en la ruta mediante Dijkstra. Esto se representa en la </w:t>
+        <w:t xml:space="preserve"> que vaya desde un nodo A hacia un nodo B y posteriormente de B hacia C, siendo </w:t>
+      </w:r>
+      <w:proofErr w:type="gramStart"/>
+      <w:r>
+        <w:t>A,B</w:t>
+      </w:r>
+      <w:proofErr w:type="gramEnd"/>
+      <w:r>
+        <w:t xml:space="preserve">,C… los nodos indicados en la ruta mediante Dijkstra. Esto se representa en la </w:t>
       </w:r>
     </w:p>
     <w:p>
@@ -10522,27 +10133,14 @@
       <w:r>
         <w:t xml:space="preserve">Figura </w:t>
       </w:r>
-      <w:r>
-        <w:fldChar w:fldCharType="begin"/>
-      </w:r>
-      <w:r>
-        <w:instrText xml:space="preserve"> SEQ Figura \* ARABIC </w:instrText>
-      </w:r>
-      <w:r>
-        <w:fldChar w:fldCharType="separate"/>
-      </w:r>
-      <w:r>
-        <w:rPr>
-          <w:noProof/>
-        </w:rPr>
-        <w:t>42</w:t>
-      </w:r>
-      <w:r>
-        <w:rPr>
-          <w:noProof/>
-        </w:rPr>
-        <w:fldChar w:fldCharType="end"/>
-      </w:r>
+      <w:fldSimple w:instr=" SEQ Figura \* ARABIC ">
+        <w:r>
+          <w:rPr>
+            <w:noProof/>
+          </w:rPr>
+          <w:t>42</w:t>
+        </w:r>
+      </w:fldSimple>
       <w:r>
         <w:t>: Campos potenciales en bucle.</w:t>
       </w:r>
@@ -10636,27 +10234,14 @@
       <w:r>
         <w:t xml:space="preserve">Figura </w:t>
       </w:r>
-      <w:r>
-        <w:fldChar w:fldCharType="begin"/>
-      </w:r>
-      <w:r>
-        <w:instrText xml:space="preserve"> SEQ Figura \* ARABIC </w:instrText>
-      </w:r>
-      <w:r>
-        <w:fldChar w:fldCharType="separate"/>
-      </w:r>
-      <w:r>
-        <w:rPr>
-          <w:noProof/>
-        </w:rPr>
-        <w:t>43</w:t>
-      </w:r>
-      <w:r>
-        <w:rPr>
-          <w:noProof/>
-        </w:rPr>
-        <w:fldChar w:fldCharType="end"/>
-      </w:r>
+      <w:fldSimple w:instr=" SEQ Figura \* ARABIC ">
+        <w:r>
+          <w:rPr>
+            <w:noProof/>
+          </w:rPr>
+          <w:t>43</w:t>
+        </w:r>
+      </w:fldSimple>
       <w:bookmarkEnd w:id="57"/>
       <w:r>
         <w:t>: Resultado obtenido en el apartado 1.</w:t>
@@ -10668,7 +10253,7 @@
       <w:pPr>
         <w:pStyle w:val="Ttulo2"/>
       </w:pPr>
-      <w:bookmarkStart w:id="58" w:name="_Toc71643310"/>
+      <w:bookmarkStart w:id="58" w:name="_Toc71648321"/>
       <w:r>
         <w:lastRenderedPageBreak/>
         <w:t>Apartado 6.2</w:t>
@@ -10775,27 +10360,14 @@
       <w:r>
         <w:t xml:space="preserve">Figura </w:t>
       </w:r>
-      <w:r>
-        <w:fldChar w:fldCharType="begin"/>
-      </w:r>
-      <w:r>
-        <w:instrText xml:space="preserve"> SEQ Figura \* ARABIC </w:instrText>
-      </w:r>
-      <w:r>
-        <w:fldChar w:fldCharType="separate"/>
-      </w:r>
-      <w:r>
-        <w:rPr>
-          <w:noProof/>
-        </w:rPr>
-        <w:t>44</w:t>
-      </w:r>
-      <w:r>
-        <w:rPr>
-          <w:noProof/>
-        </w:rPr>
-        <w:fldChar w:fldCharType="end"/>
-      </w:r>
+      <w:fldSimple w:instr=" SEQ Figura \* ARABIC ">
+        <w:r>
+          <w:rPr>
+            <w:noProof/>
+          </w:rPr>
+          <w:t>44</w:t>
+        </w:r>
+      </w:fldSimple>
       <w:bookmarkEnd w:id="59"/>
       <w:r>
         <w:t>: Resultado fallido con nodo de entrada 1 y nodo de salida 31.</w:t>
@@ -10822,7 +10394,7 @@
       <w:pPr>
         <w:pStyle w:val="Ttulo2"/>
       </w:pPr>
-      <w:bookmarkStart w:id="60" w:name="_Toc71643311"/>
+      <w:bookmarkStart w:id="60" w:name="_Toc71648322"/>
       <w:r>
         <w:lastRenderedPageBreak/>
         <w:t>Apartado 6.3</w:t>
@@ -10947,27 +10519,14 @@
       <w:r>
         <w:t xml:space="preserve">Figura </w:t>
       </w:r>
-      <w:r>
-        <w:fldChar w:fldCharType="begin"/>
-      </w:r>
-      <w:r>
-        <w:instrText xml:space="preserve"> SEQ Figura \* ARABIC </w:instrText>
-      </w:r>
-      <w:r>
-        <w:fldChar w:fldCharType="separate"/>
-      </w:r>
-      <w:r>
-        <w:rPr>
-          <w:noProof/>
-        </w:rPr>
-        <w:t>45</w:t>
-      </w:r>
-      <w:r>
-        <w:rPr>
-          <w:noProof/>
-        </w:rPr>
-        <w:fldChar w:fldCharType="end"/>
-      </w:r>
+      <w:fldSimple w:instr=" SEQ Figura \* ARABIC ">
+        <w:r>
+          <w:rPr>
+            <w:noProof/>
+          </w:rPr>
+          <w:t>45</w:t>
+        </w:r>
+      </w:fldSimple>
       <w:bookmarkEnd w:id="61"/>
       <w:r>
         <w:t>: Resultado tras la ejecución del código del apartado 3.</w:t>

--- a/PRÁCTICAS DE AMPLIACION DE ROBÓTICA.docx
+++ b/PRÁCTICAS DE AMPLIACION DE ROBÓTICA.docx
@@ -1,6 +1,6 @@
 
 <file path=word/document.xml><?xml version="1.0" encoding="utf-8"?>
-<w:document xmlns:wpc="http://schemas.microsoft.com/office/word/2010/wordprocessingCanvas" xmlns:cx="http://schemas.microsoft.com/office/drawing/2014/chartex" xmlns:cx1="http://schemas.microsoft.com/office/drawing/2015/9/8/chartex" xmlns:cx2="http://schemas.microsoft.com/office/drawing/2015/10/21/chartex" xmlns:cx3="http://schemas.microsoft.com/office/drawing/2016/5/9/chartex" xmlns:cx4="http://schemas.microsoft.com/office/drawing/2016/5/10/chartex" xmlns:cx5="http://schemas.microsoft.com/office/drawing/2016/5/11/chartex" xmlns:cx6="http://schemas.microsoft.com/office/drawing/2016/5/12/chartex" xmlns:cx7="http://schemas.microsoft.com/office/drawing/2016/5/13/chartex" xmlns:cx8="http://schemas.microsoft.com/office/drawing/2016/5/14/chartex" xmlns:mc="http://schemas.openxmlformats.org/markup-compatibility/2006" xmlns:aink="http://schemas.microsoft.com/office/drawing/2016/ink" xmlns:am3d="http://schemas.microsoft.com/office/drawing/2017/model3d" xmlns:o="urn:schemas-microsoft-com:office:office" xmlns:r="http://schemas.openxmlformats.org/officeDocument/2006/relationships" xmlns:m="http://schemas.openxmlformats.org/officeDocument/2006/math" xmlns:v="urn:schemas-microsoft-com:vml" xmlns:wp14="http://schemas.microsoft.com/office/word/2010/wordprocessingDrawing" xmlns:wp="http://schemas.openxmlformats.org/drawingml/2006/wordprocessingDrawing" xmlns:w10="urn:schemas-microsoft-com:office:word" xmlns:w="http://schemas.openxmlformats.org/wordprocessingml/2006/main" xmlns:w14="http://schemas.microsoft.com/office/word/2010/wordml" xmlns:w15="http://schemas.microsoft.com/office/word/2012/wordml" xmlns:w16cex="http://schemas.microsoft.com/office/word/2018/wordml/cex" xmlns:w16cid="http://schemas.microsoft.com/office/word/2016/wordml/cid" xmlns:w16="http://schemas.microsoft.com/office/word/2018/wordml" xmlns:w16sdtdh="http://schemas.microsoft.com/office/word/2020/wordml/sdtdatahash" xmlns:w16se="http://schemas.microsoft.com/office/word/2015/wordml/symex" xmlns:wpg="http://schemas.microsoft.com/office/word/2010/wordprocessingGroup" xmlns:wpi="http://schemas.microsoft.com/office/word/2010/wordprocessingInk" xmlns:wne="http://schemas.microsoft.com/office/word/2006/wordml" xmlns:wps="http://schemas.microsoft.com/office/word/2010/wordprocessingShape" mc:Ignorable="w14 w15 w16se w16cid w16 w16cex w16sdtdh wp14">
+<w:document xmlns:wpc="http://schemas.microsoft.com/office/word/2010/wordprocessingCanvas" xmlns:cx="http://schemas.microsoft.com/office/drawing/2014/chartex" xmlns:cx1="http://schemas.microsoft.com/office/drawing/2015/9/8/chartex" xmlns:cx2="http://schemas.microsoft.com/office/drawing/2015/10/21/chartex" xmlns:cx3="http://schemas.microsoft.com/office/drawing/2016/5/9/chartex" xmlns:cx4="http://schemas.microsoft.com/office/drawing/2016/5/10/chartex" xmlns:cx5="http://schemas.microsoft.com/office/drawing/2016/5/11/chartex" xmlns:cx6="http://schemas.microsoft.com/office/drawing/2016/5/12/chartex" xmlns:cx7="http://schemas.microsoft.com/office/drawing/2016/5/13/chartex" xmlns:cx8="http://schemas.microsoft.com/office/drawing/2016/5/14/chartex" xmlns:mc="http://schemas.openxmlformats.org/markup-compatibility/2006" xmlns:aink="http://schemas.microsoft.com/office/drawing/2016/ink" xmlns:am3d="http://schemas.microsoft.com/office/drawing/2017/model3d" xmlns:o="urn:schemas-microsoft-com:office:office" xmlns:r="http://schemas.openxmlformats.org/officeDocument/2006/relationships" xmlns:m="http://schemas.openxmlformats.org/officeDocument/2006/math" xmlns:v="urn:schemas-microsoft-com:vml" xmlns:wp14="http://schemas.microsoft.com/office/word/2010/wordprocessingDrawing" xmlns:wp="http://schemas.openxmlformats.org/drawingml/2006/wordprocessingDrawing" xmlns:w10="urn:schemas-microsoft-com:office:word" xmlns:w="http://schemas.openxmlformats.org/wordprocessingml/2006/main" xmlns:w14="http://schemas.microsoft.com/office/word/2010/wordml" xmlns:w15="http://schemas.microsoft.com/office/word/2012/wordml" xmlns:w16cex="http://schemas.microsoft.com/office/word/2018/wordml/cex" xmlns:w16cid="http://schemas.microsoft.com/office/word/2016/wordml/cid" xmlns:w16="http://schemas.microsoft.com/office/word/2018/wordml" xmlns:w16se="http://schemas.microsoft.com/office/word/2015/wordml/symex" xmlns:wpg="http://schemas.microsoft.com/office/word/2010/wordprocessingGroup" xmlns:wpi="http://schemas.microsoft.com/office/word/2010/wordprocessingInk" xmlns:wne="http://schemas.microsoft.com/office/word/2006/wordml" xmlns:wps="http://schemas.microsoft.com/office/word/2010/wordprocessingShape" mc:Ignorable="w14 w15 w16se w16cid w16 w16cex wp14">
   <w:body>
     <w:sdt>
       <w:sdtPr>
@@ -10,7 +10,6 @@
           <w:docPartUnique/>
         </w:docPartObj>
       </w:sdtPr>
-      <w:sdtEndPr/>
       <w:sdtContent>
         <w:p>
           <w:r>
@@ -265,7 +264,7 @@
                   </wp:anchor>
                 </w:drawing>
               </mc:Choice>
-              <mc:Fallback>
+              <mc:Fallback xmlns:w16sdtdh="http://schemas.microsoft.com/office/word/2020/wordml/sdtdatahash">
                 <w:pict>
                   <v:group w14:anchorId="25FD0C6B" id="Grupo 149" o:spid="_x0000_s1026" style="position:absolute;margin-left:0;margin-top:0;width:8in;height:95.7pt;z-index:251662336;mso-width-percent:941;mso-height-percent:121;mso-top-percent:23;mso-position-horizontal:center;mso-position-horizontal-relative:page;mso-position-vertical-relative:page;mso-width-percent:941;mso-height-percent:121;mso-top-percent:23" coordorigin="" coordsize="73152,12161" o:gfxdata="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">
                     <v:shape id="Rectángulo 51" o:spid="_x0000_s1027" style="position:absolute;width:73152;height:11303;visibility:visible;mso-wrap-style:square;v-text-anchor:middle" coordsize="7312660,1129665" o:gfxdata="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" path="m,l7312660,r,1129665l3619500,733425,,1091565,,xe" fillcolor="#4472c4 [3204]" stroked="f" strokeweight="1pt">
@@ -358,7 +357,6 @@
                                   <w:dataBinding w:prefixMappings="xmlns:ns0='http://purl.org/dc/elements/1.1/' xmlns:ns1='http://schemas.openxmlformats.org/package/2006/metadata/core-properties' " w:xpath="/ns1:coreProperties[1]/ns0:creator[1]" w:storeItemID="{6C3C8BC8-F283-45AE-878A-BAB7291924A1}"/>
                                   <w:text/>
                                 </w:sdtPr>
-                                <w:sdtEndPr/>
                                 <w:sdtContent>
                                   <w:p>
                                     <w:pPr>
@@ -379,27 +377,7 @@
                                         <w:sz w:val="28"/>
                                         <w:szCs w:val="28"/>
                                       </w:rPr>
-                                      <w:t xml:space="preserve">Marta Rosa Flores // Daniel </w:t>
-                                    </w:r>
-                                    <w:proofErr w:type="spellStart"/>
-                                    <w:r>
-                                      <w:rPr>
-                                        <w:rFonts w:ascii="Times New Roman" w:hAnsi="Times New Roman" w:cs="Times New Roman"/>
-                                        <w:color w:val="595959" w:themeColor="text1" w:themeTint="A6"/>
-                                        <w:sz w:val="28"/>
-                                        <w:szCs w:val="28"/>
-                                      </w:rPr>
-                                      <w:t>Triano</w:t>
-                                    </w:r>
-                                    <w:proofErr w:type="spellEnd"/>
-                                    <w:r>
-                                      <w:rPr>
-                                        <w:rFonts w:ascii="Times New Roman" w:hAnsi="Times New Roman" w:cs="Times New Roman"/>
-                                        <w:color w:val="595959" w:themeColor="text1" w:themeTint="A6"/>
-                                        <w:sz w:val="28"/>
-                                        <w:szCs w:val="28"/>
-                                      </w:rPr>
-                                      <w:t xml:space="preserve"> Moreno</w:t>
+                                      <w:t>Marta Rosa Flores // Daniel Triano Moreno</w:t>
                                     </w:r>
                                   </w:p>
                                 </w:sdtContent>
@@ -428,7 +406,6 @@
                                     <w:dataBinding w:prefixMappings="xmlns:ns0='http://schemas.microsoft.com/office/2006/coverPageProps' " w:xpath="/ns0:CoverPageProperties[1]/ns0:CompanyEmail[1]" w:storeItemID="{55AF091B-3C7A-41E3-B477-F2FDAA23CFDA}"/>
                                     <w:text/>
                                   </w:sdtPr>
-                                  <w:sdtEndPr/>
                                   <w:sdtContent>
                                     <w:r>
                                       <w:rPr>
@@ -484,7 +461,6 @@
                             <w:dataBinding w:prefixMappings="xmlns:ns0='http://purl.org/dc/elements/1.1/' xmlns:ns1='http://schemas.openxmlformats.org/package/2006/metadata/core-properties' " w:xpath="/ns1:coreProperties[1]/ns0:creator[1]" w:storeItemID="{6C3C8BC8-F283-45AE-878A-BAB7291924A1}"/>
                             <w:text/>
                           </w:sdtPr>
-                          <w:sdtEndPr/>
                           <w:sdtContent>
                             <w:p>
                               <w:pPr>
@@ -505,27 +481,7 @@
                                   <w:sz w:val="28"/>
                                   <w:szCs w:val="28"/>
                                 </w:rPr>
-                                <w:t xml:space="preserve">Marta Rosa Flores // Daniel </w:t>
-                              </w:r>
-                              <w:proofErr w:type="spellStart"/>
-                              <w:r>
-                                <w:rPr>
-                                  <w:rFonts w:ascii="Times New Roman" w:hAnsi="Times New Roman" w:cs="Times New Roman"/>
-                                  <w:color w:val="595959" w:themeColor="text1" w:themeTint="A6"/>
-                                  <w:sz w:val="28"/>
-                                  <w:szCs w:val="28"/>
-                                </w:rPr>
-                                <w:t>Triano</w:t>
-                              </w:r>
-                              <w:proofErr w:type="spellEnd"/>
-                              <w:r>
-                                <w:rPr>
-                                  <w:rFonts w:ascii="Times New Roman" w:hAnsi="Times New Roman" w:cs="Times New Roman"/>
-                                  <w:color w:val="595959" w:themeColor="text1" w:themeTint="A6"/>
-                                  <w:sz w:val="28"/>
-                                  <w:szCs w:val="28"/>
-                                </w:rPr>
-                                <w:t xml:space="preserve"> Moreno</w:t>
+                                <w:t>Marta Rosa Flores // Daniel Triano Moreno</w:t>
                               </w:r>
                             </w:p>
                           </w:sdtContent>
@@ -554,7 +510,6 @@
                               <w:dataBinding w:prefixMappings="xmlns:ns0='http://schemas.microsoft.com/office/2006/coverPageProps' " w:xpath="/ns0:CoverPageProperties[1]/ns0:CompanyEmail[1]" w:storeItemID="{55AF091B-3C7A-41E3-B477-F2FDAA23CFDA}"/>
                               <w:text/>
                             </w:sdtPr>
-                            <w:sdtEndPr/>
                             <w:sdtContent>
                               <w:r>
                                 <w:rPr>
@@ -692,7 +647,6 @@
                                   <w:dataBinding w:prefixMappings="xmlns:ns0='http://purl.org/dc/elements/1.1/' xmlns:ns1='http://schemas.openxmlformats.org/package/2006/metadata/core-properties' " w:xpath="/ns1:coreProperties[1]/ns0:subject[1]" w:storeItemID="{6C3C8BC8-F283-45AE-878A-BAB7291924A1}"/>
                                   <w:text/>
                                 </w:sdtPr>
-                                <w:sdtEndPr/>
                                 <w:sdtContent>
                                   <w:p>
                                     <w:pPr>
@@ -710,23 +664,7 @@
                                         <w:sz w:val="36"/>
                                         <w:szCs w:val="36"/>
                                       </w:rPr>
-                                      <w:t>Memoria</w:t>
-                                    </w:r>
-                                    <w:r>
-                                      <w:rPr>
-                                        <w:color w:val="404040" w:themeColor="text1" w:themeTint="BF"/>
-                                        <w:sz w:val="36"/>
-                                        <w:szCs w:val="36"/>
-                                      </w:rPr>
-                                      <w:t xml:space="preserve"> de prácticas:</w:t>
-                                    </w:r>
-                                    <w:r>
-                                      <w:rPr>
-                                        <w:color w:val="404040" w:themeColor="text1" w:themeTint="BF"/>
-                                        <w:sz w:val="36"/>
-                                        <w:szCs w:val="36"/>
-                                      </w:rPr>
-                                      <w:t xml:space="preserve"> Robots Móviles</w:t>
+                                      <w:t>Memoria de prácticas: Robots Móviles</w:t>
                                     </w:r>
                                   </w:p>
                                 </w:sdtContent>
@@ -810,7 +748,6 @@
                             <w:dataBinding w:prefixMappings="xmlns:ns0='http://purl.org/dc/elements/1.1/' xmlns:ns1='http://schemas.openxmlformats.org/package/2006/metadata/core-properties' " w:xpath="/ns1:coreProperties[1]/ns0:subject[1]" w:storeItemID="{6C3C8BC8-F283-45AE-878A-BAB7291924A1}"/>
                             <w:text/>
                           </w:sdtPr>
-                          <w:sdtEndPr/>
                           <w:sdtContent>
                             <w:p>
                               <w:pPr>
@@ -828,23 +765,7 @@
                                   <w:sz w:val="36"/>
                                   <w:szCs w:val="36"/>
                                 </w:rPr>
-                                <w:t>Memoria</w:t>
-                              </w:r>
-                              <w:r>
-                                <w:rPr>
-                                  <w:color w:val="404040" w:themeColor="text1" w:themeTint="BF"/>
-                                  <w:sz w:val="36"/>
-                                  <w:szCs w:val="36"/>
-                                </w:rPr>
-                                <w:t xml:space="preserve"> de prácticas:</w:t>
-                              </w:r>
-                              <w:r>
-                                <w:rPr>
-                                  <w:color w:val="404040" w:themeColor="text1" w:themeTint="BF"/>
-                                  <w:sz w:val="36"/>
-                                  <w:szCs w:val="36"/>
-                                </w:rPr>
-                                <w:t xml:space="preserve"> Robots Móviles</w:t>
+                                <w:t>Memoria de prácticas: Robots Móviles</w:t>
                               </w:r>
                             </w:p>
                           </w:sdtContent>
@@ -2709,6 +2630,7 @@
               <w:pStyle w:val="Descripcin"/>
               <w:jc w:val="right"/>
             </w:pPr>
+            <w:bookmarkStart w:id="2" w:name="_Ref71703686"/>
             <w:r>
               <w:t>(</w:t>
             </w:r>
@@ -2723,6 +2645,7 @@
             <w:r>
               <w:t>)</w:t>
             </w:r>
+            <w:bookmarkEnd w:id="2"/>
           </w:p>
         </w:tc>
       </w:tr>
@@ -2860,6 +2783,7 @@
               <w:pStyle w:val="Descripcin"/>
               <w:jc w:val="right"/>
             </w:pPr>
+            <w:bookmarkStart w:id="3" w:name="_Ref71703688"/>
             <w:r>
               <w:t>(</w:t>
             </w:r>
@@ -2874,6 +2798,7 @@
             <w:r>
               <w:t>)</w:t>
             </w:r>
+            <w:bookmarkEnd w:id="3"/>
           </w:p>
         </w:tc>
       </w:tr>
@@ -3109,7 +3034,7 @@
               <w:pStyle w:val="Descripcin"/>
               <w:jc w:val="right"/>
             </w:pPr>
-            <w:bookmarkStart w:id="2" w:name="_Ref65142087"/>
+            <w:bookmarkStart w:id="4" w:name="_Ref65142087"/>
             <w:r>
               <w:t>(</w:t>
             </w:r>
@@ -3124,7 +3049,7 @@
             <w:r>
               <w:t>)</w:t>
             </w:r>
-            <w:bookmarkEnd w:id="2"/>
+            <w:bookmarkEnd w:id="4"/>
           </w:p>
         </w:tc>
       </w:tr>
@@ -3387,7 +3312,7 @@
             <w:r>
               <w:t xml:space="preserve"> </w:t>
             </w:r>
-            <w:bookmarkStart w:id="3" w:name="_Ref65142096"/>
+            <w:bookmarkStart w:id="5" w:name="_Ref65142096"/>
             <w:r>
               <w:t>(</w:t>
             </w:r>
@@ -3402,7 +3327,7 @@
             <w:r>
               <w:t>)</w:t>
             </w:r>
-            <w:bookmarkEnd w:id="3"/>
+            <w:bookmarkEnd w:id="5"/>
           </w:p>
         </w:tc>
       </w:tr>
@@ -3464,6 +3389,7 @@
               <w:pStyle w:val="Descripcin"/>
               <w:jc w:val="right"/>
             </w:pPr>
+            <w:bookmarkStart w:id="6" w:name="_Ref71705644"/>
             <w:r>
               <w:t>(</w:t>
             </w:r>
@@ -3478,6 +3404,7 @@
             <w:r>
               <w:t>)</w:t>
             </w:r>
+            <w:bookmarkEnd w:id="6"/>
           </w:p>
         </w:tc>
       </w:tr>
@@ -3539,6 +3466,7 @@
               <w:pStyle w:val="Descripcin"/>
               <w:jc w:val="right"/>
             </w:pPr>
+            <w:bookmarkStart w:id="7" w:name="_Ref71705646"/>
             <w:r>
               <w:t>(</w:t>
             </w:r>
@@ -3553,6 +3481,7 @@
             <w:r>
               <w:t>)</w:t>
             </w:r>
+            <w:bookmarkEnd w:id="7"/>
           </w:p>
         </w:tc>
       </w:tr>
@@ -3618,7 +3547,11 @@
               <w:jc w:val="right"/>
             </w:pPr>
             <w:r>
-              <w:t xml:space="preserve">   (</w:t>
+              <w:t xml:space="preserve">   </w:t>
+            </w:r>
+            <w:bookmarkStart w:id="8" w:name="_Ref71705648"/>
+            <w:r>
+              <w:t>(</w:t>
             </w:r>
             <w:fldSimple w:instr=" SEQ ( \* ARABIC ">
               <w:r>
@@ -3630,6 +3563,66 @@
             </w:fldSimple>
             <w:r>
               <w:t>)</w:t>
+            </w:r>
+            <w:bookmarkEnd w:id="8"/>
+          </w:p>
+          <w:p/>
+        </w:tc>
+      </w:tr>
+      <w:tr>
+        <w:trPr>
+          <w:trHeight w:val="498"/>
+        </w:trPr>
+        <w:tc>
+          <w:tcPr>
+            <w:tcW w:w="4113" w:type="dxa"/>
+            <w:vAlign w:val="center"/>
+          </w:tcPr>
+          <w:p>
+            <w:pPr>
+              <w:jc w:val="center"/>
+              <w:rPr>
+                <w:rFonts w:ascii="Cambria Math" w:hAnsi="Cambria Math" w:cs="Cambria Math"/>
+              </w:rPr>
+            </w:pPr>
+            <w:r>
+              <w:rPr>
+                <w:rFonts w:ascii="Cambria Math" w:hAnsi="Cambria Math" w:cs="Cambria Math"/>
+              </w:rPr>
+              <w:t>𝛥y</w:t>
+            </w:r>
+            <w:r>
+              <w:t xml:space="preserve"> = cos(</w:t>
+            </w:r>
+            <w:r>
+              <w:rPr>
+                <w:rFonts w:ascii="Cambria Math" w:hAnsi="Cambria Math" w:cs="Cambria Math"/>
+              </w:rPr>
+              <w:t>𝜙</w:t>
+            </w:r>
+            <w:r>
+              <w:t xml:space="preserve">) ∙ </w:t>
+            </w:r>
+            <w:r>
+              <w:rPr>
+                <w:rFonts w:ascii="Cambria Math" w:hAnsi="Cambria Math" w:cs="Cambria Math"/>
+              </w:rPr>
+              <w:t>𝛥𝑠</w:t>
+            </w:r>
+          </w:p>
+        </w:tc>
+        <w:tc>
+          <w:tcPr>
+            <w:tcW w:w="4088" w:type="dxa"/>
+            <w:vAlign w:val="center"/>
+          </w:tcPr>
+          <w:p>
+            <w:pPr>
+              <w:pStyle w:val="Descripcin"/>
+              <w:jc w:val="right"/>
+            </w:pPr>
+            <w:r>
+              <w:t xml:space="preserve">   (8)</w:t>
             </w:r>
           </w:p>
         </w:tc>
@@ -3819,37 +3812,24 @@
         <w:pStyle w:val="Descripcin"/>
         <w:jc w:val="center"/>
       </w:pPr>
-      <w:bookmarkStart w:id="4" w:name="_Ref65141542"/>
-      <w:bookmarkStart w:id="5" w:name="_Ref65141531"/>
+      <w:bookmarkStart w:id="9" w:name="_Ref65141542"/>
+      <w:bookmarkStart w:id="10" w:name="_Ref65141531"/>
       <w:r>
         <w:t xml:space="preserve">Figura </w:t>
       </w:r>
-      <w:r>
-        <w:fldChar w:fldCharType="begin"/>
-      </w:r>
-      <w:r>
-        <w:instrText xml:space="preserve"> SEQ Figura \* ARABIC </w:instrText>
-      </w:r>
-      <w:r>
-        <w:fldChar w:fldCharType="separate"/>
-      </w:r>
-      <w:r>
-        <w:rPr>
-          <w:noProof/>
-        </w:rPr>
-        <w:t>1</w:t>
-      </w:r>
-      <w:r>
-        <w:rPr>
-          <w:noProof/>
-        </w:rPr>
-        <w:fldChar w:fldCharType="end"/>
-      </w:r>
-      <w:bookmarkEnd w:id="4"/>
+      <w:fldSimple w:instr=" SEQ Figura \* ARABIC ">
+        <w:r>
+          <w:rPr>
+            <w:noProof/>
+          </w:rPr>
+          <w:t>1</w:t>
+        </w:r>
+      </w:fldSimple>
+      <w:bookmarkEnd w:id="9"/>
       <w:r>
         <w:t>: Imagen del subsistema “motores”</w:t>
       </w:r>
-      <w:bookmarkEnd w:id="5"/>
+      <w:bookmarkEnd w:id="10"/>
     </w:p>
     <w:p>
       <w:pPr>
@@ -3921,7 +3901,7 @@
           <w:bCs/>
         </w:rPr>
       </w:pPr>
-      <w:bookmarkStart w:id="6" w:name="_Ref65141994"/>
+      <w:bookmarkStart w:id="11" w:name="_Ref65141994"/>
       <w:r>
         <w:rPr>
           <w:b/>
@@ -3965,7 +3945,7 @@
         </w:rPr>
         <w:fldChar w:fldCharType="end"/>
       </w:r>
-      <w:bookmarkEnd w:id="6"/>
+      <w:bookmarkEnd w:id="11"/>
       <w:r>
         <w:rPr>
           <w:b/>
@@ -4042,14 +4022,608 @@
       </w:r>
     </w:p>
     <w:p>
+      <w:r>
+        <w:t xml:space="preserve">La señal llega al bloque del Modelo Cinemático Directo (MCD). Aquí nuestro sistema calculará las velocidades angulares y lineares del robot partiendo de </w:t>
+      </w:r>
+      <w:r>
+        <w:t xml:space="preserve">las velocidades angulares de cada rueda, haciendo uso de las ecuaciones </w:t>
+      </w:r>
+      <w:r>
+        <w:fldChar w:fldCharType="begin"/>
+      </w:r>
+      <w:r>
+        <w:instrText xml:space="preserve"> REF _Ref71703686 \h </w:instrText>
+      </w:r>
+      <w:r>
+        <w:fldChar w:fldCharType="separate"/>
+      </w:r>
+      <w:r>
+        <w:t>(</w:t>
+      </w:r>
+      <w:r>
+        <w:rPr>
+          <w:noProof/>
+        </w:rPr>
+        <w:t>1</w:t>
+      </w:r>
+      <w:r>
+        <w:t>)</w:t>
+      </w:r>
+      <w:r>
+        <w:fldChar w:fldCharType="end"/>
+      </w:r>
+      <w:r>
+        <w:t xml:space="preserve"> y </w:t>
+      </w:r>
+      <w:r>
+        <w:fldChar w:fldCharType="begin"/>
+      </w:r>
+      <w:r>
+        <w:instrText xml:space="preserve"> REF _Ref71703688 \h </w:instrText>
+      </w:r>
+      <w:r>
+        <w:fldChar w:fldCharType="separate"/>
+      </w:r>
+      <w:r>
+        <w:t>(</w:t>
+      </w:r>
+      <w:r>
+        <w:rPr>
+          <w:noProof/>
+        </w:rPr>
+        <w:t>2</w:t>
+      </w:r>
+      <w:r>
+        <w:t>)</w:t>
+      </w:r>
+      <w:r>
+        <w:fldChar w:fldCharType="end"/>
+      </w:r>
+      <w:r>
+        <w:t xml:space="preserve">. Todo esto se introduce en la </w:t>
+      </w:r>
+      <w:r>
+        <w:fldChar w:fldCharType="begin"/>
+      </w:r>
+      <w:r>
+        <w:instrText xml:space="preserve"> REF _Ref71705487 \h </w:instrText>
+      </w:r>
+      <w:r>
+        <w:fldChar w:fldCharType="separate"/>
+      </w:r>
+      <w:r>
+        <w:t xml:space="preserve">Figura </w:t>
+      </w:r>
+      <w:r>
+        <w:rPr>
+          <w:noProof/>
+        </w:rPr>
+        <w:t>3</w:t>
+      </w:r>
+      <w:r>
+        <w:fldChar w:fldCharType="end"/>
+      </w:r>
+      <w:r>
+        <w:t>.</w:t>
+      </w:r>
+    </w:p>
+    <w:p>
+      <w:pPr>
+        <w:keepNext/>
+        <w:jc w:val="center"/>
+      </w:pPr>
+      <w:r>
+        <w:rPr>
+          <w:noProof/>
+        </w:rPr>
+        <w:drawing>
+          <wp:inline distT="0" distB="0" distL="0" distR="0" wp14:anchorId="57D5DF2D" wp14:editId="16A6B446">
+            <wp:extent cx="5400040" cy="2327910"/>
+            <wp:effectExtent l="19050" t="19050" r="10160" b="15240"/>
+            <wp:docPr id="10" name="Imagen 10"/>
+            <wp:cNvGraphicFramePr>
+              <a:graphicFrameLocks xmlns:a="http://schemas.openxmlformats.org/drawingml/2006/main" noChangeAspect="1"/>
+            </wp:cNvGraphicFramePr>
+            <a:graphic xmlns:a="http://schemas.openxmlformats.org/drawingml/2006/main">
+              <a:graphicData uri="http://schemas.openxmlformats.org/drawingml/2006/picture">
+                <pic:pic xmlns:pic="http://schemas.openxmlformats.org/drawingml/2006/picture">
+                  <pic:nvPicPr>
+                    <pic:cNvPr id="1" name=""/>
+                    <pic:cNvPicPr/>
+                  </pic:nvPicPr>
+                  <pic:blipFill>
+                    <a:blip r:embed="rId12"/>
+                    <a:stretch>
+                      <a:fillRect/>
+                    </a:stretch>
+                  </pic:blipFill>
+                  <pic:spPr>
+                    <a:xfrm>
+                      <a:off x="0" y="0"/>
+                      <a:ext cx="5400040" cy="2327910"/>
+                    </a:xfrm>
+                    <a:prstGeom prst="rect">
+                      <a:avLst/>
+                    </a:prstGeom>
+                    <a:ln>
+                      <a:solidFill>
+                        <a:schemeClr val="tx1"/>
+                      </a:solidFill>
+                    </a:ln>
+                  </pic:spPr>
+                </pic:pic>
+              </a:graphicData>
+            </a:graphic>
+          </wp:inline>
+        </w:drawing>
+      </w:r>
+    </w:p>
+    <w:p>
+      <w:pPr>
+        <w:pStyle w:val="Descripcin"/>
+        <w:jc w:val="center"/>
+      </w:pPr>
+      <w:bookmarkStart w:id="12" w:name="_Ref71705487"/>
+      <w:r>
+        <w:t xml:space="preserve">Figura </w:t>
+      </w:r>
+      <w:fldSimple w:instr=" SEQ Figura \* ARABIC ">
+        <w:r>
+          <w:rPr>
+            <w:noProof/>
+          </w:rPr>
+          <w:t>3</w:t>
+        </w:r>
+      </w:fldSimple>
+      <w:bookmarkEnd w:id="12"/>
+      <w:r>
+        <w:t>: Interior del bloque MCD.</w:t>
+      </w:r>
+    </w:p>
+    <w:p>
+      <w:r>
+        <w:lastRenderedPageBreak/>
+        <w:t xml:space="preserve">Para finalizar este apartado se introduce el bloque correspondiente a la </w:t>
+      </w:r>
+      <w:proofErr w:type="spellStart"/>
+      <w:r>
+        <w:t>odometría</w:t>
+      </w:r>
+      <w:proofErr w:type="spellEnd"/>
+      <w:r>
+        <w:t xml:space="preserve"> del sistema haciendo uso de las ecuaciones </w:t>
+      </w:r>
+      <w:r>
+        <w:fldChar w:fldCharType="begin"/>
+      </w:r>
+      <w:r>
+        <w:instrText xml:space="preserve"> REF _Ref71705644 \h </w:instrText>
+      </w:r>
+      <w:r>
+        <w:fldChar w:fldCharType="separate"/>
+      </w:r>
+      <w:r>
+        <w:t>(</w:t>
+      </w:r>
+      <w:r>
+        <w:rPr>
+          <w:noProof/>
+        </w:rPr>
+        <w:t>5</w:t>
+      </w:r>
+      <w:r>
+        <w:t>)</w:t>
+      </w:r>
+      <w:r>
+        <w:fldChar w:fldCharType="end"/>
+      </w:r>
+      <w:r>
+        <w:t xml:space="preserve">, </w:t>
+      </w:r>
+      <w:r>
+        <w:fldChar w:fldCharType="begin"/>
+      </w:r>
+      <w:r>
+        <w:instrText xml:space="preserve"> REF _Ref71705646 \h </w:instrText>
+      </w:r>
+      <w:r>
+        <w:fldChar w:fldCharType="separate"/>
+      </w:r>
+      <w:r>
+        <w:t>(</w:t>
+      </w:r>
+      <w:r>
+        <w:rPr>
+          <w:noProof/>
+        </w:rPr>
+        <w:t>6</w:t>
+      </w:r>
+      <w:r>
+        <w:t>)</w:t>
+      </w:r>
+      <w:r>
+        <w:fldChar w:fldCharType="end"/>
+      </w:r>
+      <w:r>
+        <w:t xml:space="preserve">, </w:t>
+      </w:r>
+      <w:r>
+        <w:fldChar w:fldCharType="begin"/>
+      </w:r>
+      <w:r>
+        <w:instrText xml:space="preserve"> REF _Ref71705648 \h </w:instrText>
+      </w:r>
+      <w:r>
+        <w:fldChar w:fldCharType="separate"/>
+      </w:r>
+      <w:r>
+        <w:t>(</w:t>
+      </w:r>
+      <w:r>
+        <w:rPr>
+          <w:noProof/>
+        </w:rPr>
+        <w:t>7</w:t>
+      </w:r>
+      <w:r>
+        <w:t>)</w:t>
+      </w:r>
+      <w:r>
+        <w:fldChar w:fldCharType="end"/>
+      </w:r>
+      <w:r>
+        <w:t xml:space="preserve"> y (8), tal y como se observa en la </w:t>
+      </w:r>
+      <w:r>
+        <w:fldChar w:fldCharType="begin"/>
+      </w:r>
+      <w:r>
+        <w:instrText xml:space="preserve"> REF _Ref71705768 \h </w:instrText>
+      </w:r>
+      <w:r>
+        <w:fldChar w:fldCharType="separate"/>
+      </w:r>
+      <w:r>
+        <w:t xml:space="preserve">Figura </w:t>
+      </w:r>
+      <w:r>
+        <w:rPr>
+          <w:noProof/>
+        </w:rPr>
+        <w:t>4</w:t>
+      </w:r>
+      <w:r>
+        <w:fldChar w:fldCharType="end"/>
+      </w:r>
+      <w:r>
+        <w:t>.</w:t>
+      </w:r>
+    </w:p>
+    <w:p>
+      <w:pPr>
+        <w:keepNext/>
+        <w:jc w:val="center"/>
+      </w:pPr>
+      <w:r>
+        <w:rPr>
+          <w:noProof/>
+        </w:rPr>
+        <w:drawing>
+          <wp:inline distT="0" distB="0" distL="0" distR="0" wp14:anchorId="264EAAFA" wp14:editId="681F4C59">
+            <wp:extent cx="5400040" cy="2062480"/>
+            <wp:effectExtent l="19050" t="19050" r="10160" b="13970"/>
+            <wp:docPr id="49" name="Imagen 49"/>
+            <wp:cNvGraphicFramePr>
+              <a:graphicFrameLocks xmlns:a="http://schemas.openxmlformats.org/drawingml/2006/main" noChangeAspect="1"/>
+            </wp:cNvGraphicFramePr>
+            <a:graphic xmlns:a="http://schemas.openxmlformats.org/drawingml/2006/main">
+              <a:graphicData uri="http://schemas.openxmlformats.org/drawingml/2006/picture">
+                <pic:pic xmlns:pic="http://schemas.openxmlformats.org/drawingml/2006/picture">
+                  <pic:nvPicPr>
+                    <pic:cNvPr id="1" name=""/>
+                    <pic:cNvPicPr/>
+                  </pic:nvPicPr>
+                  <pic:blipFill>
+                    <a:blip r:embed="rId13"/>
+                    <a:stretch>
+                      <a:fillRect/>
+                    </a:stretch>
+                  </pic:blipFill>
+                  <pic:spPr>
+                    <a:xfrm>
+                      <a:off x="0" y="0"/>
+                      <a:ext cx="5400040" cy="2062480"/>
+                    </a:xfrm>
+                    <a:prstGeom prst="rect">
+                      <a:avLst/>
+                    </a:prstGeom>
+                    <a:ln>
+                      <a:solidFill>
+                        <a:schemeClr val="tx1"/>
+                      </a:solidFill>
+                    </a:ln>
+                  </pic:spPr>
+                </pic:pic>
+              </a:graphicData>
+            </a:graphic>
+          </wp:inline>
+        </w:drawing>
+      </w:r>
+    </w:p>
+    <w:p>
+      <w:pPr>
+        <w:pStyle w:val="Descripcin"/>
+        <w:jc w:val="center"/>
+      </w:pPr>
+      <w:bookmarkStart w:id="13" w:name="_Ref71705768"/>
+      <w:r>
+        <w:t xml:space="preserve">Figura </w:t>
+      </w:r>
+      <w:fldSimple w:instr=" SEQ Figura \* ARABIC ">
+        <w:r>
+          <w:rPr>
+            <w:noProof/>
+          </w:rPr>
+          <w:t>4</w:t>
+        </w:r>
+      </w:fldSimple>
+      <w:bookmarkEnd w:id="13"/>
+      <w:r>
+        <w:t xml:space="preserve">: Interior del bloque </w:t>
+      </w:r>
+      <w:proofErr w:type="spellStart"/>
+      <w:r>
+        <w:t>odometría</w:t>
+      </w:r>
+      <w:proofErr w:type="spellEnd"/>
+      <w:r>
+        <w:t>.</w:t>
+      </w:r>
+    </w:p>
+    <w:p/>
+    <w:p>
+      <w:r>
+        <w:t>Se introduce una señal (ver que abarque cada uno de los casos señalados:</w:t>
+      </w:r>
+    </w:p>
+    <w:p>
+      <w:pPr>
+        <w:pStyle w:val="Prrafodelista"/>
+        <w:numPr>
+          <w:ilvl w:val="0"/>
+          <w:numId w:val="5"/>
+        </w:numPr>
+      </w:pPr>
+      <w:r>
+        <w:t>Una trayectoria recta.</w:t>
+      </w:r>
+    </w:p>
+    <w:p>
+      <w:pPr>
+        <w:pStyle w:val="Prrafodelista"/>
+        <w:numPr>
+          <w:ilvl w:val="0"/>
+          <w:numId w:val="5"/>
+        </w:numPr>
+      </w:pPr>
+      <w:r>
+        <w:t>Giro a la izquierda.</w:t>
+      </w:r>
+    </w:p>
+    <w:p>
+      <w:pPr>
+        <w:pStyle w:val="Prrafodelista"/>
+        <w:numPr>
+          <w:ilvl w:val="0"/>
+          <w:numId w:val="5"/>
+        </w:numPr>
+      </w:pPr>
+      <w:r>
+        <w:t>Giro a la derecha.</w:t>
+      </w:r>
+    </w:p>
+    <w:p>
+      <w:pPr>
+        <w:pStyle w:val="Prrafodelista"/>
+        <w:numPr>
+          <w:ilvl w:val="0"/>
+          <w:numId w:val="5"/>
+        </w:numPr>
+      </w:pPr>
+      <w:r>
+        <w:t>Velocidad lineal nula.</w:t>
+      </w:r>
+    </w:p>
+    <w:p>
+      <w:pPr>
+        <w:keepNext/>
+        <w:jc w:val="center"/>
+      </w:pPr>
+      <w:r>
+        <w:rPr>
+          <w:noProof/>
+        </w:rPr>
+        <w:drawing>
+          <wp:inline distT="0" distB="0" distL="0" distR="0" wp14:anchorId="2D3240A9" wp14:editId="42EB6BDC">
+            <wp:extent cx="5400040" cy="2093595"/>
+            <wp:effectExtent l="19050" t="19050" r="10160" b="20955"/>
+            <wp:docPr id="51" name="Imagen 51"/>
+            <wp:cNvGraphicFramePr>
+              <a:graphicFrameLocks xmlns:a="http://schemas.openxmlformats.org/drawingml/2006/main" noChangeAspect="1"/>
+            </wp:cNvGraphicFramePr>
+            <a:graphic xmlns:a="http://schemas.openxmlformats.org/drawingml/2006/main">
+              <a:graphicData uri="http://schemas.openxmlformats.org/drawingml/2006/picture">
+                <pic:pic xmlns:pic="http://schemas.openxmlformats.org/drawingml/2006/picture">
+                  <pic:nvPicPr>
+                    <pic:cNvPr id="1" name=""/>
+                    <pic:cNvPicPr/>
+                  </pic:nvPicPr>
+                  <pic:blipFill>
+                    <a:blip r:embed="rId14"/>
+                    <a:stretch>
+                      <a:fillRect/>
+                    </a:stretch>
+                  </pic:blipFill>
+                  <pic:spPr>
+                    <a:xfrm>
+                      <a:off x="0" y="0"/>
+                      <a:ext cx="5400040" cy="2093595"/>
+                    </a:xfrm>
+                    <a:prstGeom prst="rect">
+                      <a:avLst/>
+                    </a:prstGeom>
+                    <a:ln>
+                      <a:solidFill>
+                        <a:schemeClr val="tx1"/>
+                      </a:solidFill>
+                    </a:ln>
+                  </pic:spPr>
+                </pic:pic>
+              </a:graphicData>
+            </a:graphic>
+          </wp:inline>
+        </w:drawing>
+      </w:r>
+    </w:p>
+    <w:p>
+      <w:pPr>
+        <w:pStyle w:val="Descripcin"/>
+        <w:jc w:val="center"/>
+      </w:pPr>
+      <w:r>
+        <w:t xml:space="preserve">Figura </w:t>
+      </w:r>
+      <w:fldSimple w:instr=" SEQ Figura \* ARABIC ">
+        <w:r>
+          <w:rPr>
+            <w:noProof/>
+          </w:rPr>
+          <w:t>5</w:t>
+        </w:r>
+      </w:fldSimple>
+      <w:r>
+        <w:t xml:space="preserve">: </w:t>
+      </w:r>
+      <w:r>
+        <w:t>Consigna de entrada</w:t>
+      </w:r>
+      <w:r>
+        <w:t xml:space="preserve"> introducida.</w:t>
+      </w:r>
+    </w:p>
+    <w:p/>
+    <w:p>
+      <w:r>
+        <w:t xml:space="preserve">Se confirma su buena ejecución en la </w:t>
+      </w:r>
+      <w:r>
+        <w:fldChar w:fldCharType="begin"/>
+      </w:r>
+      <w:r>
+        <w:instrText xml:space="preserve"> REF _Ref71706161 \h </w:instrText>
+      </w:r>
+      <w:r>
+        <w:fldChar w:fldCharType="separate"/>
+      </w:r>
+      <w:r>
+        <w:t xml:space="preserve">Figura </w:t>
+      </w:r>
+      <w:r>
+        <w:rPr>
+          <w:noProof/>
+        </w:rPr>
+        <w:t>6</w:t>
+      </w:r>
+      <w:r>
+        <w:fldChar w:fldCharType="end"/>
+      </w:r>
+      <w:r>
+        <w:t>.</w:t>
+      </w:r>
+    </w:p>
+    <w:p>
+      <w:pPr>
+        <w:keepNext/>
+        <w:jc w:val="center"/>
+      </w:pPr>
+      <w:r>
+        <w:rPr>
+          <w:noProof/>
+        </w:rPr>
+        <w:lastRenderedPageBreak/>
+        <w:drawing>
+          <wp:inline distT="0" distB="0" distL="0" distR="0" wp14:anchorId="3672A566" wp14:editId="657AFA36">
+            <wp:extent cx="4360578" cy="2540252"/>
+            <wp:effectExtent l="19050" t="19050" r="20955" b="12700"/>
+            <wp:docPr id="52" name="Imagen 52"/>
+            <wp:cNvGraphicFramePr>
+              <a:graphicFrameLocks xmlns:a="http://schemas.openxmlformats.org/drawingml/2006/main" noChangeAspect="1"/>
+            </wp:cNvGraphicFramePr>
+            <a:graphic xmlns:a="http://schemas.openxmlformats.org/drawingml/2006/main">
+              <a:graphicData uri="http://schemas.openxmlformats.org/drawingml/2006/picture">
+                <pic:pic xmlns:pic="http://schemas.openxmlformats.org/drawingml/2006/picture">
+                  <pic:nvPicPr>
+                    <pic:cNvPr id="1" name=""/>
+                    <pic:cNvPicPr/>
+                  </pic:nvPicPr>
+                  <pic:blipFill>
+                    <a:blip r:embed="rId15"/>
+                    <a:stretch>
+                      <a:fillRect/>
+                    </a:stretch>
+                  </pic:blipFill>
+                  <pic:spPr>
+                    <a:xfrm>
+                      <a:off x="0" y="0"/>
+                      <a:ext cx="4371289" cy="2546492"/>
+                    </a:xfrm>
+                    <a:prstGeom prst="rect">
+                      <a:avLst/>
+                    </a:prstGeom>
+                    <a:ln>
+                      <a:solidFill>
+                        <a:schemeClr val="tx1"/>
+                      </a:solidFill>
+                    </a:ln>
+                  </pic:spPr>
+                </pic:pic>
+              </a:graphicData>
+            </a:graphic>
+          </wp:inline>
+        </w:drawing>
+      </w:r>
+    </w:p>
+    <w:p>
+      <w:pPr>
+        <w:pStyle w:val="Descripcin"/>
+        <w:jc w:val="center"/>
+      </w:pPr>
+      <w:bookmarkStart w:id="14" w:name="_Ref71706161"/>
+      <w:r>
+        <w:t xml:space="preserve">Figura </w:t>
+      </w:r>
+      <w:fldSimple w:instr=" SEQ Figura \* ARABIC ">
+        <w:r>
+          <w:rPr>
+            <w:noProof/>
+          </w:rPr>
+          <w:t>6</w:t>
+        </w:r>
+      </w:fldSimple>
+      <w:bookmarkEnd w:id="14"/>
+      <w:r>
+        <w:t>: Resultados obtenido con los distintos movimientos.</w:t>
+      </w:r>
+    </w:p>
+    <w:p>
       <w:pPr>
         <w:pStyle w:val="Ttulo2"/>
       </w:pPr>
-      <w:bookmarkStart w:id="7" w:name="_Toc71648303"/>
+      <w:bookmarkStart w:id="15" w:name="_Toc71648303"/>
       <w:r>
         <w:t>Apartado 1.2:</w:t>
       </w:r>
-      <w:bookmarkEnd w:id="7"/>
+      <w:bookmarkEnd w:id="15"/>
     </w:p>
     <w:p/>
     <w:p>
@@ -4068,14 +4642,1238 @@
       </w:r>
     </w:p>
     <w:p>
+      <w:r>
+        <w:t>Se ha continuado con el código del primer apartado y se le han añadido los bloques que se detallan a continuación.</w:t>
+      </w:r>
+    </w:p>
+    <w:p>
+      <w:r>
+        <w:t xml:space="preserve">Se implementa el bloque del modelo cinemático inverso (MCI), tal y como se observa en la </w:t>
+      </w:r>
+      <w:r>
+        <w:fldChar w:fldCharType="begin"/>
+      </w:r>
+      <w:r>
+        <w:instrText xml:space="preserve"> REF _Ref71706595 \h </w:instrText>
+      </w:r>
+      <w:r>
+        <w:fldChar w:fldCharType="separate"/>
+      </w:r>
+      <w:r>
+        <w:t xml:space="preserve">Figura </w:t>
+      </w:r>
+      <w:r>
+        <w:rPr>
+          <w:noProof/>
+        </w:rPr>
+        <w:t>7</w:t>
+      </w:r>
+      <w:r>
+        <w:fldChar w:fldCharType="end"/>
+      </w:r>
+      <w:r>
+        <w:t>.</w:t>
+      </w:r>
+      <w:r>
+        <w:t xml:space="preserve"> </w:t>
+      </w:r>
+    </w:p>
+    <w:p>
+      <w:pPr>
+        <w:keepNext/>
+        <w:jc w:val="center"/>
+      </w:pPr>
+      <w:r>
+        <w:rPr>
+          <w:noProof/>
+        </w:rPr>
+        <w:drawing>
+          <wp:inline distT="0" distB="0" distL="0" distR="0" wp14:anchorId="51E37EE3" wp14:editId="2B19E274">
+            <wp:extent cx="5400040" cy="2459990"/>
+            <wp:effectExtent l="19050" t="19050" r="10160" b="16510"/>
+            <wp:docPr id="53" name="Imagen 53"/>
+            <wp:cNvGraphicFramePr>
+              <a:graphicFrameLocks xmlns:a="http://schemas.openxmlformats.org/drawingml/2006/main" noChangeAspect="1"/>
+            </wp:cNvGraphicFramePr>
+            <a:graphic xmlns:a="http://schemas.openxmlformats.org/drawingml/2006/main">
+              <a:graphicData uri="http://schemas.openxmlformats.org/drawingml/2006/picture">
+                <pic:pic xmlns:pic="http://schemas.openxmlformats.org/drawingml/2006/picture">
+                  <pic:nvPicPr>
+                    <pic:cNvPr id="1" name=""/>
+                    <pic:cNvPicPr/>
+                  </pic:nvPicPr>
+                  <pic:blipFill>
+                    <a:blip r:embed="rId16"/>
+                    <a:stretch>
+                      <a:fillRect/>
+                    </a:stretch>
+                  </pic:blipFill>
+                  <pic:spPr>
+                    <a:xfrm>
+                      <a:off x="0" y="0"/>
+                      <a:ext cx="5400040" cy="2459990"/>
+                    </a:xfrm>
+                    <a:prstGeom prst="rect">
+                      <a:avLst/>
+                    </a:prstGeom>
+                    <a:ln>
+                      <a:solidFill>
+                        <a:schemeClr val="tx1"/>
+                      </a:solidFill>
+                    </a:ln>
+                  </pic:spPr>
+                </pic:pic>
+              </a:graphicData>
+            </a:graphic>
+          </wp:inline>
+        </w:drawing>
+      </w:r>
+    </w:p>
+    <w:p>
+      <w:pPr>
+        <w:pStyle w:val="Descripcin"/>
+        <w:jc w:val="center"/>
+      </w:pPr>
+      <w:bookmarkStart w:id="16" w:name="_Ref71706595"/>
+      <w:r>
+        <w:t xml:space="preserve">Figura </w:t>
+      </w:r>
+      <w:fldSimple w:instr=" SEQ Figura \* ARABIC ">
+        <w:r>
+          <w:rPr>
+            <w:noProof/>
+          </w:rPr>
+          <w:t>7</w:t>
+        </w:r>
+      </w:fldSimple>
+      <w:bookmarkEnd w:id="16"/>
+      <w:r>
+        <w:t>: Bloque MCI.</w:t>
+      </w:r>
+    </w:p>
+    <w:p/>
+    <w:p/>
+    <w:p/>
+    <w:p/>
+    <w:p/>
+    <w:p>
+      <w:r>
+        <w:lastRenderedPageBreak/>
+        <w:t>Se ha realizado implementando las ecuaciones</w:t>
+      </w:r>
+      <w:r>
+        <w:t>:</w:t>
+      </w:r>
+    </w:p>
+    <w:tbl>
+      <w:tblPr>
+        <w:tblStyle w:val="Tablaconcuadrcula"/>
+        <w:tblW w:w="8502" w:type="dxa"/>
+        <w:jc w:val="center"/>
+        <w:tblBorders>
+          <w:top w:val="none" w:sz="0" w:space="0" w:color="auto"/>
+          <w:left w:val="none" w:sz="0" w:space="0" w:color="auto"/>
+          <w:bottom w:val="none" w:sz="0" w:space="0" w:color="auto"/>
+          <w:right w:val="none" w:sz="0" w:space="0" w:color="auto"/>
+          <w:insideH w:val="none" w:sz="0" w:space="0" w:color="auto"/>
+          <w:insideV w:val="none" w:sz="0" w:space="0" w:color="auto"/>
+        </w:tblBorders>
+        <w:tblLook w:val="04A0" w:firstRow="1" w:lastRow="0" w:firstColumn="1" w:lastColumn="0" w:noHBand="0" w:noVBand="1"/>
+      </w:tblPr>
+      <w:tblGrid>
+        <w:gridCol w:w="7800"/>
+        <w:gridCol w:w="702"/>
+      </w:tblGrid>
+      <w:tr>
+        <w:trPr>
+          <w:trHeight w:val="618"/>
+          <w:jc w:val="center"/>
+        </w:trPr>
+        <w:tc>
+          <w:tcPr>
+            <w:tcW w:w="7800" w:type="dxa"/>
+            <w:vAlign w:val="center"/>
+            <w:hideMark/>
+          </w:tcPr>
+          <w:p>
+            <m:oMathPara>
+              <m:oMath>
+                <m:sSub>
+                  <m:sSubPr>
+                    <m:ctrlPr>
+                      <w:rPr>
+                        <w:rFonts w:ascii="Cambria Math" w:hAnsi="Cambria Math"/>
+                        <w:sz w:val="24"/>
+                      </w:rPr>
+                    </m:ctrlPr>
+                  </m:sSubPr>
+                  <m:e>
+                    <m:r>
+                      <w:rPr>
+                        <w:rFonts w:ascii="Cambria Math" w:hAnsi="Cambria Math"/>
+                      </w:rPr>
+                      <m:t>w</m:t>
+                    </m:r>
+                  </m:e>
+                  <m:sub>
+                    <m:r>
+                      <w:rPr>
+                        <w:rFonts w:ascii="Cambria Math" w:hAnsi="Cambria Math"/>
+                      </w:rPr>
+                      <m:t>t</m:t>
+                    </m:r>
+                  </m:sub>
+                </m:sSub>
+                <m:r>
+                  <m:rPr>
+                    <m:sty m:val="p"/>
+                  </m:rPr>
+                  <w:rPr>
+                    <w:rFonts w:ascii="Cambria Math" w:hAnsi="Cambria Math"/>
+                  </w:rPr>
+                  <m:t>=</m:t>
+                </m:r>
+                <m:f>
+                  <m:fPr>
+                    <m:ctrlPr>
+                      <w:rPr>
+                        <w:rFonts w:ascii="Cambria Math" w:hAnsi="Cambria Math"/>
+                        <w:sz w:val="24"/>
+                      </w:rPr>
+                    </m:ctrlPr>
+                  </m:fPr>
+                  <m:num>
+                    <m:rad>
+                      <m:radPr>
+                        <m:degHide m:val="1"/>
+                        <m:ctrlPr>
+                          <w:rPr>
+                            <w:rFonts w:ascii="Cambria Math" w:hAnsi="Cambria Math"/>
+                            <w:sz w:val="24"/>
+                          </w:rPr>
+                        </m:ctrlPr>
+                      </m:radPr>
+                      <m:deg/>
+                      <m:e>
+                        <m:sSup>
+                          <m:sSupPr>
+                            <m:ctrlPr>
+                              <w:rPr>
+                                <w:rFonts w:ascii="Cambria Math" w:hAnsi="Cambria Math"/>
+                                <w:sz w:val="24"/>
+                              </w:rPr>
+                            </m:ctrlPr>
+                          </m:sSupPr>
+                          <m:e>
+                            <m:r>
+                              <w:rPr>
+                                <w:rFonts w:ascii="Cambria Math" w:hAnsi="Cambria Math"/>
+                              </w:rPr>
+                              <m:t>w</m:t>
+                            </m:r>
+                          </m:e>
+                          <m:sup>
+                            <m:r>
+                              <m:rPr>
+                                <m:sty m:val="p"/>
+                              </m:rPr>
+                              <w:rPr>
+                                <w:rFonts w:ascii="Cambria Math" w:hAnsi="Cambria Math"/>
+                              </w:rPr>
+                              <m:t>2</m:t>
+                            </m:r>
+                          </m:sup>
+                        </m:sSup>
+                        <m:r>
+                          <m:rPr>
+                            <m:sty m:val="p"/>
+                          </m:rPr>
+                          <w:rPr>
+                            <w:rFonts w:ascii="Cambria Math" w:hAnsi="Cambria Math"/>
+                          </w:rPr>
+                          <m:t>×</m:t>
+                        </m:r>
+                        <m:sSup>
+                          <m:sSupPr>
+                            <m:ctrlPr>
+                              <w:rPr>
+                                <w:rFonts w:ascii="Cambria Math" w:hAnsi="Cambria Math"/>
+                                <w:sz w:val="24"/>
+                              </w:rPr>
+                            </m:ctrlPr>
+                          </m:sSupPr>
+                          <m:e>
+                            <m:r>
+                              <w:rPr>
+                                <w:rFonts w:ascii="Cambria Math" w:hAnsi="Cambria Math"/>
+                              </w:rPr>
+                              <m:t>L</m:t>
+                            </m:r>
+                          </m:e>
+                          <m:sup>
+                            <m:r>
+                              <m:rPr>
+                                <m:sty m:val="p"/>
+                              </m:rPr>
+                              <w:rPr>
+                                <w:rFonts w:ascii="Cambria Math" w:hAnsi="Cambria Math"/>
+                              </w:rPr>
+                              <m:t>2</m:t>
+                            </m:r>
+                          </m:sup>
+                        </m:sSup>
+                        <m:r>
+                          <m:rPr>
+                            <m:sty m:val="p"/>
+                          </m:rPr>
+                          <w:rPr>
+                            <w:rFonts w:ascii="Cambria Math" w:hAnsi="Cambria Math"/>
+                          </w:rPr>
+                          <m:t>+</m:t>
+                        </m:r>
+                        <m:sSup>
+                          <m:sSupPr>
+                            <m:ctrlPr>
+                              <w:rPr>
+                                <w:rFonts w:ascii="Cambria Math" w:hAnsi="Cambria Math"/>
+                                <w:sz w:val="24"/>
+                              </w:rPr>
+                            </m:ctrlPr>
+                          </m:sSupPr>
+                          <m:e>
+                            <m:r>
+                              <w:rPr>
+                                <w:rFonts w:ascii="Cambria Math" w:hAnsi="Cambria Math"/>
+                              </w:rPr>
+                              <m:t>v</m:t>
+                            </m:r>
+                          </m:e>
+                          <m:sup>
+                            <m:r>
+                              <m:rPr>
+                                <m:sty m:val="p"/>
+                              </m:rPr>
+                              <w:rPr>
+                                <w:rFonts w:ascii="Cambria Math" w:hAnsi="Cambria Math"/>
+                              </w:rPr>
+                              <m:t>2</m:t>
+                            </m:r>
+                          </m:sup>
+                        </m:sSup>
+                      </m:e>
+                    </m:rad>
+                  </m:num>
+                  <m:den>
+                    <m:r>
+                      <w:rPr>
+                        <w:rFonts w:ascii="Cambria Math" w:hAnsi="Cambria Math"/>
+                      </w:rPr>
+                      <m:t>R</m:t>
+                    </m:r>
+                  </m:den>
+                </m:f>
+              </m:oMath>
+            </m:oMathPara>
+          </w:p>
+        </w:tc>
+        <w:tc>
+          <w:tcPr>
+            <w:tcW w:w="702" w:type="dxa"/>
+            <w:vAlign w:val="center"/>
+            <w:hideMark/>
+          </w:tcPr>
+          <w:p>
+            <w:pPr>
+              <w:pStyle w:val="Descripcin"/>
+            </w:pPr>
+            <w:bookmarkStart w:id="17" w:name="_Ref40371038"/>
+            <w:r>
+              <w:t xml:space="preserve">( </w:t>
+            </w:r>
+            <w:fldSimple w:instr=" SEQ ( \* ARABIC ">
+              <w:r>
+                <w:rPr>
+                  <w:noProof/>
+                </w:rPr>
+                <w:t>9</w:t>
+              </w:r>
+            </w:fldSimple>
+            <w:r>
+              <w:t>)</w:t>
+            </w:r>
+            <w:bookmarkEnd w:id="17"/>
+          </w:p>
+        </w:tc>
+      </w:tr>
+      <w:tr>
+        <w:trPr>
+          <w:trHeight w:val="790"/>
+          <w:jc w:val="center"/>
+        </w:trPr>
+        <w:tc>
+          <w:tcPr>
+            <w:tcW w:w="7800" w:type="dxa"/>
+            <w:vAlign w:val="center"/>
+          </w:tcPr>
+          <w:tbl>
+            <w:tblPr>
+              <w:tblStyle w:val="Tablaconcuadrcula"/>
+              <w:tblW w:w="7563" w:type="dxa"/>
+              <w:tblBorders>
+                <w:top w:val="none" w:sz="0" w:space="0" w:color="auto"/>
+                <w:left w:val="none" w:sz="0" w:space="0" w:color="auto"/>
+                <w:bottom w:val="none" w:sz="0" w:space="0" w:color="auto"/>
+                <w:right w:val="none" w:sz="0" w:space="0" w:color="auto"/>
+                <w:insideH w:val="none" w:sz="0" w:space="0" w:color="auto"/>
+                <w:insideV w:val="none" w:sz="0" w:space="0" w:color="auto"/>
+              </w:tblBorders>
+              <w:tblLook w:val="04A0" w:firstRow="1" w:lastRow="0" w:firstColumn="1" w:lastColumn="0" w:noHBand="0" w:noVBand="1"/>
+            </w:tblPr>
+            <w:tblGrid>
+              <w:gridCol w:w="7563"/>
+            </w:tblGrid>
+            <w:tr>
+              <w:trPr>
+                <w:trHeight w:val="477"/>
+              </w:trPr>
+              <w:tc>
+                <w:tcPr>
+                  <w:tcW w:w="7563" w:type="dxa"/>
+                  <w:hideMark/>
+                </w:tcPr>
+                <w:p>
+                  <m:oMathPara>
+                    <m:oMath>
+                      <m:r>
+                        <m:rPr>
+                          <m:sty m:val="p"/>
+                        </m:rPr>
+                        <w:rPr>
+                          <w:rFonts w:ascii="Cambria Math" w:hAnsi="Cambria Math"/>
+                        </w:rPr>
+                        <m:t>α=</m:t>
+                      </m:r>
+                      <m:r>
+                        <w:rPr>
+                          <w:rFonts w:ascii="Cambria Math" w:hAnsi="Cambria Math"/>
+                        </w:rPr>
+                        <m:t>atan</m:t>
+                      </m:r>
+                      <m:r>
+                        <m:rPr>
+                          <m:sty m:val="p"/>
+                        </m:rPr>
+                        <w:rPr>
+                          <w:rFonts w:ascii="Cambria Math" w:hAnsi="Cambria Math"/>
+                        </w:rPr>
+                        <m:t>(</m:t>
+                      </m:r>
+                      <m:f>
+                        <m:fPr>
+                          <m:ctrlPr>
+                            <w:rPr>
+                              <w:rFonts w:ascii="Cambria Math" w:hAnsi="Cambria Math"/>
+                              <w:sz w:val="24"/>
+                            </w:rPr>
+                          </m:ctrlPr>
+                        </m:fPr>
+                        <m:num>
+                          <m:r>
+                            <w:rPr>
+                              <w:rFonts w:ascii="Cambria Math" w:hAnsi="Cambria Math"/>
+                            </w:rPr>
+                            <m:t>L</m:t>
+                          </m:r>
+                          <m:r>
+                            <m:rPr>
+                              <m:sty m:val="p"/>
+                            </m:rPr>
+                            <w:rPr>
+                              <w:rFonts w:ascii="Cambria Math" w:hAnsi="Cambria Math"/>
+                            </w:rPr>
+                            <m:t>×</m:t>
+                          </m:r>
+                          <m:r>
+                            <w:rPr>
+                              <w:rFonts w:ascii="Cambria Math" w:hAnsi="Cambria Math"/>
+                            </w:rPr>
+                            <m:t>w</m:t>
+                          </m:r>
+                        </m:num>
+                        <m:den>
+                          <m:r>
+                            <w:rPr>
+                              <w:rFonts w:ascii="Cambria Math" w:hAnsi="Cambria Math"/>
+                            </w:rPr>
+                            <m:t>v</m:t>
+                          </m:r>
+                        </m:den>
+                      </m:f>
+                      <m:r>
+                        <m:rPr>
+                          <m:sty m:val="p"/>
+                        </m:rPr>
+                        <w:rPr>
+                          <w:rFonts w:ascii="Cambria Math" w:hAnsi="Cambria Math"/>
+                        </w:rPr>
+                        <m:t>)</m:t>
+                      </m:r>
+                    </m:oMath>
+                  </m:oMathPara>
+                </w:p>
+              </w:tc>
+            </w:tr>
+          </w:tbl>
+          <w:p>
+            <w:pPr>
+              <w:rPr>
+                <w:rFonts w:ascii="Calibri" w:eastAsia="Calibri" w:hAnsi="Calibri" w:cs="Times New Roman"/>
+                <w:sz w:val="24"/>
+              </w:rPr>
+            </w:pPr>
+          </w:p>
+        </w:tc>
+        <w:tc>
+          <w:tcPr>
+            <w:tcW w:w="702" w:type="dxa"/>
+            <w:vAlign w:val="center"/>
+          </w:tcPr>
+          <w:p>
+            <w:pPr>
+              <w:pStyle w:val="Descripcin"/>
+            </w:pPr>
+            <w:r>
+              <w:t>(</w:t>
+            </w:r>
+            <w:fldSimple w:instr=" SEQ ( \* ARABIC ">
+              <w:r>
+                <w:rPr>
+                  <w:noProof/>
+                </w:rPr>
+                <w:t>10</w:t>
+              </w:r>
+            </w:fldSimple>
+            <w:r>
+              <w:t>)</w:t>
+            </w:r>
+          </w:p>
+          <w:p>
+            <w:pPr>
+              <w:pStyle w:val="Descripcin"/>
+            </w:pPr>
+          </w:p>
+        </w:tc>
+      </w:tr>
+    </w:tbl>
+    <w:p>
+      <w:r>
+        <w:t xml:space="preserve">Para poder simular la señal GPS se hace uso de la función de Matlab que se observa en la </w:t>
+      </w:r>
+      <w:r>
+        <w:fldChar w:fldCharType="begin"/>
+      </w:r>
+      <w:r>
+        <w:instrText xml:space="preserve"> REF _Ref71707323 \h </w:instrText>
+      </w:r>
+      <w:r>
+        <w:fldChar w:fldCharType="separate"/>
+      </w:r>
+      <w:r>
+        <w:t xml:space="preserve">Figura </w:t>
+      </w:r>
+      <w:r>
+        <w:rPr>
+          <w:noProof/>
+        </w:rPr>
+        <w:t>8</w:t>
+      </w:r>
+      <w:r>
+        <w:fldChar w:fldCharType="end"/>
+      </w:r>
+      <w:r>
+        <w:t xml:space="preserve">, donde tiene como entradas la pose de nuestro robot y una señal de tiempo. Si las entradas son nulas, inicializamos cada una de las salidas a cero. Si han pasado </w:t>
+      </w:r>
+      <w:proofErr w:type="spellStart"/>
+      <w:r>
+        <w:t>mas</w:t>
+      </w:r>
+      <w:proofErr w:type="spellEnd"/>
+      <w:r>
+        <w:t xml:space="preserve"> de 0.3 segundos, vamos a devolver la señal guardada proporcionada a la entrada. Estos datos se leerán únicamente cada 0.3s.</w:t>
+      </w:r>
+    </w:p>
+    <w:p>
+      <w:pPr>
+        <w:keepNext/>
+        <w:jc w:val="center"/>
+      </w:pPr>
+      <w:r>
+        <w:rPr>
+          <w:noProof/>
+        </w:rPr>
+        <w:drawing>
+          <wp:inline distT="0" distB="0" distL="0" distR="0" wp14:anchorId="3B493416" wp14:editId="6B564AF7">
+            <wp:extent cx="5400040" cy="3329305"/>
+            <wp:effectExtent l="19050" t="19050" r="10160" b="23495"/>
+            <wp:docPr id="54" name="Imagen 54"/>
+            <wp:cNvGraphicFramePr>
+              <a:graphicFrameLocks xmlns:a="http://schemas.openxmlformats.org/drawingml/2006/main" noChangeAspect="1"/>
+            </wp:cNvGraphicFramePr>
+            <a:graphic xmlns:a="http://schemas.openxmlformats.org/drawingml/2006/main">
+              <a:graphicData uri="http://schemas.openxmlformats.org/drawingml/2006/picture">
+                <pic:pic xmlns:pic="http://schemas.openxmlformats.org/drawingml/2006/picture">
+                  <pic:nvPicPr>
+                    <pic:cNvPr id="1" name=""/>
+                    <pic:cNvPicPr/>
+                  </pic:nvPicPr>
+                  <pic:blipFill>
+                    <a:blip r:embed="rId17"/>
+                    <a:stretch>
+                      <a:fillRect/>
+                    </a:stretch>
+                  </pic:blipFill>
+                  <pic:spPr>
+                    <a:xfrm>
+                      <a:off x="0" y="0"/>
+                      <a:ext cx="5400040" cy="3329305"/>
+                    </a:xfrm>
+                    <a:prstGeom prst="rect">
+                      <a:avLst/>
+                    </a:prstGeom>
+                    <a:ln>
+                      <a:solidFill>
+                        <a:schemeClr val="tx1"/>
+                      </a:solidFill>
+                    </a:ln>
+                  </pic:spPr>
+                </pic:pic>
+              </a:graphicData>
+            </a:graphic>
+          </wp:inline>
+        </w:drawing>
+      </w:r>
+    </w:p>
+    <w:p>
+      <w:pPr>
+        <w:pStyle w:val="Descripcin"/>
+        <w:jc w:val="center"/>
+      </w:pPr>
+      <w:bookmarkStart w:id="18" w:name="_Ref71707323"/>
+      <w:r>
+        <w:t xml:space="preserve">Figura </w:t>
+      </w:r>
+      <w:fldSimple w:instr=" SEQ Figura \* ARABIC ">
+        <w:r>
+          <w:rPr>
+            <w:noProof/>
+          </w:rPr>
+          <w:t>8</w:t>
+        </w:r>
+      </w:fldSimple>
+      <w:bookmarkEnd w:id="18"/>
+      <w:r>
+        <w:t>: Función DGPS implementada</w:t>
+      </w:r>
+    </w:p>
+    <w:p>
+      <w:r>
+        <w:t>Una vez se consiguen leer los datos del GPS, se procede a realizar una función para seleccionar de que punto partimos y a cuál vamos. Dado que ambos integrantes del proyecto ya trabajamos juntos en la asignatura de Laboratorio de Robótica donde ya implementamos un selector de puntos, nos hemos basado en el código que ya aprendimos para poder desarrollarlo aquí coherentemente.</w:t>
+      </w:r>
+    </w:p>
+    <w:p>
+      <w:r>
+        <w:t xml:space="preserve">El selector de puntos se puede observar en la </w:t>
+      </w:r>
+      <w:r>
+        <w:fldChar w:fldCharType="begin"/>
+      </w:r>
+      <w:r>
+        <w:instrText xml:space="preserve"> REF _Ref71707581 \h </w:instrText>
+      </w:r>
+      <w:r>
+        <w:fldChar w:fldCharType="separate"/>
+      </w:r>
+      <w:r>
+        <w:t xml:space="preserve">Figura </w:t>
+      </w:r>
+      <w:r>
+        <w:rPr>
+          <w:noProof/>
+        </w:rPr>
+        <w:t>9</w:t>
+      </w:r>
+      <w:r>
+        <w:fldChar w:fldCharType="end"/>
+      </w:r>
+      <w:r>
+        <w:t xml:space="preserve">. Se ha implementado un </w:t>
+      </w:r>
+      <w:proofErr w:type="spellStart"/>
+      <w:r>
+        <w:t>LookAHead</w:t>
+      </w:r>
+      <w:proofErr w:type="spellEnd"/>
+      <w:r>
+        <w:t xml:space="preserve"> de 1 metro. Por lo tanto, si estamos a menos de un metro del punto al que queremos llegar pasaremos al siguiente, siguiendo así toda la ruta solicitada.</w:t>
+      </w:r>
+    </w:p>
+    <w:p/>
+    <w:p>
+      <w:pPr>
+        <w:keepNext/>
+        <w:jc w:val="center"/>
+      </w:pPr>
+      <w:r>
+        <w:rPr>
+          <w:noProof/>
+        </w:rPr>
+        <w:lastRenderedPageBreak/>
+        <w:drawing>
+          <wp:inline distT="0" distB="0" distL="0" distR="0" wp14:anchorId="0527A6F8" wp14:editId="286414BE">
+            <wp:extent cx="3129196" cy="3599459"/>
+            <wp:effectExtent l="19050" t="19050" r="14605" b="20320"/>
+            <wp:docPr id="55" name="Imagen 55"/>
+            <wp:cNvGraphicFramePr>
+              <a:graphicFrameLocks xmlns:a="http://schemas.openxmlformats.org/drawingml/2006/main" noChangeAspect="1"/>
+            </wp:cNvGraphicFramePr>
+            <a:graphic xmlns:a="http://schemas.openxmlformats.org/drawingml/2006/main">
+              <a:graphicData uri="http://schemas.openxmlformats.org/drawingml/2006/picture">
+                <pic:pic xmlns:pic="http://schemas.openxmlformats.org/drawingml/2006/picture">
+                  <pic:nvPicPr>
+                    <pic:cNvPr id="1" name=""/>
+                    <pic:cNvPicPr/>
+                  </pic:nvPicPr>
+                  <pic:blipFill>
+                    <a:blip r:embed="rId18"/>
+                    <a:stretch>
+                      <a:fillRect/>
+                    </a:stretch>
+                  </pic:blipFill>
+                  <pic:spPr>
+                    <a:xfrm>
+                      <a:off x="0" y="0"/>
+                      <a:ext cx="3138174" cy="3609786"/>
+                    </a:xfrm>
+                    <a:prstGeom prst="rect">
+                      <a:avLst/>
+                    </a:prstGeom>
+                    <a:ln>
+                      <a:solidFill>
+                        <a:schemeClr val="tx1"/>
+                      </a:solidFill>
+                    </a:ln>
+                  </pic:spPr>
+                </pic:pic>
+              </a:graphicData>
+            </a:graphic>
+          </wp:inline>
+        </w:drawing>
+      </w:r>
+    </w:p>
+    <w:p>
+      <w:pPr>
+        <w:pStyle w:val="Descripcin"/>
+        <w:jc w:val="center"/>
+      </w:pPr>
+      <w:bookmarkStart w:id="19" w:name="_Ref71707581"/>
+      <w:r>
+        <w:t xml:space="preserve">Figura </w:t>
+      </w:r>
+      <w:fldSimple w:instr=" SEQ Figura \* ARABIC ">
+        <w:r>
+          <w:rPr>
+            <w:noProof/>
+          </w:rPr>
+          <w:t>9</w:t>
+        </w:r>
+      </w:fldSimple>
+      <w:bookmarkEnd w:id="19"/>
+      <w:r>
+        <w:t>: Selector de puntos.</w:t>
+      </w:r>
+    </w:p>
+    <w:p>
+      <w:r>
+        <w:t>Para poder cambiar a coordenadas locales se hace uso de las fórmulas (11) y (12) vistas en clase.</w:t>
+      </w:r>
+    </w:p>
+    <w:tbl>
+      <w:tblPr>
+        <w:tblStyle w:val="Tablaconcuadrcula"/>
+        <w:tblW w:w="8502" w:type="dxa"/>
+        <w:jc w:val="center"/>
+        <w:tblBorders>
+          <w:top w:val="none" w:sz="0" w:space="0" w:color="auto"/>
+          <w:left w:val="none" w:sz="0" w:space="0" w:color="auto"/>
+          <w:bottom w:val="none" w:sz="0" w:space="0" w:color="auto"/>
+          <w:right w:val="none" w:sz="0" w:space="0" w:color="auto"/>
+          <w:insideH w:val="none" w:sz="0" w:space="0" w:color="auto"/>
+          <w:insideV w:val="none" w:sz="0" w:space="0" w:color="auto"/>
+        </w:tblBorders>
+        <w:tblLook w:val="04A0" w:firstRow="1" w:lastRow="0" w:firstColumn="1" w:lastColumn="0" w:noHBand="0" w:noVBand="1"/>
+      </w:tblPr>
+      <w:tblGrid>
+        <w:gridCol w:w="7800"/>
+        <w:gridCol w:w="702"/>
+      </w:tblGrid>
+      <w:tr>
+        <w:trPr>
+          <w:trHeight w:val="618"/>
+          <w:jc w:val="center"/>
+        </w:trPr>
+        <w:tc>
+          <w:tcPr>
+            <w:tcW w:w="7800" w:type="dxa"/>
+            <w:vAlign w:val="center"/>
+            <w:hideMark/>
+          </w:tcPr>
+          <w:p>
+            <m:oMath>
+              <m:r>
+                <m:rPr>
+                  <m:sty m:val="p"/>
+                </m:rPr>
+                <w:rPr>
+                  <w:rFonts w:ascii="Cambria Math" w:hAnsi="Cambria Math" w:cs="Cambria Math"/>
+                </w:rPr>
+                <m:t xml:space="preserve">  x</m:t>
+              </m:r>
+              <m:r>
+                <m:rPr>
+                  <m:sty m:val="p"/>
+                </m:rPr>
+                <w:rPr>
+                  <w:rFonts w:ascii="Cambria Math" w:hAnsi="Cambria Math" w:cs="Calibri"/>
+                </w:rPr>
+                <m:t>̂</m:t>
+              </m:r>
+              <m:r>
+                <m:rPr>
+                  <m:sty m:val="p"/>
+                </m:rPr>
+                <w:rPr>
+                  <w:rFonts w:ascii="Cambria Math" w:hAnsi="Cambria Math"/>
+                </w:rPr>
+                <m:t>=</m:t>
+              </m:r>
+            </m:oMath>
+            <w:r>
+              <w:t xml:space="preserve"> </w:t>
+            </w:r>
+            <w:r>
+              <w:rPr>
+                <w:rFonts w:ascii="Cambria Math" w:hAnsi="Cambria Math" w:cs="Cambria Math"/>
+              </w:rPr>
+              <w:t>𝑐𝑜𝑠</w:t>
+            </w:r>
+            <w:r>
+              <w:t xml:space="preserve">(ϕ0) × (x − </w:t>
+            </w:r>
+            <w:r>
+              <w:rPr>
+                <w:rFonts w:ascii="Cambria Math" w:hAnsi="Cambria Math" w:cs="Cambria Math"/>
+              </w:rPr>
+              <w:t>𝑥</w:t>
+            </w:r>
+            <w:r>
+              <w:t xml:space="preserve">0) + </w:t>
+            </w:r>
+            <w:r>
+              <w:rPr>
+                <w:rFonts w:ascii="Cambria Math" w:hAnsi="Cambria Math" w:cs="Cambria Math"/>
+              </w:rPr>
+              <w:t>𝑠𝑖𝑛</w:t>
+            </w:r>
+            <w:r>
+              <w:t>(ϕ0) × (</w:t>
+            </w:r>
+            <w:r>
+              <w:rPr>
+                <w:rFonts w:ascii="Cambria Math" w:hAnsi="Cambria Math" w:cs="Cambria Math"/>
+              </w:rPr>
+              <w:t>𝑦</w:t>
+            </w:r>
+            <w:r>
+              <w:t xml:space="preserve"> − </w:t>
+            </w:r>
+            <w:r>
+              <w:rPr>
+                <w:rFonts w:ascii="Cambria Math" w:hAnsi="Cambria Math" w:cs="Cambria Math"/>
+              </w:rPr>
+              <w:t>𝑦</w:t>
+            </w:r>
+            <w:r>
+              <w:t>0)</w:t>
+            </w:r>
+          </w:p>
+          <w:p/>
+        </w:tc>
+        <w:tc>
+          <w:tcPr>
+            <w:tcW w:w="702" w:type="dxa"/>
+            <w:vAlign w:val="center"/>
+            <w:hideMark/>
+          </w:tcPr>
+          <w:p>
+            <w:pPr>
+              <w:pStyle w:val="Descripcin"/>
+            </w:pPr>
+            <w:proofErr w:type="gramStart"/>
+            <w:r>
+              <w:t>( 11</w:t>
+            </w:r>
+            <w:proofErr w:type="gramEnd"/>
+            <w:r>
+              <w:t>)</w:t>
+            </w:r>
+          </w:p>
+        </w:tc>
+      </w:tr>
+      <w:tr>
+        <w:trPr>
+          <w:trHeight w:val="790"/>
+          <w:jc w:val="center"/>
+        </w:trPr>
+        <w:tc>
+          <w:tcPr>
+            <w:tcW w:w="7800" w:type="dxa"/>
+            <w:vAlign w:val="center"/>
+          </w:tcPr>
+          <w:tbl>
+            <w:tblPr>
+              <w:tblStyle w:val="Tablaconcuadrcula"/>
+              <w:tblW w:w="7563" w:type="dxa"/>
+              <w:tblBorders>
+                <w:top w:val="none" w:sz="0" w:space="0" w:color="auto"/>
+                <w:left w:val="none" w:sz="0" w:space="0" w:color="auto"/>
+                <w:bottom w:val="none" w:sz="0" w:space="0" w:color="auto"/>
+                <w:right w:val="none" w:sz="0" w:space="0" w:color="auto"/>
+                <w:insideH w:val="none" w:sz="0" w:space="0" w:color="auto"/>
+                <w:insideV w:val="none" w:sz="0" w:space="0" w:color="auto"/>
+              </w:tblBorders>
+              <w:tblLook w:val="04A0" w:firstRow="1" w:lastRow="0" w:firstColumn="1" w:lastColumn="0" w:noHBand="0" w:noVBand="1"/>
+            </w:tblPr>
+            <w:tblGrid>
+              <w:gridCol w:w="7563"/>
+            </w:tblGrid>
+            <w:tr>
+              <w:trPr>
+                <w:trHeight w:val="477"/>
+              </w:trPr>
+              <w:tc>
+                <w:tcPr>
+                  <w:tcW w:w="7563" w:type="dxa"/>
+                  <w:hideMark/>
+                </w:tcPr>
+                <w:p>
+                  <w:r>
+                    <w:rPr>
+                      <w:rFonts w:ascii="Cambria Math" w:hAnsi="Cambria Math" w:cs="Cambria Math"/>
+                    </w:rPr>
+                    <w:t>𝑦</w:t>
+                  </w:r>
+                  <w:r>
+                    <w:rPr>
+                      <w:rFonts w:ascii="Calibri" w:hAnsi="Calibri" w:cs="Calibri"/>
+                    </w:rPr>
+                    <w:t>̂</w:t>
+                  </w:r>
+                  <w:r>
+                    <w:t xml:space="preserve"> = −</w:t>
+                  </w:r>
+                  <w:r>
+                    <w:rPr>
+                      <w:rFonts w:ascii="Cambria Math" w:hAnsi="Cambria Math" w:cs="Cambria Math"/>
+                    </w:rPr>
+                    <w:t>𝑠𝑖𝑛</w:t>
+                  </w:r>
+                  <w:r>
+                    <w:t xml:space="preserve">(ϕ0) × (x − </w:t>
+                  </w:r>
+                  <w:r>
+                    <w:rPr>
+                      <w:rFonts w:ascii="Cambria Math" w:hAnsi="Cambria Math" w:cs="Cambria Math"/>
+                    </w:rPr>
+                    <w:t>𝑥</w:t>
+                  </w:r>
+                  <w:r>
+                    <w:t xml:space="preserve">0) + </w:t>
+                  </w:r>
+                  <w:r>
+                    <w:rPr>
+                      <w:rFonts w:ascii="Cambria Math" w:hAnsi="Cambria Math" w:cs="Cambria Math"/>
+                    </w:rPr>
+                    <w:t>𝑐𝑜𝑠</w:t>
+                  </w:r>
+                  <w:r>
+                    <w:t>(ϕ0) × (</w:t>
+                  </w:r>
+                  <w:r>
+                    <w:rPr>
+                      <w:rFonts w:ascii="Cambria Math" w:hAnsi="Cambria Math" w:cs="Cambria Math"/>
+                    </w:rPr>
+                    <w:t>𝑦</w:t>
+                  </w:r>
+                  <w:r>
+                    <w:t xml:space="preserve"> − </w:t>
+                  </w:r>
+                  <w:r>
+                    <w:rPr>
+                      <w:rFonts w:ascii="Cambria Math" w:hAnsi="Cambria Math" w:cs="Cambria Math"/>
+                    </w:rPr>
+                    <w:t>𝑦</w:t>
+                  </w:r>
+                  <w:r>
+                    <w:t>0</w:t>
+                  </w:r>
+                </w:p>
+              </w:tc>
+            </w:tr>
+          </w:tbl>
+          <w:p>
+            <w:pPr>
+              <w:rPr>
+                <w:rFonts w:ascii="Calibri" w:eastAsia="Calibri" w:hAnsi="Calibri" w:cs="Times New Roman"/>
+                <w:sz w:val="24"/>
+              </w:rPr>
+            </w:pPr>
+          </w:p>
+        </w:tc>
+        <w:tc>
+          <w:tcPr>
+            <w:tcW w:w="702" w:type="dxa"/>
+            <w:vAlign w:val="center"/>
+          </w:tcPr>
+          <w:p>
+            <w:pPr>
+              <w:pStyle w:val="Descripcin"/>
+            </w:pPr>
+            <w:r>
+              <w:t>(12)</w:t>
+            </w:r>
+          </w:p>
+          <w:p>
+            <w:pPr>
+              <w:pStyle w:val="Descripcin"/>
+            </w:pPr>
+          </w:p>
+        </w:tc>
+      </w:tr>
+    </w:tbl>
+    <w:p>
+      <w:r>
+        <w:t xml:space="preserve">Se implementan dichas funciones en el bloque “locales” que se observa en la </w:t>
+      </w:r>
+      <w:r>
+        <w:fldChar w:fldCharType="begin"/>
+      </w:r>
+      <w:r>
+        <w:instrText xml:space="preserve"> REF _Ref71708029 \h </w:instrText>
+      </w:r>
+      <w:r>
+        <w:fldChar w:fldCharType="separate"/>
+      </w:r>
+      <w:r>
+        <w:t xml:space="preserve">Figura </w:t>
+      </w:r>
+      <w:r>
+        <w:rPr>
+          <w:noProof/>
+        </w:rPr>
+        <w:t>10</w:t>
+      </w:r>
+      <w:r>
+        <w:fldChar w:fldCharType="end"/>
+      </w:r>
+      <w:r>
+        <w:t>.</w:t>
+      </w:r>
+    </w:p>
+    <w:p>
+      <w:pPr>
+        <w:keepNext/>
+        <w:jc w:val="center"/>
+      </w:pPr>
+      <w:r>
+        <w:rPr>
+          <w:noProof/>
+        </w:rPr>
+        <w:drawing>
+          <wp:inline distT="0" distB="0" distL="0" distR="0" wp14:anchorId="2F887B2C" wp14:editId="307608E8">
+            <wp:extent cx="2496608" cy="1376335"/>
+            <wp:effectExtent l="19050" t="19050" r="18415" b="14605"/>
+            <wp:docPr id="56" name="Imagen 56"/>
+            <wp:cNvGraphicFramePr>
+              <a:graphicFrameLocks xmlns:a="http://schemas.openxmlformats.org/drawingml/2006/main" noChangeAspect="1"/>
+            </wp:cNvGraphicFramePr>
+            <a:graphic xmlns:a="http://schemas.openxmlformats.org/drawingml/2006/main">
+              <a:graphicData uri="http://schemas.openxmlformats.org/drawingml/2006/picture">
+                <pic:pic xmlns:pic="http://schemas.openxmlformats.org/drawingml/2006/picture">
+                  <pic:nvPicPr>
+                    <pic:cNvPr id="1" name=""/>
+                    <pic:cNvPicPr/>
+                  </pic:nvPicPr>
+                  <pic:blipFill>
+                    <a:blip r:embed="rId19"/>
+                    <a:stretch>
+                      <a:fillRect/>
+                    </a:stretch>
+                  </pic:blipFill>
+                  <pic:spPr>
+                    <a:xfrm>
+                      <a:off x="0" y="0"/>
+                      <a:ext cx="2510742" cy="1384127"/>
+                    </a:xfrm>
+                    <a:prstGeom prst="rect">
+                      <a:avLst/>
+                    </a:prstGeom>
+                    <a:ln>
+                      <a:solidFill>
+                        <a:schemeClr val="tx1"/>
+                      </a:solidFill>
+                    </a:ln>
+                  </pic:spPr>
+                </pic:pic>
+              </a:graphicData>
+            </a:graphic>
+          </wp:inline>
+        </w:drawing>
+      </w:r>
+    </w:p>
+    <w:p>
+      <w:pPr>
+        <w:pStyle w:val="Descripcin"/>
+        <w:jc w:val="center"/>
+      </w:pPr>
+      <w:bookmarkStart w:id="20" w:name="_Ref71708029"/>
+      <w:r>
+        <w:t xml:space="preserve">Figura </w:t>
+      </w:r>
+      <w:fldSimple w:instr=" SEQ Figura \* ARABIC ">
+        <w:r>
+          <w:rPr>
+            <w:noProof/>
+          </w:rPr>
+          <w:t>10</w:t>
+        </w:r>
+      </w:fldSimple>
+      <w:bookmarkEnd w:id="20"/>
+      <w:r>
+        <w:t>: Función para conseguir las variables locales.</w:t>
+      </w:r>
+    </w:p>
+    <w:p>
+      <w:r>
+        <w:t xml:space="preserve">Para obtener la curvatura se utilizará la función atan2, calculando el ángulo correspondiente en cada momento. Tras unir todos los distintos bloques y funciones comentados se confirma la buena implementación en la </w:t>
+      </w:r>
+      <w:r>
+        <w:fldChar w:fldCharType="begin"/>
+      </w:r>
+      <w:r>
+        <w:instrText xml:space="preserve"> REF _Ref71708229 \h </w:instrText>
+      </w:r>
+      <w:r>
+        <w:fldChar w:fldCharType="separate"/>
+      </w:r>
+      <w:r>
+        <w:t xml:space="preserve">Figura </w:t>
+      </w:r>
+      <w:r>
+        <w:rPr>
+          <w:noProof/>
+        </w:rPr>
+        <w:t>11</w:t>
+      </w:r>
+      <w:r>
+        <w:fldChar w:fldCharType="end"/>
+      </w:r>
+      <w:r>
+        <w:t>.</w:t>
+      </w:r>
+    </w:p>
+    <w:p>
+      <w:pPr>
+        <w:keepNext/>
+        <w:jc w:val="center"/>
+      </w:pPr>
+      <w:r>
+        <w:rPr>
+          <w:noProof/>
+        </w:rPr>
+        <w:lastRenderedPageBreak/>
+        <w:drawing>
+          <wp:inline distT="0" distB="0" distL="0" distR="0" wp14:anchorId="376860C6" wp14:editId="0101184F">
+            <wp:extent cx="4318294" cy="2574524"/>
+            <wp:effectExtent l="19050" t="19050" r="25400" b="16510"/>
+            <wp:docPr id="57" name="Imagen 57"/>
+            <wp:cNvGraphicFramePr>
+              <a:graphicFrameLocks xmlns:a="http://schemas.openxmlformats.org/drawingml/2006/main" noChangeAspect="1"/>
+            </wp:cNvGraphicFramePr>
+            <a:graphic xmlns:a="http://schemas.openxmlformats.org/drawingml/2006/main">
+              <a:graphicData uri="http://schemas.openxmlformats.org/drawingml/2006/picture">
+                <pic:pic xmlns:pic="http://schemas.openxmlformats.org/drawingml/2006/picture">
+                  <pic:nvPicPr>
+                    <pic:cNvPr id="1" name=""/>
+                    <pic:cNvPicPr/>
+                  </pic:nvPicPr>
+                  <pic:blipFill>
+                    <a:blip r:embed="rId20"/>
+                    <a:stretch>
+                      <a:fillRect/>
+                    </a:stretch>
+                  </pic:blipFill>
+                  <pic:spPr>
+                    <a:xfrm>
+                      <a:off x="0" y="0"/>
+                      <a:ext cx="4340854" cy="2587974"/>
+                    </a:xfrm>
+                    <a:prstGeom prst="rect">
+                      <a:avLst/>
+                    </a:prstGeom>
+                    <a:ln>
+                      <a:solidFill>
+                        <a:schemeClr val="tx1"/>
+                      </a:solidFill>
+                    </a:ln>
+                  </pic:spPr>
+                </pic:pic>
+              </a:graphicData>
+            </a:graphic>
+          </wp:inline>
+        </w:drawing>
+      </w:r>
+    </w:p>
+    <w:p>
+      <w:pPr>
+        <w:pStyle w:val="Descripcin"/>
+        <w:jc w:val="center"/>
+      </w:pPr>
+      <w:bookmarkStart w:id="21" w:name="_Ref71708229"/>
+      <w:r>
+        <w:t xml:space="preserve">Figura </w:t>
+      </w:r>
+      <w:fldSimple w:instr=" SEQ Figura \* ARABIC ">
+        <w:r>
+          <w:rPr>
+            <w:noProof/>
+          </w:rPr>
+          <w:t>11</w:t>
+        </w:r>
+      </w:fldSimple>
+      <w:bookmarkEnd w:id="21"/>
+      <w:r>
+        <w:t>: Resultado de la práctica 1b.</w:t>
+      </w:r>
+    </w:p>
+    <w:p>
       <w:pPr>
         <w:pStyle w:val="Ttulo2"/>
       </w:pPr>
-      <w:bookmarkStart w:id="8" w:name="_Toc71648304"/>
+      <w:bookmarkStart w:id="22" w:name="_Toc71648304"/>
       <w:r>
         <w:t>Apartado 1.3:</w:t>
       </w:r>
-      <w:bookmarkEnd w:id="8"/>
+      <w:bookmarkEnd w:id="22"/>
     </w:p>
     <w:p/>
     <w:p>
@@ -4092,14 +5890,690 @@
         </w:rPr>
         <w:t xml:space="preserve">Empleando el método de Persecución Pura se pretende que el robot móvil recorra un pasillo largo a una velocidad de 0.3 m/s. </w:t>
       </w:r>
-      <w:r>
-        <w:rPr>
-          <w:b/>
-          <w:bCs/>
-        </w:rPr>
-        <w:br w:type="page"/>
-      </w:r>
-    </w:p>
+    </w:p>
+    <w:p>
+      <w:r>
+        <w:t>El objetivo inicial para poder resolver este ejercicio, es poder saber dónde se encuentra nuestro robot respecto del centro, punto medio entre ambas paredes que lo rodean. Para lograrlo, en primer lugar</w:t>
+      </w:r>
+      <w:r>
+        <w:t>, se va a calcular el ángulo que debe tomar el robot para orientarse, tomando como medida el rango [0, 180º].</w:t>
+      </w:r>
+    </w:p>
+    <w:p>
+      <w:r>
+        <w:t>Haciendo uso trigonométrico podemos llegar a la siguiente ecuación (</w:t>
+      </w:r>
+      <w:r>
+        <w:t>11</w:t>
+      </w:r>
+      <w:r>
+        <w:t>)</w:t>
+      </w:r>
+      <w:r>
+        <w:t>.</w:t>
+      </w:r>
+    </w:p>
+    <w:tbl>
+      <w:tblPr>
+        <w:tblStyle w:val="Tablaconcuadrcula"/>
+        <w:tblW w:w="0" w:type="auto"/>
+        <w:tblBorders>
+          <w:top w:val="none" w:sz="0" w:space="0" w:color="auto"/>
+          <w:left w:val="none" w:sz="0" w:space="0" w:color="auto"/>
+          <w:bottom w:val="none" w:sz="0" w:space="0" w:color="auto"/>
+          <w:right w:val="none" w:sz="0" w:space="0" w:color="auto"/>
+          <w:insideH w:val="none" w:sz="0" w:space="0" w:color="auto"/>
+          <w:insideV w:val="none" w:sz="0" w:space="0" w:color="auto"/>
+        </w:tblBorders>
+        <w:tblLook w:val="04A0" w:firstRow="1" w:lastRow="0" w:firstColumn="1" w:lastColumn="0" w:noHBand="0" w:noVBand="1"/>
+      </w:tblPr>
+      <w:tblGrid>
+        <w:gridCol w:w="7931"/>
+        <w:gridCol w:w="573"/>
+      </w:tblGrid>
+      <w:tr>
+        <w:tc>
+          <w:tcPr>
+            <w:tcW w:w="8075" w:type="dxa"/>
+          </w:tcPr>
+          <w:p>
+            <m:oMathPara>
+              <m:oMath>
+                <m:r>
+                  <m:rPr>
+                    <m:sty m:val="p"/>
+                  </m:rPr>
+                  <w:rPr>
+                    <w:rFonts w:ascii="Cambria Math" w:hAnsi="Cambria Math"/>
+                  </w:rPr>
+                  <m:t>cos</m:t>
+                </m:r>
+                <m:d>
+                  <m:dPr>
+                    <m:ctrlPr>
+                      <w:rPr>
+                        <w:rFonts w:ascii="Cambria Math" w:hAnsi="Cambria Math"/>
+                      </w:rPr>
+                    </m:ctrlPr>
+                  </m:dPr>
+                  <m:e>
+                    <m:r>
+                      <m:rPr>
+                        <m:sty m:val="p"/>
+                      </m:rPr>
+                      <w:rPr>
+                        <w:rFonts w:ascii="Cambria Math" w:hAnsi="Cambria Math" w:cs="Cambria Math"/>
+                      </w:rPr>
+                      <m:t>ϕ</m:t>
+                    </m:r>
+                  </m:e>
+                </m:d>
+                <m:r>
+                  <m:rPr>
+                    <m:sty m:val="p"/>
+                  </m:rPr>
+                  <w:rPr>
+                    <w:rFonts w:ascii="Cambria Math"/>
+                  </w:rPr>
+                  <m:t>=</m:t>
+                </m:r>
+                <m:f>
+                  <m:fPr>
+                    <m:ctrlPr>
+                      <w:rPr>
+                        <w:rFonts w:ascii="Cambria Math" w:hAnsi="Cambria Math"/>
+                      </w:rPr>
+                    </m:ctrlPr>
+                  </m:fPr>
+                  <m:num>
+                    <m:r>
+                      <w:rPr>
+                        <w:rFonts w:ascii="Cambria Math"/>
+                      </w:rPr>
+                      <m:t>Anc</m:t>
+                    </m:r>
+                    <m:r>
+                      <w:rPr>
+                        <w:rFonts w:ascii="Cambria Math"/>
+                      </w:rPr>
+                      <m:t>h</m:t>
+                    </m:r>
+                    <m:r>
+                      <w:rPr>
+                        <w:rFonts w:ascii="Cambria Math"/>
+                      </w:rPr>
+                      <m:t>o</m:t>
+                    </m:r>
+                  </m:num>
+                  <m:den>
+                    <m:r>
+                      <w:rPr>
+                        <w:rFonts w:ascii="Cambria Math"/>
+                      </w:rPr>
+                      <m:t>Medida 0</m:t>
+                    </m:r>
+                    <m:r>
+                      <w:rPr>
+                        <w:rFonts w:ascii="Cambria Math"/>
+                      </w:rPr>
+                      <m:t>º</m:t>
+                    </m:r>
+                    <m:r>
+                      <w:rPr>
+                        <w:rFonts w:ascii="Cambria Math"/>
+                      </w:rPr>
+                      <m:t>+Medida 180</m:t>
+                    </m:r>
+                    <m:r>
+                      <w:rPr>
+                        <w:rFonts w:ascii="Cambria Math"/>
+                      </w:rPr>
+                      <m:t>º</m:t>
+                    </m:r>
+                  </m:den>
+                </m:f>
+              </m:oMath>
+            </m:oMathPara>
+          </w:p>
+        </w:tc>
+        <w:tc>
+          <w:tcPr>
+            <w:tcW w:w="419" w:type="dxa"/>
+          </w:tcPr>
+          <w:p>
+            <w:r>
+              <w:t>(11)</w:t>
+            </w:r>
+          </w:p>
+        </w:tc>
+      </w:tr>
+    </w:tbl>
+    <w:p/>
+    <w:p>
+      <w:r>
+        <w:t>Haciendo uso de las explicaciones de clase, utilizaremos las coordenadas locales para poder calcular los incrementos en X e Y.</w:t>
+      </w:r>
+    </w:p>
+    <w:tbl>
+      <w:tblPr>
+        <w:tblStyle w:val="Tablaconcuadrcula"/>
+        <w:tblW w:w="0" w:type="auto"/>
+        <w:tblBorders>
+          <w:top w:val="none" w:sz="0" w:space="0" w:color="auto"/>
+          <w:left w:val="none" w:sz="0" w:space="0" w:color="auto"/>
+          <w:bottom w:val="none" w:sz="0" w:space="0" w:color="auto"/>
+          <w:right w:val="none" w:sz="0" w:space="0" w:color="auto"/>
+          <w:insideH w:val="none" w:sz="0" w:space="0" w:color="auto"/>
+          <w:insideV w:val="none" w:sz="0" w:space="0" w:color="auto"/>
+        </w:tblBorders>
+        <w:tblLook w:val="04A0" w:firstRow="1" w:lastRow="0" w:firstColumn="1" w:lastColumn="0" w:noHBand="0" w:noVBand="1"/>
+      </w:tblPr>
+      <w:tblGrid>
+        <w:gridCol w:w="7931"/>
+        <w:gridCol w:w="573"/>
+      </w:tblGrid>
+      <w:tr>
+        <w:tc>
+          <w:tcPr>
+            <w:tcW w:w="7931" w:type="dxa"/>
+          </w:tcPr>
+          <w:p>
+            <m:oMathPara>
+              <m:oMath>
+                <m:r>
+                  <m:rPr>
+                    <m:sty m:val="p"/>
+                  </m:rPr>
+                  <w:rPr>
+                    <w:rFonts w:ascii="Cambria Math" w:hAnsi="Cambria Math"/>
+                  </w:rPr>
+                  <m:t>δ</m:t>
+                </m:r>
+                <m:r>
+                  <m:rPr>
+                    <m:sty m:val="p"/>
+                  </m:rPr>
+                  <w:rPr>
+                    <w:rFonts w:ascii="Cambria Math" w:hAnsi="Cambria Math" w:cs="Cambria Math"/>
+                  </w:rPr>
+                  <m:t>x</m:t>
+                </m:r>
+                <m:r>
+                  <m:rPr>
+                    <m:sty m:val="p"/>
+                  </m:rPr>
+                  <w:rPr>
+                    <w:rFonts w:ascii="Cambria Math" w:hAnsi="Cambria Math"/>
+                  </w:rPr>
+                  <m:t xml:space="preserve"> = -</m:t>
+                </m:r>
+                <m:r>
+                  <m:rPr>
+                    <m:sty m:val="p"/>
+                  </m:rPr>
+                  <w:rPr>
+                    <w:rFonts w:ascii="Cambria Math" w:hAnsi="Cambria Math" w:cs="Cambria Math"/>
+                  </w:rPr>
+                  <m:t>dv</m:t>
+                </m:r>
+                <m:r>
+                  <m:rPr>
+                    <m:sty m:val="p"/>
+                  </m:rPr>
+                  <w:rPr>
+                    <w:rFonts w:ascii="Cambria Math" w:hAnsi="Cambria Math"/>
+                  </w:rPr>
+                  <m:t xml:space="preserve"> </m:t>
+                </m:r>
+                <m:r>
+                  <m:rPr>
+                    <m:sty m:val="p"/>
+                  </m:rPr>
+                  <w:rPr>
+                    <w:rFonts w:ascii="Cambria Math" w:hAnsi="Cambria Math" w:cs="Cambria Math"/>
+                  </w:rPr>
+                  <m:t>⋅</m:t>
+                </m:r>
+                <m:r>
+                  <m:rPr>
+                    <m:sty m:val="p"/>
+                  </m:rPr>
+                  <w:rPr>
+                    <w:rFonts w:ascii="Cambria Math" w:hAnsi="Cambria Math"/>
+                  </w:rPr>
+                  <m:t xml:space="preserve"> </m:t>
+                </m:r>
+                <m:r>
+                  <m:rPr>
+                    <m:sty m:val="p"/>
+                  </m:rPr>
+                  <w:rPr>
+                    <w:rFonts w:ascii="Cambria Math" w:hAnsi="Cambria Math" w:cs="Cambria Math"/>
+                  </w:rPr>
+                  <m:t>cos</m:t>
+                </m:r>
+                <m:r>
+                  <m:rPr>
+                    <m:sty m:val="p"/>
+                  </m:rPr>
+                  <w:rPr>
+                    <w:rFonts w:ascii="Cambria Math" w:hAnsi="Cambria Math"/>
+                  </w:rPr>
+                  <m:t xml:space="preserve">(Δθ) + </m:t>
+                </m:r>
+                <m:r>
+                  <m:rPr>
+                    <m:sty m:val="p"/>
+                  </m:rPr>
+                  <w:rPr>
+                    <w:rFonts w:ascii="Cambria Math" w:hAnsi="Cambria Math" w:cs="Cambria Math"/>
+                  </w:rPr>
+                  <m:t>d</m:t>
+                </m:r>
+                <m:r>
+                  <m:rPr>
+                    <m:sty m:val="p"/>
+                  </m:rPr>
+                  <w:rPr>
+                    <w:rFonts w:ascii="Cambria Math" w:hAnsi="Cambria Math"/>
+                  </w:rPr>
+                  <m:t xml:space="preserve"> </m:t>
+                </m:r>
+                <m:r>
+                  <m:rPr>
+                    <m:sty m:val="p"/>
+                  </m:rPr>
+                  <w:rPr>
+                    <w:rFonts w:ascii="Cambria Math" w:hAnsi="Cambria Math" w:cs="Cambria Math"/>
+                  </w:rPr>
+                  <m:t>⋅</m:t>
+                </m:r>
+                <m:r>
+                  <m:rPr>
+                    <m:sty m:val="p"/>
+                  </m:rPr>
+                  <w:rPr>
+                    <w:rFonts w:ascii="Cambria Math" w:hAnsi="Cambria Math"/>
+                  </w:rPr>
+                  <m:t xml:space="preserve"> </m:t>
+                </m:r>
+                <m:r>
+                  <m:rPr>
+                    <m:sty m:val="p"/>
+                  </m:rPr>
+                  <w:rPr>
+                    <w:rFonts w:ascii="Cambria Math" w:hAnsi="Cambria Math" w:cs="Cambria Math"/>
+                  </w:rPr>
+                  <m:t>sen</m:t>
+                </m:r>
+                <m:r>
+                  <m:rPr>
+                    <m:sty m:val="p"/>
+                  </m:rPr>
+                  <w:rPr>
+                    <w:rFonts w:ascii="Cambria Math" w:hAnsi="Cambria Math"/>
+                  </w:rPr>
+                  <m:t>(Δθ)cos</m:t>
+                </m:r>
+                <m:d>
+                  <m:dPr>
+                    <m:ctrlPr>
+                      <w:rPr>
+                        <w:rFonts w:ascii="Cambria Math" w:hAnsi="Cambria Math"/>
+                      </w:rPr>
+                    </m:ctrlPr>
+                  </m:dPr>
+                  <m:e>
+                    <m:r>
+                      <m:rPr>
+                        <m:sty m:val="p"/>
+                      </m:rPr>
+                      <w:rPr>
+                        <w:rFonts w:ascii="Cambria Math" w:hAnsi="Cambria Math" w:cs="Cambria Math"/>
+                      </w:rPr>
+                      <m:t>ϕ</m:t>
+                    </m:r>
+                  </m:e>
+                </m:d>
+              </m:oMath>
+            </m:oMathPara>
+          </w:p>
+        </w:tc>
+        <w:tc>
+          <w:tcPr>
+            <w:tcW w:w="573" w:type="dxa"/>
+          </w:tcPr>
+          <w:p>
+            <w:r>
+              <w:t>(12)</w:t>
+            </w:r>
+          </w:p>
+        </w:tc>
+      </w:tr>
+      <w:tr>
+        <w:tc>
+          <w:tcPr>
+            <w:tcW w:w="7931" w:type="dxa"/>
+          </w:tcPr>
+          <w:p>
+            <m:oMathPara>
+              <m:oMath>
+                <m:r>
+                  <m:rPr>
+                    <m:sty m:val="p"/>
+                  </m:rPr>
+                  <w:rPr>
+                    <w:rFonts w:ascii="Cambria Math" w:hAnsi="Cambria Math"/>
+                  </w:rPr>
+                  <m:t>δy = -</m:t>
+                </m:r>
+                <m:r>
+                  <m:rPr>
+                    <m:sty m:val="p"/>
+                  </m:rPr>
+                  <w:rPr>
+                    <w:rFonts w:ascii="Cambria Math" w:hAnsi="Cambria Math" w:cs="Cambria Math"/>
+                  </w:rPr>
+                  <m:t>dv</m:t>
+                </m:r>
+                <m:r>
+                  <m:rPr>
+                    <m:sty m:val="p"/>
+                  </m:rPr>
+                  <w:rPr>
+                    <w:rFonts w:ascii="Cambria Math" w:hAnsi="Cambria Math"/>
+                  </w:rPr>
+                  <m:t xml:space="preserve"> </m:t>
+                </m:r>
+                <m:r>
+                  <m:rPr>
+                    <m:sty m:val="p"/>
+                  </m:rPr>
+                  <w:rPr>
+                    <w:rFonts w:ascii="Cambria Math" w:hAnsi="Cambria Math" w:cs="Cambria Math"/>
+                  </w:rPr>
+                  <m:t>⋅</m:t>
+                </m:r>
+                <m:r>
+                  <m:rPr>
+                    <m:sty m:val="p"/>
+                  </m:rPr>
+                  <w:rPr>
+                    <w:rFonts w:ascii="Cambria Math" w:hAnsi="Cambria Math"/>
+                  </w:rPr>
+                  <m:t xml:space="preserve"> sen(Δθ) + </m:t>
+                </m:r>
+                <m:r>
+                  <m:rPr>
+                    <m:sty m:val="p"/>
+                  </m:rPr>
+                  <w:rPr>
+                    <w:rFonts w:ascii="Cambria Math" w:hAnsi="Cambria Math" w:cs="Cambria Math"/>
+                  </w:rPr>
+                  <m:t>d</m:t>
+                </m:r>
+                <m:r>
+                  <m:rPr>
+                    <m:sty m:val="p"/>
+                  </m:rPr>
+                  <w:rPr>
+                    <w:rFonts w:ascii="Cambria Math" w:hAnsi="Cambria Math"/>
+                  </w:rPr>
+                  <m:t xml:space="preserve"> </m:t>
+                </m:r>
+                <m:r>
+                  <m:rPr>
+                    <m:sty m:val="p"/>
+                  </m:rPr>
+                  <w:rPr>
+                    <w:rFonts w:ascii="Cambria Math" w:hAnsi="Cambria Math" w:cs="Cambria Math"/>
+                  </w:rPr>
+                  <m:t>⋅</m:t>
+                </m:r>
+                <m:r>
+                  <m:rPr>
+                    <m:sty m:val="p"/>
+                  </m:rPr>
+                  <w:rPr>
+                    <w:rFonts w:ascii="Cambria Math" w:hAnsi="Cambria Math"/>
+                  </w:rPr>
+                  <m:t xml:space="preserve"> </m:t>
+                </m:r>
+                <m:r>
+                  <m:rPr>
+                    <m:sty m:val="p"/>
+                  </m:rPr>
+                  <w:rPr>
+                    <w:rFonts w:ascii="Cambria Math" w:hAnsi="Cambria Math" w:cs="Cambria Math"/>
+                  </w:rPr>
+                  <m:t>cos</m:t>
+                </m:r>
+                <m:r>
+                  <m:rPr>
+                    <m:sty m:val="p"/>
+                  </m:rPr>
+                  <w:rPr>
+                    <w:rFonts w:ascii="Cambria Math" w:hAnsi="Cambria Math"/>
+                  </w:rPr>
+                  <m:t>(Δθ)</m:t>
+                </m:r>
+              </m:oMath>
+            </m:oMathPara>
+          </w:p>
+        </w:tc>
+        <w:tc>
+          <w:tcPr>
+            <w:tcW w:w="573" w:type="dxa"/>
+          </w:tcPr>
+          <w:p>
+            <w:r>
+              <w:t>(13)</w:t>
+            </w:r>
+          </w:p>
+        </w:tc>
+      </w:tr>
+    </w:tbl>
+    <w:p/>
+    <w:p>
+      <w:r>
+        <w:t xml:space="preserve">Queda ya pues repetir el proceso hasta llegar al punto deseado, representado en la </w:t>
+      </w:r>
+      <w:r>
+        <w:fldChar w:fldCharType="begin"/>
+      </w:r>
+      <w:r>
+        <w:instrText xml:space="preserve"> REF _Ref71709418 \h </w:instrText>
+      </w:r>
+      <w:r>
+        <w:fldChar w:fldCharType="separate"/>
+      </w:r>
+      <w:r>
+        <w:t xml:space="preserve">Figura </w:t>
+      </w:r>
+      <w:r>
+        <w:rPr>
+          <w:noProof/>
+        </w:rPr>
+        <w:t>12</w:t>
+      </w:r>
+      <w:r>
+        <w:fldChar w:fldCharType="end"/>
+      </w:r>
+    </w:p>
+    <w:p>
+      <w:pPr>
+        <w:keepNext/>
+        <w:jc w:val="center"/>
+      </w:pPr>
+      <w:r>
+        <w:rPr>
+          <w:noProof/>
+        </w:rPr>
+        <w:lastRenderedPageBreak/>
+        <w:drawing>
+          <wp:inline distT="0" distB="0" distL="0" distR="0" wp14:anchorId="2BDFA0C4" wp14:editId="01A95A66">
+            <wp:extent cx="2993822" cy="5703108"/>
+            <wp:effectExtent l="19050" t="19050" r="16510" b="12065"/>
+            <wp:docPr id="58" name="Imagen 58"/>
+            <wp:cNvGraphicFramePr>
+              <a:graphicFrameLocks xmlns:a="http://schemas.openxmlformats.org/drawingml/2006/main" noChangeAspect="1"/>
+            </wp:cNvGraphicFramePr>
+            <a:graphic xmlns:a="http://schemas.openxmlformats.org/drawingml/2006/main">
+              <a:graphicData uri="http://schemas.openxmlformats.org/drawingml/2006/picture">
+                <pic:pic xmlns:pic="http://schemas.openxmlformats.org/drawingml/2006/picture">
+                  <pic:nvPicPr>
+                    <pic:cNvPr id="1" name=""/>
+                    <pic:cNvPicPr/>
+                  </pic:nvPicPr>
+                  <pic:blipFill>
+                    <a:blip r:embed="rId21"/>
+                    <a:stretch>
+                      <a:fillRect/>
+                    </a:stretch>
+                  </pic:blipFill>
+                  <pic:spPr>
+                    <a:xfrm>
+                      <a:off x="0" y="0"/>
+                      <a:ext cx="3007496" cy="5729156"/>
+                    </a:xfrm>
+                    <a:prstGeom prst="rect">
+                      <a:avLst/>
+                    </a:prstGeom>
+                    <a:ln>
+                      <a:solidFill>
+                        <a:schemeClr val="tx1"/>
+                      </a:solidFill>
+                    </a:ln>
+                  </pic:spPr>
+                </pic:pic>
+              </a:graphicData>
+            </a:graphic>
+          </wp:inline>
+        </w:drawing>
+      </w:r>
+    </w:p>
+    <w:p>
+      <w:pPr>
+        <w:pStyle w:val="Descripcin"/>
+        <w:jc w:val="center"/>
+      </w:pPr>
+      <w:bookmarkStart w:id="23" w:name="_Ref71709418"/>
+      <w:r>
+        <w:t xml:space="preserve">Figura </w:t>
+      </w:r>
+      <w:fldSimple w:instr=" SEQ Figura \* ARABIC ">
+        <w:r>
+          <w:rPr>
+            <w:noProof/>
+          </w:rPr>
+          <w:t>12</w:t>
+        </w:r>
+      </w:fldSimple>
+      <w:bookmarkEnd w:id="23"/>
+      <w:r>
+        <w:t>: Código implementado.</w:t>
+      </w:r>
+    </w:p>
+    <w:p/>
+    <w:p>
+      <w:r>
+        <w:t xml:space="preserve">El resultado obtenido se detalla en la </w:t>
+      </w:r>
+      <w:r>
+        <w:fldChar w:fldCharType="begin"/>
+      </w:r>
+      <w:r>
+        <w:instrText xml:space="preserve"> REF _Ref71709605 \h </w:instrText>
+      </w:r>
+      <w:r>
+        <w:fldChar w:fldCharType="separate"/>
+      </w:r>
+      <w:r>
+        <w:t xml:space="preserve">Figura </w:t>
+      </w:r>
+      <w:r>
+        <w:rPr>
+          <w:noProof/>
+        </w:rPr>
+        <w:t>13</w:t>
+      </w:r>
+      <w:r>
+        <w:fldChar w:fldCharType="end"/>
+      </w:r>
+      <w:r>
+        <w:t>, donde las condiciones iniciales son el punto 3 del eje x, el punto 1 del eje y un ángulo inicial de inclinación de 90º.</w:t>
+      </w:r>
+    </w:p>
+    <w:p>
+      <w:pPr>
+        <w:keepNext/>
+        <w:jc w:val="center"/>
+      </w:pPr>
+      <w:r>
+        <w:rPr>
+          <w:noProof/>
+        </w:rPr>
+        <w:lastRenderedPageBreak/>
+        <w:drawing>
+          <wp:inline distT="0" distB="0" distL="0" distR="0" wp14:anchorId="6A0AE124" wp14:editId="71799855">
+            <wp:extent cx="3203043" cy="2524317"/>
+            <wp:effectExtent l="0" t="0" r="0" b="9525"/>
+            <wp:docPr id="59" name="Imagen 59"/>
+            <wp:cNvGraphicFramePr>
+              <a:graphicFrameLocks xmlns:a="http://schemas.openxmlformats.org/drawingml/2006/main" noChangeAspect="1"/>
+            </wp:cNvGraphicFramePr>
+            <a:graphic xmlns:a="http://schemas.openxmlformats.org/drawingml/2006/main">
+              <a:graphicData uri="http://schemas.openxmlformats.org/drawingml/2006/picture">
+                <pic:pic xmlns:pic="http://schemas.openxmlformats.org/drawingml/2006/picture">
+                  <pic:nvPicPr>
+                    <pic:cNvPr id="1" name=""/>
+                    <pic:cNvPicPr/>
+                  </pic:nvPicPr>
+                  <pic:blipFill>
+                    <a:blip r:embed="rId22"/>
+                    <a:stretch>
+                      <a:fillRect/>
+                    </a:stretch>
+                  </pic:blipFill>
+                  <pic:spPr>
+                    <a:xfrm>
+                      <a:off x="0" y="0"/>
+                      <a:ext cx="3208637" cy="2528725"/>
+                    </a:xfrm>
+                    <a:prstGeom prst="rect">
+                      <a:avLst/>
+                    </a:prstGeom>
+                  </pic:spPr>
+                </pic:pic>
+              </a:graphicData>
+            </a:graphic>
+          </wp:inline>
+        </w:drawing>
+      </w:r>
+    </w:p>
+    <w:p>
+      <w:pPr>
+        <w:pStyle w:val="Descripcin"/>
+        <w:jc w:val="center"/>
+      </w:pPr>
+      <w:bookmarkStart w:id="24" w:name="_Ref71709605"/>
+      <w:r>
+        <w:t xml:space="preserve">Figura </w:t>
+      </w:r>
+      <w:fldSimple w:instr=" SEQ Figura \* ARABIC ">
+        <w:r>
+          <w:rPr>
+            <w:noProof/>
+          </w:rPr>
+          <w:t>13</w:t>
+        </w:r>
+      </w:fldSimple>
+      <w:bookmarkEnd w:id="24"/>
+      <w:r>
+        <w:t>: Resultado obtenido partiendo del punto [3,1] con ángulo inicial pi/2.</w:t>
+      </w:r>
+    </w:p>
+    <w:p/>
     <w:p>
       <w:pPr>
         <w:pStyle w:val="Ttulo1"/>
@@ -4108,13 +6582,12 @@
           <w:szCs w:val="36"/>
         </w:rPr>
       </w:pPr>
-      <w:bookmarkStart w:id="9" w:name="_Toc71648305"/>
+      <w:bookmarkStart w:id="25" w:name="_Toc71648305"/>
       <w:r>
         <w:rPr>
           <w:sz w:val="36"/>
           <w:szCs w:val="36"/>
         </w:rPr>
-        <w:lastRenderedPageBreak/>
         <w:t>Práctica</w:t>
       </w:r>
       <w:r>
@@ -4131,18 +6604,18 @@
         </w:rPr>
         <w:t>: Localización basada en EKF</w:t>
       </w:r>
-      <w:bookmarkEnd w:id="9"/>
+      <w:bookmarkEnd w:id="25"/>
     </w:p>
     <w:p/>
     <w:p>
       <w:pPr>
         <w:pStyle w:val="Ttulo2"/>
       </w:pPr>
-      <w:bookmarkStart w:id="10" w:name="_Toc71648306"/>
+      <w:bookmarkStart w:id="26" w:name="_Toc71648306"/>
       <w:r>
         <w:t>Apartado 2.1</w:t>
       </w:r>
-      <w:bookmarkEnd w:id="10"/>
+      <w:bookmarkEnd w:id="26"/>
     </w:p>
     <w:p/>
     <w:p>
@@ -4263,7 +6736,7 @@
                     <pic:cNvPicPr/>
                   </pic:nvPicPr>
                   <pic:blipFill>
-                    <a:blip r:embed="rId12"/>
+                    <a:blip r:embed="rId23"/>
                     <a:stretch>
                       <a:fillRect/>
                     </a:stretch>
@@ -4297,7 +6770,7 @@
           <w:color w:val="FF0000"/>
         </w:rPr>
       </w:pPr>
-      <w:bookmarkStart w:id="11" w:name="_Ref71629049"/>
+      <w:bookmarkStart w:id="27" w:name="_Ref71629049"/>
       <w:r>
         <w:t xml:space="preserve">Figura </w:t>
       </w:r>
@@ -4306,10 +6779,10 @@
           <w:rPr>
             <w:noProof/>
           </w:rPr>
-          <w:t>3</w:t>
+          <w:t>14</w:t>
         </w:r>
       </w:fldSimple>
-      <w:bookmarkEnd w:id="11"/>
+      <w:bookmarkEnd w:id="27"/>
       <w:r>
         <w:t>: Matrices derivadas parciales</w:t>
       </w:r>
@@ -4380,6 +6853,9 @@
         <w:fldChar w:fldCharType="end"/>
       </w:r>
       <w:r>
+        <w:t>)</w:t>
+      </w:r>
+      <w:r>
         <w:t xml:space="preserve"> se analizan los siguientes resultados.</w:t>
       </w:r>
     </w:p>
@@ -4392,6 +6868,7 @@
         <w:rPr>
           <w:noProof/>
         </w:rPr>
+        <w:lastRenderedPageBreak/>
         <w:drawing>
           <wp:inline distT="0" distB="0" distL="0" distR="0" wp14:anchorId="6335E54E" wp14:editId="665B555F">
             <wp:extent cx="2743200" cy="2065988"/>
@@ -4408,7 +6885,7 @@
                     <pic:cNvPicPr/>
                   </pic:nvPicPr>
                   <pic:blipFill>
-                    <a:blip r:embed="rId13"/>
+                    <a:blip r:embed="rId24"/>
                     <a:stretch>
                       <a:fillRect/>
                     </a:stretch>
@@ -4439,7 +6916,7 @@
         <w:pStyle w:val="Descripcin"/>
         <w:jc w:val="center"/>
       </w:pPr>
-      <w:bookmarkStart w:id="12" w:name="_Ref71629100"/>
+      <w:bookmarkStart w:id="28" w:name="_Ref71629100"/>
       <w:r>
         <w:t xml:space="preserve">Figura </w:t>
       </w:r>
@@ -4448,17 +6925,25 @@
           <w:rPr>
             <w:noProof/>
           </w:rPr>
-          <w:t>4</w:t>
+          <w:t>15</w:t>
         </w:r>
       </w:fldSimple>
-      <w:bookmarkEnd w:id="12"/>
+      <w:bookmarkEnd w:id="28"/>
       <w:r>
         <w:t>: Resultado con parámetros actuales</w:t>
       </w:r>
     </w:p>
     <w:p>
       <w:r>
-        <w:t>Se observa una cierta discrepancia entre la odometría y el camino recorrido, así como las marcas de entorno previstas y las reales.</w:t>
+        <w:t xml:space="preserve">Se observa una cierta discrepancia entre la </w:t>
+      </w:r>
+      <w:proofErr w:type="spellStart"/>
+      <w:r>
+        <w:t>odometría</w:t>
+      </w:r>
+      <w:proofErr w:type="spellEnd"/>
+      <w:r>
+        <w:t xml:space="preserve"> y el camino recorrido, así como las marcas de entorno previstas y las reales.</w:t>
       </w:r>
     </w:p>
     <w:p/>
@@ -4466,11 +6951,11 @@
       <w:pPr>
         <w:pStyle w:val="Ttulo2"/>
       </w:pPr>
-      <w:bookmarkStart w:id="13" w:name="_Toc71648307"/>
+      <w:bookmarkStart w:id="29" w:name="_Toc71648307"/>
       <w:r>
         <w:t>Apartado 2.2</w:t>
       </w:r>
-      <w:bookmarkEnd w:id="13"/>
+      <w:bookmarkEnd w:id="29"/>
     </w:p>
     <w:p/>
     <w:p>
@@ -4569,7 +7054,7 @@
                     <pic:cNvPicPr/>
                   </pic:nvPicPr>
                   <pic:blipFill>
-                    <a:blip r:embed="rId14"/>
+                    <a:blip r:embed="rId25"/>
                     <a:stretch>
                       <a:fillRect/>
                     </a:stretch>
@@ -4600,7 +7085,7 @@
         <w:pStyle w:val="Descripcin"/>
         <w:jc w:val="center"/>
       </w:pPr>
-      <w:bookmarkStart w:id="14" w:name="_Ref71629166"/>
+      <w:bookmarkStart w:id="30" w:name="_Ref71629166"/>
       <w:r>
         <w:t xml:space="preserve">Figura </w:t>
       </w:r>
@@ -4609,10 +7094,10 @@
           <w:rPr>
             <w:noProof/>
           </w:rPr>
-          <w:t>5</w:t>
+          <w:t>16</w:t>
         </w:r>
       </w:fldSimple>
-      <w:bookmarkEnd w:id="14"/>
+      <w:bookmarkEnd w:id="30"/>
       <w:r>
         <w:t>: Parámetros para cada tipo de sigma.</w:t>
       </w:r>
@@ -4643,7 +7128,7 @@
         <w:t xml:space="preserve"> </w:t>
       </w:r>
       <w:r>
-        <w:t xml:space="preserve">(ver </w:t>
+        <w:t>(ver</w:t>
       </w:r>
       <w:r>
         <w:t xml:space="preserve"> </w:t>
@@ -4684,9 +7169,9 @@
         </w:rPr>
         <w:lastRenderedPageBreak/>
         <w:drawing>
-          <wp:inline distT="0" distB="0" distL="0" distR="0" wp14:anchorId="29122680" wp14:editId="7AC2D1F6">
-            <wp:extent cx="4515042" cy="5549827"/>
-            <wp:effectExtent l="19050" t="19050" r="19050" b="13335"/>
+          <wp:inline distT="0" distB="0" distL="0" distR="0" wp14:anchorId="29122680" wp14:editId="4C9D518B">
+            <wp:extent cx="3110632" cy="3823545"/>
+            <wp:effectExtent l="19050" t="19050" r="13970" b="24765"/>
             <wp:docPr id="38" name="Imagen 38"/>
             <wp:cNvGraphicFramePr>
               <a:graphicFrameLocks xmlns:a="http://schemas.openxmlformats.org/drawingml/2006/main" noChangeAspect="1"/>
@@ -4699,7 +7184,7 @@
                     <pic:cNvPicPr/>
                   </pic:nvPicPr>
                   <pic:blipFill>
-                    <a:blip r:embed="rId15"/>
+                    <a:blip r:embed="rId26"/>
                     <a:stretch>
                       <a:fillRect/>
                     </a:stretch>
@@ -4707,7 +7192,7 @@
                   <pic:spPr>
                     <a:xfrm>
                       <a:off x="0" y="0"/>
-                      <a:ext cx="4535527" cy="5575007"/>
+                      <a:ext cx="3137313" cy="3856341"/>
                     </a:xfrm>
                     <a:prstGeom prst="rect">
                       <a:avLst/>
@@ -4736,7 +7221,7 @@
           <w:iCs w:val="0"/>
         </w:rPr>
       </w:pPr>
-      <w:bookmarkStart w:id="15" w:name="_Ref71629288"/>
+      <w:bookmarkStart w:id="31" w:name="_Ref71629288"/>
       <w:r>
         <w:t xml:space="preserve">Figura </w:t>
       </w:r>
@@ -4745,10 +7230,10 @@
           <w:rPr>
             <w:noProof/>
           </w:rPr>
-          <w:t>6</w:t>
+          <w:t>17</w:t>
         </w:r>
       </w:fldSimple>
-      <w:bookmarkEnd w:id="15"/>
+      <w:bookmarkEnd w:id="31"/>
       <w:r>
         <w:t>: Código del archivo "</w:t>
       </w:r>
@@ -4825,7 +7310,7 @@
                     </pic:cNvPicPr>
                   </pic:nvPicPr>
                   <pic:blipFill>
-                    <a:blip r:embed="rId16" cstate="print">
+                    <a:blip r:embed="rId27" cstate="print">
                       <a:extLst>
                         <a:ext uri="{28A0092B-C50C-407E-A947-70E740481C1C}">
                           <a14:useLocalDpi xmlns:a14="http://schemas.microsoft.com/office/drawing/2010/main" val="0"/>
@@ -4864,7 +7349,7 @@
         <w:pStyle w:val="Descripcin"/>
         <w:jc w:val="center"/>
       </w:pPr>
-      <w:bookmarkStart w:id="16" w:name="_Ref71629351"/>
+      <w:bookmarkStart w:id="32" w:name="_Ref71629351"/>
       <w:r>
         <w:t xml:space="preserve">Figura </w:t>
       </w:r>
@@ -4873,10 +7358,10 @@
           <w:rPr>
             <w:noProof/>
           </w:rPr>
-          <w:t>7</w:t>
+          <w:t>18</w:t>
         </w:r>
       </w:fldSimple>
-      <w:bookmarkEnd w:id="16"/>
+      <w:bookmarkEnd w:id="32"/>
       <w:r>
         <w:t xml:space="preserve">: Estructura obtenida tras ejecutar </w:t>
       </w:r>
@@ -4927,7 +7412,6 @@
         <w:rPr>
           <w:noProof/>
         </w:rPr>
-        <w:lastRenderedPageBreak/>
         <w:drawing>
           <wp:inline distT="0" distB="0" distL="0" distR="0" wp14:anchorId="3EBD344C" wp14:editId="6C347A09">
             <wp:extent cx="1323480" cy="1295943"/>
@@ -4946,7 +7430,7 @@
                     </pic:cNvPicPr>
                   </pic:nvPicPr>
                   <pic:blipFill>
-                    <a:blip r:embed="rId17">
+                    <a:blip r:embed="rId28">
                       <a:extLst>
                         <a:ext uri="{28A0092B-C50C-407E-A947-70E740481C1C}">
                           <a14:useLocalDpi xmlns:a14="http://schemas.microsoft.com/office/drawing/2010/main" val="0"/>
@@ -4985,7 +7469,7 @@
         <w:pStyle w:val="Descripcin"/>
         <w:jc w:val="center"/>
       </w:pPr>
-      <w:bookmarkStart w:id="17" w:name="_Ref71629390"/>
+      <w:bookmarkStart w:id="33" w:name="_Ref71629390"/>
       <w:r>
         <w:t xml:space="preserve">Figura </w:t>
       </w:r>
@@ -4994,16 +7478,17 @@
           <w:rPr>
             <w:noProof/>
           </w:rPr>
-          <w:t>8</w:t>
+          <w:t>19</w:t>
         </w:r>
       </w:fldSimple>
-      <w:bookmarkEnd w:id="17"/>
+      <w:bookmarkEnd w:id="33"/>
       <w:r>
         <w:t>: Errores obtenidos (I)</w:t>
       </w:r>
     </w:p>
     <w:p>
       <w:r>
+        <w:lastRenderedPageBreak/>
         <w:t>Se observa un mayor error en Y, y casi nulo en theta.</w:t>
       </w:r>
     </w:p>
@@ -5012,11 +7497,11 @@
       <w:pPr>
         <w:pStyle w:val="Ttulo2"/>
       </w:pPr>
-      <w:bookmarkStart w:id="18" w:name="_Toc71648308"/>
+      <w:bookmarkStart w:id="34" w:name="_Toc71648308"/>
       <w:r>
         <w:t>Apartado 2.3</w:t>
       </w:r>
-      <w:bookmarkEnd w:id="18"/>
+      <w:bookmarkEnd w:id="34"/>
     </w:p>
     <w:p/>
     <w:p>
@@ -5118,7 +7603,7 @@
                     </pic:cNvPicPr>
                   </pic:nvPicPr>
                   <pic:blipFill>
-                    <a:blip r:embed="rId18" cstate="print">
+                    <a:blip r:embed="rId29" cstate="print">
                       <a:extLst>
                         <a:ext uri="{28A0092B-C50C-407E-A947-70E740481C1C}">
                           <a14:useLocalDpi xmlns:a14="http://schemas.microsoft.com/office/drawing/2010/main" val="0"/>
@@ -5157,7 +7642,7 @@
         <w:pStyle w:val="Descripcin"/>
         <w:jc w:val="center"/>
       </w:pPr>
-      <w:bookmarkStart w:id="19" w:name="_Ref71629487"/>
+      <w:bookmarkStart w:id="35" w:name="_Ref71629487"/>
       <w:r>
         <w:t xml:space="preserve">Figura </w:t>
       </w:r>
@@ -5166,10 +7651,10 @@
           <w:rPr>
             <w:noProof/>
           </w:rPr>
-          <w:t>9</w:t>
+          <w:t>20</w:t>
         </w:r>
       </w:fldSimple>
-      <w:bookmarkEnd w:id="19"/>
+      <w:bookmarkEnd w:id="35"/>
       <w:r>
         <w:t xml:space="preserve">: Resultados tras modificar </w:t>
       </w:r>
@@ -5241,7 +7726,7 @@
                     </pic:cNvPicPr>
                   </pic:nvPicPr>
                   <pic:blipFill>
-                    <a:blip r:embed="rId19">
+                    <a:blip r:embed="rId30">
                       <a:extLst>
                         <a:ext uri="{28A0092B-C50C-407E-A947-70E740481C1C}">
                           <a14:useLocalDpi xmlns:a14="http://schemas.microsoft.com/office/drawing/2010/main" val="0"/>
@@ -5280,7 +7765,7 @@
         <w:pStyle w:val="Descripcin"/>
         <w:jc w:val="center"/>
       </w:pPr>
-      <w:bookmarkStart w:id="20" w:name="_Ref71629506"/>
+      <w:bookmarkStart w:id="36" w:name="_Ref71629506"/>
       <w:r>
         <w:t xml:space="preserve">Figura </w:t>
       </w:r>
@@ -5289,10 +7774,10 @@
           <w:rPr>
             <w:noProof/>
           </w:rPr>
-          <w:t>10</w:t>
+          <w:t>21</w:t>
         </w:r>
       </w:fldSimple>
-      <w:bookmarkEnd w:id="20"/>
+      <w:bookmarkEnd w:id="36"/>
       <w:r>
         <w:t>: Errores obtenidos (II)</w:t>
       </w:r>
@@ -5416,7 +7901,7 @@
                     </pic:cNvPicPr>
                   </pic:nvPicPr>
                   <pic:blipFill>
-                    <a:blip r:embed="rId20" cstate="print">
+                    <a:blip r:embed="rId31" cstate="print">
                       <a:extLst>
                         <a:ext uri="{28A0092B-C50C-407E-A947-70E740481C1C}">
                           <a14:useLocalDpi xmlns:a14="http://schemas.microsoft.com/office/drawing/2010/main" val="0"/>
@@ -5474,7 +7959,7 @@
                     </pic:cNvPicPr>
                   </pic:nvPicPr>
                   <pic:blipFill>
-                    <a:blip r:embed="rId21">
+                    <a:blip r:embed="rId32">
                       <a:extLst>
                         <a:ext uri="{28A0092B-C50C-407E-A947-70E740481C1C}">
                           <a14:useLocalDpi xmlns:a14="http://schemas.microsoft.com/office/drawing/2010/main" val="0"/>
@@ -5512,7 +7997,7 @@
       <w:pPr>
         <w:pStyle w:val="Descripcin"/>
       </w:pPr>
-      <w:bookmarkStart w:id="21" w:name="_Ref71629588"/>
+      <w:bookmarkStart w:id="37" w:name="_Ref71629588"/>
       <w:r>
         <w:t xml:space="preserve">Figura </w:t>
       </w:r>
@@ -5521,10 +8006,10 @@
           <w:rPr>
             <w:noProof/>
           </w:rPr>
-          <w:t>11</w:t>
+          <w:t>22</w:t>
         </w:r>
       </w:fldSimple>
-      <w:bookmarkEnd w:id="21"/>
+      <w:bookmarkEnd w:id="37"/>
       <w:r>
         <w:t xml:space="preserve">: Resultados tras modificar </w:t>
       </w:r>
@@ -5536,7 +8021,7 @@
       <w:r>
         <w:t xml:space="preserve">.                                                      </w:t>
       </w:r>
-      <w:bookmarkStart w:id="22" w:name="_Ref71629597"/>
+      <w:bookmarkStart w:id="38" w:name="_Ref71629597"/>
       <w:r>
         <w:t xml:space="preserve">  </w:t>
       </w:r>
@@ -5548,10 +8033,10 @@
           <w:rPr>
             <w:noProof/>
           </w:rPr>
-          <w:t>12</w:t>
+          <w:t>23</w:t>
         </w:r>
       </w:fldSimple>
-      <w:bookmarkEnd w:id="22"/>
+      <w:bookmarkEnd w:id="38"/>
       <w:r>
         <w:t>: Errores obtenidos (III)</w:t>
       </w:r>
@@ -5647,7 +8132,7 @@
                     </pic:cNvPicPr>
                   </pic:nvPicPr>
                   <pic:blipFill>
-                    <a:blip r:embed="rId20">
+                    <a:blip r:embed="rId31">
                       <a:extLst>
                         <a:ext uri="{28A0092B-C50C-407E-A947-70E740481C1C}">
                           <a14:useLocalDpi xmlns:a14="http://schemas.microsoft.com/office/drawing/2010/main" val="0"/>
@@ -5714,7 +8199,7 @@
                     </pic:cNvPicPr>
                   </pic:nvPicPr>
                   <pic:blipFill>
-                    <a:blip r:embed="rId22">
+                    <a:blip r:embed="rId33">
                       <a:extLst>
                         <a:ext uri="{28A0092B-C50C-407E-A947-70E740481C1C}">
                           <a14:useLocalDpi xmlns:a14="http://schemas.microsoft.com/office/drawing/2010/main" val="0"/>
@@ -5755,7 +8240,7 @@
       <w:pPr>
         <w:pStyle w:val="Descripcin"/>
       </w:pPr>
-      <w:bookmarkStart w:id="23" w:name="_Ref71629937"/>
+      <w:bookmarkStart w:id="39" w:name="_Ref71629937"/>
       <w:r>
         <w:t xml:space="preserve">Figura </w:t>
       </w:r>
@@ -5764,10 +8249,10 @@
           <w:rPr>
             <w:noProof/>
           </w:rPr>
-          <w:t>13</w:t>
+          <w:t>24</w:t>
         </w:r>
       </w:fldSimple>
-      <w:bookmarkEnd w:id="23"/>
+      <w:bookmarkEnd w:id="39"/>
       <w:r>
         <w:t xml:space="preserve">: Resultados tras modificar </w:t>
       </w:r>
@@ -5797,7 +8282,7 @@
           <w:rPr>
             <w:noProof/>
           </w:rPr>
-          <w:t>14</w:t>
+          <w:t>25</w:t>
         </w:r>
       </w:fldSimple>
       <w:r>
@@ -5860,7 +8345,7 @@
                     </pic:cNvPicPr>
                   </pic:nvPicPr>
                   <pic:blipFill>
-                    <a:blip r:embed="rId23" cstate="print">
+                    <a:blip r:embed="rId34" cstate="print">
                       <a:extLst>
                         <a:ext uri="{28A0092B-C50C-407E-A947-70E740481C1C}">
                           <a14:useLocalDpi xmlns:a14="http://schemas.microsoft.com/office/drawing/2010/main" val="0"/>
@@ -5918,7 +8403,7 @@
                     </pic:cNvPicPr>
                   </pic:nvPicPr>
                   <pic:blipFill>
-                    <a:blip r:embed="rId24">
+                    <a:blip r:embed="rId35">
                       <a:extLst>
                         <a:ext uri="{28A0092B-C50C-407E-A947-70E740481C1C}">
                           <a14:useLocalDpi xmlns:a14="http://schemas.microsoft.com/office/drawing/2010/main" val="0"/>
@@ -5956,7 +8441,7 @@
       <w:pPr>
         <w:pStyle w:val="Descripcin"/>
       </w:pPr>
-      <w:bookmarkStart w:id="24" w:name="_Ref71629956"/>
+      <w:bookmarkStart w:id="40" w:name="_Ref71629956"/>
       <w:r>
         <w:t xml:space="preserve">Figura </w:t>
       </w:r>
@@ -5965,10 +8450,10 @@
           <w:rPr>
             <w:noProof/>
           </w:rPr>
-          <w:t>15</w:t>
+          <w:t>26</w:t>
         </w:r>
       </w:fldSimple>
-      <w:bookmarkEnd w:id="24"/>
+      <w:bookmarkEnd w:id="40"/>
       <w:r>
         <w:t xml:space="preserve">: Resultados tras modificar </w:t>
       </w:r>
@@ -5985,7 +8470,7 @@
           <w:rPr>
             <w:noProof/>
           </w:rPr>
-          <w:t>16</w:t>
+          <w:t>27</w:t>
         </w:r>
       </w:fldSimple>
       <w:r>
@@ -5994,13 +8479,29 @@
     </w:p>
     <w:p>
       <w:r>
-        <w:t>Como conclusión podemos ver que al aumentar el ruido la posición real del robot varía más que el camino que sigue la odometr</w:t>
+        <w:t xml:space="preserve">Como conclusión podemos ver que al aumentar el ruido la posición real del robot varía más que el camino que sigue la </w:t>
+      </w:r>
+      <w:proofErr w:type="spellStart"/>
+      <w:r>
+        <w:t>odometr</w:t>
       </w:r>
       <w:r>
         <w:t>í</w:t>
       </w:r>
       <w:r>
-        <w:t>a. Si disminuimos el error se acercará por lo tanto al camino de la odometría, aumentando así la exactitud.</w:t>
+        <w:t>a</w:t>
+      </w:r>
+      <w:proofErr w:type="spellEnd"/>
+      <w:r>
+        <w:t xml:space="preserve">. Si disminuimos el error se acercará por lo tanto al camino de la </w:t>
+      </w:r>
+      <w:proofErr w:type="spellStart"/>
+      <w:r>
+        <w:t>odometría</w:t>
+      </w:r>
+      <w:proofErr w:type="spellEnd"/>
+      <w:r>
+        <w:t>, aumentando así la exactitud.</w:t>
       </w:r>
     </w:p>
     <w:p>
@@ -6011,7 +8512,7 @@
           <w:szCs w:val="36"/>
         </w:rPr>
       </w:pPr>
-      <w:bookmarkStart w:id="25" w:name="_Toc71648309"/>
+      <w:bookmarkStart w:id="41" w:name="_Toc71648309"/>
       <w:r>
         <w:rPr>
           <w:sz w:val="36"/>
@@ -6034,18 +8535,18 @@
         </w:rPr>
         <w:t>: Evitar Obstáculos</w:t>
       </w:r>
-      <w:bookmarkEnd w:id="25"/>
+      <w:bookmarkEnd w:id="41"/>
     </w:p>
     <w:p/>
     <w:p>
       <w:pPr>
         <w:pStyle w:val="Ttulo2"/>
       </w:pPr>
-      <w:bookmarkStart w:id="26" w:name="_Toc71648310"/>
+      <w:bookmarkStart w:id="42" w:name="_Toc71648310"/>
       <w:r>
         <w:t>Apartado 3.1</w:t>
       </w:r>
-      <w:bookmarkEnd w:id="26"/>
+      <w:bookmarkEnd w:id="42"/>
     </w:p>
     <w:p/>
     <w:p>
@@ -6091,15 +8592,7 @@
         <w:t xml:space="preserve">se ha encontrado </w:t>
       </w:r>
       <w:r>
-        <w:t xml:space="preserve">un </w:t>
-      </w:r>
-      <w:proofErr w:type="gramStart"/>
-      <w:r>
-        <w:t>pixel</w:t>
-      </w:r>
-      <w:proofErr w:type="gramEnd"/>
-      <w:r>
-        <w:t xml:space="preserve"> negro y por lo tanto un o</w:t>
+        <w:t>un pixel negro y por lo tanto un o</w:t>
       </w:r>
       <w:r>
         <w:t xml:space="preserve">bstáculo </w:t>
@@ -6153,7 +8646,7 @@
                     <pic:cNvPicPr/>
                   </pic:nvPicPr>
                   <pic:blipFill>
-                    <a:blip r:embed="rId25"/>
+                    <a:blip r:embed="rId36"/>
                     <a:stretch>
                       <a:fillRect/>
                     </a:stretch>
@@ -6184,7 +8677,7 @@
         <w:pStyle w:val="Descripcin"/>
         <w:jc w:val="center"/>
       </w:pPr>
-      <w:bookmarkStart w:id="27" w:name="_Ref71628999"/>
+      <w:bookmarkStart w:id="43" w:name="_Ref71628999"/>
       <w:r>
         <w:t xml:space="preserve">Figura </w:t>
       </w:r>
@@ -6193,10 +8686,10 @@
           <w:rPr>
             <w:noProof/>
           </w:rPr>
-          <w:t>17</w:t>
+          <w:t>28</w:t>
         </w:r>
       </w:fldSimple>
-      <w:bookmarkEnd w:id="27"/>
+      <w:bookmarkEnd w:id="43"/>
     </w:p>
     <w:p>
       <w:r>
@@ -6358,7 +8851,11 @@
               <w:jc w:val="right"/>
             </w:pPr>
             <w:r>
-              <w:t xml:space="preserve"> (</w:t>
+              <w:t xml:space="preserve"> </w:t>
+            </w:r>
+            <w:bookmarkStart w:id="44" w:name="_Ref71705649"/>
+            <w:r>
+              <w:t>(</w:t>
             </w:r>
             <w:fldSimple w:instr=" SEQ ( \* ARABIC ">
               <w:r>
@@ -6371,6 +8868,7 @@
             <w:r>
               <w:t>)</w:t>
             </w:r>
+            <w:bookmarkEnd w:id="44"/>
           </w:p>
         </w:tc>
       </w:tr>
@@ -6763,7 +9261,7 @@
                     <pic:cNvPicPr/>
                   </pic:nvPicPr>
                   <pic:blipFill>
-                    <a:blip r:embed="rId26"/>
+                    <a:blip r:embed="rId37"/>
                     <a:stretch>
                       <a:fillRect/>
                     </a:stretch>
@@ -6797,27 +9295,14 @@
       <w:r>
         <w:t xml:space="preserve">Figura </w:t>
       </w:r>
-      <w:r>
-        <w:fldChar w:fldCharType="begin"/>
-      </w:r>
-      <w:r>
-        <w:instrText xml:space="preserve"> SEQ Figura \* ARABIC </w:instrText>
-      </w:r>
-      <w:r>
-        <w:fldChar w:fldCharType="separate"/>
-      </w:r>
-      <w:r>
-        <w:rPr>
-          <w:noProof/>
-        </w:rPr>
-        <w:t>18</w:t>
-      </w:r>
-      <w:r>
-        <w:rPr>
-          <w:noProof/>
-        </w:rPr>
-        <w:fldChar w:fldCharType="end"/>
-      </w:r>
+      <w:fldSimple w:instr=" SEQ Figura \* ARABIC ">
+        <w:r>
+          <w:rPr>
+            <w:noProof/>
+          </w:rPr>
+          <w:t>29</w:t>
+        </w:r>
+      </w:fldSimple>
     </w:p>
     <w:p>
       <w:pPr>
@@ -6856,7 +9341,7 @@
                     <pic:cNvPicPr/>
                   </pic:nvPicPr>
                   <pic:blipFill>
-                    <a:blip r:embed="rId27"/>
+                    <a:blip r:embed="rId38"/>
                     <a:stretch>
                       <a:fillRect/>
                     </a:stretch>
@@ -6890,27 +9375,14 @@
       <w:r>
         <w:t xml:space="preserve">Figura </w:t>
       </w:r>
-      <w:r>
-        <w:fldChar w:fldCharType="begin"/>
-      </w:r>
-      <w:r>
-        <w:instrText xml:space="preserve"> SEQ Figura \* ARABIC </w:instrText>
-      </w:r>
-      <w:r>
-        <w:fldChar w:fldCharType="separate"/>
-      </w:r>
-      <w:r>
-        <w:rPr>
-          <w:noProof/>
-        </w:rPr>
-        <w:t>19</w:t>
-      </w:r>
-      <w:r>
-        <w:rPr>
-          <w:noProof/>
-        </w:rPr>
-        <w:fldChar w:fldCharType="end"/>
-      </w:r>
+      <w:fldSimple w:instr=" SEQ Figura \* ARABIC ">
+        <w:r>
+          <w:rPr>
+            <w:noProof/>
+          </w:rPr>
+          <w:t>30</w:t>
+        </w:r>
+      </w:fldSimple>
     </w:p>
     <w:p>
       <w:r>
@@ -6951,7 +9423,7 @@
                     <pic:cNvPicPr/>
                   </pic:nvPicPr>
                   <pic:blipFill>
-                    <a:blip r:embed="rId28"/>
+                    <a:blip r:embed="rId39"/>
                     <a:stretch>
                       <a:fillRect/>
                     </a:stretch>
@@ -6980,37 +9452,24 @@
       <w:r>
         <w:t xml:space="preserve">Figura </w:t>
       </w:r>
-      <w:r>
-        <w:fldChar w:fldCharType="begin"/>
-      </w:r>
-      <w:r>
-        <w:instrText xml:space="preserve"> SEQ Figura \* ARABIC </w:instrText>
-      </w:r>
-      <w:r>
-        <w:fldChar w:fldCharType="separate"/>
-      </w:r>
-      <w:r>
-        <w:rPr>
-          <w:noProof/>
-        </w:rPr>
-        <w:t>20</w:t>
-      </w:r>
-      <w:r>
-        <w:rPr>
-          <w:noProof/>
-        </w:rPr>
-        <w:fldChar w:fldCharType="end"/>
-      </w:r>
+      <w:fldSimple w:instr=" SEQ Figura \* ARABIC ">
+        <w:r>
+          <w:rPr>
+            <w:noProof/>
+          </w:rPr>
+          <w:t>31</w:t>
+        </w:r>
+      </w:fldSimple>
     </w:p>
     <w:p>
       <w:pPr>
         <w:pStyle w:val="Ttulo2"/>
       </w:pPr>
-      <w:bookmarkStart w:id="28" w:name="_Toc71648311"/>
+      <w:bookmarkStart w:id="45" w:name="_Toc71648311"/>
       <w:r>
         <w:t>Apartado 3.2</w:t>
       </w:r>
-      <w:bookmarkEnd w:id="28"/>
+      <w:bookmarkEnd w:id="45"/>
     </w:p>
     <w:p/>
     <w:p>
@@ -7103,7 +9562,7 @@
                     <pic:cNvPicPr/>
                   </pic:nvPicPr>
                   <pic:blipFill>
-                    <a:blip r:embed="rId29"/>
+                    <a:blip r:embed="rId40"/>
                     <a:stretch>
                       <a:fillRect/>
                     </a:stretch>
@@ -7140,27 +9599,14 @@
       <w:r>
         <w:t xml:space="preserve">Figura </w:t>
       </w:r>
-      <w:r>
-        <w:fldChar w:fldCharType="begin"/>
-      </w:r>
-      <w:r>
-        <w:instrText xml:space="preserve"> SEQ Figura \* ARABIC </w:instrText>
-      </w:r>
-      <w:r>
-        <w:fldChar w:fldCharType="separate"/>
-      </w:r>
-      <w:r>
-        <w:rPr>
-          <w:noProof/>
-        </w:rPr>
-        <w:t>21</w:t>
-      </w:r>
-      <w:r>
-        <w:rPr>
-          <w:noProof/>
-        </w:rPr>
-        <w:fldChar w:fldCharType="end"/>
-      </w:r>
+      <w:fldSimple w:instr=" SEQ Figura \* ARABIC ">
+        <w:r>
+          <w:rPr>
+            <w:noProof/>
+          </w:rPr>
+          <w:t>32</w:t>
+        </w:r>
+      </w:fldSimple>
     </w:p>
     <w:p>
       <w:r>
@@ -7192,7 +9638,7 @@
                     <pic:cNvPicPr/>
                   </pic:nvPicPr>
                   <pic:blipFill>
-                    <a:blip r:embed="rId30"/>
+                    <a:blip r:embed="rId41"/>
                     <a:stretch>
                       <a:fillRect/>
                     </a:stretch>
@@ -7221,37 +9667,24 @@
       <w:r>
         <w:t xml:space="preserve">Figura </w:t>
       </w:r>
-      <w:r>
-        <w:fldChar w:fldCharType="begin"/>
-      </w:r>
-      <w:r>
-        <w:instrText xml:space="preserve"> SEQ Figura \* ARABIC </w:instrText>
-      </w:r>
-      <w:r>
-        <w:fldChar w:fldCharType="separate"/>
-      </w:r>
-      <w:r>
-        <w:rPr>
-          <w:noProof/>
-        </w:rPr>
-        <w:t>22</w:t>
-      </w:r>
-      <w:r>
-        <w:rPr>
-          <w:noProof/>
-        </w:rPr>
-        <w:fldChar w:fldCharType="end"/>
-      </w:r>
+      <w:fldSimple w:instr=" SEQ Figura \* ARABIC ">
+        <w:r>
+          <w:rPr>
+            <w:noProof/>
+          </w:rPr>
+          <w:t>33</w:t>
+        </w:r>
+      </w:fldSimple>
     </w:p>
     <w:p>
       <w:pPr>
         <w:pStyle w:val="Ttulo2"/>
       </w:pPr>
-      <w:bookmarkStart w:id="29" w:name="_Toc71648312"/>
+      <w:bookmarkStart w:id="46" w:name="_Toc71648312"/>
       <w:r>
         <w:t>Apartado 3.3</w:t>
       </w:r>
-      <w:bookmarkEnd w:id="29"/>
+      <w:bookmarkEnd w:id="46"/>
     </w:p>
     <w:p/>
     <w:p>
@@ -7305,7 +9738,7 @@
                     <pic:cNvPicPr/>
                   </pic:nvPicPr>
                   <pic:blipFill>
-                    <a:blip r:embed="rId31"/>
+                    <a:blip r:embed="rId42"/>
                     <a:stretch>
                       <a:fillRect/>
                     </a:stretch>
@@ -7334,27 +9767,14 @@
       <w:r>
         <w:t xml:space="preserve">Figura </w:t>
       </w:r>
-      <w:r>
-        <w:fldChar w:fldCharType="begin"/>
-      </w:r>
-      <w:r>
-        <w:instrText xml:space="preserve"> SEQ Figura \* ARABIC </w:instrText>
-      </w:r>
-      <w:r>
-        <w:fldChar w:fldCharType="separate"/>
-      </w:r>
-      <w:r>
-        <w:rPr>
-          <w:noProof/>
-        </w:rPr>
-        <w:t>23</w:t>
-      </w:r>
-      <w:r>
-        <w:rPr>
-          <w:noProof/>
-        </w:rPr>
-        <w:fldChar w:fldCharType="end"/>
-      </w:r>
+      <w:fldSimple w:instr=" SEQ Figura \* ARABIC ">
+        <w:r>
+          <w:rPr>
+            <w:noProof/>
+          </w:rPr>
+          <w:t>34</w:t>
+        </w:r>
+      </w:fldSimple>
     </w:p>
     <w:p>
       <w:r>
@@ -7394,7 +9814,7 @@
         </w:rPr>
         <w:br w:type="page"/>
       </w:r>
-      <w:bookmarkStart w:id="30" w:name="_Toc71648313"/>
+      <w:bookmarkStart w:id="47" w:name="_Toc71648313"/>
       <w:r>
         <w:rPr>
           <w:sz w:val="36"/>
@@ -7417,18 +9837,18 @@
         </w:rPr>
         <w:t>: Planificación de caminos (Dijkstra)</w:t>
       </w:r>
-      <w:bookmarkEnd w:id="30"/>
+      <w:bookmarkEnd w:id="47"/>
     </w:p>
     <w:p/>
     <w:p>
       <w:pPr>
         <w:pStyle w:val="Ttulo2"/>
       </w:pPr>
-      <w:bookmarkStart w:id="31" w:name="_Toc71648314"/>
+      <w:bookmarkStart w:id="48" w:name="_Toc71648314"/>
       <w:r>
         <w:t>Apartado 4.1</w:t>
       </w:r>
-      <w:bookmarkEnd w:id="31"/>
+      <w:bookmarkEnd w:id="48"/>
     </w:p>
     <w:p/>
     <w:p>
@@ -7552,7 +9972,7 @@
                     <pic:cNvPicPr/>
                   </pic:nvPicPr>
                   <pic:blipFill>
-                    <a:blip r:embed="rId32"/>
+                    <a:blip r:embed="rId43"/>
                     <a:stretch>
                       <a:fillRect/>
                     </a:stretch>
@@ -7583,7 +10003,7 @@
         <w:pStyle w:val="Descripcin"/>
         <w:jc w:val="center"/>
       </w:pPr>
-      <w:bookmarkStart w:id="32" w:name="_Ref71386163"/>
+      <w:bookmarkStart w:id="49" w:name="_Ref71386163"/>
       <w:r>
         <w:t xml:space="preserve">Figura </w:t>
       </w:r>
@@ -7592,10 +10012,10 @@
           <w:rPr>
             <w:noProof/>
           </w:rPr>
-          <w:t>24</w:t>
+          <w:t>35</w:t>
         </w:r>
       </w:fldSimple>
-      <w:bookmarkEnd w:id="32"/>
+      <w:bookmarkEnd w:id="49"/>
       <w:r>
         <w:t>: Mapa topológico de costes y nudos.</w:t>
       </w:r>
@@ -7660,7 +10080,7 @@
                     <pic:cNvPicPr/>
                   </pic:nvPicPr>
                   <pic:blipFill>
-                    <a:blip r:embed="rId33"/>
+                    <a:blip r:embed="rId44"/>
                     <a:stretch>
                       <a:fillRect/>
                     </a:stretch>
@@ -7691,7 +10111,7 @@
         <w:pStyle w:val="Descripcin"/>
         <w:jc w:val="center"/>
       </w:pPr>
-      <w:bookmarkStart w:id="33" w:name="_Ref71386364"/>
+      <w:bookmarkStart w:id="50" w:name="_Ref71386364"/>
       <w:r>
         <w:t xml:space="preserve">Figura </w:t>
       </w:r>
@@ -7700,10 +10120,10 @@
           <w:rPr>
             <w:noProof/>
           </w:rPr>
-          <w:t>25</w:t>
+          <w:t>36</w:t>
         </w:r>
       </w:fldSimple>
-      <w:bookmarkEnd w:id="33"/>
+      <w:bookmarkEnd w:id="50"/>
       <w:r>
         <w:t>: Matriz topológica de costes.</w:t>
       </w:r>
@@ -7784,7 +10204,7 @@
                     <pic:cNvPicPr/>
                   </pic:nvPicPr>
                   <pic:blipFill>
-                    <a:blip r:embed="rId34"/>
+                    <a:blip r:embed="rId45"/>
                     <a:stretch>
                       <a:fillRect/>
                     </a:stretch>
@@ -7815,7 +10235,7 @@
         <w:pStyle w:val="Descripcin"/>
         <w:jc w:val="center"/>
       </w:pPr>
-      <w:bookmarkStart w:id="34" w:name="_Ref71386514"/>
+      <w:bookmarkStart w:id="51" w:name="_Ref71386514"/>
       <w:r>
         <w:t xml:space="preserve">Figura </w:t>
       </w:r>
@@ -7824,10 +10244,10 @@
           <w:rPr>
             <w:noProof/>
           </w:rPr>
-          <w:t>26</w:t>
+          <w:t>37</w:t>
         </w:r>
       </w:fldSimple>
-      <w:bookmarkEnd w:id="34"/>
+      <w:bookmarkEnd w:id="51"/>
       <w:r>
         <w:t>: Función Dijkstra implementada.</w:t>
       </w:r>
@@ -7902,7 +10322,7 @@
       <w:r>
         <w:t>el mismo número de columnas. En caso contrario significaría que la matriz topológica de costes no proporciona los costes asociados a todos los caminos pos</w:t>
       </w:r>
-      <w:ins w:id="35" w:author="Daniel Triano Moreno" w:date="2021-05-06T18:17:00Z">
+      <w:ins w:id="52" w:author="Daniel Triano Moreno" w:date="2021-05-06T18:17:00Z">
         <w:r>
           <w:t>ibl</w:t>
         </w:r>
@@ -7935,7 +10355,7 @@
                     <pic:cNvPicPr/>
                   </pic:nvPicPr>
                   <pic:blipFill>
-                    <a:blip r:embed="rId35"/>
+                    <a:blip r:embed="rId46"/>
                     <a:stretch>
                       <a:fillRect/>
                     </a:stretch>
@@ -7966,7 +10386,7 @@
         <w:pStyle w:val="Descripcin"/>
         <w:jc w:val="center"/>
       </w:pPr>
-      <w:bookmarkStart w:id="36" w:name="_Ref71386589"/>
+      <w:bookmarkStart w:id="53" w:name="_Ref71386589"/>
       <w:r>
         <w:t xml:space="preserve">Figura </w:t>
       </w:r>
@@ -7975,10 +10395,10 @@
           <w:rPr>
             <w:noProof/>
           </w:rPr>
-          <w:t>27</w:t>
+          <w:t>38</w:t>
         </w:r>
       </w:fldSimple>
-      <w:bookmarkEnd w:id="36"/>
+      <w:bookmarkEnd w:id="53"/>
       <w:r>
         <w:t>: Función Default.</w:t>
       </w:r>
@@ -8063,7 +10483,7 @@
                     <pic:cNvPicPr/>
                   </pic:nvPicPr>
                   <pic:blipFill>
-                    <a:blip r:embed="rId36"/>
+                    <a:blip r:embed="rId47"/>
                     <a:stretch>
                       <a:fillRect/>
                     </a:stretch>
@@ -8094,7 +10514,7 @@
         <w:pStyle w:val="Descripcin"/>
         <w:jc w:val="center"/>
       </w:pPr>
-      <w:bookmarkStart w:id="37" w:name="_Ref71386654"/>
+      <w:bookmarkStart w:id="54" w:name="_Ref71386654"/>
       <w:r>
         <w:t xml:space="preserve">Figura </w:t>
       </w:r>
@@ -8103,10 +10523,10 @@
           <w:rPr>
             <w:noProof/>
           </w:rPr>
-          <w:t>28</w:t>
+          <w:t>39</w:t>
         </w:r>
       </w:fldSimple>
-      <w:bookmarkEnd w:id="37"/>
+      <w:bookmarkEnd w:id="54"/>
       <w:r>
         <w:t xml:space="preserve">: Función </w:t>
       </w:r>
@@ -8226,7 +10646,7 @@
                     <pic:cNvPicPr/>
                   </pic:nvPicPr>
                   <pic:blipFill>
-                    <a:blip r:embed="rId37"/>
+                    <a:blip r:embed="rId48"/>
                     <a:stretch>
                       <a:fillRect/>
                     </a:stretch>
@@ -8257,7 +10677,7 @@
         <w:pStyle w:val="Descripcin"/>
         <w:jc w:val="center"/>
       </w:pPr>
-      <w:bookmarkStart w:id="38" w:name="_Ref71386700"/>
+      <w:bookmarkStart w:id="55" w:name="_Ref71386700"/>
       <w:r>
         <w:t xml:space="preserve">Figura </w:t>
       </w:r>
@@ -8266,10 +10686,10 @@
           <w:rPr>
             <w:noProof/>
           </w:rPr>
-          <w:t>29</w:t>
+          <w:t>40</w:t>
         </w:r>
       </w:fldSimple>
-      <w:bookmarkEnd w:id="38"/>
+      <w:bookmarkEnd w:id="55"/>
       <w:r>
         <w:t>: Función Alrededores.</w:t>
       </w:r>
@@ -8319,15 +10739,7 @@
         <w:t>)</w:t>
       </w:r>
       <w:r>
-        <w:t xml:space="preserve"> tiene como entradas la matriz de infinitos y la ruta almacenada hasta el momento.  </w:t>
-      </w:r>
-      <w:proofErr w:type="gramStart"/>
-      <w:r>
-        <w:t>El procedimiento a seguir</w:t>
-      </w:r>
-      <w:proofErr w:type="gramEnd"/>
-      <w:r>
-        <w:t xml:space="preserve"> es muy sencillo vamos a eliminar de la ruta seguida los puntos por los que ya ha pasado poniéndolos a valor infinito.</w:t>
+        <w:t xml:space="preserve"> tiene como entradas la matriz de infinitos y la ruta almacenada hasta el momento.  El procedimiento a seguir es muy sencillo vamos a eliminar de la ruta seguida los puntos por los que ya ha pasado poniéndolos a valor infinito.</w:t>
       </w:r>
     </w:p>
     <w:p>
@@ -8356,7 +10768,7 @@
                     <pic:cNvPicPr/>
                   </pic:nvPicPr>
                   <pic:blipFill>
-                    <a:blip r:embed="rId38"/>
+                    <a:blip r:embed="rId49"/>
                     <a:stretch>
                       <a:fillRect/>
                     </a:stretch>
@@ -8387,7 +10799,7 @@
         <w:pStyle w:val="Descripcin"/>
         <w:jc w:val="center"/>
       </w:pPr>
-      <w:bookmarkStart w:id="39" w:name="_Ref71386906"/>
+      <w:bookmarkStart w:id="56" w:name="_Ref71386906"/>
       <w:r>
         <w:t xml:space="preserve">Figura </w:t>
       </w:r>
@@ -8396,10 +10808,10 @@
           <w:rPr>
             <w:noProof/>
           </w:rPr>
-          <w:t>30</w:t>
+          <w:t>41</w:t>
         </w:r>
       </w:fldSimple>
-      <w:bookmarkEnd w:id="39"/>
+      <w:bookmarkEnd w:id="56"/>
       <w:r>
         <w:t xml:space="preserve">: Función </w:t>
       </w:r>
@@ -8489,7 +10901,7 @@
                     <pic:cNvPicPr/>
                   </pic:nvPicPr>
                   <pic:blipFill>
-                    <a:blip r:embed="rId39"/>
+                    <a:blip r:embed="rId50"/>
                     <a:stretch>
                       <a:fillRect/>
                     </a:stretch>
@@ -8520,7 +10932,7 @@
         <w:pStyle w:val="Descripcin"/>
         <w:jc w:val="center"/>
       </w:pPr>
-      <w:bookmarkStart w:id="40" w:name="_Ref71386984"/>
+      <w:bookmarkStart w:id="57" w:name="_Ref71386984"/>
       <w:r>
         <w:t xml:space="preserve">Figura </w:t>
       </w:r>
@@ -8529,10 +10941,10 @@
           <w:rPr>
             <w:noProof/>
           </w:rPr>
-          <w:t>31</w:t>
+          <w:t>42</w:t>
         </w:r>
       </w:fldSimple>
-      <w:bookmarkEnd w:id="40"/>
+      <w:bookmarkEnd w:id="57"/>
       <w:r>
         <w:t>: Función optimizar ruta.</w:t>
       </w:r>
@@ -8628,7 +11040,7 @@
                     <pic:cNvPicPr/>
                   </pic:nvPicPr>
                   <pic:blipFill>
-                    <a:blip r:embed="rId40"/>
+                    <a:blip r:embed="rId51"/>
                     <a:stretch>
                       <a:fillRect/>
                     </a:stretch>
@@ -8659,7 +11071,7 @@
         <w:pStyle w:val="Descripcin"/>
         <w:jc w:val="center"/>
       </w:pPr>
-      <w:bookmarkStart w:id="41" w:name="_Ref71387065"/>
+      <w:bookmarkStart w:id="58" w:name="_Ref71387065"/>
       <w:r>
         <w:t xml:space="preserve">Figura </w:t>
       </w:r>
@@ -8668,10 +11080,10 @@
           <w:rPr>
             <w:noProof/>
           </w:rPr>
-          <w:t>32</w:t>
+          <w:t>43</w:t>
         </w:r>
       </w:fldSimple>
-      <w:bookmarkEnd w:id="41"/>
+      <w:bookmarkEnd w:id="58"/>
       <w:r>
         <w:t>: Resultados obtenidos partiendo del nodo 1 hacia el 7.</w:t>
       </w:r>
@@ -8785,7 +11197,7 @@
                     <pic:cNvPicPr/>
                   </pic:nvPicPr>
                   <pic:blipFill>
-                    <a:blip r:embed="rId41"/>
+                    <a:blip r:embed="rId52"/>
                     <a:stretch>
                       <a:fillRect/>
                     </a:stretch>
@@ -8816,7 +11228,7 @@
         <w:pStyle w:val="Descripcin"/>
         <w:jc w:val="center"/>
       </w:pPr>
-      <w:bookmarkStart w:id="42" w:name="_Ref71387499"/>
+      <w:bookmarkStart w:id="59" w:name="_Ref71387499"/>
       <w:r>
         <w:t xml:space="preserve">Figura </w:t>
       </w:r>
@@ -8825,10 +11237,10 @@
           <w:rPr>
             <w:noProof/>
           </w:rPr>
-          <w:t>33</w:t>
+          <w:t>44</w:t>
         </w:r>
       </w:fldSimple>
-      <w:bookmarkEnd w:id="42"/>
+      <w:bookmarkEnd w:id="59"/>
       <w:r>
         <w:t>: Resultados obtenidos (1).</w:t>
       </w:r>
@@ -8861,7 +11273,7 @@
                     <pic:cNvPicPr/>
                   </pic:nvPicPr>
                   <pic:blipFill>
-                    <a:blip r:embed="rId42"/>
+                    <a:blip r:embed="rId53"/>
                     <a:stretch>
                       <a:fillRect/>
                     </a:stretch>
@@ -8892,7 +11304,7 @@
         <w:pStyle w:val="Descripcin"/>
         <w:jc w:val="center"/>
       </w:pPr>
-      <w:bookmarkStart w:id="43" w:name="_Ref71387500"/>
+      <w:bookmarkStart w:id="60" w:name="_Ref71387500"/>
       <w:r>
         <w:t xml:space="preserve">Figura </w:t>
       </w:r>
@@ -8901,10 +11313,10 @@
           <w:rPr>
             <w:noProof/>
           </w:rPr>
-          <w:t>34</w:t>
+          <w:t>45</w:t>
         </w:r>
       </w:fldSimple>
-      <w:bookmarkEnd w:id="43"/>
+      <w:bookmarkEnd w:id="60"/>
       <w:r>
         <w:t>: Resultados obtenidos (2).</w:t>
       </w:r>
@@ -8949,7 +11361,7 @@
                     <pic:cNvPicPr/>
                   </pic:nvPicPr>
                   <pic:blipFill>
-                    <a:blip r:embed="rId43"/>
+                    <a:blip r:embed="rId54"/>
                     <a:stretch>
                       <a:fillRect/>
                     </a:stretch>
@@ -8980,7 +11392,7 @@
         <w:pStyle w:val="Descripcin"/>
         <w:jc w:val="center"/>
       </w:pPr>
-      <w:bookmarkStart w:id="44" w:name="_Ref71387502"/>
+      <w:bookmarkStart w:id="61" w:name="_Ref71387502"/>
       <w:r>
         <w:t xml:space="preserve">Figura </w:t>
       </w:r>
@@ -8989,10 +11401,10 @@
           <w:rPr>
             <w:noProof/>
           </w:rPr>
-          <w:t>35</w:t>
+          <w:t>46</w:t>
         </w:r>
       </w:fldSimple>
-      <w:bookmarkEnd w:id="44"/>
+      <w:bookmarkEnd w:id="61"/>
       <w:r>
         <w:t>: Resultados obtenidos (3).</w:t>
       </w:r>
@@ -9006,7 +11418,10 @@
         <w:t xml:space="preserve">Tal y como se puede observar en </w:t>
       </w:r>
       <w:r>
-        <w:t xml:space="preserve">la </w:t>
+        <w:t>la</w:t>
+      </w:r>
+      <w:r>
+        <w:t xml:space="preserve"> </w:t>
       </w:r>
       <w:r>
         <w:fldChar w:fldCharType="begin"/>
@@ -9024,7 +11439,7 @@
         <w:rPr>
           <w:noProof/>
         </w:rPr>
-        <w:t>14</w:t>
+        <w:t>46</w:t>
       </w:r>
       <w:r>
         <w:fldChar w:fldCharType="end"/>
@@ -9046,7 +11461,7 @@
           <w:szCs w:val="36"/>
         </w:rPr>
       </w:pPr>
-      <w:bookmarkStart w:id="45" w:name="_Toc71648315"/>
+      <w:bookmarkStart w:id="62" w:name="_Toc71648315"/>
       <w:r>
         <w:rPr>
           <w:sz w:val="36"/>
@@ -9069,23 +11484,23 @@
         </w:rPr>
         <w:t>: Ampliación de caminos (A*)</w:t>
       </w:r>
-      <w:bookmarkEnd w:id="45"/>
+      <w:bookmarkEnd w:id="62"/>
     </w:p>
     <w:p/>
     <w:p>
       <w:pPr>
         <w:pStyle w:val="Ttulo2"/>
       </w:pPr>
-      <w:bookmarkStart w:id="46" w:name="_Toc71636479"/>
-      <w:bookmarkStart w:id="47" w:name="_Toc71648316"/>
+      <w:bookmarkStart w:id="63" w:name="_Toc71636479"/>
+      <w:bookmarkStart w:id="64" w:name="_Toc71648316"/>
       <w:r>
         <w:t xml:space="preserve">Apartado </w:t>
       </w:r>
-      <w:bookmarkEnd w:id="46"/>
+      <w:bookmarkEnd w:id="63"/>
       <w:r>
         <w:t>5.1</w:t>
       </w:r>
-      <w:bookmarkEnd w:id="47"/>
+      <w:bookmarkEnd w:id="64"/>
     </w:p>
     <w:p/>
     <w:p>
@@ -9105,7 +11520,13 @@
     </w:p>
     <w:p>
       <w:r>
-        <w:t xml:space="preserve">A diferencia de la PRACTICA 4, </w:t>
+        <w:t xml:space="preserve">A diferencia de la </w:t>
+      </w:r>
+      <w:r>
+        <w:t>práctica 4</w:t>
+      </w:r>
+      <w:r>
+        <w:t xml:space="preserve">, </w:t>
       </w:r>
       <w:r>
         <w:t>este algoritmo de Dijkstra* se basa en la optimización del cálculo computacional resultando en un algoritmo más eficiente.</w:t>
@@ -9131,7 +11552,7 @@
         <w:rPr>
           <w:noProof/>
         </w:rPr>
-        <w:t>3</w:t>
+        <w:t>35</w:t>
       </w:r>
       <w:r>
         <w:fldChar w:fldCharType="end"/>
@@ -9142,6 +11563,310 @@
     </w:p>
     <w:p>
       <w:r>
+        <w:t xml:space="preserve">Para entender la explicación del código se recomienda </w:t>
+      </w:r>
+      <w:r>
+        <w:t xml:space="preserve">ver: </w:t>
+      </w:r>
+      <w:r>
+        <w:fldChar w:fldCharType="begin"/>
+      </w:r>
+      <w:r>
+        <w:instrText xml:space="preserve"> REF _Ref71718891 \h </w:instrText>
+      </w:r>
+      <w:r>
+        <w:fldChar w:fldCharType="separate"/>
+      </w:r>
+      <w:r>
+        <w:t xml:space="preserve">Figura </w:t>
+      </w:r>
+      <w:r>
+        <w:rPr>
+          <w:noProof/>
+        </w:rPr>
+        <w:t>47</w:t>
+      </w:r>
+      <w:r>
+        <w:fldChar w:fldCharType="end"/>
+      </w:r>
+      <w:r>
+        <w:t xml:space="preserve">, </w:t>
+      </w:r>
+      <w:r>
+        <w:fldChar w:fldCharType="begin"/>
+      </w:r>
+      <w:r>
+        <w:instrText xml:space="preserve"> REF _Ref71718893 \h </w:instrText>
+      </w:r>
+      <w:r>
+        <w:fldChar w:fldCharType="separate"/>
+      </w:r>
+      <w:r>
+        <w:t xml:space="preserve">Figura </w:t>
+      </w:r>
+      <w:r>
+        <w:rPr>
+          <w:noProof/>
+        </w:rPr>
+        <w:t>48</w:t>
+      </w:r>
+      <w:r>
+        <w:fldChar w:fldCharType="end"/>
+      </w:r>
+      <w:r>
+        <w:t xml:space="preserve"> y </w:t>
+      </w:r>
+      <w:r>
+        <w:fldChar w:fldCharType="begin"/>
+      </w:r>
+      <w:r>
+        <w:instrText xml:space="preserve"> REF _Ref71718894 \h </w:instrText>
+      </w:r>
+      <w:r>
+        <w:fldChar w:fldCharType="separate"/>
+      </w:r>
+      <w:r>
+        <w:t xml:space="preserve">Figura </w:t>
+      </w:r>
+      <w:r>
+        <w:rPr>
+          <w:noProof/>
+        </w:rPr>
+        <w:t>49</w:t>
+      </w:r>
+      <w:r>
+        <w:fldChar w:fldCharType="end"/>
+      </w:r>
+      <w:r>
+        <w:t xml:space="preserve"> paralelamente al texto que se expone a continuación.</w:t>
+      </w:r>
+    </w:p>
+    <w:p/>
+    <w:p>
+      <w:pPr>
+        <w:keepNext/>
+        <w:jc w:val="center"/>
+      </w:pPr>
+      <w:r>
+        <w:rPr>
+          <w:noProof/>
+        </w:rPr>
+        <w:drawing>
+          <wp:inline distT="0" distB="0" distL="0" distR="0" wp14:anchorId="65E0813B" wp14:editId="403DB3A2">
+            <wp:extent cx="2306591" cy="3390489"/>
+            <wp:effectExtent l="19050" t="19050" r="17780" b="19685"/>
+            <wp:docPr id="50" name="Imagen 50"/>
+            <wp:cNvGraphicFramePr>
+              <a:graphicFrameLocks xmlns:a="http://schemas.openxmlformats.org/drawingml/2006/main" noChangeAspect="1"/>
+            </wp:cNvGraphicFramePr>
+            <a:graphic xmlns:a="http://schemas.openxmlformats.org/drawingml/2006/main">
+              <a:graphicData uri="http://schemas.openxmlformats.org/drawingml/2006/picture">
+                <pic:pic xmlns:pic="http://schemas.openxmlformats.org/drawingml/2006/picture">
+                  <pic:nvPicPr>
+                    <pic:cNvPr id="1" name=""/>
+                    <pic:cNvPicPr/>
+                  </pic:nvPicPr>
+                  <pic:blipFill>
+                    <a:blip r:embed="rId55"/>
+                    <a:stretch>
+                      <a:fillRect/>
+                    </a:stretch>
+                  </pic:blipFill>
+                  <pic:spPr>
+                    <a:xfrm>
+                      <a:off x="0" y="0"/>
+                      <a:ext cx="2343441" cy="3444656"/>
+                    </a:xfrm>
+                    <a:prstGeom prst="rect">
+                      <a:avLst/>
+                    </a:prstGeom>
+                    <a:ln>
+                      <a:solidFill>
+                        <a:schemeClr val="tx1"/>
+                      </a:solidFill>
+                    </a:ln>
+                  </pic:spPr>
+                </pic:pic>
+              </a:graphicData>
+            </a:graphic>
+          </wp:inline>
+        </w:drawing>
+      </w:r>
+    </w:p>
+    <w:p>
+      <w:pPr>
+        <w:pStyle w:val="Descripcin"/>
+        <w:jc w:val="center"/>
+      </w:pPr>
+      <w:bookmarkStart w:id="65" w:name="_Ref71718891"/>
+      <w:r>
+        <w:t xml:space="preserve">Figura </w:t>
+      </w:r>
+      <w:fldSimple w:instr=" SEQ Figura \* ARABIC ">
+        <w:r>
+          <w:rPr>
+            <w:noProof/>
+          </w:rPr>
+          <w:t>47</w:t>
+        </w:r>
+      </w:fldSimple>
+      <w:bookmarkEnd w:id="65"/>
+      <w:r>
+        <w:t>: Análisis iterativo del código</w:t>
+      </w:r>
+    </w:p>
+    <w:p>
+      <w:pPr>
+        <w:pStyle w:val="Descripcin"/>
+        <w:jc w:val="center"/>
+      </w:pPr>
+      <w:r>
+        <w:rPr>
+          <w:noProof/>
+        </w:rPr>
+        <w:lastRenderedPageBreak/>
+        <w:drawing>
+          <wp:inline distT="0" distB="0" distL="0" distR="0" wp14:anchorId="39C342F7" wp14:editId="44F7C736">
+            <wp:extent cx="2981261" cy="3880123"/>
+            <wp:effectExtent l="19050" t="19050" r="10160" b="25400"/>
+            <wp:docPr id="60" name="Imagen 60"/>
+            <wp:cNvGraphicFramePr>
+              <a:graphicFrameLocks xmlns:a="http://schemas.openxmlformats.org/drawingml/2006/main" noChangeAspect="1"/>
+            </wp:cNvGraphicFramePr>
+            <a:graphic xmlns:a="http://schemas.openxmlformats.org/drawingml/2006/main">
+              <a:graphicData uri="http://schemas.openxmlformats.org/drawingml/2006/picture">
+                <pic:pic xmlns:pic="http://schemas.openxmlformats.org/drawingml/2006/picture">
+                  <pic:nvPicPr>
+                    <pic:cNvPr id="1" name=""/>
+                    <pic:cNvPicPr/>
+                  </pic:nvPicPr>
+                  <pic:blipFill>
+                    <a:blip r:embed="rId56"/>
+                    <a:stretch>
+                      <a:fillRect/>
+                    </a:stretch>
+                  </pic:blipFill>
+                  <pic:spPr>
+                    <a:xfrm>
+                      <a:off x="0" y="0"/>
+                      <a:ext cx="2993236" cy="3895709"/>
+                    </a:xfrm>
+                    <a:prstGeom prst="rect">
+                      <a:avLst/>
+                    </a:prstGeom>
+                    <a:ln>
+                      <a:solidFill>
+                        <a:schemeClr val="tx1"/>
+                      </a:solidFill>
+                    </a:ln>
+                  </pic:spPr>
+                </pic:pic>
+              </a:graphicData>
+            </a:graphic>
+          </wp:inline>
+        </w:drawing>
+      </w:r>
+    </w:p>
+    <w:p>
+      <w:pPr>
+        <w:pStyle w:val="Descripcin"/>
+        <w:jc w:val="center"/>
+      </w:pPr>
+      <w:bookmarkStart w:id="66" w:name="_Ref71718893"/>
+      <w:r>
+        <w:t xml:space="preserve">Figura </w:t>
+      </w:r>
+      <w:fldSimple w:instr=" SEQ Figura \* ARABIC ">
+        <w:r>
+          <w:rPr>
+            <w:noProof/>
+          </w:rPr>
+          <w:t>48</w:t>
+        </w:r>
+      </w:fldSimple>
+      <w:bookmarkEnd w:id="66"/>
+      <w:r>
+        <w:t>: Inicialización del código.</w:t>
+      </w:r>
+      <w:r>
+        <w:t xml:space="preserve"> Incluye la posterior mejora.</w:t>
+      </w:r>
+    </w:p>
+    <w:p>
+      <w:pPr>
+        <w:keepNext/>
+        <w:jc w:val="center"/>
+      </w:pPr>
+      <w:r>
+        <w:rPr>
+          <w:noProof/>
+        </w:rPr>
+        <w:drawing>
+          <wp:inline distT="0" distB="0" distL="0" distR="0" wp14:anchorId="36FD7ACF" wp14:editId="2ABD0A11">
+            <wp:extent cx="2816072" cy="3178347"/>
+            <wp:effectExtent l="19050" t="19050" r="22860" b="22225"/>
+            <wp:docPr id="61" name="Imagen 61"/>
+            <wp:cNvGraphicFramePr>
+              <a:graphicFrameLocks xmlns:a="http://schemas.openxmlformats.org/drawingml/2006/main" noChangeAspect="1"/>
+            </wp:cNvGraphicFramePr>
+            <a:graphic xmlns:a="http://schemas.openxmlformats.org/drawingml/2006/main">
+              <a:graphicData uri="http://schemas.openxmlformats.org/drawingml/2006/picture">
+                <pic:pic xmlns:pic="http://schemas.openxmlformats.org/drawingml/2006/picture">
+                  <pic:nvPicPr>
+                    <pic:cNvPr id="1" name=""/>
+                    <pic:cNvPicPr/>
+                  </pic:nvPicPr>
+                  <pic:blipFill>
+                    <a:blip r:embed="rId57"/>
+                    <a:stretch>
+                      <a:fillRect/>
+                    </a:stretch>
+                  </pic:blipFill>
+                  <pic:spPr>
+                    <a:xfrm>
+                      <a:off x="0" y="0"/>
+                      <a:ext cx="2850073" cy="3216722"/>
+                    </a:xfrm>
+                    <a:prstGeom prst="rect">
+                      <a:avLst/>
+                    </a:prstGeom>
+                    <a:ln>
+                      <a:solidFill>
+                        <a:schemeClr val="tx1"/>
+                      </a:solidFill>
+                    </a:ln>
+                  </pic:spPr>
+                </pic:pic>
+              </a:graphicData>
+            </a:graphic>
+          </wp:inline>
+        </w:drawing>
+      </w:r>
+    </w:p>
+    <w:p>
+      <w:pPr>
+        <w:pStyle w:val="Descripcin"/>
+        <w:jc w:val="center"/>
+      </w:pPr>
+      <w:bookmarkStart w:id="67" w:name="_Ref71718894"/>
+      <w:r>
+        <w:t xml:space="preserve">Figura </w:t>
+      </w:r>
+      <w:fldSimple w:instr=" SEQ Figura \* ARABIC ">
+        <w:r>
+          <w:rPr>
+            <w:noProof/>
+          </w:rPr>
+          <w:t>49</w:t>
+        </w:r>
+      </w:fldSimple>
+      <w:bookmarkEnd w:id="67"/>
+      <w:r>
+        <w:t>: Parte final del código, se ordenan los resultados.</w:t>
+      </w:r>
+    </w:p>
+    <w:p>
+      <w:r>
         <w:t>En primer lugar, se comprueba que el punto de partida y el destino no sean iguales. En dicho caso, el coste de llegar así mismo es nulo y la ruta será el punto propio.</w:t>
       </w:r>
     </w:p>
@@ -9152,6 +11877,7 @@
     </w:p>
     <w:p>
       <w:r>
+        <w:lastRenderedPageBreak/>
         <w:t>Se procede a la implementación de una matriz donde cada columna tiene un propósito distinto. Se tendrá pues, una columna representando la posición del nodo, otra representando los costes de la matriz G, otra igual con H y en último lugar una representación de los nodos por los cuales se ha pasado ya.</w:t>
       </w:r>
     </w:p>
@@ -9168,7 +11894,13 @@
     </w:p>
     <w:p>
       <w:r>
-        <w:t>Se ordenarán en función de sus respectivos costes sabiendo que el coste inicial de partida, tanto para G como para H son nulos. Se ordenarán ambos costes para que el origen = 0 se sitúe en la primera fila.</w:t>
+        <w:t xml:space="preserve">Se ordenarán en función de sus respectivos costes sabiendo que el coste inicial de partida, tanto para G como para H son nulos. Se ordenarán ambos costes para que el origen </w:t>
+      </w:r>
+      <w:r>
+        <w:t>igualado a cero</w:t>
+      </w:r>
+      <w:r>
+        <w:t xml:space="preserve"> se sitúe en la primera fila.</w:t>
       </w:r>
     </w:p>
     <w:p>
@@ -9226,11 +11958,7 @@
         <w:t>o</w:t>
       </w:r>
       <w:r>
-        <w:t xml:space="preserve">s puntos donde el coste total sea cero y se actualiza por lo tanto el nuevo tamaño de la matriz auxiliar. Se inserta en la posición uno el propio nodo de inicio conocido por ser un valor de </w:t>
-      </w:r>
-      <w:r>
-        <w:lastRenderedPageBreak/>
-        <w:t>entrada. Se hace lo mismo con el nodo destino. Por último, se termina de montar el resultado de la ruta dese</w:t>
+        <w:t>s puntos donde el coste total sea cero y se actualiza por lo tanto el nuevo tamaño de la matriz auxiliar. Se inserta en la posición uno el propio nodo de inicio conocido por ser un valor de entrada. Se hace lo mismo con el nodo destino. Por último, se termina de montar el resultado de la ruta dese</w:t>
       </w:r>
       <w:r>
         <w:t>chando todos los ceros que nos encontramos en el camino.</w:t>
@@ -9266,7 +11994,7 @@
                     <pic:cNvPicPr/>
                   </pic:nvPicPr>
                   <pic:blipFill>
-                    <a:blip r:embed="rId44"/>
+                    <a:blip r:embed="rId58"/>
                     <a:stretch>
                       <a:fillRect/>
                     </a:stretch>
@@ -9305,7 +12033,7 @@
           <w:rPr>
             <w:noProof/>
           </w:rPr>
-          <w:t>36</w:t>
+          <w:t>50</w:t>
         </w:r>
       </w:fldSimple>
       <w:r>
@@ -9315,6 +12043,7 @@
     <w:p/>
     <w:p>
       <w:r>
+        <w:lastRenderedPageBreak/>
         <w:t>Se observa el resultado esperado, confirmando la correcta realización del ejercicio.</w:t>
       </w:r>
     </w:p>
@@ -9322,11 +12051,11 @@
       <w:pPr>
         <w:pStyle w:val="Ttulo2"/>
       </w:pPr>
-      <w:bookmarkStart w:id="48" w:name="_Toc71648317"/>
+      <w:bookmarkStart w:id="68" w:name="_Toc71648317"/>
       <w:r>
         <w:t>Apartado 5.2</w:t>
       </w:r>
-      <w:bookmarkEnd w:id="48"/>
+      <w:bookmarkEnd w:id="68"/>
     </w:p>
     <w:p>
       <w:pPr>
@@ -9379,7 +12108,7 @@
                     <pic:cNvPicPr/>
                   </pic:nvPicPr>
                   <pic:blipFill>
-                    <a:blip r:embed="rId45"/>
+                    <a:blip r:embed="rId59"/>
                     <a:stretch>
                       <a:fillRect/>
                     </a:stretch>
@@ -9460,7 +12189,7 @@
                     <pic:cNvPicPr/>
                   </pic:nvPicPr>
                   <pic:blipFill>
-                    <a:blip r:embed="rId46"/>
+                    <a:blip r:embed="rId60"/>
                     <a:stretch>
                       <a:fillRect/>
                     </a:stretch>
@@ -9491,7 +12220,7 @@
         <w:pStyle w:val="Descripcin"/>
         <w:jc w:val="center"/>
       </w:pPr>
-      <w:bookmarkStart w:id="49" w:name="_Ref71392272"/>
+      <w:bookmarkStart w:id="69" w:name="_Ref71392272"/>
       <w:r>
         <w:t xml:space="preserve">Figura </w:t>
       </w:r>
@@ -9500,17 +12229,16 @@
           <w:rPr>
             <w:noProof/>
           </w:rPr>
-          <w:t>37</w:t>
+          <w:t>51</w:t>
         </w:r>
       </w:fldSimple>
-      <w:bookmarkEnd w:id="49"/>
+      <w:bookmarkEnd w:id="69"/>
       <w:r>
         <w:t>: Resultado de Dijkstra* con entrada 7 y destino 4.</w:t>
       </w:r>
     </w:p>
     <w:p>
       <w:r>
-        <w:lastRenderedPageBreak/>
         <w:t xml:space="preserve">Esto tiene un razonamiento lógico, pues este algoritmo se basa en ciertas estimaciones de la heurística para calcular </w:t>
       </w:r>
       <w:r>
@@ -9521,11 +12249,11 @@
       <w:pPr>
         <w:pStyle w:val="Ttulo2"/>
       </w:pPr>
-      <w:bookmarkStart w:id="50" w:name="_Toc71648318"/>
+      <w:bookmarkStart w:id="70" w:name="_Toc71648318"/>
       <w:r>
         <w:t>Apartado 5.3</w:t>
       </w:r>
-      <w:bookmarkEnd w:id="50"/>
+      <w:bookmarkEnd w:id="70"/>
     </w:p>
     <w:p/>
     <w:p>
@@ -9595,7 +12323,11 @@
         <w:t xml:space="preserve">, </w:t>
       </w:r>
       <w:r>
-        <w:t xml:space="preserve">donde como ya se ha dicho, se calculará la matriz heurística mediante el algoritmo de Dijkstra y se confirmará que es el adecuado (ver </w:t>
+        <w:t xml:space="preserve">donde como ya se ha dicho, se calculará la matriz heurística mediante el algoritmo de Dijkstra y se confirmará que es el </w:t>
+      </w:r>
+      <w:r>
+        <w:lastRenderedPageBreak/>
+        <w:t xml:space="preserve">adecuado (ver </w:t>
       </w:r>
       <w:r>
         <w:fldChar w:fldCharType="begin"/>
@@ -9650,7 +12382,7 @@
                     <pic:cNvPicPr/>
                   </pic:nvPicPr>
                   <pic:blipFill>
-                    <a:blip r:embed="rId47"/>
+                    <a:blip r:embed="rId61"/>
                     <a:stretch>
                       <a:fillRect/>
                     </a:stretch>
@@ -9681,7 +12413,7 @@
         <w:pStyle w:val="Descripcin"/>
         <w:jc w:val="center"/>
       </w:pPr>
-      <w:bookmarkStart w:id="51" w:name="_Ref71393628"/>
+      <w:bookmarkStart w:id="71" w:name="_Ref71393628"/>
       <w:r>
         <w:t xml:space="preserve">Figura </w:t>
       </w:r>
@@ -9690,10 +12422,10 @@
           <w:rPr>
             <w:noProof/>
           </w:rPr>
-          <w:t>38</w:t>
+          <w:t>52</w:t>
         </w:r>
       </w:fldSimple>
-      <w:bookmarkEnd w:id="51"/>
+      <w:bookmarkEnd w:id="71"/>
       <w:r>
         <w:t>: Corrección de código planteado.</w:t>
       </w:r>
@@ -9707,7 +12439,6 @@
         <w:rPr>
           <w:noProof/>
         </w:rPr>
-        <w:lastRenderedPageBreak/>
         <w:drawing>
           <wp:inline distT="0" distB="0" distL="0" distR="0" wp14:anchorId="4939600B" wp14:editId="45135514">
             <wp:extent cx="6287170" cy="2997200"/>
@@ -9724,7 +12455,7 @@
                     <pic:cNvPicPr/>
                   </pic:nvPicPr>
                   <pic:blipFill>
-                    <a:blip r:embed="rId48"/>
+                    <a:blip r:embed="rId62"/>
                     <a:stretch>
                       <a:fillRect/>
                     </a:stretch>
@@ -9755,7 +12486,7 @@
         <w:pStyle w:val="Descripcin"/>
         <w:jc w:val="center"/>
       </w:pPr>
-      <w:bookmarkStart w:id="52" w:name="_Ref71393486"/>
+      <w:bookmarkStart w:id="72" w:name="_Ref71393486"/>
       <w:r>
         <w:t xml:space="preserve">Figura </w:t>
       </w:r>
@@ -9764,10 +12495,10 @@
           <w:rPr>
             <w:noProof/>
           </w:rPr>
-          <w:t>39</w:t>
+          <w:t>53</w:t>
         </w:r>
       </w:fldSimple>
-      <w:bookmarkEnd w:id="52"/>
+      <w:bookmarkEnd w:id="72"/>
       <w:r>
         <w:t>:Problema solventado y matriz heurística corregida.</w:t>
       </w:r>
@@ -9781,7 +12512,7 @@
       <w:pPr>
         <w:pStyle w:val="Ttulo1"/>
       </w:pPr>
-      <w:bookmarkStart w:id="53" w:name="_Toc71648319"/>
+      <w:bookmarkStart w:id="73" w:name="_Toc71648319"/>
       <w:r>
         <w:lastRenderedPageBreak/>
         <w:t>Práctica</w:t>
@@ -9792,30 +12523,22 @@
       <w:r>
         <w:t>: Navegación Autónoma</w:t>
       </w:r>
-      <w:bookmarkEnd w:id="53"/>
+      <w:bookmarkEnd w:id="73"/>
     </w:p>
     <w:p>
       <w:pPr>
         <w:pStyle w:val="Ttulo2"/>
       </w:pPr>
-      <w:bookmarkStart w:id="54" w:name="_Toc71648320"/>
+      <w:bookmarkStart w:id="74" w:name="_Toc71648320"/>
       <w:r>
         <w:t>Apartado 6.1</w:t>
       </w:r>
-      <w:bookmarkEnd w:id="54"/>
+      <w:bookmarkEnd w:id="74"/>
     </w:p>
     <w:p/>
     <w:p>
       <w:r>
-        <w:t xml:space="preserve">El objetivo principal de esta práctica es implementar tanto la planificación global de </w:t>
-      </w:r>
-      <w:proofErr w:type="gramStart"/>
-      <w:r>
-        <w:t>caminos,</w:t>
-      </w:r>
-      <w:proofErr w:type="gramEnd"/>
-      <w:r>
-        <w:t xml:space="preserve"> ya sea Dijkstra como Dijkstra* con el método de campos potenciales visto en la práctica número tres.</w:t>
+        <w:t>El objetivo principal de esta práctica es implementar tanto la planificación global de caminos, ya sea Dijkstra como Dijkstra* con el método de campos potenciales visto en la práctica número tres.</w:t>
       </w:r>
     </w:p>
     <w:p>
@@ -9887,7 +12610,7 @@
                     <pic:cNvPicPr/>
                   </pic:nvPicPr>
                   <pic:blipFill>
-                    <a:blip r:embed="rId49"/>
+                    <a:blip r:embed="rId63"/>
                     <a:stretch>
                       <a:fillRect/>
                     </a:stretch>
@@ -9926,7 +12649,7 @@
           <w:rPr>
             <w:noProof/>
           </w:rPr>
-          <w:t>40</w:t>
+          <w:t>54</w:t>
         </w:r>
       </w:fldSimple>
       <w:r>
@@ -9935,15 +12658,7 @@
     </w:p>
     <w:p>
       <w:r>
-        <w:t xml:space="preserve">Una vez está dibujado, se procede a los cálculos correspondientes. Se calcula el camino </w:t>
-      </w:r>
-      <w:proofErr w:type="gramStart"/>
-      <w:r>
-        <w:t>más óptimo</w:t>
-      </w:r>
-      <w:proofErr w:type="gramEnd"/>
-      <w:r>
-        <w:t xml:space="preserve"> mediante la función Dijkstra, realizada anteriormente</w:t>
+        <w:t>Una vez está dibujado, se procede a los cálculos correspondientes. Se calcula el camino más óptimo mediante la función Dijkstra, realizada anteriormente</w:t>
       </w:r>
       <w:r>
         <w:t xml:space="preserve"> (ver </w:t>
@@ -9998,7 +12713,7 @@
                     <pic:cNvPicPr/>
                   </pic:nvPicPr>
                   <pic:blipFill>
-                    <a:blip r:embed="rId50"/>
+                    <a:blip r:embed="rId64"/>
                     <a:stretch>
                       <a:fillRect/>
                     </a:stretch>
@@ -10029,8 +12744,8 @@
         <w:pStyle w:val="Descripcin"/>
         <w:jc w:val="center"/>
       </w:pPr>
-      <w:bookmarkStart w:id="55" w:name="_Ref71625669"/>
-      <w:bookmarkStart w:id="56" w:name="_Ref71625666"/>
+      <w:bookmarkStart w:id="75" w:name="_Ref71625669"/>
+      <w:bookmarkStart w:id="76" w:name="_Ref71625666"/>
       <w:r>
         <w:t xml:space="preserve">Figura </w:t>
       </w:r>
@@ -10039,14 +12754,14 @@
           <w:rPr>
             <w:noProof/>
           </w:rPr>
-          <w:t>41</w:t>
+          <w:t>55</w:t>
         </w:r>
       </w:fldSimple>
-      <w:bookmarkEnd w:id="55"/>
+      <w:bookmarkEnd w:id="75"/>
       <w:r>
         <w:t>: Llamada a la función Dijkstra.</w:t>
       </w:r>
-      <w:bookmarkEnd w:id="56"/>
+      <w:bookmarkEnd w:id="76"/>
     </w:p>
     <w:p/>
     <w:p>
@@ -10096,7 +12811,7 @@
                     <pic:cNvPicPr/>
                   </pic:nvPicPr>
                   <pic:blipFill>
-                    <a:blip r:embed="rId51"/>
+                    <a:blip r:embed="rId65"/>
                     <a:stretch>
                       <a:fillRect/>
                     </a:stretch>
@@ -10138,7 +12853,7 @@
           <w:rPr>
             <w:noProof/>
           </w:rPr>
-          <w:t>42</w:t>
+          <w:t>56</w:t>
         </w:r>
       </w:fldSimple>
       <w:r>
@@ -10204,7 +12919,7 @@
                     <pic:cNvPicPr/>
                   </pic:nvPicPr>
                   <pic:blipFill>
-                    <a:blip r:embed="rId52"/>
+                    <a:blip r:embed="rId66"/>
                     <a:stretch>
                       <a:fillRect/>
                     </a:stretch>
@@ -10230,7 +12945,7 @@
         <w:pStyle w:val="Descripcin"/>
         <w:jc w:val="center"/>
       </w:pPr>
-      <w:bookmarkStart w:id="57" w:name="_Ref71626834"/>
+      <w:bookmarkStart w:id="77" w:name="_Ref71626834"/>
       <w:r>
         <w:t xml:space="preserve">Figura </w:t>
       </w:r>
@@ -10239,10 +12954,10 @@
           <w:rPr>
             <w:noProof/>
           </w:rPr>
-          <w:t>43</w:t>
+          <w:t>57</w:t>
         </w:r>
       </w:fldSimple>
-      <w:bookmarkEnd w:id="57"/>
+      <w:bookmarkEnd w:id="77"/>
       <w:r>
         <w:t>: Resultado obtenido en el apartado 1.</w:t>
       </w:r>
@@ -10253,12 +12968,12 @@
       <w:pPr>
         <w:pStyle w:val="Ttulo2"/>
       </w:pPr>
-      <w:bookmarkStart w:id="58" w:name="_Toc71648321"/>
+      <w:bookmarkStart w:id="78" w:name="_Toc71648321"/>
       <w:r>
         <w:lastRenderedPageBreak/>
         <w:t>Apartado 6.2</w:t>
       </w:r>
-      <w:bookmarkEnd w:id="58"/>
+      <w:bookmarkEnd w:id="78"/>
     </w:p>
     <w:p/>
     <w:p>
@@ -10330,7 +13045,7 @@
                     <pic:cNvPicPr/>
                   </pic:nvPicPr>
                   <pic:blipFill>
-                    <a:blip r:embed="rId53"/>
+                    <a:blip r:embed="rId67"/>
                     <a:stretch>
                       <a:fillRect/>
                     </a:stretch>
@@ -10356,7 +13071,7 @@
         <w:pStyle w:val="Descripcin"/>
         <w:jc w:val="center"/>
       </w:pPr>
-      <w:bookmarkStart w:id="59" w:name="_Ref71627465"/>
+      <w:bookmarkStart w:id="79" w:name="_Ref71627465"/>
       <w:r>
         <w:t xml:space="preserve">Figura </w:t>
       </w:r>
@@ -10365,10 +13080,10 @@
           <w:rPr>
             <w:noProof/>
           </w:rPr>
-          <w:t>44</w:t>
+          <w:t>58</w:t>
         </w:r>
       </w:fldSimple>
-      <w:bookmarkEnd w:id="59"/>
+      <w:bookmarkEnd w:id="79"/>
       <w:r>
         <w:t>: Resultado fallido con nodo de entrada 1 y nodo de salida 31.</w:t>
       </w:r>
@@ -10394,12 +13109,12 @@
       <w:pPr>
         <w:pStyle w:val="Ttulo2"/>
       </w:pPr>
-      <w:bookmarkStart w:id="60" w:name="_Toc71648322"/>
+      <w:bookmarkStart w:id="80" w:name="_Toc71648322"/>
       <w:r>
         <w:lastRenderedPageBreak/>
         <w:t>Apartado 6.3</w:t>
       </w:r>
-      <w:bookmarkEnd w:id="60"/>
+      <w:bookmarkEnd w:id="80"/>
     </w:p>
     <w:p/>
     <w:p>
@@ -10489,7 +13204,7 @@
                     <pic:cNvPicPr/>
                   </pic:nvPicPr>
                   <pic:blipFill>
-                    <a:blip r:embed="rId54"/>
+                    <a:blip r:embed="rId68"/>
                     <a:stretch>
                       <a:fillRect/>
                     </a:stretch>
@@ -10515,7 +13230,7 @@
         <w:pStyle w:val="Descripcin"/>
         <w:jc w:val="center"/>
       </w:pPr>
-      <w:bookmarkStart w:id="61" w:name="_Ref71628698"/>
+      <w:bookmarkStart w:id="81" w:name="_Ref71628698"/>
       <w:r>
         <w:t xml:space="preserve">Figura </w:t>
       </w:r>
@@ -10524,17 +13239,17 @@
           <w:rPr>
             <w:noProof/>
           </w:rPr>
-          <w:t>45</w:t>
+          <w:t>59</w:t>
         </w:r>
       </w:fldSimple>
-      <w:bookmarkEnd w:id="61"/>
+      <w:bookmarkEnd w:id="81"/>
       <w:r>
         <w:t>: Resultado tras la ejecución del código del apartado 3.</w:t>
       </w:r>
     </w:p>
     <w:sectPr>
-      <w:headerReference w:type="default" r:id="rId55"/>
-      <w:footerReference w:type="default" r:id="rId56"/>
+      <w:headerReference w:type="default" r:id="rId69"/>
+      <w:footerReference w:type="default" r:id="rId70"/>
       <w:pgSz w:w="11906" w:h="16838"/>
       <w:pgMar w:top="1417" w:right="1701" w:bottom="1417" w:left="1701" w:header="708" w:footer="708" w:gutter="0"/>
       <w:pgNumType w:start="0" w:chapStyle="1"/>
@@ -10547,7 +13262,7 @@
 </file>
 
 <file path=word/endnotes.xml><?xml version="1.0" encoding="utf-8"?>
-<w:endnotes xmlns:wpc="http://schemas.microsoft.com/office/word/2010/wordprocessingCanvas" xmlns:cx="http://schemas.microsoft.com/office/drawing/2014/chartex" xmlns:cx1="http://schemas.microsoft.com/office/drawing/2015/9/8/chartex" xmlns:cx2="http://schemas.microsoft.com/office/drawing/2015/10/21/chartex" xmlns:cx3="http://schemas.microsoft.com/office/drawing/2016/5/9/chartex" xmlns:cx4="http://schemas.microsoft.com/office/drawing/2016/5/10/chartex" xmlns:cx5="http://schemas.microsoft.com/office/drawing/2016/5/11/chartex" xmlns:cx6="http://schemas.microsoft.com/office/drawing/2016/5/12/chartex" xmlns:cx7="http://schemas.microsoft.com/office/drawing/2016/5/13/chartex" xmlns:cx8="http://schemas.microsoft.com/office/drawing/2016/5/14/chartex" xmlns:mc="http://schemas.openxmlformats.org/markup-compatibility/2006" xmlns:aink="http://schemas.microsoft.com/office/drawing/2016/ink" xmlns:am3d="http://schemas.microsoft.com/office/drawing/2017/model3d" xmlns:o="urn:schemas-microsoft-com:office:office" xmlns:r="http://schemas.openxmlformats.org/officeDocument/2006/relationships" xmlns:m="http://schemas.openxmlformats.org/officeDocument/2006/math" xmlns:v="urn:schemas-microsoft-com:vml" xmlns:wp14="http://schemas.microsoft.com/office/word/2010/wordprocessingDrawing" xmlns:wp="http://schemas.openxmlformats.org/drawingml/2006/wordprocessingDrawing" xmlns:w10="urn:schemas-microsoft-com:office:word" xmlns:w="http://schemas.openxmlformats.org/wordprocessingml/2006/main" xmlns:w14="http://schemas.microsoft.com/office/word/2010/wordml" xmlns:w15="http://schemas.microsoft.com/office/word/2012/wordml" xmlns:w16cex="http://schemas.microsoft.com/office/word/2018/wordml/cex" xmlns:w16cid="http://schemas.microsoft.com/office/word/2016/wordml/cid" xmlns:w16="http://schemas.microsoft.com/office/word/2018/wordml" xmlns:w16sdtdh="http://schemas.microsoft.com/office/word/2020/wordml/sdtdatahash" xmlns:w16se="http://schemas.microsoft.com/office/word/2015/wordml/symex" xmlns:wpg="http://schemas.microsoft.com/office/word/2010/wordprocessingGroup" xmlns:wpi="http://schemas.microsoft.com/office/word/2010/wordprocessingInk" xmlns:wne="http://schemas.microsoft.com/office/word/2006/wordml" xmlns:wps="http://schemas.microsoft.com/office/word/2010/wordprocessingShape" mc:Ignorable="w14 w15 w16se w16cid w16 w16cex w16sdtdh wp14">
+<w:endnotes xmlns:wpc="http://schemas.microsoft.com/office/word/2010/wordprocessingCanvas" xmlns:cx="http://schemas.microsoft.com/office/drawing/2014/chartex" xmlns:cx1="http://schemas.microsoft.com/office/drawing/2015/9/8/chartex" xmlns:cx2="http://schemas.microsoft.com/office/drawing/2015/10/21/chartex" xmlns:cx3="http://schemas.microsoft.com/office/drawing/2016/5/9/chartex" xmlns:cx4="http://schemas.microsoft.com/office/drawing/2016/5/10/chartex" xmlns:cx5="http://schemas.microsoft.com/office/drawing/2016/5/11/chartex" xmlns:cx6="http://schemas.microsoft.com/office/drawing/2016/5/12/chartex" xmlns:cx7="http://schemas.microsoft.com/office/drawing/2016/5/13/chartex" xmlns:cx8="http://schemas.microsoft.com/office/drawing/2016/5/14/chartex" xmlns:mc="http://schemas.openxmlformats.org/markup-compatibility/2006" xmlns:aink="http://schemas.microsoft.com/office/drawing/2016/ink" xmlns:am3d="http://schemas.microsoft.com/office/drawing/2017/model3d" xmlns:o="urn:schemas-microsoft-com:office:office" xmlns:r="http://schemas.openxmlformats.org/officeDocument/2006/relationships" xmlns:m="http://schemas.openxmlformats.org/officeDocument/2006/math" xmlns:v="urn:schemas-microsoft-com:vml" xmlns:wp14="http://schemas.microsoft.com/office/word/2010/wordprocessingDrawing" xmlns:wp="http://schemas.openxmlformats.org/drawingml/2006/wordprocessingDrawing" xmlns:w10="urn:schemas-microsoft-com:office:word" xmlns:w="http://schemas.openxmlformats.org/wordprocessingml/2006/main" xmlns:w14="http://schemas.microsoft.com/office/word/2010/wordml" xmlns:w15="http://schemas.microsoft.com/office/word/2012/wordml" xmlns:w16cex="http://schemas.microsoft.com/office/word/2018/wordml/cex" xmlns:w16cid="http://schemas.microsoft.com/office/word/2016/wordml/cid" xmlns:w16="http://schemas.microsoft.com/office/word/2018/wordml" xmlns:w16se="http://schemas.microsoft.com/office/word/2015/wordml/symex" xmlns:wpg="http://schemas.microsoft.com/office/word/2010/wordprocessingGroup" xmlns:wpi="http://schemas.microsoft.com/office/word/2010/wordprocessingInk" xmlns:wne="http://schemas.microsoft.com/office/word/2006/wordml" xmlns:wps="http://schemas.microsoft.com/office/word/2010/wordprocessingShape" mc:Ignorable="w14 w15 w16se w16cid w16 w16cex wp14">
   <w:endnote w:type="separator" w:id="-1">
     <w:p>
       <w:pPr>
@@ -10572,7 +13287,7 @@
 </file>
 
 <file path=word/footer1.xml><?xml version="1.0" encoding="utf-8"?>
-<w:ftr xmlns:wpc="http://schemas.microsoft.com/office/word/2010/wordprocessingCanvas" xmlns:cx="http://schemas.microsoft.com/office/drawing/2014/chartex" xmlns:cx1="http://schemas.microsoft.com/office/drawing/2015/9/8/chartex" xmlns:cx2="http://schemas.microsoft.com/office/drawing/2015/10/21/chartex" xmlns:cx3="http://schemas.microsoft.com/office/drawing/2016/5/9/chartex" xmlns:cx4="http://schemas.microsoft.com/office/drawing/2016/5/10/chartex" xmlns:cx5="http://schemas.microsoft.com/office/drawing/2016/5/11/chartex" xmlns:cx6="http://schemas.microsoft.com/office/drawing/2016/5/12/chartex" xmlns:cx7="http://schemas.microsoft.com/office/drawing/2016/5/13/chartex" xmlns:cx8="http://schemas.microsoft.com/office/drawing/2016/5/14/chartex" xmlns:mc="http://schemas.openxmlformats.org/markup-compatibility/2006" xmlns:aink="http://schemas.microsoft.com/office/drawing/2016/ink" xmlns:am3d="http://schemas.microsoft.com/office/drawing/2017/model3d" xmlns:o="urn:schemas-microsoft-com:office:office" xmlns:r="http://schemas.openxmlformats.org/officeDocument/2006/relationships" xmlns:m="http://schemas.openxmlformats.org/officeDocument/2006/math" xmlns:v="urn:schemas-microsoft-com:vml" xmlns:wp14="http://schemas.microsoft.com/office/word/2010/wordprocessingDrawing" xmlns:wp="http://schemas.openxmlformats.org/drawingml/2006/wordprocessingDrawing" xmlns:w10="urn:schemas-microsoft-com:office:word" xmlns:w="http://schemas.openxmlformats.org/wordprocessingml/2006/main" xmlns:w14="http://schemas.microsoft.com/office/word/2010/wordml" xmlns:w15="http://schemas.microsoft.com/office/word/2012/wordml" xmlns:w16cex="http://schemas.microsoft.com/office/word/2018/wordml/cex" xmlns:w16cid="http://schemas.microsoft.com/office/word/2016/wordml/cid" xmlns:w16="http://schemas.microsoft.com/office/word/2018/wordml" xmlns:w16sdtdh="http://schemas.microsoft.com/office/word/2020/wordml/sdtdatahash" xmlns:w16se="http://schemas.microsoft.com/office/word/2015/wordml/symex" xmlns:wpg="http://schemas.microsoft.com/office/word/2010/wordprocessingGroup" xmlns:wpi="http://schemas.microsoft.com/office/word/2010/wordprocessingInk" xmlns:wne="http://schemas.microsoft.com/office/word/2006/wordml" xmlns:wps="http://schemas.microsoft.com/office/word/2010/wordprocessingShape" mc:Ignorable="w14 w15 w16se w16cid w16 w16cex w16sdtdh wp14">
+<w:ftr xmlns:wpc="http://schemas.microsoft.com/office/word/2010/wordprocessingCanvas" xmlns:cx="http://schemas.microsoft.com/office/drawing/2014/chartex" xmlns:cx1="http://schemas.microsoft.com/office/drawing/2015/9/8/chartex" xmlns:cx2="http://schemas.microsoft.com/office/drawing/2015/10/21/chartex" xmlns:cx3="http://schemas.microsoft.com/office/drawing/2016/5/9/chartex" xmlns:cx4="http://schemas.microsoft.com/office/drawing/2016/5/10/chartex" xmlns:cx5="http://schemas.microsoft.com/office/drawing/2016/5/11/chartex" xmlns:cx6="http://schemas.microsoft.com/office/drawing/2016/5/12/chartex" xmlns:cx7="http://schemas.microsoft.com/office/drawing/2016/5/13/chartex" xmlns:cx8="http://schemas.microsoft.com/office/drawing/2016/5/14/chartex" xmlns:mc="http://schemas.openxmlformats.org/markup-compatibility/2006" xmlns:aink="http://schemas.microsoft.com/office/drawing/2016/ink" xmlns:am3d="http://schemas.microsoft.com/office/drawing/2017/model3d" xmlns:o="urn:schemas-microsoft-com:office:office" xmlns:r="http://schemas.openxmlformats.org/officeDocument/2006/relationships" xmlns:m="http://schemas.openxmlformats.org/officeDocument/2006/math" xmlns:v="urn:schemas-microsoft-com:vml" xmlns:wp14="http://schemas.microsoft.com/office/word/2010/wordprocessingDrawing" xmlns:wp="http://schemas.openxmlformats.org/drawingml/2006/wordprocessingDrawing" xmlns:w10="urn:schemas-microsoft-com:office:word" xmlns:w="http://schemas.openxmlformats.org/wordprocessingml/2006/main" xmlns:w14="http://schemas.microsoft.com/office/word/2010/wordml" xmlns:w15="http://schemas.microsoft.com/office/word/2012/wordml" xmlns:w16cex="http://schemas.microsoft.com/office/word/2018/wordml/cex" xmlns:w16cid="http://schemas.microsoft.com/office/word/2016/wordml/cid" xmlns:w16="http://schemas.microsoft.com/office/word/2018/wordml" xmlns:w16se="http://schemas.microsoft.com/office/word/2015/wordml/symex" xmlns:wpg="http://schemas.microsoft.com/office/word/2010/wordprocessingGroup" xmlns:wpi="http://schemas.microsoft.com/office/word/2010/wordprocessingInk" xmlns:wne="http://schemas.microsoft.com/office/word/2006/wordml" xmlns:wps="http://schemas.microsoft.com/office/word/2010/wordprocessingShape" mc:Ignorable="w14 w15 w16se w16cid w16 w16cex wp14">
   <w:sdt>
     <w:sdtPr>
       <w:id w:val="924849557"/>
@@ -10581,7 +13296,6 @@
         <w:docPartUnique/>
       </w:docPartObj>
     </w:sdtPr>
-    <w:sdtEndPr/>
     <w:sdtContent>
       <w:p>
         <w:pPr>
@@ -10615,7 +13329,7 @@
 </file>
 
 <file path=word/footnotes.xml><?xml version="1.0" encoding="utf-8"?>
-<w:footnotes xmlns:wpc="http://schemas.microsoft.com/office/word/2010/wordprocessingCanvas" xmlns:cx="http://schemas.microsoft.com/office/drawing/2014/chartex" xmlns:cx1="http://schemas.microsoft.com/office/drawing/2015/9/8/chartex" xmlns:cx2="http://schemas.microsoft.com/office/drawing/2015/10/21/chartex" xmlns:cx3="http://schemas.microsoft.com/office/drawing/2016/5/9/chartex" xmlns:cx4="http://schemas.microsoft.com/office/drawing/2016/5/10/chartex" xmlns:cx5="http://schemas.microsoft.com/office/drawing/2016/5/11/chartex" xmlns:cx6="http://schemas.microsoft.com/office/drawing/2016/5/12/chartex" xmlns:cx7="http://schemas.microsoft.com/office/drawing/2016/5/13/chartex" xmlns:cx8="http://schemas.microsoft.com/office/drawing/2016/5/14/chartex" xmlns:mc="http://schemas.openxmlformats.org/markup-compatibility/2006" xmlns:aink="http://schemas.microsoft.com/office/drawing/2016/ink" xmlns:am3d="http://schemas.microsoft.com/office/drawing/2017/model3d" xmlns:o="urn:schemas-microsoft-com:office:office" xmlns:r="http://schemas.openxmlformats.org/officeDocument/2006/relationships" xmlns:m="http://schemas.openxmlformats.org/officeDocument/2006/math" xmlns:v="urn:schemas-microsoft-com:vml" xmlns:wp14="http://schemas.microsoft.com/office/word/2010/wordprocessingDrawing" xmlns:wp="http://schemas.openxmlformats.org/drawingml/2006/wordprocessingDrawing" xmlns:w10="urn:schemas-microsoft-com:office:word" xmlns:w="http://schemas.openxmlformats.org/wordprocessingml/2006/main" xmlns:w14="http://schemas.microsoft.com/office/word/2010/wordml" xmlns:w15="http://schemas.microsoft.com/office/word/2012/wordml" xmlns:w16cex="http://schemas.microsoft.com/office/word/2018/wordml/cex" xmlns:w16cid="http://schemas.microsoft.com/office/word/2016/wordml/cid" xmlns:w16="http://schemas.microsoft.com/office/word/2018/wordml" xmlns:w16sdtdh="http://schemas.microsoft.com/office/word/2020/wordml/sdtdatahash" xmlns:w16se="http://schemas.microsoft.com/office/word/2015/wordml/symex" xmlns:wpg="http://schemas.microsoft.com/office/word/2010/wordprocessingGroup" xmlns:wpi="http://schemas.microsoft.com/office/word/2010/wordprocessingInk" xmlns:wne="http://schemas.microsoft.com/office/word/2006/wordml" xmlns:wps="http://schemas.microsoft.com/office/word/2010/wordprocessingShape" mc:Ignorable="w14 w15 w16se w16cid w16 w16cex w16sdtdh wp14">
+<w:footnotes xmlns:wpc="http://schemas.microsoft.com/office/word/2010/wordprocessingCanvas" xmlns:cx="http://schemas.microsoft.com/office/drawing/2014/chartex" xmlns:cx1="http://schemas.microsoft.com/office/drawing/2015/9/8/chartex" xmlns:cx2="http://schemas.microsoft.com/office/drawing/2015/10/21/chartex" xmlns:cx3="http://schemas.microsoft.com/office/drawing/2016/5/9/chartex" xmlns:cx4="http://schemas.microsoft.com/office/drawing/2016/5/10/chartex" xmlns:cx5="http://schemas.microsoft.com/office/drawing/2016/5/11/chartex" xmlns:cx6="http://schemas.microsoft.com/office/drawing/2016/5/12/chartex" xmlns:cx7="http://schemas.microsoft.com/office/drawing/2016/5/13/chartex" xmlns:cx8="http://schemas.microsoft.com/office/drawing/2016/5/14/chartex" xmlns:mc="http://schemas.openxmlformats.org/markup-compatibility/2006" xmlns:aink="http://schemas.microsoft.com/office/drawing/2016/ink" xmlns:am3d="http://schemas.microsoft.com/office/drawing/2017/model3d" xmlns:o="urn:schemas-microsoft-com:office:office" xmlns:r="http://schemas.openxmlformats.org/officeDocument/2006/relationships" xmlns:m="http://schemas.openxmlformats.org/officeDocument/2006/math" xmlns:v="urn:schemas-microsoft-com:vml" xmlns:wp14="http://schemas.microsoft.com/office/word/2010/wordprocessingDrawing" xmlns:wp="http://schemas.openxmlformats.org/drawingml/2006/wordprocessingDrawing" xmlns:w10="urn:schemas-microsoft-com:office:word" xmlns:w="http://schemas.openxmlformats.org/wordprocessingml/2006/main" xmlns:w14="http://schemas.microsoft.com/office/word/2010/wordml" xmlns:w15="http://schemas.microsoft.com/office/word/2012/wordml" xmlns:w16cex="http://schemas.microsoft.com/office/word/2018/wordml/cex" xmlns:w16cid="http://schemas.microsoft.com/office/word/2016/wordml/cid" xmlns:w16="http://schemas.microsoft.com/office/word/2018/wordml" xmlns:w16se="http://schemas.microsoft.com/office/word/2015/wordml/symex" xmlns:wpg="http://schemas.microsoft.com/office/word/2010/wordprocessingGroup" xmlns:wpi="http://schemas.microsoft.com/office/word/2010/wordprocessingInk" xmlns:wne="http://schemas.microsoft.com/office/word/2006/wordml" xmlns:wps="http://schemas.microsoft.com/office/word/2010/wordprocessingShape" mc:Ignorable="w14 w15 w16se w16cid w16 w16cex wp14">
   <w:footnote w:type="separator" w:id="-1">
     <w:p>
       <w:pPr>
@@ -10640,7 +13354,7 @@
 </file>
 
 <file path=word/header1.xml><?xml version="1.0" encoding="utf-8"?>
-<w:hdr xmlns:wpc="http://schemas.microsoft.com/office/word/2010/wordprocessingCanvas" xmlns:cx="http://schemas.microsoft.com/office/drawing/2014/chartex" xmlns:cx1="http://schemas.microsoft.com/office/drawing/2015/9/8/chartex" xmlns:cx2="http://schemas.microsoft.com/office/drawing/2015/10/21/chartex" xmlns:cx3="http://schemas.microsoft.com/office/drawing/2016/5/9/chartex" xmlns:cx4="http://schemas.microsoft.com/office/drawing/2016/5/10/chartex" xmlns:cx5="http://schemas.microsoft.com/office/drawing/2016/5/11/chartex" xmlns:cx6="http://schemas.microsoft.com/office/drawing/2016/5/12/chartex" xmlns:cx7="http://schemas.microsoft.com/office/drawing/2016/5/13/chartex" xmlns:cx8="http://schemas.microsoft.com/office/drawing/2016/5/14/chartex" xmlns:mc="http://schemas.openxmlformats.org/markup-compatibility/2006" xmlns:aink="http://schemas.microsoft.com/office/drawing/2016/ink" xmlns:am3d="http://schemas.microsoft.com/office/drawing/2017/model3d" xmlns:o="urn:schemas-microsoft-com:office:office" xmlns:r="http://schemas.openxmlformats.org/officeDocument/2006/relationships" xmlns:m="http://schemas.openxmlformats.org/officeDocument/2006/math" xmlns:v="urn:schemas-microsoft-com:vml" xmlns:wp14="http://schemas.microsoft.com/office/word/2010/wordprocessingDrawing" xmlns:wp="http://schemas.openxmlformats.org/drawingml/2006/wordprocessingDrawing" xmlns:w10="urn:schemas-microsoft-com:office:word" xmlns:w="http://schemas.openxmlformats.org/wordprocessingml/2006/main" xmlns:w14="http://schemas.microsoft.com/office/word/2010/wordml" xmlns:w15="http://schemas.microsoft.com/office/word/2012/wordml" xmlns:w16cex="http://schemas.microsoft.com/office/word/2018/wordml/cex" xmlns:w16cid="http://schemas.microsoft.com/office/word/2016/wordml/cid" xmlns:w16="http://schemas.microsoft.com/office/word/2018/wordml" xmlns:w16sdtdh="http://schemas.microsoft.com/office/word/2020/wordml/sdtdatahash" xmlns:w16se="http://schemas.microsoft.com/office/word/2015/wordml/symex" xmlns:wpg="http://schemas.microsoft.com/office/word/2010/wordprocessingGroup" xmlns:wpi="http://schemas.microsoft.com/office/word/2010/wordprocessingInk" xmlns:wne="http://schemas.microsoft.com/office/word/2006/wordml" xmlns:wps="http://schemas.microsoft.com/office/word/2010/wordprocessingShape" mc:Ignorable="w14 w15 w16se w16cid w16 w16cex w16sdtdh wp14">
+<w:hdr xmlns:wpc="http://schemas.microsoft.com/office/word/2010/wordprocessingCanvas" xmlns:cx="http://schemas.microsoft.com/office/drawing/2014/chartex" xmlns:cx1="http://schemas.microsoft.com/office/drawing/2015/9/8/chartex" xmlns:cx2="http://schemas.microsoft.com/office/drawing/2015/10/21/chartex" xmlns:cx3="http://schemas.microsoft.com/office/drawing/2016/5/9/chartex" xmlns:cx4="http://schemas.microsoft.com/office/drawing/2016/5/10/chartex" xmlns:cx5="http://schemas.microsoft.com/office/drawing/2016/5/11/chartex" xmlns:cx6="http://schemas.microsoft.com/office/drawing/2016/5/12/chartex" xmlns:cx7="http://schemas.microsoft.com/office/drawing/2016/5/13/chartex" xmlns:cx8="http://schemas.microsoft.com/office/drawing/2016/5/14/chartex" xmlns:mc="http://schemas.openxmlformats.org/markup-compatibility/2006" xmlns:aink="http://schemas.microsoft.com/office/drawing/2016/ink" xmlns:am3d="http://schemas.microsoft.com/office/drawing/2017/model3d" xmlns:o="urn:schemas-microsoft-com:office:office" xmlns:r="http://schemas.openxmlformats.org/officeDocument/2006/relationships" xmlns:m="http://schemas.openxmlformats.org/officeDocument/2006/math" xmlns:v="urn:schemas-microsoft-com:vml" xmlns:wp14="http://schemas.microsoft.com/office/word/2010/wordprocessingDrawing" xmlns:wp="http://schemas.openxmlformats.org/drawingml/2006/wordprocessingDrawing" xmlns:w10="urn:schemas-microsoft-com:office:word" xmlns:w="http://schemas.openxmlformats.org/wordprocessingml/2006/main" xmlns:w14="http://schemas.microsoft.com/office/word/2010/wordml" xmlns:w15="http://schemas.microsoft.com/office/word/2012/wordml" xmlns:w16cex="http://schemas.microsoft.com/office/word/2018/wordml/cex" xmlns:w16cid="http://schemas.microsoft.com/office/word/2016/wordml/cid" xmlns:w16="http://schemas.microsoft.com/office/word/2018/wordml" xmlns:w16se="http://schemas.microsoft.com/office/word/2015/wordml/symex" xmlns:wpg="http://schemas.microsoft.com/office/word/2010/wordprocessingGroup" xmlns:wpi="http://schemas.microsoft.com/office/word/2010/wordprocessingInk" xmlns:wne="http://schemas.microsoft.com/office/word/2006/wordml" xmlns:wps="http://schemas.microsoft.com/office/word/2010/wordprocessingShape" mc:Ignorable="w14 w15 w16se w16cid w16 w16cex wp14">
   <w:p>
     <w:pPr>
       <w:pStyle w:val="Encabezado"/>
@@ -10736,7 +13450,7 @@
 </file>
 
 <file path=word/numbering.xml><?xml version="1.0" encoding="utf-8"?>
-<w:numbering xmlns:wpc="http://schemas.microsoft.com/office/word/2010/wordprocessingCanvas" xmlns:cx="http://schemas.microsoft.com/office/drawing/2014/chartex" xmlns:cx1="http://schemas.microsoft.com/office/drawing/2015/9/8/chartex" xmlns:cx2="http://schemas.microsoft.com/office/drawing/2015/10/21/chartex" xmlns:cx3="http://schemas.microsoft.com/office/drawing/2016/5/9/chartex" xmlns:cx4="http://schemas.microsoft.com/office/drawing/2016/5/10/chartex" xmlns:cx5="http://schemas.microsoft.com/office/drawing/2016/5/11/chartex" xmlns:cx6="http://schemas.microsoft.com/office/drawing/2016/5/12/chartex" xmlns:cx7="http://schemas.microsoft.com/office/drawing/2016/5/13/chartex" xmlns:cx8="http://schemas.microsoft.com/office/drawing/2016/5/14/chartex" xmlns:mc="http://schemas.openxmlformats.org/markup-compatibility/2006" xmlns:aink="http://schemas.microsoft.com/office/drawing/2016/ink" xmlns:am3d="http://schemas.microsoft.com/office/drawing/2017/model3d" xmlns:o="urn:schemas-microsoft-com:office:office" xmlns:r="http://schemas.openxmlformats.org/officeDocument/2006/relationships" xmlns:m="http://schemas.openxmlformats.org/officeDocument/2006/math" xmlns:v="urn:schemas-microsoft-com:vml" xmlns:wp14="http://schemas.microsoft.com/office/word/2010/wordprocessingDrawing" xmlns:wp="http://schemas.openxmlformats.org/drawingml/2006/wordprocessingDrawing" xmlns:w10="urn:schemas-microsoft-com:office:word" xmlns:w="http://schemas.openxmlformats.org/wordprocessingml/2006/main" xmlns:w14="http://schemas.microsoft.com/office/word/2010/wordml" xmlns:w15="http://schemas.microsoft.com/office/word/2012/wordml" xmlns:w16cex="http://schemas.microsoft.com/office/word/2018/wordml/cex" xmlns:w16cid="http://schemas.microsoft.com/office/word/2016/wordml/cid" xmlns:w16="http://schemas.microsoft.com/office/word/2018/wordml" xmlns:w16sdtdh="http://schemas.microsoft.com/office/word/2020/wordml/sdtdatahash" xmlns:w16se="http://schemas.microsoft.com/office/word/2015/wordml/symex" xmlns:wpg="http://schemas.microsoft.com/office/word/2010/wordprocessingGroup" xmlns:wpi="http://schemas.microsoft.com/office/word/2010/wordprocessingInk" xmlns:wne="http://schemas.microsoft.com/office/word/2006/wordml" xmlns:wps="http://schemas.microsoft.com/office/word/2010/wordprocessingShape" mc:Ignorable="w14 w15 w16se w16cid w16 w16cex w16sdtdh wp14">
+<w:numbering xmlns:wpc="http://schemas.microsoft.com/office/word/2010/wordprocessingCanvas" xmlns:cx="http://schemas.microsoft.com/office/drawing/2014/chartex" xmlns:cx1="http://schemas.microsoft.com/office/drawing/2015/9/8/chartex" xmlns:cx2="http://schemas.microsoft.com/office/drawing/2015/10/21/chartex" xmlns:cx3="http://schemas.microsoft.com/office/drawing/2016/5/9/chartex" xmlns:cx4="http://schemas.microsoft.com/office/drawing/2016/5/10/chartex" xmlns:cx5="http://schemas.microsoft.com/office/drawing/2016/5/11/chartex" xmlns:cx6="http://schemas.microsoft.com/office/drawing/2016/5/12/chartex" xmlns:cx7="http://schemas.microsoft.com/office/drawing/2016/5/13/chartex" xmlns:cx8="http://schemas.microsoft.com/office/drawing/2016/5/14/chartex" xmlns:mc="http://schemas.openxmlformats.org/markup-compatibility/2006" xmlns:aink="http://schemas.microsoft.com/office/drawing/2016/ink" xmlns:am3d="http://schemas.microsoft.com/office/drawing/2017/model3d" xmlns:o="urn:schemas-microsoft-com:office:office" xmlns:r="http://schemas.openxmlformats.org/officeDocument/2006/relationships" xmlns:m="http://schemas.openxmlformats.org/officeDocument/2006/math" xmlns:v="urn:schemas-microsoft-com:vml" xmlns:wp14="http://schemas.microsoft.com/office/word/2010/wordprocessingDrawing" xmlns:wp="http://schemas.openxmlformats.org/drawingml/2006/wordprocessingDrawing" xmlns:w10="urn:schemas-microsoft-com:office:word" xmlns:w="http://schemas.openxmlformats.org/wordprocessingml/2006/main" xmlns:w14="http://schemas.microsoft.com/office/word/2010/wordml" xmlns:w15="http://schemas.microsoft.com/office/word/2012/wordml" xmlns:w16cex="http://schemas.microsoft.com/office/word/2018/wordml/cex" xmlns:w16cid="http://schemas.microsoft.com/office/word/2016/wordml/cid" xmlns:w16="http://schemas.microsoft.com/office/word/2018/wordml" xmlns:w16se="http://schemas.microsoft.com/office/word/2015/wordml/symex" xmlns:wpg="http://schemas.microsoft.com/office/word/2010/wordprocessingGroup" xmlns:wpi="http://schemas.microsoft.com/office/word/2010/wordprocessingInk" xmlns:wne="http://schemas.microsoft.com/office/word/2006/wordml" xmlns:wps="http://schemas.microsoft.com/office/word/2010/wordprocessingShape" mc:Ignorable="w14 w15 w16se w16cid w16 w16cex wp14">
   <w:abstractNum w:abstractNumId="0" w15:restartNumberingAfterBreak="0">
     <w:nsid w:val="02727DFE"/>
     <w:multiLevelType w:val="hybridMultilevel"/>
@@ -11005,6 +13719,119 @@
     </w:lvl>
   </w:abstractNum>
   <w:abstractNum w:abstractNumId="3" w15:restartNumberingAfterBreak="0">
+    <w:nsid w:val="1E4741B4"/>
+    <w:multiLevelType w:val="hybridMultilevel"/>
+    <w:tmpl w:val="DA32387A"/>
+    <w:lvl w:ilvl="0" w:tplc="C9EA946E">
+      <w:start w:val="7"/>
+      <w:numFmt w:val="bullet"/>
+      <w:lvlText w:val="-"/>
+      <w:lvlJc w:val="left"/>
+      <w:pPr>
+        <w:ind w:left="1065" w:hanging="360"/>
+      </w:pPr>
+      <w:rPr>
+        <w:rFonts w:ascii="Calibri" w:eastAsiaTheme="minorHAnsi" w:hAnsi="Calibri" w:cs="Calibri" w:hint="default"/>
+      </w:rPr>
+    </w:lvl>
+    <w:lvl w:ilvl="1" w:tplc="0C0A0003" w:tentative="1">
+      <w:start w:val="1"/>
+      <w:numFmt w:val="bullet"/>
+      <w:lvlText w:val="o"/>
+      <w:lvlJc w:val="left"/>
+      <w:pPr>
+        <w:ind w:left="1785" w:hanging="360"/>
+      </w:pPr>
+      <w:rPr>
+        <w:rFonts w:ascii="Courier New" w:hAnsi="Courier New" w:cs="Courier New" w:hint="default"/>
+      </w:rPr>
+    </w:lvl>
+    <w:lvl w:ilvl="2" w:tplc="0C0A0005" w:tentative="1">
+      <w:start w:val="1"/>
+      <w:numFmt w:val="bullet"/>
+      <w:lvlText w:val=""/>
+      <w:lvlJc w:val="left"/>
+      <w:pPr>
+        <w:ind w:left="2505" w:hanging="360"/>
+      </w:pPr>
+      <w:rPr>
+        <w:rFonts w:ascii="Wingdings" w:hAnsi="Wingdings" w:hint="default"/>
+      </w:rPr>
+    </w:lvl>
+    <w:lvl w:ilvl="3" w:tplc="0C0A0001" w:tentative="1">
+      <w:start w:val="1"/>
+      <w:numFmt w:val="bullet"/>
+      <w:lvlText w:val=""/>
+      <w:lvlJc w:val="left"/>
+      <w:pPr>
+        <w:ind w:left="3225" w:hanging="360"/>
+      </w:pPr>
+      <w:rPr>
+        <w:rFonts w:ascii="Symbol" w:hAnsi="Symbol" w:hint="default"/>
+      </w:rPr>
+    </w:lvl>
+    <w:lvl w:ilvl="4" w:tplc="0C0A0003" w:tentative="1">
+      <w:start w:val="1"/>
+      <w:numFmt w:val="bullet"/>
+      <w:lvlText w:val="o"/>
+      <w:lvlJc w:val="left"/>
+      <w:pPr>
+        <w:ind w:left="3945" w:hanging="360"/>
+      </w:pPr>
+      <w:rPr>
+        <w:rFonts w:ascii="Courier New" w:hAnsi="Courier New" w:cs="Courier New" w:hint="default"/>
+      </w:rPr>
+    </w:lvl>
+    <w:lvl w:ilvl="5" w:tplc="0C0A0005" w:tentative="1">
+      <w:start w:val="1"/>
+      <w:numFmt w:val="bullet"/>
+      <w:lvlText w:val=""/>
+      <w:lvlJc w:val="left"/>
+      <w:pPr>
+        <w:ind w:left="4665" w:hanging="360"/>
+      </w:pPr>
+      <w:rPr>
+        <w:rFonts w:ascii="Wingdings" w:hAnsi="Wingdings" w:hint="default"/>
+      </w:rPr>
+    </w:lvl>
+    <w:lvl w:ilvl="6" w:tplc="0C0A0001" w:tentative="1">
+      <w:start w:val="1"/>
+      <w:numFmt w:val="bullet"/>
+      <w:lvlText w:val=""/>
+      <w:lvlJc w:val="left"/>
+      <w:pPr>
+        <w:ind w:left="5385" w:hanging="360"/>
+      </w:pPr>
+      <w:rPr>
+        <w:rFonts w:ascii="Symbol" w:hAnsi="Symbol" w:hint="default"/>
+      </w:rPr>
+    </w:lvl>
+    <w:lvl w:ilvl="7" w:tplc="0C0A0003" w:tentative="1">
+      <w:start w:val="1"/>
+      <w:numFmt w:val="bullet"/>
+      <w:lvlText w:val="o"/>
+      <w:lvlJc w:val="left"/>
+      <w:pPr>
+        <w:ind w:left="6105" w:hanging="360"/>
+      </w:pPr>
+      <w:rPr>
+        <w:rFonts w:ascii="Courier New" w:hAnsi="Courier New" w:cs="Courier New" w:hint="default"/>
+      </w:rPr>
+    </w:lvl>
+    <w:lvl w:ilvl="8" w:tplc="0C0A0005" w:tentative="1">
+      <w:start w:val="1"/>
+      <w:numFmt w:val="bullet"/>
+      <w:lvlText w:val=""/>
+      <w:lvlJc w:val="left"/>
+      <w:pPr>
+        <w:ind w:left="6825" w:hanging="360"/>
+      </w:pPr>
+      <w:rPr>
+        <w:rFonts w:ascii="Wingdings" w:hAnsi="Wingdings" w:hint="default"/>
+      </w:rPr>
+    </w:lvl>
+  </w:abstractNum>
+  <w:abstractNum w:abstractNumId="4" w15:restartNumberingAfterBreak="0">
     <w:nsid w:val="7A01578B"/>
     <w:multiLevelType w:val="hybridMultilevel"/>
     <w:tmpl w:val="B0484036"/>
@@ -11103,13 +13930,16 @@
     <w:abstractNumId w:val="0"/>
   </w:num>
   <w:num w:numId="4">
+    <w:abstractNumId w:val="4"/>
+  </w:num>
+  <w:num w:numId="5">
     <w:abstractNumId w:val="3"/>
   </w:num>
 </w:numbering>
 </file>
 
 <file path=word/people.xml><?xml version="1.0" encoding="utf-8"?>
-<w15:people xmlns:wpc="http://schemas.microsoft.com/office/word/2010/wordprocessingCanvas" xmlns:cx="http://schemas.microsoft.com/office/drawing/2014/chartex" xmlns:cx1="http://schemas.microsoft.com/office/drawing/2015/9/8/chartex" xmlns:cx2="http://schemas.microsoft.com/office/drawing/2015/10/21/chartex" xmlns:cx3="http://schemas.microsoft.com/office/drawing/2016/5/9/chartex" xmlns:cx4="http://schemas.microsoft.com/office/drawing/2016/5/10/chartex" xmlns:cx5="http://schemas.microsoft.com/office/drawing/2016/5/11/chartex" xmlns:cx6="http://schemas.microsoft.com/office/drawing/2016/5/12/chartex" xmlns:cx7="http://schemas.microsoft.com/office/drawing/2016/5/13/chartex" xmlns:cx8="http://schemas.microsoft.com/office/drawing/2016/5/14/chartex" xmlns:mc="http://schemas.openxmlformats.org/markup-compatibility/2006" xmlns:aink="http://schemas.microsoft.com/office/drawing/2016/ink" xmlns:am3d="http://schemas.microsoft.com/office/drawing/2017/model3d" xmlns:o="urn:schemas-microsoft-com:office:office" xmlns:r="http://schemas.openxmlformats.org/officeDocument/2006/relationships" xmlns:m="http://schemas.openxmlformats.org/officeDocument/2006/math" xmlns:v="urn:schemas-microsoft-com:vml" xmlns:wp14="http://schemas.microsoft.com/office/word/2010/wordprocessingDrawing" xmlns:wp="http://schemas.openxmlformats.org/drawingml/2006/wordprocessingDrawing" xmlns:w10="urn:schemas-microsoft-com:office:word" xmlns:w="http://schemas.openxmlformats.org/wordprocessingml/2006/main" xmlns:w14="http://schemas.microsoft.com/office/word/2010/wordml" xmlns:w15="http://schemas.microsoft.com/office/word/2012/wordml" xmlns:w16cex="http://schemas.microsoft.com/office/word/2018/wordml/cex" xmlns:w16cid="http://schemas.microsoft.com/office/word/2016/wordml/cid" xmlns:w16="http://schemas.microsoft.com/office/word/2018/wordml" xmlns:w16sdtdh="http://schemas.microsoft.com/office/word/2020/wordml/sdtdatahash" xmlns:w16se="http://schemas.microsoft.com/office/word/2015/wordml/symex" xmlns:wpg="http://schemas.microsoft.com/office/word/2010/wordprocessingGroup" xmlns:wpi="http://schemas.microsoft.com/office/word/2010/wordprocessingInk" xmlns:wne="http://schemas.microsoft.com/office/word/2006/wordml" xmlns:wps="http://schemas.microsoft.com/office/word/2010/wordprocessingShape" mc:Ignorable="w14 w15 w16se w16cid w16 w16cex w16sdtdh wp14">
+<w15:people xmlns:wpc="http://schemas.microsoft.com/office/word/2010/wordprocessingCanvas" xmlns:cx="http://schemas.microsoft.com/office/drawing/2014/chartex" xmlns:cx1="http://schemas.microsoft.com/office/drawing/2015/9/8/chartex" xmlns:cx2="http://schemas.microsoft.com/office/drawing/2015/10/21/chartex" xmlns:cx3="http://schemas.microsoft.com/office/drawing/2016/5/9/chartex" xmlns:cx4="http://schemas.microsoft.com/office/drawing/2016/5/10/chartex" xmlns:cx5="http://schemas.microsoft.com/office/drawing/2016/5/11/chartex" xmlns:cx6="http://schemas.microsoft.com/office/drawing/2016/5/12/chartex" xmlns:cx7="http://schemas.microsoft.com/office/drawing/2016/5/13/chartex" xmlns:cx8="http://schemas.microsoft.com/office/drawing/2016/5/14/chartex" xmlns:mc="http://schemas.openxmlformats.org/markup-compatibility/2006" xmlns:aink="http://schemas.microsoft.com/office/drawing/2016/ink" xmlns:am3d="http://schemas.microsoft.com/office/drawing/2017/model3d" xmlns:o="urn:schemas-microsoft-com:office:office" xmlns:r="http://schemas.openxmlformats.org/officeDocument/2006/relationships" xmlns:m="http://schemas.openxmlformats.org/officeDocument/2006/math" xmlns:v="urn:schemas-microsoft-com:vml" xmlns:wp14="http://schemas.microsoft.com/office/word/2010/wordprocessingDrawing" xmlns:wp="http://schemas.openxmlformats.org/drawingml/2006/wordprocessingDrawing" xmlns:w10="urn:schemas-microsoft-com:office:word" xmlns:w="http://schemas.openxmlformats.org/wordprocessingml/2006/main" xmlns:w14="http://schemas.microsoft.com/office/word/2010/wordml" xmlns:w15="http://schemas.microsoft.com/office/word/2012/wordml" xmlns:w16cex="http://schemas.microsoft.com/office/word/2018/wordml/cex" xmlns:w16cid="http://schemas.microsoft.com/office/word/2016/wordml/cid" xmlns:w16="http://schemas.microsoft.com/office/word/2018/wordml" xmlns:w16se="http://schemas.microsoft.com/office/word/2015/wordml/symex" xmlns:wpg="http://schemas.microsoft.com/office/word/2010/wordprocessingGroup" xmlns:wpi="http://schemas.microsoft.com/office/word/2010/wordprocessingInk" xmlns:wne="http://schemas.microsoft.com/office/word/2006/wordml" xmlns:wps="http://schemas.microsoft.com/office/word/2010/wordprocessingShape" mc:Ignorable="w14 w15 w16se w16cid w16 w16cex wp14">
   <w15:person w15:author="Daniel Triano Moreno">
     <w15:presenceInfo w15:providerId="Windows Live" w15:userId="3a2a99c8aaff0352"/>
   </w15:person>
@@ -11117,7 +13947,7 @@
 </file>
 
 <file path=word/styles.xml><?xml version="1.0" encoding="utf-8"?>
-<w:styles xmlns:mc="http://schemas.openxmlformats.org/markup-compatibility/2006" xmlns:r="http://schemas.openxmlformats.org/officeDocument/2006/relationships" xmlns:w="http://schemas.openxmlformats.org/wordprocessingml/2006/main" xmlns:w14="http://schemas.microsoft.com/office/word/2010/wordml" xmlns:w15="http://schemas.microsoft.com/office/word/2012/wordml" xmlns:w16cex="http://schemas.microsoft.com/office/word/2018/wordml/cex" xmlns:w16cid="http://schemas.microsoft.com/office/word/2016/wordml/cid" xmlns:w16="http://schemas.microsoft.com/office/word/2018/wordml" xmlns:w16sdtdh="http://schemas.microsoft.com/office/word/2020/wordml/sdtdatahash" xmlns:w16se="http://schemas.microsoft.com/office/word/2015/wordml/symex" mc:Ignorable="w14 w15 w16se w16cid w16 w16cex w16sdtdh">
+<w:styles xmlns:mc="http://schemas.openxmlformats.org/markup-compatibility/2006" xmlns:r="http://schemas.openxmlformats.org/officeDocument/2006/relationships" xmlns:w="http://schemas.openxmlformats.org/wordprocessingml/2006/main" xmlns:w14="http://schemas.microsoft.com/office/word/2010/wordml" xmlns:w15="http://schemas.microsoft.com/office/word/2012/wordml" xmlns:w16cex="http://schemas.microsoft.com/office/word/2018/wordml/cex" xmlns:w16cid="http://schemas.microsoft.com/office/word/2016/wordml/cid" xmlns:w16="http://schemas.microsoft.com/office/word/2018/wordml" xmlns:w16se="http://schemas.microsoft.com/office/word/2015/wordml/symex" mc:Ignorable="w14 w15 w16se w16cid w16 w16cex">
   <w:docDefaults>
     <w:rPrDefault>
       <w:rPr>
